--- a/TS-Kramam/TS-2.4/TS 2.4 Sanskrit Krama Paatam Corrections.docx
+++ b/TS-Kramam/TS-2.4/TS 2.4 Sanskrit Krama Paatam Corrections.docx
@@ -1,6 +1,6 @@
 
 <file path=word/document.xml><?xml version="1.0" encoding="utf-8"?>
-<w:document xmlns:wpc="http://schemas.microsoft.com/office/word/2010/wordprocessingCanvas" xmlns:cx="http://schemas.microsoft.com/office/drawing/2014/chartex" xmlns:cx1="http://schemas.microsoft.com/office/drawing/2015/9/8/chartex" xmlns:cx2="http://schemas.microsoft.com/office/drawing/2015/10/21/chartex" xmlns:cx3="http://schemas.microsoft.com/office/drawing/2016/5/9/chartex" xmlns:cx4="http://schemas.microsoft.com/office/drawing/2016/5/10/chartex" xmlns:cx5="http://schemas.microsoft.com/office/drawing/2016/5/11/chartex" xmlns:cx6="http://schemas.microsoft.com/office/drawing/2016/5/12/chartex" xmlns:cx7="http://schemas.microsoft.com/office/drawing/2016/5/13/chartex" xmlns:cx8="http://schemas.microsoft.com/office/drawing/2016/5/14/chartex" xmlns:mc="http://schemas.openxmlformats.org/markup-compatibility/2006" xmlns:aink="http://schemas.microsoft.com/office/drawing/2016/ink" xmlns:am3d="http://schemas.microsoft.com/office/drawing/2017/model3d" xmlns:o="urn:schemas-microsoft-com:office:office" xmlns:r="http://schemas.openxmlformats.org/officeDocument/2006/relationships" xmlns:m="http://schemas.openxmlformats.org/officeDocument/2006/math" xmlns:v="urn:schemas-microsoft-com:vml" xmlns:wp14="http://schemas.microsoft.com/office/word/2010/wordprocessingDrawing" xmlns:wp="http://schemas.openxmlformats.org/drawingml/2006/wordprocessingDrawing" xmlns:w10="urn:schemas-microsoft-com:office:word" xmlns:w="http://schemas.openxmlformats.org/wordprocessingml/2006/main" xmlns:w14="http://schemas.microsoft.com/office/word/2010/wordml" xmlns:w15="http://schemas.microsoft.com/office/word/2012/wordml" xmlns:w16cex="http://schemas.microsoft.com/office/word/2018/wordml/cex" xmlns:w16cid="http://schemas.microsoft.com/office/word/2016/wordml/cid" xmlns:w16="http://schemas.microsoft.com/office/word/2018/wordml" xmlns:w16sdtdh="http://schemas.microsoft.com/office/word/2020/wordml/sdtdatahash" xmlns:w16se="http://schemas.microsoft.com/office/word/2015/wordml/symex" xmlns:wpg="http://schemas.microsoft.com/office/word/2010/wordprocessingGroup" xmlns:wpi="http://schemas.microsoft.com/office/word/2010/wordprocessingInk" xmlns:wne="http://schemas.microsoft.com/office/word/2006/wordml" xmlns:wps="http://schemas.microsoft.com/office/word/2010/wordprocessingShape" mc:Ignorable="w14 w15 w16se w16cid w16 w16cex w16sdtdh wp14">
+<w:document xmlns:wpc="http://schemas.microsoft.com/office/word/2010/wordprocessingCanvas" xmlns:cx="http://schemas.microsoft.com/office/drawing/2014/chartex" xmlns:cx1="http://schemas.microsoft.com/office/drawing/2015/9/8/chartex" xmlns:mc="http://schemas.openxmlformats.org/markup-compatibility/2006" xmlns:o="urn:schemas-microsoft-com:office:office" xmlns:r="http://schemas.openxmlformats.org/officeDocument/2006/relationships" xmlns:m="http://schemas.openxmlformats.org/officeDocument/2006/math" xmlns:v="urn:schemas-microsoft-com:vml" xmlns:wp14="http://schemas.microsoft.com/office/word/2010/wordprocessingDrawing" xmlns:wp="http://schemas.openxmlformats.org/drawingml/2006/wordprocessingDrawing" xmlns:w10="urn:schemas-microsoft-com:office:word" xmlns:w="http://schemas.openxmlformats.org/wordprocessingml/2006/main" xmlns:w14="http://schemas.microsoft.com/office/word/2010/wordml" xmlns:w15="http://schemas.microsoft.com/office/word/2012/wordml" xmlns:w16se="http://schemas.microsoft.com/office/word/2015/wordml/symex" xmlns:wpg="http://schemas.microsoft.com/office/word/2010/wordprocessingGroup" xmlns:wpi="http://schemas.microsoft.com/office/word/2010/wordprocessingInk" xmlns:wne="http://schemas.microsoft.com/office/word/2006/wordml" xmlns:wps="http://schemas.microsoft.com/office/word/2010/wordprocessingShape" mc:Ignorable="w14 w15 w16se wp14">
   <w:body>
     <w:p>
       <w:pPr>
@@ -23,6 +23,7 @@
         </w:rPr>
         <w:t xml:space="preserve">TS </w:t>
       </w:r>
+      <w:proofErr w:type="spellStart"/>
       <w:r>
         <w:rPr>
           <w:b/>
@@ -33,6 +34,7 @@
         </w:rPr>
         <w:t>Krama</w:t>
       </w:r>
+      <w:proofErr w:type="spellEnd"/>
       <w:r>
         <w:rPr>
           <w:b/>
@@ -41,7 +43,29 @@
           <w:szCs w:val="32"/>
           <w:u w:val="single"/>
         </w:rPr>
-        <w:t xml:space="preserve"> Paatam – TS </w:t>
+        <w:t xml:space="preserve"> </w:t>
+      </w:r>
+      <w:proofErr w:type="spellStart"/>
+      <w:r>
+        <w:rPr>
+          <w:b/>
+          <w:bCs/>
+          <w:sz w:val="32"/>
+          <w:szCs w:val="32"/>
+          <w:u w:val="single"/>
+        </w:rPr>
+        <w:t>Paatam</w:t>
+      </w:r>
+      <w:proofErr w:type="spellEnd"/>
+      <w:r>
+        <w:rPr>
+          <w:b/>
+          <w:bCs/>
+          <w:sz w:val="32"/>
+          <w:szCs w:val="32"/>
+          <w:u w:val="single"/>
+        </w:rPr>
+        <w:t xml:space="preserve"> – TS </w:t>
       </w:r>
       <w:r>
         <w:rPr>
@@ -71,7 +95,7 @@
           <w:szCs w:val="32"/>
           <w:u w:val="single"/>
         </w:rPr>
-        <w:t xml:space="preserve">Sanskrit Corrections –Observed till </w:t>
+        <w:t>Sanskrit Corrections –</w:t>
       </w:r>
       <w:r>
         <w:rPr>
@@ -79,10 +103,29 @@
           <w:bCs/>
           <w:sz w:val="32"/>
           <w:szCs w:val="32"/>
-          <w:highlight w:val="red"/>
           <w:u w:val="single"/>
         </w:rPr>
-        <w:t>?????</w:t>
+        <w:t xml:space="preserve"> </w:t>
+      </w:r>
+      <w:r>
+        <w:rPr>
+          <w:b/>
+          <w:bCs/>
+          <w:sz w:val="32"/>
+          <w:szCs w:val="32"/>
+          <w:u w:val="single"/>
+        </w:rPr>
+        <w:t xml:space="preserve">Observed till </w:t>
+      </w:r>
+      <w:r>
+        <w:rPr>
+          <w:b/>
+          <w:bCs/>
+          <w:sz w:val="32"/>
+          <w:szCs w:val="32"/>
+          <w:u w:val="single"/>
+        </w:rPr>
+        <w:t>31st August 2021</w:t>
       </w:r>
     </w:p>
     <w:p>
@@ -261,8 +304,20 @@
                 <w:sz w:val="28"/>
                 <w:szCs w:val="32"/>
               </w:rPr>
-              <w:t xml:space="preserve"> – Kramam</w:t>
-            </w:r>
+              <w:t xml:space="preserve"> – </w:t>
+            </w:r>
+            <w:proofErr w:type="spellStart"/>
+            <w:r>
+              <w:rPr>
+                <w:rFonts w:cs="Arial"/>
+                <w:b/>
+                <w:color w:val="000000"/>
+                <w:sz w:val="28"/>
+                <w:szCs w:val="32"/>
+              </w:rPr>
+              <w:t>Kramam</w:t>
+            </w:r>
+            <w:proofErr w:type="spellEnd"/>
           </w:p>
           <w:p>
             <w:pPr>
@@ -283,15 +338,49 @@
                 <w:szCs w:val="32"/>
               </w:rPr>
             </w:pPr>
-            <w:r>
-              <w:rPr>
-                <w:rFonts w:cs="Arial"/>
-                <w:b/>
-                <w:color w:val="000000"/>
-                <w:sz w:val="28"/>
-                <w:szCs w:val="32"/>
-              </w:rPr>
-              <w:t xml:space="preserve">Krama Vaakyam No. - </w:t>
+            <w:proofErr w:type="spellStart"/>
+            <w:r>
+              <w:rPr>
+                <w:rFonts w:cs="Arial"/>
+                <w:b/>
+                <w:color w:val="000000"/>
+                <w:sz w:val="28"/>
+                <w:szCs w:val="32"/>
+              </w:rPr>
+              <w:t>Krama</w:t>
+            </w:r>
+            <w:proofErr w:type="spellEnd"/>
+            <w:r>
+              <w:rPr>
+                <w:rFonts w:cs="Arial"/>
+                <w:b/>
+                <w:color w:val="000000"/>
+                <w:sz w:val="28"/>
+                <w:szCs w:val="32"/>
+              </w:rPr>
+              <w:t xml:space="preserve"> </w:t>
+            </w:r>
+            <w:proofErr w:type="spellStart"/>
+            <w:r>
+              <w:rPr>
+                <w:rFonts w:cs="Arial"/>
+                <w:b/>
+                <w:color w:val="000000"/>
+                <w:sz w:val="28"/>
+                <w:szCs w:val="32"/>
+              </w:rPr>
+              <w:t>Vaakyam</w:t>
+            </w:r>
+            <w:proofErr w:type="spellEnd"/>
+            <w:r>
+              <w:rPr>
+                <w:rFonts w:cs="Arial"/>
+                <w:b/>
+                <w:color w:val="000000"/>
+                <w:sz w:val="28"/>
+                <w:szCs w:val="32"/>
+              </w:rPr>
+              <w:t xml:space="preserve"> No. - </w:t>
             </w:r>
             <w:r>
               <w:rPr>
@@ -323,15 +412,27 @@
                 <w:szCs w:val="32"/>
               </w:rPr>
             </w:pPr>
-            <w:r>
-              <w:rPr>
-                <w:rFonts w:cs="Arial"/>
-                <w:b/>
-                <w:color w:val="000000"/>
-                <w:sz w:val="28"/>
-                <w:szCs w:val="32"/>
-              </w:rPr>
-              <w:t>Panchaati No</w:t>
+            <w:proofErr w:type="spellStart"/>
+            <w:r>
+              <w:rPr>
+                <w:rFonts w:cs="Arial"/>
+                <w:b/>
+                <w:color w:val="000000"/>
+                <w:sz w:val="28"/>
+                <w:szCs w:val="32"/>
+              </w:rPr>
+              <w:t>Panchaati</w:t>
+            </w:r>
+            <w:proofErr w:type="spellEnd"/>
+            <w:r>
+              <w:rPr>
+                <w:rFonts w:cs="Arial"/>
+                <w:b/>
+                <w:color w:val="000000"/>
+                <w:sz w:val="28"/>
+                <w:szCs w:val="32"/>
+              </w:rPr>
+              <w:t xml:space="preserve"> No</w:t>
             </w:r>
             <w:r>
               <w:rPr>
@@ -377,6 +478,7 @@
                 <w:szCs w:val="40"/>
               </w:rPr>
             </w:pPr>
+            <w:proofErr w:type="spellStart"/>
             <w:r>
               <w:rPr>
                 <w:rFonts w:ascii="BRH Devanagari Extra" w:hAnsi="BRH Devanagari Extra" w:cs="BRH Devanagari Extra"/>
@@ -386,6 +488,7 @@
               </w:rPr>
               <w:t>iÉÉÌlÉ</w:t>
             </w:r>
+            <w:proofErr w:type="spellEnd"/>
             <w:r>
               <w:rPr>
                 <w:rFonts w:ascii="BRH Malayalam Extra" w:hAnsi="BRH Malayalam Extra" w:cs="BRH Devanagari Extra"/>
@@ -403,7 +506,17 @@
                 <w:sz w:val="40"/>
                 <w:szCs w:val="40"/>
               </w:rPr>
-              <w:t xml:space="preserve"> U¤ÉÉ</w:t>
+              <w:t xml:space="preserve"> </w:t>
+            </w:r>
+            <w:proofErr w:type="spellStart"/>
+            <w:r>
+              <w:rPr>
+                <w:rFonts w:ascii="BRH Devanagari Extra" w:hAnsi="BRH Devanagari Extra" w:cs="BRH Devanagari Extra"/>
+                <w:color w:val="000000"/>
+                <w:sz w:val="40"/>
+                <w:szCs w:val="40"/>
+              </w:rPr>
+              <w:t>U¤ÉÉ</w:t>
             </w:r>
             <w:r>
               <w:rPr>
@@ -421,7 +534,17 @@
                 <w:sz w:val="40"/>
                 <w:szCs w:val="40"/>
               </w:rPr>
-              <w:t xml:space="preserve">þÍxÉ | </w:t>
+              <w:t>þÍxÉ</w:t>
+            </w:r>
+            <w:proofErr w:type="spellEnd"/>
+            <w:r>
+              <w:rPr>
+                <w:rFonts w:ascii="BRH Devanagari Extra" w:hAnsi="BRH Devanagari Extra" w:cs="BRH Devanagari Extra"/>
+                <w:color w:val="000000"/>
+                <w:sz w:val="40"/>
+                <w:szCs w:val="40"/>
+              </w:rPr>
+              <w:t xml:space="preserve"> | </w:t>
             </w:r>
           </w:p>
           <w:p>
@@ -453,6 +576,7 @@
               </w:rPr>
               <w:t>–</w:t>
             </w:r>
+            <w:proofErr w:type="spellStart"/>
             <w:r>
               <w:rPr>
                 <w:rFonts w:ascii="BRH Devanagari Extra" w:hAnsi="BRH Devanagari Extra" w:cs="BRH Devanagari Extra"/>
@@ -472,6 +596,7 @@
               </w:rPr>
               <w:t>è</w:t>
             </w:r>
+            <w:proofErr w:type="spellEnd"/>
             <w:r>
               <w:rPr>
                 <w:rFonts w:ascii="BRH Malayalam Extra" w:hAnsi="BRH Malayalam Extra" w:cs="BRH Devanagari Extra"/>
@@ -482,14 +607,25 @@
               </w:rPr>
               <w:t>–</w:t>
             </w:r>
-            <w:r>
-              <w:rPr>
-                <w:rFonts w:ascii="BRH Devanagari Extra" w:hAnsi="BRH Devanagari Extra" w:cs="BRH Devanagari Extra"/>
-                <w:color w:val="000000"/>
-                <w:sz w:val="40"/>
-                <w:szCs w:val="40"/>
-              </w:rPr>
-              <w:t>xrÉlÉ×þiÉqÉç |</w:t>
+            <w:proofErr w:type="spellStart"/>
+            <w:r>
+              <w:rPr>
+                <w:rFonts w:ascii="BRH Devanagari Extra" w:hAnsi="BRH Devanagari Extra" w:cs="BRH Devanagari Extra"/>
+                <w:color w:val="000000"/>
+                <w:sz w:val="40"/>
+                <w:szCs w:val="40"/>
+              </w:rPr>
+              <w:t>xrÉlÉ×þiÉqÉç</w:t>
+            </w:r>
+            <w:proofErr w:type="spellEnd"/>
+            <w:r>
+              <w:rPr>
+                <w:rFonts w:ascii="BRH Devanagari Extra" w:hAnsi="BRH Devanagari Extra" w:cs="BRH Devanagari Extra"/>
+                <w:color w:val="000000"/>
+                <w:sz w:val="40"/>
+                <w:szCs w:val="40"/>
+              </w:rPr>
+              <w:t xml:space="preserve"> |</w:t>
             </w:r>
           </w:p>
         </w:tc>
@@ -507,6 +643,7 @@
                 <w:szCs w:val="40"/>
               </w:rPr>
             </w:pPr>
+            <w:proofErr w:type="spellStart"/>
             <w:r>
               <w:rPr>
                 <w:rFonts w:ascii="BRH Devanagari Extra" w:hAnsi="BRH Devanagari Extra" w:cs="BRH Devanagari Extra"/>
@@ -516,6 +653,7 @@
               </w:rPr>
               <w:t>iÉÉÌlÉ</w:t>
             </w:r>
+            <w:proofErr w:type="spellEnd"/>
             <w:r>
               <w:rPr>
                 <w:rFonts w:ascii="BRH Malayalam Extra" w:hAnsi="BRH Malayalam Extra" w:cs="BRH Devanagari Extra"/>
@@ -533,7 +671,17 @@
                 <w:sz w:val="40"/>
                 <w:szCs w:val="40"/>
               </w:rPr>
-              <w:t xml:space="preserve"> U¤ÉÉ</w:t>
+              <w:t xml:space="preserve"> </w:t>
+            </w:r>
+            <w:proofErr w:type="spellStart"/>
+            <w:r>
+              <w:rPr>
+                <w:rFonts w:ascii="BRH Devanagari Extra" w:hAnsi="BRH Devanagari Extra" w:cs="BRH Devanagari Extra"/>
+                <w:color w:val="000000"/>
+                <w:sz w:val="40"/>
+                <w:szCs w:val="40"/>
+              </w:rPr>
+              <w:t>U¤ÉÉ</w:t>
             </w:r>
             <w:r>
               <w:rPr>
@@ -551,7 +699,17 @@
                 <w:sz w:val="40"/>
                 <w:szCs w:val="40"/>
               </w:rPr>
-              <w:t xml:space="preserve">þÍxÉ | </w:t>
+              <w:t>þÍxÉ</w:t>
+            </w:r>
+            <w:proofErr w:type="spellEnd"/>
+            <w:r>
+              <w:rPr>
+                <w:rFonts w:ascii="BRH Devanagari Extra" w:hAnsi="BRH Devanagari Extra" w:cs="BRH Devanagari Extra"/>
+                <w:color w:val="000000"/>
+                <w:sz w:val="40"/>
+                <w:szCs w:val="40"/>
+              </w:rPr>
+              <w:t xml:space="preserve"> | </w:t>
             </w:r>
           </w:p>
           <w:p>
@@ -606,14 +764,25 @@
               </w:rPr>
               <w:t>–</w:t>
             </w:r>
-            <w:r>
-              <w:rPr>
-                <w:rFonts w:ascii="BRH Devanagari Extra" w:hAnsi="BRH Devanagari Extra" w:cs="BRH Devanagari Extra"/>
-                <w:color w:val="000000"/>
-                <w:sz w:val="40"/>
-                <w:szCs w:val="40"/>
-              </w:rPr>
-              <w:t>xrÉlÉ×þiÉqÉç |</w:t>
+            <w:proofErr w:type="spellStart"/>
+            <w:r>
+              <w:rPr>
+                <w:rFonts w:ascii="BRH Devanagari Extra" w:hAnsi="BRH Devanagari Extra" w:cs="BRH Devanagari Extra"/>
+                <w:color w:val="000000"/>
+                <w:sz w:val="40"/>
+                <w:szCs w:val="40"/>
+              </w:rPr>
+              <w:t>xrÉlÉ×þiÉqÉç</w:t>
+            </w:r>
+            <w:proofErr w:type="spellEnd"/>
+            <w:r>
+              <w:rPr>
+                <w:rFonts w:ascii="BRH Devanagari Extra" w:hAnsi="BRH Devanagari Extra" w:cs="BRH Devanagari Extra"/>
+                <w:color w:val="000000"/>
+                <w:sz w:val="40"/>
+                <w:szCs w:val="40"/>
+              </w:rPr>
+              <w:t xml:space="preserve"> |</w:t>
             </w:r>
           </w:p>
         </w:tc>
@@ -670,8 +839,20 @@
                 <w:sz w:val="28"/>
                 <w:szCs w:val="32"/>
               </w:rPr>
-              <w:t xml:space="preserve"> – Kramam</w:t>
-            </w:r>
+              <w:t xml:space="preserve"> – </w:t>
+            </w:r>
+            <w:proofErr w:type="spellStart"/>
+            <w:r>
+              <w:rPr>
+                <w:rFonts w:cs="Arial"/>
+                <w:b/>
+                <w:color w:val="000000"/>
+                <w:sz w:val="28"/>
+                <w:szCs w:val="32"/>
+              </w:rPr>
+              <w:t>Kramam</w:t>
+            </w:r>
+            <w:proofErr w:type="spellEnd"/>
           </w:p>
           <w:p>
             <w:pPr>
@@ -692,15 +873,49 @@
                 <w:szCs w:val="32"/>
               </w:rPr>
             </w:pPr>
-            <w:r>
-              <w:rPr>
-                <w:rFonts w:cs="Arial"/>
-                <w:b/>
-                <w:color w:val="000000"/>
-                <w:sz w:val="28"/>
-                <w:szCs w:val="32"/>
-              </w:rPr>
-              <w:t xml:space="preserve">Krama Vaakyam No. - </w:t>
+            <w:proofErr w:type="spellStart"/>
+            <w:r>
+              <w:rPr>
+                <w:rFonts w:cs="Arial"/>
+                <w:b/>
+                <w:color w:val="000000"/>
+                <w:sz w:val="28"/>
+                <w:szCs w:val="32"/>
+              </w:rPr>
+              <w:t>Krama</w:t>
+            </w:r>
+            <w:proofErr w:type="spellEnd"/>
+            <w:r>
+              <w:rPr>
+                <w:rFonts w:cs="Arial"/>
+                <w:b/>
+                <w:color w:val="000000"/>
+                <w:sz w:val="28"/>
+                <w:szCs w:val="32"/>
+              </w:rPr>
+              <w:t xml:space="preserve"> </w:t>
+            </w:r>
+            <w:proofErr w:type="spellStart"/>
+            <w:r>
+              <w:rPr>
+                <w:rFonts w:cs="Arial"/>
+                <w:b/>
+                <w:color w:val="000000"/>
+                <w:sz w:val="28"/>
+                <w:szCs w:val="32"/>
+              </w:rPr>
+              <w:t>Vaakyam</w:t>
+            </w:r>
+            <w:proofErr w:type="spellEnd"/>
+            <w:r>
+              <w:rPr>
+                <w:rFonts w:cs="Arial"/>
+                <w:b/>
+                <w:color w:val="000000"/>
+                <w:sz w:val="28"/>
+                <w:szCs w:val="32"/>
+              </w:rPr>
+              <w:t xml:space="preserve"> No. - </w:t>
             </w:r>
             <w:r>
               <w:rPr>
@@ -732,15 +947,27 @@
                 <w:szCs w:val="32"/>
               </w:rPr>
             </w:pPr>
-            <w:r>
-              <w:rPr>
-                <w:rFonts w:cs="Arial"/>
-                <w:b/>
-                <w:color w:val="000000"/>
-                <w:sz w:val="28"/>
-                <w:szCs w:val="32"/>
-              </w:rPr>
-              <w:t>Panchaati No</w:t>
+            <w:proofErr w:type="spellStart"/>
+            <w:r>
+              <w:rPr>
+                <w:rFonts w:cs="Arial"/>
+                <w:b/>
+                <w:color w:val="000000"/>
+                <w:sz w:val="28"/>
+                <w:szCs w:val="32"/>
+              </w:rPr>
+              <w:t>Panchaati</w:t>
+            </w:r>
+            <w:proofErr w:type="spellEnd"/>
+            <w:r>
+              <w:rPr>
+                <w:rFonts w:cs="Arial"/>
+                <w:b/>
+                <w:color w:val="000000"/>
+                <w:sz w:val="28"/>
+                <w:szCs w:val="32"/>
+              </w:rPr>
+              <w:t xml:space="preserve"> No</w:t>
             </w:r>
             <w:r>
               <w:rPr>
@@ -786,14 +1013,25 @@
                 <w:szCs w:val="40"/>
               </w:rPr>
             </w:pPr>
-            <w:r>
-              <w:rPr>
-                <w:rFonts w:ascii="BRH Devanagari Extra" w:hAnsi="BRH Devanagari Extra" w:cs="BRH Devanagari Extra"/>
-                <w:color w:val="000000"/>
-                <w:sz w:val="40"/>
-                <w:szCs w:val="40"/>
-              </w:rPr>
-              <w:t>CirÉþoÉëuÉÏiÉç | A</w:t>
+            <w:proofErr w:type="spellStart"/>
+            <w:r>
+              <w:rPr>
+                <w:rFonts w:ascii="BRH Devanagari Extra" w:hAnsi="BRH Devanagari Extra" w:cs="BRH Devanagari Extra"/>
+                <w:color w:val="000000"/>
+                <w:sz w:val="40"/>
+                <w:szCs w:val="40"/>
+              </w:rPr>
+              <w:t>CirÉþoÉëuÉÏiÉç</w:t>
+            </w:r>
+            <w:proofErr w:type="spellEnd"/>
+            <w:r>
+              <w:rPr>
+                <w:rFonts w:ascii="BRH Devanagari Extra" w:hAnsi="BRH Devanagari Extra" w:cs="BRH Devanagari Extra"/>
+                <w:color w:val="000000"/>
+                <w:sz w:val="40"/>
+                <w:szCs w:val="40"/>
+              </w:rPr>
+              <w:t xml:space="preserve"> | A</w:t>
             </w:r>
             <w:r>
               <w:rPr>
@@ -805,6 +1043,7 @@
               </w:rPr>
               <w:t>–</w:t>
             </w:r>
+            <w:proofErr w:type="spellStart"/>
             <w:r>
               <w:rPr>
                 <w:rFonts w:ascii="BRH Devanagari Extra" w:hAnsi="BRH Devanagari Extra" w:cs="BRH Devanagari Extra"/>
@@ -814,6 +1053,7 @@
               </w:rPr>
               <w:t>oÉë</w:t>
             </w:r>
+            <w:proofErr w:type="spellEnd"/>
             <w:r>
               <w:rPr>
                 <w:rFonts w:ascii="BRH Malayalam Extra" w:hAnsi="BRH Malayalam Extra" w:cs="BRH Devanagari Extra"/>
@@ -824,6 +1064,7 @@
               </w:rPr>
               <w:t>––</w:t>
             </w:r>
+            <w:proofErr w:type="spellStart"/>
             <w:r>
               <w:rPr>
                 <w:rFonts w:ascii="BRH Devanagari Extra" w:hAnsi="BRH Devanagari Extra" w:cs="BRH Devanagari Extra"/>
@@ -841,7 +1082,37 @@
                 <w:sz w:val="40"/>
                 <w:szCs w:val="40"/>
               </w:rPr>
-              <w:t>iÉç iÉå |</w:t>
+              <w:t>iÉç</w:t>
+            </w:r>
+            <w:proofErr w:type="spellEnd"/>
+            <w:r>
+              <w:rPr>
+                <w:rFonts w:ascii="BRH Devanagari Extra" w:hAnsi="BRH Devanagari Extra" w:cs="BRH Devanagari Extra"/>
+                <w:color w:val="000000"/>
+                <w:sz w:val="40"/>
+                <w:szCs w:val="40"/>
+              </w:rPr>
+              <w:t xml:space="preserve"> </w:t>
+            </w:r>
+            <w:proofErr w:type="spellStart"/>
+            <w:r>
+              <w:rPr>
+                <w:rFonts w:ascii="BRH Devanagari Extra" w:hAnsi="BRH Devanagari Extra" w:cs="BRH Devanagari Extra"/>
+                <w:color w:val="000000"/>
+                <w:sz w:val="40"/>
+                <w:szCs w:val="40"/>
+              </w:rPr>
+              <w:t>iÉå</w:t>
+            </w:r>
+            <w:proofErr w:type="spellEnd"/>
+            <w:r>
+              <w:rPr>
+                <w:rFonts w:ascii="BRH Devanagari Extra" w:hAnsi="BRH Devanagari Extra" w:cs="BRH Devanagari Extra"/>
+                <w:color w:val="000000"/>
+                <w:sz w:val="40"/>
+                <w:szCs w:val="40"/>
+              </w:rPr>
+              <w:t xml:space="preserve"> |</w:t>
             </w:r>
           </w:p>
         </w:tc>
@@ -863,14 +1134,25 @@
                 <w:szCs w:val="40"/>
               </w:rPr>
             </w:pPr>
-            <w:r>
-              <w:rPr>
-                <w:rFonts w:ascii="BRH Devanagari Extra" w:hAnsi="BRH Devanagari Extra" w:cs="BRH Devanagari Extra"/>
-                <w:color w:val="000000"/>
-                <w:sz w:val="40"/>
-                <w:szCs w:val="40"/>
-              </w:rPr>
-              <w:t>CirÉþoÉëuÉÏiÉç | A</w:t>
+            <w:proofErr w:type="spellStart"/>
+            <w:r>
+              <w:rPr>
+                <w:rFonts w:ascii="BRH Devanagari Extra" w:hAnsi="BRH Devanagari Extra" w:cs="BRH Devanagari Extra"/>
+                <w:color w:val="000000"/>
+                <w:sz w:val="40"/>
+                <w:szCs w:val="40"/>
+              </w:rPr>
+              <w:t>CirÉþoÉëuÉÏiÉç</w:t>
+            </w:r>
+            <w:proofErr w:type="spellEnd"/>
+            <w:r>
+              <w:rPr>
+                <w:rFonts w:ascii="BRH Devanagari Extra" w:hAnsi="BRH Devanagari Extra" w:cs="BRH Devanagari Extra"/>
+                <w:color w:val="000000"/>
+                <w:sz w:val="40"/>
+                <w:szCs w:val="40"/>
+              </w:rPr>
+              <w:t xml:space="preserve"> | A</w:t>
             </w:r>
             <w:r>
               <w:rPr>
@@ -882,6 +1164,7 @@
               </w:rPr>
               <w:t>–</w:t>
             </w:r>
+            <w:proofErr w:type="spellStart"/>
             <w:r>
               <w:rPr>
                 <w:rFonts w:ascii="BRH Devanagari Extra" w:hAnsi="BRH Devanagari Extra" w:cs="BRH Devanagari Extra"/>
@@ -891,6 +1174,7 @@
               </w:rPr>
               <w:t>oÉë</w:t>
             </w:r>
+            <w:proofErr w:type="spellEnd"/>
             <w:r>
               <w:rPr>
                 <w:rFonts w:ascii="BRH Malayalam Extra" w:hAnsi="BRH Malayalam Extra" w:cs="BRH Devanagari Extra"/>
@@ -901,6 +1185,7 @@
               </w:rPr>
               <w:t>––</w:t>
             </w:r>
+            <w:proofErr w:type="spellStart"/>
             <w:r>
               <w:rPr>
                 <w:rFonts w:ascii="BRH Devanagari Extra" w:hAnsi="BRH Devanagari Extra" w:cs="BRH Devanagari Extra"/>
@@ -911,6 +1196,7 @@
               </w:rPr>
               <w:t>uÉÏ</w:t>
             </w:r>
+            <w:proofErr w:type="spellEnd"/>
             <w:r>
               <w:rPr>
                 <w:rFonts w:ascii="BRH Malayalam Extra" w:hAnsi="BRH Malayalam Extra" w:cs="BRH Devanagari Extra"/>
@@ -921,14 +1207,45 @@
               </w:rPr>
               <w:t>–</w:t>
             </w:r>
-            <w:r>
-              <w:rPr>
-                <w:rFonts w:ascii="BRH Devanagari Extra" w:hAnsi="BRH Devanagari Extra" w:cs="BRH Devanagari Extra"/>
-                <w:color w:val="000000"/>
-                <w:sz w:val="40"/>
-                <w:szCs w:val="40"/>
-              </w:rPr>
-              <w:t>iÉç iÉå |</w:t>
+            <w:proofErr w:type="spellStart"/>
+            <w:r>
+              <w:rPr>
+                <w:rFonts w:ascii="BRH Devanagari Extra" w:hAnsi="BRH Devanagari Extra" w:cs="BRH Devanagari Extra"/>
+                <w:color w:val="000000"/>
+                <w:sz w:val="40"/>
+                <w:szCs w:val="40"/>
+              </w:rPr>
+              <w:t>iÉç</w:t>
+            </w:r>
+            <w:proofErr w:type="spellEnd"/>
+            <w:r>
+              <w:rPr>
+                <w:rFonts w:ascii="BRH Devanagari Extra" w:hAnsi="BRH Devanagari Extra" w:cs="BRH Devanagari Extra"/>
+                <w:color w:val="000000"/>
+                <w:sz w:val="40"/>
+                <w:szCs w:val="40"/>
+              </w:rPr>
+              <w:t xml:space="preserve"> </w:t>
+            </w:r>
+            <w:proofErr w:type="spellStart"/>
+            <w:r>
+              <w:rPr>
+                <w:rFonts w:ascii="BRH Devanagari Extra" w:hAnsi="BRH Devanagari Extra" w:cs="BRH Devanagari Extra"/>
+                <w:color w:val="000000"/>
+                <w:sz w:val="40"/>
+                <w:szCs w:val="40"/>
+              </w:rPr>
+              <w:t>iÉå</w:t>
+            </w:r>
+            <w:proofErr w:type="spellEnd"/>
+            <w:r>
+              <w:rPr>
+                <w:rFonts w:ascii="BRH Devanagari Extra" w:hAnsi="BRH Devanagari Extra" w:cs="BRH Devanagari Extra"/>
+                <w:color w:val="000000"/>
+                <w:sz w:val="40"/>
+                <w:szCs w:val="40"/>
+              </w:rPr>
+              <w:t xml:space="preserve"> |</w:t>
             </w:r>
           </w:p>
         </w:tc>
@@ -985,8 +1302,20 @@
                 <w:sz w:val="28"/>
                 <w:szCs w:val="32"/>
               </w:rPr>
-              <w:t xml:space="preserve"> – Kramam</w:t>
-            </w:r>
+              <w:t xml:space="preserve"> – </w:t>
+            </w:r>
+            <w:proofErr w:type="spellStart"/>
+            <w:r>
+              <w:rPr>
+                <w:rFonts w:cs="Arial"/>
+                <w:b/>
+                <w:color w:val="000000"/>
+                <w:sz w:val="28"/>
+                <w:szCs w:val="32"/>
+              </w:rPr>
+              <w:t>Kramam</w:t>
+            </w:r>
+            <w:proofErr w:type="spellEnd"/>
           </w:p>
           <w:p>
             <w:pPr>
@@ -1007,15 +1336,49 @@
                 <w:szCs w:val="32"/>
               </w:rPr>
             </w:pPr>
-            <w:r>
-              <w:rPr>
-                <w:rFonts w:cs="Arial"/>
-                <w:b/>
-                <w:color w:val="000000"/>
-                <w:sz w:val="28"/>
-                <w:szCs w:val="32"/>
-              </w:rPr>
-              <w:t xml:space="preserve">Krama Vaakyam No. - </w:t>
+            <w:proofErr w:type="spellStart"/>
+            <w:r>
+              <w:rPr>
+                <w:rFonts w:cs="Arial"/>
+                <w:b/>
+                <w:color w:val="000000"/>
+                <w:sz w:val="28"/>
+                <w:szCs w:val="32"/>
+              </w:rPr>
+              <w:t>Krama</w:t>
+            </w:r>
+            <w:proofErr w:type="spellEnd"/>
+            <w:r>
+              <w:rPr>
+                <w:rFonts w:cs="Arial"/>
+                <w:b/>
+                <w:color w:val="000000"/>
+                <w:sz w:val="28"/>
+                <w:szCs w:val="32"/>
+              </w:rPr>
+              <w:t xml:space="preserve"> </w:t>
+            </w:r>
+            <w:proofErr w:type="spellStart"/>
+            <w:r>
+              <w:rPr>
+                <w:rFonts w:cs="Arial"/>
+                <w:b/>
+                <w:color w:val="000000"/>
+                <w:sz w:val="28"/>
+                <w:szCs w:val="32"/>
+              </w:rPr>
+              <w:t>Vaakyam</w:t>
+            </w:r>
+            <w:proofErr w:type="spellEnd"/>
+            <w:r>
+              <w:rPr>
+                <w:rFonts w:cs="Arial"/>
+                <w:b/>
+                <w:color w:val="000000"/>
+                <w:sz w:val="28"/>
+                <w:szCs w:val="32"/>
+              </w:rPr>
+              <w:t xml:space="preserve"> No. - </w:t>
             </w:r>
             <w:r>
               <w:rPr>
@@ -1047,15 +1410,27 @@
                 <w:szCs w:val="32"/>
               </w:rPr>
             </w:pPr>
-            <w:r>
-              <w:rPr>
-                <w:rFonts w:cs="Arial"/>
-                <w:b/>
-                <w:color w:val="000000"/>
-                <w:sz w:val="28"/>
-                <w:szCs w:val="32"/>
-              </w:rPr>
-              <w:t>Panchaati No</w:t>
+            <w:proofErr w:type="spellStart"/>
+            <w:r>
+              <w:rPr>
+                <w:rFonts w:cs="Arial"/>
+                <w:b/>
+                <w:color w:val="000000"/>
+                <w:sz w:val="28"/>
+                <w:szCs w:val="32"/>
+              </w:rPr>
+              <w:t>Panchaati</w:t>
+            </w:r>
+            <w:proofErr w:type="spellEnd"/>
+            <w:r>
+              <w:rPr>
+                <w:rFonts w:cs="Arial"/>
+                <w:b/>
+                <w:color w:val="000000"/>
+                <w:sz w:val="28"/>
+                <w:szCs w:val="32"/>
+              </w:rPr>
+              <w:t xml:space="preserve"> No</w:t>
             </w:r>
             <w:r>
               <w:rPr>
@@ -1124,6 +1499,7 @@
               </w:rPr>
               <w:t>–</w:t>
             </w:r>
+            <w:proofErr w:type="spellStart"/>
             <w:r>
               <w:rPr>
                 <w:rFonts w:ascii="BRH Devanagari Extra" w:hAnsi="BRH Devanagari Extra" w:cs="BRH Devanagari Extra"/>
@@ -1133,6 +1509,7 @@
               </w:rPr>
               <w:t>mÉ</w:t>
             </w:r>
+            <w:proofErr w:type="spellEnd"/>
             <w:r>
               <w:rPr>
                 <w:rFonts w:ascii="BRH Malayalam Extra" w:hAnsi="BRH Malayalam Extra" w:cs="BRH Devanagari Extra"/>
@@ -1152,16 +1529,37 @@
                 <w:szCs w:val="40"/>
                 <w:highlight w:val="yellow"/>
               </w:rPr>
-              <w:t>¢ü</w:t>
-            </w:r>
-            <w:r>
-              <w:rPr>
-                <w:rFonts w:ascii="BRH Devanagari Extra" w:hAnsi="BRH Devanagari Extra" w:cs="BRH Devanagari Extra"/>
-                <w:color w:val="000000"/>
-                <w:sz w:val="40"/>
-                <w:szCs w:val="40"/>
-              </w:rPr>
-              <w:t xml:space="preserve">þqrÉÉÌiÉ¸iÉç | </w:t>
+              <w:t>¢</w:t>
+            </w:r>
+            <w:proofErr w:type="spellStart"/>
+            <w:r>
+              <w:rPr>
+                <w:rFonts w:ascii="BRH Devanagari Extra" w:hAnsi="BRH Devanagari Extra" w:cs="BRH Devanagari Extra"/>
+                <w:color w:val="000000"/>
+                <w:sz w:val="40"/>
+                <w:szCs w:val="40"/>
+                <w:highlight w:val="yellow"/>
+              </w:rPr>
+              <w:t>ü</w:t>
+            </w:r>
+            <w:r>
+              <w:rPr>
+                <w:rFonts w:ascii="BRH Devanagari Extra" w:hAnsi="BRH Devanagari Extra" w:cs="BRH Devanagari Extra"/>
+                <w:color w:val="000000"/>
+                <w:sz w:val="40"/>
+                <w:szCs w:val="40"/>
+              </w:rPr>
+              <w:t>þqrÉÉÌiÉ¸iÉç</w:t>
+            </w:r>
+            <w:proofErr w:type="spellEnd"/>
+            <w:r>
+              <w:rPr>
+                <w:rFonts w:ascii="BRH Devanagari Extra" w:hAnsi="BRH Devanagari Extra" w:cs="BRH Devanagari Extra"/>
+                <w:color w:val="000000"/>
+                <w:sz w:val="40"/>
+                <w:szCs w:val="40"/>
+              </w:rPr>
+              <w:t xml:space="preserve"> | </w:t>
             </w:r>
           </w:p>
           <w:p>
@@ -1193,6 +1591,7 @@
               </w:rPr>
               <w:t>–</w:t>
             </w:r>
+            <w:proofErr w:type="spellStart"/>
             <w:r>
               <w:rPr>
                 <w:rFonts w:ascii="BRH Devanagari Extra" w:hAnsi="BRH Devanagari Extra" w:cs="BRH Devanagari Extra"/>
@@ -1202,6 +1601,7 @@
               </w:rPr>
               <w:t>mÉ</w:t>
             </w:r>
+            <w:proofErr w:type="spellEnd"/>
             <w:r>
               <w:rPr>
                 <w:rFonts w:ascii="BRH Malayalam Extra" w:hAnsi="BRH Malayalam Extra" w:cs="BRH Devanagari Extra"/>
@@ -1219,7 +1619,47 @@
                 <w:sz w:val="40"/>
                 <w:szCs w:val="40"/>
               </w:rPr>
-              <w:t>¢üqrÉåirÉþmÉ - ¢üqrÉþ |</w:t>
+              <w:t>¢</w:t>
+            </w:r>
+            <w:proofErr w:type="spellStart"/>
+            <w:r>
+              <w:rPr>
+                <w:rFonts w:ascii="BRH Devanagari Extra" w:hAnsi="BRH Devanagari Extra" w:cs="BRH Devanagari Extra"/>
+                <w:color w:val="000000"/>
+                <w:sz w:val="40"/>
+                <w:szCs w:val="40"/>
+              </w:rPr>
+              <w:t>üqrÉåirÉþmÉ</w:t>
+            </w:r>
+            <w:proofErr w:type="spellEnd"/>
+            <w:r>
+              <w:rPr>
+                <w:rFonts w:ascii="BRH Devanagari Extra" w:hAnsi="BRH Devanagari Extra" w:cs="BRH Devanagari Extra"/>
+                <w:color w:val="000000"/>
+                <w:sz w:val="40"/>
+                <w:szCs w:val="40"/>
+              </w:rPr>
+              <w:t xml:space="preserve"> - ¢</w:t>
+            </w:r>
+            <w:proofErr w:type="spellStart"/>
+            <w:r>
+              <w:rPr>
+                <w:rFonts w:ascii="BRH Devanagari Extra" w:hAnsi="BRH Devanagari Extra" w:cs="BRH Devanagari Extra"/>
+                <w:color w:val="000000"/>
+                <w:sz w:val="40"/>
+                <w:szCs w:val="40"/>
+              </w:rPr>
+              <w:t>üqrÉþ</w:t>
+            </w:r>
+            <w:proofErr w:type="spellEnd"/>
+            <w:r>
+              <w:rPr>
+                <w:rFonts w:ascii="BRH Devanagari Extra" w:hAnsi="BRH Devanagari Extra" w:cs="BRH Devanagari Extra"/>
+                <w:color w:val="000000"/>
+                <w:sz w:val="40"/>
+                <w:szCs w:val="40"/>
+              </w:rPr>
+              <w:t xml:space="preserve"> |</w:t>
             </w:r>
           </w:p>
         </w:tc>
@@ -1260,6 +1700,7 @@
               </w:rPr>
               <w:t>–</w:t>
             </w:r>
+            <w:proofErr w:type="spellStart"/>
             <w:r>
               <w:rPr>
                 <w:rFonts w:ascii="BRH Devanagari Extra" w:hAnsi="BRH Devanagari Extra" w:cs="BRH Devanagari Extra"/>
@@ -1269,6 +1710,7 @@
               </w:rPr>
               <w:t>mÉ</w:t>
             </w:r>
+            <w:proofErr w:type="spellEnd"/>
             <w:r>
               <w:rPr>
                 <w:rFonts w:ascii="BRH Malayalam Extra" w:hAnsi="BRH Malayalam Extra" w:cs="BRH Devanagari Extra"/>
@@ -1286,7 +1728,17 @@
                 <w:sz w:val="40"/>
                 <w:szCs w:val="40"/>
               </w:rPr>
-              <w:t>¢ü</w:t>
+              <w:t>¢</w:t>
+            </w:r>
+            <w:proofErr w:type="spellStart"/>
+            <w:r>
+              <w:rPr>
+                <w:rFonts w:ascii="BRH Devanagari Extra" w:hAnsi="BRH Devanagari Extra" w:cs="BRH Devanagari Extra"/>
+                <w:color w:val="000000"/>
+                <w:sz w:val="40"/>
+                <w:szCs w:val="40"/>
+              </w:rPr>
+              <w:t>ü</w:t>
             </w:r>
             <w:r>
               <w:rPr>
@@ -1305,7 +1757,17 @@
                 <w:sz w:val="40"/>
                 <w:szCs w:val="40"/>
               </w:rPr>
-              <w:t xml:space="preserve">þÌiÉ¸iÉç | </w:t>
+              <w:t>þÌiÉ¸iÉç</w:t>
+            </w:r>
+            <w:proofErr w:type="spellEnd"/>
+            <w:r>
+              <w:rPr>
+                <w:rFonts w:ascii="BRH Devanagari Extra" w:hAnsi="BRH Devanagari Extra" w:cs="BRH Devanagari Extra"/>
+                <w:color w:val="000000"/>
+                <w:sz w:val="40"/>
+                <w:szCs w:val="40"/>
+              </w:rPr>
+              <w:t xml:space="preserve"> | </w:t>
             </w:r>
           </w:p>
           <w:p>
@@ -1341,6 +1803,7 @@
               </w:rPr>
               <w:t>–</w:t>
             </w:r>
+            <w:proofErr w:type="spellStart"/>
             <w:r>
               <w:rPr>
                 <w:rFonts w:ascii="BRH Devanagari Extra" w:hAnsi="BRH Devanagari Extra" w:cs="BRH Devanagari Extra"/>
@@ -1350,6 +1813,7 @@
               </w:rPr>
               <w:t>mÉ</w:t>
             </w:r>
+            <w:proofErr w:type="spellEnd"/>
             <w:r>
               <w:rPr>
                 <w:rFonts w:ascii="BRH Malayalam Extra" w:hAnsi="BRH Malayalam Extra" w:cs="BRH Devanagari Extra"/>
@@ -1367,7 +1831,47 @@
                 <w:sz w:val="40"/>
                 <w:szCs w:val="40"/>
               </w:rPr>
-              <w:t>¢üqrÉåirÉþmÉ - ¢üqrÉþ |</w:t>
+              <w:t>¢</w:t>
+            </w:r>
+            <w:proofErr w:type="spellStart"/>
+            <w:r>
+              <w:rPr>
+                <w:rFonts w:ascii="BRH Devanagari Extra" w:hAnsi="BRH Devanagari Extra" w:cs="BRH Devanagari Extra"/>
+                <w:color w:val="000000"/>
+                <w:sz w:val="40"/>
+                <w:szCs w:val="40"/>
+              </w:rPr>
+              <w:t>üqrÉåirÉþmÉ</w:t>
+            </w:r>
+            <w:proofErr w:type="spellEnd"/>
+            <w:r>
+              <w:rPr>
+                <w:rFonts w:ascii="BRH Devanagari Extra" w:hAnsi="BRH Devanagari Extra" w:cs="BRH Devanagari Extra"/>
+                <w:color w:val="000000"/>
+                <w:sz w:val="40"/>
+                <w:szCs w:val="40"/>
+              </w:rPr>
+              <w:t xml:space="preserve"> - ¢</w:t>
+            </w:r>
+            <w:proofErr w:type="spellStart"/>
+            <w:r>
+              <w:rPr>
+                <w:rFonts w:ascii="BRH Devanagari Extra" w:hAnsi="BRH Devanagari Extra" w:cs="BRH Devanagari Extra"/>
+                <w:color w:val="000000"/>
+                <w:sz w:val="40"/>
+                <w:szCs w:val="40"/>
+              </w:rPr>
+              <w:t>üqrÉþ</w:t>
+            </w:r>
+            <w:proofErr w:type="spellEnd"/>
+            <w:r>
+              <w:rPr>
+                <w:rFonts w:ascii="BRH Devanagari Extra" w:hAnsi="BRH Devanagari Extra" w:cs="BRH Devanagari Extra"/>
+                <w:color w:val="000000"/>
+                <w:sz w:val="40"/>
+                <w:szCs w:val="40"/>
+              </w:rPr>
+              <w:t xml:space="preserve"> |</w:t>
             </w:r>
           </w:p>
         </w:tc>
@@ -1424,8 +1928,20 @@
                 <w:sz w:val="28"/>
                 <w:szCs w:val="32"/>
               </w:rPr>
-              <w:t xml:space="preserve"> – Kramam</w:t>
-            </w:r>
+              <w:t xml:space="preserve"> – </w:t>
+            </w:r>
+            <w:proofErr w:type="spellStart"/>
+            <w:r>
+              <w:rPr>
+                <w:rFonts w:cs="Arial"/>
+                <w:b/>
+                <w:color w:val="000000"/>
+                <w:sz w:val="28"/>
+                <w:szCs w:val="32"/>
+              </w:rPr>
+              <w:t>Kramam</w:t>
+            </w:r>
+            <w:proofErr w:type="spellEnd"/>
           </w:p>
           <w:p>
             <w:pPr>
@@ -1446,15 +1962,49 @@
                 <w:szCs w:val="32"/>
               </w:rPr>
             </w:pPr>
-            <w:r>
-              <w:rPr>
-                <w:rFonts w:cs="Arial"/>
-                <w:b/>
-                <w:color w:val="000000"/>
-                <w:sz w:val="28"/>
-                <w:szCs w:val="32"/>
-              </w:rPr>
-              <w:t xml:space="preserve">Krama Vaakyam No. - </w:t>
+            <w:proofErr w:type="spellStart"/>
+            <w:r>
+              <w:rPr>
+                <w:rFonts w:cs="Arial"/>
+                <w:b/>
+                <w:color w:val="000000"/>
+                <w:sz w:val="28"/>
+                <w:szCs w:val="32"/>
+              </w:rPr>
+              <w:t>Krama</w:t>
+            </w:r>
+            <w:proofErr w:type="spellEnd"/>
+            <w:r>
+              <w:rPr>
+                <w:rFonts w:cs="Arial"/>
+                <w:b/>
+                <w:color w:val="000000"/>
+                <w:sz w:val="28"/>
+                <w:szCs w:val="32"/>
+              </w:rPr>
+              <w:t xml:space="preserve"> </w:t>
+            </w:r>
+            <w:proofErr w:type="spellStart"/>
+            <w:r>
+              <w:rPr>
+                <w:rFonts w:cs="Arial"/>
+                <w:b/>
+                <w:color w:val="000000"/>
+                <w:sz w:val="28"/>
+                <w:szCs w:val="32"/>
+              </w:rPr>
+              <w:t>Vaakyam</w:t>
+            </w:r>
+            <w:proofErr w:type="spellEnd"/>
+            <w:r>
+              <w:rPr>
+                <w:rFonts w:cs="Arial"/>
+                <w:b/>
+                <w:color w:val="000000"/>
+                <w:sz w:val="28"/>
+                <w:szCs w:val="32"/>
+              </w:rPr>
+              <w:t xml:space="preserve"> No. - </w:t>
             </w:r>
             <w:r>
               <w:rPr>
@@ -1486,15 +2036,27 @@
                 <w:szCs w:val="32"/>
               </w:rPr>
             </w:pPr>
-            <w:r>
-              <w:rPr>
-                <w:rFonts w:cs="Arial"/>
-                <w:b/>
-                <w:color w:val="000000"/>
-                <w:sz w:val="28"/>
-                <w:szCs w:val="32"/>
-              </w:rPr>
-              <w:t>Panchaati No</w:t>
+            <w:proofErr w:type="spellStart"/>
+            <w:r>
+              <w:rPr>
+                <w:rFonts w:cs="Arial"/>
+                <w:b/>
+                <w:color w:val="000000"/>
+                <w:sz w:val="28"/>
+                <w:szCs w:val="32"/>
+              </w:rPr>
+              <w:t>Panchaati</w:t>
+            </w:r>
+            <w:proofErr w:type="spellEnd"/>
+            <w:r>
+              <w:rPr>
+                <w:rFonts w:cs="Arial"/>
+                <w:b/>
+                <w:color w:val="000000"/>
+                <w:sz w:val="28"/>
+                <w:szCs w:val="32"/>
+              </w:rPr>
+              <w:t xml:space="preserve"> No</w:t>
             </w:r>
             <w:r>
               <w:rPr>
@@ -1540,14 +2102,25 @@
                 <w:szCs w:val="40"/>
               </w:rPr>
             </w:pPr>
-            <w:r>
-              <w:rPr>
-                <w:rFonts w:ascii="BRH Devanagari Extra" w:hAnsi="BRH Devanagari Extra" w:cs="BRH Devanagari Extra"/>
-                <w:color w:val="000000"/>
-                <w:sz w:val="40"/>
-                <w:szCs w:val="40"/>
-              </w:rPr>
-              <w:t xml:space="preserve">ÍqÉ§ÉÉþuÉÂhÉÉ ÅrÉïqÉ³Éç | </w:t>
+            <w:proofErr w:type="spellStart"/>
+            <w:r>
+              <w:rPr>
+                <w:rFonts w:ascii="BRH Devanagari Extra" w:hAnsi="BRH Devanagari Extra" w:cs="BRH Devanagari Extra"/>
+                <w:color w:val="000000"/>
+                <w:sz w:val="40"/>
+                <w:szCs w:val="40"/>
+              </w:rPr>
+              <w:t>ÍqÉ§ÉÉþuÉÂhÉÉ</w:t>
+            </w:r>
+            <w:proofErr w:type="spellEnd"/>
+            <w:r>
+              <w:rPr>
+                <w:rFonts w:ascii="BRH Devanagari Extra" w:hAnsi="BRH Devanagari Extra" w:cs="BRH Devanagari Extra"/>
+                <w:color w:val="000000"/>
+                <w:sz w:val="40"/>
+                <w:szCs w:val="40"/>
+              </w:rPr>
+              <w:t xml:space="preserve"> ÅrÉïqÉ³Éç | </w:t>
             </w:r>
           </w:p>
           <w:p>
@@ -1560,6 +2133,7 @@
                 <w:szCs w:val="40"/>
               </w:rPr>
             </w:pPr>
+            <w:proofErr w:type="spellStart"/>
             <w:r>
               <w:rPr>
                 <w:rFonts w:ascii="BRH Devanagari Extra" w:hAnsi="BRH Devanagari Extra" w:cs="BRH Devanagari Extra"/>
@@ -1569,6 +2143,7 @@
               </w:rPr>
               <w:t>ÍqÉ§ÉÉþuÉÂ</w:t>
             </w:r>
+            <w:proofErr w:type="spellEnd"/>
             <w:r>
               <w:rPr>
                 <w:rFonts w:ascii="BRH Malayalam Extra" w:hAnsi="BRH Malayalam Extra" w:cs="BRH Devanagari Extra"/>
@@ -1579,6 +2154,7 @@
               </w:rPr>
               <w:t>–</w:t>
             </w:r>
+            <w:proofErr w:type="spellStart"/>
             <w:r>
               <w:rPr>
                 <w:rFonts w:ascii="BRH Devanagari Extra" w:hAnsi="BRH Devanagari Extra" w:cs="BRH Devanagari Extra"/>
@@ -1588,6 +2164,7 @@
               </w:rPr>
               <w:t>hÉåÌiÉ</w:t>
             </w:r>
+            <w:proofErr w:type="spellEnd"/>
             <w:r>
               <w:rPr>
                 <w:rFonts w:ascii="BRH Malayalam Extra" w:hAnsi="BRH Malayalam Extra" w:cs="BRH Devanagari Extra"/>
@@ -1605,8 +2182,39 @@
                 <w:sz w:val="40"/>
                 <w:szCs w:val="40"/>
               </w:rPr>
-              <w:t xml:space="preserve"> ÍqÉ§ÉÉÿ - uÉ</w:t>
-            </w:r>
+              <w:t xml:space="preserve"> </w:t>
+            </w:r>
+            <w:proofErr w:type="spellStart"/>
+            <w:r>
+              <w:rPr>
+                <w:rFonts w:ascii="BRH Devanagari Extra" w:hAnsi="BRH Devanagari Extra" w:cs="BRH Devanagari Extra"/>
+                <w:color w:val="000000"/>
+                <w:sz w:val="40"/>
+                <w:szCs w:val="40"/>
+              </w:rPr>
+              <w:t>ÍqÉ§ÉÉÿ</w:t>
+            </w:r>
+            <w:proofErr w:type="spellEnd"/>
+            <w:r>
+              <w:rPr>
+                <w:rFonts w:ascii="BRH Devanagari Extra" w:hAnsi="BRH Devanagari Extra" w:cs="BRH Devanagari Extra"/>
+                <w:color w:val="000000"/>
+                <w:sz w:val="40"/>
+                <w:szCs w:val="40"/>
+              </w:rPr>
+              <w:t xml:space="preserve"> - </w:t>
+            </w:r>
+            <w:proofErr w:type="spellStart"/>
+            <w:r>
+              <w:rPr>
+                <w:rFonts w:ascii="BRH Devanagari Extra" w:hAnsi="BRH Devanagari Extra" w:cs="BRH Devanagari Extra"/>
+                <w:color w:val="000000"/>
+                <w:sz w:val="40"/>
+                <w:szCs w:val="40"/>
+              </w:rPr>
+              <w:t>uÉ</w:t>
+            </w:r>
+            <w:proofErr w:type="spellEnd"/>
             <w:r>
               <w:rPr>
                 <w:rFonts w:ascii="BRH Malayalam Extra" w:hAnsi="BRH Malayalam Extra" w:cs="BRH Devanagari Extra"/>
@@ -1636,6 +2244,7 @@
               </w:rPr>
               <w:t>–</w:t>
             </w:r>
+            <w:proofErr w:type="spellStart"/>
             <w:r>
               <w:rPr>
                 <w:rFonts w:ascii="BRH Devanagari Extra" w:hAnsi="BRH Devanagari Extra" w:cs="BRH Devanagari Extra"/>
@@ -1646,6 +2255,7 @@
               </w:rPr>
               <w:t>hÉ</w:t>
             </w:r>
+            <w:proofErr w:type="spellEnd"/>
             <w:r>
               <w:rPr>
                 <w:rFonts w:ascii="BRH Malayalam Extra" w:hAnsi="BRH Malayalam Extra" w:cs="BRH Devanagari Extra"/>
@@ -1682,14 +2292,25 @@
                 <w:szCs w:val="40"/>
               </w:rPr>
             </w:pPr>
-            <w:r>
-              <w:rPr>
-                <w:rFonts w:ascii="BRH Devanagari Extra" w:hAnsi="BRH Devanagari Extra" w:cs="BRH Devanagari Extra"/>
-                <w:color w:val="000000"/>
-                <w:sz w:val="40"/>
-                <w:szCs w:val="40"/>
-              </w:rPr>
-              <w:t xml:space="preserve">ÍqÉ§ÉÉþuÉÂhÉÉ ÅrÉïqÉ³Éç | </w:t>
+            <w:proofErr w:type="spellStart"/>
+            <w:r>
+              <w:rPr>
+                <w:rFonts w:ascii="BRH Devanagari Extra" w:hAnsi="BRH Devanagari Extra" w:cs="BRH Devanagari Extra"/>
+                <w:color w:val="000000"/>
+                <w:sz w:val="40"/>
+                <w:szCs w:val="40"/>
+              </w:rPr>
+              <w:t>ÍqÉ§ÉÉþuÉÂhÉÉ</w:t>
+            </w:r>
+            <w:proofErr w:type="spellEnd"/>
+            <w:r>
+              <w:rPr>
+                <w:rFonts w:ascii="BRH Devanagari Extra" w:hAnsi="BRH Devanagari Extra" w:cs="BRH Devanagari Extra"/>
+                <w:color w:val="000000"/>
+                <w:sz w:val="40"/>
+                <w:szCs w:val="40"/>
+              </w:rPr>
+              <w:t xml:space="preserve"> ÅrÉïqÉ³Éç | </w:t>
             </w:r>
           </w:p>
           <w:p>
@@ -1706,6 +2327,7 @@
                 <w:szCs w:val="40"/>
               </w:rPr>
             </w:pPr>
+            <w:proofErr w:type="spellStart"/>
             <w:r>
               <w:rPr>
                 <w:rFonts w:ascii="BRH Devanagari Extra" w:hAnsi="BRH Devanagari Extra" w:cs="BRH Devanagari Extra"/>
@@ -1715,6 +2337,7 @@
               </w:rPr>
               <w:t>ÍqÉ§ÉÉþuÉÂ</w:t>
             </w:r>
+            <w:proofErr w:type="spellEnd"/>
             <w:r>
               <w:rPr>
                 <w:rFonts w:ascii="BRH Malayalam Extra" w:hAnsi="BRH Malayalam Extra" w:cs="BRH Devanagari Extra"/>
@@ -1725,6 +2348,7 @@
               </w:rPr>
               <w:t>–</w:t>
             </w:r>
+            <w:proofErr w:type="spellStart"/>
             <w:r>
               <w:rPr>
                 <w:rFonts w:ascii="BRH Devanagari Extra" w:hAnsi="BRH Devanagari Extra" w:cs="BRH Devanagari Extra"/>
@@ -1734,6 +2358,7 @@
               </w:rPr>
               <w:t>hÉåÌiÉ</w:t>
             </w:r>
+            <w:proofErr w:type="spellEnd"/>
             <w:r>
               <w:rPr>
                 <w:rFonts w:ascii="BRH Malayalam Extra" w:hAnsi="BRH Malayalam Extra" w:cs="BRH Devanagari Extra"/>
@@ -1751,8 +2376,39 @@
                 <w:sz w:val="40"/>
                 <w:szCs w:val="40"/>
               </w:rPr>
-              <w:t xml:space="preserve"> ÍqÉ§ÉÉÿ - uÉ</w:t>
-            </w:r>
+              <w:t xml:space="preserve"> </w:t>
+            </w:r>
+            <w:proofErr w:type="spellStart"/>
+            <w:r>
+              <w:rPr>
+                <w:rFonts w:ascii="BRH Devanagari Extra" w:hAnsi="BRH Devanagari Extra" w:cs="BRH Devanagari Extra"/>
+                <w:color w:val="000000"/>
+                <w:sz w:val="40"/>
+                <w:szCs w:val="40"/>
+              </w:rPr>
+              <w:t>ÍqÉ§ÉÉÿ</w:t>
+            </w:r>
+            <w:proofErr w:type="spellEnd"/>
+            <w:r>
+              <w:rPr>
+                <w:rFonts w:ascii="BRH Devanagari Extra" w:hAnsi="BRH Devanagari Extra" w:cs="BRH Devanagari Extra"/>
+                <w:color w:val="000000"/>
+                <w:sz w:val="40"/>
+                <w:szCs w:val="40"/>
+              </w:rPr>
+              <w:t xml:space="preserve"> - </w:t>
+            </w:r>
+            <w:proofErr w:type="spellStart"/>
+            <w:r>
+              <w:rPr>
+                <w:rFonts w:ascii="BRH Devanagari Extra" w:hAnsi="BRH Devanagari Extra" w:cs="BRH Devanagari Extra"/>
+                <w:color w:val="000000"/>
+                <w:sz w:val="40"/>
+                <w:szCs w:val="40"/>
+              </w:rPr>
+              <w:t>uÉ</w:t>
+            </w:r>
+            <w:proofErr w:type="spellEnd"/>
             <w:r>
               <w:rPr>
                 <w:rFonts w:ascii="BRH Malayalam Extra" w:hAnsi="BRH Malayalam Extra" w:cs="BRH Devanagari Extra"/>
@@ -1782,6 +2438,7 @@
               </w:rPr>
               <w:t>–</w:t>
             </w:r>
+            <w:proofErr w:type="spellStart"/>
             <w:r>
               <w:rPr>
                 <w:rFonts w:ascii="BRH Devanagari Extra" w:hAnsi="BRH Devanagari Extra" w:cs="BRH Devanagari Extra"/>
@@ -1792,6 +2449,7 @@
               </w:rPr>
               <w:t>hÉ</w:t>
             </w:r>
+            <w:proofErr w:type="spellEnd"/>
             <w:r>
               <w:rPr>
                 <w:rFonts w:ascii="BRH Malayalam Extra" w:hAnsi="BRH Malayalam Extra" w:cs="BRH Devanagari Extra"/>
@@ -1887,8 +2545,20 @@
                 <w:sz w:val="28"/>
                 <w:szCs w:val="32"/>
               </w:rPr>
-              <w:t xml:space="preserve"> – Kramam</w:t>
-            </w:r>
+              <w:t xml:space="preserve"> – </w:t>
+            </w:r>
+            <w:proofErr w:type="spellStart"/>
+            <w:r>
+              <w:rPr>
+                <w:rFonts w:cs="Arial"/>
+                <w:b/>
+                <w:color w:val="000000"/>
+                <w:sz w:val="28"/>
+                <w:szCs w:val="32"/>
+              </w:rPr>
+              <w:t>Kramam</w:t>
+            </w:r>
+            <w:proofErr w:type="spellEnd"/>
           </w:p>
           <w:p>
             <w:pPr>
@@ -1909,15 +2579,49 @@
                 <w:szCs w:val="32"/>
               </w:rPr>
             </w:pPr>
-            <w:r>
-              <w:rPr>
-                <w:rFonts w:cs="Arial"/>
-                <w:b/>
-                <w:color w:val="000000"/>
-                <w:sz w:val="28"/>
-                <w:szCs w:val="32"/>
-              </w:rPr>
-              <w:t xml:space="preserve">Krama Vaakyam No. - </w:t>
+            <w:proofErr w:type="spellStart"/>
+            <w:r>
+              <w:rPr>
+                <w:rFonts w:cs="Arial"/>
+                <w:b/>
+                <w:color w:val="000000"/>
+                <w:sz w:val="28"/>
+                <w:szCs w:val="32"/>
+              </w:rPr>
+              <w:t>Krama</w:t>
+            </w:r>
+            <w:proofErr w:type="spellEnd"/>
+            <w:r>
+              <w:rPr>
+                <w:rFonts w:cs="Arial"/>
+                <w:b/>
+                <w:color w:val="000000"/>
+                <w:sz w:val="28"/>
+                <w:szCs w:val="32"/>
+              </w:rPr>
+              <w:t xml:space="preserve"> </w:t>
+            </w:r>
+            <w:proofErr w:type="spellStart"/>
+            <w:r>
+              <w:rPr>
+                <w:rFonts w:cs="Arial"/>
+                <w:b/>
+                <w:color w:val="000000"/>
+                <w:sz w:val="28"/>
+                <w:szCs w:val="32"/>
+              </w:rPr>
+              <w:t>Vaakyam</w:t>
+            </w:r>
+            <w:proofErr w:type="spellEnd"/>
+            <w:r>
+              <w:rPr>
+                <w:rFonts w:cs="Arial"/>
+                <w:b/>
+                <w:color w:val="000000"/>
+                <w:sz w:val="28"/>
+                <w:szCs w:val="32"/>
+              </w:rPr>
+              <w:t xml:space="preserve"> No. - </w:t>
             </w:r>
             <w:r>
               <w:rPr>
@@ -1945,15 +2649,27 @@
                 <w:szCs w:val="36"/>
               </w:rPr>
             </w:pPr>
-            <w:r>
-              <w:rPr>
-                <w:rFonts w:cs="Arial"/>
-                <w:b/>
-                <w:color w:val="000000"/>
-                <w:sz w:val="28"/>
-                <w:szCs w:val="32"/>
-              </w:rPr>
-              <w:t>Panchaati No</w:t>
+            <w:proofErr w:type="spellStart"/>
+            <w:r>
+              <w:rPr>
+                <w:rFonts w:cs="Arial"/>
+                <w:b/>
+                <w:color w:val="000000"/>
+                <w:sz w:val="28"/>
+                <w:szCs w:val="32"/>
+              </w:rPr>
+              <w:t>Panchaati</w:t>
+            </w:r>
+            <w:proofErr w:type="spellEnd"/>
+            <w:r>
+              <w:rPr>
+                <w:rFonts w:cs="Arial"/>
+                <w:b/>
+                <w:color w:val="000000"/>
+                <w:sz w:val="28"/>
+                <w:szCs w:val="32"/>
+              </w:rPr>
+              <w:t xml:space="preserve"> No</w:t>
             </w:r>
             <w:r>
               <w:rPr>
@@ -2005,6 +2721,7 @@
                 <w:szCs w:val="40"/>
               </w:rPr>
             </w:pPr>
+            <w:proofErr w:type="spellStart"/>
             <w:r>
               <w:rPr>
                 <w:rFonts w:ascii="BRH Devanagari Extra" w:hAnsi="BRH Devanagari Extra" w:cs="BRH Devanagari Extra"/>
@@ -2014,6 +2731,7 @@
               </w:rPr>
               <w:t>AlÉþmÉÉåokÉÉå</w:t>
             </w:r>
+            <w:proofErr w:type="spellEnd"/>
             <w:r>
               <w:rPr>
                 <w:rFonts w:ascii="BRH Malayalam Extra" w:hAnsi="BRH Malayalam Extra" w:cs="BRH Devanagari Extra"/>
@@ -2031,7 +2749,37 @@
                 <w:sz w:val="40"/>
                 <w:szCs w:val="40"/>
               </w:rPr>
-              <w:t xml:space="preserve"> eÉÉrÉåþiÉ | AlÉþmÉÉå</w:t>
+              <w:t xml:space="preserve"> </w:t>
+            </w:r>
+            <w:proofErr w:type="spellStart"/>
+            <w:r>
+              <w:rPr>
+                <w:rFonts w:ascii="BRH Devanagari Extra" w:hAnsi="BRH Devanagari Extra" w:cs="BRH Devanagari Extra"/>
+                <w:color w:val="000000"/>
+                <w:sz w:val="40"/>
+                <w:szCs w:val="40"/>
+              </w:rPr>
+              <w:t>eÉÉrÉåþiÉ</w:t>
+            </w:r>
+            <w:proofErr w:type="spellEnd"/>
+            <w:r>
+              <w:rPr>
+                <w:rFonts w:ascii="BRH Devanagari Extra" w:hAnsi="BRH Devanagari Extra" w:cs="BRH Devanagari Extra"/>
+                <w:color w:val="000000"/>
+                <w:sz w:val="40"/>
+                <w:szCs w:val="40"/>
+              </w:rPr>
+              <w:t xml:space="preserve"> | </w:t>
+            </w:r>
+            <w:proofErr w:type="spellStart"/>
+            <w:r>
+              <w:rPr>
+                <w:rFonts w:ascii="BRH Devanagari Extra" w:hAnsi="BRH Devanagari Extra" w:cs="BRH Devanagari Extra"/>
+                <w:color w:val="000000"/>
+                <w:sz w:val="40"/>
+                <w:szCs w:val="40"/>
+              </w:rPr>
+              <w:t>AlÉþmÉÉå</w:t>
             </w:r>
             <w:r>
               <w:rPr>
@@ -2043,6 +2791,7 @@
               </w:rPr>
               <w:t>oS</w:t>
             </w:r>
+            <w:proofErr w:type="spellEnd"/>
             <w:r>
               <w:rPr>
                 <w:rFonts w:ascii="BRH Malayalam Extra" w:hAnsi="BRH Malayalam Extra" w:cs="BRH Devanagari Extra"/>
@@ -2061,7 +2810,27 @@
                 <w:sz w:val="40"/>
                 <w:szCs w:val="40"/>
               </w:rPr>
-              <w:t xml:space="preserve"> CirÉlÉþmÉ - E</w:t>
+              <w:t xml:space="preserve"> </w:t>
+            </w:r>
+            <w:proofErr w:type="spellStart"/>
+            <w:r>
+              <w:rPr>
+                <w:rFonts w:ascii="BRH Devanagari Extra" w:hAnsi="BRH Devanagari Extra" w:cs="BRH Devanagari Extra"/>
+                <w:color w:val="000000"/>
+                <w:sz w:val="40"/>
+                <w:szCs w:val="40"/>
+              </w:rPr>
+              <w:t>CirÉlÉþmÉ</w:t>
+            </w:r>
+            <w:proofErr w:type="spellEnd"/>
+            <w:r>
+              <w:rPr>
+                <w:rFonts w:ascii="BRH Devanagari Extra" w:hAnsi="BRH Devanagari Extra" w:cs="BRH Devanagari Extra"/>
+                <w:color w:val="000000"/>
+                <w:sz w:val="40"/>
+                <w:szCs w:val="40"/>
+              </w:rPr>
+              <w:t xml:space="preserve"> - E</w:t>
             </w:r>
             <w:r>
               <w:rPr>
@@ -2073,6 +2842,7 @@
               </w:rPr>
               <w:t>–</w:t>
             </w:r>
+            <w:proofErr w:type="spellStart"/>
             <w:r>
               <w:rPr>
                 <w:rFonts w:ascii="BRH Devanagari Extra" w:hAnsi="BRH Devanagari Extra" w:cs="BRH Devanagari Extra"/>
@@ -2082,6 +2852,7 @@
               </w:rPr>
               <w:t>okÉ</w:t>
             </w:r>
+            <w:proofErr w:type="spellEnd"/>
             <w:r>
               <w:rPr>
                 <w:rFonts w:ascii="BRH Malayalam Extra" w:hAnsi="BRH Malayalam Extra" w:cs="BRH Devanagari Extra"/>
@@ -2126,6 +2897,7 @@
                 <w:szCs w:val="40"/>
               </w:rPr>
             </w:pPr>
+            <w:proofErr w:type="spellStart"/>
             <w:r>
               <w:rPr>
                 <w:rFonts w:ascii="BRH Devanagari Extra" w:hAnsi="BRH Devanagari Extra" w:cs="BRH Devanagari Extra"/>
@@ -2135,6 +2907,7 @@
               </w:rPr>
               <w:t>AlÉþmÉÉåokÉÉå</w:t>
             </w:r>
+            <w:proofErr w:type="spellEnd"/>
             <w:r>
               <w:rPr>
                 <w:rFonts w:ascii="BRH Malayalam Extra" w:hAnsi="BRH Malayalam Extra" w:cs="BRH Devanagari Extra"/>
@@ -2152,7 +2925,37 @@
                 <w:sz w:val="40"/>
                 <w:szCs w:val="40"/>
               </w:rPr>
-              <w:t xml:space="preserve"> eÉÉrÉåþiÉ | AlÉþmÉÉå</w:t>
+              <w:t xml:space="preserve"> </w:t>
+            </w:r>
+            <w:proofErr w:type="spellStart"/>
+            <w:r>
+              <w:rPr>
+                <w:rFonts w:ascii="BRH Devanagari Extra" w:hAnsi="BRH Devanagari Extra" w:cs="BRH Devanagari Extra"/>
+                <w:color w:val="000000"/>
+                <w:sz w:val="40"/>
+                <w:szCs w:val="40"/>
+              </w:rPr>
+              <w:t>eÉÉrÉåþiÉ</w:t>
+            </w:r>
+            <w:proofErr w:type="spellEnd"/>
+            <w:r>
+              <w:rPr>
+                <w:rFonts w:ascii="BRH Devanagari Extra" w:hAnsi="BRH Devanagari Extra" w:cs="BRH Devanagari Extra"/>
+                <w:color w:val="000000"/>
+                <w:sz w:val="40"/>
+                <w:szCs w:val="40"/>
+              </w:rPr>
+              <w:t xml:space="preserve"> | </w:t>
+            </w:r>
+            <w:proofErr w:type="spellStart"/>
+            <w:r>
+              <w:rPr>
+                <w:rFonts w:ascii="BRH Devanagari Extra" w:hAnsi="BRH Devanagari Extra" w:cs="BRH Devanagari Extra"/>
+                <w:color w:val="000000"/>
+                <w:sz w:val="40"/>
+                <w:szCs w:val="40"/>
+              </w:rPr>
+              <w:t>AlÉþmÉÉå</w:t>
             </w:r>
             <w:r>
               <w:rPr>
@@ -2164,6 +2967,7 @@
               </w:rPr>
               <w:t>okÉ</w:t>
             </w:r>
+            <w:proofErr w:type="spellEnd"/>
             <w:r>
               <w:rPr>
                 <w:rFonts w:ascii="BRH Malayalam Extra" w:hAnsi="BRH Malayalam Extra" w:cs="BRH Devanagari Extra"/>
@@ -2181,7 +2985,27 @@
                 <w:sz w:val="40"/>
                 <w:szCs w:val="40"/>
               </w:rPr>
-              <w:t xml:space="preserve"> CirÉlÉþmÉ - E</w:t>
+              <w:t xml:space="preserve"> </w:t>
+            </w:r>
+            <w:proofErr w:type="spellStart"/>
+            <w:r>
+              <w:rPr>
+                <w:rFonts w:ascii="BRH Devanagari Extra" w:hAnsi="BRH Devanagari Extra" w:cs="BRH Devanagari Extra"/>
+                <w:color w:val="000000"/>
+                <w:sz w:val="40"/>
+                <w:szCs w:val="40"/>
+              </w:rPr>
+              <w:t>CirÉlÉþmÉ</w:t>
+            </w:r>
+            <w:proofErr w:type="spellEnd"/>
+            <w:r>
+              <w:rPr>
+                <w:rFonts w:ascii="BRH Devanagari Extra" w:hAnsi="BRH Devanagari Extra" w:cs="BRH Devanagari Extra"/>
+                <w:color w:val="000000"/>
+                <w:sz w:val="40"/>
+                <w:szCs w:val="40"/>
+              </w:rPr>
+              <w:t xml:space="preserve"> - E</w:t>
             </w:r>
             <w:r>
               <w:rPr>
@@ -2193,6 +3017,7 @@
               </w:rPr>
               <w:t>–</w:t>
             </w:r>
+            <w:proofErr w:type="spellStart"/>
             <w:r>
               <w:rPr>
                 <w:rFonts w:ascii="BRH Devanagari Extra" w:hAnsi="BRH Devanagari Extra" w:cs="BRH Devanagari Extra"/>
@@ -2202,6 +3027,7 @@
               </w:rPr>
               <w:t>okÉ</w:t>
             </w:r>
+            <w:proofErr w:type="spellEnd"/>
             <w:r>
               <w:rPr>
                 <w:rFonts w:ascii="BRH Malayalam Extra" w:hAnsi="BRH Malayalam Extra" w:cs="BRH Devanagari Extra"/>
@@ -2282,8 +3108,20 @@
                 <w:sz w:val="28"/>
                 <w:szCs w:val="32"/>
               </w:rPr>
-              <w:t xml:space="preserve"> – Kramam</w:t>
-            </w:r>
+              <w:t xml:space="preserve"> – </w:t>
+            </w:r>
+            <w:proofErr w:type="spellStart"/>
+            <w:r>
+              <w:rPr>
+                <w:rFonts w:cs="Arial"/>
+                <w:b/>
+                <w:color w:val="000000"/>
+                <w:sz w:val="28"/>
+                <w:szCs w:val="32"/>
+              </w:rPr>
+              <w:t>Kramam</w:t>
+            </w:r>
+            <w:proofErr w:type="spellEnd"/>
           </w:p>
           <w:p>
             <w:pPr>
@@ -2304,15 +3142,49 @@
                 <w:szCs w:val="32"/>
               </w:rPr>
             </w:pPr>
-            <w:r>
-              <w:rPr>
-                <w:rFonts w:cs="Arial"/>
-                <w:b/>
-                <w:color w:val="000000"/>
-                <w:sz w:val="28"/>
-                <w:szCs w:val="32"/>
-              </w:rPr>
-              <w:t xml:space="preserve">Krama Vaakyam No. - </w:t>
+            <w:proofErr w:type="spellStart"/>
+            <w:r>
+              <w:rPr>
+                <w:rFonts w:cs="Arial"/>
+                <w:b/>
+                <w:color w:val="000000"/>
+                <w:sz w:val="28"/>
+                <w:szCs w:val="32"/>
+              </w:rPr>
+              <w:t>Krama</w:t>
+            </w:r>
+            <w:proofErr w:type="spellEnd"/>
+            <w:r>
+              <w:rPr>
+                <w:rFonts w:cs="Arial"/>
+                <w:b/>
+                <w:color w:val="000000"/>
+                <w:sz w:val="28"/>
+                <w:szCs w:val="32"/>
+              </w:rPr>
+              <w:t xml:space="preserve"> </w:t>
+            </w:r>
+            <w:proofErr w:type="spellStart"/>
+            <w:r>
+              <w:rPr>
+                <w:rFonts w:cs="Arial"/>
+                <w:b/>
+                <w:color w:val="000000"/>
+                <w:sz w:val="28"/>
+                <w:szCs w:val="32"/>
+              </w:rPr>
+              <w:t>Vaakyam</w:t>
+            </w:r>
+            <w:proofErr w:type="spellEnd"/>
+            <w:r>
+              <w:rPr>
+                <w:rFonts w:cs="Arial"/>
+                <w:b/>
+                <w:color w:val="000000"/>
+                <w:sz w:val="28"/>
+                <w:szCs w:val="32"/>
+              </w:rPr>
+              <w:t xml:space="preserve"> No. - </w:t>
             </w:r>
             <w:r>
               <w:rPr>
@@ -2344,15 +3216,27 @@
                 <w:szCs w:val="32"/>
               </w:rPr>
             </w:pPr>
-            <w:r>
-              <w:rPr>
-                <w:rFonts w:cs="Arial"/>
-                <w:b/>
-                <w:color w:val="000000"/>
-                <w:sz w:val="28"/>
-                <w:szCs w:val="32"/>
-              </w:rPr>
-              <w:t>Panchaati No</w:t>
+            <w:proofErr w:type="spellStart"/>
+            <w:r>
+              <w:rPr>
+                <w:rFonts w:cs="Arial"/>
+                <w:b/>
+                <w:color w:val="000000"/>
+                <w:sz w:val="28"/>
+                <w:szCs w:val="32"/>
+              </w:rPr>
+              <w:t>Panchaati</w:t>
+            </w:r>
+            <w:proofErr w:type="spellEnd"/>
+            <w:r>
+              <w:rPr>
+                <w:rFonts w:cs="Arial"/>
+                <w:b/>
+                <w:color w:val="000000"/>
+                <w:sz w:val="28"/>
+                <w:szCs w:val="32"/>
+              </w:rPr>
+              <w:t xml:space="preserve"> No</w:t>
             </w:r>
             <w:r>
               <w:rPr>
@@ -2404,14 +3288,25 @@
                 <w:szCs w:val="40"/>
               </w:rPr>
             </w:pPr>
-            <w:r>
-              <w:rPr>
-                <w:rFonts w:ascii="BRH Devanagari Extra" w:hAnsi="BRH Devanagari Extra" w:cs="BRH Devanagari Extra"/>
-                <w:color w:val="000000"/>
-                <w:sz w:val="40"/>
-                <w:szCs w:val="40"/>
-              </w:rPr>
-              <w:t>iÉxqÉÉþ L</w:t>
+            <w:proofErr w:type="spellStart"/>
+            <w:r>
+              <w:rPr>
+                <w:rFonts w:ascii="BRH Devanagari Extra" w:hAnsi="BRH Devanagari Extra" w:cs="BRH Devanagari Extra"/>
+                <w:color w:val="000000"/>
+                <w:sz w:val="40"/>
+                <w:szCs w:val="40"/>
+              </w:rPr>
+              <w:t>iÉxqÉÉþ</w:t>
+            </w:r>
+            <w:proofErr w:type="spellEnd"/>
+            <w:r>
+              <w:rPr>
+                <w:rFonts w:ascii="BRH Devanagari Extra" w:hAnsi="BRH Devanagari Extra" w:cs="BRH Devanagari Extra"/>
+                <w:color w:val="000000"/>
+                <w:sz w:val="40"/>
+                <w:szCs w:val="40"/>
+              </w:rPr>
+              <w:t xml:space="preserve"> L</w:t>
             </w:r>
             <w:r>
               <w:rPr>
@@ -2423,14 +3318,25 @@
               </w:rPr>
               <w:t>–</w:t>
             </w:r>
-            <w:r>
-              <w:rPr>
-                <w:rFonts w:ascii="BRH Devanagari Extra" w:hAnsi="BRH Devanagari Extra" w:cs="BRH Devanagari Extra"/>
-                <w:color w:val="000000"/>
-                <w:sz w:val="40"/>
-                <w:szCs w:val="40"/>
-              </w:rPr>
-              <w:t xml:space="preserve">iÉqÉç | </w:t>
+            <w:proofErr w:type="spellStart"/>
+            <w:r>
+              <w:rPr>
+                <w:rFonts w:ascii="BRH Devanagari Extra" w:hAnsi="BRH Devanagari Extra" w:cs="BRH Devanagari Extra"/>
+                <w:color w:val="000000"/>
+                <w:sz w:val="40"/>
+                <w:szCs w:val="40"/>
+              </w:rPr>
+              <w:t>iÉqÉç</w:t>
+            </w:r>
+            <w:proofErr w:type="spellEnd"/>
+            <w:r>
+              <w:rPr>
+                <w:rFonts w:ascii="BRH Devanagari Extra" w:hAnsi="BRH Devanagari Extra" w:cs="BRH Devanagari Extra"/>
+                <w:color w:val="000000"/>
+                <w:sz w:val="40"/>
+                <w:szCs w:val="40"/>
+              </w:rPr>
+              <w:t xml:space="preserve"> | </w:t>
             </w:r>
           </w:p>
           <w:p>
@@ -2462,6 +3368,7 @@
               </w:rPr>
               <w:t>–</w:t>
             </w:r>
+            <w:proofErr w:type="spellStart"/>
             <w:r>
               <w:rPr>
                 <w:rFonts w:ascii="BRH Devanagari Extra" w:hAnsi="BRH Devanagari Extra" w:cs="BRH Devanagari Extra"/>
@@ -2490,6 +3397,7 @@
               </w:rPr>
               <w:t>ælSìÉoÉÉUç.WûxmÉ</w:t>
             </w:r>
+            <w:proofErr w:type="spellEnd"/>
             <w:r>
               <w:rPr>
                 <w:rFonts w:ascii="BRH Malayalam Extra" w:hAnsi="BRH Malayalam Extra" w:cs="BRH Devanagari Extra"/>
@@ -2500,14 +3408,25 @@
               </w:rPr>
               <w:t>–</w:t>
             </w:r>
-            <w:r>
-              <w:rPr>
-                <w:rFonts w:ascii="BRH Devanagari Extra" w:hAnsi="BRH Devanagari Extra" w:cs="BRH Devanagari Extra"/>
-                <w:color w:val="000000"/>
-                <w:sz w:val="40"/>
-                <w:szCs w:val="40"/>
-              </w:rPr>
-              <w:t>irÉqÉç |</w:t>
+            <w:proofErr w:type="spellStart"/>
+            <w:r>
+              <w:rPr>
+                <w:rFonts w:ascii="BRH Devanagari Extra" w:hAnsi="BRH Devanagari Extra" w:cs="BRH Devanagari Extra"/>
+                <w:color w:val="000000"/>
+                <w:sz w:val="40"/>
+                <w:szCs w:val="40"/>
+              </w:rPr>
+              <w:t>irÉqÉç</w:t>
+            </w:r>
+            <w:proofErr w:type="spellEnd"/>
+            <w:r>
+              <w:rPr>
+                <w:rFonts w:ascii="BRH Devanagari Extra" w:hAnsi="BRH Devanagari Extra" w:cs="BRH Devanagari Extra"/>
+                <w:color w:val="000000"/>
+                <w:sz w:val="40"/>
+                <w:szCs w:val="40"/>
+              </w:rPr>
+              <w:t xml:space="preserve"> |</w:t>
             </w:r>
           </w:p>
         </w:tc>
@@ -2531,14 +3450,25 @@
                 <w:szCs w:val="40"/>
               </w:rPr>
             </w:pPr>
-            <w:r>
-              <w:rPr>
-                <w:rFonts w:ascii="BRH Devanagari Extra" w:hAnsi="BRH Devanagari Extra" w:cs="BRH Devanagari Extra"/>
-                <w:color w:val="000000"/>
-                <w:sz w:val="40"/>
-                <w:szCs w:val="40"/>
-              </w:rPr>
-              <w:t>iÉxqÉÉþ L</w:t>
+            <w:proofErr w:type="spellStart"/>
+            <w:r>
+              <w:rPr>
+                <w:rFonts w:ascii="BRH Devanagari Extra" w:hAnsi="BRH Devanagari Extra" w:cs="BRH Devanagari Extra"/>
+                <w:color w:val="000000"/>
+                <w:sz w:val="40"/>
+                <w:szCs w:val="40"/>
+              </w:rPr>
+              <w:t>iÉxqÉÉþ</w:t>
+            </w:r>
+            <w:proofErr w:type="spellEnd"/>
+            <w:r>
+              <w:rPr>
+                <w:rFonts w:ascii="BRH Devanagari Extra" w:hAnsi="BRH Devanagari Extra" w:cs="BRH Devanagari Extra"/>
+                <w:color w:val="000000"/>
+                <w:sz w:val="40"/>
+                <w:szCs w:val="40"/>
+              </w:rPr>
+              <w:t xml:space="preserve"> L</w:t>
             </w:r>
             <w:r>
               <w:rPr>
@@ -2550,14 +3480,25 @@
               </w:rPr>
               <w:t>–</w:t>
             </w:r>
-            <w:r>
-              <w:rPr>
-                <w:rFonts w:ascii="BRH Devanagari Extra" w:hAnsi="BRH Devanagari Extra" w:cs="BRH Devanagari Extra"/>
-                <w:color w:val="000000"/>
-                <w:sz w:val="40"/>
-                <w:szCs w:val="40"/>
-              </w:rPr>
-              <w:t xml:space="preserve">iÉqÉç | </w:t>
+            <w:proofErr w:type="spellStart"/>
+            <w:r>
+              <w:rPr>
+                <w:rFonts w:ascii="BRH Devanagari Extra" w:hAnsi="BRH Devanagari Extra" w:cs="BRH Devanagari Extra"/>
+                <w:color w:val="000000"/>
+                <w:sz w:val="40"/>
+                <w:szCs w:val="40"/>
+              </w:rPr>
+              <w:t>iÉqÉç</w:t>
+            </w:r>
+            <w:proofErr w:type="spellEnd"/>
+            <w:r>
+              <w:rPr>
+                <w:rFonts w:ascii="BRH Devanagari Extra" w:hAnsi="BRH Devanagari Extra" w:cs="BRH Devanagari Extra"/>
+                <w:color w:val="000000"/>
+                <w:sz w:val="40"/>
+                <w:szCs w:val="40"/>
+              </w:rPr>
+              <w:t xml:space="preserve"> | </w:t>
             </w:r>
           </w:p>
           <w:p>
@@ -2593,6 +3534,7 @@
               </w:rPr>
               <w:t>–</w:t>
             </w:r>
+            <w:proofErr w:type="spellStart"/>
             <w:r>
               <w:rPr>
                 <w:rFonts w:ascii="BRH Devanagari Extra" w:hAnsi="BRH Devanagari Extra" w:cs="BRH Devanagari Extra"/>
@@ -2621,6 +3563,7 @@
               </w:rPr>
               <w:t>ÿlSìÉoÉÉUç.WûxmÉ</w:t>
             </w:r>
+            <w:proofErr w:type="spellEnd"/>
             <w:r>
               <w:rPr>
                 <w:rFonts w:ascii="BRH Malayalam Extra" w:hAnsi="BRH Malayalam Extra" w:cs="BRH Devanagari Extra"/>
@@ -2631,14 +3574,25 @@
               </w:rPr>
               <w:t>–</w:t>
             </w:r>
-            <w:r>
-              <w:rPr>
-                <w:rFonts w:ascii="BRH Devanagari Extra" w:hAnsi="BRH Devanagari Extra" w:cs="BRH Devanagari Extra"/>
-                <w:color w:val="000000"/>
-                <w:sz w:val="40"/>
-                <w:szCs w:val="40"/>
-              </w:rPr>
-              <w:t>irÉqÉç |</w:t>
+            <w:proofErr w:type="spellStart"/>
+            <w:r>
+              <w:rPr>
+                <w:rFonts w:ascii="BRH Devanagari Extra" w:hAnsi="BRH Devanagari Extra" w:cs="BRH Devanagari Extra"/>
+                <w:color w:val="000000"/>
+                <w:sz w:val="40"/>
+                <w:szCs w:val="40"/>
+              </w:rPr>
+              <w:t>irÉqÉç</w:t>
+            </w:r>
+            <w:proofErr w:type="spellEnd"/>
+            <w:r>
+              <w:rPr>
+                <w:rFonts w:ascii="BRH Devanagari Extra" w:hAnsi="BRH Devanagari Extra" w:cs="BRH Devanagari Extra"/>
+                <w:color w:val="000000"/>
+                <w:sz w:val="40"/>
+                <w:szCs w:val="40"/>
+              </w:rPr>
+              <w:t xml:space="preserve"> |</w:t>
             </w:r>
           </w:p>
         </w:tc>
@@ -2701,8 +3655,20 @@
                 <w:sz w:val="28"/>
                 <w:szCs w:val="32"/>
               </w:rPr>
-              <w:t xml:space="preserve"> – Kramam</w:t>
-            </w:r>
+              <w:t xml:space="preserve"> – </w:t>
+            </w:r>
+            <w:proofErr w:type="spellStart"/>
+            <w:r>
+              <w:rPr>
+                <w:rFonts w:cs="Arial"/>
+                <w:b/>
+                <w:color w:val="000000"/>
+                <w:sz w:val="28"/>
+                <w:szCs w:val="32"/>
+              </w:rPr>
+              <w:t>Kramam</w:t>
+            </w:r>
+            <w:proofErr w:type="spellEnd"/>
           </w:p>
           <w:p>
             <w:pPr>
@@ -2723,15 +3689,49 @@
                 <w:szCs w:val="32"/>
               </w:rPr>
             </w:pPr>
-            <w:r>
-              <w:rPr>
-                <w:rFonts w:cs="Arial"/>
-                <w:b/>
-                <w:color w:val="000000"/>
-                <w:sz w:val="28"/>
-                <w:szCs w:val="32"/>
-              </w:rPr>
-              <w:t xml:space="preserve">Krama Vaakyam No. - </w:t>
+            <w:proofErr w:type="spellStart"/>
+            <w:r>
+              <w:rPr>
+                <w:rFonts w:cs="Arial"/>
+                <w:b/>
+                <w:color w:val="000000"/>
+                <w:sz w:val="28"/>
+                <w:szCs w:val="32"/>
+              </w:rPr>
+              <w:t>Krama</w:t>
+            </w:r>
+            <w:proofErr w:type="spellEnd"/>
+            <w:r>
+              <w:rPr>
+                <w:rFonts w:cs="Arial"/>
+                <w:b/>
+                <w:color w:val="000000"/>
+                <w:sz w:val="28"/>
+                <w:szCs w:val="32"/>
+              </w:rPr>
+              <w:t xml:space="preserve"> </w:t>
+            </w:r>
+            <w:proofErr w:type="spellStart"/>
+            <w:r>
+              <w:rPr>
+                <w:rFonts w:cs="Arial"/>
+                <w:b/>
+                <w:color w:val="000000"/>
+                <w:sz w:val="28"/>
+                <w:szCs w:val="32"/>
+              </w:rPr>
+              <w:t>Vaakyam</w:t>
+            </w:r>
+            <w:proofErr w:type="spellEnd"/>
+            <w:r>
+              <w:rPr>
+                <w:rFonts w:cs="Arial"/>
+                <w:b/>
+                <w:color w:val="000000"/>
+                <w:sz w:val="28"/>
+                <w:szCs w:val="32"/>
+              </w:rPr>
+              <w:t xml:space="preserve"> No. - </w:t>
             </w:r>
             <w:r>
               <w:rPr>
@@ -2763,15 +3763,27 @@
                 <w:szCs w:val="32"/>
               </w:rPr>
             </w:pPr>
-            <w:r>
-              <w:rPr>
-                <w:rFonts w:cs="Arial"/>
-                <w:b/>
-                <w:color w:val="000000"/>
-                <w:sz w:val="28"/>
-                <w:szCs w:val="32"/>
-              </w:rPr>
-              <w:t>Panchaati No</w:t>
+            <w:proofErr w:type="spellStart"/>
+            <w:r>
+              <w:rPr>
+                <w:rFonts w:cs="Arial"/>
+                <w:b/>
+                <w:color w:val="000000"/>
+                <w:sz w:val="28"/>
+                <w:szCs w:val="32"/>
+              </w:rPr>
+              <w:t>Panchaati</w:t>
+            </w:r>
+            <w:proofErr w:type="spellEnd"/>
+            <w:r>
+              <w:rPr>
+                <w:rFonts w:cs="Arial"/>
+                <w:b/>
+                <w:color w:val="000000"/>
+                <w:sz w:val="28"/>
+                <w:szCs w:val="32"/>
+              </w:rPr>
+              <w:t xml:space="preserve"> No</w:t>
             </w:r>
             <w:r>
               <w:rPr>
@@ -2823,6 +3835,7 @@
                 <w:szCs w:val="40"/>
               </w:rPr>
             </w:pPr>
+            <w:proofErr w:type="spellStart"/>
             <w:r>
               <w:rPr>
                 <w:rFonts w:ascii="BRH Devanagari Extra" w:hAnsi="BRH Devanagari Extra" w:cs="BRH Devanagari Extra"/>
@@ -2832,6 +3845,7 @@
               </w:rPr>
               <w:t>SÉqlÉÉå</w:t>
             </w:r>
+            <w:proofErr w:type="spellEnd"/>
             <w:r>
               <w:rPr>
                 <w:rFonts w:ascii="BRH Malayalam Extra" w:hAnsi="BRH Malayalam Extra" w:cs="BRH Devanagari Extra"/>
@@ -2849,7 +3863,27 @@
                 <w:sz w:val="40"/>
                 <w:szCs w:val="40"/>
               </w:rPr>
-              <w:t xml:space="preserve"> ÅmÉÉåqpÉþlÉÉiÉç | </w:t>
+              <w:t xml:space="preserve"> </w:t>
+            </w:r>
+            <w:proofErr w:type="spellStart"/>
+            <w:r>
+              <w:rPr>
+                <w:rFonts w:ascii="BRH Devanagari Extra" w:hAnsi="BRH Devanagari Extra" w:cs="BRH Devanagari Extra"/>
+                <w:color w:val="000000"/>
+                <w:sz w:val="40"/>
+                <w:szCs w:val="40"/>
+              </w:rPr>
+              <w:t>ÅmÉÉåqpÉþlÉÉiÉç</w:t>
+            </w:r>
+            <w:proofErr w:type="spellEnd"/>
+            <w:r>
+              <w:rPr>
+                <w:rFonts w:ascii="BRH Devanagari Extra" w:hAnsi="BRH Devanagari Extra" w:cs="BRH Devanagari Extra"/>
+                <w:color w:val="000000"/>
+                <w:sz w:val="40"/>
+                <w:szCs w:val="40"/>
+              </w:rPr>
+              <w:t xml:space="preserve"> | </w:t>
             </w:r>
           </w:p>
           <w:p>
@@ -2881,6 +3915,7 @@
               </w:rPr>
               <w:t>–</w:t>
             </w:r>
+            <w:proofErr w:type="spellStart"/>
             <w:r>
               <w:rPr>
                 <w:rFonts w:ascii="BRH Devanagari Extra" w:hAnsi="BRH Devanagari Extra" w:cs="BRH Devanagari Extra"/>
@@ -2907,7 +3942,37 @@
                 <w:sz w:val="40"/>
                 <w:szCs w:val="40"/>
               </w:rPr>
-              <w:t>þlÉÉlÉç qÉÑgcÉÌiÉ |</w:t>
+              <w:t>þlÉÉlÉç</w:t>
+            </w:r>
+            <w:proofErr w:type="spellEnd"/>
+            <w:r>
+              <w:rPr>
+                <w:rFonts w:ascii="BRH Devanagari Extra" w:hAnsi="BRH Devanagari Extra" w:cs="BRH Devanagari Extra"/>
+                <w:color w:val="000000"/>
+                <w:sz w:val="40"/>
+                <w:szCs w:val="40"/>
+              </w:rPr>
+              <w:t xml:space="preserve"> </w:t>
+            </w:r>
+            <w:proofErr w:type="spellStart"/>
+            <w:r>
+              <w:rPr>
+                <w:rFonts w:ascii="BRH Devanagari Extra" w:hAnsi="BRH Devanagari Extra" w:cs="BRH Devanagari Extra"/>
+                <w:color w:val="000000"/>
+                <w:sz w:val="40"/>
+                <w:szCs w:val="40"/>
+              </w:rPr>
+              <w:t>qÉÑgcÉÌiÉ</w:t>
+            </w:r>
+            <w:proofErr w:type="spellEnd"/>
+            <w:r>
+              <w:rPr>
+                <w:rFonts w:ascii="BRH Devanagari Extra" w:hAnsi="BRH Devanagari Extra" w:cs="BRH Devanagari Extra"/>
+                <w:color w:val="000000"/>
+                <w:sz w:val="40"/>
+                <w:szCs w:val="40"/>
+              </w:rPr>
+              <w:t xml:space="preserve"> |</w:t>
             </w:r>
           </w:p>
         </w:tc>
@@ -2931,6 +3996,7 @@
                 <w:szCs w:val="40"/>
               </w:rPr>
             </w:pPr>
+            <w:proofErr w:type="spellStart"/>
             <w:r>
               <w:rPr>
                 <w:rFonts w:ascii="BRH Devanagari Extra" w:hAnsi="BRH Devanagari Extra" w:cs="BRH Devanagari Extra"/>
@@ -2940,6 +4006,7 @@
               </w:rPr>
               <w:t>SÉqlÉÉå</w:t>
             </w:r>
+            <w:proofErr w:type="spellEnd"/>
             <w:r>
               <w:rPr>
                 <w:rFonts w:ascii="BRH Malayalam Extra" w:hAnsi="BRH Malayalam Extra" w:cs="BRH Devanagari Extra"/>
@@ -2957,7 +4024,27 @@
                 <w:sz w:val="40"/>
                 <w:szCs w:val="40"/>
               </w:rPr>
-              <w:t xml:space="preserve"> ÅmÉÉåqpÉþlÉÉiÉç | </w:t>
+              <w:t xml:space="preserve"> </w:t>
+            </w:r>
+            <w:proofErr w:type="spellStart"/>
+            <w:r>
+              <w:rPr>
+                <w:rFonts w:ascii="BRH Devanagari Extra" w:hAnsi="BRH Devanagari Extra" w:cs="BRH Devanagari Extra"/>
+                <w:color w:val="000000"/>
+                <w:sz w:val="40"/>
+                <w:szCs w:val="40"/>
+              </w:rPr>
+              <w:t>ÅmÉÉåqpÉþlÉÉiÉç</w:t>
+            </w:r>
+            <w:proofErr w:type="spellEnd"/>
+            <w:r>
+              <w:rPr>
+                <w:rFonts w:ascii="BRH Devanagari Extra" w:hAnsi="BRH Devanagari Extra" w:cs="BRH Devanagari Extra"/>
+                <w:color w:val="000000"/>
+                <w:sz w:val="40"/>
+                <w:szCs w:val="40"/>
+              </w:rPr>
+              <w:t xml:space="preserve"> | </w:t>
             </w:r>
           </w:p>
           <w:p>
@@ -2993,6 +4080,7 @@
               </w:rPr>
               <w:t>–</w:t>
             </w:r>
+            <w:proofErr w:type="spellStart"/>
             <w:r>
               <w:rPr>
                 <w:rFonts w:ascii="BRH Devanagari Extra" w:hAnsi="BRH Devanagari Extra" w:cs="BRH Devanagari Extra"/>
@@ -3019,7 +4107,37 @@
                 <w:sz w:val="40"/>
                 <w:szCs w:val="40"/>
               </w:rPr>
-              <w:t>þlÉÉlÉç qÉÑgcÉÌiÉ |</w:t>
+              <w:t>þlÉÉlÉç</w:t>
+            </w:r>
+            <w:proofErr w:type="spellEnd"/>
+            <w:r>
+              <w:rPr>
+                <w:rFonts w:ascii="BRH Devanagari Extra" w:hAnsi="BRH Devanagari Extra" w:cs="BRH Devanagari Extra"/>
+                <w:color w:val="000000"/>
+                <w:sz w:val="40"/>
+                <w:szCs w:val="40"/>
+              </w:rPr>
+              <w:t xml:space="preserve"> </w:t>
+            </w:r>
+            <w:proofErr w:type="spellStart"/>
+            <w:r>
+              <w:rPr>
+                <w:rFonts w:ascii="BRH Devanagari Extra" w:hAnsi="BRH Devanagari Extra" w:cs="BRH Devanagari Extra"/>
+                <w:color w:val="000000"/>
+                <w:sz w:val="40"/>
+                <w:szCs w:val="40"/>
+              </w:rPr>
+              <w:t>qÉÑgcÉÌiÉ</w:t>
+            </w:r>
+            <w:proofErr w:type="spellEnd"/>
+            <w:r>
+              <w:rPr>
+                <w:rFonts w:ascii="BRH Devanagari Extra" w:hAnsi="BRH Devanagari Extra" w:cs="BRH Devanagari Extra"/>
+                <w:color w:val="000000"/>
+                <w:sz w:val="40"/>
+                <w:szCs w:val="40"/>
+              </w:rPr>
+              <w:t xml:space="preserve"> |</w:t>
             </w:r>
           </w:p>
         </w:tc>
@@ -3082,8 +4200,20 @@
                 <w:sz w:val="28"/>
                 <w:szCs w:val="32"/>
               </w:rPr>
-              <w:t xml:space="preserve"> – Kramam</w:t>
-            </w:r>
+              <w:t xml:space="preserve"> – </w:t>
+            </w:r>
+            <w:proofErr w:type="spellStart"/>
+            <w:r>
+              <w:rPr>
+                <w:rFonts w:cs="Arial"/>
+                <w:b/>
+                <w:color w:val="000000"/>
+                <w:sz w:val="28"/>
+                <w:szCs w:val="32"/>
+              </w:rPr>
+              <w:t>Kramam</w:t>
+            </w:r>
+            <w:proofErr w:type="spellEnd"/>
           </w:p>
           <w:p>
             <w:pPr>
@@ -3104,15 +4234,49 @@
                 <w:szCs w:val="32"/>
               </w:rPr>
             </w:pPr>
-            <w:r>
-              <w:rPr>
-                <w:rFonts w:cs="Arial"/>
-                <w:b/>
-                <w:color w:val="000000"/>
-                <w:sz w:val="28"/>
-                <w:szCs w:val="32"/>
-              </w:rPr>
-              <w:t xml:space="preserve">Krama Vaakyam No. - </w:t>
+            <w:proofErr w:type="spellStart"/>
+            <w:r>
+              <w:rPr>
+                <w:rFonts w:cs="Arial"/>
+                <w:b/>
+                <w:color w:val="000000"/>
+                <w:sz w:val="28"/>
+                <w:szCs w:val="32"/>
+              </w:rPr>
+              <w:t>Krama</w:t>
+            </w:r>
+            <w:proofErr w:type="spellEnd"/>
+            <w:r>
+              <w:rPr>
+                <w:rFonts w:cs="Arial"/>
+                <w:b/>
+                <w:color w:val="000000"/>
+                <w:sz w:val="28"/>
+                <w:szCs w:val="32"/>
+              </w:rPr>
+              <w:t xml:space="preserve"> </w:t>
+            </w:r>
+            <w:proofErr w:type="spellStart"/>
+            <w:r>
+              <w:rPr>
+                <w:rFonts w:cs="Arial"/>
+                <w:b/>
+                <w:color w:val="000000"/>
+                <w:sz w:val="28"/>
+                <w:szCs w:val="32"/>
+              </w:rPr>
+              <w:t>Vaakyam</w:t>
+            </w:r>
+            <w:proofErr w:type="spellEnd"/>
+            <w:r>
+              <w:rPr>
+                <w:rFonts w:cs="Arial"/>
+                <w:b/>
+                <w:color w:val="000000"/>
+                <w:sz w:val="28"/>
+                <w:szCs w:val="32"/>
+              </w:rPr>
+              <w:t xml:space="preserve"> No. - </w:t>
             </w:r>
             <w:r>
               <w:rPr>
@@ -3140,15 +4304,27 @@
                 <w:szCs w:val="36"/>
               </w:rPr>
             </w:pPr>
-            <w:r>
-              <w:rPr>
-                <w:rFonts w:cs="Arial"/>
-                <w:b/>
-                <w:color w:val="000000"/>
-                <w:sz w:val="28"/>
-                <w:szCs w:val="32"/>
-              </w:rPr>
-              <w:t>Panchaati No</w:t>
+            <w:proofErr w:type="spellStart"/>
+            <w:r>
+              <w:rPr>
+                <w:rFonts w:cs="Arial"/>
+                <w:b/>
+                <w:color w:val="000000"/>
+                <w:sz w:val="28"/>
+                <w:szCs w:val="32"/>
+              </w:rPr>
+              <w:t>Panchaati</w:t>
+            </w:r>
+            <w:proofErr w:type="spellEnd"/>
+            <w:r>
+              <w:rPr>
+                <w:rFonts w:cs="Arial"/>
+                <w:b/>
+                <w:color w:val="000000"/>
+                <w:sz w:val="28"/>
+                <w:szCs w:val="32"/>
+              </w:rPr>
+              <w:t xml:space="preserve"> No</w:t>
             </w:r>
             <w:r>
               <w:rPr>
@@ -3200,6 +4376,7 @@
                 <w:szCs w:val="40"/>
               </w:rPr>
             </w:pPr>
+            <w:proofErr w:type="spellStart"/>
             <w:r>
               <w:rPr>
                 <w:rFonts w:ascii="BRH Devanagari Extra" w:hAnsi="BRH Devanagari Extra" w:cs="BRH Devanagari Extra"/>
@@ -3209,6 +4386,7 @@
               </w:rPr>
               <w:t>qÉÑ</w:t>
             </w:r>
+            <w:proofErr w:type="spellEnd"/>
             <w:r>
               <w:rPr>
                 <w:rFonts w:ascii="BRH Malayalam Extra" w:hAnsi="BRH Malayalam Extra" w:cs="BRH Devanagari Extra"/>
@@ -3219,6 +4397,7 @@
               </w:rPr>
               <w:t>–</w:t>
             </w:r>
+            <w:proofErr w:type="spellStart"/>
             <w:r>
               <w:rPr>
                 <w:rFonts w:ascii="BRH Devanagari Extra" w:hAnsi="BRH Devanagari Extra" w:cs="BRH Devanagari Extra"/>
@@ -3228,6 +4407,7 @@
               </w:rPr>
               <w:t>gcÉ</w:t>
             </w:r>
+            <w:proofErr w:type="spellEnd"/>
             <w:r>
               <w:rPr>
                 <w:rFonts w:ascii="BRH Malayalam Extra" w:hAnsi="BRH Malayalam Extra" w:cs="BRH Devanagari Extra"/>
@@ -3238,6 +4418,7 @@
               </w:rPr>
               <w:t>–</w:t>
             </w:r>
+            <w:proofErr w:type="spellStart"/>
             <w:r>
               <w:rPr>
                 <w:rFonts w:ascii="BRH Devanagari Extra" w:hAnsi="BRH Devanagari Extra" w:cs="BRH Devanagari Extra"/>
@@ -3247,6 +4428,7 @@
               </w:rPr>
               <w:t>ÌiÉ</w:t>
             </w:r>
+            <w:proofErr w:type="spellEnd"/>
             <w:r>
               <w:rPr>
                 <w:rFonts w:ascii="BRH Malayalam Extra" w:hAnsi="BRH Malayalam Extra" w:cs="BRH Devanagari Extra"/>
@@ -3264,8 +4446,19 @@
                 <w:sz w:val="40"/>
                 <w:szCs w:val="40"/>
               </w:rPr>
-              <w:t xml:space="preserve"> ÌWû</w:t>
-            </w:r>
+              <w:t xml:space="preserve"> </w:t>
+            </w:r>
+            <w:proofErr w:type="spellStart"/>
+            <w:r>
+              <w:rPr>
+                <w:rFonts w:ascii="BRH Devanagari Extra" w:hAnsi="BRH Devanagari Extra" w:cs="BRH Devanagari Extra"/>
+                <w:color w:val="000000"/>
+                <w:sz w:val="40"/>
+                <w:szCs w:val="40"/>
+              </w:rPr>
+              <w:t>ÌWû</w:t>
+            </w:r>
+            <w:proofErr w:type="spellEnd"/>
             <w:r>
               <w:rPr>
                 <w:rFonts w:ascii="BRH Malayalam Extra" w:hAnsi="BRH Malayalam Extra" w:cs="BRH Devanagari Extra"/>
@@ -3295,14 +4488,25 @@
               </w:rPr>
               <w:t>–</w:t>
             </w:r>
-            <w:r>
-              <w:rPr>
-                <w:rFonts w:ascii="BRH Devanagari Extra" w:hAnsi="BRH Devanagari Extra" w:cs="BRH Devanagari Extra"/>
-                <w:color w:val="000000"/>
-                <w:sz w:val="40"/>
-                <w:szCs w:val="40"/>
-              </w:rPr>
-              <w:t xml:space="preserve">hqÉrÉÿqÉç | </w:t>
+            <w:proofErr w:type="spellStart"/>
+            <w:r>
+              <w:rPr>
+                <w:rFonts w:ascii="BRH Devanagari Extra" w:hAnsi="BRH Devanagari Extra" w:cs="BRH Devanagari Extra"/>
+                <w:color w:val="000000"/>
+                <w:sz w:val="40"/>
+                <w:szCs w:val="40"/>
+              </w:rPr>
+              <w:t>hqÉrÉÿqÉç</w:t>
+            </w:r>
+            <w:proofErr w:type="spellEnd"/>
+            <w:r>
+              <w:rPr>
+                <w:rFonts w:ascii="BRH Devanagari Extra" w:hAnsi="BRH Devanagari Extra" w:cs="BRH Devanagari Extra"/>
+                <w:color w:val="000000"/>
+                <w:sz w:val="40"/>
+                <w:szCs w:val="40"/>
+              </w:rPr>
+              <w:t xml:space="preserve"> | </w:t>
             </w:r>
           </w:p>
           <w:p>
@@ -3315,6 +4519,7 @@
                 <w:szCs w:val="40"/>
               </w:rPr>
             </w:pPr>
+            <w:proofErr w:type="spellStart"/>
             <w:r>
               <w:rPr>
                 <w:rFonts w:ascii="BRH Devanagari Extra" w:hAnsi="BRH Devanagari Extra" w:cs="BRH Devanagari Extra"/>
@@ -3324,6 +4529,7 @@
               </w:rPr>
               <w:t>ÌWû</w:t>
             </w:r>
+            <w:proofErr w:type="spellEnd"/>
             <w:r>
               <w:rPr>
                 <w:rFonts w:ascii="BRH Malayalam Extra" w:hAnsi="BRH Malayalam Extra" w:cs="BRH Devanagari Extra"/>
@@ -3353,6 +4559,7 @@
               </w:rPr>
               <w:t>–</w:t>
             </w:r>
+            <w:proofErr w:type="spellStart"/>
             <w:r>
               <w:rPr>
                 <w:rFonts w:ascii="BRH Devanagari Extra" w:hAnsi="BRH Devanagari Extra" w:cs="BRH Devanagari Extra"/>
@@ -3372,6 +4579,7 @@
               </w:rPr>
               <w:t>qÉ</w:t>
             </w:r>
+            <w:proofErr w:type="spellEnd"/>
             <w:r>
               <w:rPr>
                 <w:rFonts w:ascii="BRH Malayalam Extra" w:hAnsi="BRH Malayalam Extra" w:cs="BRH Devanagari Extra"/>
@@ -3382,6 +4590,7 @@
               </w:rPr>
               <w:t>–</w:t>
             </w:r>
+            <w:proofErr w:type="spellStart"/>
             <w:r>
               <w:rPr>
                 <w:rFonts w:ascii="BRH Devanagari Extra" w:hAnsi="BRH Devanagari Extra" w:cs="BRH Devanagari Extra"/>
@@ -3391,6 +4600,7 @@
               </w:rPr>
               <w:t>rÉ</w:t>
             </w:r>
+            <w:proofErr w:type="spellEnd"/>
             <w:r>
               <w:rPr>
                 <w:rFonts w:ascii="BRH Malayalam Extra" w:hAnsi="BRH Malayalam Extra" w:cs="BRH Devanagari Extra"/>
@@ -3408,7 +4618,27 @@
                 <w:sz w:val="40"/>
                 <w:szCs w:val="40"/>
               </w:rPr>
-              <w:t>Ç SÉqÉþ |</w:t>
+              <w:t xml:space="preserve">Ç </w:t>
+            </w:r>
+            <w:proofErr w:type="spellStart"/>
+            <w:r>
+              <w:rPr>
+                <w:rFonts w:ascii="BRH Devanagari Extra" w:hAnsi="BRH Devanagari Extra" w:cs="BRH Devanagari Extra"/>
+                <w:color w:val="000000"/>
+                <w:sz w:val="40"/>
+                <w:szCs w:val="40"/>
+              </w:rPr>
+              <w:t>SÉqÉþ</w:t>
+            </w:r>
+            <w:proofErr w:type="spellEnd"/>
+            <w:r>
+              <w:rPr>
+                <w:rFonts w:ascii="BRH Devanagari Extra" w:hAnsi="BRH Devanagari Extra" w:cs="BRH Devanagari Extra"/>
+                <w:color w:val="000000"/>
+                <w:sz w:val="40"/>
+                <w:szCs w:val="40"/>
+              </w:rPr>
+              <w:t xml:space="preserve"> |</w:t>
             </w:r>
           </w:p>
         </w:tc>
@@ -3436,6 +4666,7 @@
                 <w:szCs w:val="40"/>
               </w:rPr>
             </w:pPr>
+            <w:proofErr w:type="spellStart"/>
             <w:r>
               <w:rPr>
                 <w:rFonts w:ascii="BRH Devanagari Extra" w:hAnsi="BRH Devanagari Extra" w:cs="BRH Devanagari Extra"/>
@@ -3445,6 +4676,7 @@
               </w:rPr>
               <w:t>qÉÑ</w:t>
             </w:r>
+            <w:proofErr w:type="spellEnd"/>
             <w:r>
               <w:rPr>
                 <w:rFonts w:ascii="BRH Malayalam Extra" w:hAnsi="BRH Malayalam Extra" w:cs="BRH Devanagari Extra"/>
@@ -3455,6 +4687,7 @@
               </w:rPr>
               <w:t>–</w:t>
             </w:r>
+            <w:proofErr w:type="spellStart"/>
             <w:r>
               <w:rPr>
                 <w:rFonts w:ascii="BRH Devanagari Extra" w:hAnsi="BRH Devanagari Extra" w:cs="BRH Devanagari Extra"/>
@@ -3464,6 +4697,7 @@
               </w:rPr>
               <w:t>gcÉ</w:t>
             </w:r>
+            <w:proofErr w:type="spellEnd"/>
             <w:r>
               <w:rPr>
                 <w:rFonts w:ascii="BRH Malayalam Extra" w:hAnsi="BRH Malayalam Extra" w:cs="BRH Devanagari Extra"/>
@@ -3474,6 +4708,7 @@
               </w:rPr>
               <w:t>–</w:t>
             </w:r>
+            <w:proofErr w:type="spellStart"/>
             <w:r>
               <w:rPr>
                 <w:rFonts w:ascii="BRH Devanagari Extra" w:hAnsi="BRH Devanagari Extra" w:cs="BRH Devanagari Extra"/>
@@ -3483,6 +4718,7 @@
               </w:rPr>
               <w:t>ÌiÉ</w:t>
             </w:r>
+            <w:proofErr w:type="spellEnd"/>
             <w:r>
               <w:rPr>
                 <w:rFonts w:ascii="BRH Malayalam Extra" w:hAnsi="BRH Malayalam Extra" w:cs="BRH Devanagari Extra"/>
@@ -3500,8 +4736,19 @@
                 <w:sz w:val="40"/>
                 <w:szCs w:val="40"/>
               </w:rPr>
-              <w:t xml:space="preserve"> ÌWû</w:t>
-            </w:r>
+              <w:t xml:space="preserve"> </w:t>
+            </w:r>
+            <w:proofErr w:type="spellStart"/>
+            <w:r>
+              <w:rPr>
+                <w:rFonts w:ascii="BRH Devanagari Extra" w:hAnsi="BRH Devanagari Extra" w:cs="BRH Devanagari Extra"/>
+                <w:color w:val="000000"/>
+                <w:sz w:val="40"/>
+                <w:szCs w:val="40"/>
+              </w:rPr>
+              <w:t>ÌWû</w:t>
+            </w:r>
+            <w:proofErr w:type="spellEnd"/>
             <w:r>
               <w:rPr>
                 <w:rFonts w:ascii="BRH Malayalam Extra" w:hAnsi="BRH Malayalam Extra" w:cs="BRH Devanagari Extra"/>
@@ -3531,14 +4778,25 @@
               </w:rPr>
               <w:t>–</w:t>
             </w:r>
-            <w:r>
-              <w:rPr>
-                <w:rFonts w:ascii="BRH Devanagari Extra" w:hAnsi="BRH Devanagari Extra" w:cs="BRH Devanagari Extra"/>
-                <w:color w:val="000000"/>
-                <w:sz w:val="40"/>
-                <w:szCs w:val="40"/>
-              </w:rPr>
-              <w:t xml:space="preserve">hqÉrÉÿqÉç | </w:t>
+            <w:proofErr w:type="spellStart"/>
+            <w:r>
+              <w:rPr>
+                <w:rFonts w:ascii="BRH Devanagari Extra" w:hAnsi="BRH Devanagari Extra" w:cs="BRH Devanagari Extra"/>
+                <w:color w:val="000000"/>
+                <w:sz w:val="40"/>
+                <w:szCs w:val="40"/>
+              </w:rPr>
+              <w:t>hqÉrÉÿqÉç</w:t>
+            </w:r>
+            <w:proofErr w:type="spellEnd"/>
+            <w:r>
+              <w:rPr>
+                <w:rFonts w:ascii="BRH Devanagari Extra" w:hAnsi="BRH Devanagari Extra" w:cs="BRH Devanagari Extra"/>
+                <w:color w:val="000000"/>
+                <w:sz w:val="40"/>
+                <w:szCs w:val="40"/>
+              </w:rPr>
+              <w:t xml:space="preserve"> | </w:t>
             </w:r>
           </w:p>
           <w:p>
@@ -3555,6 +4813,7 @@
                 <w:szCs w:val="40"/>
               </w:rPr>
             </w:pPr>
+            <w:proofErr w:type="spellStart"/>
             <w:r>
               <w:rPr>
                 <w:rFonts w:ascii="BRH Devanagari Extra" w:hAnsi="BRH Devanagari Extra" w:cs="BRH Devanagari Extra"/>
@@ -3564,6 +4823,7 @@
               </w:rPr>
               <w:t>ÌWû</w:t>
             </w:r>
+            <w:proofErr w:type="spellEnd"/>
             <w:r>
               <w:rPr>
                 <w:rFonts w:ascii="BRH Malayalam Extra" w:hAnsi="BRH Malayalam Extra" w:cs="BRH Devanagari Extra"/>
@@ -3593,6 +4853,7 @@
               </w:rPr>
               <w:t>–</w:t>
             </w:r>
+            <w:proofErr w:type="spellStart"/>
             <w:r>
               <w:rPr>
                 <w:rFonts w:ascii="BRH Devanagari Extra" w:hAnsi="BRH Devanagari Extra" w:cs="BRH Devanagari Extra"/>
@@ -3621,6 +4882,7 @@
               </w:rPr>
               <w:t>rÉ</w:t>
             </w:r>
+            <w:proofErr w:type="spellEnd"/>
             <w:r>
               <w:rPr>
                 <w:rFonts w:ascii="BRH Malayalam Extra" w:hAnsi="BRH Malayalam Extra" w:cs="BRH Devanagari Extra"/>
@@ -3638,7 +4900,27 @@
                 <w:sz w:val="40"/>
                 <w:szCs w:val="40"/>
               </w:rPr>
-              <w:t>Ç SÉqÉþ |</w:t>
+              <w:t xml:space="preserve">Ç </w:t>
+            </w:r>
+            <w:proofErr w:type="spellStart"/>
+            <w:r>
+              <w:rPr>
+                <w:rFonts w:ascii="BRH Devanagari Extra" w:hAnsi="BRH Devanagari Extra" w:cs="BRH Devanagari Extra"/>
+                <w:color w:val="000000"/>
+                <w:sz w:val="40"/>
+                <w:szCs w:val="40"/>
+              </w:rPr>
+              <w:t>SÉqÉþ</w:t>
+            </w:r>
+            <w:proofErr w:type="spellEnd"/>
+            <w:r>
+              <w:rPr>
+                <w:rFonts w:ascii="BRH Devanagari Extra" w:hAnsi="BRH Devanagari Extra" w:cs="BRH Devanagari Extra"/>
+                <w:color w:val="000000"/>
+                <w:sz w:val="40"/>
+                <w:szCs w:val="40"/>
+              </w:rPr>
+              <w:t xml:space="preserve"> |</w:t>
             </w:r>
           </w:p>
         </w:tc>
@@ -3721,8 +5003,20 @@
                 <w:sz w:val="28"/>
                 <w:szCs w:val="32"/>
               </w:rPr>
-              <w:t xml:space="preserve"> – Kramam</w:t>
-            </w:r>
+              <w:t xml:space="preserve"> – </w:t>
+            </w:r>
+            <w:proofErr w:type="spellStart"/>
+            <w:r>
+              <w:rPr>
+                <w:rFonts w:cs="Arial"/>
+                <w:b/>
+                <w:color w:val="000000"/>
+                <w:sz w:val="28"/>
+                <w:szCs w:val="32"/>
+              </w:rPr>
+              <w:t>Kramam</w:t>
+            </w:r>
+            <w:proofErr w:type="spellEnd"/>
           </w:p>
           <w:p>
             <w:pPr>
@@ -3743,15 +5037,49 @@
                 <w:szCs w:val="32"/>
               </w:rPr>
             </w:pPr>
-            <w:r>
-              <w:rPr>
-                <w:rFonts w:cs="Arial"/>
-                <w:b/>
-                <w:color w:val="000000"/>
-                <w:sz w:val="28"/>
-                <w:szCs w:val="32"/>
-              </w:rPr>
-              <w:t xml:space="preserve">Krama Vaakyam No. - </w:t>
+            <w:proofErr w:type="spellStart"/>
+            <w:r>
+              <w:rPr>
+                <w:rFonts w:cs="Arial"/>
+                <w:b/>
+                <w:color w:val="000000"/>
+                <w:sz w:val="28"/>
+                <w:szCs w:val="32"/>
+              </w:rPr>
+              <w:t>Krama</w:t>
+            </w:r>
+            <w:proofErr w:type="spellEnd"/>
+            <w:r>
+              <w:rPr>
+                <w:rFonts w:cs="Arial"/>
+                <w:b/>
+                <w:color w:val="000000"/>
+                <w:sz w:val="28"/>
+                <w:szCs w:val="32"/>
+              </w:rPr>
+              <w:t xml:space="preserve"> </w:t>
+            </w:r>
+            <w:proofErr w:type="spellStart"/>
+            <w:r>
+              <w:rPr>
+                <w:rFonts w:cs="Arial"/>
+                <w:b/>
+                <w:color w:val="000000"/>
+                <w:sz w:val="28"/>
+                <w:szCs w:val="32"/>
+              </w:rPr>
+              <w:t>Vaakyam</w:t>
+            </w:r>
+            <w:proofErr w:type="spellEnd"/>
+            <w:r>
+              <w:rPr>
+                <w:rFonts w:cs="Arial"/>
+                <w:b/>
+                <w:color w:val="000000"/>
+                <w:sz w:val="28"/>
+                <w:szCs w:val="32"/>
+              </w:rPr>
+              <w:t xml:space="preserve"> No. - </w:t>
             </w:r>
             <w:r>
               <w:rPr>
@@ -3779,15 +5107,27 @@
                 <w:szCs w:val="36"/>
               </w:rPr>
             </w:pPr>
-            <w:r>
-              <w:rPr>
-                <w:rFonts w:cs="Arial"/>
-                <w:b/>
-                <w:color w:val="000000"/>
-                <w:sz w:val="28"/>
-                <w:szCs w:val="32"/>
-              </w:rPr>
-              <w:t>Panchaati No</w:t>
+            <w:proofErr w:type="spellStart"/>
+            <w:r>
+              <w:rPr>
+                <w:rFonts w:cs="Arial"/>
+                <w:b/>
+                <w:color w:val="000000"/>
+                <w:sz w:val="28"/>
+                <w:szCs w:val="32"/>
+              </w:rPr>
+              <w:t>Panchaati</w:t>
+            </w:r>
+            <w:proofErr w:type="spellEnd"/>
+            <w:r>
+              <w:rPr>
+                <w:rFonts w:cs="Arial"/>
+                <w:b/>
+                <w:color w:val="000000"/>
+                <w:sz w:val="28"/>
+                <w:szCs w:val="32"/>
+              </w:rPr>
+              <w:t xml:space="preserve"> No</w:t>
             </w:r>
             <w:r>
               <w:rPr>
@@ -3839,14 +5179,25 @@
                 <w:szCs w:val="40"/>
               </w:rPr>
             </w:pPr>
-            <w:r>
-              <w:rPr>
-                <w:rFonts w:ascii="BRH Devanagari Extra" w:hAnsi="BRH Devanagari Extra" w:cs="BRH Devanagari Extra"/>
-                <w:color w:val="000000"/>
-                <w:sz w:val="40"/>
-                <w:szCs w:val="40"/>
-              </w:rPr>
-              <w:t>iuÉÍqÉþlSì | C</w:t>
+            <w:proofErr w:type="spellStart"/>
+            <w:r>
+              <w:rPr>
+                <w:rFonts w:ascii="BRH Devanagari Extra" w:hAnsi="BRH Devanagari Extra" w:cs="BRH Devanagari Extra"/>
+                <w:color w:val="000000"/>
+                <w:sz w:val="40"/>
+                <w:szCs w:val="40"/>
+              </w:rPr>
+              <w:t>iuÉÍqÉþlSì</w:t>
+            </w:r>
+            <w:proofErr w:type="spellEnd"/>
+            <w:r>
+              <w:rPr>
+                <w:rFonts w:ascii="BRH Devanagari Extra" w:hAnsi="BRH Devanagari Extra" w:cs="BRH Devanagari Extra"/>
+                <w:color w:val="000000"/>
+                <w:sz w:val="40"/>
+                <w:szCs w:val="40"/>
+              </w:rPr>
+              <w:t xml:space="preserve"> | C</w:t>
             </w:r>
             <w:r>
               <w:rPr>
@@ -3858,6 +5209,7 @@
               </w:rPr>
               <w:t>–</w:t>
             </w:r>
+            <w:proofErr w:type="spellStart"/>
             <w:r>
               <w:rPr>
                 <w:rFonts w:ascii="BRH Devanagari Extra" w:hAnsi="BRH Devanagari Extra" w:cs="BRH Devanagari Extra"/>
@@ -3868,6 +5220,7 @@
               </w:rPr>
               <w:t>lSìÉ</w:t>
             </w:r>
+            <w:proofErr w:type="spellEnd"/>
             <w:r>
               <w:rPr>
                 <w:rFonts w:ascii="BRH Malayalam Extra" w:hAnsi="BRH Malayalam Extra" w:cs="BRH Devanagari Extra"/>
@@ -3887,8 +5240,20 @@
                 <w:szCs w:val="40"/>
                 <w:highlight w:val="yellow"/>
               </w:rPr>
-              <w:t xml:space="preserve"> ÅÍxÉ</w:t>
-            </w:r>
+              <w:t xml:space="preserve"> </w:t>
+            </w:r>
+            <w:proofErr w:type="spellStart"/>
+            <w:r>
+              <w:rPr>
+                <w:rFonts w:ascii="BRH Devanagari Extra" w:hAnsi="BRH Devanagari Extra" w:cs="BRH Devanagari Extra"/>
+                <w:color w:val="000000"/>
+                <w:sz w:val="40"/>
+                <w:szCs w:val="40"/>
+                <w:highlight w:val="yellow"/>
+              </w:rPr>
+              <w:t>ÅÍxÉ</w:t>
+            </w:r>
+            <w:proofErr w:type="spellEnd"/>
             <w:r>
               <w:rPr>
                 <w:rFonts w:ascii="BRH Malayalam Extra" w:hAnsi="BRH Malayalam Extra" w:cs="BRH Devanagari Extra"/>
@@ -3934,14 +5299,25 @@
                 <w:szCs w:val="40"/>
               </w:rPr>
             </w:pPr>
-            <w:r>
-              <w:rPr>
-                <w:rFonts w:ascii="BRH Devanagari Extra" w:hAnsi="BRH Devanagari Extra" w:cs="BRH Devanagari Extra"/>
-                <w:color w:val="000000"/>
-                <w:sz w:val="40"/>
-                <w:szCs w:val="40"/>
-              </w:rPr>
-              <w:t>iuÉÍqÉþlSì | C</w:t>
+            <w:proofErr w:type="spellStart"/>
+            <w:r>
+              <w:rPr>
+                <w:rFonts w:ascii="BRH Devanagari Extra" w:hAnsi="BRH Devanagari Extra" w:cs="BRH Devanagari Extra"/>
+                <w:color w:val="000000"/>
+                <w:sz w:val="40"/>
+                <w:szCs w:val="40"/>
+              </w:rPr>
+              <w:t>iuÉÍqÉþlSì</w:t>
+            </w:r>
+            <w:proofErr w:type="spellEnd"/>
+            <w:r>
+              <w:rPr>
+                <w:rFonts w:ascii="BRH Devanagari Extra" w:hAnsi="BRH Devanagari Extra" w:cs="BRH Devanagari Extra"/>
+                <w:color w:val="000000"/>
+                <w:sz w:val="40"/>
+                <w:szCs w:val="40"/>
+              </w:rPr>
+              <w:t xml:space="preserve"> | C</w:t>
             </w:r>
             <w:r>
               <w:rPr>
@@ -3953,6 +5329,7 @@
               </w:rPr>
               <w:t>–</w:t>
             </w:r>
+            <w:proofErr w:type="spellStart"/>
             <w:r>
               <w:rPr>
                 <w:rFonts w:ascii="BRH Devanagari Extra" w:hAnsi="BRH Devanagari Extra" w:cs="BRH Devanagari Extra"/>
@@ -3963,6 +5340,7 @@
               </w:rPr>
               <w:t>lSìÉ</w:t>
             </w:r>
+            <w:proofErr w:type="spellEnd"/>
             <w:r>
               <w:rPr>
                 <w:rFonts w:ascii="BRH Malayalam Extra" w:hAnsi="BRH Malayalam Extra" w:cs="BRH Devanagari Extra"/>
@@ -3974,6 +5352,7 @@
               </w:rPr>
               <w:t>–</w:t>
             </w:r>
+            <w:proofErr w:type="spellStart"/>
             <w:r>
               <w:rPr>
                 <w:rFonts w:ascii="BRH Devanagari Extra" w:hAnsi="BRH Devanagari Extra" w:cs="BRH Devanagari Extra"/>
@@ -3984,6 +5363,7 @@
               </w:rPr>
               <w:t>ÍxÉ</w:t>
             </w:r>
+            <w:proofErr w:type="spellEnd"/>
             <w:r>
               <w:rPr>
                 <w:rFonts w:ascii="BRH Malayalam Extra" w:hAnsi="BRH Malayalam Extra" w:cs="BRH Devanagari Extra"/>
@@ -4009,8 +5389,17 @@
                 <w:b/>
                 <w:bCs/>
               </w:rPr>
-              <w:t>(avagraham</w:t>
-            </w:r>
+              <w:t>(</w:t>
+            </w:r>
+            <w:proofErr w:type="spellStart"/>
+            <w:r>
+              <w:rPr>
+                <w:b/>
+                <w:bCs/>
+              </w:rPr>
+              <w:t>avagraham</w:t>
+            </w:r>
+            <w:proofErr w:type="spellEnd"/>
             <w:r>
               <w:rPr>
                 <w:rFonts w:ascii="BRH Devanagari Extra" w:hAnsi="BRH Devanagari Extra" w:cs="BRH Devanagari Extra"/>
@@ -4043,7 +5432,7 @@
         <w:autoSpaceDN w:val="0"/>
         <w:adjustRightInd w:val="0"/>
         <w:spacing w:before="0" w:line="240" w:lineRule="auto"/>
-        <w:ind w:left="-851" w:right="60"/>
+        <w:ind w:left="-709" w:right="-81"/>
         <w:rPr>
           <w:rFonts w:ascii="Segoe UI" w:hAnsi="Segoe UI" w:cs="Segoe UI"/>
           <w:sz w:val="20"/>
@@ -4059,7 +5448,29 @@
           <w:szCs w:val="40"/>
           <w:lang w:val="en-IN" w:eastAsia="en-IN"/>
         </w:rPr>
-        <w:t xml:space="preserve">"zlÉ" </w:t>
+        <w:t>"</w:t>
+      </w:r>
+      <w:proofErr w:type="spellStart"/>
+      <w:r>
+        <w:rPr>
+          <w:rFonts w:ascii="BRH Devanagari" w:hAnsi="BRH Devanagari" w:cs="BRH Devanagari"/>
+          <w:color w:val="000000"/>
+          <w:sz w:val="40"/>
+          <w:szCs w:val="40"/>
+          <w:lang w:val="en-IN" w:eastAsia="en-IN"/>
+        </w:rPr>
+        <w:t>zlÉ</w:t>
+      </w:r>
+      <w:proofErr w:type="spellEnd"/>
+      <w:r>
+        <w:rPr>
+          <w:rFonts w:ascii="BRH Devanagari" w:hAnsi="BRH Devanagari" w:cs="BRH Devanagari"/>
+          <w:color w:val="000000"/>
+          <w:sz w:val="40"/>
+          <w:szCs w:val="40"/>
+          <w:lang w:val="en-IN" w:eastAsia="en-IN"/>
+        </w:rPr>
+        <w:t xml:space="preserve">" </w:t>
       </w:r>
       <w:r>
         <w:rPr>
@@ -4089,6 +5500,7 @@
         </w:rPr>
         <w:t>"</w:t>
       </w:r>
+      <w:proofErr w:type="spellStart"/>
       <w:r>
         <w:rPr>
           <w:rFonts w:ascii="BRH Devanagari" w:hAnsi="BRH Devanagari" w:cs="BRH Devanagari"/>
@@ -4100,6 +5512,7 @@
         </w:rPr>
         <w:t>zgÉ</w:t>
       </w:r>
+      <w:proofErr w:type="spellEnd"/>
       <w:r>
         <w:rPr>
           <w:rFonts w:ascii="BRH Devanagari" w:hAnsi="BRH Devanagari" w:cs="BRH Devanagari"/>
@@ -4118,6 +5531,8 @@
         </w:rPr>
         <w:t>wherever applicable</w:t>
       </w:r>
+      <w:bookmarkStart w:id="0" w:name="_GoBack"/>
+      <w:bookmarkEnd w:id="0"/>
     </w:p>
     <w:p>
       <w:pPr>
@@ -4131,6 +5546,16 @@
           <w:u w:val="single"/>
         </w:rPr>
       </w:pPr>
+      <w:r>
+        <w:rPr>
+          <w:b/>
+          <w:bCs/>
+          <w:sz w:val="32"/>
+          <w:szCs w:val="32"/>
+          <w:u w:val="single"/>
+        </w:rPr>
+        <w:t>===========================</w:t>
+      </w:r>
     </w:p>
     <w:p>
       <w:pPr>
@@ -4154,6 +5579,7 @@
         <w:lastRenderedPageBreak/>
         <w:t xml:space="preserve">TS </w:t>
       </w:r>
+      <w:proofErr w:type="spellStart"/>
       <w:r>
         <w:rPr>
           <w:b/>
@@ -4164,6 +5590,7 @@
         </w:rPr>
         <w:t>Krama</w:t>
       </w:r>
+      <w:proofErr w:type="spellEnd"/>
       <w:r>
         <w:rPr>
           <w:b/>
@@ -4172,7 +5599,29 @@
           <w:szCs w:val="32"/>
           <w:u w:val="single"/>
         </w:rPr>
-        <w:t xml:space="preserve"> Paatam – TS </w:t>
+        <w:t xml:space="preserve"> </w:t>
+      </w:r>
+      <w:proofErr w:type="spellStart"/>
+      <w:r>
+        <w:rPr>
+          <w:b/>
+          <w:bCs/>
+          <w:sz w:val="32"/>
+          <w:szCs w:val="32"/>
+          <w:u w:val="single"/>
+        </w:rPr>
+        <w:t>Paatam</w:t>
+      </w:r>
+      <w:proofErr w:type="spellEnd"/>
+      <w:r>
+        <w:rPr>
+          <w:b/>
+          <w:bCs/>
+          <w:sz w:val="32"/>
+          <w:szCs w:val="32"/>
+          <w:u w:val="single"/>
+        </w:rPr>
+        <w:t xml:space="preserve"> – TS </w:t>
       </w:r>
       <w:r>
         <w:rPr>
@@ -4182,7 +5631,7 @@
           <w:szCs w:val="32"/>
           <w:u w:val="single"/>
         </w:rPr>
-        <w:t>2.3</w:t>
+        <w:t>2.</w:t>
       </w:r>
       <w:r>
         <w:rPr>
@@ -4192,7 +5641,7 @@
           <w:szCs w:val="32"/>
           <w:u w:val="single"/>
         </w:rPr>
-        <w:t xml:space="preserve"> Sanskrit Corrections –Observed till </w:t>
+        <w:t>4</w:t>
       </w:r>
       <w:r>
         <w:rPr>
@@ -4202,7 +5651,7 @@
           <w:szCs w:val="32"/>
           <w:u w:val="single"/>
         </w:rPr>
-        <w:t>31st</w:t>
+        <w:t xml:space="preserve"> Sanskrit Corrections –</w:t>
       </w:r>
       <w:r>
         <w:rPr>
@@ -4222,7 +5671,7 @@
           <w:szCs w:val="32"/>
           <w:u w:val="single"/>
         </w:rPr>
-        <w:t>May</w:t>
+        <w:t xml:space="preserve">Observed </w:t>
       </w:r>
       <w:r>
         <w:rPr>
@@ -4232,7 +5681,7 @@
           <w:szCs w:val="32"/>
           <w:u w:val="single"/>
         </w:rPr>
-        <w:t xml:space="preserve"> 2019</w:t>
+        <w:t>Prior to 31.08.2021</w:t>
       </w:r>
     </w:p>
     <w:p>
@@ -4364,81 +5813,6 @@
           <w:p>
             <w:pPr>
               <w:widowControl w:val="0"/>
-              <w:tabs>
-                <w:tab w:val="left" w:pos="993"/>
-              </w:tabs>
-              <w:autoSpaceDE w:val="0"/>
-              <w:autoSpaceDN w:val="0"/>
-              <w:adjustRightInd w:val="0"/>
-              <w:spacing w:line="252" w:lineRule="auto"/>
-              <w:ind w:right="297"/>
-              <w:rPr>
-                <w:rFonts w:cs="Arial"/>
-                <w:color w:val="000000"/>
-                <w:sz w:val="32"/>
-                <w:szCs w:val="32"/>
-              </w:rPr>
-            </w:pPr>
-            <w:r>
-              <w:rPr>
-                <w:rFonts w:cs="Arial"/>
-                <w:color w:val="000000"/>
-                <w:sz w:val="32"/>
-                <w:szCs w:val="32"/>
-              </w:rPr>
-              <w:t>T.S.2.3.14.4 – Kramam</w:t>
-            </w:r>
-          </w:p>
-          <w:p>
-            <w:pPr>
-              <w:widowControl w:val="0"/>
-              <w:tabs>
-                <w:tab w:val="left" w:pos="993"/>
-              </w:tabs>
-              <w:autoSpaceDE w:val="0"/>
-              <w:autoSpaceDN w:val="0"/>
-              <w:adjustRightInd w:val="0"/>
-              <w:spacing w:line="252" w:lineRule="auto"/>
-              <w:ind w:right="297"/>
-              <w:rPr>
-                <w:rFonts w:cs="Arial"/>
-                <w:color w:val="000000"/>
-                <w:sz w:val="28"/>
-                <w:szCs w:val="32"/>
-              </w:rPr>
-            </w:pPr>
-            <w:r>
-              <w:rPr>
-                <w:rFonts w:cs="Arial"/>
-                <w:color w:val="000000"/>
-                <w:sz w:val="28"/>
-                <w:szCs w:val="32"/>
-              </w:rPr>
-              <w:t>54</w:t>
-            </w:r>
-            <w:r>
-              <w:rPr>
-                <w:rFonts w:cs="Arial"/>
-                <w:color w:val="000000"/>
-                <w:sz w:val="28"/>
-                <w:szCs w:val="32"/>
-                <w:vertAlign w:val="superscript"/>
-              </w:rPr>
-              <w:t>th</w:t>
-            </w:r>
-            <w:r>
-              <w:rPr>
-                <w:rFonts w:cs="Arial"/>
-                <w:color w:val="000000"/>
-                <w:sz w:val="28"/>
-                <w:szCs w:val="32"/>
-              </w:rPr>
-              <w:t xml:space="preserve"> Panchaati</w:t>
-            </w:r>
-          </w:p>
-          <w:p>
-            <w:pPr>
-              <w:widowControl w:val="0"/>
               <w:autoSpaceDE w:val="0"/>
               <w:autoSpaceDN w:val="0"/>
               <w:adjustRightInd w:val="0"/>
@@ -4451,6 +5825,15 @@
                 <w:szCs w:val="36"/>
               </w:rPr>
             </w:pPr>
+            <w:r>
+              <w:rPr>
+                <w:rFonts w:cs="Arial"/>
+                <w:bCs/>
+                <w:sz w:val="32"/>
+                <w:szCs w:val="36"/>
+              </w:rPr>
+              <w:t>NONE</w:t>
+            </w:r>
           </w:p>
         </w:tc>
         <w:tc>
@@ -4459,11 +5842,7 @@
           </w:tcPr>
           <w:p>
             <w:pPr>
-              <w:widowControl w:val="0"/>
-              <w:autoSpaceDE w:val="0"/>
-              <w:autoSpaceDN w:val="0"/>
-              <w:adjustRightInd w:val="0"/>
-              <w:spacing w:line="252" w:lineRule="auto"/>
+              <w:spacing w:before="0" w:line="240" w:lineRule="auto"/>
               <w:rPr>
                 <w:rFonts w:ascii="BRH Devanagari Extra" w:hAnsi="BRH Devanagari Extra" w:cs="BRH Devanagari Extra"/>
                 <w:color w:val="000000"/>
@@ -4473,157 +5852,12 @@
             </w:pPr>
             <w:r>
               <w:rPr>
-                <w:rFonts w:ascii="BRH Devanagari Extra" w:hAnsi="BRH Devanagari Extra" w:cs="BRH Devanagari Extra"/>
-                <w:color w:val="000000"/>
-                <w:sz w:val="40"/>
-                <w:szCs w:val="40"/>
-              </w:rPr>
-              <w:t>A</w:t>
-            </w:r>
-            <w:r>
-              <w:rPr>
-                <w:rFonts w:ascii="BRH Malayalam Extra" w:hAnsi="BRH Malayalam Extra" w:cs="BRH Devanagari Extra"/>
-                <w:b/>
-                <w:color w:val="000000"/>
-                <w:sz w:val="36"/>
-                <w:szCs w:val="40"/>
-              </w:rPr>
-              <w:t>–</w:t>
-            </w:r>
-            <w:r>
-              <w:rPr>
-                <w:rFonts w:ascii="BRH Devanagari Extra" w:hAnsi="BRH Devanagari Extra" w:cs="BRH Devanagari Extra"/>
-                <w:color w:val="000000"/>
-                <w:sz w:val="40"/>
-                <w:szCs w:val="40"/>
-              </w:rPr>
-              <w:t>rÉï</w:t>
-            </w:r>
-            <w:r>
-              <w:rPr>
-                <w:rFonts w:ascii="BRH Malayalam Extra" w:hAnsi="BRH Malayalam Extra" w:cs="BRH Devanagari Extra"/>
-                <w:b/>
-                <w:color w:val="000000"/>
-                <w:sz w:val="36"/>
-                <w:szCs w:val="40"/>
-                <w:highlight w:val="yellow"/>
-              </w:rPr>
-              <w:t>–</w:t>
-            </w:r>
-            <w:r>
-              <w:rPr>
-                <w:rFonts w:ascii="BRH Devanagari Extra" w:hAnsi="BRH Devanagari Extra" w:cs="BRH Devanagari Extra"/>
-                <w:color w:val="000000"/>
-                <w:sz w:val="40"/>
-                <w:szCs w:val="40"/>
-                <w:highlight w:val="yellow"/>
-              </w:rPr>
-              <w:t>qÉÉ rÉÉþÌiÉ</w:t>
-            </w:r>
-            <w:r>
-              <w:rPr>
-                <w:rFonts w:ascii="BRH Devanagari Extra" w:hAnsi="BRH Devanagari Extra" w:cs="BRH Devanagari Extra"/>
-                <w:color w:val="000000"/>
-                <w:sz w:val="40"/>
-                <w:szCs w:val="40"/>
-              </w:rPr>
-              <w:t xml:space="preserve"> | </w:t>
-            </w:r>
-          </w:p>
-          <w:p>
-            <w:pPr>
-              <w:spacing w:before="0" w:line="240" w:lineRule="auto"/>
-              <w:rPr>
-                <w:rFonts w:ascii="BRH Devanagari Extra" w:hAnsi="BRH Devanagari Extra" w:cs="BRH Devanagari Extra"/>
-                <w:color w:val="000000"/>
-                <w:sz w:val="40"/>
-                <w:szCs w:val="40"/>
-              </w:rPr>
-            </w:pPr>
-            <w:r>
-              <w:rPr>
-                <w:rFonts w:ascii="BRH Devanagari Extra" w:hAnsi="BRH Devanagari Extra" w:cs="BRH Devanagari Extra"/>
-                <w:color w:val="000000"/>
-                <w:sz w:val="40"/>
-                <w:szCs w:val="40"/>
-              </w:rPr>
-              <w:t>AÉ rÉÉþÌiÉ | rÉÉ</w:t>
-            </w:r>
-            <w:r>
-              <w:rPr>
-                <w:rFonts w:ascii="BRH Malayalam Extra" w:hAnsi="BRH Malayalam Extra" w:cs="BRH Devanagari Extra"/>
-                <w:b/>
-                <w:color w:val="000000"/>
-                <w:sz w:val="36"/>
-                <w:szCs w:val="40"/>
-              </w:rPr>
-              <w:t>–</w:t>
-            </w:r>
-            <w:r>
-              <w:rPr>
-                <w:rFonts w:ascii="BRH Devanagari Extra" w:hAnsi="BRH Devanagari Extra" w:cs="BRH Devanagari Extra"/>
-                <w:color w:val="000000"/>
-                <w:sz w:val="40"/>
-                <w:szCs w:val="40"/>
-              </w:rPr>
-              <w:t>ÌiÉ</w:t>
-            </w:r>
-            <w:r>
-              <w:rPr>
-                <w:rFonts w:ascii="BRH Malayalam Extra" w:hAnsi="BRH Malayalam Extra" w:cs="BRH Devanagari Extra"/>
-                <w:b/>
-                <w:color w:val="000000"/>
-                <w:sz w:val="36"/>
-                <w:szCs w:val="40"/>
-              </w:rPr>
-              <w:t>–</w:t>
-            </w:r>
-            <w:r>
-              <w:rPr>
-                <w:rFonts w:ascii="BRH Devanagari Extra" w:hAnsi="BRH Devanagari Extra" w:cs="BRH Devanagari Extra"/>
-                <w:color w:val="000000"/>
-                <w:sz w:val="40"/>
-                <w:szCs w:val="40"/>
-              </w:rPr>
-              <w:t xml:space="preserve"> uÉ×</w:t>
-            </w:r>
-            <w:r>
-              <w:rPr>
-                <w:rFonts w:ascii="BRH Malayalam Extra" w:hAnsi="BRH Malayalam Extra" w:cs="BRH Devanagari Extra"/>
-                <w:b/>
-                <w:color w:val="000000"/>
-                <w:sz w:val="36"/>
-                <w:szCs w:val="40"/>
-              </w:rPr>
-              <w:t>–</w:t>
-            </w:r>
-            <w:r>
-              <w:rPr>
-                <w:rFonts w:ascii="BRH Devanagari Extra" w:hAnsi="BRH Devanagari Extra" w:cs="BRH Devanagari Extra"/>
-                <w:color w:val="000000"/>
-                <w:sz w:val="40"/>
-                <w:szCs w:val="40"/>
-              </w:rPr>
-              <w:t>wÉ</w:t>
-            </w:r>
-            <w:r>
-              <w:rPr>
-                <w:rFonts w:ascii="BRH Malayalam Extra" w:hAnsi="BRH Malayalam Extra" w:cs="BRH Devanagari Extra"/>
-                <w:b/>
-                <w:color w:val="000000"/>
-                <w:sz w:val="36"/>
-                <w:szCs w:val="40"/>
-              </w:rPr>
-              <w:t>–</w:t>
-            </w:r>
-            <w:r>
-              <w:rPr>
-                <w:rFonts w:ascii="BRH Devanagari Extra" w:hAnsi="BRH Devanagari Extra" w:cs="BRH Devanagari Extra"/>
-                <w:color w:val="000000"/>
-                <w:sz w:val="40"/>
-                <w:szCs w:val="40"/>
-              </w:rPr>
-              <w:t>pÉÈ |</w:t>
+                <w:rFonts w:cs="Arial"/>
+                <w:bCs/>
+                <w:sz w:val="32"/>
+                <w:szCs w:val="36"/>
+              </w:rPr>
+              <w:t>NONE</w:t>
             </w:r>
           </w:p>
         </w:tc>
@@ -4637,7 +5871,7 @@
               <w:autoSpaceDE w:val="0"/>
               <w:autoSpaceDN w:val="0"/>
               <w:adjustRightInd w:val="0"/>
-              <w:spacing w:line="252" w:lineRule="auto"/>
+              <w:spacing w:before="0" w:line="264" w:lineRule="auto"/>
               <w:rPr>
                 <w:rFonts w:ascii="BRH Devanagari Extra" w:hAnsi="BRH Devanagari Extra" w:cs="BRH Devanagari Extra"/>
                 <w:color w:val="000000"/>
@@ -4647,263 +5881,33 @@
             </w:pPr>
             <w:r>
               <w:rPr>
-                <w:rFonts w:ascii="BRH Devanagari Extra" w:hAnsi="BRH Devanagari Extra" w:cs="BRH Devanagari Extra"/>
-                <w:color w:val="000000"/>
-                <w:sz w:val="40"/>
-                <w:szCs w:val="40"/>
-              </w:rPr>
-              <w:t>A</w:t>
-            </w:r>
-            <w:r>
-              <w:rPr>
-                <w:rFonts w:ascii="BRH Malayalam Extra" w:hAnsi="BRH Malayalam Extra" w:cs="BRH Devanagari Extra"/>
-                <w:b/>
-                <w:color w:val="000000"/>
-                <w:sz w:val="36"/>
-                <w:szCs w:val="40"/>
-              </w:rPr>
-              <w:t>–</w:t>
-            </w:r>
-            <w:r>
-              <w:rPr>
-                <w:rFonts w:ascii="BRH Devanagari Extra" w:hAnsi="BRH Devanagari Extra" w:cs="BRH Devanagari Extra"/>
-                <w:color w:val="000000"/>
-                <w:sz w:val="40"/>
-                <w:szCs w:val="40"/>
-              </w:rPr>
-              <w:t>rÉï</w:t>
-            </w:r>
-            <w:r>
-              <w:rPr>
-                <w:rFonts w:ascii="BRH Malayalam Extra" w:hAnsi="BRH Malayalam Extra" w:cs="BRH Devanagari Extra"/>
-                <w:b/>
-                <w:color w:val="000000"/>
-                <w:sz w:val="36"/>
-                <w:szCs w:val="40"/>
-              </w:rPr>
-              <w:t>–</w:t>
-            </w:r>
-            <w:r>
-              <w:rPr>
-                <w:rFonts w:ascii="BRH Devanagari Extra" w:hAnsi="BRH Devanagari Extra" w:cs="BRH Devanagari Extra"/>
-                <w:color w:val="000000"/>
-                <w:sz w:val="40"/>
-                <w:szCs w:val="40"/>
-              </w:rPr>
-              <w:t xml:space="preserve">qÉÉ </w:t>
-            </w:r>
-            <w:r>
-              <w:rPr>
-                <w:rFonts w:ascii="BRH Devanagari Extra" w:hAnsi="BRH Devanagari Extra" w:cs="BRH Devanagari Extra"/>
-                <w:color w:val="000000"/>
-                <w:sz w:val="40"/>
-                <w:szCs w:val="40"/>
-                <w:highlight w:val="green"/>
-                <w:lang w:bidi="ml-IN"/>
-              </w:rPr>
-              <w:t>ÅÅ</w:t>
-            </w:r>
-            <w:r>
-              <w:rPr>
-                <w:rFonts w:ascii="BRH Devanagari Extra" w:hAnsi="BRH Devanagari Extra" w:cs="BRH Devanagari Extra"/>
-                <w:color w:val="000000"/>
-                <w:sz w:val="40"/>
-                <w:szCs w:val="40"/>
-              </w:rPr>
-              <w:t xml:space="preserve">rÉÉþÌiÉ | </w:t>
-            </w:r>
-          </w:p>
-          <w:p>
-            <w:pPr>
-              <w:widowControl w:val="0"/>
-              <w:autoSpaceDE w:val="0"/>
-              <w:autoSpaceDN w:val="0"/>
-              <w:adjustRightInd w:val="0"/>
-              <w:spacing w:before="0" w:line="264" w:lineRule="auto"/>
-              <w:rPr>
-                <w:rFonts w:ascii="BRH Devanagari Extra" w:hAnsi="BRH Devanagari Extra" w:cs="BRH Devanagari Extra"/>
-                <w:color w:val="000000"/>
-                <w:sz w:val="40"/>
-                <w:szCs w:val="40"/>
-              </w:rPr>
-            </w:pPr>
-            <w:r>
-              <w:rPr>
-                <w:rFonts w:ascii="BRH Devanagari Extra" w:hAnsi="BRH Devanagari Extra" w:cs="BRH Devanagari Extra"/>
-                <w:color w:val="000000"/>
-                <w:sz w:val="40"/>
-                <w:szCs w:val="40"/>
-              </w:rPr>
-              <w:t>AÉ rÉÉþÌiÉ | rÉÉ</w:t>
-            </w:r>
-            <w:r>
-              <w:rPr>
-                <w:rFonts w:ascii="BRH Malayalam Extra" w:hAnsi="BRH Malayalam Extra" w:cs="BRH Devanagari Extra"/>
-                <w:b/>
-                <w:color w:val="000000"/>
-                <w:sz w:val="36"/>
-                <w:szCs w:val="40"/>
-              </w:rPr>
-              <w:t>–</w:t>
-            </w:r>
-            <w:r>
-              <w:rPr>
-                <w:rFonts w:ascii="BRH Devanagari Extra" w:hAnsi="BRH Devanagari Extra" w:cs="BRH Devanagari Extra"/>
-                <w:color w:val="000000"/>
-                <w:sz w:val="40"/>
-                <w:szCs w:val="40"/>
-              </w:rPr>
-              <w:t>ÌiÉ</w:t>
-            </w:r>
-            <w:r>
-              <w:rPr>
-                <w:rFonts w:ascii="BRH Malayalam Extra" w:hAnsi="BRH Malayalam Extra" w:cs="BRH Devanagari Extra"/>
-                <w:b/>
-                <w:color w:val="000000"/>
-                <w:sz w:val="36"/>
-                <w:szCs w:val="40"/>
-              </w:rPr>
-              <w:t>–</w:t>
-            </w:r>
-            <w:r>
-              <w:rPr>
-                <w:rFonts w:ascii="BRH Devanagari Extra" w:hAnsi="BRH Devanagari Extra" w:cs="BRH Devanagari Extra"/>
-                <w:color w:val="000000"/>
-                <w:sz w:val="40"/>
-                <w:szCs w:val="40"/>
-              </w:rPr>
-              <w:t xml:space="preserve"> uÉ×</w:t>
-            </w:r>
-            <w:r>
-              <w:rPr>
-                <w:rFonts w:ascii="BRH Malayalam Extra" w:hAnsi="BRH Malayalam Extra" w:cs="BRH Devanagari Extra"/>
-                <w:b/>
-                <w:color w:val="000000"/>
-                <w:sz w:val="36"/>
-                <w:szCs w:val="40"/>
-              </w:rPr>
-              <w:t>–</w:t>
-            </w:r>
-            <w:r>
-              <w:rPr>
-                <w:rFonts w:ascii="BRH Devanagari Extra" w:hAnsi="BRH Devanagari Extra" w:cs="BRH Devanagari Extra"/>
-                <w:color w:val="000000"/>
-                <w:sz w:val="40"/>
-                <w:szCs w:val="40"/>
-              </w:rPr>
-              <w:t>wÉ</w:t>
-            </w:r>
-            <w:r>
-              <w:rPr>
-                <w:rFonts w:ascii="BRH Malayalam Extra" w:hAnsi="BRH Malayalam Extra" w:cs="BRH Devanagari Extra"/>
-                <w:b/>
-                <w:color w:val="000000"/>
-                <w:sz w:val="36"/>
-                <w:szCs w:val="40"/>
-              </w:rPr>
-              <w:t>–</w:t>
-            </w:r>
-            <w:r>
-              <w:rPr>
-                <w:rFonts w:ascii="BRH Devanagari Extra" w:hAnsi="BRH Devanagari Extra" w:cs="BRH Devanagari Extra"/>
-                <w:color w:val="000000"/>
-                <w:sz w:val="40"/>
-                <w:szCs w:val="40"/>
-              </w:rPr>
-              <w:t xml:space="preserve">pÉÈ | </w:t>
-            </w:r>
-          </w:p>
-          <w:p>
-            <w:pPr>
-              <w:widowControl w:val="0"/>
-              <w:autoSpaceDE w:val="0"/>
-              <w:autoSpaceDN w:val="0"/>
-              <w:adjustRightInd w:val="0"/>
-              <w:spacing w:before="0" w:line="264" w:lineRule="auto"/>
-              <w:rPr>
-                <w:rFonts w:ascii="BRH Devanagari Extra" w:hAnsi="BRH Devanagari Extra" w:cs="BRH Devanagari Extra"/>
-                <w:color w:val="000000"/>
-                <w:sz w:val="40"/>
-                <w:szCs w:val="40"/>
-              </w:rPr>
-            </w:pPr>
-            <w:r>
-              <w:rPr>
-                <w:rFonts w:cs="Arial"/>
-                <w:color w:val="000000"/>
-                <w:sz w:val="28"/>
-                <w:szCs w:val="28"/>
-              </w:rPr>
-              <w:t>Trikrama correction done</w:t>
-            </w:r>
-            <w:r>
-              <w:rPr>
-                <w:rFonts w:cs="Arial"/>
-                <w:color w:val="000000"/>
-                <w:sz w:val="28"/>
-                <w:szCs w:val="28"/>
-              </w:rPr>
-              <w:t>.</w:t>
-            </w:r>
-            <w:r>
-              <w:rPr>
-                <w:rFonts w:cs="Arial"/>
-                <w:color w:val="000000"/>
-                <w:sz w:val="28"/>
-                <w:szCs w:val="28"/>
-              </w:rPr>
-              <w:br/>
-            </w:r>
-            <w:r>
-              <w:rPr>
-                <w:rFonts w:ascii="BRH Devanagari Extra" w:hAnsi="BRH Devanagari Extra" w:cs="BRH Devanagari Extra"/>
-                <w:color w:val="000000"/>
-                <w:sz w:val="40"/>
-                <w:szCs w:val="40"/>
-              </w:rPr>
-              <w:t>(</w:t>
-            </w:r>
-            <w:r>
-              <w:rPr>
-                <w:rFonts w:cs="Arial"/>
-                <w:color w:val="000000"/>
-                <w:sz w:val="28"/>
-                <w:szCs w:val="28"/>
-              </w:rPr>
-              <w:t>avagraha to indicate</w:t>
-            </w:r>
-            <w:r>
-              <w:rPr>
-                <w:rFonts w:cs="Arial"/>
-                <w:color w:val="000000"/>
-                <w:sz w:val="28"/>
-                <w:szCs w:val="28"/>
-              </w:rPr>
-              <w:t xml:space="preserve"> ‘</w:t>
-            </w:r>
-            <w:r>
-              <w:rPr>
-                <w:rFonts w:ascii="BRH Devanagari Extra" w:hAnsi="BRH Devanagari Extra" w:cs="BRH Devanagari Extra"/>
-                <w:color w:val="000000"/>
-                <w:sz w:val="40"/>
-                <w:szCs w:val="40"/>
-              </w:rPr>
-              <w:t>AÉ</w:t>
-            </w:r>
-            <w:r>
-              <w:rPr>
-                <w:rFonts w:cs="Arial"/>
-                <w:color w:val="000000"/>
-                <w:sz w:val="28"/>
-                <w:szCs w:val="28"/>
-              </w:rPr>
-              <w:t>’ trikramam)</w:t>
+                <w:rFonts w:cs="Arial"/>
+                <w:bCs/>
+                <w:sz w:val="32"/>
+                <w:szCs w:val="36"/>
+              </w:rPr>
+              <w:t>NONE</w:t>
             </w:r>
           </w:p>
         </w:tc>
       </w:tr>
     </w:tbl>
-    <w:p/>
+    <w:p>
+      <w:pPr>
+        <w:jc w:val="center"/>
+        <w:rPr>
+          <w:b/>
+          <w:sz w:val="36"/>
+        </w:rPr>
+      </w:pPr>
+      <w:r>
+        <w:rPr>
+          <w:b/>
+          <w:sz w:val="36"/>
+        </w:rPr>
+        <w:t>==========================</w:t>
+      </w:r>
+    </w:p>
     <w:sectPr>
       <w:headerReference w:type="even" r:id="rId7"/>
       <w:headerReference w:type="default" r:id="rId8"/>
@@ -4919,7 +5923,7 @@
 </file>
 
 <file path=word/endnotes.xml><?xml version="1.0" encoding="utf-8"?>
-<w:endnotes xmlns:wpc="http://schemas.microsoft.com/office/word/2010/wordprocessingCanvas" xmlns:cx="http://schemas.microsoft.com/office/drawing/2014/chartex" xmlns:cx1="http://schemas.microsoft.com/office/drawing/2015/9/8/chartex" xmlns:cx2="http://schemas.microsoft.com/office/drawing/2015/10/21/chartex" xmlns:cx3="http://schemas.microsoft.com/office/drawing/2016/5/9/chartex" xmlns:cx4="http://schemas.microsoft.com/office/drawing/2016/5/10/chartex" xmlns:cx5="http://schemas.microsoft.com/office/drawing/2016/5/11/chartex" xmlns:cx6="http://schemas.microsoft.com/office/drawing/2016/5/12/chartex" xmlns:cx7="http://schemas.microsoft.com/office/drawing/2016/5/13/chartex" xmlns:cx8="http://schemas.microsoft.com/office/drawing/2016/5/14/chartex" xmlns:mc="http://schemas.openxmlformats.org/markup-compatibility/2006" xmlns:aink="http://schemas.microsoft.com/office/drawing/2016/ink" xmlns:am3d="http://schemas.microsoft.com/office/drawing/2017/model3d" xmlns:o="urn:schemas-microsoft-com:office:office" xmlns:r="http://schemas.openxmlformats.org/officeDocument/2006/relationships" xmlns:m="http://schemas.openxmlformats.org/officeDocument/2006/math" xmlns:v="urn:schemas-microsoft-com:vml" xmlns:wp14="http://schemas.microsoft.com/office/word/2010/wordprocessingDrawing" xmlns:wp="http://schemas.openxmlformats.org/drawingml/2006/wordprocessingDrawing" xmlns:w10="urn:schemas-microsoft-com:office:word" xmlns:w="http://schemas.openxmlformats.org/wordprocessingml/2006/main" xmlns:w14="http://schemas.microsoft.com/office/word/2010/wordml" xmlns:w15="http://schemas.microsoft.com/office/word/2012/wordml" xmlns:w16cex="http://schemas.microsoft.com/office/word/2018/wordml/cex" xmlns:w16cid="http://schemas.microsoft.com/office/word/2016/wordml/cid" xmlns:w16="http://schemas.microsoft.com/office/word/2018/wordml" xmlns:w16sdtdh="http://schemas.microsoft.com/office/word/2020/wordml/sdtdatahash" xmlns:w16se="http://schemas.microsoft.com/office/word/2015/wordml/symex" xmlns:wpg="http://schemas.microsoft.com/office/word/2010/wordprocessingGroup" xmlns:wpi="http://schemas.microsoft.com/office/word/2010/wordprocessingInk" xmlns:wne="http://schemas.microsoft.com/office/word/2006/wordml" xmlns:wps="http://schemas.microsoft.com/office/word/2010/wordprocessingShape" mc:Ignorable="w14 w15 w16se w16cid w16 w16cex w16sdtdh wp14">
+<w:endnotes xmlns:wpc="http://schemas.microsoft.com/office/word/2010/wordprocessingCanvas" xmlns:cx="http://schemas.microsoft.com/office/drawing/2014/chartex" xmlns:cx1="http://schemas.microsoft.com/office/drawing/2015/9/8/chartex" xmlns:mc="http://schemas.openxmlformats.org/markup-compatibility/2006" xmlns:o="urn:schemas-microsoft-com:office:office" xmlns:r="http://schemas.openxmlformats.org/officeDocument/2006/relationships" xmlns:m="http://schemas.openxmlformats.org/officeDocument/2006/math" xmlns:v="urn:schemas-microsoft-com:vml" xmlns:wp14="http://schemas.microsoft.com/office/word/2010/wordprocessingDrawing" xmlns:wp="http://schemas.openxmlformats.org/drawingml/2006/wordprocessingDrawing" xmlns:w10="urn:schemas-microsoft-com:office:word" xmlns:w="http://schemas.openxmlformats.org/wordprocessingml/2006/main" xmlns:w14="http://schemas.microsoft.com/office/word/2010/wordml" xmlns:w15="http://schemas.microsoft.com/office/word/2012/wordml" xmlns:w16se="http://schemas.microsoft.com/office/word/2015/wordml/symex" xmlns:wpg="http://schemas.microsoft.com/office/word/2010/wordprocessingGroup" xmlns:wpi="http://schemas.microsoft.com/office/word/2010/wordprocessingInk" xmlns:wne="http://schemas.microsoft.com/office/word/2006/wordml" xmlns:wps="http://schemas.microsoft.com/office/word/2010/wordprocessingShape" mc:Ignorable="w14 w15 w16se wp14">
   <w:endnote w:type="separator" w:id="-1">
     <w:p>
       <w:pPr>
@@ -4944,7 +5948,7 @@
 </file>
 
 <file path=word/footer1.xml><?xml version="1.0" encoding="utf-8"?>
-<w:ftr xmlns:wpc="http://schemas.microsoft.com/office/word/2010/wordprocessingCanvas" xmlns:cx="http://schemas.microsoft.com/office/drawing/2014/chartex" xmlns:cx1="http://schemas.microsoft.com/office/drawing/2015/9/8/chartex" xmlns:cx2="http://schemas.microsoft.com/office/drawing/2015/10/21/chartex" xmlns:cx3="http://schemas.microsoft.com/office/drawing/2016/5/9/chartex" xmlns:cx4="http://schemas.microsoft.com/office/drawing/2016/5/10/chartex" xmlns:cx5="http://schemas.microsoft.com/office/drawing/2016/5/11/chartex" xmlns:cx6="http://schemas.microsoft.com/office/drawing/2016/5/12/chartex" xmlns:cx7="http://schemas.microsoft.com/office/drawing/2016/5/13/chartex" xmlns:cx8="http://schemas.microsoft.com/office/drawing/2016/5/14/chartex" xmlns:mc="http://schemas.openxmlformats.org/markup-compatibility/2006" xmlns:aink="http://schemas.microsoft.com/office/drawing/2016/ink" xmlns:am3d="http://schemas.microsoft.com/office/drawing/2017/model3d" xmlns:o="urn:schemas-microsoft-com:office:office" xmlns:r="http://schemas.openxmlformats.org/officeDocument/2006/relationships" xmlns:m="http://schemas.openxmlformats.org/officeDocument/2006/math" xmlns:v="urn:schemas-microsoft-com:vml" xmlns:wp14="http://schemas.microsoft.com/office/word/2010/wordprocessingDrawing" xmlns:wp="http://schemas.openxmlformats.org/drawingml/2006/wordprocessingDrawing" xmlns:w10="urn:schemas-microsoft-com:office:word" xmlns:w="http://schemas.openxmlformats.org/wordprocessingml/2006/main" xmlns:w14="http://schemas.microsoft.com/office/word/2010/wordml" xmlns:w15="http://schemas.microsoft.com/office/word/2012/wordml" xmlns:w16cex="http://schemas.microsoft.com/office/word/2018/wordml/cex" xmlns:w16cid="http://schemas.microsoft.com/office/word/2016/wordml/cid" xmlns:w16="http://schemas.microsoft.com/office/word/2018/wordml" xmlns:w16sdtdh="http://schemas.microsoft.com/office/word/2020/wordml/sdtdatahash" xmlns:w16se="http://schemas.microsoft.com/office/word/2015/wordml/symex" xmlns:wpg="http://schemas.microsoft.com/office/word/2010/wordprocessingGroup" xmlns:wpi="http://schemas.microsoft.com/office/word/2010/wordprocessingInk" xmlns:wne="http://schemas.microsoft.com/office/word/2006/wordml" xmlns:wps="http://schemas.microsoft.com/office/word/2010/wordprocessingShape" mc:Ignorable="w14 w15 w16se w16cid w16 w16cex w16sdtdh wp14">
+<w:ftr xmlns:wpc="http://schemas.microsoft.com/office/word/2010/wordprocessingCanvas" xmlns:cx="http://schemas.microsoft.com/office/drawing/2014/chartex" xmlns:cx1="http://schemas.microsoft.com/office/drawing/2015/9/8/chartex" xmlns:mc="http://schemas.openxmlformats.org/markup-compatibility/2006" xmlns:o="urn:schemas-microsoft-com:office:office" xmlns:r="http://schemas.openxmlformats.org/officeDocument/2006/relationships" xmlns:m="http://schemas.openxmlformats.org/officeDocument/2006/math" xmlns:v="urn:schemas-microsoft-com:vml" xmlns:wp14="http://schemas.microsoft.com/office/word/2010/wordprocessingDrawing" xmlns:wp="http://schemas.openxmlformats.org/drawingml/2006/wordprocessingDrawing" xmlns:w10="urn:schemas-microsoft-com:office:word" xmlns:w="http://schemas.openxmlformats.org/wordprocessingml/2006/main" xmlns:w14="http://schemas.microsoft.com/office/word/2010/wordml" xmlns:w15="http://schemas.microsoft.com/office/word/2012/wordml" xmlns:w16se="http://schemas.microsoft.com/office/word/2015/wordml/symex" xmlns:wpg="http://schemas.microsoft.com/office/word/2010/wordprocessingGroup" xmlns:wpi="http://schemas.microsoft.com/office/word/2010/wordprocessingInk" xmlns:wne="http://schemas.microsoft.com/office/word/2006/wordml" xmlns:wps="http://schemas.microsoft.com/office/word/2010/wordprocessingShape" mc:Ignorable="w14 w15 w16se wp14">
   <w:p>
     <w:pPr>
       <w:pBdr>
@@ -5125,7 +6129,7 @@
 </file>
 
 <file path=word/footer2.xml><?xml version="1.0" encoding="utf-8"?>
-<w:ftr xmlns:wpc="http://schemas.microsoft.com/office/word/2010/wordprocessingCanvas" xmlns:cx="http://schemas.microsoft.com/office/drawing/2014/chartex" xmlns:cx1="http://schemas.microsoft.com/office/drawing/2015/9/8/chartex" xmlns:cx2="http://schemas.microsoft.com/office/drawing/2015/10/21/chartex" xmlns:cx3="http://schemas.microsoft.com/office/drawing/2016/5/9/chartex" xmlns:cx4="http://schemas.microsoft.com/office/drawing/2016/5/10/chartex" xmlns:cx5="http://schemas.microsoft.com/office/drawing/2016/5/11/chartex" xmlns:cx6="http://schemas.microsoft.com/office/drawing/2016/5/12/chartex" xmlns:cx7="http://schemas.microsoft.com/office/drawing/2016/5/13/chartex" xmlns:cx8="http://schemas.microsoft.com/office/drawing/2016/5/14/chartex" xmlns:mc="http://schemas.openxmlformats.org/markup-compatibility/2006" xmlns:aink="http://schemas.microsoft.com/office/drawing/2016/ink" xmlns:am3d="http://schemas.microsoft.com/office/drawing/2017/model3d" xmlns:o="urn:schemas-microsoft-com:office:office" xmlns:r="http://schemas.openxmlformats.org/officeDocument/2006/relationships" xmlns:m="http://schemas.openxmlformats.org/officeDocument/2006/math" xmlns:v="urn:schemas-microsoft-com:vml" xmlns:wp14="http://schemas.microsoft.com/office/word/2010/wordprocessingDrawing" xmlns:wp="http://schemas.openxmlformats.org/drawingml/2006/wordprocessingDrawing" xmlns:w10="urn:schemas-microsoft-com:office:word" xmlns:w="http://schemas.openxmlformats.org/wordprocessingml/2006/main" xmlns:w14="http://schemas.microsoft.com/office/word/2010/wordml" xmlns:w15="http://schemas.microsoft.com/office/word/2012/wordml" xmlns:w16cex="http://schemas.microsoft.com/office/word/2018/wordml/cex" xmlns:w16cid="http://schemas.microsoft.com/office/word/2016/wordml/cid" xmlns:w16="http://schemas.microsoft.com/office/word/2018/wordml" xmlns:w16sdtdh="http://schemas.microsoft.com/office/word/2020/wordml/sdtdatahash" xmlns:w16se="http://schemas.microsoft.com/office/word/2015/wordml/symex" xmlns:wpg="http://schemas.microsoft.com/office/word/2010/wordprocessingGroup" xmlns:wpi="http://schemas.microsoft.com/office/word/2010/wordprocessingInk" xmlns:wne="http://schemas.microsoft.com/office/word/2006/wordml" xmlns:wps="http://schemas.microsoft.com/office/word/2010/wordprocessingShape" mc:Ignorable="w14 w15 w16se w16cid w16 w16cex w16sdtdh wp14">
+<w:ftr xmlns:wpc="http://schemas.microsoft.com/office/word/2010/wordprocessingCanvas" xmlns:cx="http://schemas.microsoft.com/office/drawing/2014/chartex" xmlns:cx1="http://schemas.microsoft.com/office/drawing/2015/9/8/chartex" xmlns:mc="http://schemas.openxmlformats.org/markup-compatibility/2006" xmlns:o="urn:schemas-microsoft-com:office:office" xmlns:r="http://schemas.openxmlformats.org/officeDocument/2006/relationships" xmlns:m="http://schemas.openxmlformats.org/officeDocument/2006/math" xmlns:v="urn:schemas-microsoft-com:vml" xmlns:wp14="http://schemas.microsoft.com/office/word/2010/wordprocessingDrawing" xmlns:wp="http://schemas.openxmlformats.org/drawingml/2006/wordprocessingDrawing" xmlns:w10="urn:schemas-microsoft-com:office:word" xmlns:w="http://schemas.openxmlformats.org/wordprocessingml/2006/main" xmlns:w14="http://schemas.microsoft.com/office/word/2010/wordml" xmlns:w15="http://schemas.microsoft.com/office/word/2012/wordml" xmlns:w16se="http://schemas.microsoft.com/office/word/2015/wordml/symex" xmlns:wpg="http://schemas.microsoft.com/office/word/2010/wordprocessingGroup" xmlns:wpi="http://schemas.microsoft.com/office/word/2010/wordprocessingInk" xmlns:wne="http://schemas.microsoft.com/office/word/2006/wordml" xmlns:wps="http://schemas.microsoft.com/office/word/2010/wordprocessingShape" mc:Ignorable="w14 w15 w16se wp14">
   <w:p>
     <w:pPr>
       <w:pBdr>
@@ -5327,7 +6331,7 @@
 </file>
 
 <file path=word/footnotes.xml><?xml version="1.0" encoding="utf-8"?>
-<w:footnotes xmlns:wpc="http://schemas.microsoft.com/office/word/2010/wordprocessingCanvas" xmlns:cx="http://schemas.microsoft.com/office/drawing/2014/chartex" xmlns:cx1="http://schemas.microsoft.com/office/drawing/2015/9/8/chartex" xmlns:cx2="http://schemas.microsoft.com/office/drawing/2015/10/21/chartex" xmlns:cx3="http://schemas.microsoft.com/office/drawing/2016/5/9/chartex" xmlns:cx4="http://schemas.microsoft.com/office/drawing/2016/5/10/chartex" xmlns:cx5="http://schemas.microsoft.com/office/drawing/2016/5/11/chartex" xmlns:cx6="http://schemas.microsoft.com/office/drawing/2016/5/12/chartex" xmlns:cx7="http://schemas.microsoft.com/office/drawing/2016/5/13/chartex" xmlns:cx8="http://schemas.microsoft.com/office/drawing/2016/5/14/chartex" xmlns:mc="http://schemas.openxmlformats.org/markup-compatibility/2006" xmlns:aink="http://schemas.microsoft.com/office/drawing/2016/ink" xmlns:am3d="http://schemas.microsoft.com/office/drawing/2017/model3d" xmlns:o="urn:schemas-microsoft-com:office:office" xmlns:r="http://schemas.openxmlformats.org/officeDocument/2006/relationships" xmlns:m="http://schemas.openxmlformats.org/officeDocument/2006/math" xmlns:v="urn:schemas-microsoft-com:vml" xmlns:wp14="http://schemas.microsoft.com/office/word/2010/wordprocessingDrawing" xmlns:wp="http://schemas.openxmlformats.org/drawingml/2006/wordprocessingDrawing" xmlns:w10="urn:schemas-microsoft-com:office:word" xmlns:w="http://schemas.openxmlformats.org/wordprocessingml/2006/main" xmlns:w14="http://schemas.microsoft.com/office/word/2010/wordml" xmlns:w15="http://schemas.microsoft.com/office/word/2012/wordml" xmlns:w16cex="http://schemas.microsoft.com/office/word/2018/wordml/cex" xmlns:w16cid="http://schemas.microsoft.com/office/word/2016/wordml/cid" xmlns:w16="http://schemas.microsoft.com/office/word/2018/wordml" xmlns:w16sdtdh="http://schemas.microsoft.com/office/word/2020/wordml/sdtdatahash" xmlns:w16se="http://schemas.microsoft.com/office/word/2015/wordml/symex" xmlns:wpg="http://schemas.microsoft.com/office/word/2010/wordprocessingGroup" xmlns:wpi="http://schemas.microsoft.com/office/word/2010/wordprocessingInk" xmlns:wne="http://schemas.microsoft.com/office/word/2006/wordml" xmlns:wps="http://schemas.microsoft.com/office/word/2010/wordprocessingShape" mc:Ignorable="w14 w15 w16se w16cid w16 w16cex w16sdtdh wp14">
+<w:footnotes xmlns:wpc="http://schemas.microsoft.com/office/word/2010/wordprocessingCanvas" xmlns:cx="http://schemas.microsoft.com/office/drawing/2014/chartex" xmlns:cx1="http://schemas.microsoft.com/office/drawing/2015/9/8/chartex" xmlns:mc="http://schemas.openxmlformats.org/markup-compatibility/2006" xmlns:o="urn:schemas-microsoft-com:office:office" xmlns:r="http://schemas.openxmlformats.org/officeDocument/2006/relationships" xmlns:m="http://schemas.openxmlformats.org/officeDocument/2006/math" xmlns:v="urn:schemas-microsoft-com:vml" xmlns:wp14="http://schemas.microsoft.com/office/word/2010/wordprocessingDrawing" xmlns:wp="http://schemas.openxmlformats.org/drawingml/2006/wordprocessingDrawing" xmlns:w10="urn:schemas-microsoft-com:office:word" xmlns:w="http://schemas.openxmlformats.org/wordprocessingml/2006/main" xmlns:w14="http://schemas.microsoft.com/office/word/2010/wordml" xmlns:w15="http://schemas.microsoft.com/office/word/2012/wordml" xmlns:w16se="http://schemas.microsoft.com/office/word/2015/wordml/symex" xmlns:wpg="http://schemas.microsoft.com/office/word/2010/wordprocessingGroup" xmlns:wpi="http://schemas.microsoft.com/office/word/2010/wordprocessingInk" xmlns:wne="http://schemas.microsoft.com/office/word/2006/wordml" xmlns:wps="http://schemas.microsoft.com/office/word/2010/wordprocessingShape" mc:Ignorable="w14 w15 w16se wp14">
   <w:footnote w:type="separator" w:id="-1">
     <w:p>
       <w:pPr>
@@ -5352,7 +6356,7 @@
 </file>
 
 <file path=word/header1.xml><?xml version="1.0" encoding="utf-8"?>
-<w:hdr xmlns:wpc="http://schemas.microsoft.com/office/word/2010/wordprocessingCanvas" xmlns:cx="http://schemas.microsoft.com/office/drawing/2014/chartex" xmlns:cx1="http://schemas.microsoft.com/office/drawing/2015/9/8/chartex" xmlns:cx2="http://schemas.microsoft.com/office/drawing/2015/10/21/chartex" xmlns:cx3="http://schemas.microsoft.com/office/drawing/2016/5/9/chartex" xmlns:cx4="http://schemas.microsoft.com/office/drawing/2016/5/10/chartex" xmlns:cx5="http://schemas.microsoft.com/office/drawing/2016/5/11/chartex" xmlns:cx6="http://schemas.microsoft.com/office/drawing/2016/5/12/chartex" xmlns:cx7="http://schemas.microsoft.com/office/drawing/2016/5/13/chartex" xmlns:cx8="http://schemas.microsoft.com/office/drawing/2016/5/14/chartex" xmlns:mc="http://schemas.openxmlformats.org/markup-compatibility/2006" xmlns:aink="http://schemas.microsoft.com/office/drawing/2016/ink" xmlns:am3d="http://schemas.microsoft.com/office/drawing/2017/model3d" xmlns:o="urn:schemas-microsoft-com:office:office" xmlns:r="http://schemas.openxmlformats.org/officeDocument/2006/relationships" xmlns:m="http://schemas.openxmlformats.org/officeDocument/2006/math" xmlns:v="urn:schemas-microsoft-com:vml" xmlns:wp14="http://schemas.microsoft.com/office/word/2010/wordprocessingDrawing" xmlns:wp="http://schemas.openxmlformats.org/drawingml/2006/wordprocessingDrawing" xmlns:w10="urn:schemas-microsoft-com:office:word" xmlns:w="http://schemas.openxmlformats.org/wordprocessingml/2006/main" xmlns:w14="http://schemas.microsoft.com/office/word/2010/wordml" xmlns:w15="http://schemas.microsoft.com/office/word/2012/wordml" xmlns:w16cex="http://schemas.microsoft.com/office/word/2018/wordml/cex" xmlns:w16cid="http://schemas.microsoft.com/office/word/2016/wordml/cid" xmlns:w16="http://schemas.microsoft.com/office/word/2018/wordml" xmlns:w16sdtdh="http://schemas.microsoft.com/office/word/2020/wordml/sdtdatahash" xmlns:w16se="http://schemas.microsoft.com/office/word/2015/wordml/symex" xmlns:wpg="http://schemas.microsoft.com/office/word/2010/wordprocessingGroup" xmlns:wpi="http://schemas.microsoft.com/office/word/2010/wordprocessingInk" xmlns:wne="http://schemas.microsoft.com/office/word/2006/wordml" xmlns:wps="http://schemas.microsoft.com/office/word/2010/wordprocessingShape" mc:Ignorable="w14 w15 w16se w16cid w16 w16cex w16sdtdh wp14">
+<w:hdr xmlns:wpc="http://schemas.microsoft.com/office/word/2010/wordprocessingCanvas" xmlns:cx="http://schemas.microsoft.com/office/drawing/2014/chartex" xmlns:cx1="http://schemas.microsoft.com/office/drawing/2015/9/8/chartex" xmlns:mc="http://schemas.openxmlformats.org/markup-compatibility/2006" xmlns:o="urn:schemas-microsoft-com:office:office" xmlns:r="http://schemas.openxmlformats.org/officeDocument/2006/relationships" xmlns:m="http://schemas.openxmlformats.org/officeDocument/2006/math" xmlns:v="urn:schemas-microsoft-com:vml" xmlns:wp14="http://schemas.microsoft.com/office/word/2010/wordprocessingDrawing" xmlns:wp="http://schemas.openxmlformats.org/drawingml/2006/wordprocessingDrawing" xmlns:w10="urn:schemas-microsoft-com:office:word" xmlns:w="http://schemas.openxmlformats.org/wordprocessingml/2006/main" xmlns:w14="http://schemas.microsoft.com/office/word/2010/wordml" xmlns:w15="http://schemas.microsoft.com/office/word/2012/wordml" xmlns:w16se="http://schemas.microsoft.com/office/word/2015/wordml/symex" xmlns:wpg="http://schemas.microsoft.com/office/word/2010/wordprocessingGroup" xmlns:wpi="http://schemas.microsoft.com/office/word/2010/wordprocessingInk" xmlns:wne="http://schemas.microsoft.com/office/word/2006/wordml" xmlns:wps="http://schemas.microsoft.com/office/word/2010/wordprocessingShape" mc:Ignorable="w14 w15 w16se wp14">
   <w:p>
     <w:pPr>
       <w:pStyle w:val="Header"/>
@@ -5365,7 +6369,7 @@
 </file>
 
 <file path=word/header2.xml><?xml version="1.0" encoding="utf-8"?>
-<w:hdr xmlns:wpc="http://schemas.microsoft.com/office/word/2010/wordprocessingCanvas" xmlns:cx="http://schemas.microsoft.com/office/drawing/2014/chartex" xmlns:cx1="http://schemas.microsoft.com/office/drawing/2015/9/8/chartex" xmlns:cx2="http://schemas.microsoft.com/office/drawing/2015/10/21/chartex" xmlns:cx3="http://schemas.microsoft.com/office/drawing/2016/5/9/chartex" xmlns:cx4="http://schemas.microsoft.com/office/drawing/2016/5/10/chartex" xmlns:cx5="http://schemas.microsoft.com/office/drawing/2016/5/11/chartex" xmlns:cx6="http://schemas.microsoft.com/office/drawing/2016/5/12/chartex" xmlns:cx7="http://schemas.microsoft.com/office/drawing/2016/5/13/chartex" xmlns:cx8="http://schemas.microsoft.com/office/drawing/2016/5/14/chartex" xmlns:mc="http://schemas.openxmlformats.org/markup-compatibility/2006" xmlns:aink="http://schemas.microsoft.com/office/drawing/2016/ink" xmlns:am3d="http://schemas.microsoft.com/office/drawing/2017/model3d" xmlns:o="urn:schemas-microsoft-com:office:office" xmlns:r="http://schemas.openxmlformats.org/officeDocument/2006/relationships" xmlns:m="http://schemas.openxmlformats.org/officeDocument/2006/math" xmlns:v="urn:schemas-microsoft-com:vml" xmlns:wp14="http://schemas.microsoft.com/office/word/2010/wordprocessingDrawing" xmlns:wp="http://schemas.openxmlformats.org/drawingml/2006/wordprocessingDrawing" xmlns:w10="urn:schemas-microsoft-com:office:word" xmlns:w="http://schemas.openxmlformats.org/wordprocessingml/2006/main" xmlns:w14="http://schemas.microsoft.com/office/word/2010/wordml" xmlns:w15="http://schemas.microsoft.com/office/word/2012/wordml" xmlns:w16cex="http://schemas.microsoft.com/office/word/2018/wordml/cex" xmlns:w16cid="http://schemas.microsoft.com/office/word/2016/wordml/cid" xmlns:w16="http://schemas.microsoft.com/office/word/2018/wordml" xmlns:w16sdtdh="http://schemas.microsoft.com/office/word/2020/wordml/sdtdatahash" xmlns:w16se="http://schemas.microsoft.com/office/word/2015/wordml/symex" xmlns:wpg="http://schemas.microsoft.com/office/word/2010/wordprocessingGroup" xmlns:wpi="http://schemas.microsoft.com/office/word/2010/wordprocessingInk" xmlns:wne="http://schemas.microsoft.com/office/word/2006/wordml" xmlns:wps="http://schemas.microsoft.com/office/word/2010/wordprocessingShape" mc:Ignorable="w14 w15 w16se w16cid w16 w16cex w16sdtdh wp14">
+<w:hdr xmlns:wpc="http://schemas.microsoft.com/office/word/2010/wordprocessingCanvas" xmlns:cx="http://schemas.microsoft.com/office/drawing/2014/chartex" xmlns:cx1="http://schemas.microsoft.com/office/drawing/2015/9/8/chartex" xmlns:mc="http://schemas.openxmlformats.org/markup-compatibility/2006" xmlns:o="urn:schemas-microsoft-com:office:office" xmlns:r="http://schemas.openxmlformats.org/officeDocument/2006/relationships" xmlns:m="http://schemas.openxmlformats.org/officeDocument/2006/math" xmlns:v="urn:schemas-microsoft-com:vml" xmlns:wp14="http://schemas.microsoft.com/office/word/2010/wordprocessingDrawing" xmlns:wp="http://schemas.openxmlformats.org/drawingml/2006/wordprocessingDrawing" xmlns:w10="urn:schemas-microsoft-com:office:word" xmlns:w="http://schemas.openxmlformats.org/wordprocessingml/2006/main" xmlns:w14="http://schemas.microsoft.com/office/word/2010/wordml" xmlns:w15="http://schemas.microsoft.com/office/word/2012/wordml" xmlns:w16se="http://schemas.microsoft.com/office/word/2015/wordml/symex" xmlns:wpg="http://schemas.microsoft.com/office/word/2010/wordprocessingGroup" xmlns:wpi="http://schemas.microsoft.com/office/word/2010/wordprocessingInk" xmlns:wne="http://schemas.microsoft.com/office/word/2006/wordml" xmlns:wps="http://schemas.microsoft.com/office/word/2010/wordprocessingShape" mc:Ignorable="w14 w15 w16se wp14">
   <w:p>
     <w:pPr>
       <w:pStyle w:val="Header"/>
@@ -5378,7 +6382,7 @@
 </file>
 
 <file path=word/styles.xml><?xml version="1.0" encoding="utf-8"?>
-<w:styles xmlns:mc="http://schemas.openxmlformats.org/markup-compatibility/2006" xmlns:r="http://schemas.openxmlformats.org/officeDocument/2006/relationships" xmlns:w="http://schemas.openxmlformats.org/wordprocessingml/2006/main" xmlns:w14="http://schemas.microsoft.com/office/word/2010/wordml" xmlns:w15="http://schemas.microsoft.com/office/word/2012/wordml" xmlns:w16cex="http://schemas.microsoft.com/office/word/2018/wordml/cex" xmlns:w16cid="http://schemas.microsoft.com/office/word/2016/wordml/cid" xmlns:w16="http://schemas.microsoft.com/office/word/2018/wordml" xmlns:w16sdtdh="http://schemas.microsoft.com/office/word/2020/wordml/sdtdatahash" xmlns:w16se="http://schemas.microsoft.com/office/word/2015/wordml/symex" mc:Ignorable="w14 w15 w16se w16cid w16 w16cex w16sdtdh">
+<w:styles xmlns:mc="http://schemas.openxmlformats.org/markup-compatibility/2006" xmlns:r="http://schemas.openxmlformats.org/officeDocument/2006/relationships" xmlns:w="http://schemas.openxmlformats.org/wordprocessingml/2006/main" xmlns:w14="http://schemas.microsoft.com/office/word/2010/wordml" xmlns:w15="http://schemas.microsoft.com/office/word/2012/wordml" xmlns:w16se="http://schemas.microsoft.com/office/word/2015/wordml/symex" mc:Ignorable="w14 w15 w16se">
   <w:docDefaults>
     <w:rPrDefault>
       <w:rPr>
@@ -5388,7 +6392,7 @@
     </w:rPrDefault>
     <w:pPrDefault/>
   </w:docDefaults>
-  <w:latentStyles w:defLockedState="0" w:defUIPriority="99" w:defSemiHidden="0" w:defUnhideWhenUsed="0" w:defQFormat="0" w:count="376">
+  <w:latentStyles w:defLockedState="0" w:defUIPriority="99" w:defSemiHidden="0" w:defUnhideWhenUsed="0" w:defQFormat="0" w:count="371">
     <w:lsdException w:name="Normal" w:uiPriority="0" w:qFormat="1"/>
     <w:lsdException w:name="heading 1" w:uiPriority="9" w:qFormat="1"/>
     <w:lsdException w:name="heading 2" w:semiHidden="1" w:uiPriority="9" w:unhideWhenUsed="1" w:qFormat="1"/>
@@ -5760,11 +6764,6 @@
     <w:lsdException w:name="List Table 5 Dark Accent 6" w:uiPriority="50"/>
     <w:lsdException w:name="List Table 6 Colorful Accent 6" w:uiPriority="51"/>
     <w:lsdException w:name="List Table 7 Colorful Accent 6" w:uiPriority="52"/>
-    <w:lsdException w:name="Mention" w:semiHidden="1" w:unhideWhenUsed="1"/>
-    <w:lsdException w:name="Smart Hyperlink" w:semiHidden="1" w:unhideWhenUsed="1"/>
-    <w:lsdException w:name="Hashtag" w:semiHidden="1" w:unhideWhenUsed="1"/>
-    <w:lsdException w:name="Unresolved Mention" w:semiHidden="1" w:unhideWhenUsed="1"/>
-    <w:lsdException w:name="Smart Link" w:semiHidden="1" w:unhideWhenUsed="1"/>
   </w:latentStyles>
   <w:style w:type="paragraph" w:default="1" w:styleId="Normal">
     <w:name w:val="Normal"/>
@@ -5791,7 +6790,6 @@
     <w:uiPriority w:val="99"/>
     <w:semiHidden/>
     <w:unhideWhenUsed/>
-    <w:qFormat/>
     <w:tblPr>
       <w:tblInd w:w="0" w:type="dxa"/>
       <w:tblCellMar>
@@ -6185,7 +7183,7 @@
 </file>
 
 <file path=customXml/itemProps1.xml><?xml version="1.0" encoding="utf-8"?>
-<ds:datastoreItem xmlns:ds="http://schemas.openxmlformats.org/officeDocument/2006/customXml" ds:itemID="{FEFD5FC2-E238-4589-88DB-2829C4F13FA4}">
+<ds:datastoreItem xmlns:ds="http://schemas.openxmlformats.org/officeDocument/2006/customXml" ds:itemID="{CF1C6366-5DE3-4616-AB1D-0797A7BF1411}">
   <ds:schemaRefs>
     <ds:schemaRef ds:uri="http://schemas.openxmlformats.org/officeDocument/2006/bibliography"/>
   </ds:schemaRefs>

--- a/TS-Kramam/TS-2.4/TS 2.4 Sanskrit Krama Paatam Corrections.docx
+++ b/TS-Kramam/TS-2.4/TS 2.4 Sanskrit Krama Paatam Corrections.docx
@@ -2,6 +2,890 @@
 <file path=word/document.xml><?xml version="1.0" encoding="utf-8"?>
 <w:document xmlns:wpc="http://schemas.microsoft.com/office/word/2010/wordprocessingCanvas" xmlns:cx="http://schemas.microsoft.com/office/drawing/2014/chartex" xmlns:cx1="http://schemas.microsoft.com/office/drawing/2015/9/8/chartex" xmlns:mc="http://schemas.openxmlformats.org/markup-compatibility/2006" xmlns:o="urn:schemas-microsoft-com:office:office" xmlns:r="http://schemas.openxmlformats.org/officeDocument/2006/relationships" xmlns:m="http://schemas.openxmlformats.org/officeDocument/2006/math" xmlns:v="urn:schemas-microsoft-com:vml" xmlns:wp14="http://schemas.microsoft.com/office/word/2010/wordprocessingDrawing" xmlns:wp="http://schemas.openxmlformats.org/drawingml/2006/wordprocessingDrawing" xmlns:w10="urn:schemas-microsoft-com:office:word" xmlns:w="http://schemas.openxmlformats.org/wordprocessingml/2006/main" xmlns:w14="http://schemas.microsoft.com/office/word/2010/wordml" xmlns:w15="http://schemas.microsoft.com/office/word/2012/wordml" xmlns:w16se="http://schemas.microsoft.com/office/word/2015/wordml/symex" xmlns:wpg="http://schemas.microsoft.com/office/word/2010/wordprocessingGroup" xmlns:wpi="http://schemas.microsoft.com/office/word/2010/wordprocessingInk" xmlns:wne="http://schemas.microsoft.com/office/word/2006/wordml" xmlns:wps="http://schemas.microsoft.com/office/word/2010/wordprocessingShape" mc:Ignorable="w14 w15 w16se wp14">
   <w:body>
+    <w:p>
+      <w:pPr>
+        <w:jc w:val="center"/>
+        <w:rPr>
+          <w:b/>
+          <w:bCs/>
+          <w:sz w:val="32"/>
+          <w:szCs w:val="32"/>
+          <w:u w:val="single"/>
+        </w:rPr>
+      </w:pPr>
+      <w:r>
+        <w:rPr>
+          <w:b/>
+          <w:bCs/>
+          <w:sz w:val="32"/>
+          <w:szCs w:val="32"/>
+          <w:u w:val="single"/>
+        </w:rPr>
+        <w:t xml:space="preserve">TS </w:t>
+      </w:r>
+      <w:proofErr w:type="spellStart"/>
+      <w:r>
+        <w:rPr>
+          <w:b/>
+          <w:bCs/>
+          <w:sz w:val="32"/>
+          <w:szCs w:val="32"/>
+          <w:u w:val="single"/>
+        </w:rPr>
+        <w:t>Krama</w:t>
+      </w:r>
+      <w:proofErr w:type="spellEnd"/>
+      <w:r>
+        <w:rPr>
+          <w:b/>
+          <w:bCs/>
+          <w:sz w:val="32"/>
+          <w:szCs w:val="32"/>
+          <w:u w:val="single"/>
+        </w:rPr>
+        <w:t xml:space="preserve"> </w:t>
+      </w:r>
+      <w:proofErr w:type="spellStart"/>
+      <w:r>
+        <w:rPr>
+          <w:b/>
+          <w:bCs/>
+          <w:sz w:val="32"/>
+          <w:szCs w:val="32"/>
+          <w:u w:val="single"/>
+        </w:rPr>
+        <w:t>Paatam</w:t>
+      </w:r>
+      <w:proofErr w:type="spellEnd"/>
+      <w:r>
+        <w:rPr>
+          <w:b/>
+          <w:bCs/>
+          <w:sz w:val="32"/>
+          <w:szCs w:val="32"/>
+          <w:u w:val="single"/>
+        </w:rPr>
+        <w:t xml:space="preserve"> – TS </w:t>
+      </w:r>
+      <w:r>
+        <w:rPr>
+          <w:b/>
+          <w:bCs/>
+          <w:sz w:val="32"/>
+          <w:szCs w:val="32"/>
+          <w:u w:val="single"/>
+        </w:rPr>
+        <w:t xml:space="preserve">2.4 </w:t>
+      </w:r>
+      <w:r>
+        <w:rPr>
+          <w:b/>
+          <w:bCs/>
+          <w:sz w:val="32"/>
+          <w:szCs w:val="32"/>
+          <w:u w:val="single"/>
+        </w:rPr>
+        <w:t>Sanskrit</w:t>
+      </w:r>
+      <w:bookmarkStart w:id="0" w:name="_GoBack"/>
+      <w:bookmarkEnd w:id="0"/>
+      <w:r>
+        <w:rPr>
+          <w:b/>
+          <w:bCs/>
+          <w:sz w:val="32"/>
+          <w:szCs w:val="32"/>
+          <w:u w:val="single"/>
+        </w:rPr>
+        <w:t xml:space="preserve"> Corrections –Observed </w:t>
+      </w:r>
+      <w:proofErr w:type="gramStart"/>
+      <w:r>
+        <w:rPr>
+          <w:b/>
+          <w:bCs/>
+          <w:sz w:val="32"/>
+          <w:szCs w:val="32"/>
+          <w:u w:val="single"/>
+        </w:rPr>
+        <w:t xml:space="preserve">till </w:t>
+      </w:r>
+      <w:r>
+        <w:rPr>
+          <w:b/>
+          <w:bCs/>
+          <w:sz w:val="32"/>
+          <w:szCs w:val="32"/>
+          <w:highlight w:val="red"/>
+          <w:u w:val="single"/>
+        </w:rPr>
+        <w:t>?????</w:t>
+      </w:r>
+      <w:proofErr w:type="gramEnd"/>
+    </w:p>
+    <w:p>
+      <w:pPr>
+        <w:jc w:val="center"/>
+        <w:rPr>
+          <w:b/>
+          <w:bCs/>
+        </w:rPr>
+      </w:pPr>
+      <w:r>
+        <w:rPr>
+          <w:b/>
+          <w:bCs/>
+        </w:rPr>
+        <w:t>(ignore those which are already incorporated in your book’s version and date)</w:t>
+      </w:r>
+    </w:p>
+    <w:tbl>
+      <w:tblPr>
+        <w:tblW w:w="13835" w:type="dxa"/>
+        <w:tblInd w:w="-792" w:type="dxa"/>
+        <w:tblBorders>
+          <w:top w:val="single" w:sz="4" w:space="0" w:color="000000"/>
+          <w:left w:val="single" w:sz="4" w:space="0" w:color="000000"/>
+          <w:bottom w:val="single" w:sz="4" w:space="0" w:color="000000"/>
+          <w:right w:val="single" w:sz="4" w:space="0" w:color="000000"/>
+          <w:insideH w:val="single" w:sz="4" w:space="0" w:color="000000"/>
+          <w:insideV w:val="single" w:sz="4" w:space="0" w:color="000000"/>
+        </w:tblBorders>
+        <w:tblLook w:val="04A0" w:firstRow="1" w:lastRow="0" w:firstColumn="1" w:lastColumn="0" w:noHBand="0" w:noVBand="1"/>
+      </w:tblPr>
+      <w:tblGrid>
+        <w:gridCol w:w="3877"/>
+        <w:gridCol w:w="4738"/>
+        <w:gridCol w:w="5220"/>
+      </w:tblGrid>
+      <w:tr>
+        <w:tc>
+          <w:tcPr>
+            <w:tcW w:w="3877" w:type="dxa"/>
+          </w:tcPr>
+          <w:p>
+            <w:pPr>
+              <w:spacing w:before="0" w:line="240" w:lineRule="auto"/>
+              <w:jc w:val="center"/>
+              <w:rPr>
+                <w:sz w:val="32"/>
+                <w:szCs w:val="32"/>
+              </w:rPr>
+            </w:pPr>
+            <w:r>
+              <w:rPr>
+                <w:sz w:val="32"/>
+                <w:szCs w:val="32"/>
+              </w:rPr>
+              <w:t>Section, Paragraph</w:t>
+            </w:r>
+          </w:p>
+          <w:p>
+            <w:pPr>
+              <w:spacing w:before="0" w:line="240" w:lineRule="auto"/>
+              <w:jc w:val="center"/>
+              <w:rPr>
+                <w:sz w:val="32"/>
+                <w:szCs w:val="32"/>
+              </w:rPr>
+            </w:pPr>
+            <w:r>
+              <w:rPr>
+                <w:sz w:val="32"/>
+                <w:szCs w:val="32"/>
+              </w:rPr>
+              <w:t>Reference</w:t>
+            </w:r>
+          </w:p>
+        </w:tc>
+        <w:tc>
+          <w:tcPr>
+            <w:tcW w:w="4738" w:type="dxa"/>
+          </w:tcPr>
+          <w:p>
+            <w:pPr>
+              <w:spacing w:before="0" w:line="240" w:lineRule="auto"/>
+              <w:jc w:val="center"/>
+              <w:rPr>
+                <w:sz w:val="32"/>
+                <w:szCs w:val="32"/>
+              </w:rPr>
+            </w:pPr>
+            <w:r>
+              <w:rPr>
+                <w:sz w:val="32"/>
+                <w:szCs w:val="32"/>
+              </w:rPr>
+              <w:t>As Printed</w:t>
+            </w:r>
+          </w:p>
+        </w:tc>
+        <w:tc>
+          <w:tcPr>
+            <w:tcW w:w="5220" w:type="dxa"/>
+          </w:tcPr>
+          <w:p>
+            <w:pPr>
+              <w:spacing w:before="0" w:line="240" w:lineRule="auto"/>
+              <w:ind w:right="-18"/>
+              <w:jc w:val="center"/>
+              <w:rPr>
+                <w:sz w:val="32"/>
+                <w:szCs w:val="32"/>
+              </w:rPr>
+            </w:pPr>
+            <w:r>
+              <w:rPr>
+                <w:sz w:val="32"/>
+                <w:szCs w:val="32"/>
+              </w:rPr>
+              <w:t>To be read as or corrected as</w:t>
+            </w:r>
+          </w:p>
+        </w:tc>
+      </w:tr>
+      <w:tr>
+        <w:trPr>
+          <w:trHeight w:val="1531"/>
+        </w:trPr>
+        <w:tc>
+          <w:tcPr>
+            <w:tcW w:w="3877" w:type="dxa"/>
+          </w:tcPr>
+          <w:p>
+            <w:pPr>
+              <w:widowControl w:val="0"/>
+              <w:tabs>
+                <w:tab w:val="left" w:pos="993"/>
+              </w:tabs>
+              <w:autoSpaceDE w:val="0"/>
+              <w:autoSpaceDN w:val="0"/>
+              <w:adjustRightInd w:val="0"/>
+              <w:spacing w:before="0" w:line="252" w:lineRule="auto"/>
+              <w:ind w:right="297"/>
+              <w:rPr>
+                <w:rFonts w:cs="Arial"/>
+                <w:b/>
+                <w:color w:val="000000"/>
+                <w:sz w:val="28"/>
+                <w:szCs w:val="32"/>
+              </w:rPr>
+            </w:pPr>
+            <w:r>
+              <w:rPr>
+                <w:rFonts w:cs="Arial"/>
+                <w:b/>
+                <w:color w:val="000000"/>
+                <w:sz w:val="28"/>
+                <w:szCs w:val="32"/>
+              </w:rPr>
+              <w:t>T.S.2.</w:t>
+            </w:r>
+            <w:r>
+              <w:rPr>
+                <w:rFonts w:cs="Arial"/>
+                <w:b/>
+                <w:color w:val="000000"/>
+                <w:sz w:val="28"/>
+                <w:szCs w:val="32"/>
+              </w:rPr>
+              <w:t>4.13.1</w:t>
+            </w:r>
+            <w:r>
+              <w:rPr>
+                <w:rFonts w:cs="Arial"/>
+                <w:b/>
+                <w:color w:val="000000"/>
+                <w:sz w:val="28"/>
+                <w:szCs w:val="32"/>
+              </w:rPr>
+              <w:t xml:space="preserve"> – </w:t>
+            </w:r>
+            <w:proofErr w:type="spellStart"/>
+            <w:r>
+              <w:rPr>
+                <w:rFonts w:cs="Arial"/>
+                <w:b/>
+                <w:color w:val="000000"/>
+                <w:sz w:val="28"/>
+                <w:szCs w:val="32"/>
+              </w:rPr>
+              <w:t>Kramam</w:t>
+            </w:r>
+            <w:proofErr w:type="spellEnd"/>
+          </w:p>
+          <w:p>
+            <w:pPr>
+              <w:widowControl w:val="0"/>
+              <w:tabs>
+                <w:tab w:val="left" w:pos="993"/>
+              </w:tabs>
+              <w:autoSpaceDE w:val="0"/>
+              <w:autoSpaceDN w:val="0"/>
+              <w:adjustRightInd w:val="0"/>
+              <w:spacing w:before="0" w:line="252" w:lineRule="auto"/>
+              <w:ind w:right="297"/>
+              <w:rPr>
+                <w:rFonts w:cs="Arial"/>
+                <w:b/>
+                <w:color w:val="000000"/>
+                <w:sz w:val="28"/>
+                <w:szCs w:val="32"/>
+              </w:rPr>
+            </w:pPr>
+            <w:proofErr w:type="spellStart"/>
+            <w:r>
+              <w:rPr>
+                <w:rFonts w:cs="Arial"/>
+                <w:b/>
+                <w:color w:val="000000"/>
+                <w:sz w:val="28"/>
+                <w:szCs w:val="32"/>
+              </w:rPr>
+              <w:t>Krama</w:t>
+            </w:r>
+            <w:proofErr w:type="spellEnd"/>
+            <w:r>
+              <w:rPr>
+                <w:rFonts w:cs="Arial"/>
+                <w:b/>
+                <w:color w:val="000000"/>
+                <w:sz w:val="28"/>
+                <w:szCs w:val="32"/>
+              </w:rPr>
+              <w:t xml:space="preserve"> </w:t>
+            </w:r>
+            <w:proofErr w:type="spellStart"/>
+            <w:r>
+              <w:rPr>
+                <w:rFonts w:cs="Arial"/>
+                <w:b/>
+                <w:color w:val="000000"/>
+                <w:sz w:val="28"/>
+                <w:szCs w:val="32"/>
+              </w:rPr>
+              <w:t>Vaakyam</w:t>
+            </w:r>
+            <w:proofErr w:type="spellEnd"/>
+            <w:r>
+              <w:rPr>
+                <w:rFonts w:cs="Arial"/>
+                <w:b/>
+                <w:color w:val="000000"/>
+                <w:sz w:val="28"/>
+                <w:szCs w:val="32"/>
+              </w:rPr>
+              <w:t xml:space="preserve"> No. - </w:t>
+            </w:r>
+            <w:r>
+              <w:rPr>
+                <w:rFonts w:cs="Arial"/>
+                <w:b/>
+                <w:color w:val="000000"/>
+                <w:sz w:val="28"/>
+                <w:szCs w:val="32"/>
+              </w:rPr>
+              <w:t>25</w:t>
+            </w:r>
+          </w:p>
+          <w:p>
+            <w:pPr>
+              <w:widowControl w:val="0"/>
+              <w:tabs>
+                <w:tab w:val="left" w:pos="993"/>
+              </w:tabs>
+              <w:autoSpaceDE w:val="0"/>
+              <w:autoSpaceDN w:val="0"/>
+              <w:adjustRightInd w:val="0"/>
+              <w:spacing w:before="0" w:line="252" w:lineRule="auto"/>
+              <w:ind w:right="297"/>
+              <w:rPr>
+                <w:rFonts w:cs="Arial"/>
+                <w:b/>
+                <w:color w:val="000000"/>
+                <w:sz w:val="28"/>
+                <w:szCs w:val="32"/>
+              </w:rPr>
+            </w:pPr>
+            <w:proofErr w:type="spellStart"/>
+            <w:r>
+              <w:rPr>
+                <w:rFonts w:cs="Arial"/>
+                <w:b/>
+                <w:color w:val="000000"/>
+                <w:sz w:val="28"/>
+                <w:szCs w:val="32"/>
+              </w:rPr>
+              <w:t>Panchaati</w:t>
+            </w:r>
+            <w:proofErr w:type="spellEnd"/>
+            <w:r>
+              <w:rPr>
+                <w:rFonts w:cs="Arial"/>
+                <w:b/>
+                <w:color w:val="000000"/>
+                <w:sz w:val="28"/>
+                <w:szCs w:val="32"/>
+              </w:rPr>
+              <w:t xml:space="preserve"> No</w:t>
+            </w:r>
+            <w:r>
+              <w:rPr>
+                <w:rFonts w:cs="Arial"/>
+                <w:b/>
+                <w:color w:val="000000"/>
+                <w:szCs w:val="32"/>
+              </w:rPr>
+              <w:t>. -</w:t>
+            </w:r>
+            <w:r>
+              <w:rPr>
+                <w:rFonts w:cs="Arial"/>
+                <w:b/>
+                <w:color w:val="000000"/>
+                <w:szCs w:val="32"/>
+              </w:rPr>
+              <w:t xml:space="preserve"> </w:t>
+            </w:r>
+            <w:r>
+              <w:rPr>
+                <w:rFonts w:cs="Arial"/>
+                <w:b/>
+                <w:color w:val="000000"/>
+                <w:sz w:val="28"/>
+                <w:szCs w:val="32"/>
+              </w:rPr>
+              <w:t>43</w:t>
+            </w:r>
+          </w:p>
+        </w:tc>
+        <w:tc>
+          <w:tcPr>
+            <w:tcW w:w="4738" w:type="dxa"/>
+          </w:tcPr>
+          <w:p>
+            <w:pPr>
+              <w:spacing w:before="0" w:line="240" w:lineRule="auto"/>
+              <w:rPr>
+                <w:rFonts w:ascii="BRH Malayalam Extra" w:hAnsi="BRH Malayalam Extra" w:cs="BRH Malayalam Extra"/>
+                <w:color w:val="000000"/>
+                <w:sz w:val="36"/>
+                <w:szCs w:val="40"/>
+              </w:rPr>
+            </w:pPr>
+            <w:r>
+              <w:rPr>
+                <w:rFonts w:ascii="BRH Malayalam Extra" w:hAnsi="BRH Malayalam Extra" w:cs="BRH Malayalam Extra"/>
+                <w:color w:val="000000"/>
+                <w:sz w:val="36"/>
+                <w:szCs w:val="40"/>
+              </w:rPr>
+              <w:t>Ad—¥</w:t>
+            </w:r>
+            <w:proofErr w:type="spellStart"/>
+            <w:r>
+              <w:rPr>
+                <w:rFonts w:ascii="BRH Malayalam Extra" w:hAnsi="BRH Malayalam Extra" w:cs="BRH Malayalam Extra"/>
+                <w:color w:val="000000"/>
+                <w:sz w:val="36"/>
+                <w:szCs w:val="40"/>
+              </w:rPr>
+              <w:t>ex¥gîx</w:t>
+            </w:r>
+            <w:proofErr w:type="spellEnd"/>
+            <w:r>
+              <w:rPr>
+                <w:rFonts w:ascii="BRH Malayalam Extra" w:hAnsi="BRH Malayalam Extra" w:cs="BRH Malayalam Extra"/>
+                <w:b/>
+                <w:color w:val="000000"/>
+                <w:sz w:val="32"/>
+                <w:szCs w:val="40"/>
+              </w:rPr>
+              <w:t>–</w:t>
+            </w:r>
+            <w:r>
+              <w:rPr>
+                <w:rFonts w:ascii="BRH Malayalam Extra" w:hAnsi="BRH Malayalam Extra" w:cs="BRH Malayalam Extra"/>
+                <w:color w:val="000000"/>
+                <w:sz w:val="36"/>
+                <w:szCs w:val="40"/>
+              </w:rPr>
+              <w:t xml:space="preserve"> </w:t>
+            </w:r>
+            <w:proofErr w:type="spellStart"/>
+            <w:r>
+              <w:rPr>
+                <w:rFonts w:ascii="BRH Malayalam Extra" w:hAnsi="BRH Malayalam Extra" w:cs="BRH Malayalam Extra"/>
+                <w:color w:val="000000"/>
+                <w:sz w:val="36"/>
+                <w:szCs w:val="40"/>
+              </w:rPr>
+              <w:t>Rx¥j</w:t>
+            </w:r>
+            <w:proofErr w:type="spellEnd"/>
+            <w:r>
+              <w:rPr>
+                <w:rFonts w:ascii="BRH Malayalam Extra" w:hAnsi="BRH Malayalam Extra" w:cs="BRH Malayalam Extra"/>
+                <w:color w:val="000000"/>
+                <w:sz w:val="36"/>
+                <w:szCs w:val="40"/>
+              </w:rPr>
+              <w:t xml:space="preserve">—Z | </w:t>
+            </w:r>
+          </w:p>
+          <w:p>
+            <w:pPr>
+              <w:spacing w:before="0" w:line="240" w:lineRule="auto"/>
+              <w:rPr>
+                <w:rFonts w:ascii="BRH Devanagari Extra" w:hAnsi="BRH Devanagari Extra" w:cs="BRH Devanagari Extra"/>
+                <w:color w:val="000000"/>
+                <w:sz w:val="40"/>
+                <w:szCs w:val="40"/>
+              </w:rPr>
+            </w:pPr>
+            <w:r>
+              <w:rPr>
+                <w:rFonts w:ascii="BRH Malayalam Extra" w:hAnsi="BRH Malayalam Extra" w:cs="BRH Malayalam Extra"/>
+                <w:color w:val="000000"/>
+                <w:sz w:val="36"/>
+                <w:szCs w:val="40"/>
+              </w:rPr>
+              <w:t>Ad—¥</w:t>
+            </w:r>
+            <w:proofErr w:type="spellStart"/>
+            <w:r>
+              <w:rPr>
+                <w:rFonts w:ascii="BRH Malayalam Extra" w:hAnsi="BRH Malayalam Extra" w:cs="BRH Malayalam Extra"/>
+                <w:color w:val="000000"/>
+                <w:sz w:val="36"/>
+                <w:szCs w:val="40"/>
+              </w:rPr>
+              <w:t>ex</w:t>
+            </w:r>
+            <w:r>
+              <w:rPr>
+                <w:rFonts w:ascii="BRH Malayalam Extra" w:hAnsi="BRH Malayalam Extra" w:cs="BRH Malayalam Extra"/>
+                <w:color w:val="000000"/>
+                <w:sz w:val="36"/>
+                <w:szCs w:val="40"/>
+                <w:highlight w:val="yellow"/>
+              </w:rPr>
+              <w:t>g</w:t>
+            </w:r>
+            <w:r>
+              <w:rPr>
+                <w:rFonts w:ascii="BRH Malayalam Extra" w:hAnsi="BRH Malayalam Extra" w:cs="BRH Malayalam Extra"/>
+                <w:color w:val="000000"/>
+                <w:sz w:val="36"/>
+                <w:szCs w:val="40"/>
+              </w:rPr>
+              <w:t>í</w:t>
+            </w:r>
+            <w:proofErr w:type="spellEnd"/>
+            <w:r>
+              <w:rPr>
+                <w:rFonts w:ascii="BRH Malayalam Extra" w:hAnsi="BRH Malayalam Extra" w:cs="BRH Malayalam Extra"/>
+                <w:b/>
+                <w:color w:val="000000"/>
+                <w:sz w:val="32"/>
+                <w:szCs w:val="40"/>
+              </w:rPr>
+              <w:t>–</w:t>
+            </w:r>
+            <w:r>
+              <w:rPr>
+                <w:rFonts w:ascii="BRH Malayalam Extra" w:hAnsi="BRH Malayalam Extra" w:cs="BRH Malayalam Extra"/>
+                <w:color w:val="000000"/>
+                <w:sz w:val="36"/>
+                <w:szCs w:val="40"/>
+              </w:rPr>
+              <w:t xml:space="preserve"> </w:t>
+            </w:r>
+            <w:proofErr w:type="spellStart"/>
+            <w:r>
+              <w:rPr>
+                <w:rFonts w:ascii="BRH Malayalam Extra" w:hAnsi="BRH Malayalam Extra" w:cs="BRH Malayalam Extra"/>
+                <w:color w:val="000000"/>
+                <w:sz w:val="36"/>
+                <w:szCs w:val="40"/>
+              </w:rPr>
+              <w:t>CZõd</w:t>
+            </w:r>
+            <w:proofErr w:type="spellEnd"/>
+            <w:r>
+              <w:rPr>
+                <w:rFonts w:ascii="BRH Malayalam Extra" w:hAnsi="BRH Malayalam Extra" w:cs="BRH Malayalam Extra"/>
+                <w:color w:val="000000"/>
+                <w:sz w:val="36"/>
+                <w:szCs w:val="40"/>
+              </w:rPr>
+              <w:t>—e - D</w:t>
+            </w:r>
+            <w:r>
+              <w:rPr>
+                <w:rFonts w:ascii="BRH Malayalam Extra" w:hAnsi="BRH Malayalam Extra" w:cs="BRH Malayalam Extra"/>
+                <w:b/>
+                <w:color w:val="000000"/>
+                <w:sz w:val="32"/>
+                <w:szCs w:val="40"/>
+              </w:rPr>
+              <w:t>–</w:t>
+            </w:r>
+            <w:proofErr w:type="spellStart"/>
+            <w:r>
+              <w:rPr>
+                <w:rFonts w:ascii="BRH Malayalam Extra" w:hAnsi="BRH Malayalam Extra" w:cs="BRH Malayalam Extra"/>
+                <w:color w:val="000000"/>
+                <w:sz w:val="36"/>
+                <w:szCs w:val="40"/>
+              </w:rPr>
+              <w:t>gî</w:t>
+            </w:r>
+            <w:proofErr w:type="spellEnd"/>
+            <w:r>
+              <w:rPr>
+                <w:rFonts w:ascii="BRH Malayalam Extra" w:hAnsi="BRH Malayalam Extra" w:cs="BRH Malayalam Extra"/>
+                <w:b/>
+                <w:color w:val="000000"/>
+                <w:sz w:val="32"/>
+                <w:szCs w:val="40"/>
+              </w:rPr>
+              <w:t>–</w:t>
+            </w:r>
+            <w:r>
+              <w:rPr>
+                <w:rFonts w:ascii="BRH Malayalam Extra" w:hAnsi="BRH Malayalam Extra" w:cs="BRH Malayalam Extra"/>
+                <w:color w:val="000000"/>
+                <w:sz w:val="36"/>
+                <w:szCs w:val="40"/>
+              </w:rPr>
+              <w:t>J |</w:t>
+            </w:r>
+          </w:p>
+        </w:tc>
+        <w:tc>
+          <w:tcPr>
+            <w:tcW w:w="5220" w:type="dxa"/>
+          </w:tcPr>
+          <w:p>
+            <w:pPr>
+              <w:spacing w:before="0" w:line="240" w:lineRule="auto"/>
+              <w:rPr>
+                <w:rFonts w:ascii="BRH Malayalam Extra" w:hAnsi="BRH Malayalam Extra" w:cs="BRH Malayalam Extra"/>
+                <w:color w:val="000000"/>
+                <w:sz w:val="36"/>
+                <w:szCs w:val="40"/>
+              </w:rPr>
+            </w:pPr>
+            <w:r>
+              <w:rPr>
+                <w:rFonts w:ascii="BRH Malayalam Extra" w:hAnsi="BRH Malayalam Extra" w:cs="BRH Malayalam Extra"/>
+                <w:color w:val="000000"/>
+                <w:sz w:val="36"/>
+                <w:szCs w:val="40"/>
+              </w:rPr>
+              <w:t>Ad—¥</w:t>
+            </w:r>
+            <w:proofErr w:type="spellStart"/>
+            <w:r>
+              <w:rPr>
+                <w:rFonts w:ascii="BRH Malayalam Extra" w:hAnsi="BRH Malayalam Extra" w:cs="BRH Malayalam Extra"/>
+                <w:color w:val="000000"/>
+                <w:sz w:val="36"/>
+                <w:szCs w:val="40"/>
+              </w:rPr>
+              <w:t>ex¥gîx</w:t>
+            </w:r>
+            <w:proofErr w:type="spellEnd"/>
+            <w:r>
+              <w:rPr>
+                <w:rFonts w:ascii="BRH Malayalam Extra" w:hAnsi="BRH Malayalam Extra" w:cs="BRH Malayalam Extra"/>
+                <w:b/>
+                <w:color w:val="000000"/>
+                <w:sz w:val="32"/>
+                <w:szCs w:val="40"/>
+              </w:rPr>
+              <w:t>–</w:t>
+            </w:r>
+            <w:r>
+              <w:rPr>
+                <w:rFonts w:ascii="BRH Malayalam Extra" w:hAnsi="BRH Malayalam Extra" w:cs="BRH Malayalam Extra"/>
+                <w:color w:val="000000"/>
+                <w:sz w:val="36"/>
+                <w:szCs w:val="40"/>
+              </w:rPr>
+              <w:t xml:space="preserve"> </w:t>
+            </w:r>
+            <w:proofErr w:type="spellStart"/>
+            <w:r>
+              <w:rPr>
+                <w:rFonts w:ascii="BRH Malayalam Extra" w:hAnsi="BRH Malayalam Extra" w:cs="BRH Malayalam Extra"/>
+                <w:color w:val="000000"/>
+                <w:sz w:val="36"/>
+                <w:szCs w:val="40"/>
+              </w:rPr>
+              <w:t>Rx¥j</w:t>
+            </w:r>
+            <w:proofErr w:type="spellEnd"/>
+            <w:r>
+              <w:rPr>
+                <w:rFonts w:ascii="BRH Malayalam Extra" w:hAnsi="BRH Malayalam Extra" w:cs="BRH Malayalam Extra"/>
+                <w:color w:val="000000"/>
+                <w:sz w:val="36"/>
+                <w:szCs w:val="40"/>
+              </w:rPr>
+              <w:t xml:space="preserve">—Z | </w:t>
+            </w:r>
+          </w:p>
+          <w:p>
+            <w:pPr>
+              <w:widowControl w:val="0"/>
+              <w:autoSpaceDE w:val="0"/>
+              <w:autoSpaceDN w:val="0"/>
+              <w:adjustRightInd w:val="0"/>
+              <w:spacing w:before="0" w:line="264" w:lineRule="auto"/>
+              <w:rPr>
+                <w:rFonts w:ascii="BRH Devanagari Extra" w:hAnsi="BRH Devanagari Extra" w:cs="BRH Devanagari Extra"/>
+                <w:color w:val="000000"/>
+                <w:sz w:val="40"/>
+                <w:szCs w:val="40"/>
+              </w:rPr>
+            </w:pPr>
+            <w:r>
+              <w:rPr>
+                <w:rFonts w:ascii="BRH Malayalam Extra" w:hAnsi="BRH Malayalam Extra" w:cs="BRH Malayalam Extra"/>
+                <w:color w:val="000000"/>
+                <w:sz w:val="36"/>
+                <w:szCs w:val="40"/>
+              </w:rPr>
+              <w:t>Ad—¥</w:t>
+            </w:r>
+            <w:proofErr w:type="spellStart"/>
+            <w:r>
+              <w:rPr>
+                <w:rFonts w:ascii="BRH Malayalam Extra" w:hAnsi="BRH Malayalam Extra" w:cs="BRH Malayalam Extra"/>
+                <w:color w:val="000000"/>
+                <w:sz w:val="36"/>
+                <w:szCs w:val="40"/>
+              </w:rPr>
+              <w:t>ex</w:t>
+            </w:r>
+            <w:r>
+              <w:rPr>
+                <w:rFonts w:ascii="BRH Malayalam Extra" w:hAnsi="BRH Malayalam Extra" w:cs="BRH Malayalam Extra"/>
+                <w:color w:val="000000"/>
+                <w:sz w:val="36"/>
+                <w:szCs w:val="40"/>
+                <w:highlight w:val="green"/>
+              </w:rPr>
+              <w:t>gî</w:t>
+            </w:r>
+            <w:proofErr w:type="spellEnd"/>
+            <w:r>
+              <w:rPr>
+                <w:rFonts w:ascii="BRH Malayalam Extra" w:hAnsi="BRH Malayalam Extra" w:cs="BRH Malayalam Extra"/>
+                <w:b/>
+                <w:color w:val="000000"/>
+                <w:sz w:val="32"/>
+                <w:szCs w:val="40"/>
+              </w:rPr>
+              <w:t>–</w:t>
+            </w:r>
+            <w:r>
+              <w:rPr>
+                <w:rFonts w:ascii="BRH Malayalam Extra" w:hAnsi="BRH Malayalam Extra" w:cs="BRH Malayalam Extra"/>
+                <w:color w:val="000000"/>
+                <w:sz w:val="36"/>
+                <w:szCs w:val="40"/>
+              </w:rPr>
+              <w:t xml:space="preserve"> </w:t>
+            </w:r>
+            <w:proofErr w:type="spellStart"/>
+            <w:r>
+              <w:rPr>
+                <w:rFonts w:ascii="BRH Malayalam Extra" w:hAnsi="BRH Malayalam Extra" w:cs="BRH Malayalam Extra"/>
+                <w:color w:val="000000"/>
+                <w:sz w:val="36"/>
+                <w:szCs w:val="40"/>
+              </w:rPr>
+              <w:t>CZõd</w:t>
+            </w:r>
+            <w:proofErr w:type="spellEnd"/>
+            <w:r>
+              <w:rPr>
+                <w:rFonts w:ascii="BRH Malayalam Extra" w:hAnsi="BRH Malayalam Extra" w:cs="BRH Malayalam Extra"/>
+                <w:color w:val="000000"/>
+                <w:sz w:val="36"/>
+                <w:szCs w:val="40"/>
+              </w:rPr>
+              <w:t>—e - D</w:t>
+            </w:r>
+            <w:r>
+              <w:rPr>
+                <w:rFonts w:ascii="BRH Malayalam Extra" w:hAnsi="BRH Malayalam Extra" w:cs="BRH Malayalam Extra"/>
+                <w:b/>
+                <w:color w:val="000000"/>
+                <w:sz w:val="32"/>
+                <w:szCs w:val="40"/>
+              </w:rPr>
+              <w:t>–</w:t>
+            </w:r>
+            <w:proofErr w:type="spellStart"/>
+            <w:r>
+              <w:rPr>
+                <w:rFonts w:ascii="BRH Malayalam Extra" w:hAnsi="BRH Malayalam Extra" w:cs="BRH Malayalam Extra"/>
+                <w:color w:val="000000"/>
+                <w:sz w:val="36"/>
+                <w:szCs w:val="40"/>
+              </w:rPr>
+              <w:t>gî</w:t>
+            </w:r>
+            <w:proofErr w:type="spellEnd"/>
+            <w:r>
+              <w:rPr>
+                <w:rFonts w:ascii="BRH Malayalam Extra" w:hAnsi="BRH Malayalam Extra" w:cs="BRH Malayalam Extra"/>
+                <w:b/>
+                <w:color w:val="000000"/>
+                <w:sz w:val="32"/>
+                <w:szCs w:val="40"/>
+              </w:rPr>
+              <w:t>–</w:t>
+            </w:r>
+            <w:r>
+              <w:rPr>
+                <w:rFonts w:ascii="BRH Malayalam Extra" w:hAnsi="BRH Malayalam Extra" w:cs="BRH Malayalam Extra"/>
+                <w:color w:val="000000"/>
+                <w:sz w:val="36"/>
+                <w:szCs w:val="40"/>
+              </w:rPr>
+              <w:t>J |</w:t>
+            </w:r>
+          </w:p>
+        </w:tc>
+      </w:tr>
+    </w:tbl>
+    <w:p>
+      <w:pPr>
+        <w:jc w:val="center"/>
+        <w:rPr>
+          <w:b/>
+          <w:bCs/>
+          <w:sz w:val="32"/>
+          <w:szCs w:val="32"/>
+          <w:u w:val="single"/>
+        </w:rPr>
+      </w:pPr>
+      <w:r>
+        <w:rPr>
+          <w:b/>
+          <w:bCs/>
+          <w:sz w:val="32"/>
+          <w:szCs w:val="32"/>
+          <w:u w:val="single"/>
+        </w:rPr>
+        <w:t>=============</w:t>
+      </w:r>
+    </w:p>
     <w:p>
       <w:pPr>
         <w:jc w:val="center"/>
@@ -1419,6 +2303,7 @@
                 <w:sz w:val="28"/>
                 <w:szCs w:val="32"/>
               </w:rPr>
+              <w:lastRenderedPageBreak/>
               <w:t>Panchaati</w:t>
             </w:r>
             <w:proofErr w:type="spellEnd"/>
@@ -1487,6 +2372,7 @@
                 <w:sz w:val="40"/>
                 <w:szCs w:val="40"/>
               </w:rPr>
+              <w:lastRenderedPageBreak/>
               <w:t>A</w:t>
             </w:r>
             <w:r>
@@ -1579,6 +2465,7 @@
                 <w:sz w:val="40"/>
                 <w:szCs w:val="40"/>
               </w:rPr>
+              <w:lastRenderedPageBreak/>
               <w:t>A</w:t>
             </w:r>
             <w:r>
@@ -1688,6 +2575,7 @@
                 <w:sz w:val="40"/>
                 <w:szCs w:val="40"/>
               </w:rPr>
+              <w:lastRenderedPageBreak/>
               <w:t>A</w:t>
             </w:r>
             <w:r>
@@ -1791,6 +2679,7 @@
                 <w:sz w:val="40"/>
                 <w:szCs w:val="40"/>
               </w:rPr>
+              <w:lastRenderedPageBreak/>
               <w:t>A</w:t>
             </w:r>
             <w:r>
@@ -1908,6 +2797,7 @@
                 <w:sz w:val="28"/>
                 <w:szCs w:val="32"/>
               </w:rPr>
+              <w:lastRenderedPageBreak/>
               <w:t>T.S.2.</w:t>
             </w:r>
             <w:r>
@@ -2524,7 +3414,6 @@
                 <w:sz w:val="28"/>
                 <w:szCs w:val="32"/>
               </w:rPr>
-              <w:lastRenderedPageBreak/>
               <w:t>T.S.2.</w:t>
             </w:r>
             <w:r>
@@ -4821,6 +5710,7 @@
                 <w:sz w:val="40"/>
                 <w:szCs w:val="40"/>
               </w:rPr>
+              <w:lastRenderedPageBreak/>
               <w:t>ÌWû</w:t>
             </w:r>
             <w:proofErr w:type="spellEnd"/>
@@ -4963,6 +5853,7 @@
                 <w:sz w:val="28"/>
                 <w:szCs w:val="32"/>
               </w:rPr>
+              <w:lastRenderedPageBreak/>
               <w:t>T.S.2.</w:t>
             </w:r>
             <w:r>
@@ -5531,8 +6422,6 @@
         </w:rPr>
         <w:t>wherever applicable</w:t>
       </w:r>
-      <w:bookmarkStart w:id="0" w:name="_GoBack"/>
-      <w:bookmarkEnd w:id="0"/>
     </w:p>
     <w:p>
       <w:pPr>
@@ -5576,7 +6465,6 @@
           <w:szCs w:val="32"/>
           <w:u w:val="single"/>
         </w:rPr>
-        <w:lastRenderedPageBreak/>
         <w:t xml:space="preserve">TS </w:t>
       </w:r>
       <w:proofErr w:type="spellStart"/>
@@ -6261,7 +7149,7 @@
         <w:bCs/>
         <w:noProof/>
       </w:rPr>
-      <w:t>3</w:t>
+      <w:t>1</w:t>
     </w:r>
     <w:r>
       <w:rPr>
@@ -7183,7 +8071,7 @@
 </file>
 
 <file path=customXml/itemProps1.xml><?xml version="1.0" encoding="utf-8"?>
-<ds:datastoreItem xmlns:ds="http://schemas.openxmlformats.org/officeDocument/2006/customXml" ds:itemID="{CF1C6366-5DE3-4616-AB1D-0797A7BF1411}">
+<ds:datastoreItem xmlns:ds="http://schemas.openxmlformats.org/officeDocument/2006/customXml" ds:itemID="{74C91BCF-C5B1-435E-8565-38DDC2609383}">
   <ds:schemaRefs>
     <ds:schemaRef ds:uri="http://schemas.openxmlformats.org/officeDocument/2006/bibliography"/>
   </ds:schemaRefs>

--- a/TS-Kramam/TS-2.4/TS 2.4 Sanskrit Krama Paatam Corrections.docx
+++ b/TS-Kramam/TS-2.4/TS 2.4 Sanskrit Krama Paatam Corrections.docx
@@ -1,6 +1,6 @@
 
 <file path=word/document.xml><?xml version="1.0" encoding="utf-8"?>
-<w:document xmlns:wpc="http://schemas.microsoft.com/office/word/2010/wordprocessingCanvas" xmlns:cx="http://schemas.microsoft.com/office/drawing/2014/chartex" xmlns:cx1="http://schemas.microsoft.com/office/drawing/2015/9/8/chartex" xmlns:mc="http://schemas.openxmlformats.org/markup-compatibility/2006" xmlns:o="urn:schemas-microsoft-com:office:office" xmlns:r="http://schemas.openxmlformats.org/officeDocument/2006/relationships" xmlns:m="http://schemas.openxmlformats.org/officeDocument/2006/math" xmlns:v="urn:schemas-microsoft-com:vml" xmlns:wp14="http://schemas.microsoft.com/office/word/2010/wordprocessingDrawing" xmlns:wp="http://schemas.openxmlformats.org/drawingml/2006/wordprocessingDrawing" xmlns:w10="urn:schemas-microsoft-com:office:word" xmlns:w="http://schemas.openxmlformats.org/wordprocessingml/2006/main" xmlns:w14="http://schemas.microsoft.com/office/word/2010/wordml" xmlns:w15="http://schemas.microsoft.com/office/word/2012/wordml" xmlns:w16se="http://schemas.microsoft.com/office/word/2015/wordml/symex" xmlns:wpg="http://schemas.microsoft.com/office/word/2010/wordprocessingGroup" xmlns:wpi="http://schemas.microsoft.com/office/word/2010/wordprocessingInk" xmlns:wne="http://schemas.microsoft.com/office/word/2006/wordml" xmlns:wps="http://schemas.microsoft.com/office/word/2010/wordprocessingShape" mc:Ignorable="w14 w15 w16se wp14">
+<w:document xmlns:wpc="http://schemas.microsoft.com/office/word/2010/wordprocessingCanvas" xmlns:cx="http://schemas.microsoft.com/office/drawing/2014/chartex" xmlns:cx1="http://schemas.microsoft.com/office/drawing/2015/9/8/chartex" xmlns:cx2="http://schemas.microsoft.com/office/drawing/2015/10/21/chartex" xmlns:cx3="http://schemas.microsoft.com/office/drawing/2016/5/9/chartex" xmlns:cx4="http://schemas.microsoft.com/office/drawing/2016/5/10/chartex" xmlns:cx5="http://schemas.microsoft.com/office/drawing/2016/5/11/chartex" xmlns:cx6="http://schemas.microsoft.com/office/drawing/2016/5/12/chartex" xmlns:cx7="http://schemas.microsoft.com/office/drawing/2016/5/13/chartex" xmlns:cx8="http://schemas.microsoft.com/office/drawing/2016/5/14/chartex" xmlns:mc="http://schemas.openxmlformats.org/markup-compatibility/2006" xmlns:aink="http://schemas.microsoft.com/office/drawing/2016/ink" xmlns:am3d="http://schemas.microsoft.com/office/drawing/2017/model3d" xmlns:o="urn:schemas-microsoft-com:office:office" xmlns:r="http://schemas.openxmlformats.org/officeDocument/2006/relationships" xmlns:m="http://schemas.openxmlformats.org/officeDocument/2006/math" xmlns:v="urn:schemas-microsoft-com:vml" xmlns:wp14="http://schemas.microsoft.com/office/word/2010/wordprocessingDrawing" xmlns:wp="http://schemas.openxmlformats.org/drawingml/2006/wordprocessingDrawing" xmlns:w10="urn:schemas-microsoft-com:office:word" xmlns:w="http://schemas.openxmlformats.org/wordprocessingml/2006/main" xmlns:w14="http://schemas.microsoft.com/office/word/2010/wordml" xmlns:w15="http://schemas.microsoft.com/office/word/2012/wordml" xmlns:w16cex="http://schemas.microsoft.com/office/word/2018/wordml/cex" xmlns:w16cid="http://schemas.microsoft.com/office/word/2016/wordml/cid" xmlns:w16="http://schemas.microsoft.com/office/word/2018/wordml" xmlns:w16sdtdh="http://schemas.microsoft.com/office/word/2020/wordml/sdtdatahash" xmlns:w16se="http://schemas.microsoft.com/office/word/2015/wordml/symex" xmlns:wpg="http://schemas.microsoft.com/office/word/2010/wordprocessingGroup" xmlns:wpi="http://schemas.microsoft.com/office/word/2010/wordprocessingInk" xmlns:wne="http://schemas.microsoft.com/office/word/2006/wordml" xmlns:wps="http://schemas.microsoft.com/office/word/2010/wordprocessingShape" mc:Ignorable="w14 w15 w16se w16cid w16 w16cex w16sdtdh wp14">
   <w:body>
     <w:p>
       <w:pPr>
@@ -23,7 +23,6 @@
         </w:rPr>
         <w:t xml:space="preserve">TS </w:t>
       </w:r>
-      <w:proofErr w:type="spellStart"/>
       <w:r>
         <w:rPr>
           <w:b/>
@@ -34,7 +33,6 @@
         </w:rPr>
         <w:t>Krama</w:t>
       </w:r>
-      <w:proofErr w:type="spellEnd"/>
       <w:r>
         <w:rPr>
           <w:b/>
@@ -43,29 +41,7 @@
           <w:szCs w:val="32"/>
           <w:u w:val="single"/>
         </w:rPr>
-        <w:t xml:space="preserve"> </w:t>
-      </w:r>
-      <w:proofErr w:type="spellStart"/>
-      <w:r>
-        <w:rPr>
-          <w:b/>
-          <w:bCs/>
-          <w:sz w:val="32"/>
-          <w:szCs w:val="32"/>
-          <w:u w:val="single"/>
-        </w:rPr>
-        <w:t>Paatam</w:t>
-      </w:r>
-      <w:proofErr w:type="spellEnd"/>
-      <w:r>
-        <w:rPr>
-          <w:b/>
-          <w:bCs/>
-          <w:sz w:val="32"/>
-          <w:szCs w:val="32"/>
-          <w:u w:val="single"/>
-        </w:rPr>
-        <w:t xml:space="preserve"> – TS </w:t>
+        <w:t xml:space="preserve"> Paatam – TS </w:t>
       </w:r>
       <w:r>
         <w:rPr>
@@ -75,20 +51,8 @@
           <w:szCs w:val="32"/>
           <w:u w:val="single"/>
         </w:rPr>
-        <w:t xml:space="preserve">2.4 </w:t>
+        <w:t>2.4 Sanskrit</w:t>
       </w:r>
-      <w:r>
-        <w:rPr>
-          <w:b/>
-          <w:bCs/>
-          <w:sz w:val="32"/>
-          <w:szCs w:val="32"/>
-          <w:u w:val="single"/>
-        </w:rPr>
-        <w:t>Sanskrit</w:t>
-      </w:r>
-      <w:bookmarkStart w:id="0" w:name="_GoBack"/>
-      <w:bookmarkEnd w:id="0"/>
       <w:r>
         <w:rPr>
           <w:b/>
@@ -168,12 +132,16 @@
               <w:spacing w:before="0" w:line="240" w:lineRule="auto"/>
               <w:jc w:val="center"/>
               <w:rPr>
-                <w:sz w:val="32"/>
-                <w:szCs w:val="32"/>
-              </w:rPr>
-            </w:pPr>
-            <w:r>
-              <w:rPr>
+                <w:b/>
+                <w:bCs/>
+                <w:sz w:val="32"/>
+                <w:szCs w:val="32"/>
+              </w:rPr>
+            </w:pPr>
+            <w:r>
+              <w:rPr>
+                <w:b/>
+                <w:bCs/>
                 <w:sz w:val="32"/>
                 <w:szCs w:val="32"/>
               </w:rPr>
@@ -185,12 +153,16 @@
               <w:spacing w:before="0" w:line="240" w:lineRule="auto"/>
               <w:jc w:val="center"/>
               <w:rPr>
-                <w:sz w:val="32"/>
-                <w:szCs w:val="32"/>
-              </w:rPr>
-            </w:pPr>
-            <w:r>
-              <w:rPr>
+                <w:b/>
+                <w:bCs/>
+                <w:sz w:val="32"/>
+                <w:szCs w:val="32"/>
+              </w:rPr>
+            </w:pPr>
+            <w:r>
+              <w:rPr>
+                <w:b/>
+                <w:bCs/>
                 <w:sz w:val="32"/>
                 <w:szCs w:val="32"/>
               </w:rPr>
@@ -207,12 +179,16 @@
               <w:spacing w:before="0" w:line="240" w:lineRule="auto"/>
               <w:jc w:val="center"/>
               <w:rPr>
-                <w:sz w:val="32"/>
-                <w:szCs w:val="32"/>
-              </w:rPr>
-            </w:pPr>
-            <w:r>
-              <w:rPr>
+                <w:b/>
+                <w:bCs/>
+                <w:sz w:val="32"/>
+                <w:szCs w:val="32"/>
+              </w:rPr>
+            </w:pPr>
+            <w:r>
+              <w:rPr>
+                <w:b/>
+                <w:bCs/>
                 <w:sz w:val="32"/>
                 <w:szCs w:val="32"/>
               </w:rPr>
@@ -230,12 +206,16 @@
               <w:ind w:right="-18"/>
               <w:jc w:val="center"/>
               <w:rPr>
-                <w:sz w:val="32"/>
-                <w:szCs w:val="32"/>
-              </w:rPr>
-            </w:pPr>
-            <w:r>
-              <w:rPr>
+                <w:b/>
+                <w:bCs/>
+                <w:sz w:val="32"/>
+                <w:szCs w:val="32"/>
+              </w:rPr>
+            </w:pPr>
+            <w:r>
+              <w:rPr>
+                <w:b/>
+                <w:bCs/>
                 <w:sz w:val="32"/>
                 <w:szCs w:val="32"/>
               </w:rPr>
@@ -266,53 +246,21 @@
               <w:rPr>
                 <w:rFonts w:cs="Arial"/>
                 <w:b/>
-                <w:color w:val="000000"/>
-                <w:sz w:val="28"/>
-                <w:szCs w:val="32"/>
-              </w:rPr>
-            </w:pPr>
-            <w:r>
-              <w:rPr>
-                <w:rFonts w:cs="Arial"/>
-                <w:b/>
-                <w:color w:val="000000"/>
-                <w:sz w:val="28"/>
-                <w:szCs w:val="32"/>
-              </w:rPr>
-              <w:t>T.S.2.</w:t>
-            </w:r>
-            <w:r>
-              <w:rPr>
-                <w:rFonts w:cs="Arial"/>
-                <w:b/>
-                <w:color w:val="000000"/>
-                <w:sz w:val="28"/>
-                <w:szCs w:val="32"/>
-              </w:rPr>
-              <w:t>4.13.1</w:t>
-            </w:r>
-            <w:r>
-              <w:rPr>
-                <w:rFonts w:cs="Arial"/>
-                <w:b/>
-                <w:color w:val="000000"/>
-                <w:sz w:val="28"/>
-                <w:szCs w:val="32"/>
-              </w:rPr>
-              <w:t xml:space="preserve"> – </w:t>
-            </w:r>
-            <w:proofErr w:type="spellStart"/>
-            <w:r>
-              <w:rPr>
-                <w:rFonts w:cs="Arial"/>
-                <w:b/>
-                <w:color w:val="000000"/>
-                <w:sz w:val="28"/>
-                <w:szCs w:val="32"/>
-              </w:rPr>
-              <w:t>Kramam</w:t>
-            </w:r>
-            <w:proofErr w:type="spellEnd"/>
+                <w:color w:val="FF0000"/>
+                <w:sz w:val="28"/>
+                <w:szCs w:val="32"/>
+              </w:rPr>
+            </w:pPr>
+            <w:r>
+              <w:rPr>
+                <w:rFonts w:cs="Arial"/>
+                <w:b/>
+                <w:color w:val="FF0000"/>
+                <w:sz w:val="28"/>
+                <w:szCs w:val="32"/>
+              </w:rPr>
+              <w:t>T.S.2.4.13.1 – Kramam</w:t>
+            </w:r>
           </w:p>
           <w:p>
             <w:pPr>
@@ -328,64 +276,20 @@
               <w:rPr>
                 <w:rFonts w:cs="Arial"/>
                 <w:b/>
-                <w:color w:val="000000"/>
-                <w:sz w:val="28"/>
-                <w:szCs w:val="32"/>
-              </w:rPr>
-            </w:pPr>
-            <w:proofErr w:type="spellStart"/>
-            <w:r>
-              <w:rPr>
-                <w:rFonts w:cs="Arial"/>
-                <w:b/>
-                <w:color w:val="000000"/>
-                <w:sz w:val="28"/>
-                <w:szCs w:val="32"/>
-              </w:rPr>
-              <w:t>Krama</w:t>
-            </w:r>
-            <w:proofErr w:type="spellEnd"/>
-            <w:r>
-              <w:rPr>
-                <w:rFonts w:cs="Arial"/>
-                <w:b/>
-                <w:color w:val="000000"/>
-                <w:sz w:val="28"/>
-                <w:szCs w:val="32"/>
-              </w:rPr>
-              <w:t xml:space="preserve"> </w:t>
-            </w:r>
-            <w:proofErr w:type="spellStart"/>
-            <w:r>
-              <w:rPr>
-                <w:rFonts w:cs="Arial"/>
-                <w:b/>
-                <w:color w:val="000000"/>
-                <w:sz w:val="28"/>
-                <w:szCs w:val="32"/>
-              </w:rPr>
-              <w:t>Vaakyam</w:t>
-            </w:r>
-            <w:proofErr w:type="spellEnd"/>
-            <w:r>
-              <w:rPr>
-                <w:rFonts w:cs="Arial"/>
-                <w:b/>
-                <w:color w:val="000000"/>
-                <w:sz w:val="28"/>
-                <w:szCs w:val="32"/>
-              </w:rPr>
-              <w:t xml:space="preserve"> No. - </w:t>
-            </w:r>
-            <w:r>
-              <w:rPr>
-                <w:rFonts w:cs="Arial"/>
-                <w:b/>
-                <w:color w:val="000000"/>
-                <w:sz w:val="28"/>
-                <w:szCs w:val="32"/>
-              </w:rPr>
-              <w:t>25</w:t>
+                <w:color w:val="FF0000"/>
+                <w:sz w:val="28"/>
+                <w:szCs w:val="32"/>
+              </w:rPr>
+            </w:pPr>
+            <w:r>
+              <w:rPr>
+                <w:rFonts w:cs="Arial"/>
+                <w:b/>
+                <w:color w:val="FF0000"/>
+                <w:sz w:val="28"/>
+                <w:szCs w:val="32"/>
+              </w:rPr>
+              <w:t>Krama Vaakyam No. - 25</w:t>
             </w:r>
           </w:p>
           <w:p>
@@ -402,56 +306,35 @@
               <w:rPr>
                 <w:rFonts w:cs="Arial"/>
                 <w:b/>
-                <w:color w:val="000000"/>
-                <w:sz w:val="28"/>
-                <w:szCs w:val="32"/>
-              </w:rPr>
-            </w:pPr>
-            <w:proofErr w:type="spellStart"/>
-            <w:r>
-              <w:rPr>
-                <w:rFonts w:cs="Arial"/>
-                <w:b/>
-                <w:color w:val="000000"/>
-                <w:sz w:val="28"/>
-                <w:szCs w:val="32"/>
-              </w:rPr>
-              <w:t>Panchaati</w:t>
-            </w:r>
-            <w:proofErr w:type="spellEnd"/>
-            <w:r>
-              <w:rPr>
-                <w:rFonts w:cs="Arial"/>
-                <w:b/>
-                <w:color w:val="000000"/>
-                <w:sz w:val="28"/>
-                <w:szCs w:val="32"/>
-              </w:rPr>
-              <w:t xml:space="preserve"> No</w:t>
-            </w:r>
-            <w:r>
-              <w:rPr>
-                <w:rFonts w:cs="Arial"/>
-                <w:b/>
-                <w:color w:val="000000"/>
-                <w:szCs w:val="32"/>
-              </w:rPr>
-              <w:t>. -</w:t>
-            </w:r>
-            <w:r>
-              <w:rPr>
-                <w:rFonts w:cs="Arial"/>
-                <w:b/>
-                <w:color w:val="000000"/>
-                <w:szCs w:val="32"/>
-              </w:rPr>
-              <w:t xml:space="preserve"> </w:t>
-            </w:r>
-            <w:r>
-              <w:rPr>
-                <w:rFonts w:cs="Arial"/>
-                <w:b/>
-                <w:color w:val="000000"/>
+                <w:color w:val="FF0000"/>
+                <w:sz w:val="28"/>
+                <w:szCs w:val="32"/>
+              </w:rPr>
+            </w:pPr>
+            <w:r>
+              <w:rPr>
+                <w:rFonts w:cs="Arial"/>
+                <w:b/>
+                <w:color w:val="FF0000"/>
+                <w:sz w:val="28"/>
+                <w:szCs w:val="32"/>
+              </w:rPr>
+              <w:t>Panchaati No</w:t>
+            </w:r>
+            <w:r>
+              <w:rPr>
+                <w:rFonts w:cs="Arial"/>
+                <w:b/>
+                <w:color w:val="FF0000"/>
+                <w:szCs w:val="32"/>
+              </w:rPr>
+              <w:t xml:space="preserve">. - </w:t>
+            </w:r>
+            <w:r>
+              <w:rPr>
+                <w:rFonts w:cs="Arial"/>
+                <w:b/>
+                <w:color w:val="FF0000"/>
                 <w:sz w:val="28"/>
                 <w:szCs w:val="32"/>
               </w:rPr>
@@ -468,7 +351,7 @@
               <w:spacing w:before="0" w:line="240" w:lineRule="auto"/>
               <w:rPr>
                 <w:rFonts w:ascii="BRH Malayalam Extra" w:hAnsi="BRH Malayalam Extra" w:cs="BRH Malayalam Extra"/>
-                <w:color w:val="000000"/>
+                <w:color w:val="FF0000"/>
                 <w:sz w:val="36"/>
                 <w:szCs w:val="40"/>
               </w:rPr>
@@ -476,7 +359,7 @@
             <w:r>
               <w:rPr>
                 <w:rFonts w:ascii="BRH Malayalam Extra" w:hAnsi="BRH Malayalam Extra" w:cs="BRH Malayalam Extra"/>
-                <w:color w:val="000000"/>
+                <w:color w:val="FF0000"/>
                 <w:sz w:val="36"/>
                 <w:szCs w:val="40"/>
               </w:rPr>
@@ -486,7 +369,7 @@
             <w:r>
               <w:rPr>
                 <w:rFonts w:ascii="BRH Malayalam Extra" w:hAnsi="BRH Malayalam Extra" w:cs="BRH Malayalam Extra"/>
-                <w:color w:val="000000"/>
+                <w:color w:val="FF0000"/>
                 <w:sz w:val="36"/>
                 <w:szCs w:val="40"/>
               </w:rPr>
@@ -497,7 +380,7 @@
               <w:rPr>
                 <w:rFonts w:ascii="BRH Malayalam Extra" w:hAnsi="BRH Malayalam Extra" w:cs="BRH Malayalam Extra"/>
                 <w:b/>
-                <w:color w:val="000000"/>
+                <w:color w:val="FF0000"/>
                 <w:sz w:val="32"/>
                 <w:szCs w:val="40"/>
               </w:rPr>
@@ -506,7 +389,7 @@
             <w:r>
               <w:rPr>
                 <w:rFonts w:ascii="BRH Malayalam Extra" w:hAnsi="BRH Malayalam Extra" w:cs="BRH Malayalam Extra"/>
-                <w:color w:val="000000"/>
+                <w:color w:val="FF0000"/>
                 <w:sz w:val="36"/>
                 <w:szCs w:val="40"/>
               </w:rPr>
@@ -516,7 +399,7 @@
             <w:r>
               <w:rPr>
                 <w:rFonts w:ascii="BRH Malayalam Extra" w:hAnsi="BRH Malayalam Extra" w:cs="BRH Malayalam Extra"/>
-                <w:color w:val="000000"/>
+                <w:color w:val="FF0000"/>
                 <w:sz w:val="36"/>
                 <w:szCs w:val="40"/>
               </w:rPr>
@@ -526,7 +409,7 @@
             <w:r>
               <w:rPr>
                 <w:rFonts w:ascii="BRH Malayalam Extra" w:hAnsi="BRH Malayalam Extra" w:cs="BRH Malayalam Extra"/>
-                <w:color w:val="000000"/>
+                <w:color w:val="FF0000"/>
                 <w:sz w:val="36"/>
                 <w:szCs w:val="40"/>
               </w:rPr>
@@ -538,7 +421,7 @@
               <w:spacing w:before="0" w:line="240" w:lineRule="auto"/>
               <w:rPr>
                 <w:rFonts w:ascii="BRH Devanagari Extra" w:hAnsi="BRH Devanagari Extra" w:cs="BRH Devanagari Extra"/>
-                <w:color w:val="000000"/>
+                <w:color w:val="FF0000"/>
                 <w:sz w:val="40"/>
                 <w:szCs w:val="40"/>
               </w:rPr>
@@ -546,7 +429,7 @@
             <w:r>
               <w:rPr>
                 <w:rFonts w:ascii="BRH Malayalam Extra" w:hAnsi="BRH Malayalam Extra" w:cs="BRH Malayalam Extra"/>
-                <w:color w:val="000000"/>
+                <w:color w:val="FF0000"/>
                 <w:sz w:val="36"/>
                 <w:szCs w:val="40"/>
               </w:rPr>
@@ -556,7 +439,7 @@
             <w:r>
               <w:rPr>
                 <w:rFonts w:ascii="BRH Malayalam Extra" w:hAnsi="BRH Malayalam Extra" w:cs="BRH Malayalam Extra"/>
-                <w:color w:val="000000"/>
+                <w:color w:val="FF0000"/>
                 <w:sz w:val="36"/>
                 <w:szCs w:val="40"/>
               </w:rPr>
@@ -565,7 +448,7 @@
             <w:r>
               <w:rPr>
                 <w:rFonts w:ascii="BRH Malayalam Extra" w:hAnsi="BRH Malayalam Extra" w:cs="BRH Malayalam Extra"/>
-                <w:color w:val="000000"/>
+                <w:color w:val="FF0000"/>
                 <w:sz w:val="36"/>
                 <w:szCs w:val="40"/>
                 <w:highlight w:val="yellow"/>
@@ -575,7 +458,7 @@
             <w:r>
               <w:rPr>
                 <w:rFonts w:ascii="BRH Malayalam Extra" w:hAnsi="BRH Malayalam Extra" w:cs="BRH Malayalam Extra"/>
-                <w:color w:val="000000"/>
+                <w:color w:val="FF0000"/>
                 <w:sz w:val="36"/>
                 <w:szCs w:val="40"/>
               </w:rPr>
@@ -586,7 +469,7 @@
               <w:rPr>
                 <w:rFonts w:ascii="BRH Malayalam Extra" w:hAnsi="BRH Malayalam Extra" w:cs="BRH Malayalam Extra"/>
                 <w:b/>
-                <w:color w:val="000000"/>
+                <w:color w:val="FF0000"/>
                 <w:sz w:val="32"/>
                 <w:szCs w:val="40"/>
               </w:rPr>
@@ -595,7 +478,7 @@
             <w:r>
               <w:rPr>
                 <w:rFonts w:ascii="BRH Malayalam Extra" w:hAnsi="BRH Malayalam Extra" w:cs="BRH Malayalam Extra"/>
-                <w:color w:val="000000"/>
+                <w:color w:val="FF0000"/>
                 <w:sz w:val="36"/>
                 <w:szCs w:val="40"/>
               </w:rPr>
@@ -605,7 +488,7 @@
             <w:r>
               <w:rPr>
                 <w:rFonts w:ascii="BRH Malayalam Extra" w:hAnsi="BRH Malayalam Extra" w:cs="BRH Malayalam Extra"/>
-                <w:color w:val="000000"/>
+                <w:color w:val="FF0000"/>
                 <w:sz w:val="36"/>
                 <w:szCs w:val="40"/>
               </w:rPr>
@@ -615,7 +498,7 @@
             <w:r>
               <w:rPr>
                 <w:rFonts w:ascii="BRH Malayalam Extra" w:hAnsi="BRH Malayalam Extra" w:cs="BRH Malayalam Extra"/>
-                <w:color w:val="000000"/>
+                <w:color w:val="FF0000"/>
                 <w:sz w:val="36"/>
                 <w:szCs w:val="40"/>
               </w:rPr>
@@ -625,7 +508,7 @@
               <w:rPr>
                 <w:rFonts w:ascii="BRH Malayalam Extra" w:hAnsi="BRH Malayalam Extra" w:cs="BRH Malayalam Extra"/>
                 <w:b/>
-                <w:color w:val="000000"/>
+                <w:color w:val="FF0000"/>
                 <w:sz w:val="32"/>
                 <w:szCs w:val="40"/>
               </w:rPr>
@@ -635,7 +518,7 @@
             <w:r>
               <w:rPr>
                 <w:rFonts w:ascii="BRH Malayalam Extra" w:hAnsi="BRH Malayalam Extra" w:cs="BRH Malayalam Extra"/>
-                <w:color w:val="000000"/>
+                <w:color w:val="FF0000"/>
                 <w:sz w:val="36"/>
                 <w:szCs w:val="40"/>
               </w:rPr>
@@ -646,7 +529,7 @@
               <w:rPr>
                 <w:rFonts w:ascii="BRH Malayalam Extra" w:hAnsi="BRH Malayalam Extra" w:cs="BRH Malayalam Extra"/>
                 <w:b/>
-                <w:color w:val="000000"/>
+                <w:color w:val="FF0000"/>
                 <w:sz w:val="32"/>
                 <w:szCs w:val="40"/>
               </w:rPr>
@@ -655,7 +538,7 @@
             <w:r>
               <w:rPr>
                 <w:rFonts w:ascii="BRH Malayalam Extra" w:hAnsi="BRH Malayalam Extra" w:cs="BRH Malayalam Extra"/>
-                <w:color w:val="000000"/>
+                <w:color w:val="FF0000"/>
                 <w:sz w:val="36"/>
                 <w:szCs w:val="40"/>
               </w:rPr>
@@ -672,7 +555,7 @@
               <w:spacing w:before="0" w:line="240" w:lineRule="auto"/>
               <w:rPr>
                 <w:rFonts w:ascii="BRH Malayalam Extra" w:hAnsi="BRH Malayalam Extra" w:cs="BRH Malayalam Extra"/>
-                <w:color w:val="000000"/>
+                <w:color w:val="FF0000"/>
                 <w:sz w:val="36"/>
                 <w:szCs w:val="40"/>
               </w:rPr>
@@ -680,7 +563,7 @@
             <w:r>
               <w:rPr>
                 <w:rFonts w:ascii="BRH Malayalam Extra" w:hAnsi="BRH Malayalam Extra" w:cs="BRH Malayalam Extra"/>
-                <w:color w:val="000000"/>
+                <w:color w:val="FF0000"/>
                 <w:sz w:val="36"/>
                 <w:szCs w:val="40"/>
               </w:rPr>
@@ -690,7 +573,7 @@
             <w:r>
               <w:rPr>
                 <w:rFonts w:ascii="BRH Malayalam Extra" w:hAnsi="BRH Malayalam Extra" w:cs="BRH Malayalam Extra"/>
-                <w:color w:val="000000"/>
+                <w:color w:val="FF0000"/>
                 <w:sz w:val="36"/>
                 <w:szCs w:val="40"/>
               </w:rPr>
@@ -701,7 +584,7 @@
               <w:rPr>
                 <w:rFonts w:ascii="BRH Malayalam Extra" w:hAnsi="BRH Malayalam Extra" w:cs="BRH Malayalam Extra"/>
                 <w:b/>
-                <w:color w:val="000000"/>
+                <w:color w:val="FF0000"/>
                 <w:sz w:val="32"/>
                 <w:szCs w:val="40"/>
               </w:rPr>
@@ -710,7 +593,7 @@
             <w:r>
               <w:rPr>
                 <w:rFonts w:ascii="BRH Malayalam Extra" w:hAnsi="BRH Malayalam Extra" w:cs="BRH Malayalam Extra"/>
-                <w:color w:val="000000"/>
+                <w:color w:val="FF0000"/>
                 <w:sz w:val="36"/>
                 <w:szCs w:val="40"/>
               </w:rPr>
@@ -720,7 +603,7 @@
             <w:r>
               <w:rPr>
                 <w:rFonts w:ascii="BRH Malayalam Extra" w:hAnsi="BRH Malayalam Extra" w:cs="BRH Malayalam Extra"/>
-                <w:color w:val="000000"/>
+                <w:color w:val="FF0000"/>
                 <w:sz w:val="36"/>
                 <w:szCs w:val="40"/>
               </w:rPr>
@@ -730,7 +613,7 @@
             <w:r>
               <w:rPr>
                 <w:rFonts w:ascii="BRH Malayalam Extra" w:hAnsi="BRH Malayalam Extra" w:cs="BRH Malayalam Extra"/>
-                <w:color w:val="000000"/>
+                <w:color w:val="FF0000"/>
                 <w:sz w:val="36"/>
                 <w:szCs w:val="40"/>
               </w:rPr>
@@ -746,7 +629,7 @@
               <w:spacing w:before="0" w:line="264" w:lineRule="auto"/>
               <w:rPr>
                 <w:rFonts w:ascii="BRH Devanagari Extra" w:hAnsi="BRH Devanagari Extra" w:cs="BRH Devanagari Extra"/>
-                <w:color w:val="000000"/>
+                <w:color w:val="FF0000"/>
                 <w:sz w:val="40"/>
                 <w:szCs w:val="40"/>
               </w:rPr>
@@ -754,7 +637,7 @@
             <w:r>
               <w:rPr>
                 <w:rFonts w:ascii="BRH Malayalam Extra" w:hAnsi="BRH Malayalam Extra" w:cs="BRH Malayalam Extra"/>
-                <w:color w:val="000000"/>
+                <w:color w:val="FF0000"/>
                 <w:sz w:val="36"/>
                 <w:szCs w:val="40"/>
               </w:rPr>
@@ -764,7 +647,7 @@
             <w:r>
               <w:rPr>
                 <w:rFonts w:ascii="BRH Malayalam Extra" w:hAnsi="BRH Malayalam Extra" w:cs="BRH Malayalam Extra"/>
-                <w:color w:val="000000"/>
+                <w:color w:val="FF0000"/>
                 <w:sz w:val="36"/>
                 <w:szCs w:val="40"/>
               </w:rPr>
@@ -773,7 +656,7 @@
             <w:r>
               <w:rPr>
                 <w:rFonts w:ascii="BRH Malayalam Extra" w:hAnsi="BRH Malayalam Extra" w:cs="BRH Malayalam Extra"/>
-                <w:color w:val="000000"/>
+                <w:color w:val="FF0000"/>
                 <w:sz w:val="36"/>
                 <w:szCs w:val="40"/>
                 <w:highlight w:val="green"/>
@@ -785,7 +668,7 @@
               <w:rPr>
                 <w:rFonts w:ascii="BRH Malayalam Extra" w:hAnsi="BRH Malayalam Extra" w:cs="BRH Malayalam Extra"/>
                 <w:b/>
-                <w:color w:val="000000"/>
+                <w:color w:val="FF0000"/>
                 <w:sz w:val="32"/>
                 <w:szCs w:val="40"/>
               </w:rPr>
@@ -794,7 +677,7 @@
             <w:r>
               <w:rPr>
                 <w:rFonts w:ascii="BRH Malayalam Extra" w:hAnsi="BRH Malayalam Extra" w:cs="BRH Malayalam Extra"/>
-                <w:color w:val="000000"/>
+                <w:color w:val="FF0000"/>
                 <w:sz w:val="36"/>
                 <w:szCs w:val="40"/>
               </w:rPr>
@@ -804,7 +687,7 @@
             <w:r>
               <w:rPr>
                 <w:rFonts w:ascii="BRH Malayalam Extra" w:hAnsi="BRH Malayalam Extra" w:cs="BRH Malayalam Extra"/>
-                <w:color w:val="000000"/>
+                <w:color w:val="FF0000"/>
                 <w:sz w:val="36"/>
                 <w:szCs w:val="40"/>
               </w:rPr>
@@ -814,7 +697,7 @@
             <w:r>
               <w:rPr>
                 <w:rFonts w:ascii="BRH Malayalam Extra" w:hAnsi="BRH Malayalam Extra" w:cs="BRH Malayalam Extra"/>
-                <w:color w:val="000000"/>
+                <w:color w:val="FF0000"/>
                 <w:sz w:val="36"/>
                 <w:szCs w:val="40"/>
               </w:rPr>
@@ -824,7 +707,7 @@
               <w:rPr>
                 <w:rFonts w:ascii="BRH Malayalam Extra" w:hAnsi="BRH Malayalam Extra" w:cs="BRH Malayalam Extra"/>
                 <w:b/>
-                <w:color w:val="000000"/>
+                <w:color w:val="FF0000"/>
                 <w:sz w:val="32"/>
                 <w:szCs w:val="40"/>
               </w:rPr>
@@ -834,7 +717,7 @@
             <w:r>
               <w:rPr>
                 <w:rFonts w:ascii="BRH Malayalam Extra" w:hAnsi="BRH Malayalam Extra" w:cs="BRH Malayalam Extra"/>
-                <w:color w:val="000000"/>
+                <w:color w:val="FF0000"/>
                 <w:sz w:val="36"/>
                 <w:szCs w:val="40"/>
               </w:rPr>
@@ -845,7 +728,7 @@
               <w:rPr>
                 <w:rFonts w:ascii="BRH Malayalam Extra" w:hAnsi="BRH Malayalam Extra" w:cs="BRH Malayalam Extra"/>
                 <w:b/>
-                <w:color w:val="000000"/>
+                <w:color w:val="FF0000"/>
                 <w:sz w:val="32"/>
                 <w:szCs w:val="40"/>
               </w:rPr>
@@ -854,7 +737,7 @@
             <w:r>
               <w:rPr>
                 <w:rFonts w:ascii="BRH Malayalam Extra" w:hAnsi="BRH Malayalam Extra" w:cs="BRH Malayalam Extra"/>
-                <w:color w:val="000000"/>
+                <w:color w:val="FF0000"/>
                 <w:sz w:val="36"/>
                 <w:szCs w:val="40"/>
               </w:rPr>
@@ -907,7 +790,6 @@
         </w:rPr>
         <w:t xml:space="preserve">TS </w:t>
       </w:r>
-      <w:proofErr w:type="spellStart"/>
       <w:r>
         <w:rPr>
           <w:b/>
@@ -918,7 +800,6 @@
         </w:rPr>
         <w:t>Krama</w:t>
       </w:r>
-      <w:proofErr w:type="spellEnd"/>
       <w:r>
         <w:rPr>
           <w:b/>
@@ -927,29 +808,7 @@
           <w:szCs w:val="32"/>
           <w:u w:val="single"/>
         </w:rPr>
-        <w:t xml:space="preserve"> </w:t>
-      </w:r>
-      <w:proofErr w:type="spellStart"/>
-      <w:r>
-        <w:rPr>
-          <w:b/>
-          <w:bCs/>
-          <w:sz w:val="32"/>
-          <w:szCs w:val="32"/>
-          <w:u w:val="single"/>
-        </w:rPr>
-        <w:t>Paatam</w:t>
-      </w:r>
-      <w:proofErr w:type="spellEnd"/>
-      <w:r>
-        <w:rPr>
-          <w:b/>
-          <w:bCs/>
-          <w:sz w:val="32"/>
-          <w:szCs w:val="32"/>
-          <w:u w:val="single"/>
-        </w:rPr>
-        <w:t xml:space="preserve"> – TS </w:t>
+        <w:t xml:space="preserve"> Paatam – TS </w:t>
       </w:r>
       <w:r>
         <w:rPr>
@@ -1057,12 +916,16 @@
               <w:spacing w:before="0" w:line="240" w:lineRule="auto"/>
               <w:jc w:val="center"/>
               <w:rPr>
-                <w:sz w:val="32"/>
-                <w:szCs w:val="32"/>
-              </w:rPr>
-            </w:pPr>
-            <w:r>
-              <w:rPr>
+                <w:b/>
+                <w:bCs/>
+                <w:sz w:val="32"/>
+                <w:szCs w:val="32"/>
+              </w:rPr>
+            </w:pPr>
+            <w:r>
+              <w:rPr>
+                <w:b/>
+                <w:bCs/>
                 <w:sz w:val="32"/>
                 <w:szCs w:val="32"/>
               </w:rPr>
@@ -1074,12 +937,16 @@
               <w:spacing w:before="0" w:line="240" w:lineRule="auto"/>
               <w:jc w:val="center"/>
               <w:rPr>
-                <w:sz w:val="32"/>
-                <w:szCs w:val="32"/>
-              </w:rPr>
-            </w:pPr>
-            <w:r>
-              <w:rPr>
+                <w:b/>
+                <w:bCs/>
+                <w:sz w:val="32"/>
+                <w:szCs w:val="32"/>
+              </w:rPr>
+            </w:pPr>
+            <w:r>
+              <w:rPr>
+                <w:b/>
+                <w:bCs/>
                 <w:sz w:val="32"/>
                 <w:szCs w:val="32"/>
               </w:rPr>
@@ -1096,12 +963,16 @@
               <w:spacing w:before="0" w:line="240" w:lineRule="auto"/>
               <w:jc w:val="center"/>
               <w:rPr>
-                <w:sz w:val="32"/>
-                <w:szCs w:val="32"/>
-              </w:rPr>
-            </w:pPr>
-            <w:r>
-              <w:rPr>
+                <w:b/>
+                <w:bCs/>
+                <w:sz w:val="32"/>
+                <w:szCs w:val="32"/>
+              </w:rPr>
+            </w:pPr>
+            <w:r>
+              <w:rPr>
+                <w:b/>
+                <w:bCs/>
                 <w:sz w:val="32"/>
                 <w:szCs w:val="32"/>
               </w:rPr>
@@ -1119,12 +990,16 @@
               <w:ind w:right="-18"/>
               <w:jc w:val="center"/>
               <w:rPr>
-                <w:sz w:val="32"/>
-                <w:szCs w:val="32"/>
-              </w:rPr>
-            </w:pPr>
-            <w:r>
-              <w:rPr>
+                <w:b/>
+                <w:bCs/>
+                <w:sz w:val="32"/>
+                <w:szCs w:val="32"/>
+              </w:rPr>
+            </w:pPr>
+            <w:r>
+              <w:rPr>
+                <w:b/>
+                <w:bCs/>
                 <w:sz w:val="32"/>
                 <w:szCs w:val="32"/>
               </w:rPr>
@@ -1188,20 +1063,8 @@
                 <w:sz w:val="28"/>
                 <w:szCs w:val="32"/>
               </w:rPr>
-              <w:t xml:space="preserve"> – </w:t>
-            </w:r>
-            <w:proofErr w:type="spellStart"/>
-            <w:r>
-              <w:rPr>
-                <w:rFonts w:cs="Arial"/>
-                <w:b/>
-                <w:color w:val="000000"/>
-                <w:sz w:val="28"/>
-                <w:szCs w:val="32"/>
-              </w:rPr>
-              <w:t>Kramam</w:t>
-            </w:r>
-            <w:proofErr w:type="spellEnd"/>
+              <w:t xml:space="preserve"> – Kramam</w:t>
+            </w:r>
           </w:p>
           <w:p>
             <w:pPr>
@@ -1222,49 +1085,15 @@
                 <w:szCs w:val="32"/>
               </w:rPr>
             </w:pPr>
-            <w:proofErr w:type="spellStart"/>
-            <w:r>
-              <w:rPr>
-                <w:rFonts w:cs="Arial"/>
-                <w:b/>
-                <w:color w:val="000000"/>
-                <w:sz w:val="28"/>
-                <w:szCs w:val="32"/>
-              </w:rPr>
-              <w:t>Krama</w:t>
-            </w:r>
-            <w:proofErr w:type="spellEnd"/>
-            <w:r>
-              <w:rPr>
-                <w:rFonts w:cs="Arial"/>
-                <w:b/>
-                <w:color w:val="000000"/>
-                <w:sz w:val="28"/>
-                <w:szCs w:val="32"/>
-              </w:rPr>
-              <w:t xml:space="preserve"> </w:t>
-            </w:r>
-            <w:proofErr w:type="spellStart"/>
-            <w:r>
-              <w:rPr>
-                <w:rFonts w:cs="Arial"/>
-                <w:b/>
-                <w:color w:val="000000"/>
-                <w:sz w:val="28"/>
-                <w:szCs w:val="32"/>
-              </w:rPr>
-              <w:t>Vaakyam</w:t>
-            </w:r>
-            <w:proofErr w:type="spellEnd"/>
-            <w:r>
-              <w:rPr>
-                <w:rFonts w:cs="Arial"/>
-                <w:b/>
-                <w:color w:val="000000"/>
-                <w:sz w:val="28"/>
-                <w:szCs w:val="32"/>
-              </w:rPr>
-              <w:t xml:space="preserve"> No. - </w:t>
+            <w:r>
+              <w:rPr>
+                <w:rFonts w:cs="Arial"/>
+                <w:b/>
+                <w:color w:val="000000"/>
+                <w:sz w:val="28"/>
+                <w:szCs w:val="32"/>
+              </w:rPr>
+              <w:t xml:space="preserve">Krama Vaakyam No. - </w:t>
             </w:r>
             <w:r>
               <w:rPr>
@@ -1296,27 +1125,15 @@
                 <w:szCs w:val="32"/>
               </w:rPr>
             </w:pPr>
-            <w:proofErr w:type="spellStart"/>
-            <w:r>
-              <w:rPr>
-                <w:rFonts w:cs="Arial"/>
-                <w:b/>
-                <w:color w:val="000000"/>
-                <w:sz w:val="28"/>
-                <w:szCs w:val="32"/>
-              </w:rPr>
-              <w:t>Panchaati</w:t>
-            </w:r>
-            <w:proofErr w:type="spellEnd"/>
-            <w:r>
-              <w:rPr>
-                <w:rFonts w:cs="Arial"/>
-                <w:b/>
-                <w:color w:val="000000"/>
-                <w:sz w:val="28"/>
-                <w:szCs w:val="32"/>
-              </w:rPr>
-              <w:t xml:space="preserve"> No</w:t>
+            <w:r>
+              <w:rPr>
+                <w:rFonts w:cs="Arial"/>
+                <w:b/>
+                <w:color w:val="000000"/>
+                <w:sz w:val="28"/>
+                <w:szCs w:val="32"/>
+              </w:rPr>
+              <w:t>Panchaati No</w:t>
             </w:r>
             <w:r>
               <w:rPr>
@@ -1723,20 +1540,8 @@
                 <w:sz w:val="28"/>
                 <w:szCs w:val="32"/>
               </w:rPr>
-              <w:t xml:space="preserve"> – </w:t>
-            </w:r>
-            <w:proofErr w:type="spellStart"/>
-            <w:r>
-              <w:rPr>
-                <w:rFonts w:cs="Arial"/>
-                <w:b/>
-                <w:color w:val="000000"/>
-                <w:sz w:val="28"/>
-                <w:szCs w:val="32"/>
-              </w:rPr>
-              <w:t>Kramam</w:t>
-            </w:r>
-            <w:proofErr w:type="spellEnd"/>
+              <w:t xml:space="preserve"> – Kramam</w:t>
+            </w:r>
           </w:p>
           <w:p>
             <w:pPr>
@@ -1757,49 +1562,15 @@
                 <w:szCs w:val="32"/>
               </w:rPr>
             </w:pPr>
-            <w:proofErr w:type="spellStart"/>
-            <w:r>
-              <w:rPr>
-                <w:rFonts w:cs="Arial"/>
-                <w:b/>
-                <w:color w:val="000000"/>
-                <w:sz w:val="28"/>
-                <w:szCs w:val="32"/>
-              </w:rPr>
-              <w:t>Krama</w:t>
-            </w:r>
-            <w:proofErr w:type="spellEnd"/>
-            <w:r>
-              <w:rPr>
-                <w:rFonts w:cs="Arial"/>
-                <w:b/>
-                <w:color w:val="000000"/>
-                <w:sz w:val="28"/>
-                <w:szCs w:val="32"/>
-              </w:rPr>
-              <w:t xml:space="preserve"> </w:t>
-            </w:r>
-            <w:proofErr w:type="spellStart"/>
-            <w:r>
-              <w:rPr>
-                <w:rFonts w:cs="Arial"/>
-                <w:b/>
-                <w:color w:val="000000"/>
-                <w:sz w:val="28"/>
-                <w:szCs w:val="32"/>
-              </w:rPr>
-              <w:t>Vaakyam</w:t>
-            </w:r>
-            <w:proofErr w:type="spellEnd"/>
-            <w:r>
-              <w:rPr>
-                <w:rFonts w:cs="Arial"/>
-                <w:b/>
-                <w:color w:val="000000"/>
-                <w:sz w:val="28"/>
-                <w:szCs w:val="32"/>
-              </w:rPr>
-              <w:t xml:space="preserve"> No. - </w:t>
+            <w:r>
+              <w:rPr>
+                <w:rFonts w:cs="Arial"/>
+                <w:b/>
+                <w:color w:val="000000"/>
+                <w:sz w:val="28"/>
+                <w:szCs w:val="32"/>
+              </w:rPr>
+              <w:t xml:space="preserve">Krama Vaakyam No. - </w:t>
             </w:r>
             <w:r>
               <w:rPr>
@@ -1831,27 +1602,15 @@
                 <w:szCs w:val="32"/>
               </w:rPr>
             </w:pPr>
-            <w:proofErr w:type="spellStart"/>
-            <w:r>
-              <w:rPr>
-                <w:rFonts w:cs="Arial"/>
-                <w:b/>
-                <w:color w:val="000000"/>
-                <w:sz w:val="28"/>
-                <w:szCs w:val="32"/>
-              </w:rPr>
-              <w:t>Panchaati</w:t>
-            </w:r>
-            <w:proofErr w:type="spellEnd"/>
-            <w:r>
-              <w:rPr>
-                <w:rFonts w:cs="Arial"/>
-                <w:b/>
-                <w:color w:val="000000"/>
-                <w:sz w:val="28"/>
-                <w:szCs w:val="32"/>
-              </w:rPr>
-              <w:t xml:space="preserve"> No</w:t>
+            <w:r>
+              <w:rPr>
+                <w:rFonts w:cs="Arial"/>
+                <w:b/>
+                <w:color w:val="000000"/>
+                <w:sz w:val="28"/>
+                <w:szCs w:val="32"/>
+              </w:rPr>
+              <w:t>Panchaati No</w:t>
             </w:r>
             <w:r>
               <w:rPr>
@@ -2186,20 +1945,8 @@
                 <w:sz w:val="28"/>
                 <w:szCs w:val="32"/>
               </w:rPr>
-              <w:t xml:space="preserve"> – </w:t>
-            </w:r>
-            <w:proofErr w:type="spellStart"/>
-            <w:r>
-              <w:rPr>
-                <w:rFonts w:cs="Arial"/>
-                <w:b/>
-                <w:color w:val="000000"/>
-                <w:sz w:val="28"/>
-                <w:szCs w:val="32"/>
-              </w:rPr>
-              <w:t>Kramam</w:t>
-            </w:r>
-            <w:proofErr w:type="spellEnd"/>
+              <w:t xml:space="preserve"> – Kramam</w:t>
+            </w:r>
           </w:p>
           <w:p>
             <w:pPr>
@@ -2220,49 +1967,15 @@
                 <w:szCs w:val="32"/>
               </w:rPr>
             </w:pPr>
-            <w:proofErr w:type="spellStart"/>
-            <w:r>
-              <w:rPr>
-                <w:rFonts w:cs="Arial"/>
-                <w:b/>
-                <w:color w:val="000000"/>
-                <w:sz w:val="28"/>
-                <w:szCs w:val="32"/>
-              </w:rPr>
-              <w:t>Krama</w:t>
-            </w:r>
-            <w:proofErr w:type="spellEnd"/>
-            <w:r>
-              <w:rPr>
-                <w:rFonts w:cs="Arial"/>
-                <w:b/>
-                <w:color w:val="000000"/>
-                <w:sz w:val="28"/>
-                <w:szCs w:val="32"/>
-              </w:rPr>
-              <w:t xml:space="preserve"> </w:t>
-            </w:r>
-            <w:proofErr w:type="spellStart"/>
-            <w:r>
-              <w:rPr>
-                <w:rFonts w:cs="Arial"/>
-                <w:b/>
-                <w:color w:val="000000"/>
-                <w:sz w:val="28"/>
-                <w:szCs w:val="32"/>
-              </w:rPr>
-              <w:t>Vaakyam</w:t>
-            </w:r>
-            <w:proofErr w:type="spellEnd"/>
-            <w:r>
-              <w:rPr>
-                <w:rFonts w:cs="Arial"/>
-                <w:b/>
-                <w:color w:val="000000"/>
-                <w:sz w:val="28"/>
-                <w:szCs w:val="32"/>
-              </w:rPr>
-              <w:t xml:space="preserve"> No. - </w:t>
+            <w:r>
+              <w:rPr>
+                <w:rFonts w:cs="Arial"/>
+                <w:b/>
+                <w:color w:val="000000"/>
+                <w:sz w:val="28"/>
+                <w:szCs w:val="32"/>
+              </w:rPr>
+              <w:t xml:space="preserve">Krama Vaakyam No. - </w:t>
             </w:r>
             <w:r>
               <w:rPr>
@@ -2294,7 +2007,6 @@
                 <w:szCs w:val="32"/>
               </w:rPr>
             </w:pPr>
-            <w:proofErr w:type="spellStart"/>
             <w:r>
               <w:rPr>
                 <w:rFonts w:cs="Arial"/>
@@ -2304,18 +2016,7 @@
                 <w:szCs w:val="32"/>
               </w:rPr>
               <w:lastRenderedPageBreak/>
-              <w:t>Panchaati</w:t>
-            </w:r>
-            <w:proofErr w:type="spellEnd"/>
-            <w:r>
-              <w:rPr>
-                <w:rFonts w:cs="Arial"/>
-                <w:b/>
-                <w:color w:val="000000"/>
-                <w:sz w:val="28"/>
-                <w:szCs w:val="32"/>
-              </w:rPr>
-              <w:t xml:space="preserve"> No</w:t>
+              <w:t>Panchaati No</w:t>
             </w:r>
             <w:r>
               <w:rPr>
@@ -2818,20 +2519,8 @@
                 <w:sz w:val="28"/>
                 <w:szCs w:val="32"/>
               </w:rPr>
-              <w:t xml:space="preserve"> – </w:t>
-            </w:r>
-            <w:proofErr w:type="spellStart"/>
-            <w:r>
-              <w:rPr>
-                <w:rFonts w:cs="Arial"/>
-                <w:b/>
-                <w:color w:val="000000"/>
-                <w:sz w:val="28"/>
-                <w:szCs w:val="32"/>
-              </w:rPr>
-              <w:t>Kramam</w:t>
-            </w:r>
-            <w:proofErr w:type="spellEnd"/>
+              <w:t xml:space="preserve"> – Kramam</w:t>
+            </w:r>
           </w:p>
           <w:p>
             <w:pPr>
@@ -2852,49 +2541,15 @@
                 <w:szCs w:val="32"/>
               </w:rPr>
             </w:pPr>
-            <w:proofErr w:type="spellStart"/>
-            <w:r>
-              <w:rPr>
-                <w:rFonts w:cs="Arial"/>
-                <w:b/>
-                <w:color w:val="000000"/>
-                <w:sz w:val="28"/>
-                <w:szCs w:val="32"/>
-              </w:rPr>
-              <w:t>Krama</w:t>
-            </w:r>
-            <w:proofErr w:type="spellEnd"/>
-            <w:r>
-              <w:rPr>
-                <w:rFonts w:cs="Arial"/>
-                <w:b/>
-                <w:color w:val="000000"/>
-                <w:sz w:val="28"/>
-                <w:szCs w:val="32"/>
-              </w:rPr>
-              <w:t xml:space="preserve"> </w:t>
-            </w:r>
-            <w:proofErr w:type="spellStart"/>
-            <w:r>
-              <w:rPr>
-                <w:rFonts w:cs="Arial"/>
-                <w:b/>
-                <w:color w:val="000000"/>
-                <w:sz w:val="28"/>
-                <w:szCs w:val="32"/>
-              </w:rPr>
-              <w:t>Vaakyam</w:t>
-            </w:r>
-            <w:proofErr w:type="spellEnd"/>
-            <w:r>
-              <w:rPr>
-                <w:rFonts w:cs="Arial"/>
-                <w:b/>
-                <w:color w:val="000000"/>
-                <w:sz w:val="28"/>
-                <w:szCs w:val="32"/>
-              </w:rPr>
-              <w:t xml:space="preserve"> No. - </w:t>
+            <w:r>
+              <w:rPr>
+                <w:rFonts w:cs="Arial"/>
+                <w:b/>
+                <w:color w:val="000000"/>
+                <w:sz w:val="28"/>
+                <w:szCs w:val="32"/>
+              </w:rPr>
+              <w:t xml:space="preserve">Krama Vaakyam No. - </w:t>
             </w:r>
             <w:r>
               <w:rPr>
@@ -2926,27 +2581,15 @@
                 <w:szCs w:val="32"/>
               </w:rPr>
             </w:pPr>
-            <w:proofErr w:type="spellStart"/>
-            <w:r>
-              <w:rPr>
-                <w:rFonts w:cs="Arial"/>
-                <w:b/>
-                <w:color w:val="000000"/>
-                <w:sz w:val="28"/>
-                <w:szCs w:val="32"/>
-              </w:rPr>
-              <w:t>Panchaati</w:t>
-            </w:r>
-            <w:proofErr w:type="spellEnd"/>
-            <w:r>
-              <w:rPr>
-                <w:rFonts w:cs="Arial"/>
-                <w:b/>
-                <w:color w:val="000000"/>
-                <w:sz w:val="28"/>
-                <w:szCs w:val="32"/>
-              </w:rPr>
-              <w:t xml:space="preserve"> No</w:t>
+            <w:r>
+              <w:rPr>
+                <w:rFonts w:cs="Arial"/>
+                <w:b/>
+                <w:color w:val="000000"/>
+                <w:sz w:val="28"/>
+                <w:szCs w:val="32"/>
+              </w:rPr>
+              <w:t>Panchaati No</w:t>
             </w:r>
             <w:r>
               <w:rPr>
@@ -3434,20 +3077,8 @@
                 <w:sz w:val="28"/>
                 <w:szCs w:val="32"/>
               </w:rPr>
-              <w:t xml:space="preserve"> – </w:t>
-            </w:r>
-            <w:proofErr w:type="spellStart"/>
-            <w:r>
-              <w:rPr>
-                <w:rFonts w:cs="Arial"/>
-                <w:b/>
-                <w:color w:val="000000"/>
-                <w:sz w:val="28"/>
-                <w:szCs w:val="32"/>
-              </w:rPr>
-              <w:t>Kramam</w:t>
-            </w:r>
-            <w:proofErr w:type="spellEnd"/>
+              <w:t xml:space="preserve"> – Kramam</w:t>
+            </w:r>
           </w:p>
           <w:p>
             <w:pPr>
@@ -3468,49 +3099,15 @@
                 <w:szCs w:val="32"/>
               </w:rPr>
             </w:pPr>
-            <w:proofErr w:type="spellStart"/>
-            <w:r>
-              <w:rPr>
-                <w:rFonts w:cs="Arial"/>
-                <w:b/>
-                <w:color w:val="000000"/>
-                <w:sz w:val="28"/>
-                <w:szCs w:val="32"/>
-              </w:rPr>
-              <w:t>Krama</w:t>
-            </w:r>
-            <w:proofErr w:type="spellEnd"/>
-            <w:r>
-              <w:rPr>
-                <w:rFonts w:cs="Arial"/>
-                <w:b/>
-                <w:color w:val="000000"/>
-                <w:sz w:val="28"/>
-                <w:szCs w:val="32"/>
-              </w:rPr>
-              <w:t xml:space="preserve"> </w:t>
-            </w:r>
-            <w:proofErr w:type="spellStart"/>
-            <w:r>
-              <w:rPr>
-                <w:rFonts w:cs="Arial"/>
-                <w:b/>
-                <w:color w:val="000000"/>
-                <w:sz w:val="28"/>
-                <w:szCs w:val="32"/>
-              </w:rPr>
-              <w:t>Vaakyam</w:t>
-            </w:r>
-            <w:proofErr w:type="spellEnd"/>
-            <w:r>
-              <w:rPr>
-                <w:rFonts w:cs="Arial"/>
-                <w:b/>
-                <w:color w:val="000000"/>
-                <w:sz w:val="28"/>
-                <w:szCs w:val="32"/>
-              </w:rPr>
-              <w:t xml:space="preserve"> No. - </w:t>
+            <w:r>
+              <w:rPr>
+                <w:rFonts w:cs="Arial"/>
+                <w:b/>
+                <w:color w:val="000000"/>
+                <w:sz w:val="28"/>
+                <w:szCs w:val="32"/>
+              </w:rPr>
+              <w:t xml:space="preserve">Krama Vaakyam No. - </w:t>
             </w:r>
             <w:r>
               <w:rPr>
@@ -3538,27 +3135,15 @@
                 <w:szCs w:val="36"/>
               </w:rPr>
             </w:pPr>
-            <w:proofErr w:type="spellStart"/>
-            <w:r>
-              <w:rPr>
-                <w:rFonts w:cs="Arial"/>
-                <w:b/>
-                <w:color w:val="000000"/>
-                <w:sz w:val="28"/>
-                <w:szCs w:val="32"/>
-              </w:rPr>
-              <w:t>Panchaati</w:t>
-            </w:r>
-            <w:proofErr w:type="spellEnd"/>
-            <w:r>
-              <w:rPr>
-                <w:rFonts w:cs="Arial"/>
-                <w:b/>
-                <w:color w:val="000000"/>
-                <w:sz w:val="28"/>
-                <w:szCs w:val="32"/>
-              </w:rPr>
-              <w:t xml:space="preserve"> No</w:t>
+            <w:r>
+              <w:rPr>
+                <w:rFonts w:cs="Arial"/>
+                <w:b/>
+                <w:color w:val="000000"/>
+                <w:sz w:val="28"/>
+                <w:szCs w:val="32"/>
+              </w:rPr>
+              <w:t>Panchaati No</w:t>
             </w:r>
             <w:r>
               <w:rPr>
@@ -3997,20 +3582,8 @@
                 <w:sz w:val="28"/>
                 <w:szCs w:val="32"/>
               </w:rPr>
-              <w:t xml:space="preserve"> – </w:t>
-            </w:r>
-            <w:proofErr w:type="spellStart"/>
-            <w:r>
-              <w:rPr>
-                <w:rFonts w:cs="Arial"/>
-                <w:b/>
-                <w:color w:val="000000"/>
-                <w:sz w:val="28"/>
-                <w:szCs w:val="32"/>
-              </w:rPr>
-              <w:t>Kramam</w:t>
-            </w:r>
-            <w:proofErr w:type="spellEnd"/>
+              <w:t xml:space="preserve"> – Kramam</w:t>
+            </w:r>
           </w:p>
           <w:p>
             <w:pPr>
@@ -4031,49 +3604,15 @@
                 <w:szCs w:val="32"/>
               </w:rPr>
             </w:pPr>
-            <w:proofErr w:type="spellStart"/>
-            <w:r>
-              <w:rPr>
-                <w:rFonts w:cs="Arial"/>
-                <w:b/>
-                <w:color w:val="000000"/>
-                <w:sz w:val="28"/>
-                <w:szCs w:val="32"/>
-              </w:rPr>
-              <w:t>Krama</w:t>
-            </w:r>
-            <w:proofErr w:type="spellEnd"/>
-            <w:r>
-              <w:rPr>
-                <w:rFonts w:cs="Arial"/>
-                <w:b/>
-                <w:color w:val="000000"/>
-                <w:sz w:val="28"/>
-                <w:szCs w:val="32"/>
-              </w:rPr>
-              <w:t xml:space="preserve"> </w:t>
-            </w:r>
-            <w:proofErr w:type="spellStart"/>
-            <w:r>
-              <w:rPr>
-                <w:rFonts w:cs="Arial"/>
-                <w:b/>
-                <w:color w:val="000000"/>
-                <w:sz w:val="28"/>
-                <w:szCs w:val="32"/>
-              </w:rPr>
-              <w:t>Vaakyam</w:t>
-            </w:r>
-            <w:proofErr w:type="spellEnd"/>
-            <w:r>
-              <w:rPr>
-                <w:rFonts w:cs="Arial"/>
-                <w:b/>
-                <w:color w:val="000000"/>
-                <w:sz w:val="28"/>
-                <w:szCs w:val="32"/>
-              </w:rPr>
-              <w:t xml:space="preserve"> No. - </w:t>
+            <w:r>
+              <w:rPr>
+                <w:rFonts w:cs="Arial"/>
+                <w:b/>
+                <w:color w:val="000000"/>
+                <w:sz w:val="28"/>
+                <w:szCs w:val="32"/>
+              </w:rPr>
+              <w:t xml:space="preserve">Krama Vaakyam No. - </w:t>
             </w:r>
             <w:r>
               <w:rPr>
@@ -4105,27 +3644,15 @@
                 <w:szCs w:val="32"/>
               </w:rPr>
             </w:pPr>
-            <w:proofErr w:type="spellStart"/>
-            <w:r>
-              <w:rPr>
-                <w:rFonts w:cs="Arial"/>
-                <w:b/>
-                <w:color w:val="000000"/>
-                <w:sz w:val="28"/>
-                <w:szCs w:val="32"/>
-              </w:rPr>
-              <w:t>Panchaati</w:t>
-            </w:r>
-            <w:proofErr w:type="spellEnd"/>
-            <w:r>
-              <w:rPr>
-                <w:rFonts w:cs="Arial"/>
-                <w:b/>
-                <w:color w:val="000000"/>
-                <w:sz w:val="28"/>
-                <w:szCs w:val="32"/>
-              </w:rPr>
-              <w:t xml:space="preserve"> No</w:t>
+            <w:r>
+              <w:rPr>
+                <w:rFonts w:cs="Arial"/>
+                <w:b/>
+                <w:color w:val="000000"/>
+                <w:sz w:val="28"/>
+                <w:szCs w:val="32"/>
+              </w:rPr>
+              <w:t>Panchaati No</w:t>
             </w:r>
             <w:r>
               <w:rPr>
@@ -4544,20 +4071,8 @@
                 <w:sz w:val="28"/>
                 <w:szCs w:val="32"/>
               </w:rPr>
-              <w:t xml:space="preserve"> – </w:t>
-            </w:r>
-            <w:proofErr w:type="spellStart"/>
-            <w:r>
-              <w:rPr>
-                <w:rFonts w:cs="Arial"/>
-                <w:b/>
-                <w:color w:val="000000"/>
-                <w:sz w:val="28"/>
-                <w:szCs w:val="32"/>
-              </w:rPr>
-              <w:t>Kramam</w:t>
-            </w:r>
-            <w:proofErr w:type="spellEnd"/>
+              <w:t xml:space="preserve"> – Kramam</w:t>
+            </w:r>
           </w:p>
           <w:p>
             <w:pPr>
@@ -4578,49 +4093,15 @@
                 <w:szCs w:val="32"/>
               </w:rPr>
             </w:pPr>
-            <w:proofErr w:type="spellStart"/>
-            <w:r>
-              <w:rPr>
-                <w:rFonts w:cs="Arial"/>
-                <w:b/>
-                <w:color w:val="000000"/>
-                <w:sz w:val="28"/>
-                <w:szCs w:val="32"/>
-              </w:rPr>
-              <w:t>Krama</w:t>
-            </w:r>
-            <w:proofErr w:type="spellEnd"/>
-            <w:r>
-              <w:rPr>
-                <w:rFonts w:cs="Arial"/>
-                <w:b/>
-                <w:color w:val="000000"/>
-                <w:sz w:val="28"/>
-                <w:szCs w:val="32"/>
-              </w:rPr>
-              <w:t xml:space="preserve"> </w:t>
-            </w:r>
-            <w:proofErr w:type="spellStart"/>
-            <w:r>
-              <w:rPr>
-                <w:rFonts w:cs="Arial"/>
-                <w:b/>
-                <w:color w:val="000000"/>
-                <w:sz w:val="28"/>
-                <w:szCs w:val="32"/>
-              </w:rPr>
-              <w:t>Vaakyam</w:t>
-            </w:r>
-            <w:proofErr w:type="spellEnd"/>
-            <w:r>
-              <w:rPr>
-                <w:rFonts w:cs="Arial"/>
-                <w:b/>
-                <w:color w:val="000000"/>
-                <w:sz w:val="28"/>
-                <w:szCs w:val="32"/>
-              </w:rPr>
-              <w:t xml:space="preserve"> No. - </w:t>
+            <w:r>
+              <w:rPr>
+                <w:rFonts w:cs="Arial"/>
+                <w:b/>
+                <w:color w:val="000000"/>
+                <w:sz w:val="28"/>
+                <w:szCs w:val="32"/>
+              </w:rPr>
+              <w:t xml:space="preserve">Krama Vaakyam No. - </w:t>
             </w:r>
             <w:r>
               <w:rPr>
@@ -4652,27 +4133,15 @@
                 <w:szCs w:val="32"/>
               </w:rPr>
             </w:pPr>
-            <w:proofErr w:type="spellStart"/>
-            <w:r>
-              <w:rPr>
-                <w:rFonts w:cs="Arial"/>
-                <w:b/>
-                <w:color w:val="000000"/>
-                <w:sz w:val="28"/>
-                <w:szCs w:val="32"/>
-              </w:rPr>
-              <w:t>Panchaati</w:t>
-            </w:r>
-            <w:proofErr w:type="spellEnd"/>
-            <w:r>
-              <w:rPr>
-                <w:rFonts w:cs="Arial"/>
-                <w:b/>
-                <w:color w:val="000000"/>
-                <w:sz w:val="28"/>
-                <w:szCs w:val="32"/>
-              </w:rPr>
-              <w:t xml:space="preserve"> No</w:t>
+            <w:r>
+              <w:rPr>
+                <w:rFonts w:cs="Arial"/>
+                <w:b/>
+                <w:color w:val="000000"/>
+                <w:sz w:val="28"/>
+                <w:szCs w:val="32"/>
+              </w:rPr>
+              <w:t>Panchaati No</w:t>
             </w:r>
             <w:r>
               <w:rPr>
@@ -5089,20 +4558,8 @@
                 <w:sz w:val="28"/>
                 <w:szCs w:val="32"/>
               </w:rPr>
-              <w:t xml:space="preserve"> – </w:t>
-            </w:r>
-            <w:proofErr w:type="spellStart"/>
-            <w:r>
-              <w:rPr>
-                <w:rFonts w:cs="Arial"/>
-                <w:b/>
-                <w:color w:val="000000"/>
-                <w:sz w:val="28"/>
-                <w:szCs w:val="32"/>
-              </w:rPr>
-              <w:t>Kramam</w:t>
-            </w:r>
-            <w:proofErr w:type="spellEnd"/>
+              <w:t xml:space="preserve"> – Kramam</w:t>
+            </w:r>
           </w:p>
           <w:p>
             <w:pPr>
@@ -5123,49 +4580,15 @@
                 <w:szCs w:val="32"/>
               </w:rPr>
             </w:pPr>
-            <w:proofErr w:type="spellStart"/>
-            <w:r>
-              <w:rPr>
-                <w:rFonts w:cs="Arial"/>
-                <w:b/>
-                <w:color w:val="000000"/>
-                <w:sz w:val="28"/>
-                <w:szCs w:val="32"/>
-              </w:rPr>
-              <w:t>Krama</w:t>
-            </w:r>
-            <w:proofErr w:type="spellEnd"/>
-            <w:r>
-              <w:rPr>
-                <w:rFonts w:cs="Arial"/>
-                <w:b/>
-                <w:color w:val="000000"/>
-                <w:sz w:val="28"/>
-                <w:szCs w:val="32"/>
-              </w:rPr>
-              <w:t xml:space="preserve"> </w:t>
-            </w:r>
-            <w:proofErr w:type="spellStart"/>
-            <w:r>
-              <w:rPr>
-                <w:rFonts w:cs="Arial"/>
-                <w:b/>
-                <w:color w:val="000000"/>
-                <w:sz w:val="28"/>
-                <w:szCs w:val="32"/>
-              </w:rPr>
-              <w:t>Vaakyam</w:t>
-            </w:r>
-            <w:proofErr w:type="spellEnd"/>
-            <w:r>
-              <w:rPr>
-                <w:rFonts w:cs="Arial"/>
-                <w:b/>
-                <w:color w:val="000000"/>
-                <w:sz w:val="28"/>
-                <w:szCs w:val="32"/>
-              </w:rPr>
-              <w:t xml:space="preserve"> No. - </w:t>
+            <w:r>
+              <w:rPr>
+                <w:rFonts w:cs="Arial"/>
+                <w:b/>
+                <w:color w:val="000000"/>
+                <w:sz w:val="28"/>
+                <w:szCs w:val="32"/>
+              </w:rPr>
+              <w:t xml:space="preserve">Krama Vaakyam No. - </w:t>
             </w:r>
             <w:r>
               <w:rPr>
@@ -5193,27 +4616,15 @@
                 <w:szCs w:val="36"/>
               </w:rPr>
             </w:pPr>
-            <w:proofErr w:type="spellStart"/>
-            <w:r>
-              <w:rPr>
-                <w:rFonts w:cs="Arial"/>
-                <w:b/>
-                <w:color w:val="000000"/>
-                <w:sz w:val="28"/>
-                <w:szCs w:val="32"/>
-              </w:rPr>
-              <w:t>Panchaati</w:t>
-            </w:r>
-            <w:proofErr w:type="spellEnd"/>
-            <w:r>
-              <w:rPr>
-                <w:rFonts w:cs="Arial"/>
-                <w:b/>
-                <w:color w:val="000000"/>
-                <w:sz w:val="28"/>
-                <w:szCs w:val="32"/>
-              </w:rPr>
-              <w:t xml:space="preserve"> No</w:t>
+            <w:r>
+              <w:rPr>
+                <w:rFonts w:cs="Arial"/>
+                <w:b/>
+                <w:color w:val="000000"/>
+                <w:sz w:val="28"/>
+                <w:szCs w:val="32"/>
+              </w:rPr>
+              <w:t>Panchaati No</w:t>
             </w:r>
             <w:r>
               <w:rPr>
@@ -5894,20 +5305,8 @@
                 <w:sz w:val="28"/>
                 <w:szCs w:val="32"/>
               </w:rPr>
-              <w:t xml:space="preserve"> – </w:t>
-            </w:r>
-            <w:proofErr w:type="spellStart"/>
-            <w:r>
-              <w:rPr>
-                <w:rFonts w:cs="Arial"/>
-                <w:b/>
-                <w:color w:val="000000"/>
-                <w:sz w:val="28"/>
-                <w:szCs w:val="32"/>
-              </w:rPr>
-              <w:t>Kramam</w:t>
-            </w:r>
-            <w:proofErr w:type="spellEnd"/>
+              <w:t xml:space="preserve"> – Kramam</w:t>
+            </w:r>
           </w:p>
           <w:p>
             <w:pPr>
@@ -5928,49 +5327,15 @@
                 <w:szCs w:val="32"/>
               </w:rPr>
             </w:pPr>
-            <w:proofErr w:type="spellStart"/>
-            <w:r>
-              <w:rPr>
-                <w:rFonts w:cs="Arial"/>
-                <w:b/>
-                <w:color w:val="000000"/>
-                <w:sz w:val="28"/>
-                <w:szCs w:val="32"/>
-              </w:rPr>
-              <w:t>Krama</w:t>
-            </w:r>
-            <w:proofErr w:type="spellEnd"/>
-            <w:r>
-              <w:rPr>
-                <w:rFonts w:cs="Arial"/>
-                <w:b/>
-                <w:color w:val="000000"/>
-                <w:sz w:val="28"/>
-                <w:szCs w:val="32"/>
-              </w:rPr>
-              <w:t xml:space="preserve"> </w:t>
-            </w:r>
-            <w:proofErr w:type="spellStart"/>
-            <w:r>
-              <w:rPr>
-                <w:rFonts w:cs="Arial"/>
-                <w:b/>
-                <w:color w:val="000000"/>
-                <w:sz w:val="28"/>
-                <w:szCs w:val="32"/>
-              </w:rPr>
-              <w:t>Vaakyam</w:t>
-            </w:r>
-            <w:proofErr w:type="spellEnd"/>
-            <w:r>
-              <w:rPr>
-                <w:rFonts w:cs="Arial"/>
-                <w:b/>
-                <w:color w:val="000000"/>
-                <w:sz w:val="28"/>
-                <w:szCs w:val="32"/>
-              </w:rPr>
-              <w:t xml:space="preserve"> No. - </w:t>
+            <w:r>
+              <w:rPr>
+                <w:rFonts w:cs="Arial"/>
+                <w:b/>
+                <w:color w:val="000000"/>
+                <w:sz w:val="28"/>
+                <w:szCs w:val="32"/>
+              </w:rPr>
+              <w:t xml:space="preserve">Krama Vaakyam No. - </w:t>
             </w:r>
             <w:r>
               <w:rPr>
@@ -5998,27 +5363,15 @@
                 <w:szCs w:val="36"/>
               </w:rPr>
             </w:pPr>
-            <w:proofErr w:type="spellStart"/>
-            <w:r>
-              <w:rPr>
-                <w:rFonts w:cs="Arial"/>
-                <w:b/>
-                <w:color w:val="000000"/>
-                <w:sz w:val="28"/>
-                <w:szCs w:val="32"/>
-              </w:rPr>
-              <w:t>Panchaati</w:t>
-            </w:r>
-            <w:proofErr w:type="spellEnd"/>
-            <w:r>
-              <w:rPr>
-                <w:rFonts w:cs="Arial"/>
-                <w:b/>
-                <w:color w:val="000000"/>
-                <w:sz w:val="28"/>
-                <w:szCs w:val="32"/>
-              </w:rPr>
-              <w:t xml:space="preserve"> No</w:t>
+            <w:r>
+              <w:rPr>
+                <w:rFonts w:cs="Arial"/>
+                <w:b/>
+                <w:color w:val="000000"/>
+                <w:sz w:val="28"/>
+                <w:szCs w:val="32"/>
+              </w:rPr>
+              <w:t>Panchaati No</w:t>
             </w:r>
             <w:r>
               <w:rPr>
@@ -6467,7 +5820,6 @@
         </w:rPr>
         <w:t xml:space="preserve">TS </w:t>
       </w:r>
-      <w:proofErr w:type="spellStart"/>
       <w:r>
         <w:rPr>
           <w:b/>
@@ -6478,7 +5830,6 @@
         </w:rPr>
         <w:t>Krama</w:t>
       </w:r>
-      <w:proofErr w:type="spellEnd"/>
       <w:r>
         <w:rPr>
           <w:b/>
@@ -6487,29 +5838,7 @@
           <w:szCs w:val="32"/>
           <w:u w:val="single"/>
         </w:rPr>
-        <w:t xml:space="preserve"> </w:t>
-      </w:r>
-      <w:proofErr w:type="spellStart"/>
-      <w:r>
-        <w:rPr>
-          <w:b/>
-          <w:bCs/>
-          <w:sz w:val="32"/>
-          <w:szCs w:val="32"/>
-          <w:u w:val="single"/>
-        </w:rPr>
-        <w:t>Paatam</w:t>
-      </w:r>
-      <w:proofErr w:type="spellEnd"/>
-      <w:r>
-        <w:rPr>
-          <w:b/>
-          <w:bCs/>
-          <w:sz w:val="32"/>
-          <w:szCs w:val="32"/>
-          <w:u w:val="single"/>
-        </w:rPr>
-        <w:t xml:space="preserve"> – TS </w:t>
+        <w:t xml:space="preserve"> Paatam – TS </w:t>
       </w:r>
       <w:r>
         <w:rPr>
@@ -6811,7 +6140,7 @@
 </file>
 
 <file path=word/endnotes.xml><?xml version="1.0" encoding="utf-8"?>
-<w:endnotes xmlns:wpc="http://schemas.microsoft.com/office/word/2010/wordprocessingCanvas" xmlns:cx="http://schemas.microsoft.com/office/drawing/2014/chartex" xmlns:cx1="http://schemas.microsoft.com/office/drawing/2015/9/8/chartex" xmlns:mc="http://schemas.openxmlformats.org/markup-compatibility/2006" xmlns:o="urn:schemas-microsoft-com:office:office" xmlns:r="http://schemas.openxmlformats.org/officeDocument/2006/relationships" xmlns:m="http://schemas.openxmlformats.org/officeDocument/2006/math" xmlns:v="urn:schemas-microsoft-com:vml" xmlns:wp14="http://schemas.microsoft.com/office/word/2010/wordprocessingDrawing" xmlns:wp="http://schemas.openxmlformats.org/drawingml/2006/wordprocessingDrawing" xmlns:w10="urn:schemas-microsoft-com:office:word" xmlns:w="http://schemas.openxmlformats.org/wordprocessingml/2006/main" xmlns:w14="http://schemas.microsoft.com/office/word/2010/wordml" xmlns:w15="http://schemas.microsoft.com/office/word/2012/wordml" xmlns:w16se="http://schemas.microsoft.com/office/word/2015/wordml/symex" xmlns:wpg="http://schemas.microsoft.com/office/word/2010/wordprocessingGroup" xmlns:wpi="http://schemas.microsoft.com/office/word/2010/wordprocessingInk" xmlns:wne="http://schemas.microsoft.com/office/word/2006/wordml" xmlns:wps="http://schemas.microsoft.com/office/word/2010/wordprocessingShape" mc:Ignorable="w14 w15 w16se wp14">
+<w:endnotes xmlns:wpc="http://schemas.microsoft.com/office/word/2010/wordprocessingCanvas" xmlns:cx="http://schemas.microsoft.com/office/drawing/2014/chartex" xmlns:cx1="http://schemas.microsoft.com/office/drawing/2015/9/8/chartex" xmlns:cx2="http://schemas.microsoft.com/office/drawing/2015/10/21/chartex" xmlns:cx3="http://schemas.microsoft.com/office/drawing/2016/5/9/chartex" xmlns:cx4="http://schemas.microsoft.com/office/drawing/2016/5/10/chartex" xmlns:cx5="http://schemas.microsoft.com/office/drawing/2016/5/11/chartex" xmlns:cx6="http://schemas.microsoft.com/office/drawing/2016/5/12/chartex" xmlns:cx7="http://schemas.microsoft.com/office/drawing/2016/5/13/chartex" xmlns:cx8="http://schemas.microsoft.com/office/drawing/2016/5/14/chartex" xmlns:mc="http://schemas.openxmlformats.org/markup-compatibility/2006" xmlns:aink="http://schemas.microsoft.com/office/drawing/2016/ink" xmlns:am3d="http://schemas.microsoft.com/office/drawing/2017/model3d" xmlns:o="urn:schemas-microsoft-com:office:office" xmlns:r="http://schemas.openxmlformats.org/officeDocument/2006/relationships" xmlns:m="http://schemas.openxmlformats.org/officeDocument/2006/math" xmlns:v="urn:schemas-microsoft-com:vml" xmlns:wp14="http://schemas.microsoft.com/office/word/2010/wordprocessingDrawing" xmlns:wp="http://schemas.openxmlformats.org/drawingml/2006/wordprocessingDrawing" xmlns:w10="urn:schemas-microsoft-com:office:word" xmlns:w="http://schemas.openxmlformats.org/wordprocessingml/2006/main" xmlns:w14="http://schemas.microsoft.com/office/word/2010/wordml" xmlns:w15="http://schemas.microsoft.com/office/word/2012/wordml" xmlns:w16cex="http://schemas.microsoft.com/office/word/2018/wordml/cex" xmlns:w16cid="http://schemas.microsoft.com/office/word/2016/wordml/cid" xmlns:w16="http://schemas.microsoft.com/office/word/2018/wordml" xmlns:w16sdtdh="http://schemas.microsoft.com/office/word/2020/wordml/sdtdatahash" xmlns:w16se="http://schemas.microsoft.com/office/word/2015/wordml/symex" xmlns:wpg="http://schemas.microsoft.com/office/word/2010/wordprocessingGroup" xmlns:wpi="http://schemas.microsoft.com/office/word/2010/wordprocessingInk" xmlns:wne="http://schemas.microsoft.com/office/word/2006/wordml" xmlns:wps="http://schemas.microsoft.com/office/word/2010/wordprocessingShape" mc:Ignorable="w14 w15 w16se w16cid w16 w16cex w16sdtdh wp14">
   <w:endnote w:type="separator" w:id="-1">
     <w:p>
       <w:pPr>
@@ -6836,7 +6165,7 @@
 </file>
 
 <file path=word/footer1.xml><?xml version="1.0" encoding="utf-8"?>
-<w:ftr xmlns:wpc="http://schemas.microsoft.com/office/word/2010/wordprocessingCanvas" xmlns:cx="http://schemas.microsoft.com/office/drawing/2014/chartex" xmlns:cx1="http://schemas.microsoft.com/office/drawing/2015/9/8/chartex" xmlns:mc="http://schemas.openxmlformats.org/markup-compatibility/2006" xmlns:o="urn:schemas-microsoft-com:office:office" xmlns:r="http://schemas.openxmlformats.org/officeDocument/2006/relationships" xmlns:m="http://schemas.openxmlformats.org/officeDocument/2006/math" xmlns:v="urn:schemas-microsoft-com:vml" xmlns:wp14="http://schemas.microsoft.com/office/word/2010/wordprocessingDrawing" xmlns:wp="http://schemas.openxmlformats.org/drawingml/2006/wordprocessingDrawing" xmlns:w10="urn:schemas-microsoft-com:office:word" xmlns:w="http://schemas.openxmlformats.org/wordprocessingml/2006/main" xmlns:w14="http://schemas.microsoft.com/office/word/2010/wordml" xmlns:w15="http://schemas.microsoft.com/office/word/2012/wordml" xmlns:w16se="http://schemas.microsoft.com/office/word/2015/wordml/symex" xmlns:wpg="http://schemas.microsoft.com/office/word/2010/wordprocessingGroup" xmlns:wpi="http://schemas.microsoft.com/office/word/2010/wordprocessingInk" xmlns:wne="http://schemas.microsoft.com/office/word/2006/wordml" xmlns:wps="http://schemas.microsoft.com/office/word/2010/wordprocessingShape" mc:Ignorable="w14 w15 w16se wp14">
+<w:ftr xmlns:wpc="http://schemas.microsoft.com/office/word/2010/wordprocessingCanvas" xmlns:cx="http://schemas.microsoft.com/office/drawing/2014/chartex" xmlns:cx1="http://schemas.microsoft.com/office/drawing/2015/9/8/chartex" xmlns:cx2="http://schemas.microsoft.com/office/drawing/2015/10/21/chartex" xmlns:cx3="http://schemas.microsoft.com/office/drawing/2016/5/9/chartex" xmlns:cx4="http://schemas.microsoft.com/office/drawing/2016/5/10/chartex" xmlns:cx5="http://schemas.microsoft.com/office/drawing/2016/5/11/chartex" xmlns:cx6="http://schemas.microsoft.com/office/drawing/2016/5/12/chartex" xmlns:cx7="http://schemas.microsoft.com/office/drawing/2016/5/13/chartex" xmlns:cx8="http://schemas.microsoft.com/office/drawing/2016/5/14/chartex" xmlns:mc="http://schemas.openxmlformats.org/markup-compatibility/2006" xmlns:aink="http://schemas.microsoft.com/office/drawing/2016/ink" xmlns:am3d="http://schemas.microsoft.com/office/drawing/2017/model3d" xmlns:o="urn:schemas-microsoft-com:office:office" xmlns:r="http://schemas.openxmlformats.org/officeDocument/2006/relationships" xmlns:m="http://schemas.openxmlformats.org/officeDocument/2006/math" xmlns:v="urn:schemas-microsoft-com:vml" xmlns:wp14="http://schemas.microsoft.com/office/word/2010/wordprocessingDrawing" xmlns:wp="http://schemas.openxmlformats.org/drawingml/2006/wordprocessingDrawing" xmlns:w10="urn:schemas-microsoft-com:office:word" xmlns:w="http://schemas.openxmlformats.org/wordprocessingml/2006/main" xmlns:w14="http://schemas.microsoft.com/office/word/2010/wordml" xmlns:w15="http://schemas.microsoft.com/office/word/2012/wordml" xmlns:w16cex="http://schemas.microsoft.com/office/word/2018/wordml/cex" xmlns:w16cid="http://schemas.microsoft.com/office/word/2016/wordml/cid" xmlns:w16="http://schemas.microsoft.com/office/word/2018/wordml" xmlns:w16sdtdh="http://schemas.microsoft.com/office/word/2020/wordml/sdtdatahash" xmlns:w16se="http://schemas.microsoft.com/office/word/2015/wordml/symex" xmlns:wpg="http://schemas.microsoft.com/office/word/2010/wordprocessingGroup" xmlns:wpi="http://schemas.microsoft.com/office/word/2010/wordprocessingInk" xmlns:wne="http://schemas.microsoft.com/office/word/2006/wordml" xmlns:wps="http://schemas.microsoft.com/office/word/2010/wordprocessingShape" mc:Ignorable="w14 w15 w16se w16cid w16 w16cex w16sdtdh wp14">
   <w:p>
     <w:pPr>
       <w:pBdr>
@@ -7017,7 +6346,7 @@
 </file>
 
 <file path=word/footer2.xml><?xml version="1.0" encoding="utf-8"?>
-<w:ftr xmlns:wpc="http://schemas.microsoft.com/office/word/2010/wordprocessingCanvas" xmlns:cx="http://schemas.microsoft.com/office/drawing/2014/chartex" xmlns:cx1="http://schemas.microsoft.com/office/drawing/2015/9/8/chartex" xmlns:mc="http://schemas.openxmlformats.org/markup-compatibility/2006" xmlns:o="urn:schemas-microsoft-com:office:office" xmlns:r="http://schemas.openxmlformats.org/officeDocument/2006/relationships" xmlns:m="http://schemas.openxmlformats.org/officeDocument/2006/math" xmlns:v="urn:schemas-microsoft-com:vml" xmlns:wp14="http://schemas.microsoft.com/office/word/2010/wordprocessingDrawing" xmlns:wp="http://schemas.openxmlformats.org/drawingml/2006/wordprocessingDrawing" xmlns:w10="urn:schemas-microsoft-com:office:word" xmlns:w="http://schemas.openxmlformats.org/wordprocessingml/2006/main" xmlns:w14="http://schemas.microsoft.com/office/word/2010/wordml" xmlns:w15="http://schemas.microsoft.com/office/word/2012/wordml" xmlns:w16se="http://schemas.microsoft.com/office/word/2015/wordml/symex" xmlns:wpg="http://schemas.microsoft.com/office/word/2010/wordprocessingGroup" xmlns:wpi="http://schemas.microsoft.com/office/word/2010/wordprocessingInk" xmlns:wne="http://schemas.microsoft.com/office/word/2006/wordml" xmlns:wps="http://schemas.microsoft.com/office/word/2010/wordprocessingShape" mc:Ignorable="w14 w15 w16se wp14">
+<w:ftr xmlns:wpc="http://schemas.microsoft.com/office/word/2010/wordprocessingCanvas" xmlns:cx="http://schemas.microsoft.com/office/drawing/2014/chartex" xmlns:cx1="http://schemas.microsoft.com/office/drawing/2015/9/8/chartex" xmlns:cx2="http://schemas.microsoft.com/office/drawing/2015/10/21/chartex" xmlns:cx3="http://schemas.microsoft.com/office/drawing/2016/5/9/chartex" xmlns:cx4="http://schemas.microsoft.com/office/drawing/2016/5/10/chartex" xmlns:cx5="http://schemas.microsoft.com/office/drawing/2016/5/11/chartex" xmlns:cx6="http://schemas.microsoft.com/office/drawing/2016/5/12/chartex" xmlns:cx7="http://schemas.microsoft.com/office/drawing/2016/5/13/chartex" xmlns:cx8="http://schemas.microsoft.com/office/drawing/2016/5/14/chartex" xmlns:mc="http://schemas.openxmlformats.org/markup-compatibility/2006" xmlns:aink="http://schemas.microsoft.com/office/drawing/2016/ink" xmlns:am3d="http://schemas.microsoft.com/office/drawing/2017/model3d" xmlns:o="urn:schemas-microsoft-com:office:office" xmlns:r="http://schemas.openxmlformats.org/officeDocument/2006/relationships" xmlns:m="http://schemas.openxmlformats.org/officeDocument/2006/math" xmlns:v="urn:schemas-microsoft-com:vml" xmlns:wp14="http://schemas.microsoft.com/office/word/2010/wordprocessingDrawing" xmlns:wp="http://schemas.openxmlformats.org/drawingml/2006/wordprocessingDrawing" xmlns:w10="urn:schemas-microsoft-com:office:word" xmlns:w="http://schemas.openxmlformats.org/wordprocessingml/2006/main" xmlns:w14="http://schemas.microsoft.com/office/word/2010/wordml" xmlns:w15="http://schemas.microsoft.com/office/word/2012/wordml" xmlns:w16cex="http://schemas.microsoft.com/office/word/2018/wordml/cex" xmlns:w16cid="http://schemas.microsoft.com/office/word/2016/wordml/cid" xmlns:w16="http://schemas.microsoft.com/office/word/2018/wordml" xmlns:w16sdtdh="http://schemas.microsoft.com/office/word/2020/wordml/sdtdatahash" xmlns:w16se="http://schemas.microsoft.com/office/word/2015/wordml/symex" xmlns:wpg="http://schemas.microsoft.com/office/word/2010/wordprocessingGroup" xmlns:wpi="http://schemas.microsoft.com/office/word/2010/wordprocessingInk" xmlns:wne="http://schemas.microsoft.com/office/word/2006/wordml" xmlns:wps="http://schemas.microsoft.com/office/word/2010/wordprocessingShape" mc:Ignorable="w14 w15 w16se w16cid w16 w16cex w16sdtdh wp14">
   <w:p>
     <w:pPr>
       <w:pBdr>
@@ -7219,7 +6548,7 @@
 </file>
 
 <file path=word/footnotes.xml><?xml version="1.0" encoding="utf-8"?>
-<w:footnotes xmlns:wpc="http://schemas.microsoft.com/office/word/2010/wordprocessingCanvas" xmlns:cx="http://schemas.microsoft.com/office/drawing/2014/chartex" xmlns:cx1="http://schemas.microsoft.com/office/drawing/2015/9/8/chartex" xmlns:mc="http://schemas.openxmlformats.org/markup-compatibility/2006" xmlns:o="urn:schemas-microsoft-com:office:office" xmlns:r="http://schemas.openxmlformats.org/officeDocument/2006/relationships" xmlns:m="http://schemas.openxmlformats.org/officeDocument/2006/math" xmlns:v="urn:schemas-microsoft-com:vml" xmlns:wp14="http://schemas.microsoft.com/office/word/2010/wordprocessingDrawing" xmlns:wp="http://schemas.openxmlformats.org/drawingml/2006/wordprocessingDrawing" xmlns:w10="urn:schemas-microsoft-com:office:word" xmlns:w="http://schemas.openxmlformats.org/wordprocessingml/2006/main" xmlns:w14="http://schemas.microsoft.com/office/word/2010/wordml" xmlns:w15="http://schemas.microsoft.com/office/word/2012/wordml" xmlns:w16se="http://schemas.microsoft.com/office/word/2015/wordml/symex" xmlns:wpg="http://schemas.microsoft.com/office/word/2010/wordprocessingGroup" xmlns:wpi="http://schemas.microsoft.com/office/word/2010/wordprocessingInk" xmlns:wne="http://schemas.microsoft.com/office/word/2006/wordml" xmlns:wps="http://schemas.microsoft.com/office/word/2010/wordprocessingShape" mc:Ignorable="w14 w15 w16se wp14">
+<w:footnotes xmlns:wpc="http://schemas.microsoft.com/office/word/2010/wordprocessingCanvas" xmlns:cx="http://schemas.microsoft.com/office/drawing/2014/chartex" xmlns:cx1="http://schemas.microsoft.com/office/drawing/2015/9/8/chartex" xmlns:cx2="http://schemas.microsoft.com/office/drawing/2015/10/21/chartex" xmlns:cx3="http://schemas.microsoft.com/office/drawing/2016/5/9/chartex" xmlns:cx4="http://schemas.microsoft.com/office/drawing/2016/5/10/chartex" xmlns:cx5="http://schemas.microsoft.com/office/drawing/2016/5/11/chartex" xmlns:cx6="http://schemas.microsoft.com/office/drawing/2016/5/12/chartex" xmlns:cx7="http://schemas.microsoft.com/office/drawing/2016/5/13/chartex" xmlns:cx8="http://schemas.microsoft.com/office/drawing/2016/5/14/chartex" xmlns:mc="http://schemas.openxmlformats.org/markup-compatibility/2006" xmlns:aink="http://schemas.microsoft.com/office/drawing/2016/ink" xmlns:am3d="http://schemas.microsoft.com/office/drawing/2017/model3d" xmlns:o="urn:schemas-microsoft-com:office:office" xmlns:r="http://schemas.openxmlformats.org/officeDocument/2006/relationships" xmlns:m="http://schemas.openxmlformats.org/officeDocument/2006/math" xmlns:v="urn:schemas-microsoft-com:vml" xmlns:wp14="http://schemas.microsoft.com/office/word/2010/wordprocessingDrawing" xmlns:wp="http://schemas.openxmlformats.org/drawingml/2006/wordprocessingDrawing" xmlns:w10="urn:schemas-microsoft-com:office:word" xmlns:w="http://schemas.openxmlformats.org/wordprocessingml/2006/main" xmlns:w14="http://schemas.microsoft.com/office/word/2010/wordml" xmlns:w15="http://schemas.microsoft.com/office/word/2012/wordml" xmlns:w16cex="http://schemas.microsoft.com/office/word/2018/wordml/cex" xmlns:w16cid="http://schemas.microsoft.com/office/word/2016/wordml/cid" xmlns:w16="http://schemas.microsoft.com/office/word/2018/wordml" xmlns:w16sdtdh="http://schemas.microsoft.com/office/word/2020/wordml/sdtdatahash" xmlns:w16se="http://schemas.microsoft.com/office/word/2015/wordml/symex" xmlns:wpg="http://schemas.microsoft.com/office/word/2010/wordprocessingGroup" xmlns:wpi="http://schemas.microsoft.com/office/word/2010/wordprocessingInk" xmlns:wne="http://schemas.microsoft.com/office/word/2006/wordml" xmlns:wps="http://schemas.microsoft.com/office/word/2010/wordprocessingShape" mc:Ignorable="w14 w15 w16se w16cid w16 w16cex w16sdtdh wp14">
   <w:footnote w:type="separator" w:id="-1">
     <w:p>
       <w:pPr>
@@ -7244,7 +6573,7 @@
 </file>
 
 <file path=word/header1.xml><?xml version="1.0" encoding="utf-8"?>
-<w:hdr xmlns:wpc="http://schemas.microsoft.com/office/word/2010/wordprocessingCanvas" xmlns:cx="http://schemas.microsoft.com/office/drawing/2014/chartex" xmlns:cx1="http://schemas.microsoft.com/office/drawing/2015/9/8/chartex" xmlns:mc="http://schemas.openxmlformats.org/markup-compatibility/2006" xmlns:o="urn:schemas-microsoft-com:office:office" xmlns:r="http://schemas.openxmlformats.org/officeDocument/2006/relationships" xmlns:m="http://schemas.openxmlformats.org/officeDocument/2006/math" xmlns:v="urn:schemas-microsoft-com:vml" xmlns:wp14="http://schemas.microsoft.com/office/word/2010/wordprocessingDrawing" xmlns:wp="http://schemas.openxmlformats.org/drawingml/2006/wordprocessingDrawing" xmlns:w10="urn:schemas-microsoft-com:office:word" xmlns:w="http://schemas.openxmlformats.org/wordprocessingml/2006/main" xmlns:w14="http://schemas.microsoft.com/office/word/2010/wordml" xmlns:w15="http://schemas.microsoft.com/office/word/2012/wordml" xmlns:w16se="http://schemas.microsoft.com/office/word/2015/wordml/symex" xmlns:wpg="http://schemas.microsoft.com/office/word/2010/wordprocessingGroup" xmlns:wpi="http://schemas.microsoft.com/office/word/2010/wordprocessingInk" xmlns:wne="http://schemas.microsoft.com/office/word/2006/wordml" xmlns:wps="http://schemas.microsoft.com/office/word/2010/wordprocessingShape" mc:Ignorable="w14 w15 w16se wp14">
+<w:hdr xmlns:wpc="http://schemas.microsoft.com/office/word/2010/wordprocessingCanvas" xmlns:cx="http://schemas.microsoft.com/office/drawing/2014/chartex" xmlns:cx1="http://schemas.microsoft.com/office/drawing/2015/9/8/chartex" xmlns:cx2="http://schemas.microsoft.com/office/drawing/2015/10/21/chartex" xmlns:cx3="http://schemas.microsoft.com/office/drawing/2016/5/9/chartex" xmlns:cx4="http://schemas.microsoft.com/office/drawing/2016/5/10/chartex" xmlns:cx5="http://schemas.microsoft.com/office/drawing/2016/5/11/chartex" xmlns:cx6="http://schemas.microsoft.com/office/drawing/2016/5/12/chartex" xmlns:cx7="http://schemas.microsoft.com/office/drawing/2016/5/13/chartex" xmlns:cx8="http://schemas.microsoft.com/office/drawing/2016/5/14/chartex" xmlns:mc="http://schemas.openxmlformats.org/markup-compatibility/2006" xmlns:aink="http://schemas.microsoft.com/office/drawing/2016/ink" xmlns:am3d="http://schemas.microsoft.com/office/drawing/2017/model3d" xmlns:o="urn:schemas-microsoft-com:office:office" xmlns:r="http://schemas.openxmlformats.org/officeDocument/2006/relationships" xmlns:m="http://schemas.openxmlformats.org/officeDocument/2006/math" xmlns:v="urn:schemas-microsoft-com:vml" xmlns:wp14="http://schemas.microsoft.com/office/word/2010/wordprocessingDrawing" xmlns:wp="http://schemas.openxmlformats.org/drawingml/2006/wordprocessingDrawing" xmlns:w10="urn:schemas-microsoft-com:office:word" xmlns:w="http://schemas.openxmlformats.org/wordprocessingml/2006/main" xmlns:w14="http://schemas.microsoft.com/office/word/2010/wordml" xmlns:w15="http://schemas.microsoft.com/office/word/2012/wordml" xmlns:w16cex="http://schemas.microsoft.com/office/word/2018/wordml/cex" xmlns:w16cid="http://schemas.microsoft.com/office/word/2016/wordml/cid" xmlns:w16="http://schemas.microsoft.com/office/word/2018/wordml" xmlns:w16sdtdh="http://schemas.microsoft.com/office/word/2020/wordml/sdtdatahash" xmlns:w16se="http://schemas.microsoft.com/office/word/2015/wordml/symex" xmlns:wpg="http://schemas.microsoft.com/office/word/2010/wordprocessingGroup" xmlns:wpi="http://schemas.microsoft.com/office/word/2010/wordprocessingInk" xmlns:wne="http://schemas.microsoft.com/office/word/2006/wordml" xmlns:wps="http://schemas.microsoft.com/office/word/2010/wordprocessingShape" mc:Ignorable="w14 w15 w16se w16cid w16 w16cex w16sdtdh wp14">
   <w:p>
     <w:pPr>
       <w:pStyle w:val="Header"/>
@@ -7257,7 +6586,7 @@
 </file>
 
 <file path=word/header2.xml><?xml version="1.0" encoding="utf-8"?>
-<w:hdr xmlns:wpc="http://schemas.microsoft.com/office/word/2010/wordprocessingCanvas" xmlns:cx="http://schemas.microsoft.com/office/drawing/2014/chartex" xmlns:cx1="http://schemas.microsoft.com/office/drawing/2015/9/8/chartex" xmlns:mc="http://schemas.openxmlformats.org/markup-compatibility/2006" xmlns:o="urn:schemas-microsoft-com:office:office" xmlns:r="http://schemas.openxmlformats.org/officeDocument/2006/relationships" xmlns:m="http://schemas.openxmlformats.org/officeDocument/2006/math" xmlns:v="urn:schemas-microsoft-com:vml" xmlns:wp14="http://schemas.microsoft.com/office/word/2010/wordprocessingDrawing" xmlns:wp="http://schemas.openxmlformats.org/drawingml/2006/wordprocessingDrawing" xmlns:w10="urn:schemas-microsoft-com:office:word" xmlns:w="http://schemas.openxmlformats.org/wordprocessingml/2006/main" xmlns:w14="http://schemas.microsoft.com/office/word/2010/wordml" xmlns:w15="http://schemas.microsoft.com/office/word/2012/wordml" xmlns:w16se="http://schemas.microsoft.com/office/word/2015/wordml/symex" xmlns:wpg="http://schemas.microsoft.com/office/word/2010/wordprocessingGroup" xmlns:wpi="http://schemas.microsoft.com/office/word/2010/wordprocessingInk" xmlns:wne="http://schemas.microsoft.com/office/word/2006/wordml" xmlns:wps="http://schemas.microsoft.com/office/word/2010/wordprocessingShape" mc:Ignorable="w14 w15 w16se wp14">
+<w:hdr xmlns:wpc="http://schemas.microsoft.com/office/word/2010/wordprocessingCanvas" xmlns:cx="http://schemas.microsoft.com/office/drawing/2014/chartex" xmlns:cx1="http://schemas.microsoft.com/office/drawing/2015/9/8/chartex" xmlns:cx2="http://schemas.microsoft.com/office/drawing/2015/10/21/chartex" xmlns:cx3="http://schemas.microsoft.com/office/drawing/2016/5/9/chartex" xmlns:cx4="http://schemas.microsoft.com/office/drawing/2016/5/10/chartex" xmlns:cx5="http://schemas.microsoft.com/office/drawing/2016/5/11/chartex" xmlns:cx6="http://schemas.microsoft.com/office/drawing/2016/5/12/chartex" xmlns:cx7="http://schemas.microsoft.com/office/drawing/2016/5/13/chartex" xmlns:cx8="http://schemas.microsoft.com/office/drawing/2016/5/14/chartex" xmlns:mc="http://schemas.openxmlformats.org/markup-compatibility/2006" xmlns:aink="http://schemas.microsoft.com/office/drawing/2016/ink" xmlns:am3d="http://schemas.microsoft.com/office/drawing/2017/model3d" xmlns:o="urn:schemas-microsoft-com:office:office" xmlns:r="http://schemas.openxmlformats.org/officeDocument/2006/relationships" xmlns:m="http://schemas.openxmlformats.org/officeDocument/2006/math" xmlns:v="urn:schemas-microsoft-com:vml" xmlns:wp14="http://schemas.microsoft.com/office/word/2010/wordprocessingDrawing" xmlns:wp="http://schemas.openxmlformats.org/drawingml/2006/wordprocessingDrawing" xmlns:w10="urn:schemas-microsoft-com:office:word" xmlns:w="http://schemas.openxmlformats.org/wordprocessingml/2006/main" xmlns:w14="http://schemas.microsoft.com/office/word/2010/wordml" xmlns:w15="http://schemas.microsoft.com/office/word/2012/wordml" xmlns:w16cex="http://schemas.microsoft.com/office/word/2018/wordml/cex" xmlns:w16cid="http://schemas.microsoft.com/office/word/2016/wordml/cid" xmlns:w16="http://schemas.microsoft.com/office/word/2018/wordml" xmlns:w16sdtdh="http://schemas.microsoft.com/office/word/2020/wordml/sdtdatahash" xmlns:w16se="http://schemas.microsoft.com/office/word/2015/wordml/symex" xmlns:wpg="http://schemas.microsoft.com/office/word/2010/wordprocessingGroup" xmlns:wpi="http://schemas.microsoft.com/office/word/2010/wordprocessingInk" xmlns:wne="http://schemas.microsoft.com/office/word/2006/wordml" xmlns:wps="http://schemas.microsoft.com/office/word/2010/wordprocessingShape" mc:Ignorable="w14 w15 w16se w16cid w16 w16cex w16sdtdh wp14">
   <w:p>
     <w:pPr>
       <w:pStyle w:val="Header"/>
@@ -7270,7 +6599,7 @@
 </file>
 
 <file path=word/styles.xml><?xml version="1.0" encoding="utf-8"?>
-<w:styles xmlns:mc="http://schemas.openxmlformats.org/markup-compatibility/2006" xmlns:r="http://schemas.openxmlformats.org/officeDocument/2006/relationships" xmlns:w="http://schemas.openxmlformats.org/wordprocessingml/2006/main" xmlns:w14="http://schemas.microsoft.com/office/word/2010/wordml" xmlns:w15="http://schemas.microsoft.com/office/word/2012/wordml" xmlns:w16se="http://schemas.microsoft.com/office/word/2015/wordml/symex" mc:Ignorable="w14 w15 w16se">
+<w:styles xmlns:mc="http://schemas.openxmlformats.org/markup-compatibility/2006" xmlns:r="http://schemas.openxmlformats.org/officeDocument/2006/relationships" xmlns:w="http://schemas.openxmlformats.org/wordprocessingml/2006/main" xmlns:w14="http://schemas.microsoft.com/office/word/2010/wordml" xmlns:w15="http://schemas.microsoft.com/office/word/2012/wordml" xmlns:w16cex="http://schemas.microsoft.com/office/word/2018/wordml/cex" xmlns:w16cid="http://schemas.microsoft.com/office/word/2016/wordml/cid" xmlns:w16="http://schemas.microsoft.com/office/word/2018/wordml" xmlns:w16sdtdh="http://schemas.microsoft.com/office/word/2020/wordml/sdtdatahash" xmlns:w16se="http://schemas.microsoft.com/office/word/2015/wordml/symex" mc:Ignorable="w14 w15 w16se w16cid w16 w16cex w16sdtdh">
   <w:docDefaults>
     <w:rPrDefault>
       <w:rPr>
@@ -7280,7 +6609,7 @@
     </w:rPrDefault>
     <w:pPrDefault/>
   </w:docDefaults>
-  <w:latentStyles w:defLockedState="0" w:defUIPriority="99" w:defSemiHidden="0" w:defUnhideWhenUsed="0" w:defQFormat="0" w:count="371">
+  <w:latentStyles w:defLockedState="0" w:defUIPriority="99" w:defSemiHidden="0" w:defUnhideWhenUsed="0" w:defQFormat="0" w:count="376">
     <w:lsdException w:name="Normal" w:uiPriority="0" w:qFormat="1"/>
     <w:lsdException w:name="heading 1" w:uiPriority="9" w:qFormat="1"/>
     <w:lsdException w:name="heading 2" w:semiHidden="1" w:uiPriority="9" w:unhideWhenUsed="1" w:qFormat="1"/>
@@ -7386,7 +6715,6 @@
     <w:lsdException w:name="HTML Sample" w:semiHidden="1" w:unhideWhenUsed="1"/>
     <w:lsdException w:name="HTML Typewriter" w:semiHidden="1" w:unhideWhenUsed="1"/>
     <w:lsdException w:name="HTML Variable" w:semiHidden="1" w:unhideWhenUsed="1"/>
-    <w:lsdException w:name="Normal Table" w:semiHidden="1" w:unhideWhenUsed="1"/>
     <w:lsdException w:name="annotation subject" w:semiHidden="1" w:unhideWhenUsed="1"/>
     <w:lsdException w:name="No List" w:semiHidden="1" w:unhideWhenUsed="1"/>
     <w:lsdException w:name="Outline List 1" w:semiHidden="1" w:unhideWhenUsed="1"/>
@@ -7429,11 +6757,8 @@
     <w:lsdException w:name="Table Contemporary" w:semiHidden="1" w:unhideWhenUsed="1"/>
     <w:lsdException w:name="Table Elegant" w:semiHidden="1" w:unhideWhenUsed="1"/>
     <w:lsdException w:name="Table Professional" w:semiHidden="1" w:unhideWhenUsed="1"/>
-    <w:lsdException w:name="Table Subtle 1" w:semiHidden="1" w:unhideWhenUsed="1"/>
     <w:lsdException w:name="Table Subtle 2" w:semiHidden="1" w:unhideWhenUsed="1"/>
     <w:lsdException w:name="Table Web 1" w:semiHidden="1" w:unhideWhenUsed="1"/>
-    <w:lsdException w:name="Table Web 2" w:semiHidden="1" w:unhideWhenUsed="1"/>
-    <w:lsdException w:name="Table Web 3" w:semiHidden="1" w:unhideWhenUsed="1"/>
     <w:lsdException w:name="Balloon Text" w:semiHidden="1" w:unhideWhenUsed="1"/>
     <w:lsdException w:name="Table Grid" w:uiPriority="59"/>
     <w:lsdException w:name="Table Theme" w:semiHidden="1" w:unhideWhenUsed="1"/>
@@ -7652,6 +6977,11 @@
     <w:lsdException w:name="List Table 5 Dark Accent 6" w:uiPriority="50"/>
     <w:lsdException w:name="List Table 6 Colorful Accent 6" w:uiPriority="51"/>
     <w:lsdException w:name="List Table 7 Colorful Accent 6" w:uiPriority="52"/>
+    <w:lsdException w:name="Mention" w:semiHidden="1" w:unhideWhenUsed="1"/>
+    <w:lsdException w:name="Smart Hyperlink" w:semiHidden="1" w:unhideWhenUsed="1"/>
+    <w:lsdException w:name="Hashtag" w:semiHidden="1" w:unhideWhenUsed="1"/>
+    <w:lsdException w:name="Unresolved Mention" w:semiHidden="1" w:unhideWhenUsed="1"/>
+    <w:lsdException w:name="Smart Link" w:semiHidden="1" w:unhideWhenUsed="1"/>
   </w:latentStyles>
   <w:style w:type="paragraph" w:default="1" w:styleId="Normal">
     <w:name w:val="Normal"/>

--- a/TS-Kramam/TS-2.4/TS 2.4 Sanskrit Krama Paatam Corrections.docx
+++ b/TS-Kramam/TS-2.4/TS 2.4 Sanskrit Krama Paatam Corrections.docx
@@ -1,6 +1,6 @@
 
 <file path=word/document.xml><?xml version="1.0" encoding="utf-8"?>
-<w:document xmlns:wpc="http://schemas.microsoft.com/office/word/2010/wordprocessingCanvas" xmlns:cx="http://schemas.microsoft.com/office/drawing/2014/chartex" xmlns:cx1="http://schemas.microsoft.com/office/drawing/2015/9/8/chartex" xmlns:cx2="http://schemas.microsoft.com/office/drawing/2015/10/21/chartex" xmlns:cx3="http://schemas.microsoft.com/office/drawing/2016/5/9/chartex" xmlns:cx4="http://schemas.microsoft.com/office/drawing/2016/5/10/chartex" xmlns:cx5="http://schemas.microsoft.com/office/drawing/2016/5/11/chartex" xmlns:cx6="http://schemas.microsoft.com/office/drawing/2016/5/12/chartex" xmlns:cx7="http://schemas.microsoft.com/office/drawing/2016/5/13/chartex" xmlns:cx8="http://schemas.microsoft.com/office/drawing/2016/5/14/chartex" xmlns:mc="http://schemas.openxmlformats.org/markup-compatibility/2006" xmlns:aink="http://schemas.microsoft.com/office/drawing/2016/ink" xmlns:am3d="http://schemas.microsoft.com/office/drawing/2017/model3d" xmlns:o="urn:schemas-microsoft-com:office:office" xmlns:r="http://schemas.openxmlformats.org/officeDocument/2006/relationships" xmlns:m="http://schemas.openxmlformats.org/officeDocument/2006/math" xmlns:v="urn:schemas-microsoft-com:vml" xmlns:wp14="http://schemas.microsoft.com/office/word/2010/wordprocessingDrawing" xmlns:wp="http://schemas.openxmlformats.org/drawingml/2006/wordprocessingDrawing" xmlns:w10="urn:schemas-microsoft-com:office:word" xmlns:w="http://schemas.openxmlformats.org/wordprocessingml/2006/main" xmlns:w14="http://schemas.microsoft.com/office/word/2010/wordml" xmlns:w15="http://schemas.microsoft.com/office/word/2012/wordml" xmlns:w16cex="http://schemas.microsoft.com/office/word/2018/wordml/cex" xmlns:w16cid="http://schemas.microsoft.com/office/word/2016/wordml/cid" xmlns:w16="http://schemas.microsoft.com/office/word/2018/wordml" xmlns:w16sdtdh="http://schemas.microsoft.com/office/word/2020/wordml/sdtdatahash" xmlns:w16se="http://schemas.microsoft.com/office/word/2015/wordml/symex" xmlns:wpg="http://schemas.microsoft.com/office/word/2010/wordprocessingGroup" xmlns:wpi="http://schemas.microsoft.com/office/word/2010/wordprocessingInk" xmlns:wne="http://schemas.microsoft.com/office/word/2006/wordml" xmlns:wps="http://schemas.microsoft.com/office/word/2010/wordprocessingShape" mc:Ignorable="w14 w15 w16se w16cid w16 w16cex w16sdtdh wp14">
+<w:document xmlns:wpc="http://schemas.microsoft.com/office/word/2010/wordprocessingCanvas" xmlns:cx="http://schemas.microsoft.com/office/drawing/2014/chartex" xmlns:cx1="http://schemas.microsoft.com/office/drawing/2015/9/8/chartex" xmlns:mc="http://schemas.openxmlformats.org/markup-compatibility/2006" xmlns:o="urn:schemas-microsoft-com:office:office" xmlns:r="http://schemas.openxmlformats.org/officeDocument/2006/relationships" xmlns:m="http://schemas.openxmlformats.org/officeDocument/2006/math" xmlns:v="urn:schemas-microsoft-com:vml" xmlns:wp14="http://schemas.microsoft.com/office/word/2010/wordprocessingDrawing" xmlns:wp="http://schemas.openxmlformats.org/drawingml/2006/wordprocessingDrawing" xmlns:w10="urn:schemas-microsoft-com:office:word" xmlns:w="http://schemas.openxmlformats.org/wordprocessingml/2006/main" xmlns:w14="http://schemas.microsoft.com/office/word/2010/wordml" xmlns:w15="http://schemas.microsoft.com/office/word/2012/wordml" xmlns:w16se="http://schemas.microsoft.com/office/word/2015/wordml/symex" xmlns:wpg="http://schemas.microsoft.com/office/word/2010/wordprocessingGroup" xmlns:wpi="http://schemas.microsoft.com/office/word/2010/wordprocessingInk" xmlns:wne="http://schemas.microsoft.com/office/word/2006/wordml" xmlns:wps="http://schemas.microsoft.com/office/word/2010/wordprocessingShape" mc:Ignorable="w14 w15 w16se wp14">
   <w:body>
     <w:p>
       <w:pPr>
@@ -61,18 +61,7 @@
           <w:szCs w:val="32"/>
           <w:u w:val="single"/>
         </w:rPr>
-        <w:t xml:space="preserve"> Corrections –Observed </w:t>
-      </w:r>
-      <w:proofErr w:type="gramStart"/>
-      <w:r>
-        <w:rPr>
-          <w:b/>
-          <w:bCs/>
-          <w:sz w:val="32"/>
-          <w:szCs w:val="32"/>
-          <w:u w:val="single"/>
-        </w:rPr>
-        <w:t xml:space="preserve">till </w:t>
+        <w:t xml:space="preserve"> Corrections –Observed till </w:t>
       </w:r>
       <w:r>
         <w:rPr>
@@ -85,7 +74,6 @@
         </w:rPr>
         <w:t>?????</w:t>
       </w:r>
-      <w:proofErr w:type="gramEnd"/>
     </w:p>
     <w:p>
       <w:pPr>
@@ -132,16 +120,12 @@
               <w:spacing w:before="0" w:line="240" w:lineRule="auto"/>
               <w:jc w:val="center"/>
               <w:rPr>
-                <w:b/>
-                <w:bCs/>
-                <w:sz w:val="32"/>
-                <w:szCs w:val="32"/>
-              </w:rPr>
-            </w:pPr>
-            <w:r>
-              <w:rPr>
-                <w:b/>
-                <w:bCs/>
+                <w:sz w:val="32"/>
+                <w:szCs w:val="32"/>
+              </w:rPr>
+            </w:pPr>
+            <w:r>
+              <w:rPr>
                 <w:sz w:val="32"/>
                 <w:szCs w:val="32"/>
               </w:rPr>
@@ -153,16 +137,12 @@
               <w:spacing w:before="0" w:line="240" w:lineRule="auto"/>
               <w:jc w:val="center"/>
               <w:rPr>
-                <w:b/>
-                <w:bCs/>
-                <w:sz w:val="32"/>
-                <w:szCs w:val="32"/>
-              </w:rPr>
-            </w:pPr>
-            <w:r>
-              <w:rPr>
-                <w:b/>
-                <w:bCs/>
+                <w:sz w:val="32"/>
+                <w:szCs w:val="32"/>
+              </w:rPr>
+            </w:pPr>
+            <w:r>
+              <w:rPr>
                 <w:sz w:val="32"/>
                 <w:szCs w:val="32"/>
               </w:rPr>
@@ -179,16 +159,12 @@
               <w:spacing w:before="0" w:line="240" w:lineRule="auto"/>
               <w:jc w:val="center"/>
               <w:rPr>
-                <w:b/>
-                <w:bCs/>
-                <w:sz w:val="32"/>
-                <w:szCs w:val="32"/>
-              </w:rPr>
-            </w:pPr>
-            <w:r>
-              <w:rPr>
-                <w:b/>
-                <w:bCs/>
+                <w:sz w:val="32"/>
+                <w:szCs w:val="32"/>
+              </w:rPr>
+            </w:pPr>
+            <w:r>
+              <w:rPr>
                 <w:sz w:val="32"/>
                 <w:szCs w:val="32"/>
               </w:rPr>
@@ -206,16 +182,12 @@
               <w:ind w:right="-18"/>
               <w:jc w:val="center"/>
               <w:rPr>
-                <w:b/>
-                <w:bCs/>
-                <w:sz w:val="32"/>
-                <w:szCs w:val="32"/>
-              </w:rPr>
-            </w:pPr>
-            <w:r>
-              <w:rPr>
-                <w:b/>
-                <w:bCs/>
+                <w:sz w:val="32"/>
+                <w:szCs w:val="32"/>
+              </w:rPr>
+            </w:pPr>
+            <w:r>
+              <w:rPr>
                 <w:sz w:val="32"/>
                 <w:szCs w:val="32"/>
               </w:rPr>
@@ -226,7 +198,7 @@
       </w:tr>
       <w:tr>
         <w:trPr>
-          <w:trHeight w:val="1531"/>
+          <w:trHeight w:val="680"/>
         </w:trPr>
         <w:tc>
           <w:tcPr>
@@ -243,102 +215,24 @@
               <w:adjustRightInd w:val="0"/>
               <w:spacing w:before="0" w:line="252" w:lineRule="auto"/>
               <w:ind w:right="297"/>
-              <w:rPr>
-                <w:rFonts w:cs="Arial"/>
-                <w:b/>
-                <w:color w:val="FF0000"/>
-                <w:sz w:val="28"/>
-                <w:szCs w:val="32"/>
-              </w:rPr>
-            </w:pPr>
-            <w:r>
-              <w:rPr>
-                <w:rFonts w:cs="Arial"/>
-                <w:b/>
-                <w:color w:val="FF0000"/>
-                <w:sz w:val="28"/>
-                <w:szCs w:val="32"/>
-              </w:rPr>
-              <w:t>T.S.2.4.13.1 – Kramam</w:t>
-            </w:r>
-          </w:p>
-          <w:p>
-            <w:pPr>
-              <w:widowControl w:val="0"/>
-              <w:tabs>
-                <w:tab w:val="left" w:pos="993"/>
-              </w:tabs>
-              <w:autoSpaceDE w:val="0"/>
-              <w:autoSpaceDN w:val="0"/>
-              <w:adjustRightInd w:val="0"/>
-              <w:spacing w:before="0" w:line="252" w:lineRule="auto"/>
-              <w:ind w:right="297"/>
-              <w:rPr>
-                <w:rFonts w:cs="Arial"/>
-                <w:b/>
-                <w:color w:val="FF0000"/>
-                <w:sz w:val="28"/>
-                <w:szCs w:val="32"/>
-              </w:rPr>
-            </w:pPr>
-            <w:r>
-              <w:rPr>
-                <w:rFonts w:cs="Arial"/>
-                <w:b/>
-                <w:color w:val="FF0000"/>
-                <w:sz w:val="28"/>
-                <w:szCs w:val="32"/>
-              </w:rPr>
-              <w:t>Krama Vaakyam No. - 25</w:t>
-            </w:r>
-          </w:p>
-          <w:p>
-            <w:pPr>
-              <w:widowControl w:val="0"/>
-              <w:tabs>
-                <w:tab w:val="left" w:pos="993"/>
-              </w:tabs>
-              <w:autoSpaceDE w:val="0"/>
-              <w:autoSpaceDN w:val="0"/>
-              <w:adjustRightInd w:val="0"/>
-              <w:spacing w:before="0" w:line="252" w:lineRule="auto"/>
-              <w:ind w:right="297"/>
-              <w:rPr>
-                <w:rFonts w:cs="Arial"/>
-                <w:b/>
-                <w:color w:val="FF0000"/>
-                <w:sz w:val="28"/>
-                <w:szCs w:val="32"/>
-              </w:rPr>
-            </w:pPr>
-            <w:r>
-              <w:rPr>
-                <w:rFonts w:cs="Arial"/>
-                <w:b/>
-                <w:color w:val="FF0000"/>
-                <w:sz w:val="28"/>
-                <w:szCs w:val="32"/>
-              </w:rPr>
-              <w:t>Panchaati No</w:t>
-            </w:r>
-            <w:r>
-              <w:rPr>
-                <w:rFonts w:cs="Arial"/>
-                <w:b/>
-                <w:color w:val="FF0000"/>
-                <w:szCs w:val="32"/>
-              </w:rPr>
-              <w:t xml:space="preserve">. - </w:t>
-            </w:r>
-            <w:r>
-              <w:rPr>
-                <w:rFonts w:cs="Arial"/>
-                <w:b/>
-                <w:color w:val="FF0000"/>
-                <w:sz w:val="28"/>
-                <w:szCs w:val="32"/>
-              </w:rPr>
-              <w:t>43</w:t>
+              <w:jc w:val="center"/>
+              <w:rPr>
+                <w:rFonts w:cs="Arial"/>
+                <w:b/>
+                <w:color w:val="000000"/>
+                <w:sz w:val="28"/>
+                <w:szCs w:val="32"/>
+              </w:rPr>
+            </w:pPr>
+            <w:r>
+              <w:rPr>
+                <w:rFonts w:cs="Arial"/>
+                <w:b/>
+                <w:color w:val="000000"/>
+                <w:sz w:val="28"/>
+                <w:szCs w:val="32"/>
+              </w:rPr>
+              <w:t>None</w:t>
             </w:r>
           </w:p>
         </w:tc>
@@ -349,200 +243,23 @@
           <w:p>
             <w:pPr>
               <w:spacing w:before="0" w:line="240" w:lineRule="auto"/>
-              <w:rPr>
-                <w:rFonts w:ascii="BRH Malayalam Extra" w:hAnsi="BRH Malayalam Extra" w:cs="BRH Malayalam Extra"/>
-                <w:color w:val="FF0000"/>
-                <w:sz w:val="36"/>
-                <w:szCs w:val="40"/>
-              </w:rPr>
-            </w:pPr>
-            <w:r>
-              <w:rPr>
-                <w:rFonts w:ascii="BRH Malayalam Extra" w:hAnsi="BRH Malayalam Extra" w:cs="BRH Malayalam Extra"/>
-                <w:color w:val="FF0000"/>
-                <w:sz w:val="36"/>
-                <w:szCs w:val="40"/>
-              </w:rPr>
-              <w:t>Ad—¥</w:t>
-            </w:r>
-            <w:proofErr w:type="spellStart"/>
-            <w:r>
-              <w:rPr>
-                <w:rFonts w:ascii="BRH Malayalam Extra" w:hAnsi="BRH Malayalam Extra" w:cs="BRH Malayalam Extra"/>
-                <w:color w:val="FF0000"/>
-                <w:sz w:val="36"/>
-                <w:szCs w:val="40"/>
-              </w:rPr>
-              <w:t>ex¥gîx</w:t>
-            </w:r>
-            <w:proofErr w:type="spellEnd"/>
-            <w:r>
-              <w:rPr>
-                <w:rFonts w:ascii="BRH Malayalam Extra" w:hAnsi="BRH Malayalam Extra" w:cs="BRH Malayalam Extra"/>
-                <w:b/>
-                <w:color w:val="FF0000"/>
-                <w:sz w:val="32"/>
-                <w:szCs w:val="40"/>
-              </w:rPr>
-              <w:t>–</w:t>
-            </w:r>
-            <w:r>
-              <w:rPr>
-                <w:rFonts w:ascii="BRH Malayalam Extra" w:hAnsi="BRH Malayalam Extra" w:cs="BRH Malayalam Extra"/>
-                <w:color w:val="FF0000"/>
-                <w:sz w:val="36"/>
-                <w:szCs w:val="40"/>
-              </w:rPr>
-              <w:t xml:space="preserve"> </w:t>
-            </w:r>
-            <w:proofErr w:type="spellStart"/>
-            <w:r>
-              <w:rPr>
-                <w:rFonts w:ascii="BRH Malayalam Extra" w:hAnsi="BRH Malayalam Extra" w:cs="BRH Malayalam Extra"/>
-                <w:color w:val="FF0000"/>
-                <w:sz w:val="36"/>
-                <w:szCs w:val="40"/>
-              </w:rPr>
-              <w:t>Rx¥j</w:t>
-            </w:r>
-            <w:proofErr w:type="spellEnd"/>
-            <w:r>
-              <w:rPr>
-                <w:rFonts w:ascii="BRH Malayalam Extra" w:hAnsi="BRH Malayalam Extra" w:cs="BRH Malayalam Extra"/>
-                <w:color w:val="FF0000"/>
-                <w:sz w:val="36"/>
-                <w:szCs w:val="40"/>
-              </w:rPr>
-              <w:t xml:space="preserve">—Z | </w:t>
-            </w:r>
-          </w:p>
-          <w:p>
-            <w:pPr>
-              <w:spacing w:before="0" w:line="240" w:lineRule="auto"/>
-              <w:rPr>
-                <w:rFonts w:ascii="BRH Devanagari Extra" w:hAnsi="BRH Devanagari Extra" w:cs="BRH Devanagari Extra"/>
-                <w:color w:val="FF0000"/>
-                <w:sz w:val="40"/>
-                <w:szCs w:val="40"/>
-              </w:rPr>
-            </w:pPr>
-            <w:r>
-              <w:rPr>
-                <w:rFonts w:ascii="BRH Malayalam Extra" w:hAnsi="BRH Malayalam Extra" w:cs="BRH Malayalam Extra"/>
-                <w:color w:val="FF0000"/>
-                <w:sz w:val="36"/>
-                <w:szCs w:val="40"/>
-              </w:rPr>
-              <w:t>Ad—¥</w:t>
-            </w:r>
-            <w:proofErr w:type="spellStart"/>
-            <w:r>
-              <w:rPr>
-                <w:rFonts w:ascii="BRH Malayalam Extra" w:hAnsi="BRH Malayalam Extra" w:cs="BRH Malayalam Extra"/>
-                <w:color w:val="FF0000"/>
-                <w:sz w:val="36"/>
-                <w:szCs w:val="40"/>
-              </w:rPr>
-              <w:t>ex</w:t>
-            </w:r>
-            <w:r>
-              <w:rPr>
-                <w:rFonts w:ascii="BRH Malayalam Extra" w:hAnsi="BRH Malayalam Extra" w:cs="BRH Malayalam Extra"/>
-                <w:color w:val="FF0000"/>
-                <w:sz w:val="36"/>
-                <w:szCs w:val="40"/>
-                <w:highlight w:val="yellow"/>
-              </w:rPr>
-              <w:t>g</w:t>
-            </w:r>
-            <w:r>
-              <w:rPr>
-                <w:rFonts w:ascii="BRH Malayalam Extra" w:hAnsi="BRH Malayalam Extra" w:cs="BRH Malayalam Extra"/>
-                <w:color w:val="FF0000"/>
-                <w:sz w:val="36"/>
-                <w:szCs w:val="40"/>
-              </w:rPr>
-              <w:t>í</w:t>
-            </w:r>
-            <w:proofErr w:type="spellEnd"/>
-            <w:r>
-              <w:rPr>
-                <w:rFonts w:ascii="BRH Malayalam Extra" w:hAnsi="BRH Malayalam Extra" w:cs="BRH Malayalam Extra"/>
-                <w:b/>
-                <w:color w:val="FF0000"/>
-                <w:sz w:val="32"/>
-                <w:szCs w:val="40"/>
-              </w:rPr>
-              <w:t>–</w:t>
-            </w:r>
-            <w:r>
-              <w:rPr>
-                <w:rFonts w:ascii="BRH Malayalam Extra" w:hAnsi="BRH Malayalam Extra" w:cs="BRH Malayalam Extra"/>
-                <w:color w:val="FF0000"/>
-                <w:sz w:val="36"/>
-                <w:szCs w:val="40"/>
-              </w:rPr>
-              <w:t xml:space="preserve"> </w:t>
-            </w:r>
-            <w:proofErr w:type="spellStart"/>
-            <w:r>
-              <w:rPr>
-                <w:rFonts w:ascii="BRH Malayalam Extra" w:hAnsi="BRH Malayalam Extra" w:cs="BRH Malayalam Extra"/>
-                <w:color w:val="FF0000"/>
-                <w:sz w:val="36"/>
-                <w:szCs w:val="40"/>
-              </w:rPr>
-              <w:t>CZõd</w:t>
-            </w:r>
-            <w:proofErr w:type="spellEnd"/>
-            <w:r>
-              <w:rPr>
-                <w:rFonts w:ascii="BRH Malayalam Extra" w:hAnsi="BRH Malayalam Extra" w:cs="BRH Malayalam Extra"/>
-                <w:color w:val="FF0000"/>
-                <w:sz w:val="36"/>
-                <w:szCs w:val="40"/>
-              </w:rPr>
-              <w:t>—e - D</w:t>
-            </w:r>
-            <w:r>
-              <w:rPr>
-                <w:rFonts w:ascii="BRH Malayalam Extra" w:hAnsi="BRH Malayalam Extra" w:cs="BRH Malayalam Extra"/>
-                <w:b/>
-                <w:color w:val="FF0000"/>
-                <w:sz w:val="32"/>
-                <w:szCs w:val="40"/>
-              </w:rPr>
-              <w:t>–</w:t>
-            </w:r>
-            <w:proofErr w:type="spellStart"/>
-            <w:r>
-              <w:rPr>
-                <w:rFonts w:ascii="BRH Malayalam Extra" w:hAnsi="BRH Malayalam Extra" w:cs="BRH Malayalam Extra"/>
-                <w:color w:val="FF0000"/>
-                <w:sz w:val="36"/>
-                <w:szCs w:val="40"/>
-              </w:rPr>
-              <w:t>gî</w:t>
-            </w:r>
-            <w:proofErr w:type="spellEnd"/>
-            <w:r>
-              <w:rPr>
-                <w:rFonts w:ascii="BRH Malayalam Extra" w:hAnsi="BRH Malayalam Extra" w:cs="BRH Malayalam Extra"/>
-                <w:b/>
-                <w:color w:val="FF0000"/>
-                <w:sz w:val="32"/>
-                <w:szCs w:val="40"/>
-              </w:rPr>
-              <w:t>–</w:t>
-            </w:r>
-            <w:r>
-              <w:rPr>
-                <w:rFonts w:ascii="BRH Malayalam Extra" w:hAnsi="BRH Malayalam Extra" w:cs="BRH Malayalam Extra"/>
-                <w:color w:val="FF0000"/>
-                <w:sz w:val="36"/>
-                <w:szCs w:val="40"/>
-              </w:rPr>
-              <w:t>J |</w:t>
+              <w:jc w:val="center"/>
+              <w:rPr>
+                <w:rFonts w:ascii="BRH Devanagari Extra" w:hAnsi="BRH Devanagari Extra" w:cs="BRH Devanagari Extra"/>
+                <w:color w:val="000000"/>
+                <w:sz w:val="40"/>
+                <w:szCs w:val="40"/>
+              </w:rPr>
+            </w:pPr>
+            <w:r>
+              <w:rPr>
+                <w:rFonts w:cs="Arial"/>
+                <w:b/>
+                <w:color w:val="000000"/>
+                <w:sz w:val="28"/>
+                <w:szCs w:val="32"/>
+              </w:rPr>
+              <w:t>None</w:t>
             </w:r>
           </w:p>
         </w:tc>
@@ -552,196 +269,28 @@
           </w:tcPr>
           <w:p>
             <w:pPr>
-              <w:spacing w:before="0" w:line="240" w:lineRule="auto"/>
-              <w:rPr>
-                <w:rFonts w:ascii="BRH Malayalam Extra" w:hAnsi="BRH Malayalam Extra" w:cs="BRH Malayalam Extra"/>
-                <w:color w:val="FF0000"/>
-                <w:sz w:val="36"/>
-                <w:szCs w:val="40"/>
-              </w:rPr>
-            </w:pPr>
-            <w:r>
-              <w:rPr>
-                <w:rFonts w:ascii="BRH Malayalam Extra" w:hAnsi="BRH Malayalam Extra" w:cs="BRH Malayalam Extra"/>
-                <w:color w:val="FF0000"/>
-                <w:sz w:val="36"/>
-                <w:szCs w:val="40"/>
-              </w:rPr>
-              <w:t>Ad—¥</w:t>
-            </w:r>
-            <w:proofErr w:type="spellStart"/>
-            <w:r>
-              <w:rPr>
-                <w:rFonts w:ascii="BRH Malayalam Extra" w:hAnsi="BRH Malayalam Extra" w:cs="BRH Malayalam Extra"/>
-                <w:color w:val="FF0000"/>
-                <w:sz w:val="36"/>
-                <w:szCs w:val="40"/>
-              </w:rPr>
-              <w:t>ex¥gîx</w:t>
-            </w:r>
-            <w:proofErr w:type="spellEnd"/>
-            <w:r>
-              <w:rPr>
-                <w:rFonts w:ascii="BRH Malayalam Extra" w:hAnsi="BRH Malayalam Extra" w:cs="BRH Malayalam Extra"/>
-                <w:b/>
-                <w:color w:val="FF0000"/>
-                <w:sz w:val="32"/>
-                <w:szCs w:val="40"/>
-              </w:rPr>
-              <w:t>–</w:t>
-            </w:r>
-            <w:r>
-              <w:rPr>
-                <w:rFonts w:ascii="BRH Malayalam Extra" w:hAnsi="BRH Malayalam Extra" w:cs="BRH Malayalam Extra"/>
-                <w:color w:val="FF0000"/>
-                <w:sz w:val="36"/>
-                <w:szCs w:val="40"/>
-              </w:rPr>
-              <w:t xml:space="preserve"> </w:t>
-            </w:r>
-            <w:proofErr w:type="spellStart"/>
-            <w:r>
-              <w:rPr>
-                <w:rFonts w:ascii="BRH Malayalam Extra" w:hAnsi="BRH Malayalam Extra" w:cs="BRH Malayalam Extra"/>
-                <w:color w:val="FF0000"/>
-                <w:sz w:val="36"/>
-                <w:szCs w:val="40"/>
-              </w:rPr>
-              <w:t>Rx¥j</w:t>
-            </w:r>
-            <w:proofErr w:type="spellEnd"/>
-            <w:r>
-              <w:rPr>
-                <w:rFonts w:ascii="BRH Malayalam Extra" w:hAnsi="BRH Malayalam Extra" w:cs="BRH Malayalam Extra"/>
-                <w:color w:val="FF0000"/>
-                <w:sz w:val="36"/>
-                <w:szCs w:val="40"/>
-              </w:rPr>
-              <w:t xml:space="preserve">—Z | </w:t>
-            </w:r>
-          </w:p>
-          <w:p>
-            <w:pPr>
               <w:widowControl w:val="0"/>
               <w:autoSpaceDE w:val="0"/>
               <w:autoSpaceDN w:val="0"/>
               <w:adjustRightInd w:val="0"/>
               <w:spacing w:before="0" w:line="264" w:lineRule="auto"/>
-              <w:rPr>
-                <w:rFonts w:ascii="BRH Devanagari Extra" w:hAnsi="BRH Devanagari Extra" w:cs="BRH Devanagari Extra"/>
-                <w:color w:val="FF0000"/>
-                <w:sz w:val="40"/>
-                <w:szCs w:val="40"/>
-              </w:rPr>
-            </w:pPr>
-            <w:r>
-              <w:rPr>
-                <w:rFonts w:ascii="BRH Malayalam Extra" w:hAnsi="BRH Malayalam Extra" w:cs="BRH Malayalam Extra"/>
-                <w:color w:val="FF0000"/>
-                <w:sz w:val="36"/>
-                <w:szCs w:val="40"/>
-              </w:rPr>
-              <w:t>Ad—¥</w:t>
-            </w:r>
-            <w:proofErr w:type="spellStart"/>
-            <w:r>
-              <w:rPr>
-                <w:rFonts w:ascii="BRH Malayalam Extra" w:hAnsi="BRH Malayalam Extra" w:cs="BRH Malayalam Extra"/>
-                <w:color w:val="FF0000"/>
-                <w:sz w:val="36"/>
-                <w:szCs w:val="40"/>
-              </w:rPr>
-              <w:t>ex</w:t>
-            </w:r>
-            <w:r>
-              <w:rPr>
-                <w:rFonts w:ascii="BRH Malayalam Extra" w:hAnsi="BRH Malayalam Extra" w:cs="BRH Malayalam Extra"/>
-                <w:color w:val="FF0000"/>
-                <w:sz w:val="36"/>
-                <w:szCs w:val="40"/>
-                <w:highlight w:val="green"/>
-              </w:rPr>
-              <w:t>gî</w:t>
-            </w:r>
-            <w:proofErr w:type="spellEnd"/>
-            <w:r>
-              <w:rPr>
-                <w:rFonts w:ascii="BRH Malayalam Extra" w:hAnsi="BRH Malayalam Extra" w:cs="BRH Malayalam Extra"/>
-                <w:b/>
-                <w:color w:val="FF0000"/>
-                <w:sz w:val="32"/>
-                <w:szCs w:val="40"/>
-              </w:rPr>
-              <w:t>–</w:t>
-            </w:r>
-            <w:r>
-              <w:rPr>
-                <w:rFonts w:ascii="BRH Malayalam Extra" w:hAnsi="BRH Malayalam Extra" w:cs="BRH Malayalam Extra"/>
-                <w:color w:val="FF0000"/>
-                <w:sz w:val="36"/>
-                <w:szCs w:val="40"/>
-              </w:rPr>
-              <w:t xml:space="preserve"> </w:t>
-            </w:r>
-            <w:proofErr w:type="spellStart"/>
-            <w:r>
-              <w:rPr>
-                <w:rFonts w:ascii="BRH Malayalam Extra" w:hAnsi="BRH Malayalam Extra" w:cs="BRH Malayalam Extra"/>
-                <w:color w:val="FF0000"/>
-                <w:sz w:val="36"/>
-                <w:szCs w:val="40"/>
-              </w:rPr>
-              <w:t>CZõd</w:t>
-            </w:r>
-            <w:proofErr w:type="spellEnd"/>
-            <w:r>
-              <w:rPr>
-                <w:rFonts w:ascii="BRH Malayalam Extra" w:hAnsi="BRH Malayalam Extra" w:cs="BRH Malayalam Extra"/>
-                <w:color w:val="FF0000"/>
-                <w:sz w:val="36"/>
-                <w:szCs w:val="40"/>
-              </w:rPr>
-              <w:t>—e - D</w:t>
-            </w:r>
-            <w:r>
-              <w:rPr>
-                <w:rFonts w:ascii="BRH Malayalam Extra" w:hAnsi="BRH Malayalam Extra" w:cs="BRH Malayalam Extra"/>
-                <w:b/>
-                <w:color w:val="FF0000"/>
-                <w:sz w:val="32"/>
-                <w:szCs w:val="40"/>
-              </w:rPr>
-              <w:t>–</w:t>
-            </w:r>
-            <w:proofErr w:type="spellStart"/>
-            <w:r>
-              <w:rPr>
-                <w:rFonts w:ascii="BRH Malayalam Extra" w:hAnsi="BRH Malayalam Extra" w:cs="BRH Malayalam Extra"/>
-                <w:color w:val="FF0000"/>
-                <w:sz w:val="36"/>
-                <w:szCs w:val="40"/>
-              </w:rPr>
-              <w:t>gî</w:t>
-            </w:r>
-            <w:proofErr w:type="spellEnd"/>
-            <w:r>
-              <w:rPr>
-                <w:rFonts w:ascii="BRH Malayalam Extra" w:hAnsi="BRH Malayalam Extra" w:cs="BRH Malayalam Extra"/>
-                <w:b/>
-                <w:color w:val="FF0000"/>
-                <w:sz w:val="32"/>
-                <w:szCs w:val="40"/>
-              </w:rPr>
-              <w:t>–</w:t>
-            </w:r>
-            <w:r>
-              <w:rPr>
-                <w:rFonts w:ascii="BRH Malayalam Extra" w:hAnsi="BRH Malayalam Extra" w:cs="BRH Malayalam Extra"/>
-                <w:color w:val="FF0000"/>
-                <w:sz w:val="36"/>
-                <w:szCs w:val="40"/>
-              </w:rPr>
-              <w:t>J |</w:t>
+              <w:jc w:val="center"/>
+              <w:rPr>
+                <w:rFonts w:ascii="BRH Devanagari Extra" w:hAnsi="BRH Devanagari Extra" w:cs="BRH Devanagari Extra"/>
+                <w:color w:val="000000"/>
+                <w:sz w:val="40"/>
+                <w:szCs w:val="40"/>
+              </w:rPr>
+            </w:pPr>
+            <w:r>
+              <w:rPr>
+                <w:rFonts w:cs="Arial"/>
+                <w:b/>
+                <w:color w:val="000000"/>
+                <w:sz w:val="28"/>
+                <w:szCs w:val="32"/>
+              </w:rPr>
+              <w:t>None</w:t>
             </w:r>
           </w:p>
         </w:tc>
@@ -768,6 +317,18 @@
         </w:rPr>
         <w:t>=============</w:t>
       </w:r>
+      <w:r>
+        <w:rPr>
+          <w:b/>
+          <w:bCs/>
+          <w:sz w:val="32"/>
+          <w:szCs w:val="32"/>
+          <w:u w:val="single"/>
+        </w:rPr>
+        <w:t>===</w:t>
+      </w:r>
+      <w:bookmarkStart w:id="0" w:name="_GoBack"/>
+      <w:bookmarkEnd w:id="0"/>
     </w:p>
     <w:p>
       <w:pPr>
@@ -916,16 +477,12 @@
               <w:spacing w:before="0" w:line="240" w:lineRule="auto"/>
               <w:jc w:val="center"/>
               <w:rPr>
-                <w:b/>
-                <w:bCs/>
-                <w:sz w:val="32"/>
-                <w:szCs w:val="32"/>
-              </w:rPr>
-            </w:pPr>
-            <w:r>
-              <w:rPr>
-                <w:b/>
-                <w:bCs/>
+                <w:sz w:val="32"/>
+                <w:szCs w:val="32"/>
+              </w:rPr>
+            </w:pPr>
+            <w:r>
+              <w:rPr>
                 <w:sz w:val="32"/>
                 <w:szCs w:val="32"/>
               </w:rPr>
@@ -937,16 +494,12 @@
               <w:spacing w:before="0" w:line="240" w:lineRule="auto"/>
               <w:jc w:val="center"/>
               <w:rPr>
-                <w:b/>
-                <w:bCs/>
-                <w:sz w:val="32"/>
-                <w:szCs w:val="32"/>
-              </w:rPr>
-            </w:pPr>
-            <w:r>
-              <w:rPr>
-                <w:b/>
-                <w:bCs/>
+                <w:sz w:val="32"/>
+                <w:szCs w:val="32"/>
+              </w:rPr>
+            </w:pPr>
+            <w:r>
+              <w:rPr>
                 <w:sz w:val="32"/>
                 <w:szCs w:val="32"/>
               </w:rPr>
@@ -963,16 +516,12 @@
               <w:spacing w:before="0" w:line="240" w:lineRule="auto"/>
               <w:jc w:val="center"/>
               <w:rPr>
-                <w:b/>
-                <w:bCs/>
-                <w:sz w:val="32"/>
-                <w:szCs w:val="32"/>
-              </w:rPr>
-            </w:pPr>
-            <w:r>
-              <w:rPr>
-                <w:b/>
-                <w:bCs/>
+                <w:sz w:val="32"/>
+                <w:szCs w:val="32"/>
+              </w:rPr>
+            </w:pPr>
+            <w:r>
+              <w:rPr>
                 <w:sz w:val="32"/>
                 <w:szCs w:val="32"/>
               </w:rPr>
@@ -990,16 +539,12 @@
               <w:ind w:right="-18"/>
               <w:jc w:val="center"/>
               <w:rPr>
-                <w:b/>
-                <w:bCs/>
-                <w:sz w:val="32"/>
-                <w:szCs w:val="32"/>
-              </w:rPr>
-            </w:pPr>
-            <w:r>
-              <w:rPr>
-                <w:b/>
-                <w:bCs/>
+                <w:sz w:val="32"/>
+                <w:szCs w:val="32"/>
+              </w:rPr>
+            </w:pPr>
+            <w:r>
+              <w:rPr>
                 <w:sz w:val="32"/>
                 <w:szCs w:val="32"/>
               </w:rPr>
@@ -1179,7 +724,6 @@
                 <w:szCs w:val="40"/>
               </w:rPr>
             </w:pPr>
-            <w:proofErr w:type="spellStart"/>
             <w:r>
               <w:rPr>
                 <w:rFonts w:ascii="BRH Devanagari Extra" w:hAnsi="BRH Devanagari Extra" w:cs="BRH Devanagari Extra"/>
@@ -1189,7 +733,6 @@
               </w:rPr>
               <w:t>iÉÉÌlÉ</w:t>
             </w:r>
-            <w:proofErr w:type="spellEnd"/>
             <w:r>
               <w:rPr>
                 <w:rFonts w:ascii="BRH Malayalam Extra" w:hAnsi="BRH Malayalam Extra" w:cs="BRH Devanagari Extra"/>
@@ -1207,9 +750,37 @@
                 <w:sz w:val="40"/>
                 <w:szCs w:val="40"/>
               </w:rPr>
-              <w:t xml:space="preserve"> </w:t>
-            </w:r>
-            <w:proofErr w:type="spellStart"/>
+              <w:t xml:space="preserve"> U¤ÉÉ</w:t>
+            </w:r>
+            <w:r>
+              <w:rPr>
+                <w:rFonts w:ascii="BRH Devanagari Extra" w:hAnsi="BRH Devanagari Extra" w:cs="BRH Devanagari Extra"/>
+                <w:color w:val="000000"/>
+                <w:sz w:val="36"/>
+                <w:szCs w:val="40"/>
+              </w:rPr>
+              <w:t>óè</w:t>
+            </w:r>
+            <w:r>
+              <w:rPr>
+                <w:rFonts w:ascii="BRH Devanagari Extra" w:hAnsi="BRH Devanagari Extra" w:cs="BRH Devanagari Extra"/>
+                <w:color w:val="000000"/>
+                <w:sz w:val="40"/>
+                <w:szCs w:val="40"/>
+              </w:rPr>
+              <w:t xml:space="preserve">þÍxÉ | </w:t>
+            </w:r>
+          </w:p>
+          <w:p>
+            <w:pPr>
+              <w:spacing w:before="0" w:line="240" w:lineRule="auto"/>
+              <w:rPr>
+                <w:rFonts w:ascii="BRH Devanagari Extra" w:hAnsi="BRH Devanagari Extra" w:cs="BRH Devanagari Extra"/>
+                <w:color w:val="000000"/>
+                <w:sz w:val="40"/>
+                <w:szCs w:val="40"/>
+              </w:rPr>
+            </w:pPr>
             <w:r>
               <w:rPr>
                 <w:rFonts w:ascii="BRH Devanagari Extra" w:hAnsi="BRH Devanagari Extra" w:cs="BRH Devanagari Extra"/>
@@ -1221,112 +792,51 @@
             </w:r>
             <w:r>
               <w:rPr>
-                <w:rFonts w:ascii="BRH Devanagari Extra" w:hAnsi="BRH Devanagari Extra" w:cs="BRH Devanagari Extra"/>
+                <w:rFonts w:ascii="BRH Malayalam Extra" w:hAnsi="BRH Malayalam Extra" w:cs="BRH Devanagari Extra"/>
+                <w:b/>
                 <w:color w:val="000000"/>
                 <w:sz w:val="36"/>
                 <w:szCs w:val="40"/>
               </w:rPr>
-              <w:t>óè</w:t>
-            </w:r>
-            <w:r>
-              <w:rPr>
-                <w:rFonts w:ascii="BRH Devanagari Extra" w:hAnsi="BRH Devanagari Extra" w:cs="BRH Devanagari Extra"/>
-                <w:color w:val="000000"/>
-                <w:sz w:val="40"/>
-                <w:szCs w:val="40"/>
-              </w:rPr>
-              <w:t>þÍxÉ</w:t>
-            </w:r>
-            <w:proofErr w:type="spellEnd"/>
-            <w:r>
-              <w:rPr>
-                <w:rFonts w:ascii="BRH Devanagari Extra" w:hAnsi="BRH Devanagari Extra" w:cs="BRH Devanagari Extra"/>
-                <w:color w:val="000000"/>
-                <w:sz w:val="40"/>
-                <w:szCs w:val="40"/>
-              </w:rPr>
-              <w:t xml:space="preserve"> | </w:t>
-            </w:r>
-          </w:p>
-          <w:p>
-            <w:pPr>
-              <w:spacing w:before="0" w:line="240" w:lineRule="auto"/>
-              <w:rPr>
-                <w:rFonts w:ascii="BRH Devanagari Extra" w:hAnsi="BRH Devanagari Extra" w:cs="BRH Devanagari Extra"/>
-                <w:color w:val="000000"/>
-                <w:sz w:val="40"/>
-                <w:szCs w:val="40"/>
-              </w:rPr>
-            </w:pPr>
-            <w:r>
-              <w:rPr>
-                <w:rFonts w:ascii="BRH Devanagari Extra" w:hAnsi="BRH Devanagari Extra" w:cs="BRH Devanagari Extra"/>
-                <w:color w:val="000000"/>
-                <w:sz w:val="40"/>
-                <w:szCs w:val="40"/>
-              </w:rPr>
-              <w:t>U¤ÉÉ</w:t>
-            </w:r>
-            <w:r>
-              <w:rPr>
-                <w:rFonts w:ascii="BRH Malayalam Extra" w:hAnsi="BRH Malayalam Extra" w:cs="BRH Devanagari Extra"/>
-                <w:b/>
+              <w:t>–</w:t>
+            </w:r>
+            <w:r>
+              <w:rPr>
+                <w:rFonts w:ascii="BRH Devanagari Extra" w:hAnsi="BRH Devanagari Extra" w:cs="BRH Devanagari Extra"/>
                 <w:color w:val="000000"/>
                 <w:sz w:val="36"/>
                 <w:szCs w:val="40"/>
-              </w:rPr>
-              <w:t>–</w:t>
-            </w:r>
-            <w:proofErr w:type="spellStart"/>
+                <w:highlight w:val="yellow"/>
+              </w:rPr>
+              <w:t>ó</w:t>
+            </w:r>
             <w:r>
               <w:rPr>
                 <w:rFonts w:ascii="BRH Devanagari Extra" w:hAnsi="BRH Devanagari Extra" w:cs="BRH Devanagari Extra"/>
                 <w:color w:val="000000"/>
                 <w:sz w:val="36"/>
                 <w:szCs w:val="40"/>
-                <w:highlight w:val="yellow"/>
-              </w:rPr>
-              <w:t>ó</w:t>
-            </w:r>
-            <w:r>
-              <w:rPr>
-                <w:rFonts w:ascii="BRH Devanagari Extra" w:hAnsi="BRH Devanagari Extra" w:cs="BRH Devanagari Extra"/>
+              </w:rPr>
+              <w:t>è</w:t>
+            </w:r>
+            <w:r>
+              <w:rPr>
+                <w:rFonts w:ascii="BRH Malayalam Extra" w:hAnsi="BRH Malayalam Extra" w:cs="BRH Devanagari Extra"/>
+                <w:b/>
                 <w:color w:val="000000"/>
                 <w:sz w:val="36"/>
                 <w:szCs w:val="40"/>
               </w:rPr>
-              <w:t>è</w:t>
-            </w:r>
-            <w:proofErr w:type="spellEnd"/>
-            <w:r>
-              <w:rPr>
-                <w:rFonts w:ascii="BRH Malayalam Extra" w:hAnsi="BRH Malayalam Extra" w:cs="BRH Devanagari Extra"/>
-                <w:b/>
-                <w:color w:val="000000"/>
-                <w:sz w:val="36"/>
-                <w:szCs w:val="40"/>
-              </w:rPr>
-              <w:t>–</w:t>
-            </w:r>
-            <w:proofErr w:type="spellStart"/>
-            <w:r>
-              <w:rPr>
-                <w:rFonts w:ascii="BRH Devanagari Extra" w:hAnsi="BRH Devanagari Extra" w:cs="BRH Devanagari Extra"/>
-                <w:color w:val="000000"/>
-                <w:sz w:val="40"/>
-                <w:szCs w:val="40"/>
-              </w:rPr>
-              <w:t>xrÉlÉ×þiÉqÉç</w:t>
-            </w:r>
-            <w:proofErr w:type="spellEnd"/>
-            <w:r>
-              <w:rPr>
-                <w:rFonts w:ascii="BRH Devanagari Extra" w:hAnsi="BRH Devanagari Extra" w:cs="BRH Devanagari Extra"/>
-                <w:color w:val="000000"/>
-                <w:sz w:val="40"/>
-                <w:szCs w:val="40"/>
-              </w:rPr>
-              <w:t xml:space="preserve"> |</w:t>
+              <w:t>–</w:t>
+            </w:r>
+            <w:r>
+              <w:rPr>
+                <w:rFonts w:ascii="BRH Devanagari Extra" w:hAnsi="BRH Devanagari Extra" w:cs="BRH Devanagari Extra"/>
+                <w:color w:val="000000"/>
+                <w:sz w:val="40"/>
+                <w:szCs w:val="40"/>
+              </w:rPr>
+              <w:t>xrÉlÉ×þiÉqÉç |</w:t>
             </w:r>
           </w:p>
         </w:tc>
@@ -1344,7 +854,6 @@
                 <w:szCs w:val="40"/>
               </w:rPr>
             </w:pPr>
-            <w:proofErr w:type="spellStart"/>
             <w:r>
               <w:rPr>
                 <w:rFonts w:ascii="BRH Devanagari Extra" w:hAnsi="BRH Devanagari Extra" w:cs="BRH Devanagari Extra"/>
@@ -1354,7 +863,6 @@
               </w:rPr>
               <w:t>iÉÉÌlÉ</w:t>
             </w:r>
-            <w:proofErr w:type="spellEnd"/>
             <w:r>
               <w:rPr>
                 <w:rFonts w:ascii="BRH Malayalam Extra" w:hAnsi="BRH Malayalam Extra" w:cs="BRH Devanagari Extra"/>
@@ -1372,17 +880,7 @@
                 <w:sz w:val="40"/>
                 <w:szCs w:val="40"/>
               </w:rPr>
-              <w:t xml:space="preserve"> </w:t>
-            </w:r>
-            <w:proofErr w:type="spellStart"/>
-            <w:r>
-              <w:rPr>
-                <w:rFonts w:ascii="BRH Devanagari Extra" w:hAnsi="BRH Devanagari Extra" w:cs="BRH Devanagari Extra"/>
-                <w:color w:val="000000"/>
-                <w:sz w:val="40"/>
-                <w:szCs w:val="40"/>
-              </w:rPr>
-              <w:t>U¤ÉÉ</w:t>
+              <w:t xml:space="preserve"> U¤ÉÉ</w:t>
             </w:r>
             <w:r>
               <w:rPr>
@@ -1400,17 +898,7 @@
                 <w:sz w:val="40"/>
                 <w:szCs w:val="40"/>
               </w:rPr>
-              <w:t>þÍxÉ</w:t>
-            </w:r>
-            <w:proofErr w:type="spellEnd"/>
-            <w:r>
-              <w:rPr>
-                <w:rFonts w:ascii="BRH Devanagari Extra" w:hAnsi="BRH Devanagari Extra" w:cs="BRH Devanagari Extra"/>
-                <w:color w:val="000000"/>
-                <w:sz w:val="40"/>
-                <w:szCs w:val="40"/>
-              </w:rPr>
-              <w:t xml:space="preserve"> | </w:t>
+              <w:t xml:space="preserve">þÍxÉ | </w:t>
             </w:r>
           </w:p>
           <w:p>
@@ -1465,25 +953,14 @@
               </w:rPr>
               <w:t>–</w:t>
             </w:r>
-            <w:proofErr w:type="spellStart"/>
-            <w:r>
-              <w:rPr>
-                <w:rFonts w:ascii="BRH Devanagari Extra" w:hAnsi="BRH Devanagari Extra" w:cs="BRH Devanagari Extra"/>
-                <w:color w:val="000000"/>
-                <w:sz w:val="40"/>
-                <w:szCs w:val="40"/>
-              </w:rPr>
-              <w:t>xrÉlÉ×þiÉqÉç</w:t>
-            </w:r>
-            <w:proofErr w:type="spellEnd"/>
-            <w:r>
-              <w:rPr>
-                <w:rFonts w:ascii="BRH Devanagari Extra" w:hAnsi="BRH Devanagari Extra" w:cs="BRH Devanagari Extra"/>
-                <w:color w:val="000000"/>
-                <w:sz w:val="40"/>
-                <w:szCs w:val="40"/>
-              </w:rPr>
-              <w:t xml:space="preserve"> |</w:t>
+            <w:r>
+              <w:rPr>
+                <w:rFonts w:ascii="BRH Devanagari Extra" w:hAnsi="BRH Devanagari Extra" w:cs="BRH Devanagari Extra"/>
+                <w:color w:val="000000"/>
+                <w:sz w:val="40"/>
+                <w:szCs w:val="40"/>
+              </w:rPr>
+              <w:t>xrÉlÉ×þiÉqÉç |</w:t>
             </w:r>
           </w:p>
         </w:tc>
@@ -1656,37 +1133,25 @@
                 <w:szCs w:val="40"/>
               </w:rPr>
             </w:pPr>
-            <w:proofErr w:type="spellStart"/>
-            <w:r>
-              <w:rPr>
-                <w:rFonts w:ascii="BRH Devanagari Extra" w:hAnsi="BRH Devanagari Extra" w:cs="BRH Devanagari Extra"/>
-                <w:color w:val="000000"/>
-                <w:sz w:val="40"/>
-                <w:szCs w:val="40"/>
-              </w:rPr>
-              <w:t>CirÉþoÉëuÉÏiÉç</w:t>
-            </w:r>
-            <w:proofErr w:type="spellEnd"/>
-            <w:r>
-              <w:rPr>
-                <w:rFonts w:ascii="BRH Devanagari Extra" w:hAnsi="BRH Devanagari Extra" w:cs="BRH Devanagari Extra"/>
-                <w:color w:val="000000"/>
-                <w:sz w:val="40"/>
-                <w:szCs w:val="40"/>
-              </w:rPr>
-              <w:t xml:space="preserve"> | A</w:t>
-            </w:r>
-            <w:r>
-              <w:rPr>
-                <w:rFonts w:ascii="BRH Malayalam Extra" w:hAnsi="BRH Malayalam Extra" w:cs="BRH Devanagari Extra"/>
-                <w:b/>
-                <w:color w:val="000000"/>
-                <w:sz w:val="32"/>
-                <w:szCs w:val="40"/>
-              </w:rPr>
-              <w:t>–</w:t>
-            </w:r>
-            <w:proofErr w:type="spellStart"/>
+            <w:r>
+              <w:rPr>
+                <w:rFonts w:ascii="BRH Devanagari Extra" w:hAnsi="BRH Devanagari Extra" w:cs="BRH Devanagari Extra"/>
+                <w:color w:val="000000"/>
+                <w:sz w:val="40"/>
+                <w:szCs w:val="40"/>
+              </w:rPr>
+              <w:t>CirÉþoÉëuÉÏiÉç | A</w:t>
+            </w:r>
+            <w:r>
+              <w:rPr>
+                <w:rFonts w:ascii="BRH Malayalam Extra" w:hAnsi="BRH Malayalam Extra" w:cs="BRH Devanagari Extra"/>
+                <w:b/>
+                <w:color w:val="000000"/>
+                <w:sz w:val="32"/>
+                <w:szCs w:val="40"/>
+              </w:rPr>
+              <w:t>–</w:t>
+            </w:r>
             <w:r>
               <w:rPr>
                 <w:rFonts w:ascii="BRH Devanagari Extra" w:hAnsi="BRH Devanagari Extra" w:cs="BRH Devanagari Extra"/>
@@ -1696,7 +1161,6 @@
               </w:rPr>
               <w:t>oÉë</w:t>
             </w:r>
-            <w:proofErr w:type="spellEnd"/>
             <w:r>
               <w:rPr>
                 <w:rFonts w:ascii="BRH Malayalam Extra" w:hAnsi="BRH Malayalam Extra" w:cs="BRH Devanagari Extra"/>
@@ -1707,7 +1171,6 @@
               </w:rPr>
               <w:t>––</w:t>
             </w:r>
-            <w:proofErr w:type="spellStart"/>
             <w:r>
               <w:rPr>
                 <w:rFonts w:ascii="BRH Devanagari Extra" w:hAnsi="BRH Devanagari Extra" w:cs="BRH Devanagari Extra"/>
@@ -1725,37 +1188,7 @@
                 <w:sz w:val="40"/>
                 <w:szCs w:val="40"/>
               </w:rPr>
-              <w:t>iÉç</w:t>
-            </w:r>
-            <w:proofErr w:type="spellEnd"/>
-            <w:r>
-              <w:rPr>
-                <w:rFonts w:ascii="BRH Devanagari Extra" w:hAnsi="BRH Devanagari Extra" w:cs="BRH Devanagari Extra"/>
-                <w:color w:val="000000"/>
-                <w:sz w:val="40"/>
-                <w:szCs w:val="40"/>
-              </w:rPr>
-              <w:t xml:space="preserve"> </w:t>
-            </w:r>
-            <w:proofErr w:type="spellStart"/>
-            <w:r>
-              <w:rPr>
-                <w:rFonts w:ascii="BRH Devanagari Extra" w:hAnsi="BRH Devanagari Extra" w:cs="BRH Devanagari Extra"/>
-                <w:color w:val="000000"/>
-                <w:sz w:val="40"/>
-                <w:szCs w:val="40"/>
-              </w:rPr>
-              <w:t>iÉå</w:t>
-            </w:r>
-            <w:proofErr w:type="spellEnd"/>
-            <w:r>
-              <w:rPr>
-                <w:rFonts w:ascii="BRH Devanagari Extra" w:hAnsi="BRH Devanagari Extra" w:cs="BRH Devanagari Extra"/>
-                <w:color w:val="000000"/>
-                <w:sz w:val="40"/>
-                <w:szCs w:val="40"/>
-              </w:rPr>
-              <w:t xml:space="preserve"> |</w:t>
+              <w:t>iÉç iÉå |</w:t>
             </w:r>
           </w:p>
         </w:tc>
@@ -1777,37 +1210,25 @@
                 <w:szCs w:val="40"/>
               </w:rPr>
             </w:pPr>
-            <w:proofErr w:type="spellStart"/>
-            <w:r>
-              <w:rPr>
-                <w:rFonts w:ascii="BRH Devanagari Extra" w:hAnsi="BRH Devanagari Extra" w:cs="BRH Devanagari Extra"/>
-                <w:color w:val="000000"/>
-                <w:sz w:val="40"/>
-                <w:szCs w:val="40"/>
-              </w:rPr>
-              <w:t>CirÉþoÉëuÉÏiÉç</w:t>
-            </w:r>
-            <w:proofErr w:type="spellEnd"/>
-            <w:r>
-              <w:rPr>
-                <w:rFonts w:ascii="BRH Devanagari Extra" w:hAnsi="BRH Devanagari Extra" w:cs="BRH Devanagari Extra"/>
-                <w:color w:val="000000"/>
-                <w:sz w:val="40"/>
-                <w:szCs w:val="40"/>
-              </w:rPr>
-              <w:t xml:space="preserve"> | A</w:t>
-            </w:r>
-            <w:r>
-              <w:rPr>
-                <w:rFonts w:ascii="BRH Malayalam Extra" w:hAnsi="BRH Malayalam Extra" w:cs="BRH Devanagari Extra"/>
-                <w:b/>
-                <w:color w:val="000000"/>
-                <w:sz w:val="32"/>
-                <w:szCs w:val="40"/>
-              </w:rPr>
-              <w:t>–</w:t>
-            </w:r>
-            <w:proofErr w:type="spellStart"/>
+            <w:r>
+              <w:rPr>
+                <w:rFonts w:ascii="BRH Devanagari Extra" w:hAnsi="BRH Devanagari Extra" w:cs="BRH Devanagari Extra"/>
+                <w:color w:val="000000"/>
+                <w:sz w:val="40"/>
+                <w:szCs w:val="40"/>
+              </w:rPr>
+              <w:t>CirÉþoÉëuÉÏiÉç | A</w:t>
+            </w:r>
+            <w:r>
+              <w:rPr>
+                <w:rFonts w:ascii="BRH Malayalam Extra" w:hAnsi="BRH Malayalam Extra" w:cs="BRH Devanagari Extra"/>
+                <w:b/>
+                <w:color w:val="000000"/>
+                <w:sz w:val="32"/>
+                <w:szCs w:val="40"/>
+              </w:rPr>
+              <w:t>–</w:t>
+            </w:r>
             <w:r>
               <w:rPr>
                 <w:rFonts w:ascii="BRH Devanagari Extra" w:hAnsi="BRH Devanagari Extra" w:cs="BRH Devanagari Extra"/>
@@ -1817,7 +1238,6 @@
               </w:rPr>
               <w:t>oÉë</w:t>
             </w:r>
-            <w:proofErr w:type="spellEnd"/>
             <w:r>
               <w:rPr>
                 <w:rFonts w:ascii="BRH Malayalam Extra" w:hAnsi="BRH Malayalam Extra" w:cs="BRH Devanagari Extra"/>
@@ -1828,7 +1248,6 @@
               </w:rPr>
               <w:t>––</w:t>
             </w:r>
-            <w:proofErr w:type="spellStart"/>
             <w:r>
               <w:rPr>
                 <w:rFonts w:ascii="BRH Devanagari Extra" w:hAnsi="BRH Devanagari Extra" w:cs="BRH Devanagari Extra"/>
@@ -1839,56 +1258,24 @@
               </w:rPr>
               <w:t>uÉÏ</w:t>
             </w:r>
-            <w:proofErr w:type="spellEnd"/>
-            <w:r>
-              <w:rPr>
-                <w:rFonts w:ascii="BRH Malayalam Extra" w:hAnsi="BRH Malayalam Extra" w:cs="BRH Devanagari Extra"/>
-                <w:b/>
-                <w:color w:val="000000"/>
-                <w:sz w:val="32"/>
-                <w:szCs w:val="40"/>
-              </w:rPr>
-              <w:t>–</w:t>
-            </w:r>
-            <w:proofErr w:type="spellStart"/>
-            <w:r>
-              <w:rPr>
-                <w:rFonts w:ascii="BRH Devanagari Extra" w:hAnsi="BRH Devanagari Extra" w:cs="BRH Devanagari Extra"/>
-                <w:color w:val="000000"/>
-                <w:sz w:val="40"/>
-                <w:szCs w:val="40"/>
-              </w:rPr>
-              <w:t>iÉç</w:t>
-            </w:r>
-            <w:proofErr w:type="spellEnd"/>
-            <w:r>
-              <w:rPr>
-                <w:rFonts w:ascii="BRH Devanagari Extra" w:hAnsi="BRH Devanagari Extra" w:cs="BRH Devanagari Extra"/>
-                <w:color w:val="000000"/>
-                <w:sz w:val="40"/>
-                <w:szCs w:val="40"/>
-              </w:rPr>
-              <w:t xml:space="preserve"> </w:t>
-            </w:r>
-            <w:proofErr w:type="spellStart"/>
-            <w:r>
-              <w:rPr>
-                <w:rFonts w:ascii="BRH Devanagari Extra" w:hAnsi="BRH Devanagari Extra" w:cs="BRH Devanagari Extra"/>
-                <w:color w:val="000000"/>
-                <w:sz w:val="40"/>
-                <w:szCs w:val="40"/>
-              </w:rPr>
-              <w:t>iÉå</w:t>
-            </w:r>
-            <w:proofErr w:type="spellEnd"/>
-            <w:r>
-              <w:rPr>
-                <w:rFonts w:ascii="BRH Devanagari Extra" w:hAnsi="BRH Devanagari Extra" w:cs="BRH Devanagari Extra"/>
-                <w:color w:val="000000"/>
-                <w:sz w:val="40"/>
-                <w:szCs w:val="40"/>
-              </w:rPr>
-              <w:t xml:space="preserve"> |</w:t>
+            <w:r>
+              <w:rPr>
+                <w:rFonts w:ascii="BRH Malayalam Extra" w:hAnsi="BRH Malayalam Extra" w:cs="BRH Devanagari Extra"/>
+                <w:b/>
+                <w:color w:val="000000"/>
+                <w:sz w:val="32"/>
+                <w:szCs w:val="40"/>
+              </w:rPr>
+              <w:t>–</w:t>
+            </w:r>
+            <w:r>
+              <w:rPr>
+                <w:rFonts w:ascii="BRH Devanagari Extra" w:hAnsi="BRH Devanagari Extra" w:cs="BRH Devanagari Extra"/>
+                <w:color w:val="000000"/>
+                <w:sz w:val="40"/>
+                <w:szCs w:val="40"/>
+              </w:rPr>
+              <w:t>iÉç iÉå |</w:t>
             </w:r>
           </w:p>
         </w:tc>
@@ -2015,7 +1402,6 @@
                 <w:sz w:val="28"/>
                 <w:szCs w:val="32"/>
               </w:rPr>
-              <w:lastRenderedPageBreak/>
               <w:t>Panchaati No</w:t>
             </w:r>
             <w:r>
@@ -2073,7 +1459,6 @@
                 <w:sz w:val="40"/>
                 <w:szCs w:val="40"/>
               </w:rPr>
-              <w:lastRenderedPageBreak/>
               <w:t>A</w:t>
             </w:r>
             <w:r>
@@ -2086,7 +1471,6 @@
               </w:rPr>
               <w:t>–</w:t>
             </w:r>
-            <w:proofErr w:type="spellStart"/>
             <w:r>
               <w:rPr>
                 <w:rFonts w:ascii="BRH Devanagari Extra" w:hAnsi="BRH Devanagari Extra" w:cs="BRH Devanagari Extra"/>
@@ -2096,7 +1480,6 @@
               </w:rPr>
               <w:t>mÉ</w:t>
             </w:r>
-            <w:proofErr w:type="spellEnd"/>
             <w:r>
               <w:rPr>
                 <w:rFonts w:ascii="BRH Malayalam Extra" w:hAnsi="BRH Malayalam Extra" w:cs="BRH Devanagari Extra"/>
@@ -2116,37 +1499,16 @@
                 <w:szCs w:val="40"/>
                 <w:highlight w:val="yellow"/>
               </w:rPr>
-              <w:t>¢</w:t>
-            </w:r>
-            <w:proofErr w:type="spellStart"/>
-            <w:r>
-              <w:rPr>
-                <w:rFonts w:ascii="BRH Devanagari Extra" w:hAnsi="BRH Devanagari Extra" w:cs="BRH Devanagari Extra"/>
-                <w:color w:val="000000"/>
-                <w:sz w:val="40"/>
-                <w:szCs w:val="40"/>
-                <w:highlight w:val="yellow"/>
-              </w:rPr>
-              <w:t>ü</w:t>
-            </w:r>
-            <w:r>
-              <w:rPr>
-                <w:rFonts w:ascii="BRH Devanagari Extra" w:hAnsi="BRH Devanagari Extra" w:cs="BRH Devanagari Extra"/>
-                <w:color w:val="000000"/>
-                <w:sz w:val="40"/>
-                <w:szCs w:val="40"/>
-              </w:rPr>
-              <w:t>þqrÉÉÌiÉ¸iÉç</w:t>
-            </w:r>
-            <w:proofErr w:type="spellEnd"/>
-            <w:r>
-              <w:rPr>
-                <w:rFonts w:ascii="BRH Devanagari Extra" w:hAnsi="BRH Devanagari Extra" w:cs="BRH Devanagari Extra"/>
-                <w:color w:val="000000"/>
-                <w:sz w:val="40"/>
-                <w:szCs w:val="40"/>
-              </w:rPr>
-              <w:t xml:space="preserve"> | </w:t>
+              <w:t>¢ü</w:t>
+            </w:r>
+            <w:r>
+              <w:rPr>
+                <w:rFonts w:ascii="BRH Devanagari Extra" w:hAnsi="BRH Devanagari Extra" w:cs="BRH Devanagari Extra"/>
+                <w:color w:val="000000"/>
+                <w:sz w:val="40"/>
+                <w:szCs w:val="40"/>
+              </w:rPr>
+              <w:t xml:space="preserve">þqrÉÉÌiÉ¸iÉç | </w:t>
             </w:r>
           </w:p>
           <w:p>
@@ -2166,7 +1528,6 @@
                 <w:sz w:val="40"/>
                 <w:szCs w:val="40"/>
               </w:rPr>
-              <w:lastRenderedPageBreak/>
               <w:t>A</w:t>
             </w:r>
             <w:r>
@@ -2179,7 +1540,6 @@
               </w:rPr>
               <w:t>–</w:t>
             </w:r>
-            <w:proofErr w:type="spellStart"/>
             <w:r>
               <w:rPr>
                 <w:rFonts w:ascii="BRH Devanagari Extra" w:hAnsi="BRH Devanagari Extra" w:cs="BRH Devanagari Extra"/>
@@ -2189,65 +1549,24 @@
               </w:rPr>
               <w:t>mÉ</w:t>
             </w:r>
-            <w:proofErr w:type="spellEnd"/>
-            <w:r>
-              <w:rPr>
-                <w:rFonts w:ascii="BRH Malayalam Extra" w:hAnsi="BRH Malayalam Extra" w:cs="BRH Devanagari Extra"/>
-                <w:b/>
-                <w:color w:val="000000"/>
-                <w:sz w:val="32"/>
-                <w:szCs w:val="40"/>
-              </w:rPr>
-              <w:t>–</w:t>
-            </w:r>
-            <w:r>
-              <w:rPr>
-                <w:rFonts w:ascii="BRH Devanagari Extra" w:hAnsi="BRH Devanagari Extra" w:cs="BRH Devanagari Extra"/>
-                <w:color w:val="000000"/>
-                <w:sz w:val="40"/>
-                <w:szCs w:val="40"/>
-              </w:rPr>
-              <w:t>¢</w:t>
-            </w:r>
-            <w:proofErr w:type="spellStart"/>
-            <w:r>
-              <w:rPr>
-                <w:rFonts w:ascii="BRH Devanagari Extra" w:hAnsi="BRH Devanagari Extra" w:cs="BRH Devanagari Extra"/>
-                <w:color w:val="000000"/>
-                <w:sz w:val="40"/>
-                <w:szCs w:val="40"/>
-              </w:rPr>
-              <w:t>üqrÉåirÉþmÉ</w:t>
-            </w:r>
-            <w:proofErr w:type="spellEnd"/>
-            <w:r>
-              <w:rPr>
-                <w:rFonts w:ascii="BRH Devanagari Extra" w:hAnsi="BRH Devanagari Extra" w:cs="BRH Devanagari Extra"/>
-                <w:color w:val="000000"/>
-                <w:sz w:val="40"/>
-                <w:szCs w:val="40"/>
-              </w:rPr>
-              <w:t xml:space="preserve"> - ¢</w:t>
-            </w:r>
-            <w:proofErr w:type="spellStart"/>
-            <w:r>
-              <w:rPr>
-                <w:rFonts w:ascii="BRH Devanagari Extra" w:hAnsi="BRH Devanagari Extra" w:cs="BRH Devanagari Extra"/>
-                <w:color w:val="000000"/>
-                <w:sz w:val="40"/>
-                <w:szCs w:val="40"/>
-              </w:rPr>
-              <w:t>üqrÉþ</w:t>
-            </w:r>
-            <w:proofErr w:type="spellEnd"/>
-            <w:r>
-              <w:rPr>
-                <w:rFonts w:ascii="BRH Devanagari Extra" w:hAnsi="BRH Devanagari Extra" w:cs="BRH Devanagari Extra"/>
-                <w:color w:val="000000"/>
-                <w:sz w:val="40"/>
-                <w:szCs w:val="40"/>
-              </w:rPr>
-              <w:t xml:space="preserve"> |</w:t>
+            <w:r>
+              <w:rPr>
+                <w:rFonts w:ascii="BRH Malayalam Extra" w:hAnsi="BRH Malayalam Extra" w:cs="BRH Devanagari Extra"/>
+                <w:b/>
+                <w:color w:val="000000"/>
+                <w:sz w:val="32"/>
+                <w:szCs w:val="40"/>
+              </w:rPr>
+              <w:t>–</w:t>
+            </w:r>
+            <w:r>
+              <w:rPr>
+                <w:rFonts w:ascii="BRH Devanagari Extra" w:hAnsi="BRH Devanagari Extra" w:cs="BRH Devanagari Extra"/>
+                <w:color w:val="000000"/>
+                <w:sz w:val="40"/>
+                <w:szCs w:val="40"/>
+              </w:rPr>
+              <w:t>¢üqrÉåirÉþmÉ - ¢üqrÉþ |</w:t>
             </w:r>
           </w:p>
         </w:tc>
@@ -2276,7 +1595,6 @@
                 <w:sz w:val="40"/>
                 <w:szCs w:val="40"/>
               </w:rPr>
-              <w:lastRenderedPageBreak/>
               <w:t>A</w:t>
             </w:r>
             <w:r>
@@ -2289,7 +1607,6 @@
               </w:rPr>
               <w:t>–</w:t>
             </w:r>
-            <w:proofErr w:type="spellStart"/>
             <w:r>
               <w:rPr>
                 <w:rFonts w:ascii="BRH Devanagari Extra" w:hAnsi="BRH Devanagari Extra" w:cs="BRH Devanagari Extra"/>
@@ -2299,35 +1616,24 @@
               </w:rPr>
               <w:t>mÉ</w:t>
             </w:r>
-            <w:proofErr w:type="spellEnd"/>
-            <w:r>
-              <w:rPr>
-                <w:rFonts w:ascii="BRH Malayalam Extra" w:hAnsi="BRH Malayalam Extra" w:cs="BRH Devanagari Extra"/>
-                <w:b/>
-                <w:color w:val="000000"/>
-                <w:sz w:val="32"/>
-                <w:szCs w:val="40"/>
-              </w:rPr>
-              <w:t>–</w:t>
-            </w:r>
-            <w:r>
-              <w:rPr>
-                <w:rFonts w:ascii="BRH Devanagari Extra" w:hAnsi="BRH Devanagari Extra" w:cs="BRH Devanagari Extra"/>
-                <w:color w:val="000000"/>
-                <w:sz w:val="40"/>
-                <w:szCs w:val="40"/>
-              </w:rPr>
-              <w:t>¢</w:t>
-            </w:r>
-            <w:proofErr w:type="spellStart"/>
-            <w:r>
-              <w:rPr>
-                <w:rFonts w:ascii="BRH Devanagari Extra" w:hAnsi="BRH Devanagari Extra" w:cs="BRH Devanagari Extra"/>
-                <w:color w:val="000000"/>
-                <w:sz w:val="40"/>
-                <w:szCs w:val="40"/>
-              </w:rPr>
-              <w:t>ü</w:t>
+            <w:r>
+              <w:rPr>
+                <w:rFonts w:ascii="BRH Malayalam Extra" w:hAnsi="BRH Malayalam Extra" w:cs="BRH Devanagari Extra"/>
+                <w:b/>
+                <w:color w:val="000000"/>
+                <w:sz w:val="32"/>
+                <w:szCs w:val="40"/>
+              </w:rPr>
+              <w:t>–</w:t>
+            </w:r>
+            <w:r>
+              <w:rPr>
+                <w:rFonts w:ascii="BRH Devanagari Extra" w:hAnsi="BRH Devanagari Extra" w:cs="BRH Devanagari Extra"/>
+                <w:color w:val="000000"/>
+                <w:sz w:val="40"/>
+                <w:szCs w:val="40"/>
+              </w:rPr>
+              <w:t>¢ü</w:t>
             </w:r>
             <w:r>
               <w:rPr>
@@ -2346,17 +1652,7 @@
                 <w:sz w:val="40"/>
                 <w:szCs w:val="40"/>
               </w:rPr>
-              <w:t>þÌiÉ¸iÉç</w:t>
-            </w:r>
-            <w:proofErr w:type="spellEnd"/>
-            <w:r>
-              <w:rPr>
-                <w:rFonts w:ascii="BRH Devanagari Extra" w:hAnsi="BRH Devanagari Extra" w:cs="BRH Devanagari Extra"/>
-                <w:color w:val="000000"/>
-                <w:sz w:val="40"/>
-                <w:szCs w:val="40"/>
-              </w:rPr>
-              <w:t xml:space="preserve"> | </w:t>
+              <w:t xml:space="preserve">þÌiÉ¸iÉç | </w:t>
             </w:r>
           </w:p>
           <w:p>
@@ -2380,7 +1676,6 @@
                 <w:sz w:val="40"/>
                 <w:szCs w:val="40"/>
               </w:rPr>
-              <w:lastRenderedPageBreak/>
               <w:t>A</w:t>
             </w:r>
             <w:r>
@@ -2393,7 +1688,6 @@
               </w:rPr>
               <w:t>–</w:t>
             </w:r>
-            <w:proofErr w:type="spellStart"/>
             <w:r>
               <w:rPr>
                 <w:rFonts w:ascii="BRH Devanagari Extra" w:hAnsi="BRH Devanagari Extra" w:cs="BRH Devanagari Extra"/>
@@ -2403,65 +1697,24 @@
               </w:rPr>
               <w:t>mÉ</w:t>
             </w:r>
-            <w:proofErr w:type="spellEnd"/>
-            <w:r>
-              <w:rPr>
-                <w:rFonts w:ascii="BRH Malayalam Extra" w:hAnsi="BRH Malayalam Extra" w:cs="BRH Devanagari Extra"/>
-                <w:b/>
-                <w:color w:val="000000"/>
-                <w:sz w:val="32"/>
-                <w:szCs w:val="40"/>
-              </w:rPr>
-              <w:t>–</w:t>
-            </w:r>
-            <w:r>
-              <w:rPr>
-                <w:rFonts w:ascii="BRH Devanagari Extra" w:hAnsi="BRH Devanagari Extra" w:cs="BRH Devanagari Extra"/>
-                <w:color w:val="000000"/>
-                <w:sz w:val="40"/>
-                <w:szCs w:val="40"/>
-              </w:rPr>
-              <w:t>¢</w:t>
-            </w:r>
-            <w:proofErr w:type="spellStart"/>
-            <w:r>
-              <w:rPr>
-                <w:rFonts w:ascii="BRH Devanagari Extra" w:hAnsi="BRH Devanagari Extra" w:cs="BRH Devanagari Extra"/>
-                <w:color w:val="000000"/>
-                <w:sz w:val="40"/>
-                <w:szCs w:val="40"/>
-              </w:rPr>
-              <w:t>üqrÉåirÉþmÉ</w:t>
-            </w:r>
-            <w:proofErr w:type="spellEnd"/>
-            <w:r>
-              <w:rPr>
-                <w:rFonts w:ascii="BRH Devanagari Extra" w:hAnsi="BRH Devanagari Extra" w:cs="BRH Devanagari Extra"/>
-                <w:color w:val="000000"/>
-                <w:sz w:val="40"/>
-                <w:szCs w:val="40"/>
-              </w:rPr>
-              <w:t xml:space="preserve"> - ¢</w:t>
-            </w:r>
-            <w:proofErr w:type="spellStart"/>
-            <w:r>
-              <w:rPr>
-                <w:rFonts w:ascii="BRH Devanagari Extra" w:hAnsi="BRH Devanagari Extra" w:cs="BRH Devanagari Extra"/>
-                <w:color w:val="000000"/>
-                <w:sz w:val="40"/>
-                <w:szCs w:val="40"/>
-              </w:rPr>
-              <w:t>üqrÉþ</w:t>
-            </w:r>
-            <w:proofErr w:type="spellEnd"/>
-            <w:r>
-              <w:rPr>
-                <w:rFonts w:ascii="BRH Devanagari Extra" w:hAnsi="BRH Devanagari Extra" w:cs="BRH Devanagari Extra"/>
-                <w:color w:val="000000"/>
-                <w:sz w:val="40"/>
-                <w:szCs w:val="40"/>
-              </w:rPr>
-              <w:t xml:space="preserve"> |</w:t>
+            <w:r>
+              <w:rPr>
+                <w:rFonts w:ascii="BRH Malayalam Extra" w:hAnsi="BRH Malayalam Extra" w:cs="BRH Devanagari Extra"/>
+                <w:b/>
+                <w:color w:val="000000"/>
+                <w:sz w:val="32"/>
+                <w:szCs w:val="40"/>
+              </w:rPr>
+              <w:t>–</w:t>
+            </w:r>
+            <w:r>
+              <w:rPr>
+                <w:rFonts w:ascii="BRH Devanagari Extra" w:hAnsi="BRH Devanagari Extra" w:cs="BRH Devanagari Extra"/>
+                <w:color w:val="000000"/>
+                <w:sz w:val="40"/>
+                <w:szCs w:val="40"/>
+              </w:rPr>
+              <w:t>¢üqrÉåirÉþmÉ - ¢üqrÉþ |</w:t>
             </w:r>
           </w:p>
         </w:tc>
@@ -2635,25 +1888,14 @@
                 <w:szCs w:val="40"/>
               </w:rPr>
             </w:pPr>
-            <w:proofErr w:type="spellStart"/>
-            <w:r>
-              <w:rPr>
-                <w:rFonts w:ascii="BRH Devanagari Extra" w:hAnsi="BRH Devanagari Extra" w:cs="BRH Devanagari Extra"/>
-                <w:color w:val="000000"/>
-                <w:sz w:val="40"/>
-                <w:szCs w:val="40"/>
-              </w:rPr>
-              <w:t>ÍqÉ§ÉÉþuÉÂhÉÉ</w:t>
-            </w:r>
-            <w:proofErr w:type="spellEnd"/>
-            <w:r>
-              <w:rPr>
-                <w:rFonts w:ascii="BRH Devanagari Extra" w:hAnsi="BRH Devanagari Extra" w:cs="BRH Devanagari Extra"/>
-                <w:color w:val="000000"/>
-                <w:sz w:val="40"/>
-                <w:szCs w:val="40"/>
-              </w:rPr>
-              <w:t xml:space="preserve"> ÅrÉïqÉ³Éç | </w:t>
+            <w:r>
+              <w:rPr>
+                <w:rFonts w:ascii="BRH Devanagari Extra" w:hAnsi="BRH Devanagari Extra" w:cs="BRH Devanagari Extra"/>
+                <w:color w:val="000000"/>
+                <w:sz w:val="40"/>
+                <w:szCs w:val="40"/>
+              </w:rPr>
+              <w:t xml:space="preserve">ÍqÉ§ÉÉþuÉÂhÉÉ ÅrÉïqÉ³Éç | </w:t>
             </w:r>
           </w:p>
           <w:p>
@@ -2666,7 +1908,6 @@
                 <w:szCs w:val="40"/>
               </w:rPr>
             </w:pPr>
-            <w:proofErr w:type="spellStart"/>
             <w:r>
               <w:rPr>
                 <w:rFonts w:ascii="BRH Devanagari Extra" w:hAnsi="BRH Devanagari Extra" w:cs="BRH Devanagari Extra"/>
@@ -2676,18 +1917,16 @@
               </w:rPr>
               <w:t>ÍqÉ§ÉÉþuÉÂ</w:t>
             </w:r>
-            <w:proofErr w:type="spellEnd"/>
-            <w:r>
-              <w:rPr>
-                <w:rFonts w:ascii="BRH Malayalam Extra" w:hAnsi="BRH Malayalam Extra" w:cs="BRH Devanagari Extra"/>
-                <w:b/>
-                <w:color w:val="000000"/>
-                <w:sz w:val="32"/>
-                <w:szCs w:val="40"/>
-              </w:rPr>
-              <w:t>–</w:t>
-            </w:r>
-            <w:proofErr w:type="spellStart"/>
+            <w:r>
+              <w:rPr>
+                <w:rFonts w:ascii="BRH Malayalam Extra" w:hAnsi="BRH Malayalam Extra" w:cs="BRH Devanagari Extra"/>
+                <w:b/>
+                <w:color w:val="000000"/>
+                <w:sz w:val="32"/>
+                <w:szCs w:val="40"/>
+              </w:rPr>
+              <w:t>–</w:t>
+            </w:r>
             <w:r>
               <w:rPr>
                 <w:rFonts w:ascii="BRH Devanagari Extra" w:hAnsi="BRH Devanagari Extra" w:cs="BRH Devanagari Extra"/>
@@ -2697,57 +1936,25 @@
               </w:rPr>
               <w:t>hÉåÌiÉ</w:t>
             </w:r>
-            <w:proofErr w:type="spellEnd"/>
-            <w:r>
-              <w:rPr>
-                <w:rFonts w:ascii="BRH Malayalam Extra" w:hAnsi="BRH Malayalam Extra" w:cs="BRH Devanagari Extra"/>
-                <w:b/>
-                <w:color w:val="000000"/>
-                <w:sz w:val="32"/>
-                <w:szCs w:val="40"/>
-              </w:rPr>
-              <w:t>–</w:t>
-            </w:r>
-            <w:r>
-              <w:rPr>
-                <w:rFonts w:ascii="BRH Devanagari Extra" w:hAnsi="BRH Devanagari Extra" w:cs="BRH Devanagari Extra"/>
-                <w:color w:val="000000"/>
-                <w:sz w:val="40"/>
-                <w:szCs w:val="40"/>
-              </w:rPr>
-              <w:t xml:space="preserve"> </w:t>
-            </w:r>
-            <w:proofErr w:type="spellStart"/>
-            <w:r>
-              <w:rPr>
-                <w:rFonts w:ascii="BRH Devanagari Extra" w:hAnsi="BRH Devanagari Extra" w:cs="BRH Devanagari Extra"/>
-                <w:color w:val="000000"/>
-                <w:sz w:val="40"/>
-                <w:szCs w:val="40"/>
-              </w:rPr>
-              <w:t>ÍqÉ§ÉÉÿ</w:t>
-            </w:r>
-            <w:proofErr w:type="spellEnd"/>
-            <w:r>
-              <w:rPr>
-                <w:rFonts w:ascii="BRH Devanagari Extra" w:hAnsi="BRH Devanagari Extra" w:cs="BRH Devanagari Extra"/>
-                <w:color w:val="000000"/>
-                <w:sz w:val="40"/>
-                <w:szCs w:val="40"/>
-              </w:rPr>
-              <w:t xml:space="preserve"> - </w:t>
-            </w:r>
-            <w:proofErr w:type="spellStart"/>
-            <w:r>
-              <w:rPr>
-                <w:rFonts w:ascii="BRH Devanagari Extra" w:hAnsi="BRH Devanagari Extra" w:cs="BRH Devanagari Extra"/>
-                <w:color w:val="000000"/>
-                <w:sz w:val="40"/>
-                <w:szCs w:val="40"/>
-              </w:rPr>
-              <w:t>uÉ</w:t>
-            </w:r>
-            <w:proofErr w:type="spellEnd"/>
+            <w:r>
+              <w:rPr>
+                <w:rFonts w:ascii="BRH Malayalam Extra" w:hAnsi="BRH Malayalam Extra" w:cs="BRH Devanagari Extra"/>
+                <w:b/>
+                <w:color w:val="000000"/>
+                <w:sz w:val="32"/>
+                <w:szCs w:val="40"/>
+              </w:rPr>
+              <w:t>–</w:t>
+            </w:r>
+            <w:r>
+              <w:rPr>
+                <w:rFonts w:ascii="BRH Devanagari Extra" w:hAnsi="BRH Devanagari Extra" w:cs="BRH Devanagari Extra"/>
+                <w:color w:val="000000"/>
+                <w:sz w:val="40"/>
+                <w:szCs w:val="40"/>
+              </w:rPr>
+              <w:t xml:space="preserve"> ÍqÉ§ÉÉÿ - uÉ</w:t>
+            </w:r>
             <w:r>
               <w:rPr>
                 <w:rFonts w:ascii="BRH Malayalam Extra" w:hAnsi="BRH Malayalam Extra" w:cs="BRH Devanagari Extra"/>
@@ -2777,7 +1984,6 @@
               </w:rPr>
               <w:t>–</w:t>
             </w:r>
-            <w:proofErr w:type="spellStart"/>
             <w:r>
               <w:rPr>
                 <w:rFonts w:ascii="BRH Devanagari Extra" w:hAnsi="BRH Devanagari Extra" w:cs="BRH Devanagari Extra"/>
@@ -2788,7 +1994,6 @@
               </w:rPr>
               <w:t>hÉ</w:t>
             </w:r>
-            <w:proofErr w:type="spellEnd"/>
             <w:r>
               <w:rPr>
                 <w:rFonts w:ascii="BRH Malayalam Extra" w:hAnsi="BRH Malayalam Extra" w:cs="BRH Devanagari Extra"/>
@@ -2825,25 +2030,14 @@
                 <w:szCs w:val="40"/>
               </w:rPr>
             </w:pPr>
-            <w:proofErr w:type="spellStart"/>
-            <w:r>
-              <w:rPr>
-                <w:rFonts w:ascii="BRH Devanagari Extra" w:hAnsi="BRH Devanagari Extra" w:cs="BRH Devanagari Extra"/>
-                <w:color w:val="000000"/>
-                <w:sz w:val="40"/>
-                <w:szCs w:val="40"/>
-              </w:rPr>
-              <w:t>ÍqÉ§ÉÉþuÉÂhÉÉ</w:t>
-            </w:r>
-            <w:proofErr w:type="spellEnd"/>
-            <w:r>
-              <w:rPr>
-                <w:rFonts w:ascii="BRH Devanagari Extra" w:hAnsi="BRH Devanagari Extra" w:cs="BRH Devanagari Extra"/>
-                <w:color w:val="000000"/>
-                <w:sz w:val="40"/>
-                <w:szCs w:val="40"/>
-              </w:rPr>
-              <w:t xml:space="preserve"> ÅrÉïqÉ³Éç | </w:t>
+            <w:r>
+              <w:rPr>
+                <w:rFonts w:ascii="BRH Devanagari Extra" w:hAnsi="BRH Devanagari Extra" w:cs="BRH Devanagari Extra"/>
+                <w:color w:val="000000"/>
+                <w:sz w:val="40"/>
+                <w:szCs w:val="40"/>
+              </w:rPr>
+              <w:t xml:space="preserve">ÍqÉ§ÉÉþuÉÂhÉÉ ÅrÉïqÉ³Éç | </w:t>
             </w:r>
           </w:p>
           <w:p>
@@ -2860,7 +2054,6 @@
                 <w:szCs w:val="40"/>
               </w:rPr>
             </w:pPr>
-            <w:proofErr w:type="spellStart"/>
             <w:r>
               <w:rPr>
                 <w:rFonts w:ascii="BRH Devanagari Extra" w:hAnsi="BRH Devanagari Extra" w:cs="BRH Devanagari Extra"/>
@@ -2870,18 +2063,16 @@
               </w:rPr>
               <w:t>ÍqÉ§ÉÉþuÉÂ</w:t>
             </w:r>
-            <w:proofErr w:type="spellEnd"/>
-            <w:r>
-              <w:rPr>
-                <w:rFonts w:ascii="BRH Malayalam Extra" w:hAnsi="BRH Malayalam Extra" w:cs="BRH Devanagari Extra"/>
-                <w:b/>
-                <w:color w:val="000000"/>
-                <w:sz w:val="32"/>
-                <w:szCs w:val="40"/>
-              </w:rPr>
-              <w:t>–</w:t>
-            </w:r>
-            <w:proofErr w:type="spellStart"/>
+            <w:r>
+              <w:rPr>
+                <w:rFonts w:ascii="BRH Malayalam Extra" w:hAnsi="BRH Malayalam Extra" w:cs="BRH Devanagari Extra"/>
+                <w:b/>
+                <w:color w:val="000000"/>
+                <w:sz w:val="32"/>
+                <w:szCs w:val="40"/>
+              </w:rPr>
+              <w:t>–</w:t>
+            </w:r>
             <w:r>
               <w:rPr>
                 <w:rFonts w:ascii="BRH Devanagari Extra" w:hAnsi="BRH Devanagari Extra" w:cs="BRH Devanagari Extra"/>
@@ -2891,57 +2082,25 @@
               </w:rPr>
               <w:t>hÉåÌiÉ</w:t>
             </w:r>
-            <w:proofErr w:type="spellEnd"/>
-            <w:r>
-              <w:rPr>
-                <w:rFonts w:ascii="BRH Malayalam Extra" w:hAnsi="BRH Malayalam Extra" w:cs="BRH Devanagari Extra"/>
-                <w:b/>
-                <w:color w:val="000000"/>
-                <w:sz w:val="32"/>
-                <w:szCs w:val="40"/>
-              </w:rPr>
-              <w:t>–</w:t>
-            </w:r>
-            <w:r>
-              <w:rPr>
-                <w:rFonts w:ascii="BRH Devanagari Extra" w:hAnsi="BRH Devanagari Extra" w:cs="BRH Devanagari Extra"/>
-                <w:color w:val="000000"/>
-                <w:sz w:val="40"/>
-                <w:szCs w:val="40"/>
-              </w:rPr>
-              <w:t xml:space="preserve"> </w:t>
-            </w:r>
-            <w:proofErr w:type="spellStart"/>
-            <w:r>
-              <w:rPr>
-                <w:rFonts w:ascii="BRH Devanagari Extra" w:hAnsi="BRH Devanagari Extra" w:cs="BRH Devanagari Extra"/>
-                <w:color w:val="000000"/>
-                <w:sz w:val="40"/>
-                <w:szCs w:val="40"/>
-              </w:rPr>
-              <w:t>ÍqÉ§ÉÉÿ</w:t>
-            </w:r>
-            <w:proofErr w:type="spellEnd"/>
-            <w:r>
-              <w:rPr>
-                <w:rFonts w:ascii="BRH Devanagari Extra" w:hAnsi="BRH Devanagari Extra" w:cs="BRH Devanagari Extra"/>
-                <w:color w:val="000000"/>
-                <w:sz w:val="40"/>
-                <w:szCs w:val="40"/>
-              </w:rPr>
-              <w:t xml:space="preserve"> - </w:t>
-            </w:r>
-            <w:proofErr w:type="spellStart"/>
-            <w:r>
-              <w:rPr>
-                <w:rFonts w:ascii="BRH Devanagari Extra" w:hAnsi="BRH Devanagari Extra" w:cs="BRH Devanagari Extra"/>
-                <w:color w:val="000000"/>
-                <w:sz w:val="40"/>
-                <w:szCs w:val="40"/>
-              </w:rPr>
-              <w:t>uÉ</w:t>
-            </w:r>
-            <w:proofErr w:type="spellEnd"/>
+            <w:r>
+              <w:rPr>
+                <w:rFonts w:ascii="BRH Malayalam Extra" w:hAnsi="BRH Malayalam Extra" w:cs="BRH Devanagari Extra"/>
+                <w:b/>
+                <w:color w:val="000000"/>
+                <w:sz w:val="32"/>
+                <w:szCs w:val="40"/>
+              </w:rPr>
+              <w:t>–</w:t>
+            </w:r>
+            <w:r>
+              <w:rPr>
+                <w:rFonts w:ascii="BRH Devanagari Extra" w:hAnsi="BRH Devanagari Extra" w:cs="BRH Devanagari Extra"/>
+                <w:color w:val="000000"/>
+                <w:sz w:val="40"/>
+                <w:szCs w:val="40"/>
+              </w:rPr>
+              <w:t xml:space="preserve"> ÍqÉ§ÉÉÿ - uÉ</w:t>
+            </w:r>
             <w:r>
               <w:rPr>
                 <w:rFonts w:ascii="BRH Malayalam Extra" w:hAnsi="BRH Malayalam Extra" w:cs="BRH Devanagari Extra"/>
@@ -2971,7 +2130,6 @@
               </w:rPr>
               <w:t>–</w:t>
             </w:r>
-            <w:proofErr w:type="spellStart"/>
             <w:r>
               <w:rPr>
                 <w:rFonts w:ascii="BRH Devanagari Extra" w:hAnsi="BRH Devanagari Extra" w:cs="BRH Devanagari Extra"/>
@@ -2982,7 +2140,6 @@
               </w:rPr>
               <w:t>hÉ</w:t>
             </w:r>
-            <w:proofErr w:type="spellEnd"/>
             <w:r>
               <w:rPr>
                 <w:rFonts w:ascii="BRH Malayalam Extra" w:hAnsi="BRH Malayalam Extra" w:cs="BRH Devanagari Extra"/>
@@ -3195,7 +2352,6 @@
                 <w:szCs w:val="40"/>
               </w:rPr>
             </w:pPr>
-            <w:proofErr w:type="spellStart"/>
             <w:r>
               <w:rPr>
                 <w:rFonts w:ascii="BRH Devanagari Extra" w:hAnsi="BRH Devanagari Extra" w:cs="BRH Devanagari Extra"/>
@@ -3205,55 +2361,24 @@
               </w:rPr>
               <w:t>AlÉþmÉÉåokÉÉå</w:t>
             </w:r>
-            <w:proofErr w:type="spellEnd"/>
-            <w:r>
-              <w:rPr>
-                <w:rFonts w:ascii="BRH Malayalam Extra" w:hAnsi="BRH Malayalam Extra" w:cs="BRH Devanagari Extra"/>
-                <w:b/>
-                <w:color w:val="000000"/>
-                <w:sz w:val="32"/>
-                <w:szCs w:val="40"/>
-              </w:rPr>
-              <w:t>–</w:t>
-            </w:r>
-            <w:r>
-              <w:rPr>
-                <w:rFonts w:ascii="BRH Devanagari Extra" w:hAnsi="BRH Devanagari Extra" w:cs="BRH Devanagari Extra"/>
-                <w:color w:val="000000"/>
-                <w:sz w:val="40"/>
-                <w:szCs w:val="40"/>
-              </w:rPr>
-              <w:t xml:space="preserve"> </w:t>
-            </w:r>
-            <w:proofErr w:type="spellStart"/>
-            <w:r>
-              <w:rPr>
-                <w:rFonts w:ascii="BRH Devanagari Extra" w:hAnsi="BRH Devanagari Extra" w:cs="BRH Devanagari Extra"/>
-                <w:color w:val="000000"/>
-                <w:sz w:val="40"/>
-                <w:szCs w:val="40"/>
-              </w:rPr>
-              <w:t>eÉÉrÉåþiÉ</w:t>
-            </w:r>
-            <w:proofErr w:type="spellEnd"/>
-            <w:r>
-              <w:rPr>
-                <w:rFonts w:ascii="BRH Devanagari Extra" w:hAnsi="BRH Devanagari Extra" w:cs="BRH Devanagari Extra"/>
-                <w:color w:val="000000"/>
-                <w:sz w:val="40"/>
-                <w:szCs w:val="40"/>
-              </w:rPr>
-              <w:t xml:space="preserve"> | </w:t>
-            </w:r>
-            <w:proofErr w:type="spellStart"/>
-            <w:r>
-              <w:rPr>
-                <w:rFonts w:ascii="BRH Devanagari Extra" w:hAnsi="BRH Devanagari Extra" w:cs="BRH Devanagari Extra"/>
-                <w:color w:val="000000"/>
-                <w:sz w:val="40"/>
-                <w:szCs w:val="40"/>
-              </w:rPr>
-              <w:t>AlÉþmÉÉå</w:t>
+            <w:r>
+              <w:rPr>
+                <w:rFonts w:ascii="BRH Malayalam Extra" w:hAnsi="BRH Malayalam Extra" w:cs="BRH Devanagari Extra"/>
+                <w:b/>
+                <w:color w:val="000000"/>
+                <w:sz w:val="32"/>
+                <w:szCs w:val="40"/>
+              </w:rPr>
+              <w:t>–</w:t>
+            </w:r>
+            <w:r>
+              <w:rPr>
+                <w:rFonts w:ascii="BRH Devanagari Extra" w:hAnsi="BRH Devanagari Extra" w:cs="BRH Devanagari Extra"/>
+                <w:color w:val="000000"/>
+                <w:sz w:val="40"/>
+                <w:szCs w:val="40"/>
+              </w:rPr>
+              <w:t xml:space="preserve"> eÉÉrÉåþiÉ | AlÉþmÉÉå</w:t>
             </w:r>
             <w:r>
               <w:rPr>
@@ -3265,7 +2390,6 @@
               </w:rPr>
               <w:t>oS</w:t>
             </w:r>
-            <w:proofErr w:type="spellEnd"/>
             <w:r>
               <w:rPr>
                 <w:rFonts w:ascii="BRH Malayalam Extra" w:hAnsi="BRH Malayalam Extra" w:cs="BRH Devanagari Extra"/>
@@ -3284,39 +2408,18 @@
                 <w:sz w:val="40"/>
                 <w:szCs w:val="40"/>
               </w:rPr>
-              <w:t xml:space="preserve"> </w:t>
-            </w:r>
-            <w:proofErr w:type="spellStart"/>
-            <w:r>
-              <w:rPr>
-                <w:rFonts w:ascii="BRH Devanagari Extra" w:hAnsi="BRH Devanagari Extra" w:cs="BRH Devanagari Extra"/>
-                <w:color w:val="000000"/>
-                <w:sz w:val="40"/>
-                <w:szCs w:val="40"/>
-              </w:rPr>
-              <w:t>CirÉlÉþmÉ</w:t>
-            </w:r>
-            <w:proofErr w:type="spellEnd"/>
-            <w:r>
-              <w:rPr>
-                <w:rFonts w:ascii="BRH Devanagari Extra" w:hAnsi="BRH Devanagari Extra" w:cs="BRH Devanagari Extra"/>
-                <w:color w:val="000000"/>
-                <w:sz w:val="40"/>
-                <w:szCs w:val="40"/>
-              </w:rPr>
-              <w:t xml:space="preserve"> - E</w:t>
-            </w:r>
-            <w:r>
-              <w:rPr>
-                <w:rFonts w:ascii="BRH Malayalam Extra" w:hAnsi="BRH Malayalam Extra" w:cs="BRH Devanagari Extra"/>
-                <w:b/>
-                <w:color w:val="000000"/>
-                <w:sz w:val="32"/>
-                <w:szCs w:val="40"/>
-              </w:rPr>
-              <w:t>–</w:t>
-            </w:r>
-            <w:proofErr w:type="spellStart"/>
+              <w:t xml:space="preserve"> CirÉlÉþmÉ - E</w:t>
+            </w:r>
+            <w:r>
+              <w:rPr>
+                <w:rFonts w:ascii="BRH Malayalam Extra" w:hAnsi="BRH Malayalam Extra" w:cs="BRH Devanagari Extra"/>
+                <w:b/>
+                <w:color w:val="000000"/>
+                <w:sz w:val="32"/>
+                <w:szCs w:val="40"/>
+              </w:rPr>
+              <w:t>–</w:t>
+            </w:r>
             <w:r>
               <w:rPr>
                 <w:rFonts w:ascii="BRH Devanagari Extra" w:hAnsi="BRH Devanagari Extra" w:cs="BRH Devanagari Extra"/>
@@ -3326,7 +2429,6 @@
               </w:rPr>
               <w:t>okÉ</w:t>
             </w:r>
-            <w:proofErr w:type="spellEnd"/>
             <w:r>
               <w:rPr>
                 <w:rFonts w:ascii="BRH Malayalam Extra" w:hAnsi="BRH Malayalam Extra" w:cs="BRH Devanagari Extra"/>
@@ -3371,7 +2473,6 @@
                 <w:szCs w:val="40"/>
               </w:rPr>
             </w:pPr>
-            <w:proofErr w:type="spellStart"/>
             <w:r>
               <w:rPr>
                 <w:rFonts w:ascii="BRH Devanagari Extra" w:hAnsi="BRH Devanagari Extra" w:cs="BRH Devanagari Extra"/>
@@ -3381,55 +2482,24 @@
               </w:rPr>
               <w:t>AlÉþmÉÉåokÉÉå</w:t>
             </w:r>
-            <w:proofErr w:type="spellEnd"/>
-            <w:r>
-              <w:rPr>
-                <w:rFonts w:ascii="BRH Malayalam Extra" w:hAnsi="BRH Malayalam Extra" w:cs="BRH Devanagari Extra"/>
-                <w:b/>
-                <w:color w:val="000000"/>
-                <w:sz w:val="32"/>
-                <w:szCs w:val="40"/>
-              </w:rPr>
-              <w:t>–</w:t>
-            </w:r>
-            <w:r>
-              <w:rPr>
-                <w:rFonts w:ascii="BRH Devanagari Extra" w:hAnsi="BRH Devanagari Extra" w:cs="BRH Devanagari Extra"/>
-                <w:color w:val="000000"/>
-                <w:sz w:val="40"/>
-                <w:szCs w:val="40"/>
-              </w:rPr>
-              <w:t xml:space="preserve"> </w:t>
-            </w:r>
-            <w:proofErr w:type="spellStart"/>
-            <w:r>
-              <w:rPr>
-                <w:rFonts w:ascii="BRH Devanagari Extra" w:hAnsi="BRH Devanagari Extra" w:cs="BRH Devanagari Extra"/>
-                <w:color w:val="000000"/>
-                <w:sz w:val="40"/>
-                <w:szCs w:val="40"/>
-              </w:rPr>
-              <w:t>eÉÉrÉåþiÉ</w:t>
-            </w:r>
-            <w:proofErr w:type="spellEnd"/>
-            <w:r>
-              <w:rPr>
-                <w:rFonts w:ascii="BRH Devanagari Extra" w:hAnsi="BRH Devanagari Extra" w:cs="BRH Devanagari Extra"/>
-                <w:color w:val="000000"/>
-                <w:sz w:val="40"/>
-                <w:szCs w:val="40"/>
-              </w:rPr>
-              <w:t xml:space="preserve"> | </w:t>
-            </w:r>
-            <w:proofErr w:type="spellStart"/>
-            <w:r>
-              <w:rPr>
-                <w:rFonts w:ascii="BRH Devanagari Extra" w:hAnsi="BRH Devanagari Extra" w:cs="BRH Devanagari Extra"/>
-                <w:color w:val="000000"/>
-                <w:sz w:val="40"/>
-                <w:szCs w:val="40"/>
-              </w:rPr>
-              <w:t>AlÉþmÉÉå</w:t>
+            <w:r>
+              <w:rPr>
+                <w:rFonts w:ascii="BRH Malayalam Extra" w:hAnsi="BRH Malayalam Extra" w:cs="BRH Devanagari Extra"/>
+                <w:b/>
+                <w:color w:val="000000"/>
+                <w:sz w:val="32"/>
+                <w:szCs w:val="40"/>
+              </w:rPr>
+              <w:t>–</w:t>
+            </w:r>
+            <w:r>
+              <w:rPr>
+                <w:rFonts w:ascii="BRH Devanagari Extra" w:hAnsi="BRH Devanagari Extra" w:cs="BRH Devanagari Extra"/>
+                <w:color w:val="000000"/>
+                <w:sz w:val="40"/>
+                <w:szCs w:val="40"/>
+              </w:rPr>
+              <w:t xml:space="preserve"> eÉÉrÉåþiÉ | AlÉþmÉÉå</w:t>
             </w:r>
             <w:r>
               <w:rPr>
@@ -3441,57 +2511,35 @@
               </w:rPr>
               <w:t>okÉ</w:t>
             </w:r>
-            <w:proofErr w:type="spellEnd"/>
-            <w:r>
-              <w:rPr>
-                <w:rFonts w:ascii="BRH Malayalam Extra" w:hAnsi="BRH Malayalam Extra" w:cs="BRH Devanagari Extra"/>
-                <w:b/>
-                <w:color w:val="000000"/>
-                <w:sz w:val="32"/>
-                <w:szCs w:val="40"/>
-              </w:rPr>
-              <w:t>–</w:t>
-            </w:r>
-            <w:r>
-              <w:rPr>
-                <w:rFonts w:ascii="BRH Devanagari Extra" w:hAnsi="BRH Devanagari Extra" w:cs="BRH Devanagari Extra"/>
-                <w:color w:val="000000"/>
-                <w:sz w:val="40"/>
-                <w:szCs w:val="40"/>
-              </w:rPr>
-              <w:t xml:space="preserve"> </w:t>
-            </w:r>
-            <w:proofErr w:type="spellStart"/>
-            <w:r>
-              <w:rPr>
-                <w:rFonts w:ascii="BRH Devanagari Extra" w:hAnsi="BRH Devanagari Extra" w:cs="BRH Devanagari Extra"/>
-                <w:color w:val="000000"/>
-                <w:sz w:val="40"/>
-                <w:szCs w:val="40"/>
-              </w:rPr>
-              <w:t>CirÉlÉþmÉ</w:t>
-            </w:r>
-            <w:proofErr w:type="spellEnd"/>
-            <w:r>
-              <w:rPr>
-                <w:rFonts w:ascii="BRH Devanagari Extra" w:hAnsi="BRH Devanagari Extra" w:cs="BRH Devanagari Extra"/>
-                <w:color w:val="000000"/>
-                <w:sz w:val="40"/>
-                <w:szCs w:val="40"/>
-              </w:rPr>
-              <w:t xml:space="preserve"> - E</w:t>
-            </w:r>
-            <w:r>
-              <w:rPr>
-                <w:rFonts w:ascii="BRH Malayalam Extra" w:hAnsi="BRH Malayalam Extra" w:cs="BRH Devanagari Extra"/>
-                <w:b/>
-                <w:color w:val="000000"/>
-                <w:sz w:val="32"/>
-                <w:szCs w:val="40"/>
-              </w:rPr>
-              <w:t>–</w:t>
-            </w:r>
-            <w:proofErr w:type="spellStart"/>
+            <w:r>
+              <w:rPr>
+                <w:rFonts w:ascii="BRH Malayalam Extra" w:hAnsi="BRH Malayalam Extra" w:cs="BRH Devanagari Extra"/>
+                <w:b/>
+                <w:color w:val="000000"/>
+                <w:sz w:val="32"/>
+                <w:szCs w:val="40"/>
+              </w:rPr>
+              <w:t>–</w:t>
+            </w:r>
+            <w:r>
+              <w:rPr>
+                <w:rFonts w:ascii="BRH Devanagari Extra" w:hAnsi="BRH Devanagari Extra" w:cs="BRH Devanagari Extra"/>
+                <w:color w:val="000000"/>
+                <w:sz w:val="40"/>
+                <w:szCs w:val="40"/>
+              </w:rPr>
+              <w:t xml:space="preserve"> CirÉlÉþmÉ - E</w:t>
+            </w:r>
+            <w:r>
+              <w:rPr>
+                <w:rFonts w:ascii="BRH Malayalam Extra" w:hAnsi="BRH Malayalam Extra" w:cs="BRH Devanagari Extra"/>
+                <w:b/>
+                <w:color w:val="000000"/>
+                <w:sz w:val="32"/>
+                <w:szCs w:val="40"/>
+              </w:rPr>
+              <w:t>–</w:t>
+            </w:r>
             <w:r>
               <w:rPr>
                 <w:rFonts w:ascii="BRH Devanagari Extra" w:hAnsi="BRH Devanagari Extra" w:cs="BRH Devanagari Extra"/>
@@ -3501,7 +2549,6 @@
               </w:rPr>
               <w:t>okÉ</w:t>
             </w:r>
-            <w:proofErr w:type="spellEnd"/>
             <w:r>
               <w:rPr>
                 <w:rFonts w:ascii="BRH Malayalam Extra" w:hAnsi="BRH Malayalam Extra" w:cs="BRH Devanagari Extra"/>
@@ -3704,55 +2751,33 @@
                 <w:szCs w:val="40"/>
               </w:rPr>
             </w:pPr>
-            <w:proofErr w:type="spellStart"/>
-            <w:r>
-              <w:rPr>
-                <w:rFonts w:ascii="BRH Devanagari Extra" w:hAnsi="BRH Devanagari Extra" w:cs="BRH Devanagari Extra"/>
-                <w:color w:val="000000"/>
-                <w:sz w:val="40"/>
-                <w:szCs w:val="40"/>
-              </w:rPr>
-              <w:t>iÉxqÉÉþ</w:t>
-            </w:r>
-            <w:proofErr w:type="spellEnd"/>
-            <w:r>
-              <w:rPr>
-                <w:rFonts w:ascii="BRH Devanagari Extra" w:hAnsi="BRH Devanagari Extra" w:cs="BRH Devanagari Extra"/>
-                <w:color w:val="000000"/>
-                <w:sz w:val="40"/>
-                <w:szCs w:val="40"/>
-              </w:rPr>
-              <w:t xml:space="preserve"> L</w:t>
-            </w:r>
-            <w:r>
-              <w:rPr>
-                <w:rFonts w:ascii="BRH Malayalam Extra" w:hAnsi="BRH Malayalam Extra" w:cs="BRH Devanagari Extra"/>
-                <w:b/>
-                <w:color w:val="000000"/>
-                <w:sz w:val="32"/>
-                <w:szCs w:val="40"/>
-              </w:rPr>
-              <w:t>–</w:t>
-            </w:r>
-            <w:proofErr w:type="spellStart"/>
-            <w:r>
-              <w:rPr>
-                <w:rFonts w:ascii="BRH Devanagari Extra" w:hAnsi="BRH Devanagari Extra" w:cs="BRH Devanagari Extra"/>
-                <w:color w:val="000000"/>
-                <w:sz w:val="40"/>
-                <w:szCs w:val="40"/>
-              </w:rPr>
-              <w:t>iÉqÉç</w:t>
-            </w:r>
-            <w:proofErr w:type="spellEnd"/>
-            <w:r>
-              <w:rPr>
-                <w:rFonts w:ascii="BRH Devanagari Extra" w:hAnsi="BRH Devanagari Extra" w:cs="BRH Devanagari Extra"/>
-                <w:color w:val="000000"/>
-                <w:sz w:val="40"/>
-                <w:szCs w:val="40"/>
-              </w:rPr>
-              <w:t xml:space="preserve"> | </w:t>
+            <w:r>
+              <w:rPr>
+                <w:rFonts w:ascii="BRH Devanagari Extra" w:hAnsi="BRH Devanagari Extra" w:cs="BRH Devanagari Extra"/>
+                <w:color w:val="000000"/>
+                <w:sz w:val="40"/>
+                <w:szCs w:val="40"/>
+              </w:rPr>
+              <w:t>iÉxqÉÉþ L</w:t>
+            </w:r>
+            <w:r>
+              <w:rPr>
+                <w:rFonts w:ascii="BRH Malayalam Extra" w:hAnsi="BRH Malayalam Extra" w:cs="BRH Devanagari Extra"/>
+                <w:b/>
+                <w:color w:val="000000"/>
+                <w:sz w:val="32"/>
+                <w:szCs w:val="40"/>
+              </w:rPr>
+              <w:t>–</w:t>
+            </w:r>
+            <w:r>
+              <w:rPr>
+                <w:rFonts w:ascii="BRH Devanagari Extra" w:hAnsi="BRH Devanagari Extra" w:cs="BRH Devanagari Extra"/>
+                <w:color w:val="000000"/>
+                <w:sz w:val="40"/>
+                <w:szCs w:val="40"/>
+              </w:rPr>
+              <w:t xml:space="preserve">iÉqÉç | </w:t>
             </w:r>
           </w:p>
           <w:p>
@@ -3784,7 +2809,6 @@
               </w:rPr>
               <w:t>–</w:t>
             </w:r>
-            <w:proofErr w:type="spellStart"/>
             <w:r>
               <w:rPr>
                 <w:rFonts w:ascii="BRH Devanagari Extra" w:hAnsi="BRH Devanagari Extra" w:cs="BRH Devanagari Extra"/>
@@ -3813,36 +2837,24 @@
               </w:rPr>
               <w:t>ælSìÉoÉÉUç.WûxmÉ</w:t>
             </w:r>
-            <w:proofErr w:type="spellEnd"/>
-            <w:r>
-              <w:rPr>
-                <w:rFonts w:ascii="BRH Malayalam Extra" w:hAnsi="BRH Malayalam Extra" w:cs="BRH Devanagari Extra"/>
-                <w:b/>
-                <w:color w:val="000000"/>
-                <w:sz w:val="32"/>
-                <w:szCs w:val="40"/>
-              </w:rPr>
-              <w:t>–</w:t>
-            </w:r>
-            <w:proofErr w:type="spellStart"/>
-            <w:r>
-              <w:rPr>
-                <w:rFonts w:ascii="BRH Devanagari Extra" w:hAnsi="BRH Devanagari Extra" w:cs="BRH Devanagari Extra"/>
-                <w:color w:val="000000"/>
-                <w:sz w:val="40"/>
-                <w:szCs w:val="40"/>
-              </w:rPr>
-              <w:t>irÉqÉç</w:t>
-            </w:r>
-            <w:proofErr w:type="spellEnd"/>
-            <w:r>
-              <w:rPr>
-                <w:rFonts w:ascii="BRH Devanagari Extra" w:hAnsi="BRH Devanagari Extra" w:cs="BRH Devanagari Extra"/>
-                <w:color w:val="000000"/>
-                <w:sz w:val="40"/>
-                <w:szCs w:val="40"/>
-              </w:rPr>
-              <w:t xml:space="preserve"> |</w:t>
+            <w:r>
+              <w:rPr>
+                <w:rFonts w:ascii="BRH Malayalam Extra" w:hAnsi="BRH Malayalam Extra" w:cs="BRH Devanagari Extra"/>
+                <w:b/>
+                <w:color w:val="000000"/>
+                <w:sz w:val="32"/>
+                <w:szCs w:val="40"/>
+              </w:rPr>
+              <w:t>–</w:t>
+            </w:r>
+            <w:r>
+              <w:rPr>
+                <w:rFonts w:ascii="BRH Devanagari Extra" w:hAnsi="BRH Devanagari Extra" w:cs="BRH Devanagari Extra"/>
+                <w:color w:val="000000"/>
+                <w:sz w:val="40"/>
+                <w:szCs w:val="40"/>
+              </w:rPr>
+              <w:t>irÉqÉç |</w:t>
             </w:r>
           </w:p>
         </w:tc>
@@ -3866,55 +2878,33 @@
                 <w:szCs w:val="40"/>
               </w:rPr>
             </w:pPr>
-            <w:proofErr w:type="spellStart"/>
-            <w:r>
-              <w:rPr>
-                <w:rFonts w:ascii="BRH Devanagari Extra" w:hAnsi="BRH Devanagari Extra" w:cs="BRH Devanagari Extra"/>
-                <w:color w:val="000000"/>
-                <w:sz w:val="40"/>
-                <w:szCs w:val="40"/>
-              </w:rPr>
-              <w:t>iÉxqÉÉþ</w:t>
-            </w:r>
-            <w:proofErr w:type="spellEnd"/>
-            <w:r>
-              <w:rPr>
-                <w:rFonts w:ascii="BRH Devanagari Extra" w:hAnsi="BRH Devanagari Extra" w:cs="BRH Devanagari Extra"/>
-                <w:color w:val="000000"/>
-                <w:sz w:val="40"/>
-                <w:szCs w:val="40"/>
-              </w:rPr>
-              <w:t xml:space="preserve"> L</w:t>
-            </w:r>
-            <w:r>
-              <w:rPr>
-                <w:rFonts w:ascii="BRH Malayalam Extra" w:hAnsi="BRH Malayalam Extra" w:cs="BRH Devanagari Extra"/>
-                <w:b/>
-                <w:color w:val="000000"/>
-                <w:sz w:val="32"/>
-                <w:szCs w:val="40"/>
-              </w:rPr>
-              <w:t>–</w:t>
-            </w:r>
-            <w:proofErr w:type="spellStart"/>
-            <w:r>
-              <w:rPr>
-                <w:rFonts w:ascii="BRH Devanagari Extra" w:hAnsi="BRH Devanagari Extra" w:cs="BRH Devanagari Extra"/>
-                <w:color w:val="000000"/>
-                <w:sz w:val="40"/>
-                <w:szCs w:val="40"/>
-              </w:rPr>
-              <w:t>iÉqÉç</w:t>
-            </w:r>
-            <w:proofErr w:type="spellEnd"/>
-            <w:r>
-              <w:rPr>
-                <w:rFonts w:ascii="BRH Devanagari Extra" w:hAnsi="BRH Devanagari Extra" w:cs="BRH Devanagari Extra"/>
-                <w:color w:val="000000"/>
-                <w:sz w:val="40"/>
-                <w:szCs w:val="40"/>
-              </w:rPr>
-              <w:t xml:space="preserve"> | </w:t>
+            <w:r>
+              <w:rPr>
+                <w:rFonts w:ascii="BRH Devanagari Extra" w:hAnsi="BRH Devanagari Extra" w:cs="BRH Devanagari Extra"/>
+                <w:color w:val="000000"/>
+                <w:sz w:val="40"/>
+                <w:szCs w:val="40"/>
+              </w:rPr>
+              <w:t>iÉxqÉÉþ L</w:t>
+            </w:r>
+            <w:r>
+              <w:rPr>
+                <w:rFonts w:ascii="BRH Malayalam Extra" w:hAnsi="BRH Malayalam Extra" w:cs="BRH Devanagari Extra"/>
+                <w:b/>
+                <w:color w:val="000000"/>
+                <w:sz w:val="32"/>
+                <w:szCs w:val="40"/>
+              </w:rPr>
+              <w:t>–</w:t>
+            </w:r>
+            <w:r>
+              <w:rPr>
+                <w:rFonts w:ascii="BRH Devanagari Extra" w:hAnsi="BRH Devanagari Extra" w:cs="BRH Devanagari Extra"/>
+                <w:color w:val="000000"/>
+                <w:sz w:val="40"/>
+                <w:szCs w:val="40"/>
+              </w:rPr>
+              <w:t xml:space="preserve">iÉqÉç | </w:t>
             </w:r>
           </w:p>
           <w:p>
@@ -3950,7 +2940,6 @@
               </w:rPr>
               <w:t>–</w:t>
             </w:r>
-            <w:proofErr w:type="spellStart"/>
             <w:r>
               <w:rPr>
                 <w:rFonts w:ascii="BRH Devanagari Extra" w:hAnsi="BRH Devanagari Extra" w:cs="BRH Devanagari Extra"/>
@@ -3979,36 +2968,24 @@
               </w:rPr>
               <w:t>ÿlSìÉoÉÉUç.WûxmÉ</w:t>
             </w:r>
-            <w:proofErr w:type="spellEnd"/>
-            <w:r>
-              <w:rPr>
-                <w:rFonts w:ascii="BRH Malayalam Extra" w:hAnsi="BRH Malayalam Extra" w:cs="BRH Devanagari Extra"/>
-                <w:b/>
-                <w:color w:val="000000"/>
-                <w:sz w:val="32"/>
-                <w:szCs w:val="40"/>
-              </w:rPr>
-              <w:t>–</w:t>
-            </w:r>
-            <w:proofErr w:type="spellStart"/>
-            <w:r>
-              <w:rPr>
-                <w:rFonts w:ascii="BRH Devanagari Extra" w:hAnsi="BRH Devanagari Extra" w:cs="BRH Devanagari Extra"/>
-                <w:color w:val="000000"/>
-                <w:sz w:val="40"/>
-                <w:szCs w:val="40"/>
-              </w:rPr>
-              <w:t>irÉqÉç</w:t>
-            </w:r>
-            <w:proofErr w:type="spellEnd"/>
-            <w:r>
-              <w:rPr>
-                <w:rFonts w:ascii="BRH Devanagari Extra" w:hAnsi="BRH Devanagari Extra" w:cs="BRH Devanagari Extra"/>
-                <w:color w:val="000000"/>
-                <w:sz w:val="40"/>
-                <w:szCs w:val="40"/>
-              </w:rPr>
-              <w:t xml:space="preserve"> |</w:t>
+            <w:r>
+              <w:rPr>
+                <w:rFonts w:ascii="BRH Malayalam Extra" w:hAnsi="BRH Malayalam Extra" w:cs="BRH Devanagari Extra"/>
+                <w:b/>
+                <w:color w:val="000000"/>
+                <w:sz w:val="32"/>
+                <w:szCs w:val="40"/>
+              </w:rPr>
+              <w:t>–</w:t>
+            </w:r>
+            <w:r>
+              <w:rPr>
+                <w:rFonts w:ascii="BRH Devanagari Extra" w:hAnsi="BRH Devanagari Extra" w:cs="BRH Devanagari Extra"/>
+                <w:color w:val="000000"/>
+                <w:sz w:val="40"/>
+                <w:szCs w:val="40"/>
+              </w:rPr>
+              <w:t>irÉqÉç |</w:t>
             </w:r>
           </w:p>
         </w:tc>
@@ -4193,7 +3170,6 @@
                 <w:szCs w:val="40"/>
               </w:rPr>
             </w:pPr>
-            <w:proofErr w:type="spellStart"/>
             <w:r>
               <w:rPr>
                 <w:rFonts w:ascii="BRH Devanagari Extra" w:hAnsi="BRH Devanagari Extra" w:cs="BRH Devanagari Extra"/>
@@ -4203,45 +3179,24 @@
               </w:rPr>
               <w:t>SÉqlÉÉå</w:t>
             </w:r>
-            <w:proofErr w:type="spellEnd"/>
-            <w:r>
-              <w:rPr>
-                <w:rFonts w:ascii="BRH Malayalam Extra" w:hAnsi="BRH Malayalam Extra" w:cs="BRH Devanagari Extra"/>
-                <w:b/>
-                <w:color w:val="000000"/>
-                <w:sz w:val="32"/>
-                <w:szCs w:val="40"/>
-              </w:rPr>
-              <w:t>–</w:t>
-            </w:r>
-            <w:r>
-              <w:rPr>
-                <w:rFonts w:ascii="BRH Devanagari Extra" w:hAnsi="BRH Devanagari Extra" w:cs="BRH Devanagari Extra"/>
-                <w:color w:val="000000"/>
-                <w:sz w:val="40"/>
-                <w:szCs w:val="40"/>
-              </w:rPr>
-              <w:t xml:space="preserve"> </w:t>
-            </w:r>
-            <w:proofErr w:type="spellStart"/>
-            <w:r>
-              <w:rPr>
-                <w:rFonts w:ascii="BRH Devanagari Extra" w:hAnsi="BRH Devanagari Extra" w:cs="BRH Devanagari Extra"/>
-                <w:color w:val="000000"/>
-                <w:sz w:val="40"/>
-                <w:szCs w:val="40"/>
-              </w:rPr>
-              <w:t>ÅmÉÉåqpÉþlÉÉiÉç</w:t>
-            </w:r>
-            <w:proofErr w:type="spellEnd"/>
-            <w:r>
-              <w:rPr>
-                <w:rFonts w:ascii="BRH Devanagari Extra" w:hAnsi="BRH Devanagari Extra" w:cs="BRH Devanagari Extra"/>
-                <w:color w:val="000000"/>
-                <w:sz w:val="40"/>
-                <w:szCs w:val="40"/>
-              </w:rPr>
-              <w:t xml:space="preserve"> | </w:t>
+            <w:r>
+              <w:rPr>
+                <w:rFonts w:ascii="BRH Malayalam Extra" w:hAnsi="BRH Malayalam Extra" w:cs="BRH Devanagari Extra"/>
+                <w:b/>
+                <w:color w:val="000000"/>
+                <w:sz w:val="32"/>
+                <w:szCs w:val="40"/>
+              </w:rPr>
+              <w:t>–</w:t>
+            </w:r>
+            <w:r>
+              <w:rPr>
+                <w:rFonts w:ascii="BRH Devanagari Extra" w:hAnsi="BRH Devanagari Extra" w:cs="BRH Devanagari Extra"/>
+                <w:color w:val="000000"/>
+                <w:sz w:val="40"/>
+                <w:szCs w:val="40"/>
+              </w:rPr>
+              <w:t xml:space="preserve"> ÅmÉÉåqpÉþlÉÉiÉç | </w:t>
             </w:r>
           </w:p>
           <w:p>
@@ -4273,7 +3228,6 @@
               </w:rPr>
               <w:t>–</w:t>
             </w:r>
-            <w:proofErr w:type="spellStart"/>
             <w:r>
               <w:rPr>
                 <w:rFonts w:ascii="BRH Devanagari Extra" w:hAnsi="BRH Devanagari Extra" w:cs="BRH Devanagari Extra"/>
@@ -4300,37 +3254,7 @@
                 <w:sz w:val="40"/>
                 <w:szCs w:val="40"/>
               </w:rPr>
-              <w:t>þlÉÉlÉç</w:t>
-            </w:r>
-            <w:proofErr w:type="spellEnd"/>
-            <w:r>
-              <w:rPr>
-                <w:rFonts w:ascii="BRH Devanagari Extra" w:hAnsi="BRH Devanagari Extra" w:cs="BRH Devanagari Extra"/>
-                <w:color w:val="000000"/>
-                <w:sz w:val="40"/>
-                <w:szCs w:val="40"/>
-              </w:rPr>
-              <w:t xml:space="preserve"> </w:t>
-            </w:r>
-            <w:proofErr w:type="spellStart"/>
-            <w:r>
-              <w:rPr>
-                <w:rFonts w:ascii="BRH Devanagari Extra" w:hAnsi="BRH Devanagari Extra" w:cs="BRH Devanagari Extra"/>
-                <w:color w:val="000000"/>
-                <w:sz w:val="40"/>
-                <w:szCs w:val="40"/>
-              </w:rPr>
-              <w:t>qÉÑgcÉÌiÉ</w:t>
-            </w:r>
-            <w:proofErr w:type="spellEnd"/>
-            <w:r>
-              <w:rPr>
-                <w:rFonts w:ascii="BRH Devanagari Extra" w:hAnsi="BRH Devanagari Extra" w:cs="BRH Devanagari Extra"/>
-                <w:color w:val="000000"/>
-                <w:sz w:val="40"/>
-                <w:szCs w:val="40"/>
-              </w:rPr>
-              <w:t xml:space="preserve"> |</w:t>
+              <w:t>þlÉÉlÉç qÉÑgcÉÌiÉ |</w:t>
             </w:r>
           </w:p>
         </w:tc>
@@ -4354,7 +3278,6 @@
                 <w:szCs w:val="40"/>
               </w:rPr>
             </w:pPr>
-            <w:proofErr w:type="spellStart"/>
             <w:r>
               <w:rPr>
                 <w:rFonts w:ascii="BRH Devanagari Extra" w:hAnsi="BRH Devanagari Extra" w:cs="BRH Devanagari Extra"/>
@@ -4364,45 +3287,24 @@
               </w:rPr>
               <w:t>SÉqlÉÉå</w:t>
             </w:r>
-            <w:proofErr w:type="spellEnd"/>
-            <w:r>
-              <w:rPr>
-                <w:rFonts w:ascii="BRH Malayalam Extra" w:hAnsi="BRH Malayalam Extra" w:cs="BRH Devanagari Extra"/>
-                <w:b/>
-                <w:color w:val="000000"/>
-                <w:sz w:val="32"/>
-                <w:szCs w:val="40"/>
-              </w:rPr>
-              <w:t>–</w:t>
-            </w:r>
-            <w:r>
-              <w:rPr>
-                <w:rFonts w:ascii="BRH Devanagari Extra" w:hAnsi="BRH Devanagari Extra" w:cs="BRH Devanagari Extra"/>
-                <w:color w:val="000000"/>
-                <w:sz w:val="40"/>
-                <w:szCs w:val="40"/>
-              </w:rPr>
-              <w:t xml:space="preserve"> </w:t>
-            </w:r>
-            <w:proofErr w:type="spellStart"/>
-            <w:r>
-              <w:rPr>
-                <w:rFonts w:ascii="BRH Devanagari Extra" w:hAnsi="BRH Devanagari Extra" w:cs="BRH Devanagari Extra"/>
-                <w:color w:val="000000"/>
-                <w:sz w:val="40"/>
-                <w:szCs w:val="40"/>
-              </w:rPr>
-              <w:t>ÅmÉÉåqpÉþlÉÉiÉç</w:t>
-            </w:r>
-            <w:proofErr w:type="spellEnd"/>
-            <w:r>
-              <w:rPr>
-                <w:rFonts w:ascii="BRH Devanagari Extra" w:hAnsi="BRH Devanagari Extra" w:cs="BRH Devanagari Extra"/>
-                <w:color w:val="000000"/>
-                <w:sz w:val="40"/>
-                <w:szCs w:val="40"/>
-              </w:rPr>
-              <w:t xml:space="preserve"> | </w:t>
+            <w:r>
+              <w:rPr>
+                <w:rFonts w:ascii="BRH Malayalam Extra" w:hAnsi="BRH Malayalam Extra" w:cs="BRH Devanagari Extra"/>
+                <w:b/>
+                <w:color w:val="000000"/>
+                <w:sz w:val="32"/>
+                <w:szCs w:val="40"/>
+              </w:rPr>
+              <w:t>–</w:t>
+            </w:r>
+            <w:r>
+              <w:rPr>
+                <w:rFonts w:ascii="BRH Devanagari Extra" w:hAnsi="BRH Devanagari Extra" w:cs="BRH Devanagari Extra"/>
+                <w:color w:val="000000"/>
+                <w:sz w:val="40"/>
+                <w:szCs w:val="40"/>
+              </w:rPr>
+              <w:t xml:space="preserve"> ÅmÉÉåqpÉþlÉÉiÉç | </w:t>
             </w:r>
           </w:p>
           <w:p>
@@ -4438,7 +3340,6 @@
               </w:rPr>
               <w:t>–</w:t>
             </w:r>
-            <w:proofErr w:type="spellStart"/>
             <w:r>
               <w:rPr>
                 <w:rFonts w:ascii="BRH Devanagari Extra" w:hAnsi="BRH Devanagari Extra" w:cs="BRH Devanagari Extra"/>
@@ -4465,37 +3366,7 @@
                 <w:sz w:val="40"/>
                 <w:szCs w:val="40"/>
               </w:rPr>
-              <w:t>þlÉÉlÉç</w:t>
-            </w:r>
-            <w:proofErr w:type="spellEnd"/>
-            <w:r>
-              <w:rPr>
-                <w:rFonts w:ascii="BRH Devanagari Extra" w:hAnsi="BRH Devanagari Extra" w:cs="BRH Devanagari Extra"/>
-                <w:color w:val="000000"/>
-                <w:sz w:val="40"/>
-                <w:szCs w:val="40"/>
-              </w:rPr>
-              <w:t xml:space="preserve"> </w:t>
-            </w:r>
-            <w:proofErr w:type="spellStart"/>
-            <w:r>
-              <w:rPr>
-                <w:rFonts w:ascii="BRH Devanagari Extra" w:hAnsi="BRH Devanagari Extra" w:cs="BRH Devanagari Extra"/>
-                <w:color w:val="000000"/>
-                <w:sz w:val="40"/>
-                <w:szCs w:val="40"/>
-              </w:rPr>
-              <w:t>qÉÑgcÉÌiÉ</w:t>
-            </w:r>
-            <w:proofErr w:type="spellEnd"/>
-            <w:r>
-              <w:rPr>
-                <w:rFonts w:ascii="BRH Devanagari Extra" w:hAnsi="BRH Devanagari Extra" w:cs="BRH Devanagari Extra"/>
-                <w:color w:val="000000"/>
-                <w:sz w:val="40"/>
-                <w:szCs w:val="40"/>
-              </w:rPr>
-              <w:t xml:space="preserve"> |</w:t>
+              <w:t>þlÉÉlÉç qÉÑgcÉÌiÉ |</w:t>
             </w:r>
           </w:p>
         </w:tc>
@@ -4676,7 +3547,6 @@
                 <w:szCs w:val="40"/>
               </w:rPr>
             </w:pPr>
-            <w:proofErr w:type="spellStart"/>
             <w:r>
               <w:rPr>
                 <w:rFonts w:ascii="BRH Devanagari Extra" w:hAnsi="BRH Devanagari Extra" w:cs="BRH Devanagari Extra"/>
@@ -4686,18 +3556,16 @@
               </w:rPr>
               <w:t>qÉÑ</w:t>
             </w:r>
-            <w:proofErr w:type="spellEnd"/>
-            <w:r>
-              <w:rPr>
-                <w:rFonts w:ascii="BRH Malayalam Extra" w:hAnsi="BRH Malayalam Extra" w:cs="BRH Devanagari Extra"/>
-                <w:b/>
-                <w:color w:val="000000"/>
-                <w:sz w:val="32"/>
-                <w:szCs w:val="40"/>
-              </w:rPr>
-              <w:t>–</w:t>
-            </w:r>
-            <w:proofErr w:type="spellStart"/>
+            <w:r>
+              <w:rPr>
+                <w:rFonts w:ascii="BRH Malayalam Extra" w:hAnsi="BRH Malayalam Extra" w:cs="BRH Devanagari Extra"/>
+                <w:b/>
+                <w:color w:val="000000"/>
+                <w:sz w:val="32"/>
+                <w:szCs w:val="40"/>
+              </w:rPr>
+              <w:t>–</w:t>
+            </w:r>
             <w:r>
               <w:rPr>
                 <w:rFonts w:ascii="BRH Devanagari Extra" w:hAnsi="BRH Devanagari Extra" w:cs="BRH Devanagari Extra"/>
@@ -4707,18 +3575,16 @@
               </w:rPr>
               <w:t>gcÉ</w:t>
             </w:r>
-            <w:proofErr w:type="spellEnd"/>
-            <w:r>
-              <w:rPr>
-                <w:rFonts w:ascii="BRH Malayalam Extra" w:hAnsi="BRH Malayalam Extra" w:cs="BRH Devanagari Extra"/>
-                <w:b/>
-                <w:color w:val="000000"/>
-                <w:sz w:val="32"/>
-                <w:szCs w:val="40"/>
-              </w:rPr>
-              <w:t>–</w:t>
-            </w:r>
-            <w:proofErr w:type="spellStart"/>
+            <w:r>
+              <w:rPr>
+                <w:rFonts w:ascii="BRH Malayalam Extra" w:hAnsi="BRH Malayalam Extra" w:cs="BRH Devanagari Extra"/>
+                <w:b/>
+                <w:color w:val="000000"/>
+                <w:sz w:val="32"/>
+                <w:szCs w:val="40"/>
+              </w:rPr>
+              <w:t>–</w:t>
+            </w:r>
             <w:r>
               <w:rPr>
                 <w:rFonts w:ascii="BRH Devanagari Extra" w:hAnsi="BRH Devanagari Extra" w:cs="BRH Devanagari Extra"/>
@@ -4728,27 +3594,74 @@
               </w:rPr>
               <w:t>ÌiÉ</w:t>
             </w:r>
-            <w:proofErr w:type="spellEnd"/>
-            <w:r>
-              <w:rPr>
-                <w:rFonts w:ascii="BRH Malayalam Extra" w:hAnsi="BRH Malayalam Extra" w:cs="BRH Devanagari Extra"/>
-                <w:b/>
-                <w:color w:val="000000"/>
-                <w:sz w:val="32"/>
-                <w:szCs w:val="40"/>
-              </w:rPr>
-              <w:t>–</w:t>
-            </w:r>
-            <w:r>
-              <w:rPr>
-                <w:rFonts w:ascii="BRH Devanagari Extra" w:hAnsi="BRH Devanagari Extra" w:cs="BRH Devanagari Extra"/>
-                <w:color w:val="000000"/>
-                <w:sz w:val="40"/>
-                <w:szCs w:val="40"/>
-              </w:rPr>
-              <w:t xml:space="preserve"> </w:t>
-            </w:r>
-            <w:proofErr w:type="spellStart"/>
+            <w:r>
+              <w:rPr>
+                <w:rFonts w:ascii="BRH Malayalam Extra" w:hAnsi="BRH Malayalam Extra" w:cs="BRH Devanagari Extra"/>
+                <w:b/>
+                <w:color w:val="000000"/>
+                <w:sz w:val="32"/>
+                <w:szCs w:val="40"/>
+              </w:rPr>
+              <w:t>–</w:t>
+            </w:r>
+            <w:r>
+              <w:rPr>
+                <w:rFonts w:ascii="BRH Devanagari Extra" w:hAnsi="BRH Devanagari Extra" w:cs="BRH Devanagari Extra"/>
+                <w:color w:val="000000"/>
+                <w:sz w:val="40"/>
+                <w:szCs w:val="40"/>
+              </w:rPr>
+              <w:t xml:space="preserve"> ÌWû</w:t>
+            </w:r>
+            <w:r>
+              <w:rPr>
+                <w:rFonts w:ascii="BRH Malayalam Extra" w:hAnsi="BRH Malayalam Extra" w:cs="BRH Devanagari Extra"/>
+                <w:b/>
+                <w:color w:val="000000"/>
+                <w:sz w:val="32"/>
+                <w:szCs w:val="40"/>
+              </w:rPr>
+              <w:t>–</w:t>
+            </w:r>
+            <w:r>
+              <w:rPr>
+                <w:rFonts w:ascii="BRH Devanagari Extra" w:hAnsi="BRH Devanagari Extra" w:cs="BRH Devanagari Extra"/>
+                <w:color w:val="000000"/>
+                <w:sz w:val="40"/>
+                <w:szCs w:val="40"/>
+              </w:rPr>
+              <w:t>U</w:t>
+            </w:r>
+            <w:r>
+              <w:rPr>
+                <w:rFonts w:ascii="BRH Malayalam Extra" w:hAnsi="BRH Malayalam Extra" w:cs="BRH Devanagari Extra"/>
+                <w:b/>
+                <w:color w:val="000000"/>
+                <w:sz w:val="32"/>
+                <w:szCs w:val="40"/>
+              </w:rPr>
+              <w:t>–</w:t>
+            </w:r>
+            <w:r>
+              <w:rPr>
+                <w:rFonts w:ascii="BRH Devanagari Extra" w:hAnsi="BRH Devanagari Extra" w:cs="BRH Devanagari Extra"/>
+                <w:color w:val="000000"/>
+                <w:sz w:val="40"/>
+                <w:szCs w:val="40"/>
+              </w:rPr>
+              <w:t xml:space="preserve">hqÉrÉÿqÉç | </w:t>
+            </w:r>
+          </w:p>
+          <w:p>
+            <w:pPr>
+              <w:spacing w:before="0" w:line="240" w:lineRule="auto"/>
+              <w:rPr>
+                <w:rFonts w:ascii="BRH Devanagari Extra" w:hAnsi="BRH Devanagari Extra" w:cs="BRH Devanagari Extra"/>
+                <w:color w:val="000000"/>
+                <w:sz w:val="40"/>
+                <w:szCs w:val="40"/>
+              </w:rPr>
+            </w:pPr>
             <w:r>
               <w:rPr>
                 <w:rFonts w:ascii="BRH Devanagari Extra" w:hAnsi="BRH Devanagari Extra" w:cs="BRH Devanagari Extra"/>
@@ -4758,7 +3671,6 @@
               </w:rPr>
               <w:t>ÌWû</w:t>
             </w:r>
-            <w:proofErr w:type="spellEnd"/>
             <w:r>
               <w:rPr>
                 <w:rFonts w:ascii="BRH Malayalam Extra" w:hAnsi="BRH Malayalam Extra" w:cs="BRH Devanagari Extra"/>
@@ -4788,78 +3700,6 @@
               </w:rPr>
               <w:t>–</w:t>
             </w:r>
-            <w:proofErr w:type="spellStart"/>
-            <w:r>
-              <w:rPr>
-                <w:rFonts w:ascii="BRH Devanagari Extra" w:hAnsi="BRH Devanagari Extra" w:cs="BRH Devanagari Extra"/>
-                <w:color w:val="000000"/>
-                <w:sz w:val="40"/>
-                <w:szCs w:val="40"/>
-              </w:rPr>
-              <w:t>hqÉrÉÿqÉç</w:t>
-            </w:r>
-            <w:proofErr w:type="spellEnd"/>
-            <w:r>
-              <w:rPr>
-                <w:rFonts w:ascii="BRH Devanagari Extra" w:hAnsi="BRH Devanagari Extra" w:cs="BRH Devanagari Extra"/>
-                <w:color w:val="000000"/>
-                <w:sz w:val="40"/>
-                <w:szCs w:val="40"/>
-              </w:rPr>
-              <w:t xml:space="preserve"> | </w:t>
-            </w:r>
-          </w:p>
-          <w:p>
-            <w:pPr>
-              <w:spacing w:before="0" w:line="240" w:lineRule="auto"/>
-              <w:rPr>
-                <w:rFonts w:ascii="BRH Devanagari Extra" w:hAnsi="BRH Devanagari Extra" w:cs="BRH Devanagari Extra"/>
-                <w:color w:val="000000"/>
-                <w:sz w:val="40"/>
-                <w:szCs w:val="40"/>
-              </w:rPr>
-            </w:pPr>
-            <w:proofErr w:type="spellStart"/>
-            <w:r>
-              <w:rPr>
-                <w:rFonts w:ascii="BRH Devanagari Extra" w:hAnsi="BRH Devanagari Extra" w:cs="BRH Devanagari Extra"/>
-                <w:color w:val="000000"/>
-                <w:sz w:val="40"/>
-                <w:szCs w:val="40"/>
-              </w:rPr>
-              <w:t>ÌWû</w:t>
-            </w:r>
-            <w:proofErr w:type="spellEnd"/>
-            <w:r>
-              <w:rPr>
-                <w:rFonts w:ascii="BRH Malayalam Extra" w:hAnsi="BRH Malayalam Extra" w:cs="BRH Devanagari Extra"/>
-                <w:b/>
-                <w:color w:val="000000"/>
-                <w:sz w:val="32"/>
-                <w:szCs w:val="40"/>
-              </w:rPr>
-              <w:t>–</w:t>
-            </w:r>
-            <w:r>
-              <w:rPr>
-                <w:rFonts w:ascii="BRH Devanagari Extra" w:hAnsi="BRH Devanagari Extra" w:cs="BRH Devanagari Extra"/>
-                <w:color w:val="000000"/>
-                <w:sz w:val="40"/>
-                <w:szCs w:val="40"/>
-              </w:rPr>
-              <w:t>U</w:t>
-            </w:r>
-            <w:r>
-              <w:rPr>
-                <w:rFonts w:ascii="BRH Malayalam Extra" w:hAnsi="BRH Malayalam Extra" w:cs="BRH Devanagari Extra"/>
-                <w:b/>
-                <w:color w:val="000000"/>
-                <w:sz w:val="32"/>
-                <w:szCs w:val="40"/>
-              </w:rPr>
-              <w:t>–</w:t>
-            </w:r>
-            <w:proofErr w:type="spellStart"/>
             <w:r>
               <w:rPr>
                 <w:rFonts w:ascii="BRH Devanagari Extra" w:hAnsi="BRH Devanagari Extra" w:cs="BRH Devanagari Extra"/>
@@ -4879,18 +3719,16 @@
               </w:rPr>
               <w:t>qÉ</w:t>
             </w:r>
-            <w:proofErr w:type="spellEnd"/>
-            <w:r>
-              <w:rPr>
-                <w:rFonts w:ascii="BRH Malayalam Extra" w:hAnsi="BRH Malayalam Extra" w:cs="BRH Devanagari Extra"/>
-                <w:b/>
-                <w:color w:val="000000"/>
-                <w:sz w:val="32"/>
-                <w:szCs w:val="40"/>
-              </w:rPr>
-              <w:t>–</w:t>
-            </w:r>
-            <w:proofErr w:type="spellStart"/>
+            <w:r>
+              <w:rPr>
+                <w:rFonts w:ascii="BRH Malayalam Extra" w:hAnsi="BRH Malayalam Extra" w:cs="BRH Devanagari Extra"/>
+                <w:b/>
+                <w:color w:val="000000"/>
+                <w:sz w:val="32"/>
+                <w:szCs w:val="40"/>
+              </w:rPr>
+              <w:t>–</w:t>
+            </w:r>
             <w:r>
               <w:rPr>
                 <w:rFonts w:ascii="BRH Devanagari Extra" w:hAnsi="BRH Devanagari Extra" w:cs="BRH Devanagari Extra"/>
@@ -4900,45 +3738,24 @@
               </w:rPr>
               <w:t>rÉ</w:t>
             </w:r>
-            <w:proofErr w:type="spellEnd"/>
-            <w:r>
-              <w:rPr>
-                <w:rFonts w:ascii="BRH Malayalam Extra" w:hAnsi="BRH Malayalam Extra" w:cs="BRH Devanagari Extra"/>
-                <w:b/>
-                <w:color w:val="000000"/>
-                <w:sz w:val="32"/>
-                <w:szCs w:val="40"/>
-              </w:rPr>
-              <w:t>–</w:t>
-            </w:r>
-            <w:r>
-              <w:rPr>
-                <w:rFonts w:ascii="BRH Devanagari Extra" w:hAnsi="BRH Devanagari Extra" w:cs="BRH Devanagari Extra"/>
-                <w:color w:val="000000"/>
-                <w:sz w:val="40"/>
-                <w:szCs w:val="40"/>
-              </w:rPr>
-              <w:t xml:space="preserve">Ç </w:t>
-            </w:r>
-            <w:proofErr w:type="spellStart"/>
-            <w:r>
-              <w:rPr>
-                <w:rFonts w:ascii="BRH Devanagari Extra" w:hAnsi="BRH Devanagari Extra" w:cs="BRH Devanagari Extra"/>
-                <w:color w:val="000000"/>
-                <w:sz w:val="40"/>
-                <w:szCs w:val="40"/>
-              </w:rPr>
-              <w:t>SÉqÉþ</w:t>
-            </w:r>
-            <w:proofErr w:type="spellEnd"/>
-            <w:r>
-              <w:rPr>
-                <w:rFonts w:ascii="BRH Devanagari Extra" w:hAnsi="BRH Devanagari Extra" w:cs="BRH Devanagari Extra"/>
-                <w:color w:val="000000"/>
-                <w:sz w:val="40"/>
-                <w:szCs w:val="40"/>
-              </w:rPr>
-              <w:t xml:space="preserve"> |</w:t>
+            <w:r>
+              <w:rPr>
+                <w:rFonts w:ascii="BRH Malayalam Extra" w:hAnsi="BRH Malayalam Extra" w:cs="BRH Devanagari Extra"/>
+                <w:b/>
+                <w:color w:val="000000"/>
+                <w:sz w:val="32"/>
+                <w:szCs w:val="40"/>
+              </w:rPr>
+              <w:t>–</w:t>
+            </w:r>
+            <w:r>
+              <w:rPr>
+                <w:rFonts w:ascii="BRH Devanagari Extra" w:hAnsi="BRH Devanagari Extra" w:cs="BRH Devanagari Extra"/>
+                <w:color w:val="000000"/>
+                <w:sz w:val="40"/>
+                <w:szCs w:val="40"/>
+              </w:rPr>
+              <w:t>Ç SÉqÉþ |</w:t>
             </w:r>
           </w:p>
         </w:tc>
@@ -4966,7 +3783,6 @@
                 <w:szCs w:val="40"/>
               </w:rPr>
             </w:pPr>
-            <w:proofErr w:type="spellStart"/>
             <w:r>
               <w:rPr>
                 <w:rFonts w:ascii="BRH Devanagari Extra" w:hAnsi="BRH Devanagari Extra" w:cs="BRH Devanagari Extra"/>
@@ -4976,18 +3792,16 @@
               </w:rPr>
               <w:t>qÉÑ</w:t>
             </w:r>
-            <w:proofErr w:type="spellEnd"/>
-            <w:r>
-              <w:rPr>
-                <w:rFonts w:ascii="BRH Malayalam Extra" w:hAnsi="BRH Malayalam Extra" w:cs="BRH Devanagari Extra"/>
-                <w:b/>
-                <w:color w:val="000000"/>
-                <w:sz w:val="32"/>
-                <w:szCs w:val="40"/>
-              </w:rPr>
-              <w:t>–</w:t>
-            </w:r>
-            <w:proofErr w:type="spellStart"/>
+            <w:r>
+              <w:rPr>
+                <w:rFonts w:ascii="BRH Malayalam Extra" w:hAnsi="BRH Malayalam Extra" w:cs="BRH Devanagari Extra"/>
+                <w:b/>
+                <w:color w:val="000000"/>
+                <w:sz w:val="32"/>
+                <w:szCs w:val="40"/>
+              </w:rPr>
+              <w:t>–</w:t>
+            </w:r>
             <w:r>
               <w:rPr>
                 <w:rFonts w:ascii="BRH Devanagari Extra" w:hAnsi="BRH Devanagari Extra" w:cs="BRH Devanagari Extra"/>
@@ -4997,18 +3811,16 @@
               </w:rPr>
               <w:t>gcÉ</w:t>
             </w:r>
-            <w:proofErr w:type="spellEnd"/>
-            <w:r>
-              <w:rPr>
-                <w:rFonts w:ascii="BRH Malayalam Extra" w:hAnsi="BRH Malayalam Extra" w:cs="BRH Devanagari Extra"/>
-                <w:b/>
-                <w:color w:val="000000"/>
-                <w:sz w:val="32"/>
-                <w:szCs w:val="40"/>
-              </w:rPr>
-              <w:t>–</w:t>
-            </w:r>
-            <w:proofErr w:type="spellStart"/>
+            <w:r>
+              <w:rPr>
+                <w:rFonts w:ascii="BRH Malayalam Extra" w:hAnsi="BRH Malayalam Extra" w:cs="BRH Devanagari Extra"/>
+                <w:b/>
+                <w:color w:val="000000"/>
+                <w:sz w:val="32"/>
+                <w:szCs w:val="40"/>
+              </w:rPr>
+              <w:t>–</w:t>
+            </w:r>
             <w:r>
               <w:rPr>
                 <w:rFonts w:ascii="BRH Devanagari Extra" w:hAnsi="BRH Devanagari Extra" w:cs="BRH Devanagari Extra"/>
@@ -5018,37 +3830,25 @@
               </w:rPr>
               <w:t>ÌiÉ</w:t>
             </w:r>
-            <w:proofErr w:type="spellEnd"/>
-            <w:r>
-              <w:rPr>
-                <w:rFonts w:ascii="BRH Malayalam Extra" w:hAnsi="BRH Malayalam Extra" w:cs="BRH Devanagari Extra"/>
-                <w:b/>
-                <w:color w:val="000000"/>
-                <w:sz w:val="32"/>
-                <w:szCs w:val="40"/>
-              </w:rPr>
-              <w:t>–</w:t>
-            </w:r>
-            <w:r>
-              <w:rPr>
-                <w:rFonts w:ascii="BRH Devanagari Extra" w:hAnsi="BRH Devanagari Extra" w:cs="BRH Devanagari Extra"/>
-                <w:color w:val="000000"/>
-                <w:sz w:val="40"/>
-                <w:szCs w:val="40"/>
-              </w:rPr>
-              <w:t xml:space="preserve"> </w:t>
-            </w:r>
-            <w:proofErr w:type="spellStart"/>
-            <w:r>
-              <w:rPr>
-                <w:rFonts w:ascii="BRH Devanagari Extra" w:hAnsi="BRH Devanagari Extra" w:cs="BRH Devanagari Extra"/>
-                <w:color w:val="000000"/>
-                <w:sz w:val="40"/>
-                <w:szCs w:val="40"/>
-              </w:rPr>
-              <w:t>ÌWû</w:t>
-            </w:r>
-            <w:proofErr w:type="spellEnd"/>
+            <w:r>
+              <w:rPr>
+                <w:rFonts w:ascii="BRH Malayalam Extra" w:hAnsi="BRH Malayalam Extra" w:cs="BRH Devanagari Extra"/>
+                <w:b/>
+                <w:color w:val="000000"/>
+                <w:sz w:val="32"/>
+                <w:szCs w:val="40"/>
+              </w:rPr>
+              <w:t>–</w:t>
+            </w:r>
+            <w:r>
+              <w:rPr>
+                <w:rFonts w:ascii="BRH Devanagari Extra" w:hAnsi="BRH Devanagari Extra" w:cs="BRH Devanagari Extra"/>
+                <w:color w:val="000000"/>
+                <w:sz w:val="40"/>
+                <w:szCs w:val="40"/>
+              </w:rPr>
+              <w:t xml:space="preserve"> ÌWû</w:t>
+            </w:r>
             <w:r>
               <w:rPr>
                 <w:rFonts w:ascii="BRH Malayalam Extra" w:hAnsi="BRH Malayalam Extra" w:cs="BRH Devanagari Extra"/>
@@ -5078,25 +3878,14 @@
               </w:rPr>
               <w:t>–</w:t>
             </w:r>
-            <w:proofErr w:type="spellStart"/>
-            <w:r>
-              <w:rPr>
-                <w:rFonts w:ascii="BRH Devanagari Extra" w:hAnsi="BRH Devanagari Extra" w:cs="BRH Devanagari Extra"/>
-                <w:color w:val="000000"/>
-                <w:sz w:val="40"/>
-                <w:szCs w:val="40"/>
-              </w:rPr>
-              <w:t>hqÉrÉÿqÉç</w:t>
-            </w:r>
-            <w:proofErr w:type="spellEnd"/>
-            <w:r>
-              <w:rPr>
-                <w:rFonts w:ascii="BRH Devanagari Extra" w:hAnsi="BRH Devanagari Extra" w:cs="BRH Devanagari Extra"/>
-                <w:color w:val="000000"/>
-                <w:sz w:val="40"/>
-                <w:szCs w:val="40"/>
-              </w:rPr>
-              <w:t xml:space="preserve"> | </w:t>
+            <w:r>
+              <w:rPr>
+                <w:rFonts w:ascii="BRH Devanagari Extra" w:hAnsi="BRH Devanagari Extra" w:cs="BRH Devanagari Extra"/>
+                <w:color w:val="000000"/>
+                <w:sz w:val="40"/>
+                <w:szCs w:val="40"/>
+              </w:rPr>
+              <w:t xml:space="preserve">hqÉrÉÿqÉç | </w:t>
             </w:r>
           </w:p>
           <w:p>
@@ -5113,18 +3902,15 @@
                 <w:szCs w:val="40"/>
               </w:rPr>
             </w:pPr>
-            <w:proofErr w:type="spellStart"/>
-            <w:r>
-              <w:rPr>
-                <w:rFonts w:ascii="BRH Devanagari Extra" w:hAnsi="BRH Devanagari Extra" w:cs="BRH Devanagari Extra"/>
-                <w:color w:val="000000"/>
-                <w:sz w:val="40"/>
-                <w:szCs w:val="40"/>
-              </w:rPr>
-              <w:lastRenderedPageBreak/>
+            <w:r>
+              <w:rPr>
+                <w:rFonts w:ascii="BRH Devanagari Extra" w:hAnsi="BRH Devanagari Extra" w:cs="BRH Devanagari Extra"/>
+                <w:color w:val="000000"/>
+                <w:sz w:val="40"/>
+                <w:szCs w:val="40"/>
+              </w:rPr>
               <w:t>ÌWû</w:t>
             </w:r>
-            <w:proofErr w:type="spellEnd"/>
             <w:r>
               <w:rPr>
                 <w:rFonts w:ascii="BRH Malayalam Extra" w:hAnsi="BRH Malayalam Extra" w:cs="BRH Devanagari Extra"/>
@@ -5154,7 +3940,6 @@
               </w:rPr>
               <w:t>–</w:t>
             </w:r>
-            <w:proofErr w:type="spellStart"/>
             <w:r>
               <w:rPr>
                 <w:rFonts w:ascii="BRH Devanagari Extra" w:hAnsi="BRH Devanagari Extra" w:cs="BRH Devanagari Extra"/>
@@ -5183,45 +3968,24 @@
               </w:rPr>
               <w:t>rÉ</w:t>
             </w:r>
-            <w:proofErr w:type="spellEnd"/>
-            <w:r>
-              <w:rPr>
-                <w:rFonts w:ascii="BRH Malayalam Extra" w:hAnsi="BRH Malayalam Extra" w:cs="BRH Devanagari Extra"/>
-                <w:b/>
-                <w:color w:val="000000"/>
-                <w:sz w:val="32"/>
-                <w:szCs w:val="40"/>
-              </w:rPr>
-              <w:t>–</w:t>
-            </w:r>
-            <w:r>
-              <w:rPr>
-                <w:rFonts w:ascii="BRH Devanagari Extra" w:hAnsi="BRH Devanagari Extra" w:cs="BRH Devanagari Extra"/>
-                <w:color w:val="000000"/>
-                <w:sz w:val="40"/>
-                <w:szCs w:val="40"/>
-              </w:rPr>
-              <w:t xml:space="preserve">Ç </w:t>
-            </w:r>
-            <w:proofErr w:type="spellStart"/>
-            <w:r>
-              <w:rPr>
-                <w:rFonts w:ascii="BRH Devanagari Extra" w:hAnsi="BRH Devanagari Extra" w:cs="BRH Devanagari Extra"/>
-                <w:color w:val="000000"/>
-                <w:sz w:val="40"/>
-                <w:szCs w:val="40"/>
-              </w:rPr>
-              <w:t>SÉqÉþ</w:t>
-            </w:r>
-            <w:proofErr w:type="spellEnd"/>
-            <w:r>
-              <w:rPr>
-                <w:rFonts w:ascii="BRH Devanagari Extra" w:hAnsi="BRH Devanagari Extra" w:cs="BRH Devanagari Extra"/>
-                <w:color w:val="000000"/>
-                <w:sz w:val="40"/>
-                <w:szCs w:val="40"/>
-              </w:rPr>
-              <w:t xml:space="preserve"> |</w:t>
+            <w:r>
+              <w:rPr>
+                <w:rFonts w:ascii="BRH Malayalam Extra" w:hAnsi="BRH Malayalam Extra" w:cs="BRH Devanagari Extra"/>
+                <w:b/>
+                <w:color w:val="000000"/>
+                <w:sz w:val="32"/>
+                <w:szCs w:val="40"/>
+              </w:rPr>
+              <w:t>–</w:t>
+            </w:r>
+            <w:r>
+              <w:rPr>
+                <w:rFonts w:ascii="BRH Devanagari Extra" w:hAnsi="BRH Devanagari Extra" w:cs="BRH Devanagari Extra"/>
+                <w:color w:val="000000"/>
+                <w:sz w:val="40"/>
+                <w:szCs w:val="40"/>
+              </w:rPr>
+              <w:t>Ç SÉqÉþ |</w:t>
             </w:r>
           </w:p>
         </w:tc>
@@ -5423,37 +4187,25 @@
                 <w:szCs w:val="40"/>
               </w:rPr>
             </w:pPr>
-            <w:proofErr w:type="spellStart"/>
-            <w:r>
-              <w:rPr>
-                <w:rFonts w:ascii="BRH Devanagari Extra" w:hAnsi="BRH Devanagari Extra" w:cs="BRH Devanagari Extra"/>
-                <w:color w:val="000000"/>
-                <w:sz w:val="40"/>
-                <w:szCs w:val="40"/>
-              </w:rPr>
-              <w:t>iuÉÍqÉþlSì</w:t>
-            </w:r>
-            <w:proofErr w:type="spellEnd"/>
-            <w:r>
-              <w:rPr>
-                <w:rFonts w:ascii="BRH Devanagari Extra" w:hAnsi="BRH Devanagari Extra" w:cs="BRH Devanagari Extra"/>
-                <w:color w:val="000000"/>
-                <w:sz w:val="40"/>
-                <w:szCs w:val="40"/>
-              </w:rPr>
-              <w:t xml:space="preserve"> | C</w:t>
-            </w:r>
-            <w:r>
-              <w:rPr>
-                <w:rFonts w:ascii="BRH Malayalam Extra" w:hAnsi="BRH Malayalam Extra" w:cs="BRH Devanagari Extra"/>
-                <w:b/>
-                <w:color w:val="000000"/>
-                <w:sz w:val="32"/>
-                <w:szCs w:val="40"/>
-              </w:rPr>
-              <w:t>–</w:t>
-            </w:r>
-            <w:proofErr w:type="spellStart"/>
+            <w:r>
+              <w:rPr>
+                <w:rFonts w:ascii="BRH Devanagari Extra" w:hAnsi="BRH Devanagari Extra" w:cs="BRH Devanagari Extra"/>
+                <w:color w:val="000000"/>
+                <w:sz w:val="40"/>
+                <w:szCs w:val="40"/>
+              </w:rPr>
+              <w:t>iuÉÍqÉþlSì | C</w:t>
+            </w:r>
+            <w:r>
+              <w:rPr>
+                <w:rFonts w:ascii="BRH Malayalam Extra" w:hAnsi="BRH Malayalam Extra" w:cs="BRH Devanagari Extra"/>
+                <w:b/>
+                <w:color w:val="000000"/>
+                <w:sz w:val="32"/>
+                <w:szCs w:val="40"/>
+              </w:rPr>
+              <w:t>–</w:t>
+            </w:r>
             <w:r>
               <w:rPr>
                 <w:rFonts w:ascii="BRH Devanagari Extra" w:hAnsi="BRH Devanagari Extra" w:cs="BRH Devanagari Extra"/>
@@ -5464,7 +4216,6 @@
               </w:rPr>
               <w:t>lSìÉ</w:t>
             </w:r>
-            <w:proofErr w:type="spellEnd"/>
             <w:r>
               <w:rPr>
                 <w:rFonts w:ascii="BRH Malayalam Extra" w:hAnsi="BRH Malayalam Extra" w:cs="BRH Devanagari Extra"/>
@@ -5484,20 +4235,8 @@
                 <w:szCs w:val="40"/>
                 <w:highlight w:val="yellow"/>
               </w:rPr>
-              <w:t xml:space="preserve"> </w:t>
-            </w:r>
-            <w:proofErr w:type="spellStart"/>
-            <w:r>
-              <w:rPr>
-                <w:rFonts w:ascii="BRH Devanagari Extra" w:hAnsi="BRH Devanagari Extra" w:cs="BRH Devanagari Extra"/>
-                <w:color w:val="000000"/>
-                <w:sz w:val="40"/>
-                <w:szCs w:val="40"/>
-                <w:highlight w:val="yellow"/>
-              </w:rPr>
-              <w:t>ÅÍxÉ</w:t>
-            </w:r>
-            <w:proofErr w:type="spellEnd"/>
+              <w:t xml:space="preserve"> ÅÍxÉ</w:t>
+            </w:r>
             <w:r>
               <w:rPr>
                 <w:rFonts w:ascii="BRH Malayalam Extra" w:hAnsi="BRH Malayalam Extra" w:cs="BRH Devanagari Extra"/>
@@ -5543,37 +4282,25 @@
                 <w:szCs w:val="40"/>
               </w:rPr>
             </w:pPr>
-            <w:proofErr w:type="spellStart"/>
-            <w:r>
-              <w:rPr>
-                <w:rFonts w:ascii="BRH Devanagari Extra" w:hAnsi="BRH Devanagari Extra" w:cs="BRH Devanagari Extra"/>
-                <w:color w:val="000000"/>
-                <w:sz w:val="40"/>
-                <w:szCs w:val="40"/>
-              </w:rPr>
-              <w:t>iuÉÍqÉþlSì</w:t>
-            </w:r>
-            <w:proofErr w:type="spellEnd"/>
-            <w:r>
-              <w:rPr>
-                <w:rFonts w:ascii="BRH Devanagari Extra" w:hAnsi="BRH Devanagari Extra" w:cs="BRH Devanagari Extra"/>
-                <w:color w:val="000000"/>
-                <w:sz w:val="40"/>
-                <w:szCs w:val="40"/>
-              </w:rPr>
-              <w:t xml:space="preserve"> | C</w:t>
-            </w:r>
-            <w:r>
-              <w:rPr>
-                <w:rFonts w:ascii="BRH Malayalam Extra" w:hAnsi="BRH Malayalam Extra" w:cs="BRH Devanagari Extra"/>
-                <w:b/>
-                <w:color w:val="000000"/>
-                <w:sz w:val="32"/>
-                <w:szCs w:val="40"/>
-              </w:rPr>
-              <w:t>–</w:t>
-            </w:r>
-            <w:proofErr w:type="spellStart"/>
+            <w:r>
+              <w:rPr>
+                <w:rFonts w:ascii="BRH Devanagari Extra" w:hAnsi="BRH Devanagari Extra" w:cs="BRH Devanagari Extra"/>
+                <w:color w:val="000000"/>
+                <w:sz w:val="40"/>
+                <w:szCs w:val="40"/>
+              </w:rPr>
+              <w:t>iuÉÍqÉþlSì | C</w:t>
+            </w:r>
+            <w:r>
+              <w:rPr>
+                <w:rFonts w:ascii="BRH Malayalam Extra" w:hAnsi="BRH Malayalam Extra" w:cs="BRH Devanagari Extra"/>
+                <w:b/>
+                <w:color w:val="000000"/>
+                <w:sz w:val="32"/>
+                <w:szCs w:val="40"/>
+              </w:rPr>
+              <w:t>–</w:t>
+            </w:r>
             <w:r>
               <w:rPr>
                 <w:rFonts w:ascii="BRH Devanagari Extra" w:hAnsi="BRH Devanagari Extra" w:cs="BRH Devanagari Extra"/>
@@ -5584,7 +4311,6 @@
               </w:rPr>
               <w:t>lSìÉ</w:t>
             </w:r>
-            <w:proofErr w:type="spellEnd"/>
             <w:r>
               <w:rPr>
                 <w:rFonts w:ascii="BRH Malayalam Extra" w:hAnsi="BRH Malayalam Extra" w:cs="BRH Devanagari Extra"/>
@@ -5596,7 +4322,6 @@
               </w:rPr>
               <w:t>–</w:t>
             </w:r>
-            <w:proofErr w:type="spellStart"/>
             <w:r>
               <w:rPr>
                 <w:rFonts w:ascii="BRH Devanagari Extra" w:hAnsi="BRH Devanagari Extra" w:cs="BRH Devanagari Extra"/>
@@ -5607,7 +4332,6 @@
               </w:rPr>
               <w:t>ÍxÉ</w:t>
             </w:r>
-            <w:proofErr w:type="spellEnd"/>
             <w:r>
               <w:rPr>
                 <w:rFonts w:ascii="BRH Malayalam Extra" w:hAnsi="BRH Malayalam Extra" w:cs="BRH Devanagari Extra"/>
@@ -5633,17 +4357,8 @@
                 <w:b/>
                 <w:bCs/>
               </w:rPr>
-              <w:t>(</w:t>
-            </w:r>
-            <w:proofErr w:type="spellStart"/>
-            <w:r>
-              <w:rPr>
-                <w:b/>
-                <w:bCs/>
-              </w:rPr>
-              <w:t>avagraham</w:t>
-            </w:r>
-            <w:proofErr w:type="spellEnd"/>
+              <w:t>(avagraham</w:t>
+            </w:r>
             <w:r>
               <w:rPr>
                 <w:rFonts w:ascii="BRH Devanagari Extra" w:hAnsi="BRH Devanagari Extra" w:cs="BRH Devanagari Extra"/>
@@ -5692,29 +4407,7 @@
           <w:szCs w:val="40"/>
           <w:lang w:val="en-IN" w:eastAsia="en-IN"/>
         </w:rPr>
-        <w:t>"</w:t>
-      </w:r>
-      <w:proofErr w:type="spellStart"/>
-      <w:r>
-        <w:rPr>
-          <w:rFonts w:ascii="BRH Devanagari" w:hAnsi="BRH Devanagari" w:cs="BRH Devanagari"/>
-          <w:color w:val="000000"/>
-          <w:sz w:val="40"/>
-          <w:szCs w:val="40"/>
-          <w:lang w:val="en-IN" w:eastAsia="en-IN"/>
-        </w:rPr>
-        <w:t>zlÉ</w:t>
-      </w:r>
-      <w:proofErr w:type="spellEnd"/>
-      <w:r>
-        <w:rPr>
-          <w:rFonts w:ascii="BRH Devanagari" w:hAnsi="BRH Devanagari" w:cs="BRH Devanagari"/>
-          <w:color w:val="000000"/>
-          <w:sz w:val="40"/>
-          <w:szCs w:val="40"/>
-          <w:lang w:val="en-IN" w:eastAsia="en-IN"/>
-        </w:rPr>
-        <w:t xml:space="preserve">" </w:t>
+        <w:t xml:space="preserve">"zlÉ" </w:t>
       </w:r>
       <w:r>
         <w:rPr>
@@ -5744,7 +4437,6 @@
         </w:rPr>
         <w:t>"</w:t>
       </w:r>
-      <w:proofErr w:type="spellStart"/>
       <w:r>
         <w:rPr>
           <w:rFonts w:ascii="BRH Devanagari" w:hAnsi="BRH Devanagari" w:cs="BRH Devanagari"/>
@@ -5756,7 +4448,6 @@
         </w:rPr>
         <w:t>zgÉ</w:t>
       </w:r>
-      <w:proofErr w:type="spellEnd"/>
       <w:r>
         <w:rPr>
           <w:rFonts w:ascii="BRH Devanagari" w:hAnsi="BRH Devanagari" w:cs="BRH Devanagari"/>
@@ -6140,7 +4831,7 @@
 </file>
 
 <file path=word/endnotes.xml><?xml version="1.0" encoding="utf-8"?>
-<w:endnotes xmlns:wpc="http://schemas.microsoft.com/office/word/2010/wordprocessingCanvas" xmlns:cx="http://schemas.microsoft.com/office/drawing/2014/chartex" xmlns:cx1="http://schemas.microsoft.com/office/drawing/2015/9/8/chartex" xmlns:cx2="http://schemas.microsoft.com/office/drawing/2015/10/21/chartex" xmlns:cx3="http://schemas.microsoft.com/office/drawing/2016/5/9/chartex" xmlns:cx4="http://schemas.microsoft.com/office/drawing/2016/5/10/chartex" xmlns:cx5="http://schemas.microsoft.com/office/drawing/2016/5/11/chartex" xmlns:cx6="http://schemas.microsoft.com/office/drawing/2016/5/12/chartex" xmlns:cx7="http://schemas.microsoft.com/office/drawing/2016/5/13/chartex" xmlns:cx8="http://schemas.microsoft.com/office/drawing/2016/5/14/chartex" xmlns:mc="http://schemas.openxmlformats.org/markup-compatibility/2006" xmlns:aink="http://schemas.microsoft.com/office/drawing/2016/ink" xmlns:am3d="http://schemas.microsoft.com/office/drawing/2017/model3d" xmlns:o="urn:schemas-microsoft-com:office:office" xmlns:r="http://schemas.openxmlformats.org/officeDocument/2006/relationships" xmlns:m="http://schemas.openxmlformats.org/officeDocument/2006/math" xmlns:v="urn:schemas-microsoft-com:vml" xmlns:wp14="http://schemas.microsoft.com/office/word/2010/wordprocessingDrawing" xmlns:wp="http://schemas.openxmlformats.org/drawingml/2006/wordprocessingDrawing" xmlns:w10="urn:schemas-microsoft-com:office:word" xmlns:w="http://schemas.openxmlformats.org/wordprocessingml/2006/main" xmlns:w14="http://schemas.microsoft.com/office/word/2010/wordml" xmlns:w15="http://schemas.microsoft.com/office/word/2012/wordml" xmlns:w16cex="http://schemas.microsoft.com/office/word/2018/wordml/cex" xmlns:w16cid="http://schemas.microsoft.com/office/word/2016/wordml/cid" xmlns:w16="http://schemas.microsoft.com/office/word/2018/wordml" xmlns:w16sdtdh="http://schemas.microsoft.com/office/word/2020/wordml/sdtdatahash" xmlns:w16se="http://schemas.microsoft.com/office/word/2015/wordml/symex" xmlns:wpg="http://schemas.microsoft.com/office/word/2010/wordprocessingGroup" xmlns:wpi="http://schemas.microsoft.com/office/word/2010/wordprocessingInk" xmlns:wne="http://schemas.microsoft.com/office/word/2006/wordml" xmlns:wps="http://schemas.microsoft.com/office/word/2010/wordprocessingShape" mc:Ignorable="w14 w15 w16se w16cid w16 w16cex w16sdtdh wp14">
+<w:endnotes xmlns:wpc="http://schemas.microsoft.com/office/word/2010/wordprocessingCanvas" xmlns:cx="http://schemas.microsoft.com/office/drawing/2014/chartex" xmlns:cx1="http://schemas.microsoft.com/office/drawing/2015/9/8/chartex" xmlns:mc="http://schemas.openxmlformats.org/markup-compatibility/2006" xmlns:o="urn:schemas-microsoft-com:office:office" xmlns:r="http://schemas.openxmlformats.org/officeDocument/2006/relationships" xmlns:m="http://schemas.openxmlformats.org/officeDocument/2006/math" xmlns:v="urn:schemas-microsoft-com:vml" xmlns:wp14="http://schemas.microsoft.com/office/word/2010/wordprocessingDrawing" xmlns:wp="http://schemas.openxmlformats.org/drawingml/2006/wordprocessingDrawing" xmlns:w10="urn:schemas-microsoft-com:office:word" xmlns:w="http://schemas.openxmlformats.org/wordprocessingml/2006/main" xmlns:w14="http://schemas.microsoft.com/office/word/2010/wordml" xmlns:w15="http://schemas.microsoft.com/office/word/2012/wordml" xmlns:w16se="http://schemas.microsoft.com/office/word/2015/wordml/symex" xmlns:wpg="http://schemas.microsoft.com/office/word/2010/wordprocessingGroup" xmlns:wpi="http://schemas.microsoft.com/office/word/2010/wordprocessingInk" xmlns:wne="http://schemas.microsoft.com/office/word/2006/wordml" xmlns:wps="http://schemas.microsoft.com/office/word/2010/wordprocessingShape" mc:Ignorable="w14 w15 w16se wp14">
   <w:endnote w:type="separator" w:id="-1">
     <w:p>
       <w:pPr>
@@ -6165,7 +4856,7 @@
 </file>
 
 <file path=word/footer1.xml><?xml version="1.0" encoding="utf-8"?>
-<w:ftr xmlns:wpc="http://schemas.microsoft.com/office/word/2010/wordprocessingCanvas" xmlns:cx="http://schemas.microsoft.com/office/drawing/2014/chartex" xmlns:cx1="http://schemas.microsoft.com/office/drawing/2015/9/8/chartex" xmlns:cx2="http://schemas.microsoft.com/office/drawing/2015/10/21/chartex" xmlns:cx3="http://schemas.microsoft.com/office/drawing/2016/5/9/chartex" xmlns:cx4="http://schemas.microsoft.com/office/drawing/2016/5/10/chartex" xmlns:cx5="http://schemas.microsoft.com/office/drawing/2016/5/11/chartex" xmlns:cx6="http://schemas.microsoft.com/office/drawing/2016/5/12/chartex" xmlns:cx7="http://schemas.microsoft.com/office/drawing/2016/5/13/chartex" xmlns:cx8="http://schemas.microsoft.com/office/drawing/2016/5/14/chartex" xmlns:mc="http://schemas.openxmlformats.org/markup-compatibility/2006" xmlns:aink="http://schemas.microsoft.com/office/drawing/2016/ink" xmlns:am3d="http://schemas.microsoft.com/office/drawing/2017/model3d" xmlns:o="urn:schemas-microsoft-com:office:office" xmlns:r="http://schemas.openxmlformats.org/officeDocument/2006/relationships" xmlns:m="http://schemas.openxmlformats.org/officeDocument/2006/math" xmlns:v="urn:schemas-microsoft-com:vml" xmlns:wp14="http://schemas.microsoft.com/office/word/2010/wordprocessingDrawing" xmlns:wp="http://schemas.openxmlformats.org/drawingml/2006/wordprocessingDrawing" xmlns:w10="urn:schemas-microsoft-com:office:word" xmlns:w="http://schemas.openxmlformats.org/wordprocessingml/2006/main" xmlns:w14="http://schemas.microsoft.com/office/word/2010/wordml" xmlns:w15="http://schemas.microsoft.com/office/word/2012/wordml" xmlns:w16cex="http://schemas.microsoft.com/office/word/2018/wordml/cex" xmlns:w16cid="http://schemas.microsoft.com/office/word/2016/wordml/cid" xmlns:w16="http://schemas.microsoft.com/office/word/2018/wordml" xmlns:w16sdtdh="http://schemas.microsoft.com/office/word/2020/wordml/sdtdatahash" xmlns:w16se="http://schemas.microsoft.com/office/word/2015/wordml/symex" xmlns:wpg="http://schemas.microsoft.com/office/word/2010/wordprocessingGroup" xmlns:wpi="http://schemas.microsoft.com/office/word/2010/wordprocessingInk" xmlns:wne="http://schemas.microsoft.com/office/word/2006/wordml" xmlns:wps="http://schemas.microsoft.com/office/word/2010/wordprocessingShape" mc:Ignorable="w14 w15 w16se w16cid w16 w16cex w16sdtdh wp14">
+<w:ftr xmlns:wpc="http://schemas.microsoft.com/office/word/2010/wordprocessingCanvas" xmlns:cx="http://schemas.microsoft.com/office/drawing/2014/chartex" xmlns:cx1="http://schemas.microsoft.com/office/drawing/2015/9/8/chartex" xmlns:mc="http://schemas.openxmlformats.org/markup-compatibility/2006" xmlns:o="urn:schemas-microsoft-com:office:office" xmlns:r="http://schemas.openxmlformats.org/officeDocument/2006/relationships" xmlns:m="http://schemas.openxmlformats.org/officeDocument/2006/math" xmlns:v="urn:schemas-microsoft-com:vml" xmlns:wp14="http://schemas.microsoft.com/office/word/2010/wordprocessingDrawing" xmlns:wp="http://schemas.openxmlformats.org/drawingml/2006/wordprocessingDrawing" xmlns:w10="urn:schemas-microsoft-com:office:word" xmlns:w="http://schemas.openxmlformats.org/wordprocessingml/2006/main" xmlns:w14="http://schemas.microsoft.com/office/word/2010/wordml" xmlns:w15="http://schemas.microsoft.com/office/word/2012/wordml" xmlns:w16se="http://schemas.microsoft.com/office/word/2015/wordml/symex" xmlns:wpg="http://schemas.microsoft.com/office/word/2010/wordprocessingGroup" xmlns:wpi="http://schemas.microsoft.com/office/word/2010/wordprocessingInk" xmlns:wne="http://schemas.microsoft.com/office/word/2006/wordml" xmlns:wps="http://schemas.microsoft.com/office/word/2010/wordprocessingShape" mc:Ignorable="w14 w15 w16se wp14">
   <w:p>
     <w:pPr>
       <w:pBdr>
@@ -6346,7 +5037,7 @@
 </file>
 
 <file path=word/footer2.xml><?xml version="1.0" encoding="utf-8"?>
-<w:ftr xmlns:wpc="http://schemas.microsoft.com/office/word/2010/wordprocessingCanvas" xmlns:cx="http://schemas.microsoft.com/office/drawing/2014/chartex" xmlns:cx1="http://schemas.microsoft.com/office/drawing/2015/9/8/chartex" xmlns:cx2="http://schemas.microsoft.com/office/drawing/2015/10/21/chartex" xmlns:cx3="http://schemas.microsoft.com/office/drawing/2016/5/9/chartex" xmlns:cx4="http://schemas.microsoft.com/office/drawing/2016/5/10/chartex" xmlns:cx5="http://schemas.microsoft.com/office/drawing/2016/5/11/chartex" xmlns:cx6="http://schemas.microsoft.com/office/drawing/2016/5/12/chartex" xmlns:cx7="http://schemas.microsoft.com/office/drawing/2016/5/13/chartex" xmlns:cx8="http://schemas.microsoft.com/office/drawing/2016/5/14/chartex" xmlns:mc="http://schemas.openxmlformats.org/markup-compatibility/2006" xmlns:aink="http://schemas.microsoft.com/office/drawing/2016/ink" xmlns:am3d="http://schemas.microsoft.com/office/drawing/2017/model3d" xmlns:o="urn:schemas-microsoft-com:office:office" xmlns:r="http://schemas.openxmlformats.org/officeDocument/2006/relationships" xmlns:m="http://schemas.openxmlformats.org/officeDocument/2006/math" xmlns:v="urn:schemas-microsoft-com:vml" xmlns:wp14="http://schemas.microsoft.com/office/word/2010/wordprocessingDrawing" xmlns:wp="http://schemas.openxmlformats.org/drawingml/2006/wordprocessingDrawing" xmlns:w10="urn:schemas-microsoft-com:office:word" xmlns:w="http://schemas.openxmlformats.org/wordprocessingml/2006/main" xmlns:w14="http://schemas.microsoft.com/office/word/2010/wordml" xmlns:w15="http://schemas.microsoft.com/office/word/2012/wordml" xmlns:w16cex="http://schemas.microsoft.com/office/word/2018/wordml/cex" xmlns:w16cid="http://schemas.microsoft.com/office/word/2016/wordml/cid" xmlns:w16="http://schemas.microsoft.com/office/word/2018/wordml" xmlns:w16sdtdh="http://schemas.microsoft.com/office/word/2020/wordml/sdtdatahash" xmlns:w16se="http://schemas.microsoft.com/office/word/2015/wordml/symex" xmlns:wpg="http://schemas.microsoft.com/office/word/2010/wordprocessingGroup" xmlns:wpi="http://schemas.microsoft.com/office/word/2010/wordprocessingInk" xmlns:wne="http://schemas.microsoft.com/office/word/2006/wordml" xmlns:wps="http://schemas.microsoft.com/office/word/2010/wordprocessingShape" mc:Ignorable="w14 w15 w16se w16cid w16 w16cex w16sdtdh wp14">
+<w:ftr xmlns:wpc="http://schemas.microsoft.com/office/word/2010/wordprocessingCanvas" xmlns:cx="http://schemas.microsoft.com/office/drawing/2014/chartex" xmlns:cx1="http://schemas.microsoft.com/office/drawing/2015/9/8/chartex" xmlns:mc="http://schemas.openxmlformats.org/markup-compatibility/2006" xmlns:o="urn:schemas-microsoft-com:office:office" xmlns:r="http://schemas.openxmlformats.org/officeDocument/2006/relationships" xmlns:m="http://schemas.openxmlformats.org/officeDocument/2006/math" xmlns:v="urn:schemas-microsoft-com:vml" xmlns:wp14="http://schemas.microsoft.com/office/word/2010/wordprocessingDrawing" xmlns:wp="http://schemas.openxmlformats.org/drawingml/2006/wordprocessingDrawing" xmlns:w10="urn:schemas-microsoft-com:office:word" xmlns:w="http://schemas.openxmlformats.org/wordprocessingml/2006/main" xmlns:w14="http://schemas.microsoft.com/office/word/2010/wordml" xmlns:w15="http://schemas.microsoft.com/office/word/2012/wordml" xmlns:w16se="http://schemas.microsoft.com/office/word/2015/wordml/symex" xmlns:wpg="http://schemas.microsoft.com/office/word/2010/wordprocessingGroup" xmlns:wpi="http://schemas.microsoft.com/office/word/2010/wordprocessingInk" xmlns:wne="http://schemas.microsoft.com/office/word/2006/wordml" xmlns:wps="http://schemas.microsoft.com/office/word/2010/wordprocessingShape" mc:Ignorable="w14 w15 w16se wp14">
   <w:p>
     <w:pPr>
       <w:pBdr>
@@ -6548,7 +5239,7 @@
 </file>
 
 <file path=word/footnotes.xml><?xml version="1.0" encoding="utf-8"?>
-<w:footnotes xmlns:wpc="http://schemas.microsoft.com/office/word/2010/wordprocessingCanvas" xmlns:cx="http://schemas.microsoft.com/office/drawing/2014/chartex" xmlns:cx1="http://schemas.microsoft.com/office/drawing/2015/9/8/chartex" xmlns:cx2="http://schemas.microsoft.com/office/drawing/2015/10/21/chartex" xmlns:cx3="http://schemas.microsoft.com/office/drawing/2016/5/9/chartex" xmlns:cx4="http://schemas.microsoft.com/office/drawing/2016/5/10/chartex" xmlns:cx5="http://schemas.microsoft.com/office/drawing/2016/5/11/chartex" xmlns:cx6="http://schemas.microsoft.com/office/drawing/2016/5/12/chartex" xmlns:cx7="http://schemas.microsoft.com/office/drawing/2016/5/13/chartex" xmlns:cx8="http://schemas.microsoft.com/office/drawing/2016/5/14/chartex" xmlns:mc="http://schemas.openxmlformats.org/markup-compatibility/2006" xmlns:aink="http://schemas.microsoft.com/office/drawing/2016/ink" xmlns:am3d="http://schemas.microsoft.com/office/drawing/2017/model3d" xmlns:o="urn:schemas-microsoft-com:office:office" xmlns:r="http://schemas.openxmlformats.org/officeDocument/2006/relationships" xmlns:m="http://schemas.openxmlformats.org/officeDocument/2006/math" xmlns:v="urn:schemas-microsoft-com:vml" xmlns:wp14="http://schemas.microsoft.com/office/word/2010/wordprocessingDrawing" xmlns:wp="http://schemas.openxmlformats.org/drawingml/2006/wordprocessingDrawing" xmlns:w10="urn:schemas-microsoft-com:office:word" xmlns:w="http://schemas.openxmlformats.org/wordprocessingml/2006/main" xmlns:w14="http://schemas.microsoft.com/office/word/2010/wordml" xmlns:w15="http://schemas.microsoft.com/office/word/2012/wordml" xmlns:w16cex="http://schemas.microsoft.com/office/word/2018/wordml/cex" xmlns:w16cid="http://schemas.microsoft.com/office/word/2016/wordml/cid" xmlns:w16="http://schemas.microsoft.com/office/word/2018/wordml" xmlns:w16sdtdh="http://schemas.microsoft.com/office/word/2020/wordml/sdtdatahash" xmlns:w16se="http://schemas.microsoft.com/office/word/2015/wordml/symex" xmlns:wpg="http://schemas.microsoft.com/office/word/2010/wordprocessingGroup" xmlns:wpi="http://schemas.microsoft.com/office/word/2010/wordprocessingInk" xmlns:wne="http://schemas.microsoft.com/office/word/2006/wordml" xmlns:wps="http://schemas.microsoft.com/office/word/2010/wordprocessingShape" mc:Ignorable="w14 w15 w16se w16cid w16 w16cex w16sdtdh wp14">
+<w:footnotes xmlns:wpc="http://schemas.microsoft.com/office/word/2010/wordprocessingCanvas" xmlns:cx="http://schemas.microsoft.com/office/drawing/2014/chartex" xmlns:cx1="http://schemas.microsoft.com/office/drawing/2015/9/8/chartex" xmlns:mc="http://schemas.openxmlformats.org/markup-compatibility/2006" xmlns:o="urn:schemas-microsoft-com:office:office" xmlns:r="http://schemas.openxmlformats.org/officeDocument/2006/relationships" xmlns:m="http://schemas.openxmlformats.org/officeDocument/2006/math" xmlns:v="urn:schemas-microsoft-com:vml" xmlns:wp14="http://schemas.microsoft.com/office/word/2010/wordprocessingDrawing" xmlns:wp="http://schemas.openxmlformats.org/drawingml/2006/wordprocessingDrawing" xmlns:w10="urn:schemas-microsoft-com:office:word" xmlns:w="http://schemas.openxmlformats.org/wordprocessingml/2006/main" xmlns:w14="http://schemas.microsoft.com/office/word/2010/wordml" xmlns:w15="http://schemas.microsoft.com/office/word/2012/wordml" xmlns:w16se="http://schemas.microsoft.com/office/word/2015/wordml/symex" xmlns:wpg="http://schemas.microsoft.com/office/word/2010/wordprocessingGroup" xmlns:wpi="http://schemas.microsoft.com/office/word/2010/wordprocessingInk" xmlns:wne="http://schemas.microsoft.com/office/word/2006/wordml" xmlns:wps="http://schemas.microsoft.com/office/word/2010/wordprocessingShape" mc:Ignorable="w14 w15 w16se wp14">
   <w:footnote w:type="separator" w:id="-1">
     <w:p>
       <w:pPr>
@@ -6573,7 +5264,7 @@
 </file>
 
 <file path=word/header1.xml><?xml version="1.0" encoding="utf-8"?>
-<w:hdr xmlns:wpc="http://schemas.microsoft.com/office/word/2010/wordprocessingCanvas" xmlns:cx="http://schemas.microsoft.com/office/drawing/2014/chartex" xmlns:cx1="http://schemas.microsoft.com/office/drawing/2015/9/8/chartex" xmlns:cx2="http://schemas.microsoft.com/office/drawing/2015/10/21/chartex" xmlns:cx3="http://schemas.microsoft.com/office/drawing/2016/5/9/chartex" xmlns:cx4="http://schemas.microsoft.com/office/drawing/2016/5/10/chartex" xmlns:cx5="http://schemas.microsoft.com/office/drawing/2016/5/11/chartex" xmlns:cx6="http://schemas.microsoft.com/office/drawing/2016/5/12/chartex" xmlns:cx7="http://schemas.microsoft.com/office/drawing/2016/5/13/chartex" xmlns:cx8="http://schemas.microsoft.com/office/drawing/2016/5/14/chartex" xmlns:mc="http://schemas.openxmlformats.org/markup-compatibility/2006" xmlns:aink="http://schemas.microsoft.com/office/drawing/2016/ink" xmlns:am3d="http://schemas.microsoft.com/office/drawing/2017/model3d" xmlns:o="urn:schemas-microsoft-com:office:office" xmlns:r="http://schemas.openxmlformats.org/officeDocument/2006/relationships" xmlns:m="http://schemas.openxmlformats.org/officeDocument/2006/math" xmlns:v="urn:schemas-microsoft-com:vml" xmlns:wp14="http://schemas.microsoft.com/office/word/2010/wordprocessingDrawing" xmlns:wp="http://schemas.openxmlformats.org/drawingml/2006/wordprocessingDrawing" xmlns:w10="urn:schemas-microsoft-com:office:word" xmlns:w="http://schemas.openxmlformats.org/wordprocessingml/2006/main" xmlns:w14="http://schemas.microsoft.com/office/word/2010/wordml" xmlns:w15="http://schemas.microsoft.com/office/word/2012/wordml" xmlns:w16cex="http://schemas.microsoft.com/office/word/2018/wordml/cex" xmlns:w16cid="http://schemas.microsoft.com/office/word/2016/wordml/cid" xmlns:w16="http://schemas.microsoft.com/office/word/2018/wordml" xmlns:w16sdtdh="http://schemas.microsoft.com/office/word/2020/wordml/sdtdatahash" xmlns:w16se="http://schemas.microsoft.com/office/word/2015/wordml/symex" xmlns:wpg="http://schemas.microsoft.com/office/word/2010/wordprocessingGroup" xmlns:wpi="http://schemas.microsoft.com/office/word/2010/wordprocessingInk" xmlns:wne="http://schemas.microsoft.com/office/word/2006/wordml" xmlns:wps="http://schemas.microsoft.com/office/word/2010/wordprocessingShape" mc:Ignorable="w14 w15 w16se w16cid w16 w16cex w16sdtdh wp14">
+<w:hdr xmlns:wpc="http://schemas.microsoft.com/office/word/2010/wordprocessingCanvas" xmlns:cx="http://schemas.microsoft.com/office/drawing/2014/chartex" xmlns:cx1="http://schemas.microsoft.com/office/drawing/2015/9/8/chartex" xmlns:mc="http://schemas.openxmlformats.org/markup-compatibility/2006" xmlns:o="urn:schemas-microsoft-com:office:office" xmlns:r="http://schemas.openxmlformats.org/officeDocument/2006/relationships" xmlns:m="http://schemas.openxmlformats.org/officeDocument/2006/math" xmlns:v="urn:schemas-microsoft-com:vml" xmlns:wp14="http://schemas.microsoft.com/office/word/2010/wordprocessingDrawing" xmlns:wp="http://schemas.openxmlformats.org/drawingml/2006/wordprocessingDrawing" xmlns:w10="urn:schemas-microsoft-com:office:word" xmlns:w="http://schemas.openxmlformats.org/wordprocessingml/2006/main" xmlns:w14="http://schemas.microsoft.com/office/word/2010/wordml" xmlns:w15="http://schemas.microsoft.com/office/word/2012/wordml" xmlns:w16se="http://schemas.microsoft.com/office/word/2015/wordml/symex" xmlns:wpg="http://schemas.microsoft.com/office/word/2010/wordprocessingGroup" xmlns:wpi="http://schemas.microsoft.com/office/word/2010/wordprocessingInk" xmlns:wne="http://schemas.microsoft.com/office/word/2006/wordml" xmlns:wps="http://schemas.microsoft.com/office/word/2010/wordprocessingShape" mc:Ignorable="w14 w15 w16se wp14">
   <w:p>
     <w:pPr>
       <w:pStyle w:val="Header"/>
@@ -6586,7 +5277,7 @@
 </file>
 
 <file path=word/header2.xml><?xml version="1.0" encoding="utf-8"?>
-<w:hdr xmlns:wpc="http://schemas.microsoft.com/office/word/2010/wordprocessingCanvas" xmlns:cx="http://schemas.microsoft.com/office/drawing/2014/chartex" xmlns:cx1="http://schemas.microsoft.com/office/drawing/2015/9/8/chartex" xmlns:cx2="http://schemas.microsoft.com/office/drawing/2015/10/21/chartex" xmlns:cx3="http://schemas.microsoft.com/office/drawing/2016/5/9/chartex" xmlns:cx4="http://schemas.microsoft.com/office/drawing/2016/5/10/chartex" xmlns:cx5="http://schemas.microsoft.com/office/drawing/2016/5/11/chartex" xmlns:cx6="http://schemas.microsoft.com/office/drawing/2016/5/12/chartex" xmlns:cx7="http://schemas.microsoft.com/office/drawing/2016/5/13/chartex" xmlns:cx8="http://schemas.microsoft.com/office/drawing/2016/5/14/chartex" xmlns:mc="http://schemas.openxmlformats.org/markup-compatibility/2006" xmlns:aink="http://schemas.microsoft.com/office/drawing/2016/ink" xmlns:am3d="http://schemas.microsoft.com/office/drawing/2017/model3d" xmlns:o="urn:schemas-microsoft-com:office:office" xmlns:r="http://schemas.openxmlformats.org/officeDocument/2006/relationships" xmlns:m="http://schemas.openxmlformats.org/officeDocument/2006/math" xmlns:v="urn:schemas-microsoft-com:vml" xmlns:wp14="http://schemas.microsoft.com/office/word/2010/wordprocessingDrawing" xmlns:wp="http://schemas.openxmlformats.org/drawingml/2006/wordprocessingDrawing" xmlns:w10="urn:schemas-microsoft-com:office:word" xmlns:w="http://schemas.openxmlformats.org/wordprocessingml/2006/main" xmlns:w14="http://schemas.microsoft.com/office/word/2010/wordml" xmlns:w15="http://schemas.microsoft.com/office/word/2012/wordml" xmlns:w16cex="http://schemas.microsoft.com/office/word/2018/wordml/cex" xmlns:w16cid="http://schemas.microsoft.com/office/word/2016/wordml/cid" xmlns:w16="http://schemas.microsoft.com/office/word/2018/wordml" xmlns:w16sdtdh="http://schemas.microsoft.com/office/word/2020/wordml/sdtdatahash" xmlns:w16se="http://schemas.microsoft.com/office/word/2015/wordml/symex" xmlns:wpg="http://schemas.microsoft.com/office/word/2010/wordprocessingGroup" xmlns:wpi="http://schemas.microsoft.com/office/word/2010/wordprocessingInk" xmlns:wne="http://schemas.microsoft.com/office/word/2006/wordml" xmlns:wps="http://schemas.microsoft.com/office/word/2010/wordprocessingShape" mc:Ignorable="w14 w15 w16se w16cid w16 w16cex w16sdtdh wp14">
+<w:hdr xmlns:wpc="http://schemas.microsoft.com/office/word/2010/wordprocessingCanvas" xmlns:cx="http://schemas.microsoft.com/office/drawing/2014/chartex" xmlns:cx1="http://schemas.microsoft.com/office/drawing/2015/9/8/chartex" xmlns:mc="http://schemas.openxmlformats.org/markup-compatibility/2006" xmlns:o="urn:schemas-microsoft-com:office:office" xmlns:r="http://schemas.openxmlformats.org/officeDocument/2006/relationships" xmlns:m="http://schemas.openxmlformats.org/officeDocument/2006/math" xmlns:v="urn:schemas-microsoft-com:vml" xmlns:wp14="http://schemas.microsoft.com/office/word/2010/wordprocessingDrawing" xmlns:wp="http://schemas.openxmlformats.org/drawingml/2006/wordprocessingDrawing" xmlns:w10="urn:schemas-microsoft-com:office:word" xmlns:w="http://schemas.openxmlformats.org/wordprocessingml/2006/main" xmlns:w14="http://schemas.microsoft.com/office/word/2010/wordml" xmlns:w15="http://schemas.microsoft.com/office/word/2012/wordml" xmlns:w16se="http://schemas.microsoft.com/office/word/2015/wordml/symex" xmlns:wpg="http://schemas.microsoft.com/office/word/2010/wordprocessingGroup" xmlns:wpi="http://schemas.microsoft.com/office/word/2010/wordprocessingInk" xmlns:wne="http://schemas.microsoft.com/office/word/2006/wordml" xmlns:wps="http://schemas.microsoft.com/office/word/2010/wordprocessingShape" mc:Ignorable="w14 w15 w16se wp14">
   <w:p>
     <w:pPr>
       <w:pStyle w:val="Header"/>
@@ -6599,7 +5290,7 @@
 </file>
 
 <file path=word/styles.xml><?xml version="1.0" encoding="utf-8"?>
-<w:styles xmlns:mc="http://schemas.openxmlformats.org/markup-compatibility/2006" xmlns:r="http://schemas.openxmlformats.org/officeDocument/2006/relationships" xmlns:w="http://schemas.openxmlformats.org/wordprocessingml/2006/main" xmlns:w14="http://schemas.microsoft.com/office/word/2010/wordml" xmlns:w15="http://schemas.microsoft.com/office/word/2012/wordml" xmlns:w16cex="http://schemas.microsoft.com/office/word/2018/wordml/cex" xmlns:w16cid="http://schemas.microsoft.com/office/word/2016/wordml/cid" xmlns:w16="http://schemas.microsoft.com/office/word/2018/wordml" xmlns:w16sdtdh="http://schemas.microsoft.com/office/word/2020/wordml/sdtdatahash" xmlns:w16se="http://schemas.microsoft.com/office/word/2015/wordml/symex" mc:Ignorable="w14 w15 w16se w16cid w16 w16cex w16sdtdh">
+<w:styles xmlns:mc="http://schemas.openxmlformats.org/markup-compatibility/2006" xmlns:r="http://schemas.openxmlformats.org/officeDocument/2006/relationships" xmlns:w="http://schemas.openxmlformats.org/wordprocessingml/2006/main" xmlns:w14="http://schemas.microsoft.com/office/word/2010/wordml" xmlns:w15="http://schemas.microsoft.com/office/word/2012/wordml" xmlns:w16se="http://schemas.microsoft.com/office/word/2015/wordml/symex" mc:Ignorable="w14 w15 w16se">
   <w:docDefaults>
     <w:rPrDefault>
       <w:rPr>
@@ -6609,7 +5300,7 @@
     </w:rPrDefault>
     <w:pPrDefault/>
   </w:docDefaults>
-  <w:latentStyles w:defLockedState="0" w:defUIPriority="99" w:defSemiHidden="0" w:defUnhideWhenUsed="0" w:defQFormat="0" w:count="376">
+  <w:latentStyles w:defLockedState="0" w:defUIPriority="99" w:defSemiHidden="0" w:defUnhideWhenUsed="0" w:defQFormat="0" w:count="371">
     <w:lsdException w:name="Normal" w:uiPriority="0" w:qFormat="1"/>
     <w:lsdException w:name="heading 1" w:uiPriority="9" w:qFormat="1"/>
     <w:lsdException w:name="heading 2" w:semiHidden="1" w:uiPriority="9" w:unhideWhenUsed="1" w:qFormat="1"/>
@@ -6715,6 +5406,7 @@
     <w:lsdException w:name="HTML Sample" w:semiHidden="1" w:unhideWhenUsed="1"/>
     <w:lsdException w:name="HTML Typewriter" w:semiHidden="1" w:unhideWhenUsed="1"/>
     <w:lsdException w:name="HTML Variable" w:semiHidden="1" w:unhideWhenUsed="1"/>
+    <w:lsdException w:name="Normal Table" w:semiHidden="1" w:unhideWhenUsed="1"/>
     <w:lsdException w:name="annotation subject" w:semiHidden="1" w:unhideWhenUsed="1"/>
     <w:lsdException w:name="No List" w:semiHidden="1" w:unhideWhenUsed="1"/>
     <w:lsdException w:name="Outline List 1" w:semiHidden="1" w:unhideWhenUsed="1"/>
@@ -6757,8 +5449,11 @@
     <w:lsdException w:name="Table Contemporary" w:semiHidden="1" w:unhideWhenUsed="1"/>
     <w:lsdException w:name="Table Elegant" w:semiHidden="1" w:unhideWhenUsed="1"/>
     <w:lsdException w:name="Table Professional" w:semiHidden="1" w:unhideWhenUsed="1"/>
+    <w:lsdException w:name="Table Subtle 1" w:semiHidden="1" w:unhideWhenUsed="1"/>
     <w:lsdException w:name="Table Subtle 2" w:semiHidden="1" w:unhideWhenUsed="1"/>
     <w:lsdException w:name="Table Web 1" w:semiHidden="1" w:unhideWhenUsed="1"/>
+    <w:lsdException w:name="Table Web 2" w:semiHidden="1" w:unhideWhenUsed="1"/>
+    <w:lsdException w:name="Table Web 3" w:semiHidden="1" w:unhideWhenUsed="1"/>
     <w:lsdException w:name="Balloon Text" w:semiHidden="1" w:unhideWhenUsed="1"/>
     <w:lsdException w:name="Table Grid" w:uiPriority="59"/>
     <w:lsdException w:name="Table Theme" w:semiHidden="1" w:unhideWhenUsed="1"/>
@@ -6977,11 +5672,6 @@
     <w:lsdException w:name="List Table 5 Dark Accent 6" w:uiPriority="50"/>
     <w:lsdException w:name="List Table 6 Colorful Accent 6" w:uiPriority="51"/>
     <w:lsdException w:name="List Table 7 Colorful Accent 6" w:uiPriority="52"/>
-    <w:lsdException w:name="Mention" w:semiHidden="1" w:unhideWhenUsed="1"/>
-    <w:lsdException w:name="Smart Hyperlink" w:semiHidden="1" w:unhideWhenUsed="1"/>
-    <w:lsdException w:name="Hashtag" w:semiHidden="1" w:unhideWhenUsed="1"/>
-    <w:lsdException w:name="Unresolved Mention" w:semiHidden="1" w:unhideWhenUsed="1"/>
-    <w:lsdException w:name="Smart Link" w:semiHidden="1" w:unhideWhenUsed="1"/>
   </w:latentStyles>
   <w:style w:type="paragraph" w:default="1" w:styleId="Normal">
     <w:name w:val="Normal"/>
@@ -7401,7 +6091,7 @@
 </file>
 
 <file path=customXml/itemProps1.xml><?xml version="1.0" encoding="utf-8"?>
-<ds:datastoreItem xmlns:ds="http://schemas.openxmlformats.org/officeDocument/2006/customXml" ds:itemID="{74C91BCF-C5B1-435E-8565-38DDC2609383}">
+<ds:datastoreItem xmlns:ds="http://schemas.openxmlformats.org/officeDocument/2006/customXml" ds:itemID="{A831218E-665D-40DE-871D-D4BD7E0AC5A2}">
   <ds:schemaRefs>
     <ds:schemaRef ds:uri="http://schemas.openxmlformats.org/officeDocument/2006/bibliography"/>
   </ds:schemaRefs>

--- a/TS-Kramam/TS-2.4/TS 2.4 Sanskrit Krama Paatam Corrections.docx
+++ b/TS-Kramam/TS-2.4/TS 2.4 Sanskrit Krama Paatam Corrections.docx
@@ -23,6 +23,7 @@
         </w:rPr>
         <w:t xml:space="preserve">TS </w:t>
       </w:r>
+      <w:proofErr w:type="spellStart"/>
       <w:r>
         <w:rPr>
           <w:b/>
@@ -33,6 +34,7 @@
         </w:rPr>
         <w:t>Krama</w:t>
       </w:r>
+      <w:proofErr w:type="spellEnd"/>
       <w:r>
         <w:rPr>
           <w:b/>
@@ -41,7 +43,29 @@
           <w:szCs w:val="32"/>
           <w:u w:val="single"/>
         </w:rPr>
-        <w:t xml:space="preserve"> Paatam – TS </w:t>
+        <w:t xml:space="preserve"> </w:t>
+      </w:r>
+      <w:proofErr w:type="spellStart"/>
+      <w:r>
+        <w:rPr>
+          <w:b/>
+          <w:bCs/>
+          <w:sz w:val="32"/>
+          <w:szCs w:val="32"/>
+          <w:u w:val="single"/>
+        </w:rPr>
+        <w:t>Paatam</w:t>
+      </w:r>
+      <w:proofErr w:type="spellEnd"/>
+      <w:r>
+        <w:rPr>
+          <w:b/>
+          <w:bCs/>
+          <w:sz w:val="32"/>
+          <w:szCs w:val="32"/>
+          <w:u w:val="single"/>
+        </w:rPr>
+        <w:t xml:space="preserve"> – TS </w:t>
       </w:r>
       <w:r>
         <w:rPr>
@@ -69,11 +93,12 @@
           <w:bCs/>
           <w:sz w:val="32"/>
           <w:szCs w:val="32"/>
-          <w:highlight w:val="red"/>
           <w:u w:val="single"/>
         </w:rPr>
-        <w:t>?????</w:t>
+        <w:t>31st Oct 2021</w:t>
       </w:r>
+      <w:bookmarkStart w:id="0" w:name="_GoBack"/>
+      <w:bookmarkEnd w:id="0"/>
     </w:p>
     <w:p>
       <w:pPr>
@@ -327,8 +352,6 @@
         </w:rPr>
         <w:t>===</w:t>
       </w:r>
-      <w:bookmarkStart w:id="0" w:name="_GoBack"/>
-      <w:bookmarkEnd w:id="0"/>
     </w:p>
     <w:p>
       <w:pPr>
@@ -351,6 +374,7 @@
         </w:rPr>
         <w:t xml:space="preserve">TS </w:t>
       </w:r>
+      <w:proofErr w:type="spellStart"/>
       <w:r>
         <w:rPr>
           <w:b/>
@@ -361,6 +385,7 @@
         </w:rPr>
         <w:t>Krama</w:t>
       </w:r>
+      <w:proofErr w:type="spellEnd"/>
       <w:r>
         <w:rPr>
           <w:b/>
@@ -369,7 +394,29 @@
           <w:szCs w:val="32"/>
           <w:u w:val="single"/>
         </w:rPr>
-        <w:t xml:space="preserve"> Paatam – TS </w:t>
+        <w:t xml:space="preserve"> </w:t>
+      </w:r>
+      <w:proofErr w:type="spellStart"/>
+      <w:r>
+        <w:rPr>
+          <w:b/>
+          <w:bCs/>
+          <w:sz w:val="32"/>
+          <w:szCs w:val="32"/>
+          <w:u w:val="single"/>
+        </w:rPr>
+        <w:t>Paatam</w:t>
+      </w:r>
+      <w:proofErr w:type="spellEnd"/>
+      <w:r>
+        <w:rPr>
+          <w:b/>
+          <w:bCs/>
+          <w:sz w:val="32"/>
+          <w:szCs w:val="32"/>
+          <w:u w:val="single"/>
+        </w:rPr>
+        <w:t xml:space="preserve"> – TS </w:t>
       </w:r>
       <w:r>
         <w:rPr>
@@ -608,8 +655,20 @@
                 <w:sz w:val="28"/>
                 <w:szCs w:val="32"/>
               </w:rPr>
-              <w:t xml:space="preserve"> – Kramam</w:t>
-            </w:r>
+              <w:t xml:space="preserve"> – </w:t>
+            </w:r>
+            <w:proofErr w:type="spellStart"/>
+            <w:r>
+              <w:rPr>
+                <w:rFonts w:cs="Arial"/>
+                <w:b/>
+                <w:color w:val="000000"/>
+                <w:sz w:val="28"/>
+                <w:szCs w:val="32"/>
+              </w:rPr>
+              <w:t>Kramam</w:t>
+            </w:r>
+            <w:proofErr w:type="spellEnd"/>
           </w:p>
           <w:p>
             <w:pPr>
@@ -630,15 +689,49 @@
                 <w:szCs w:val="32"/>
               </w:rPr>
             </w:pPr>
-            <w:r>
-              <w:rPr>
-                <w:rFonts w:cs="Arial"/>
-                <w:b/>
-                <w:color w:val="000000"/>
-                <w:sz w:val="28"/>
-                <w:szCs w:val="32"/>
-              </w:rPr>
-              <w:t xml:space="preserve">Krama Vaakyam No. - </w:t>
+            <w:proofErr w:type="spellStart"/>
+            <w:r>
+              <w:rPr>
+                <w:rFonts w:cs="Arial"/>
+                <w:b/>
+                <w:color w:val="000000"/>
+                <w:sz w:val="28"/>
+                <w:szCs w:val="32"/>
+              </w:rPr>
+              <w:t>Krama</w:t>
+            </w:r>
+            <w:proofErr w:type="spellEnd"/>
+            <w:r>
+              <w:rPr>
+                <w:rFonts w:cs="Arial"/>
+                <w:b/>
+                <w:color w:val="000000"/>
+                <w:sz w:val="28"/>
+                <w:szCs w:val="32"/>
+              </w:rPr>
+              <w:t xml:space="preserve"> </w:t>
+            </w:r>
+            <w:proofErr w:type="spellStart"/>
+            <w:r>
+              <w:rPr>
+                <w:rFonts w:cs="Arial"/>
+                <w:b/>
+                <w:color w:val="000000"/>
+                <w:sz w:val="28"/>
+                <w:szCs w:val="32"/>
+              </w:rPr>
+              <w:t>Vaakyam</w:t>
+            </w:r>
+            <w:proofErr w:type="spellEnd"/>
+            <w:r>
+              <w:rPr>
+                <w:rFonts w:cs="Arial"/>
+                <w:b/>
+                <w:color w:val="000000"/>
+                <w:sz w:val="28"/>
+                <w:szCs w:val="32"/>
+              </w:rPr>
+              <w:t xml:space="preserve"> No. - </w:t>
             </w:r>
             <w:r>
               <w:rPr>
@@ -670,15 +763,27 @@
                 <w:szCs w:val="32"/>
               </w:rPr>
             </w:pPr>
-            <w:r>
-              <w:rPr>
-                <w:rFonts w:cs="Arial"/>
-                <w:b/>
-                <w:color w:val="000000"/>
-                <w:sz w:val="28"/>
-                <w:szCs w:val="32"/>
-              </w:rPr>
-              <w:t>Panchaati No</w:t>
+            <w:proofErr w:type="spellStart"/>
+            <w:r>
+              <w:rPr>
+                <w:rFonts w:cs="Arial"/>
+                <w:b/>
+                <w:color w:val="000000"/>
+                <w:sz w:val="28"/>
+                <w:szCs w:val="32"/>
+              </w:rPr>
+              <w:t>Panchaati</w:t>
+            </w:r>
+            <w:proofErr w:type="spellEnd"/>
+            <w:r>
+              <w:rPr>
+                <w:rFonts w:cs="Arial"/>
+                <w:b/>
+                <w:color w:val="000000"/>
+                <w:sz w:val="28"/>
+                <w:szCs w:val="32"/>
+              </w:rPr>
+              <w:t xml:space="preserve"> No</w:t>
             </w:r>
             <w:r>
               <w:rPr>
@@ -724,6 +829,7 @@
                 <w:szCs w:val="40"/>
               </w:rPr>
             </w:pPr>
+            <w:proofErr w:type="spellStart"/>
             <w:r>
               <w:rPr>
                 <w:rFonts w:ascii="BRH Devanagari Extra" w:hAnsi="BRH Devanagari Extra" w:cs="BRH Devanagari Extra"/>
@@ -733,6 +839,7 @@
               </w:rPr>
               <w:t>iÉÉÌlÉ</w:t>
             </w:r>
+            <w:proofErr w:type="spellEnd"/>
             <w:r>
               <w:rPr>
                 <w:rFonts w:ascii="BRH Malayalam Extra" w:hAnsi="BRH Malayalam Extra" w:cs="BRH Devanagari Extra"/>
@@ -750,7 +857,17 @@
                 <w:sz w:val="40"/>
                 <w:szCs w:val="40"/>
               </w:rPr>
-              <w:t xml:space="preserve"> U¤ÉÉ</w:t>
+              <w:t xml:space="preserve"> </w:t>
+            </w:r>
+            <w:proofErr w:type="spellStart"/>
+            <w:r>
+              <w:rPr>
+                <w:rFonts w:ascii="BRH Devanagari Extra" w:hAnsi="BRH Devanagari Extra" w:cs="BRH Devanagari Extra"/>
+                <w:color w:val="000000"/>
+                <w:sz w:val="40"/>
+                <w:szCs w:val="40"/>
+              </w:rPr>
+              <w:t>U¤ÉÉ</w:t>
             </w:r>
             <w:r>
               <w:rPr>
@@ -768,7 +885,17 @@
                 <w:sz w:val="40"/>
                 <w:szCs w:val="40"/>
               </w:rPr>
-              <w:t xml:space="preserve">þÍxÉ | </w:t>
+              <w:t>þÍxÉ</w:t>
+            </w:r>
+            <w:proofErr w:type="spellEnd"/>
+            <w:r>
+              <w:rPr>
+                <w:rFonts w:ascii="BRH Devanagari Extra" w:hAnsi="BRH Devanagari Extra" w:cs="BRH Devanagari Extra"/>
+                <w:color w:val="000000"/>
+                <w:sz w:val="40"/>
+                <w:szCs w:val="40"/>
+              </w:rPr>
+              <w:t xml:space="preserve"> | </w:t>
             </w:r>
           </w:p>
           <w:p>
@@ -800,6 +927,7 @@
               </w:rPr>
               <w:t>–</w:t>
             </w:r>
+            <w:proofErr w:type="spellStart"/>
             <w:r>
               <w:rPr>
                 <w:rFonts w:ascii="BRH Devanagari Extra" w:hAnsi="BRH Devanagari Extra" w:cs="BRH Devanagari Extra"/>
@@ -819,6 +947,7 @@
               </w:rPr>
               <w:t>è</w:t>
             </w:r>
+            <w:proofErr w:type="spellEnd"/>
             <w:r>
               <w:rPr>
                 <w:rFonts w:ascii="BRH Malayalam Extra" w:hAnsi="BRH Malayalam Extra" w:cs="BRH Devanagari Extra"/>
@@ -829,14 +958,25 @@
               </w:rPr>
               <w:t>–</w:t>
             </w:r>
-            <w:r>
-              <w:rPr>
-                <w:rFonts w:ascii="BRH Devanagari Extra" w:hAnsi="BRH Devanagari Extra" w:cs="BRH Devanagari Extra"/>
-                <w:color w:val="000000"/>
-                <w:sz w:val="40"/>
-                <w:szCs w:val="40"/>
-              </w:rPr>
-              <w:t>xrÉlÉ×þiÉqÉç |</w:t>
+            <w:proofErr w:type="spellStart"/>
+            <w:r>
+              <w:rPr>
+                <w:rFonts w:ascii="BRH Devanagari Extra" w:hAnsi="BRH Devanagari Extra" w:cs="BRH Devanagari Extra"/>
+                <w:color w:val="000000"/>
+                <w:sz w:val="40"/>
+                <w:szCs w:val="40"/>
+              </w:rPr>
+              <w:t>xrÉlÉ×þiÉqÉç</w:t>
+            </w:r>
+            <w:proofErr w:type="spellEnd"/>
+            <w:r>
+              <w:rPr>
+                <w:rFonts w:ascii="BRH Devanagari Extra" w:hAnsi="BRH Devanagari Extra" w:cs="BRH Devanagari Extra"/>
+                <w:color w:val="000000"/>
+                <w:sz w:val="40"/>
+                <w:szCs w:val="40"/>
+              </w:rPr>
+              <w:t xml:space="preserve"> |</w:t>
             </w:r>
           </w:p>
         </w:tc>
@@ -854,6 +994,7 @@
                 <w:szCs w:val="40"/>
               </w:rPr>
             </w:pPr>
+            <w:proofErr w:type="spellStart"/>
             <w:r>
               <w:rPr>
                 <w:rFonts w:ascii="BRH Devanagari Extra" w:hAnsi="BRH Devanagari Extra" w:cs="BRH Devanagari Extra"/>
@@ -863,6 +1004,7 @@
               </w:rPr>
               <w:t>iÉÉÌlÉ</w:t>
             </w:r>
+            <w:proofErr w:type="spellEnd"/>
             <w:r>
               <w:rPr>
                 <w:rFonts w:ascii="BRH Malayalam Extra" w:hAnsi="BRH Malayalam Extra" w:cs="BRH Devanagari Extra"/>
@@ -880,7 +1022,17 @@
                 <w:sz w:val="40"/>
                 <w:szCs w:val="40"/>
               </w:rPr>
-              <w:t xml:space="preserve"> U¤ÉÉ</w:t>
+              <w:t xml:space="preserve"> </w:t>
+            </w:r>
+            <w:proofErr w:type="spellStart"/>
+            <w:r>
+              <w:rPr>
+                <w:rFonts w:ascii="BRH Devanagari Extra" w:hAnsi="BRH Devanagari Extra" w:cs="BRH Devanagari Extra"/>
+                <w:color w:val="000000"/>
+                <w:sz w:val="40"/>
+                <w:szCs w:val="40"/>
+              </w:rPr>
+              <w:t>U¤ÉÉ</w:t>
             </w:r>
             <w:r>
               <w:rPr>
@@ -898,7 +1050,17 @@
                 <w:sz w:val="40"/>
                 <w:szCs w:val="40"/>
               </w:rPr>
-              <w:t xml:space="preserve">þÍxÉ | </w:t>
+              <w:t>þÍxÉ</w:t>
+            </w:r>
+            <w:proofErr w:type="spellEnd"/>
+            <w:r>
+              <w:rPr>
+                <w:rFonts w:ascii="BRH Devanagari Extra" w:hAnsi="BRH Devanagari Extra" w:cs="BRH Devanagari Extra"/>
+                <w:color w:val="000000"/>
+                <w:sz w:val="40"/>
+                <w:szCs w:val="40"/>
+              </w:rPr>
+              <w:t xml:space="preserve"> | </w:t>
             </w:r>
           </w:p>
           <w:p>
@@ -953,14 +1115,25 @@
               </w:rPr>
               <w:t>–</w:t>
             </w:r>
-            <w:r>
-              <w:rPr>
-                <w:rFonts w:ascii="BRH Devanagari Extra" w:hAnsi="BRH Devanagari Extra" w:cs="BRH Devanagari Extra"/>
-                <w:color w:val="000000"/>
-                <w:sz w:val="40"/>
-                <w:szCs w:val="40"/>
-              </w:rPr>
-              <w:t>xrÉlÉ×þiÉqÉç |</w:t>
+            <w:proofErr w:type="spellStart"/>
+            <w:r>
+              <w:rPr>
+                <w:rFonts w:ascii="BRH Devanagari Extra" w:hAnsi="BRH Devanagari Extra" w:cs="BRH Devanagari Extra"/>
+                <w:color w:val="000000"/>
+                <w:sz w:val="40"/>
+                <w:szCs w:val="40"/>
+              </w:rPr>
+              <w:t>xrÉlÉ×þiÉqÉç</w:t>
+            </w:r>
+            <w:proofErr w:type="spellEnd"/>
+            <w:r>
+              <w:rPr>
+                <w:rFonts w:ascii="BRH Devanagari Extra" w:hAnsi="BRH Devanagari Extra" w:cs="BRH Devanagari Extra"/>
+                <w:color w:val="000000"/>
+                <w:sz w:val="40"/>
+                <w:szCs w:val="40"/>
+              </w:rPr>
+              <w:t xml:space="preserve"> |</w:t>
             </w:r>
           </w:p>
         </w:tc>
@@ -1017,8 +1190,20 @@
                 <w:sz w:val="28"/>
                 <w:szCs w:val="32"/>
               </w:rPr>
-              <w:t xml:space="preserve"> – Kramam</w:t>
-            </w:r>
+              <w:t xml:space="preserve"> – </w:t>
+            </w:r>
+            <w:proofErr w:type="spellStart"/>
+            <w:r>
+              <w:rPr>
+                <w:rFonts w:cs="Arial"/>
+                <w:b/>
+                <w:color w:val="000000"/>
+                <w:sz w:val="28"/>
+                <w:szCs w:val="32"/>
+              </w:rPr>
+              <w:t>Kramam</w:t>
+            </w:r>
+            <w:proofErr w:type="spellEnd"/>
           </w:p>
           <w:p>
             <w:pPr>
@@ -1039,15 +1224,49 @@
                 <w:szCs w:val="32"/>
               </w:rPr>
             </w:pPr>
-            <w:r>
-              <w:rPr>
-                <w:rFonts w:cs="Arial"/>
-                <w:b/>
-                <w:color w:val="000000"/>
-                <w:sz w:val="28"/>
-                <w:szCs w:val="32"/>
-              </w:rPr>
-              <w:t xml:space="preserve">Krama Vaakyam No. - </w:t>
+            <w:proofErr w:type="spellStart"/>
+            <w:r>
+              <w:rPr>
+                <w:rFonts w:cs="Arial"/>
+                <w:b/>
+                <w:color w:val="000000"/>
+                <w:sz w:val="28"/>
+                <w:szCs w:val="32"/>
+              </w:rPr>
+              <w:t>Krama</w:t>
+            </w:r>
+            <w:proofErr w:type="spellEnd"/>
+            <w:r>
+              <w:rPr>
+                <w:rFonts w:cs="Arial"/>
+                <w:b/>
+                <w:color w:val="000000"/>
+                <w:sz w:val="28"/>
+                <w:szCs w:val="32"/>
+              </w:rPr>
+              <w:t xml:space="preserve"> </w:t>
+            </w:r>
+            <w:proofErr w:type="spellStart"/>
+            <w:r>
+              <w:rPr>
+                <w:rFonts w:cs="Arial"/>
+                <w:b/>
+                <w:color w:val="000000"/>
+                <w:sz w:val="28"/>
+                <w:szCs w:val="32"/>
+              </w:rPr>
+              <w:t>Vaakyam</w:t>
+            </w:r>
+            <w:proofErr w:type="spellEnd"/>
+            <w:r>
+              <w:rPr>
+                <w:rFonts w:cs="Arial"/>
+                <w:b/>
+                <w:color w:val="000000"/>
+                <w:sz w:val="28"/>
+                <w:szCs w:val="32"/>
+              </w:rPr>
+              <w:t xml:space="preserve"> No. - </w:t>
             </w:r>
             <w:r>
               <w:rPr>
@@ -1079,15 +1298,27 @@
                 <w:szCs w:val="32"/>
               </w:rPr>
             </w:pPr>
-            <w:r>
-              <w:rPr>
-                <w:rFonts w:cs="Arial"/>
-                <w:b/>
-                <w:color w:val="000000"/>
-                <w:sz w:val="28"/>
-                <w:szCs w:val="32"/>
-              </w:rPr>
-              <w:t>Panchaati No</w:t>
+            <w:proofErr w:type="spellStart"/>
+            <w:r>
+              <w:rPr>
+                <w:rFonts w:cs="Arial"/>
+                <w:b/>
+                <w:color w:val="000000"/>
+                <w:sz w:val="28"/>
+                <w:szCs w:val="32"/>
+              </w:rPr>
+              <w:t>Panchaati</w:t>
+            </w:r>
+            <w:proofErr w:type="spellEnd"/>
+            <w:r>
+              <w:rPr>
+                <w:rFonts w:cs="Arial"/>
+                <w:b/>
+                <w:color w:val="000000"/>
+                <w:sz w:val="28"/>
+                <w:szCs w:val="32"/>
+              </w:rPr>
+              <w:t xml:space="preserve"> No</w:t>
             </w:r>
             <w:r>
               <w:rPr>
@@ -1133,14 +1364,25 @@
                 <w:szCs w:val="40"/>
               </w:rPr>
             </w:pPr>
-            <w:r>
-              <w:rPr>
-                <w:rFonts w:ascii="BRH Devanagari Extra" w:hAnsi="BRH Devanagari Extra" w:cs="BRH Devanagari Extra"/>
-                <w:color w:val="000000"/>
-                <w:sz w:val="40"/>
-                <w:szCs w:val="40"/>
-              </w:rPr>
-              <w:t>CirÉþoÉëuÉÏiÉç | A</w:t>
+            <w:proofErr w:type="spellStart"/>
+            <w:r>
+              <w:rPr>
+                <w:rFonts w:ascii="BRH Devanagari Extra" w:hAnsi="BRH Devanagari Extra" w:cs="BRH Devanagari Extra"/>
+                <w:color w:val="000000"/>
+                <w:sz w:val="40"/>
+                <w:szCs w:val="40"/>
+              </w:rPr>
+              <w:t>CirÉþoÉëuÉÏiÉç</w:t>
+            </w:r>
+            <w:proofErr w:type="spellEnd"/>
+            <w:r>
+              <w:rPr>
+                <w:rFonts w:ascii="BRH Devanagari Extra" w:hAnsi="BRH Devanagari Extra" w:cs="BRH Devanagari Extra"/>
+                <w:color w:val="000000"/>
+                <w:sz w:val="40"/>
+                <w:szCs w:val="40"/>
+              </w:rPr>
+              <w:t xml:space="preserve"> | A</w:t>
             </w:r>
             <w:r>
               <w:rPr>
@@ -1152,6 +1394,7 @@
               </w:rPr>
               <w:t>–</w:t>
             </w:r>
+            <w:proofErr w:type="spellStart"/>
             <w:r>
               <w:rPr>
                 <w:rFonts w:ascii="BRH Devanagari Extra" w:hAnsi="BRH Devanagari Extra" w:cs="BRH Devanagari Extra"/>
@@ -1161,6 +1404,7 @@
               </w:rPr>
               <w:t>oÉë</w:t>
             </w:r>
+            <w:proofErr w:type="spellEnd"/>
             <w:r>
               <w:rPr>
                 <w:rFonts w:ascii="BRH Malayalam Extra" w:hAnsi="BRH Malayalam Extra" w:cs="BRH Devanagari Extra"/>
@@ -1171,6 +1415,7 @@
               </w:rPr>
               <w:t>––</w:t>
             </w:r>
+            <w:proofErr w:type="spellStart"/>
             <w:r>
               <w:rPr>
                 <w:rFonts w:ascii="BRH Devanagari Extra" w:hAnsi="BRH Devanagari Extra" w:cs="BRH Devanagari Extra"/>
@@ -1188,7 +1433,37 @@
                 <w:sz w:val="40"/>
                 <w:szCs w:val="40"/>
               </w:rPr>
-              <w:t>iÉç iÉå |</w:t>
+              <w:t>iÉç</w:t>
+            </w:r>
+            <w:proofErr w:type="spellEnd"/>
+            <w:r>
+              <w:rPr>
+                <w:rFonts w:ascii="BRH Devanagari Extra" w:hAnsi="BRH Devanagari Extra" w:cs="BRH Devanagari Extra"/>
+                <w:color w:val="000000"/>
+                <w:sz w:val="40"/>
+                <w:szCs w:val="40"/>
+              </w:rPr>
+              <w:t xml:space="preserve"> </w:t>
+            </w:r>
+            <w:proofErr w:type="spellStart"/>
+            <w:r>
+              <w:rPr>
+                <w:rFonts w:ascii="BRH Devanagari Extra" w:hAnsi="BRH Devanagari Extra" w:cs="BRH Devanagari Extra"/>
+                <w:color w:val="000000"/>
+                <w:sz w:val="40"/>
+                <w:szCs w:val="40"/>
+              </w:rPr>
+              <w:t>iÉå</w:t>
+            </w:r>
+            <w:proofErr w:type="spellEnd"/>
+            <w:r>
+              <w:rPr>
+                <w:rFonts w:ascii="BRH Devanagari Extra" w:hAnsi="BRH Devanagari Extra" w:cs="BRH Devanagari Extra"/>
+                <w:color w:val="000000"/>
+                <w:sz w:val="40"/>
+                <w:szCs w:val="40"/>
+              </w:rPr>
+              <w:t xml:space="preserve"> |</w:t>
             </w:r>
           </w:p>
         </w:tc>
@@ -1210,14 +1485,25 @@
                 <w:szCs w:val="40"/>
               </w:rPr>
             </w:pPr>
-            <w:r>
-              <w:rPr>
-                <w:rFonts w:ascii="BRH Devanagari Extra" w:hAnsi="BRH Devanagari Extra" w:cs="BRH Devanagari Extra"/>
-                <w:color w:val="000000"/>
-                <w:sz w:val="40"/>
-                <w:szCs w:val="40"/>
-              </w:rPr>
-              <w:t>CirÉþoÉëuÉÏiÉç | A</w:t>
+            <w:proofErr w:type="spellStart"/>
+            <w:r>
+              <w:rPr>
+                <w:rFonts w:ascii="BRH Devanagari Extra" w:hAnsi="BRH Devanagari Extra" w:cs="BRH Devanagari Extra"/>
+                <w:color w:val="000000"/>
+                <w:sz w:val="40"/>
+                <w:szCs w:val="40"/>
+              </w:rPr>
+              <w:t>CirÉþoÉëuÉÏiÉç</w:t>
+            </w:r>
+            <w:proofErr w:type="spellEnd"/>
+            <w:r>
+              <w:rPr>
+                <w:rFonts w:ascii="BRH Devanagari Extra" w:hAnsi="BRH Devanagari Extra" w:cs="BRH Devanagari Extra"/>
+                <w:color w:val="000000"/>
+                <w:sz w:val="40"/>
+                <w:szCs w:val="40"/>
+              </w:rPr>
+              <w:t xml:space="preserve"> | A</w:t>
             </w:r>
             <w:r>
               <w:rPr>
@@ -1229,6 +1515,7 @@
               </w:rPr>
               <w:t>–</w:t>
             </w:r>
+            <w:proofErr w:type="spellStart"/>
             <w:r>
               <w:rPr>
                 <w:rFonts w:ascii="BRH Devanagari Extra" w:hAnsi="BRH Devanagari Extra" w:cs="BRH Devanagari Extra"/>
@@ -1238,6 +1525,7 @@
               </w:rPr>
               <w:t>oÉë</w:t>
             </w:r>
+            <w:proofErr w:type="spellEnd"/>
             <w:r>
               <w:rPr>
                 <w:rFonts w:ascii="BRH Malayalam Extra" w:hAnsi="BRH Malayalam Extra" w:cs="BRH Devanagari Extra"/>
@@ -1248,6 +1536,7 @@
               </w:rPr>
               <w:t>––</w:t>
             </w:r>
+            <w:proofErr w:type="spellStart"/>
             <w:r>
               <w:rPr>
                 <w:rFonts w:ascii="BRH Devanagari Extra" w:hAnsi="BRH Devanagari Extra" w:cs="BRH Devanagari Extra"/>
@@ -1258,6 +1547,7 @@
               </w:rPr>
               <w:t>uÉÏ</w:t>
             </w:r>
+            <w:proofErr w:type="spellEnd"/>
             <w:r>
               <w:rPr>
                 <w:rFonts w:ascii="BRH Malayalam Extra" w:hAnsi="BRH Malayalam Extra" w:cs="BRH Devanagari Extra"/>
@@ -1268,14 +1558,45 @@
               </w:rPr>
               <w:t>–</w:t>
             </w:r>
-            <w:r>
-              <w:rPr>
-                <w:rFonts w:ascii="BRH Devanagari Extra" w:hAnsi="BRH Devanagari Extra" w:cs="BRH Devanagari Extra"/>
-                <w:color w:val="000000"/>
-                <w:sz w:val="40"/>
-                <w:szCs w:val="40"/>
-              </w:rPr>
-              <w:t>iÉç iÉå |</w:t>
+            <w:proofErr w:type="spellStart"/>
+            <w:r>
+              <w:rPr>
+                <w:rFonts w:ascii="BRH Devanagari Extra" w:hAnsi="BRH Devanagari Extra" w:cs="BRH Devanagari Extra"/>
+                <w:color w:val="000000"/>
+                <w:sz w:val="40"/>
+                <w:szCs w:val="40"/>
+              </w:rPr>
+              <w:t>iÉç</w:t>
+            </w:r>
+            <w:proofErr w:type="spellEnd"/>
+            <w:r>
+              <w:rPr>
+                <w:rFonts w:ascii="BRH Devanagari Extra" w:hAnsi="BRH Devanagari Extra" w:cs="BRH Devanagari Extra"/>
+                <w:color w:val="000000"/>
+                <w:sz w:val="40"/>
+                <w:szCs w:val="40"/>
+              </w:rPr>
+              <w:t xml:space="preserve"> </w:t>
+            </w:r>
+            <w:proofErr w:type="spellStart"/>
+            <w:r>
+              <w:rPr>
+                <w:rFonts w:ascii="BRH Devanagari Extra" w:hAnsi="BRH Devanagari Extra" w:cs="BRH Devanagari Extra"/>
+                <w:color w:val="000000"/>
+                <w:sz w:val="40"/>
+                <w:szCs w:val="40"/>
+              </w:rPr>
+              <w:t>iÉå</w:t>
+            </w:r>
+            <w:proofErr w:type="spellEnd"/>
+            <w:r>
+              <w:rPr>
+                <w:rFonts w:ascii="BRH Devanagari Extra" w:hAnsi="BRH Devanagari Extra" w:cs="BRH Devanagari Extra"/>
+                <w:color w:val="000000"/>
+                <w:sz w:val="40"/>
+                <w:szCs w:val="40"/>
+              </w:rPr>
+              <w:t xml:space="preserve"> |</w:t>
             </w:r>
           </w:p>
         </w:tc>
@@ -1332,8 +1653,20 @@
                 <w:sz w:val="28"/>
                 <w:szCs w:val="32"/>
               </w:rPr>
-              <w:t xml:space="preserve"> – Kramam</w:t>
-            </w:r>
+              <w:t xml:space="preserve"> – </w:t>
+            </w:r>
+            <w:proofErr w:type="spellStart"/>
+            <w:r>
+              <w:rPr>
+                <w:rFonts w:cs="Arial"/>
+                <w:b/>
+                <w:color w:val="000000"/>
+                <w:sz w:val="28"/>
+                <w:szCs w:val="32"/>
+              </w:rPr>
+              <w:t>Kramam</w:t>
+            </w:r>
+            <w:proofErr w:type="spellEnd"/>
           </w:p>
           <w:p>
             <w:pPr>
@@ -1354,15 +1687,49 @@
                 <w:szCs w:val="32"/>
               </w:rPr>
             </w:pPr>
-            <w:r>
-              <w:rPr>
-                <w:rFonts w:cs="Arial"/>
-                <w:b/>
-                <w:color w:val="000000"/>
-                <w:sz w:val="28"/>
-                <w:szCs w:val="32"/>
-              </w:rPr>
-              <w:t xml:space="preserve">Krama Vaakyam No. - </w:t>
+            <w:proofErr w:type="spellStart"/>
+            <w:r>
+              <w:rPr>
+                <w:rFonts w:cs="Arial"/>
+                <w:b/>
+                <w:color w:val="000000"/>
+                <w:sz w:val="28"/>
+                <w:szCs w:val="32"/>
+              </w:rPr>
+              <w:t>Krama</w:t>
+            </w:r>
+            <w:proofErr w:type="spellEnd"/>
+            <w:r>
+              <w:rPr>
+                <w:rFonts w:cs="Arial"/>
+                <w:b/>
+                <w:color w:val="000000"/>
+                <w:sz w:val="28"/>
+                <w:szCs w:val="32"/>
+              </w:rPr>
+              <w:t xml:space="preserve"> </w:t>
+            </w:r>
+            <w:proofErr w:type="spellStart"/>
+            <w:r>
+              <w:rPr>
+                <w:rFonts w:cs="Arial"/>
+                <w:b/>
+                <w:color w:val="000000"/>
+                <w:sz w:val="28"/>
+                <w:szCs w:val="32"/>
+              </w:rPr>
+              <w:t>Vaakyam</w:t>
+            </w:r>
+            <w:proofErr w:type="spellEnd"/>
+            <w:r>
+              <w:rPr>
+                <w:rFonts w:cs="Arial"/>
+                <w:b/>
+                <w:color w:val="000000"/>
+                <w:sz w:val="28"/>
+                <w:szCs w:val="32"/>
+              </w:rPr>
+              <w:t xml:space="preserve"> No. - </w:t>
             </w:r>
             <w:r>
               <w:rPr>
@@ -1394,15 +1761,27 @@
                 <w:szCs w:val="32"/>
               </w:rPr>
             </w:pPr>
-            <w:r>
-              <w:rPr>
-                <w:rFonts w:cs="Arial"/>
-                <w:b/>
-                <w:color w:val="000000"/>
-                <w:sz w:val="28"/>
-                <w:szCs w:val="32"/>
-              </w:rPr>
-              <w:t>Panchaati No</w:t>
+            <w:proofErr w:type="spellStart"/>
+            <w:r>
+              <w:rPr>
+                <w:rFonts w:cs="Arial"/>
+                <w:b/>
+                <w:color w:val="000000"/>
+                <w:sz w:val="28"/>
+                <w:szCs w:val="32"/>
+              </w:rPr>
+              <w:t>Panchaati</w:t>
+            </w:r>
+            <w:proofErr w:type="spellEnd"/>
+            <w:r>
+              <w:rPr>
+                <w:rFonts w:cs="Arial"/>
+                <w:b/>
+                <w:color w:val="000000"/>
+                <w:sz w:val="28"/>
+                <w:szCs w:val="32"/>
+              </w:rPr>
+              <w:t xml:space="preserve"> No</w:t>
             </w:r>
             <w:r>
               <w:rPr>
@@ -1471,6 +1850,7 @@
               </w:rPr>
               <w:t>–</w:t>
             </w:r>
+            <w:proofErr w:type="spellStart"/>
             <w:r>
               <w:rPr>
                 <w:rFonts w:ascii="BRH Devanagari Extra" w:hAnsi="BRH Devanagari Extra" w:cs="BRH Devanagari Extra"/>
@@ -1480,6 +1860,7 @@
               </w:rPr>
               <w:t>mÉ</w:t>
             </w:r>
+            <w:proofErr w:type="spellEnd"/>
             <w:r>
               <w:rPr>
                 <w:rFonts w:ascii="BRH Malayalam Extra" w:hAnsi="BRH Malayalam Extra" w:cs="BRH Devanagari Extra"/>
@@ -1499,16 +1880,37 @@
                 <w:szCs w:val="40"/>
                 <w:highlight w:val="yellow"/>
               </w:rPr>
-              <w:t>¢ü</w:t>
-            </w:r>
-            <w:r>
-              <w:rPr>
-                <w:rFonts w:ascii="BRH Devanagari Extra" w:hAnsi="BRH Devanagari Extra" w:cs="BRH Devanagari Extra"/>
-                <w:color w:val="000000"/>
-                <w:sz w:val="40"/>
-                <w:szCs w:val="40"/>
-              </w:rPr>
-              <w:t xml:space="preserve">þqrÉÉÌiÉ¸iÉç | </w:t>
+              <w:t>¢</w:t>
+            </w:r>
+            <w:proofErr w:type="spellStart"/>
+            <w:r>
+              <w:rPr>
+                <w:rFonts w:ascii="BRH Devanagari Extra" w:hAnsi="BRH Devanagari Extra" w:cs="BRH Devanagari Extra"/>
+                <w:color w:val="000000"/>
+                <w:sz w:val="40"/>
+                <w:szCs w:val="40"/>
+                <w:highlight w:val="yellow"/>
+              </w:rPr>
+              <w:t>ü</w:t>
+            </w:r>
+            <w:r>
+              <w:rPr>
+                <w:rFonts w:ascii="BRH Devanagari Extra" w:hAnsi="BRH Devanagari Extra" w:cs="BRH Devanagari Extra"/>
+                <w:color w:val="000000"/>
+                <w:sz w:val="40"/>
+                <w:szCs w:val="40"/>
+              </w:rPr>
+              <w:t>þqrÉÉÌiÉ¸iÉç</w:t>
+            </w:r>
+            <w:proofErr w:type="spellEnd"/>
+            <w:r>
+              <w:rPr>
+                <w:rFonts w:ascii="BRH Devanagari Extra" w:hAnsi="BRH Devanagari Extra" w:cs="BRH Devanagari Extra"/>
+                <w:color w:val="000000"/>
+                <w:sz w:val="40"/>
+                <w:szCs w:val="40"/>
+              </w:rPr>
+              <w:t xml:space="preserve"> | </w:t>
             </w:r>
           </w:p>
           <w:p>
@@ -1540,6 +1942,7 @@
               </w:rPr>
               <w:t>–</w:t>
             </w:r>
+            <w:proofErr w:type="spellStart"/>
             <w:r>
               <w:rPr>
                 <w:rFonts w:ascii="BRH Devanagari Extra" w:hAnsi="BRH Devanagari Extra" w:cs="BRH Devanagari Extra"/>
@@ -1549,6 +1952,7 @@
               </w:rPr>
               <w:t>mÉ</w:t>
             </w:r>
+            <w:proofErr w:type="spellEnd"/>
             <w:r>
               <w:rPr>
                 <w:rFonts w:ascii="BRH Malayalam Extra" w:hAnsi="BRH Malayalam Extra" w:cs="BRH Devanagari Extra"/>
@@ -1566,7 +1970,47 @@
                 <w:sz w:val="40"/>
                 <w:szCs w:val="40"/>
               </w:rPr>
-              <w:t>¢üqrÉåirÉþmÉ - ¢üqrÉþ |</w:t>
+              <w:t>¢</w:t>
+            </w:r>
+            <w:proofErr w:type="spellStart"/>
+            <w:r>
+              <w:rPr>
+                <w:rFonts w:ascii="BRH Devanagari Extra" w:hAnsi="BRH Devanagari Extra" w:cs="BRH Devanagari Extra"/>
+                <w:color w:val="000000"/>
+                <w:sz w:val="40"/>
+                <w:szCs w:val="40"/>
+              </w:rPr>
+              <w:t>üqrÉåirÉþmÉ</w:t>
+            </w:r>
+            <w:proofErr w:type="spellEnd"/>
+            <w:r>
+              <w:rPr>
+                <w:rFonts w:ascii="BRH Devanagari Extra" w:hAnsi="BRH Devanagari Extra" w:cs="BRH Devanagari Extra"/>
+                <w:color w:val="000000"/>
+                <w:sz w:val="40"/>
+                <w:szCs w:val="40"/>
+              </w:rPr>
+              <w:t xml:space="preserve"> - ¢</w:t>
+            </w:r>
+            <w:proofErr w:type="spellStart"/>
+            <w:r>
+              <w:rPr>
+                <w:rFonts w:ascii="BRH Devanagari Extra" w:hAnsi="BRH Devanagari Extra" w:cs="BRH Devanagari Extra"/>
+                <w:color w:val="000000"/>
+                <w:sz w:val="40"/>
+                <w:szCs w:val="40"/>
+              </w:rPr>
+              <w:t>üqrÉþ</w:t>
+            </w:r>
+            <w:proofErr w:type="spellEnd"/>
+            <w:r>
+              <w:rPr>
+                <w:rFonts w:ascii="BRH Devanagari Extra" w:hAnsi="BRH Devanagari Extra" w:cs="BRH Devanagari Extra"/>
+                <w:color w:val="000000"/>
+                <w:sz w:val="40"/>
+                <w:szCs w:val="40"/>
+              </w:rPr>
+              <w:t xml:space="preserve"> |</w:t>
             </w:r>
           </w:p>
         </w:tc>
@@ -1607,6 +2051,7 @@
               </w:rPr>
               <w:t>–</w:t>
             </w:r>
+            <w:proofErr w:type="spellStart"/>
             <w:r>
               <w:rPr>
                 <w:rFonts w:ascii="BRH Devanagari Extra" w:hAnsi="BRH Devanagari Extra" w:cs="BRH Devanagari Extra"/>
@@ -1616,6 +2061,7 @@
               </w:rPr>
               <w:t>mÉ</w:t>
             </w:r>
+            <w:proofErr w:type="spellEnd"/>
             <w:r>
               <w:rPr>
                 <w:rFonts w:ascii="BRH Malayalam Extra" w:hAnsi="BRH Malayalam Extra" w:cs="BRH Devanagari Extra"/>
@@ -1633,7 +2079,17 @@
                 <w:sz w:val="40"/>
                 <w:szCs w:val="40"/>
               </w:rPr>
-              <w:t>¢ü</w:t>
+              <w:t>¢</w:t>
+            </w:r>
+            <w:proofErr w:type="spellStart"/>
+            <w:r>
+              <w:rPr>
+                <w:rFonts w:ascii="BRH Devanagari Extra" w:hAnsi="BRH Devanagari Extra" w:cs="BRH Devanagari Extra"/>
+                <w:color w:val="000000"/>
+                <w:sz w:val="40"/>
+                <w:szCs w:val="40"/>
+              </w:rPr>
+              <w:t>ü</w:t>
             </w:r>
             <w:r>
               <w:rPr>
@@ -1652,7 +2108,17 @@
                 <w:sz w:val="40"/>
                 <w:szCs w:val="40"/>
               </w:rPr>
-              <w:t xml:space="preserve">þÌiÉ¸iÉç | </w:t>
+              <w:t>þÌiÉ¸iÉç</w:t>
+            </w:r>
+            <w:proofErr w:type="spellEnd"/>
+            <w:r>
+              <w:rPr>
+                <w:rFonts w:ascii="BRH Devanagari Extra" w:hAnsi="BRH Devanagari Extra" w:cs="BRH Devanagari Extra"/>
+                <w:color w:val="000000"/>
+                <w:sz w:val="40"/>
+                <w:szCs w:val="40"/>
+              </w:rPr>
+              <w:t xml:space="preserve"> | </w:t>
             </w:r>
           </w:p>
           <w:p>
@@ -1688,6 +2154,7 @@
               </w:rPr>
               <w:t>–</w:t>
             </w:r>
+            <w:proofErr w:type="spellStart"/>
             <w:r>
               <w:rPr>
                 <w:rFonts w:ascii="BRH Devanagari Extra" w:hAnsi="BRH Devanagari Extra" w:cs="BRH Devanagari Extra"/>
@@ -1697,6 +2164,7 @@
               </w:rPr>
               <w:t>mÉ</w:t>
             </w:r>
+            <w:proofErr w:type="spellEnd"/>
             <w:r>
               <w:rPr>
                 <w:rFonts w:ascii="BRH Malayalam Extra" w:hAnsi="BRH Malayalam Extra" w:cs="BRH Devanagari Extra"/>
@@ -1714,7 +2182,47 @@
                 <w:sz w:val="40"/>
                 <w:szCs w:val="40"/>
               </w:rPr>
-              <w:t>¢üqrÉåirÉþmÉ - ¢üqrÉþ |</w:t>
+              <w:t>¢</w:t>
+            </w:r>
+            <w:proofErr w:type="spellStart"/>
+            <w:r>
+              <w:rPr>
+                <w:rFonts w:ascii="BRH Devanagari Extra" w:hAnsi="BRH Devanagari Extra" w:cs="BRH Devanagari Extra"/>
+                <w:color w:val="000000"/>
+                <w:sz w:val="40"/>
+                <w:szCs w:val="40"/>
+              </w:rPr>
+              <w:t>üqrÉåirÉþmÉ</w:t>
+            </w:r>
+            <w:proofErr w:type="spellEnd"/>
+            <w:r>
+              <w:rPr>
+                <w:rFonts w:ascii="BRH Devanagari Extra" w:hAnsi="BRH Devanagari Extra" w:cs="BRH Devanagari Extra"/>
+                <w:color w:val="000000"/>
+                <w:sz w:val="40"/>
+                <w:szCs w:val="40"/>
+              </w:rPr>
+              <w:t xml:space="preserve"> - ¢</w:t>
+            </w:r>
+            <w:proofErr w:type="spellStart"/>
+            <w:r>
+              <w:rPr>
+                <w:rFonts w:ascii="BRH Devanagari Extra" w:hAnsi="BRH Devanagari Extra" w:cs="BRH Devanagari Extra"/>
+                <w:color w:val="000000"/>
+                <w:sz w:val="40"/>
+                <w:szCs w:val="40"/>
+              </w:rPr>
+              <w:t>üqrÉþ</w:t>
+            </w:r>
+            <w:proofErr w:type="spellEnd"/>
+            <w:r>
+              <w:rPr>
+                <w:rFonts w:ascii="BRH Devanagari Extra" w:hAnsi="BRH Devanagari Extra" w:cs="BRH Devanagari Extra"/>
+                <w:color w:val="000000"/>
+                <w:sz w:val="40"/>
+                <w:szCs w:val="40"/>
+              </w:rPr>
+              <w:t xml:space="preserve"> |</w:t>
             </w:r>
           </w:p>
         </w:tc>
@@ -1772,8 +2280,20 @@
                 <w:sz w:val="28"/>
                 <w:szCs w:val="32"/>
               </w:rPr>
-              <w:t xml:space="preserve"> – Kramam</w:t>
-            </w:r>
+              <w:t xml:space="preserve"> – </w:t>
+            </w:r>
+            <w:proofErr w:type="spellStart"/>
+            <w:r>
+              <w:rPr>
+                <w:rFonts w:cs="Arial"/>
+                <w:b/>
+                <w:color w:val="000000"/>
+                <w:sz w:val="28"/>
+                <w:szCs w:val="32"/>
+              </w:rPr>
+              <w:t>Kramam</w:t>
+            </w:r>
+            <w:proofErr w:type="spellEnd"/>
           </w:p>
           <w:p>
             <w:pPr>
@@ -1794,15 +2314,49 @@
                 <w:szCs w:val="32"/>
               </w:rPr>
             </w:pPr>
-            <w:r>
-              <w:rPr>
-                <w:rFonts w:cs="Arial"/>
-                <w:b/>
-                <w:color w:val="000000"/>
-                <w:sz w:val="28"/>
-                <w:szCs w:val="32"/>
-              </w:rPr>
-              <w:t xml:space="preserve">Krama Vaakyam No. - </w:t>
+            <w:proofErr w:type="spellStart"/>
+            <w:r>
+              <w:rPr>
+                <w:rFonts w:cs="Arial"/>
+                <w:b/>
+                <w:color w:val="000000"/>
+                <w:sz w:val="28"/>
+                <w:szCs w:val="32"/>
+              </w:rPr>
+              <w:t>Krama</w:t>
+            </w:r>
+            <w:proofErr w:type="spellEnd"/>
+            <w:r>
+              <w:rPr>
+                <w:rFonts w:cs="Arial"/>
+                <w:b/>
+                <w:color w:val="000000"/>
+                <w:sz w:val="28"/>
+                <w:szCs w:val="32"/>
+              </w:rPr>
+              <w:t xml:space="preserve"> </w:t>
+            </w:r>
+            <w:proofErr w:type="spellStart"/>
+            <w:r>
+              <w:rPr>
+                <w:rFonts w:cs="Arial"/>
+                <w:b/>
+                <w:color w:val="000000"/>
+                <w:sz w:val="28"/>
+                <w:szCs w:val="32"/>
+              </w:rPr>
+              <w:t>Vaakyam</w:t>
+            </w:r>
+            <w:proofErr w:type="spellEnd"/>
+            <w:r>
+              <w:rPr>
+                <w:rFonts w:cs="Arial"/>
+                <w:b/>
+                <w:color w:val="000000"/>
+                <w:sz w:val="28"/>
+                <w:szCs w:val="32"/>
+              </w:rPr>
+              <w:t xml:space="preserve"> No. - </w:t>
             </w:r>
             <w:r>
               <w:rPr>
@@ -1834,15 +2388,27 @@
                 <w:szCs w:val="32"/>
               </w:rPr>
             </w:pPr>
-            <w:r>
-              <w:rPr>
-                <w:rFonts w:cs="Arial"/>
-                <w:b/>
-                <w:color w:val="000000"/>
-                <w:sz w:val="28"/>
-                <w:szCs w:val="32"/>
-              </w:rPr>
-              <w:t>Panchaati No</w:t>
+            <w:proofErr w:type="spellStart"/>
+            <w:r>
+              <w:rPr>
+                <w:rFonts w:cs="Arial"/>
+                <w:b/>
+                <w:color w:val="000000"/>
+                <w:sz w:val="28"/>
+                <w:szCs w:val="32"/>
+              </w:rPr>
+              <w:t>Panchaati</w:t>
+            </w:r>
+            <w:proofErr w:type="spellEnd"/>
+            <w:r>
+              <w:rPr>
+                <w:rFonts w:cs="Arial"/>
+                <w:b/>
+                <w:color w:val="000000"/>
+                <w:sz w:val="28"/>
+                <w:szCs w:val="32"/>
+              </w:rPr>
+              <w:t xml:space="preserve"> No</w:t>
             </w:r>
             <w:r>
               <w:rPr>
@@ -1888,14 +2454,25 @@
                 <w:szCs w:val="40"/>
               </w:rPr>
             </w:pPr>
-            <w:r>
-              <w:rPr>
-                <w:rFonts w:ascii="BRH Devanagari Extra" w:hAnsi="BRH Devanagari Extra" w:cs="BRH Devanagari Extra"/>
-                <w:color w:val="000000"/>
-                <w:sz w:val="40"/>
-                <w:szCs w:val="40"/>
-              </w:rPr>
-              <w:t xml:space="preserve">ÍqÉ§ÉÉþuÉÂhÉÉ ÅrÉïqÉ³Éç | </w:t>
+            <w:proofErr w:type="spellStart"/>
+            <w:r>
+              <w:rPr>
+                <w:rFonts w:ascii="BRH Devanagari Extra" w:hAnsi="BRH Devanagari Extra" w:cs="BRH Devanagari Extra"/>
+                <w:color w:val="000000"/>
+                <w:sz w:val="40"/>
+                <w:szCs w:val="40"/>
+              </w:rPr>
+              <w:t>ÍqÉ§ÉÉþuÉÂhÉÉ</w:t>
+            </w:r>
+            <w:proofErr w:type="spellEnd"/>
+            <w:r>
+              <w:rPr>
+                <w:rFonts w:ascii="BRH Devanagari Extra" w:hAnsi="BRH Devanagari Extra" w:cs="BRH Devanagari Extra"/>
+                <w:color w:val="000000"/>
+                <w:sz w:val="40"/>
+                <w:szCs w:val="40"/>
+              </w:rPr>
+              <w:t xml:space="preserve"> ÅrÉïqÉ³Éç | </w:t>
             </w:r>
           </w:p>
           <w:p>
@@ -1908,6 +2485,7 @@
                 <w:szCs w:val="40"/>
               </w:rPr>
             </w:pPr>
+            <w:proofErr w:type="spellStart"/>
             <w:r>
               <w:rPr>
                 <w:rFonts w:ascii="BRH Devanagari Extra" w:hAnsi="BRH Devanagari Extra" w:cs="BRH Devanagari Extra"/>
@@ -1917,6 +2495,7 @@
               </w:rPr>
               <w:t>ÍqÉ§ÉÉþuÉÂ</w:t>
             </w:r>
+            <w:proofErr w:type="spellEnd"/>
             <w:r>
               <w:rPr>
                 <w:rFonts w:ascii="BRH Malayalam Extra" w:hAnsi="BRH Malayalam Extra" w:cs="BRH Devanagari Extra"/>
@@ -1927,6 +2506,7 @@
               </w:rPr>
               <w:t>–</w:t>
             </w:r>
+            <w:proofErr w:type="spellStart"/>
             <w:r>
               <w:rPr>
                 <w:rFonts w:ascii="BRH Devanagari Extra" w:hAnsi="BRH Devanagari Extra" w:cs="BRH Devanagari Extra"/>
@@ -1936,6 +2516,7 @@
               </w:rPr>
               <w:t>hÉåÌiÉ</w:t>
             </w:r>
+            <w:proofErr w:type="spellEnd"/>
             <w:r>
               <w:rPr>
                 <w:rFonts w:ascii="BRH Malayalam Extra" w:hAnsi="BRH Malayalam Extra" w:cs="BRH Devanagari Extra"/>
@@ -1953,8 +2534,39 @@
                 <w:sz w:val="40"/>
                 <w:szCs w:val="40"/>
               </w:rPr>
-              <w:t xml:space="preserve"> ÍqÉ§ÉÉÿ - uÉ</w:t>
-            </w:r>
+              <w:t xml:space="preserve"> </w:t>
+            </w:r>
+            <w:proofErr w:type="spellStart"/>
+            <w:r>
+              <w:rPr>
+                <w:rFonts w:ascii="BRH Devanagari Extra" w:hAnsi="BRH Devanagari Extra" w:cs="BRH Devanagari Extra"/>
+                <w:color w:val="000000"/>
+                <w:sz w:val="40"/>
+                <w:szCs w:val="40"/>
+              </w:rPr>
+              <w:t>ÍqÉ§ÉÉÿ</w:t>
+            </w:r>
+            <w:proofErr w:type="spellEnd"/>
+            <w:r>
+              <w:rPr>
+                <w:rFonts w:ascii="BRH Devanagari Extra" w:hAnsi="BRH Devanagari Extra" w:cs="BRH Devanagari Extra"/>
+                <w:color w:val="000000"/>
+                <w:sz w:val="40"/>
+                <w:szCs w:val="40"/>
+              </w:rPr>
+              <w:t xml:space="preserve"> - </w:t>
+            </w:r>
+            <w:proofErr w:type="spellStart"/>
+            <w:r>
+              <w:rPr>
+                <w:rFonts w:ascii="BRH Devanagari Extra" w:hAnsi="BRH Devanagari Extra" w:cs="BRH Devanagari Extra"/>
+                <w:color w:val="000000"/>
+                <w:sz w:val="40"/>
+                <w:szCs w:val="40"/>
+              </w:rPr>
+              <w:t>uÉ</w:t>
+            </w:r>
+            <w:proofErr w:type="spellEnd"/>
             <w:r>
               <w:rPr>
                 <w:rFonts w:ascii="BRH Malayalam Extra" w:hAnsi="BRH Malayalam Extra" w:cs="BRH Devanagari Extra"/>
@@ -1984,6 +2596,7 @@
               </w:rPr>
               <w:t>–</w:t>
             </w:r>
+            <w:proofErr w:type="spellStart"/>
             <w:r>
               <w:rPr>
                 <w:rFonts w:ascii="BRH Devanagari Extra" w:hAnsi="BRH Devanagari Extra" w:cs="BRH Devanagari Extra"/>
@@ -1994,6 +2607,7 @@
               </w:rPr>
               <w:t>hÉ</w:t>
             </w:r>
+            <w:proofErr w:type="spellEnd"/>
             <w:r>
               <w:rPr>
                 <w:rFonts w:ascii="BRH Malayalam Extra" w:hAnsi="BRH Malayalam Extra" w:cs="BRH Devanagari Extra"/>
@@ -2030,14 +2644,25 @@
                 <w:szCs w:val="40"/>
               </w:rPr>
             </w:pPr>
-            <w:r>
-              <w:rPr>
-                <w:rFonts w:ascii="BRH Devanagari Extra" w:hAnsi="BRH Devanagari Extra" w:cs="BRH Devanagari Extra"/>
-                <w:color w:val="000000"/>
-                <w:sz w:val="40"/>
-                <w:szCs w:val="40"/>
-              </w:rPr>
-              <w:t xml:space="preserve">ÍqÉ§ÉÉþuÉÂhÉÉ ÅrÉïqÉ³Éç | </w:t>
+            <w:proofErr w:type="spellStart"/>
+            <w:r>
+              <w:rPr>
+                <w:rFonts w:ascii="BRH Devanagari Extra" w:hAnsi="BRH Devanagari Extra" w:cs="BRH Devanagari Extra"/>
+                <w:color w:val="000000"/>
+                <w:sz w:val="40"/>
+                <w:szCs w:val="40"/>
+              </w:rPr>
+              <w:t>ÍqÉ§ÉÉþuÉÂhÉÉ</w:t>
+            </w:r>
+            <w:proofErr w:type="spellEnd"/>
+            <w:r>
+              <w:rPr>
+                <w:rFonts w:ascii="BRH Devanagari Extra" w:hAnsi="BRH Devanagari Extra" w:cs="BRH Devanagari Extra"/>
+                <w:color w:val="000000"/>
+                <w:sz w:val="40"/>
+                <w:szCs w:val="40"/>
+              </w:rPr>
+              <w:t xml:space="preserve"> ÅrÉïqÉ³Éç | </w:t>
             </w:r>
           </w:p>
           <w:p>
@@ -2054,6 +2679,7 @@
                 <w:szCs w:val="40"/>
               </w:rPr>
             </w:pPr>
+            <w:proofErr w:type="spellStart"/>
             <w:r>
               <w:rPr>
                 <w:rFonts w:ascii="BRH Devanagari Extra" w:hAnsi="BRH Devanagari Extra" w:cs="BRH Devanagari Extra"/>
@@ -2063,6 +2689,7 @@
               </w:rPr>
               <w:t>ÍqÉ§ÉÉþuÉÂ</w:t>
             </w:r>
+            <w:proofErr w:type="spellEnd"/>
             <w:r>
               <w:rPr>
                 <w:rFonts w:ascii="BRH Malayalam Extra" w:hAnsi="BRH Malayalam Extra" w:cs="BRH Devanagari Extra"/>
@@ -2073,6 +2700,7 @@
               </w:rPr>
               <w:t>–</w:t>
             </w:r>
+            <w:proofErr w:type="spellStart"/>
             <w:r>
               <w:rPr>
                 <w:rFonts w:ascii="BRH Devanagari Extra" w:hAnsi="BRH Devanagari Extra" w:cs="BRH Devanagari Extra"/>
@@ -2082,6 +2710,7 @@
               </w:rPr>
               <w:t>hÉåÌiÉ</w:t>
             </w:r>
+            <w:proofErr w:type="spellEnd"/>
             <w:r>
               <w:rPr>
                 <w:rFonts w:ascii="BRH Malayalam Extra" w:hAnsi="BRH Malayalam Extra" w:cs="BRH Devanagari Extra"/>
@@ -2099,8 +2728,39 @@
                 <w:sz w:val="40"/>
                 <w:szCs w:val="40"/>
               </w:rPr>
-              <w:t xml:space="preserve"> ÍqÉ§ÉÉÿ - uÉ</w:t>
-            </w:r>
+              <w:t xml:space="preserve"> </w:t>
+            </w:r>
+            <w:proofErr w:type="spellStart"/>
+            <w:r>
+              <w:rPr>
+                <w:rFonts w:ascii="BRH Devanagari Extra" w:hAnsi="BRH Devanagari Extra" w:cs="BRH Devanagari Extra"/>
+                <w:color w:val="000000"/>
+                <w:sz w:val="40"/>
+                <w:szCs w:val="40"/>
+              </w:rPr>
+              <w:t>ÍqÉ§ÉÉÿ</w:t>
+            </w:r>
+            <w:proofErr w:type="spellEnd"/>
+            <w:r>
+              <w:rPr>
+                <w:rFonts w:ascii="BRH Devanagari Extra" w:hAnsi="BRH Devanagari Extra" w:cs="BRH Devanagari Extra"/>
+                <w:color w:val="000000"/>
+                <w:sz w:val="40"/>
+                <w:szCs w:val="40"/>
+              </w:rPr>
+              <w:t xml:space="preserve"> - </w:t>
+            </w:r>
+            <w:proofErr w:type="spellStart"/>
+            <w:r>
+              <w:rPr>
+                <w:rFonts w:ascii="BRH Devanagari Extra" w:hAnsi="BRH Devanagari Extra" w:cs="BRH Devanagari Extra"/>
+                <w:color w:val="000000"/>
+                <w:sz w:val="40"/>
+                <w:szCs w:val="40"/>
+              </w:rPr>
+              <w:t>uÉ</w:t>
+            </w:r>
+            <w:proofErr w:type="spellEnd"/>
             <w:r>
               <w:rPr>
                 <w:rFonts w:ascii="BRH Malayalam Extra" w:hAnsi="BRH Malayalam Extra" w:cs="BRH Devanagari Extra"/>
@@ -2130,6 +2790,7 @@
               </w:rPr>
               <w:t>–</w:t>
             </w:r>
+            <w:proofErr w:type="spellStart"/>
             <w:r>
               <w:rPr>
                 <w:rFonts w:ascii="BRH Devanagari Extra" w:hAnsi="BRH Devanagari Extra" w:cs="BRH Devanagari Extra"/>
@@ -2140,6 +2801,7 @@
               </w:rPr>
               <w:t>hÉ</w:t>
             </w:r>
+            <w:proofErr w:type="spellEnd"/>
             <w:r>
               <w:rPr>
                 <w:rFonts w:ascii="BRH Malayalam Extra" w:hAnsi="BRH Malayalam Extra" w:cs="BRH Devanagari Extra"/>
@@ -2234,8 +2896,20 @@
                 <w:sz w:val="28"/>
                 <w:szCs w:val="32"/>
               </w:rPr>
-              <w:t xml:space="preserve"> – Kramam</w:t>
-            </w:r>
+              <w:t xml:space="preserve"> – </w:t>
+            </w:r>
+            <w:proofErr w:type="spellStart"/>
+            <w:r>
+              <w:rPr>
+                <w:rFonts w:cs="Arial"/>
+                <w:b/>
+                <w:color w:val="000000"/>
+                <w:sz w:val="28"/>
+                <w:szCs w:val="32"/>
+              </w:rPr>
+              <w:t>Kramam</w:t>
+            </w:r>
+            <w:proofErr w:type="spellEnd"/>
           </w:p>
           <w:p>
             <w:pPr>
@@ -2256,15 +2930,49 @@
                 <w:szCs w:val="32"/>
               </w:rPr>
             </w:pPr>
-            <w:r>
-              <w:rPr>
-                <w:rFonts w:cs="Arial"/>
-                <w:b/>
-                <w:color w:val="000000"/>
-                <w:sz w:val="28"/>
-                <w:szCs w:val="32"/>
-              </w:rPr>
-              <w:t xml:space="preserve">Krama Vaakyam No. - </w:t>
+            <w:proofErr w:type="spellStart"/>
+            <w:r>
+              <w:rPr>
+                <w:rFonts w:cs="Arial"/>
+                <w:b/>
+                <w:color w:val="000000"/>
+                <w:sz w:val="28"/>
+                <w:szCs w:val="32"/>
+              </w:rPr>
+              <w:t>Krama</w:t>
+            </w:r>
+            <w:proofErr w:type="spellEnd"/>
+            <w:r>
+              <w:rPr>
+                <w:rFonts w:cs="Arial"/>
+                <w:b/>
+                <w:color w:val="000000"/>
+                <w:sz w:val="28"/>
+                <w:szCs w:val="32"/>
+              </w:rPr>
+              <w:t xml:space="preserve"> </w:t>
+            </w:r>
+            <w:proofErr w:type="spellStart"/>
+            <w:r>
+              <w:rPr>
+                <w:rFonts w:cs="Arial"/>
+                <w:b/>
+                <w:color w:val="000000"/>
+                <w:sz w:val="28"/>
+                <w:szCs w:val="32"/>
+              </w:rPr>
+              <w:t>Vaakyam</w:t>
+            </w:r>
+            <w:proofErr w:type="spellEnd"/>
+            <w:r>
+              <w:rPr>
+                <w:rFonts w:cs="Arial"/>
+                <w:b/>
+                <w:color w:val="000000"/>
+                <w:sz w:val="28"/>
+                <w:szCs w:val="32"/>
+              </w:rPr>
+              <w:t xml:space="preserve"> No. - </w:t>
             </w:r>
             <w:r>
               <w:rPr>
@@ -2292,15 +3000,27 @@
                 <w:szCs w:val="36"/>
               </w:rPr>
             </w:pPr>
-            <w:r>
-              <w:rPr>
-                <w:rFonts w:cs="Arial"/>
-                <w:b/>
-                <w:color w:val="000000"/>
-                <w:sz w:val="28"/>
-                <w:szCs w:val="32"/>
-              </w:rPr>
-              <w:t>Panchaati No</w:t>
+            <w:proofErr w:type="spellStart"/>
+            <w:r>
+              <w:rPr>
+                <w:rFonts w:cs="Arial"/>
+                <w:b/>
+                <w:color w:val="000000"/>
+                <w:sz w:val="28"/>
+                <w:szCs w:val="32"/>
+              </w:rPr>
+              <w:t>Panchaati</w:t>
+            </w:r>
+            <w:proofErr w:type="spellEnd"/>
+            <w:r>
+              <w:rPr>
+                <w:rFonts w:cs="Arial"/>
+                <w:b/>
+                <w:color w:val="000000"/>
+                <w:sz w:val="28"/>
+                <w:szCs w:val="32"/>
+              </w:rPr>
+              <w:t xml:space="preserve"> No</w:t>
             </w:r>
             <w:r>
               <w:rPr>
@@ -2352,6 +3072,7 @@
                 <w:szCs w:val="40"/>
               </w:rPr>
             </w:pPr>
+            <w:proofErr w:type="spellStart"/>
             <w:r>
               <w:rPr>
                 <w:rFonts w:ascii="BRH Devanagari Extra" w:hAnsi="BRH Devanagari Extra" w:cs="BRH Devanagari Extra"/>
@@ -2361,6 +3082,7 @@
               </w:rPr>
               <w:t>AlÉþmÉÉåokÉÉå</w:t>
             </w:r>
+            <w:proofErr w:type="spellEnd"/>
             <w:r>
               <w:rPr>
                 <w:rFonts w:ascii="BRH Malayalam Extra" w:hAnsi="BRH Malayalam Extra" w:cs="BRH Devanagari Extra"/>
@@ -2378,7 +3100,37 @@
                 <w:sz w:val="40"/>
                 <w:szCs w:val="40"/>
               </w:rPr>
-              <w:t xml:space="preserve"> eÉÉrÉåþiÉ | AlÉþmÉÉå</w:t>
+              <w:t xml:space="preserve"> </w:t>
+            </w:r>
+            <w:proofErr w:type="spellStart"/>
+            <w:r>
+              <w:rPr>
+                <w:rFonts w:ascii="BRH Devanagari Extra" w:hAnsi="BRH Devanagari Extra" w:cs="BRH Devanagari Extra"/>
+                <w:color w:val="000000"/>
+                <w:sz w:val="40"/>
+                <w:szCs w:val="40"/>
+              </w:rPr>
+              <w:t>eÉÉrÉåþiÉ</w:t>
+            </w:r>
+            <w:proofErr w:type="spellEnd"/>
+            <w:r>
+              <w:rPr>
+                <w:rFonts w:ascii="BRH Devanagari Extra" w:hAnsi="BRH Devanagari Extra" w:cs="BRH Devanagari Extra"/>
+                <w:color w:val="000000"/>
+                <w:sz w:val="40"/>
+                <w:szCs w:val="40"/>
+              </w:rPr>
+              <w:t xml:space="preserve"> | </w:t>
+            </w:r>
+            <w:proofErr w:type="spellStart"/>
+            <w:r>
+              <w:rPr>
+                <w:rFonts w:ascii="BRH Devanagari Extra" w:hAnsi="BRH Devanagari Extra" w:cs="BRH Devanagari Extra"/>
+                <w:color w:val="000000"/>
+                <w:sz w:val="40"/>
+                <w:szCs w:val="40"/>
+              </w:rPr>
+              <w:t>AlÉþmÉÉå</w:t>
             </w:r>
             <w:r>
               <w:rPr>
@@ -2390,6 +3142,7 @@
               </w:rPr>
               <w:t>oS</w:t>
             </w:r>
+            <w:proofErr w:type="spellEnd"/>
             <w:r>
               <w:rPr>
                 <w:rFonts w:ascii="BRH Malayalam Extra" w:hAnsi="BRH Malayalam Extra" w:cs="BRH Devanagari Extra"/>
@@ -2408,7 +3161,27 @@
                 <w:sz w:val="40"/>
                 <w:szCs w:val="40"/>
               </w:rPr>
-              <w:t xml:space="preserve"> CirÉlÉþmÉ - E</w:t>
+              <w:t xml:space="preserve"> </w:t>
+            </w:r>
+            <w:proofErr w:type="spellStart"/>
+            <w:r>
+              <w:rPr>
+                <w:rFonts w:ascii="BRH Devanagari Extra" w:hAnsi="BRH Devanagari Extra" w:cs="BRH Devanagari Extra"/>
+                <w:color w:val="000000"/>
+                <w:sz w:val="40"/>
+                <w:szCs w:val="40"/>
+              </w:rPr>
+              <w:t>CirÉlÉþmÉ</w:t>
+            </w:r>
+            <w:proofErr w:type="spellEnd"/>
+            <w:r>
+              <w:rPr>
+                <w:rFonts w:ascii="BRH Devanagari Extra" w:hAnsi="BRH Devanagari Extra" w:cs="BRH Devanagari Extra"/>
+                <w:color w:val="000000"/>
+                <w:sz w:val="40"/>
+                <w:szCs w:val="40"/>
+              </w:rPr>
+              <w:t xml:space="preserve"> - E</w:t>
             </w:r>
             <w:r>
               <w:rPr>
@@ -2420,6 +3193,7 @@
               </w:rPr>
               <w:t>–</w:t>
             </w:r>
+            <w:proofErr w:type="spellStart"/>
             <w:r>
               <w:rPr>
                 <w:rFonts w:ascii="BRH Devanagari Extra" w:hAnsi="BRH Devanagari Extra" w:cs="BRH Devanagari Extra"/>
@@ -2429,6 +3203,7 @@
               </w:rPr>
               <w:t>okÉ</w:t>
             </w:r>
+            <w:proofErr w:type="spellEnd"/>
             <w:r>
               <w:rPr>
                 <w:rFonts w:ascii="BRH Malayalam Extra" w:hAnsi="BRH Malayalam Extra" w:cs="BRH Devanagari Extra"/>
@@ -2473,6 +3248,7 @@
                 <w:szCs w:val="40"/>
               </w:rPr>
             </w:pPr>
+            <w:proofErr w:type="spellStart"/>
             <w:r>
               <w:rPr>
                 <w:rFonts w:ascii="BRH Devanagari Extra" w:hAnsi="BRH Devanagari Extra" w:cs="BRH Devanagari Extra"/>
@@ -2482,6 +3258,7 @@
               </w:rPr>
               <w:t>AlÉþmÉÉåokÉÉå</w:t>
             </w:r>
+            <w:proofErr w:type="spellEnd"/>
             <w:r>
               <w:rPr>
                 <w:rFonts w:ascii="BRH Malayalam Extra" w:hAnsi="BRH Malayalam Extra" w:cs="BRH Devanagari Extra"/>
@@ -2499,7 +3276,37 @@
                 <w:sz w:val="40"/>
                 <w:szCs w:val="40"/>
               </w:rPr>
-              <w:t xml:space="preserve"> eÉÉrÉåþiÉ | AlÉþmÉÉå</w:t>
+              <w:t xml:space="preserve"> </w:t>
+            </w:r>
+            <w:proofErr w:type="spellStart"/>
+            <w:r>
+              <w:rPr>
+                <w:rFonts w:ascii="BRH Devanagari Extra" w:hAnsi="BRH Devanagari Extra" w:cs="BRH Devanagari Extra"/>
+                <w:color w:val="000000"/>
+                <w:sz w:val="40"/>
+                <w:szCs w:val="40"/>
+              </w:rPr>
+              <w:t>eÉÉrÉåþiÉ</w:t>
+            </w:r>
+            <w:proofErr w:type="spellEnd"/>
+            <w:r>
+              <w:rPr>
+                <w:rFonts w:ascii="BRH Devanagari Extra" w:hAnsi="BRH Devanagari Extra" w:cs="BRH Devanagari Extra"/>
+                <w:color w:val="000000"/>
+                <w:sz w:val="40"/>
+                <w:szCs w:val="40"/>
+              </w:rPr>
+              <w:t xml:space="preserve"> | </w:t>
+            </w:r>
+            <w:proofErr w:type="spellStart"/>
+            <w:r>
+              <w:rPr>
+                <w:rFonts w:ascii="BRH Devanagari Extra" w:hAnsi="BRH Devanagari Extra" w:cs="BRH Devanagari Extra"/>
+                <w:color w:val="000000"/>
+                <w:sz w:val="40"/>
+                <w:szCs w:val="40"/>
+              </w:rPr>
+              <w:t>AlÉþmÉÉå</w:t>
             </w:r>
             <w:r>
               <w:rPr>
@@ -2511,6 +3318,7 @@
               </w:rPr>
               <w:t>okÉ</w:t>
             </w:r>
+            <w:proofErr w:type="spellEnd"/>
             <w:r>
               <w:rPr>
                 <w:rFonts w:ascii="BRH Malayalam Extra" w:hAnsi="BRH Malayalam Extra" w:cs="BRH Devanagari Extra"/>
@@ -2528,7 +3336,27 @@
                 <w:sz w:val="40"/>
                 <w:szCs w:val="40"/>
               </w:rPr>
-              <w:t xml:space="preserve"> CirÉlÉþmÉ - E</w:t>
+              <w:t xml:space="preserve"> </w:t>
+            </w:r>
+            <w:proofErr w:type="spellStart"/>
+            <w:r>
+              <w:rPr>
+                <w:rFonts w:ascii="BRH Devanagari Extra" w:hAnsi="BRH Devanagari Extra" w:cs="BRH Devanagari Extra"/>
+                <w:color w:val="000000"/>
+                <w:sz w:val="40"/>
+                <w:szCs w:val="40"/>
+              </w:rPr>
+              <w:t>CirÉlÉþmÉ</w:t>
+            </w:r>
+            <w:proofErr w:type="spellEnd"/>
+            <w:r>
+              <w:rPr>
+                <w:rFonts w:ascii="BRH Devanagari Extra" w:hAnsi="BRH Devanagari Extra" w:cs="BRH Devanagari Extra"/>
+                <w:color w:val="000000"/>
+                <w:sz w:val="40"/>
+                <w:szCs w:val="40"/>
+              </w:rPr>
+              <w:t xml:space="preserve"> - E</w:t>
             </w:r>
             <w:r>
               <w:rPr>
@@ -2540,6 +3368,7 @@
               </w:rPr>
               <w:t>–</w:t>
             </w:r>
+            <w:proofErr w:type="spellStart"/>
             <w:r>
               <w:rPr>
                 <w:rFonts w:ascii="BRH Devanagari Extra" w:hAnsi="BRH Devanagari Extra" w:cs="BRH Devanagari Extra"/>
@@ -2549,6 +3378,7 @@
               </w:rPr>
               <w:t>okÉ</w:t>
             </w:r>
+            <w:proofErr w:type="spellEnd"/>
             <w:r>
               <w:rPr>
                 <w:rFonts w:ascii="BRH Malayalam Extra" w:hAnsi="BRH Malayalam Extra" w:cs="BRH Devanagari Extra"/>
@@ -2629,8 +3459,20 @@
                 <w:sz w:val="28"/>
                 <w:szCs w:val="32"/>
               </w:rPr>
-              <w:t xml:space="preserve"> – Kramam</w:t>
-            </w:r>
+              <w:t xml:space="preserve"> – </w:t>
+            </w:r>
+            <w:proofErr w:type="spellStart"/>
+            <w:r>
+              <w:rPr>
+                <w:rFonts w:cs="Arial"/>
+                <w:b/>
+                <w:color w:val="000000"/>
+                <w:sz w:val="28"/>
+                <w:szCs w:val="32"/>
+              </w:rPr>
+              <w:t>Kramam</w:t>
+            </w:r>
+            <w:proofErr w:type="spellEnd"/>
           </w:p>
           <w:p>
             <w:pPr>
@@ -2651,15 +3493,49 @@
                 <w:szCs w:val="32"/>
               </w:rPr>
             </w:pPr>
-            <w:r>
-              <w:rPr>
-                <w:rFonts w:cs="Arial"/>
-                <w:b/>
-                <w:color w:val="000000"/>
-                <w:sz w:val="28"/>
-                <w:szCs w:val="32"/>
-              </w:rPr>
-              <w:t xml:space="preserve">Krama Vaakyam No. - </w:t>
+            <w:proofErr w:type="spellStart"/>
+            <w:r>
+              <w:rPr>
+                <w:rFonts w:cs="Arial"/>
+                <w:b/>
+                <w:color w:val="000000"/>
+                <w:sz w:val="28"/>
+                <w:szCs w:val="32"/>
+              </w:rPr>
+              <w:t>Krama</w:t>
+            </w:r>
+            <w:proofErr w:type="spellEnd"/>
+            <w:r>
+              <w:rPr>
+                <w:rFonts w:cs="Arial"/>
+                <w:b/>
+                <w:color w:val="000000"/>
+                <w:sz w:val="28"/>
+                <w:szCs w:val="32"/>
+              </w:rPr>
+              <w:t xml:space="preserve"> </w:t>
+            </w:r>
+            <w:proofErr w:type="spellStart"/>
+            <w:r>
+              <w:rPr>
+                <w:rFonts w:cs="Arial"/>
+                <w:b/>
+                <w:color w:val="000000"/>
+                <w:sz w:val="28"/>
+                <w:szCs w:val="32"/>
+              </w:rPr>
+              <w:t>Vaakyam</w:t>
+            </w:r>
+            <w:proofErr w:type="spellEnd"/>
+            <w:r>
+              <w:rPr>
+                <w:rFonts w:cs="Arial"/>
+                <w:b/>
+                <w:color w:val="000000"/>
+                <w:sz w:val="28"/>
+                <w:szCs w:val="32"/>
+              </w:rPr>
+              <w:t xml:space="preserve"> No. - </w:t>
             </w:r>
             <w:r>
               <w:rPr>
@@ -2691,15 +3567,27 @@
                 <w:szCs w:val="32"/>
               </w:rPr>
             </w:pPr>
-            <w:r>
-              <w:rPr>
-                <w:rFonts w:cs="Arial"/>
-                <w:b/>
-                <w:color w:val="000000"/>
-                <w:sz w:val="28"/>
-                <w:szCs w:val="32"/>
-              </w:rPr>
-              <w:t>Panchaati No</w:t>
+            <w:proofErr w:type="spellStart"/>
+            <w:r>
+              <w:rPr>
+                <w:rFonts w:cs="Arial"/>
+                <w:b/>
+                <w:color w:val="000000"/>
+                <w:sz w:val="28"/>
+                <w:szCs w:val="32"/>
+              </w:rPr>
+              <w:t>Panchaati</w:t>
+            </w:r>
+            <w:proofErr w:type="spellEnd"/>
+            <w:r>
+              <w:rPr>
+                <w:rFonts w:cs="Arial"/>
+                <w:b/>
+                <w:color w:val="000000"/>
+                <w:sz w:val="28"/>
+                <w:szCs w:val="32"/>
+              </w:rPr>
+              <w:t xml:space="preserve"> No</w:t>
             </w:r>
             <w:r>
               <w:rPr>
@@ -2751,14 +3639,25 @@
                 <w:szCs w:val="40"/>
               </w:rPr>
             </w:pPr>
-            <w:r>
-              <w:rPr>
-                <w:rFonts w:ascii="BRH Devanagari Extra" w:hAnsi="BRH Devanagari Extra" w:cs="BRH Devanagari Extra"/>
-                <w:color w:val="000000"/>
-                <w:sz w:val="40"/>
-                <w:szCs w:val="40"/>
-              </w:rPr>
-              <w:t>iÉxqÉÉþ L</w:t>
+            <w:proofErr w:type="spellStart"/>
+            <w:r>
+              <w:rPr>
+                <w:rFonts w:ascii="BRH Devanagari Extra" w:hAnsi="BRH Devanagari Extra" w:cs="BRH Devanagari Extra"/>
+                <w:color w:val="000000"/>
+                <w:sz w:val="40"/>
+                <w:szCs w:val="40"/>
+              </w:rPr>
+              <w:t>iÉxqÉÉþ</w:t>
+            </w:r>
+            <w:proofErr w:type="spellEnd"/>
+            <w:r>
+              <w:rPr>
+                <w:rFonts w:ascii="BRH Devanagari Extra" w:hAnsi="BRH Devanagari Extra" w:cs="BRH Devanagari Extra"/>
+                <w:color w:val="000000"/>
+                <w:sz w:val="40"/>
+                <w:szCs w:val="40"/>
+              </w:rPr>
+              <w:t xml:space="preserve"> L</w:t>
             </w:r>
             <w:r>
               <w:rPr>
@@ -2770,14 +3669,25 @@
               </w:rPr>
               <w:t>–</w:t>
             </w:r>
-            <w:r>
-              <w:rPr>
-                <w:rFonts w:ascii="BRH Devanagari Extra" w:hAnsi="BRH Devanagari Extra" w:cs="BRH Devanagari Extra"/>
-                <w:color w:val="000000"/>
-                <w:sz w:val="40"/>
-                <w:szCs w:val="40"/>
-              </w:rPr>
-              <w:t xml:space="preserve">iÉqÉç | </w:t>
+            <w:proofErr w:type="spellStart"/>
+            <w:r>
+              <w:rPr>
+                <w:rFonts w:ascii="BRH Devanagari Extra" w:hAnsi="BRH Devanagari Extra" w:cs="BRH Devanagari Extra"/>
+                <w:color w:val="000000"/>
+                <w:sz w:val="40"/>
+                <w:szCs w:val="40"/>
+              </w:rPr>
+              <w:t>iÉqÉç</w:t>
+            </w:r>
+            <w:proofErr w:type="spellEnd"/>
+            <w:r>
+              <w:rPr>
+                <w:rFonts w:ascii="BRH Devanagari Extra" w:hAnsi="BRH Devanagari Extra" w:cs="BRH Devanagari Extra"/>
+                <w:color w:val="000000"/>
+                <w:sz w:val="40"/>
+                <w:szCs w:val="40"/>
+              </w:rPr>
+              <w:t xml:space="preserve"> | </w:t>
             </w:r>
           </w:p>
           <w:p>
@@ -2809,6 +3719,7 @@
               </w:rPr>
               <w:t>–</w:t>
             </w:r>
+            <w:proofErr w:type="spellStart"/>
             <w:r>
               <w:rPr>
                 <w:rFonts w:ascii="BRH Devanagari Extra" w:hAnsi="BRH Devanagari Extra" w:cs="BRH Devanagari Extra"/>
@@ -2837,6 +3748,7 @@
               </w:rPr>
               <w:t>ælSìÉoÉÉUç.WûxmÉ</w:t>
             </w:r>
+            <w:proofErr w:type="spellEnd"/>
             <w:r>
               <w:rPr>
                 <w:rFonts w:ascii="BRH Malayalam Extra" w:hAnsi="BRH Malayalam Extra" w:cs="BRH Devanagari Extra"/>
@@ -2847,14 +3759,25 @@
               </w:rPr>
               <w:t>–</w:t>
             </w:r>
-            <w:r>
-              <w:rPr>
-                <w:rFonts w:ascii="BRH Devanagari Extra" w:hAnsi="BRH Devanagari Extra" w:cs="BRH Devanagari Extra"/>
-                <w:color w:val="000000"/>
-                <w:sz w:val="40"/>
-                <w:szCs w:val="40"/>
-              </w:rPr>
-              <w:t>irÉqÉç |</w:t>
+            <w:proofErr w:type="spellStart"/>
+            <w:r>
+              <w:rPr>
+                <w:rFonts w:ascii="BRH Devanagari Extra" w:hAnsi="BRH Devanagari Extra" w:cs="BRH Devanagari Extra"/>
+                <w:color w:val="000000"/>
+                <w:sz w:val="40"/>
+                <w:szCs w:val="40"/>
+              </w:rPr>
+              <w:t>irÉqÉç</w:t>
+            </w:r>
+            <w:proofErr w:type="spellEnd"/>
+            <w:r>
+              <w:rPr>
+                <w:rFonts w:ascii="BRH Devanagari Extra" w:hAnsi="BRH Devanagari Extra" w:cs="BRH Devanagari Extra"/>
+                <w:color w:val="000000"/>
+                <w:sz w:val="40"/>
+                <w:szCs w:val="40"/>
+              </w:rPr>
+              <w:t xml:space="preserve"> |</w:t>
             </w:r>
           </w:p>
         </w:tc>
@@ -2878,14 +3801,25 @@
                 <w:szCs w:val="40"/>
               </w:rPr>
             </w:pPr>
-            <w:r>
-              <w:rPr>
-                <w:rFonts w:ascii="BRH Devanagari Extra" w:hAnsi="BRH Devanagari Extra" w:cs="BRH Devanagari Extra"/>
-                <w:color w:val="000000"/>
-                <w:sz w:val="40"/>
-                <w:szCs w:val="40"/>
-              </w:rPr>
-              <w:t>iÉxqÉÉþ L</w:t>
+            <w:proofErr w:type="spellStart"/>
+            <w:r>
+              <w:rPr>
+                <w:rFonts w:ascii="BRH Devanagari Extra" w:hAnsi="BRH Devanagari Extra" w:cs="BRH Devanagari Extra"/>
+                <w:color w:val="000000"/>
+                <w:sz w:val="40"/>
+                <w:szCs w:val="40"/>
+              </w:rPr>
+              <w:t>iÉxqÉÉþ</w:t>
+            </w:r>
+            <w:proofErr w:type="spellEnd"/>
+            <w:r>
+              <w:rPr>
+                <w:rFonts w:ascii="BRH Devanagari Extra" w:hAnsi="BRH Devanagari Extra" w:cs="BRH Devanagari Extra"/>
+                <w:color w:val="000000"/>
+                <w:sz w:val="40"/>
+                <w:szCs w:val="40"/>
+              </w:rPr>
+              <w:t xml:space="preserve"> L</w:t>
             </w:r>
             <w:r>
               <w:rPr>
@@ -2897,14 +3831,25 @@
               </w:rPr>
               <w:t>–</w:t>
             </w:r>
-            <w:r>
-              <w:rPr>
-                <w:rFonts w:ascii="BRH Devanagari Extra" w:hAnsi="BRH Devanagari Extra" w:cs="BRH Devanagari Extra"/>
-                <w:color w:val="000000"/>
-                <w:sz w:val="40"/>
-                <w:szCs w:val="40"/>
-              </w:rPr>
-              <w:t xml:space="preserve">iÉqÉç | </w:t>
+            <w:proofErr w:type="spellStart"/>
+            <w:r>
+              <w:rPr>
+                <w:rFonts w:ascii="BRH Devanagari Extra" w:hAnsi="BRH Devanagari Extra" w:cs="BRH Devanagari Extra"/>
+                <w:color w:val="000000"/>
+                <w:sz w:val="40"/>
+                <w:szCs w:val="40"/>
+              </w:rPr>
+              <w:t>iÉqÉç</w:t>
+            </w:r>
+            <w:proofErr w:type="spellEnd"/>
+            <w:r>
+              <w:rPr>
+                <w:rFonts w:ascii="BRH Devanagari Extra" w:hAnsi="BRH Devanagari Extra" w:cs="BRH Devanagari Extra"/>
+                <w:color w:val="000000"/>
+                <w:sz w:val="40"/>
+                <w:szCs w:val="40"/>
+              </w:rPr>
+              <w:t xml:space="preserve"> | </w:t>
             </w:r>
           </w:p>
           <w:p>
@@ -2940,6 +3885,7 @@
               </w:rPr>
               <w:t>–</w:t>
             </w:r>
+            <w:proofErr w:type="spellStart"/>
             <w:r>
               <w:rPr>
                 <w:rFonts w:ascii="BRH Devanagari Extra" w:hAnsi="BRH Devanagari Extra" w:cs="BRH Devanagari Extra"/>
@@ -2968,6 +3914,7 @@
               </w:rPr>
               <w:t>ÿlSìÉoÉÉUç.WûxmÉ</w:t>
             </w:r>
+            <w:proofErr w:type="spellEnd"/>
             <w:r>
               <w:rPr>
                 <w:rFonts w:ascii="BRH Malayalam Extra" w:hAnsi="BRH Malayalam Extra" w:cs="BRH Devanagari Extra"/>
@@ -2978,14 +3925,25 @@
               </w:rPr>
               <w:t>–</w:t>
             </w:r>
-            <w:r>
-              <w:rPr>
-                <w:rFonts w:ascii="BRH Devanagari Extra" w:hAnsi="BRH Devanagari Extra" w:cs="BRH Devanagari Extra"/>
-                <w:color w:val="000000"/>
-                <w:sz w:val="40"/>
-                <w:szCs w:val="40"/>
-              </w:rPr>
-              <w:t>irÉqÉç |</w:t>
+            <w:proofErr w:type="spellStart"/>
+            <w:r>
+              <w:rPr>
+                <w:rFonts w:ascii="BRH Devanagari Extra" w:hAnsi="BRH Devanagari Extra" w:cs="BRH Devanagari Extra"/>
+                <w:color w:val="000000"/>
+                <w:sz w:val="40"/>
+                <w:szCs w:val="40"/>
+              </w:rPr>
+              <w:t>irÉqÉç</w:t>
+            </w:r>
+            <w:proofErr w:type="spellEnd"/>
+            <w:r>
+              <w:rPr>
+                <w:rFonts w:ascii="BRH Devanagari Extra" w:hAnsi="BRH Devanagari Extra" w:cs="BRH Devanagari Extra"/>
+                <w:color w:val="000000"/>
+                <w:sz w:val="40"/>
+                <w:szCs w:val="40"/>
+              </w:rPr>
+              <w:t xml:space="preserve"> |</w:t>
             </w:r>
           </w:p>
         </w:tc>
@@ -3048,8 +4006,20 @@
                 <w:sz w:val="28"/>
                 <w:szCs w:val="32"/>
               </w:rPr>
-              <w:t xml:space="preserve"> – Kramam</w:t>
-            </w:r>
+              <w:t xml:space="preserve"> – </w:t>
+            </w:r>
+            <w:proofErr w:type="spellStart"/>
+            <w:r>
+              <w:rPr>
+                <w:rFonts w:cs="Arial"/>
+                <w:b/>
+                <w:color w:val="000000"/>
+                <w:sz w:val="28"/>
+                <w:szCs w:val="32"/>
+              </w:rPr>
+              <w:t>Kramam</w:t>
+            </w:r>
+            <w:proofErr w:type="spellEnd"/>
           </w:p>
           <w:p>
             <w:pPr>
@@ -3070,15 +4040,49 @@
                 <w:szCs w:val="32"/>
               </w:rPr>
             </w:pPr>
-            <w:r>
-              <w:rPr>
-                <w:rFonts w:cs="Arial"/>
-                <w:b/>
-                <w:color w:val="000000"/>
-                <w:sz w:val="28"/>
-                <w:szCs w:val="32"/>
-              </w:rPr>
-              <w:t xml:space="preserve">Krama Vaakyam No. - </w:t>
+            <w:proofErr w:type="spellStart"/>
+            <w:r>
+              <w:rPr>
+                <w:rFonts w:cs="Arial"/>
+                <w:b/>
+                <w:color w:val="000000"/>
+                <w:sz w:val="28"/>
+                <w:szCs w:val="32"/>
+              </w:rPr>
+              <w:t>Krama</w:t>
+            </w:r>
+            <w:proofErr w:type="spellEnd"/>
+            <w:r>
+              <w:rPr>
+                <w:rFonts w:cs="Arial"/>
+                <w:b/>
+                <w:color w:val="000000"/>
+                <w:sz w:val="28"/>
+                <w:szCs w:val="32"/>
+              </w:rPr>
+              <w:t xml:space="preserve"> </w:t>
+            </w:r>
+            <w:proofErr w:type="spellStart"/>
+            <w:r>
+              <w:rPr>
+                <w:rFonts w:cs="Arial"/>
+                <w:b/>
+                <w:color w:val="000000"/>
+                <w:sz w:val="28"/>
+                <w:szCs w:val="32"/>
+              </w:rPr>
+              <w:t>Vaakyam</w:t>
+            </w:r>
+            <w:proofErr w:type="spellEnd"/>
+            <w:r>
+              <w:rPr>
+                <w:rFonts w:cs="Arial"/>
+                <w:b/>
+                <w:color w:val="000000"/>
+                <w:sz w:val="28"/>
+                <w:szCs w:val="32"/>
+              </w:rPr>
+              <w:t xml:space="preserve"> No. - </w:t>
             </w:r>
             <w:r>
               <w:rPr>
@@ -3110,15 +4114,27 @@
                 <w:szCs w:val="32"/>
               </w:rPr>
             </w:pPr>
-            <w:r>
-              <w:rPr>
-                <w:rFonts w:cs="Arial"/>
-                <w:b/>
-                <w:color w:val="000000"/>
-                <w:sz w:val="28"/>
-                <w:szCs w:val="32"/>
-              </w:rPr>
-              <w:t>Panchaati No</w:t>
+            <w:proofErr w:type="spellStart"/>
+            <w:r>
+              <w:rPr>
+                <w:rFonts w:cs="Arial"/>
+                <w:b/>
+                <w:color w:val="000000"/>
+                <w:sz w:val="28"/>
+                <w:szCs w:val="32"/>
+              </w:rPr>
+              <w:t>Panchaati</w:t>
+            </w:r>
+            <w:proofErr w:type="spellEnd"/>
+            <w:r>
+              <w:rPr>
+                <w:rFonts w:cs="Arial"/>
+                <w:b/>
+                <w:color w:val="000000"/>
+                <w:sz w:val="28"/>
+                <w:szCs w:val="32"/>
+              </w:rPr>
+              <w:t xml:space="preserve"> No</w:t>
             </w:r>
             <w:r>
               <w:rPr>
@@ -3170,6 +4186,7 @@
                 <w:szCs w:val="40"/>
               </w:rPr>
             </w:pPr>
+            <w:proofErr w:type="spellStart"/>
             <w:r>
               <w:rPr>
                 <w:rFonts w:ascii="BRH Devanagari Extra" w:hAnsi="BRH Devanagari Extra" w:cs="BRH Devanagari Extra"/>
@@ -3179,6 +4196,7 @@
               </w:rPr>
               <w:t>SÉqlÉÉå</w:t>
             </w:r>
+            <w:proofErr w:type="spellEnd"/>
             <w:r>
               <w:rPr>
                 <w:rFonts w:ascii="BRH Malayalam Extra" w:hAnsi="BRH Malayalam Extra" w:cs="BRH Devanagari Extra"/>
@@ -3196,7 +4214,27 @@
                 <w:sz w:val="40"/>
                 <w:szCs w:val="40"/>
               </w:rPr>
-              <w:t xml:space="preserve"> ÅmÉÉåqpÉþlÉÉiÉç | </w:t>
+              <w:t xml:space="preserve"> </w:t>
+            </w:r>
+            <w:proofErr w:type="spellStart"/>
+            <w:r>
+              <w:rPr>
+                <w:rFonts w:ascii="BRH Devanagari Extra" w:hAnsi="BRH Devanagari Extra" w:cs="BRH Devanagari Extra"/>
+                <w:color w:val="000000"/>
+                <w:sz w:val="40"/>
+                <w:szCs w:val="40"/>
+              </w:rPr>
+              <w:t>ÅmÉÉåqpÉþlÉÉiÉç</w:t>
+            </w:r>
+            <w:proofErr w:type="spellEnd"/>
+            <w:r>
+              <w:rPr>
+                <w:rFonts w:ascii="BRH Devanagari Extra" w:hAnsi="BRH Devanagari Extra" w:cs="BRH Devanagari Extra"/>
+                <w:color w:val="000000"/>
+                <w:sz w:val="40"/>
+                <w:szCs w:val="40"/>
+              </w:rPr>
+              <w:t xml:space="preserve"> | </w:t>
             </w:r>
           </w:p>
           <w:p>
@@ -3228,6 +4266,7 @@
               </w:rPr>
               <w:t>–</w:t>
             </w:r>
+            <w:proofErr w:type="spellStart"/>
             <w:r>
               <w:rPr>
                 <w:rFonts w:ascii="BRH Devanagari Extra" w:hAnsi="BRH Devanagari Extra" w:cs="BRH Devanagari Extra"/>
@@ -3254,7 +4293,37 @@
                 <w:sz w:val="40"/>
                 <w:szCs w:val="40"/>
               </w:rPr>
-              <w:t>þlÉÉlÉç qÉÑgcÉÌiÉ |</w:t>
+              <w:t>þlÉÉlÉç</w:t>
+            </w:r>
+            <w:proofErr w:type="spellEnd"/>
+            <w:r>
+              <w:rPr>
+                <w:rFonts w:ascii="BRH Devanagari Extra" w:hAnsi="BRH Devanagari Extra" w:cs="BRH Devanagari Extra"/>
+                <w:color w:val="000000"/>
+                <w:sz w:val="40"/>
+                <w:szCs w:val="40"/>
+              </w:rPr>
+              <w:t xml:space="preserve"> </w:t>
+            </w:r>
+            <w:proofErr w:type="spellStart"/>
+            <w:r>
+              <w:rPr>
+                <w:rFonts w:ascii="BRH Devanagari Extra" w:hAnsi="BRH Devanagari Extra" w:cs="BRH Devanagari Extra"/>
+                <w:color w:val="000000"/>
+                <w:sz w:val="40"/>
+                <w:szCs w:val="40"/>
+              </w:rPr>
+              <w:t>qÉÑgcÉÌiÉ</w:t>
+            </w:r>
+            <w:proofErr w:type="spellEnd"/>
+            <w:r>
+              <w:rPr>
+                <w:rFonts w:ascii="BRH Devanagari Extra" w:hAnsi="BRH Devanagari Extra" w:cs="BRH Devanagari Extra"/>
+                <w:color w:val="000000"/>
+                <w:sz w:val="40"/>
+                <w:szCs w:val="40"/>
+              </w:rPr>
+              <w:t xml:space="preserve"> |</w:t>
             </w:r>
           </w:p>
         </w:tc>
@@ -3278,6 +4347,7 @@
                 <w:szCs w:val="40"/>
               </w:rPr>
             </w:pPr>
+            <w:proofErr w:type="spellStart"/>
             <w:r>
               <w:rPr>
                 <w:rFonts w:ascii="BRH Devanagari Extra" w:hAnsi="BRH Devanagari Extra" w:cs="BRH Devanagari Extra"/>
@@ -3287,6 +4357,7 @@
               </w:rPr>
               <w:t>SÉqlÉÉå</w:t>
             </w:r>
+            <w:proofErr w:type="spellEnd"/>
             <w:r>
               <w:rPr>
                 <w:rFonts w:ascii="BRH Malayalam Extra" w:hAnsi="BRH Malayalam Extra" w:cs="BRH Devanagari Extra"/>
@@ -3304,7 +4375,27 @@
                 <w:sz w:val="40"/>
                 <w:szCs w:val="40"/>
               </w:rPr>
-              <w:t xml:space="preserve"> ÅmÉÉåqpÉþlÉÉiÉç | </w:t>
+              <w:t xml:space="preserve"> </w:t>
+            </w:r>
+            <w:proofErr w:type="spellStart"/>
+            <w:r>
+              <w:rPr>
+                <w:rFonts w:ascii="BRH Devanagari Extra" w:hAnsi="BRH Devanagari Extra" w:cs="BRH Devanagari Extra"/>
+                <w:color w:val="000000"/>
+                <w:sz w:val="40"/>
+                <w:szCs w:val="40"/>
+              </w:rPr>
+              <w:t>ÅmÉÉåqpÉþlÉÉiÉç</w:t>
+            </w:r>
+            <w:proofErr w:type="spellEnd"/>
+            <w:r>
+              <w:rPr>
+                <w:rFonts w:ascii="BRH Devanagari Extra" w:hAnsi="BRH Devanagari Extra" w:cs="BRH Devanagari Extra"/>
+                <w:color w:val="000000"/>
+                <w:sz w:val="40"/>
+                <w:szCs w:val="40"/>
+              </w:rPr>
+              <w:t xml:space="preserve"> | </w:t>
             </w:r>
           </w:p>
           <w:p>
@@ -3340,6 +4431,7 @@
               </w:rPr>
               <w:t>–</w:t>
             </w:r>
+            <w:proofErr w:type="spellStart"/>
             <w:r>
               <w:rPr>
                 <w:rFonts w:ascii="BRH Devanagari Extra" w:hAnsi="BRH Devanagari Extra" w:cs="BRH Devanagari Extra"/>
@@ -3366,7 +4458,37 @@
                 <w:sz w:val="40"/>
                 <w:szCs w:val="40"/>
               </w:rPr>
-              <w:t>þlÉÉlÉç qÉÑgcÉÌiÉ |</w:t>
+              <w:t>þlÉÉlÉç</w:t>
+            </w:r>
+            <w:proofErr w:type="spellEnd"/>
+            <w:r>
+              <w:rPr>
+                <w:rFonts w:ascii="BRH Devanagari Extra" w:hAnsi="BRH Devanagari Extra" w:cs="BRH Devanagari Extra"/>
+                <w:color w:val="000000"/>
+                <w:sz w:val="40"/>
+                <w:szCs w:val="40"/>
+              </w:rPr>
+              <w:t xml:space="preserve"> </w:t>
+            </w:r>
+            <w:proofErr w:type="spellStart"/>
+            <w:r>
+              <w:rPr>
+                <w:rFonts w:ascii="BRH Devanagari Extra" w:hAnsi="BRH Devanagari Extra" w:cs="BRH Devanagari Extra"/>
+                <w:color w:val="000000"/>
+                <w:sz w:val="40"/>
+                <w:szCs w:val="40"/>
+              </w:rPr>
+              <w:t>qÉÑgcÉÌiÉ</w:t>
+            </w:r>
+            <w:proofErr w:type="spellEnd"/>
+            <w:r>
+              <w:rPr>
+                <w:rFonts w:ascii="BRH Devanagari Extra" w:hAnsi="BRH Devanagari Extra" w:cs="BRH Devanagari Extra"/>
+                <w:color w:val="000000"/>
+                <w:sz w:val="40"/>
+                <w:szCs w:val="40"/>
+              </w:rPr>
+              <w:t xml:space="preserve"> |</w:t>
             </w:r>
           </w:p>
         </w:tc>
@@ -3429,8 +4551,20 @@
                 <w:sz w:val="28"/>
                 <w:szCs w:val="32"/>
               </w:rPr>
-              <w:t xml:space="preserve"> – Kramam</w:t>
-            </w:r>
+              <w:t xml:space="preserve"> – </w:t>
+            </w:r>
+            <w:proofErr w:type="spellStart"/>
+            <w:r>
+              <w:rPr>
+                <w:rFonts w:cs="Arial"/>
+                <w:b/>
+                <w:color w:val="000000"/>
+                <w:sz w:val="28"/>
+                <w:szCs w:val="32"/>
+              </w:rPr>
+              <w:t>Kramam</w:t>
+            </w:r>
+            <w:proofErr w:type="spellEnd"/>
           </w:p>
           <w:p>
             <w:pPr>
@@ -3451,15 +4585,49 @@
                 <w:szCs w:val="32"/>
               </w:rPr>
             </w:pPr>
-            <w:r>
-              <w:rPr>
-                <w:rFonts w:cs="Arial"/>
-                <w:b/>
-                <w:color w:val="000000"/>
-                <w:sz w:val="28"/>
-                <w:szCs w:val="32"/>
-              </w:rPr>
-              <w:t xml:space="preserve">Krama Vaakyam No. - </w:t>
+            <w:proofErr w:type="spellStart"/>
+            <w:r>
+              <w:rPr>
+                <w:rFonts w:cs="Arial"/>
+                <w:b/>
+                <w:color w:val="000000"/>
+                <w:sz w:val="28"/>
+                <w:szCs w:val="32"/>
+              </w:rPr>
+              <w:t>Krama</w:t>
+            </w:r>
+            <w:proofErr w:type="spellEnd"/>
+            <w:r>
+              <w:rPr>
+                <w:rFonts w:cs="Arial"/>
+                <w:b/>
+                <w:color w:val="000000"/>
+                <w:sz w:val="28"/>
+                <w:szCs w:val="32"/>
+              </w:rPr>
+              <w:t xml:space="preserve"> </w:t>
+            </w:r>
+            <w:proofErr w:type="spellStart"/>
+            <w:r>
+              <w:rPr>
+                <w:rFonts w:cs="Arial"/>
+                <w:b/>
+                <w:color w:val="000000"/>
+                <w:sz w:val="28"/>
+                <w:szCs w:val="32"/>
+              </w:rPr>
+              <w:t>Vaakyam</w:t>
+            </w:r>
+            <w:proofErr w:type="spellEnd"/>
+            <w:r>
+              <w:rPr>
+                <w:rFonts w:cs="Arial"/>
+                <w:b/>
+                <w:color w:val="000000"/>
+                <w:sz w:val="28"/>
+                <w:szCs w:val="32"/>
+              </w:rPr>
+              <w:t xml:space="preserve"> No. - </w:t>
             </w:r>
             <w:r>
               <w:rPr>
@@ -3487,15 +4655,27 @@
                 <w:szCs w:val="36"/>
               </w:rPr>
             </w:pPr>
-            <w:r>
-              <w:rPr>
-                <w:rFonts w:cs="Arial"/>
-                <w:b/>
-                <w:color w:val="000000"/>
-                <w:sz w:val="28"/>
-                <w:szCs w:val="32"/>
-              </w:rPr>
-              <w:t>Panchaati No</w:t>
+            <w:proofErr w:type="spellStart"/>
+            <w:r>
+              <w:rPr>
+                <w:rFonts w:cs="Arial"/>
+                <w:b/>
+                <w:color w:val="000000"/>
+                <w:sz w:val="28"/>
+                <w:szCs w:val="32"/>
+              </w:rPr>
+              <w:t>Panchaati</w:t>
+            </w:r>
+            <w:proofErr w:type="spellEnd"/>
+            <w:r>
+              <w:rPr>
+                <w:rFonts w:cs="Arial"/>
+                <w:b/>
+                <w:color w:val="000000"/>
+                <w:sz w:val="28"/>
+                <w:szCs w:val="32"/>
+              </w:rPr>
+              <w:t xml:space="preserve"> No</w:t>
             </w:r>
             <w:r>
               <w:rPr>
@@ -3547,6 +4727,7 @@
                 <w:szCs w:val="40"/>
               </w:rPr>
             </w:pPr>
+            <w:proofErr w:type="spellStart"/>
             <w:r>
               <w:rPr>
                 <w:rFonts w:ascii="BRH Devanagari Extra" w:hAnsi="BRH Devanagari Extra" w:cs="BRH Devanagari Extra"/>
@@ -3556,6 +4737,7 @@
               </w:rPr>
               <w:t>qÉÑ</w:t>
             </w:r>
+            <w:proofErr w:type="spellEnd"/>
             <w:r>
               <w:rPr>
                 <w:rFonts w:ascii="BRH Malayalam Extra" w:hAnsi="BRH Malayalam Extra" w:cs="BRH Devanagari Extra"/>
@@ -3566,6 +4748,7 @@
               </w:rPr>
               <w:t>–</w:t>
             </w:r>
+            <w:proofErr w:type="spellStart"/>
             <w:r>
               <w:rPr>
                 <w:rFonts w:ascii="BRH Devanagari Extra" w:hAnsi="BRH Devanagari Extra" w:cs="BRH Devanagari Extra"/>
@@ -3575,6 +4758,7 @@
               </w:rPr>
               <w:t>gcÉ</w:t>
             </w:r>
+            <w:proofErr w:type="spellEnd"/>
             <w:r>
               <w:rPr>
                 <w:rFonts w:ascii="BRH Malayalam Extra" w:hAnsi="BRH Malayalam Extra" w:cs="BRH Devanagari Extra"/>
@@ -3585,6 +4769,7 @@
               </w:rPr>
               <w:t>–</w:t>
             </w:r>
+            <w:proofErr w:type="spellStart"/>
             <w:r>
               <w:rPr>
                 <w:rFonts w:ascii="BRH Devanagari Extra" w:hAnsi="BRH Devanagari Extra" w:cs="BRH Devanagari Extra"/>
@@ -3594,6 +4779,7 @@
               </w:rPr>
               <w:t>ÌiÉ</w:t>
             </w:r>
+            <w:proofErr w:type="spellEnd"/>
             <w:r>
               <w:rPr>
                 <w:rFonts w:ascii="BRH Malayalam Extra" w:hAnsi="BRH Malayalam Extra" w:cs="BRH Devanagari Extra"/>
@@ -3611,8 +4797,19 @@
                 <w:sz w:val="40"/>
                 <w:szCs w:val="40"/>
               </w:rPr>
-              <w:t xml:space="preserve"> ÌWû</w:t>
-            </w:r>
+              <w:t xml:space="preserve"> </w:t>
+            </w:r>
+            <w:proofErr w:type="spellStart"/>
+            <w:r>
+              <w:rPr>
+                <w:rFonts w:ascii="BRH Devanagari Extra" w:hAnsi="BRH Devanagari Extra" w:cs="BRH Devanagari Extra"/>
+                <w:color w:val="000000"/>
+                <w:sz w:val="40"/>
+                <w:szCs w:val="40"/>
+              </w:rPr>
+              <w:t>ÌWû</w:t>
+            </w:r>
+            <w:proofErr w:type="spellEnd"/>
             <w:r>
               <w:rPr>
                 <w:rFonts w:ascii="BRH Malayalam Extra" w:hAnsi="BRH Malayalam Extra" w:cs="BRH Devanagari Extra"/>
@@ -3642,14 +4839,25 @@
               </w:rPr>
               <w:t>–</w:t>
             </w:r>
-            <w:r>
-              <w:rPr>
-                <w:rFonts w:ascii="BRH Devanagari Extra" w:hAnsi="BRH Devanagari Extra" w:cs="BRH Devanagari Extra"/>
-                <w:color w:val="000000"/>
-                <w:sz w:val="40"/>
-                <w:szCs w:val="40"/>
-              </w:rPr>
-              <w:t xml:space="preserve">hqÉrÉÿqÉç | </w:t>
+            <w:proofErr w:type="spellStart"/>
+            <w:r>
+              <w:rPr>
+                <w:rFonts w:ascii="BRH Devanagari Extra" w:hAnsi="BRH Devanagari Extra" w:cs="BRH Devanagari Extra"/>
+                <w:color w:val="000000"/>
+                <w:sz w:val="40"/>
+                <w:szCs w:val="40"/>
+              </w:rPr>
+              <w:t>hqÉrÉÿqÉç</w:t>
+            </w:r>
+            <w:proofErr w:type="spellEnd"/>
+            <w:r>
+              <w:rPr>
+                <w:rFonts w:ascii="BRH Devanagari Extra" w:hAnsi="BRH Devanagari Extra" w:cs="BRH Devanagari Extra"/>
+                <w:color w:val="000000"/>
+                <w:sz w:val="40"/>
+                <w:szCs w:val="40"/>
+              </w:rPr>
+              <w:t xml:space="preserve"> | </w:t>
             </w:r>
           </w:p>
           <w:p>
@@ -3662,6 +4870,7 @@
                 <w:szCs w:val="40"/>
               </w:rPr>
             </w:pPr>
+            <w:proofErr w:type="spellStart"/>
             <w:r>
               <w:rPr>
                 <w:rFonts w:ascii="BRH Devanagari Extra" w:hAnsi="BRH Devanagari Extra" w:cs="BRH Devanagari Extra"/>
@@ -3671,6 +4880,7 @@
               </w:rPr>
               <w:t>ÌWû</w:t>
             </w:r>
+            <w:proofErr w:type="spellEnd"/>
             <w:r>
               <w:rPr>
                 <w:rFonts w:ascii="BRH Malayalam Extra" w:hAnsi="BRH Malayalam Extra" w:cs="BRH Devanagari Extra"/>
@@ -3700,6 +4910,7 @@
               </w:rPr>
               <w:t>–</w:t>
             </w:r>
+            <w:proofErr w:type="spellStart"/>
             <w:r>
               <w:rPr>
                 <w:rFonts w:ascii="BRH Devanagari Extra" w:hAnsi="BRH Devanagari Extra" w:cs="BRH Devanagari Extra"/>
@@ -3719,6 +4930,7 @@
               </w:rPr>
               <w:t>qÉ</w:t>
             </w:r>
+            <w:proofErr w:type="spellEnd"/>
             <w:r>
               <w:rPr>
                 <w:rFonts w:ascii="BRH Malayalam Extra" w:hAnsi="BRH Malayalam Extra" w:cs="BRH Devanagari Extra"/>
@@ -3729,6 +4941,7 @@
               </w:rPr>
               <w:t>–</w:t>
             </w:r>
+            <w:proofErr w:type="spellStart"/>
             <w:r>
               <w:rPr>
                 <w:rFonts w:ascii="BRH Devanagari Extra" w:hAnsi="BRH Devanagari Extra" w:cs="BRH Devanagari Extra"/>
@@ -3738,6 +4951,7 @@
               </w:rPr>
               <w:t>rÉ</w:t>
             </w:r>
+            <w:proofErr w:type="spellEnd"/>
             <w:r>
               <w:rPr>
                 <w:rFonts w:ascii="BRH Malayalam Extra" w:hAnsi="BRH Malayalam Extra" w:cs="BRH Devanagari Extra"/>
@@ -3755,7 +4969,27 @@
                 <w:sz w:val="40"/>
                 <w:szCs w:val="40"/>
               </w:rPr>
-              <w:t>Ç SÉqÉþ |</w:t>
+              <w:t xml:space="preserve">Ç </w:t>
+            </w:r>
+            <w:proofErr w:type="spellStart"/>
+            <w:r>
+              <w:rPr>
+                <w:rFonts w:ascii="BRH Devanagari Extra" w:hAnsi="BRH Devanagari Extra" w:cs="BRH Devanagari Extra"/>
+                <w:color w:val="000000"/>
+                <w:sz w:val="40"/>
+                <w:szCs w:val="40"/>
+              </w:rPr>
+              <w:t>SÉqÉþ</w:t>
+            </w:r>
+            <w:proofErr w:type="spellEnd"/>
+            <w:r>
+              <w:rPr>
+                <w:rFonts w:ascii="BRH Devanagari Extra" w:hAnsi="BRH Devanagari Extra" w:cs="BRH Devanagari Extra"/>
+                <w:color w:val="000000"/>
+                <w:sz w:val="40"/>
+                <w:szCs w:val="40"/>
+              </w:rPr>
+              <w:t xml:space="preserve"> |</w:t>
             </w:r>
           </w:p>
         </w:tc>
@@ -3783,6 +5017,7 @@
                 <w:szCs w:val="40"/>
               </w:rPr>
             </w:pPr>
+            <w:proofErr w:type="spellStart"/>
             <w:r>
               <w:rPr>
                 <w:rFonts w:ascii="BRH Devanagari Extra" w:hAnsi="BRH Devanagari Extra" w:cs="BRH Devanagari Extra"/>
@@ -3792,6 +5027,7 @@
               </w:rPr>
               <w:t>qÉÑ</w:t>
             </w:r>
+            <w:proofErr w:type="spellEnd"/>
             <w:r>
               <w:rPr>
                 <w:rFonts w:ascii="BRH Malayalam Extra" w:hAnsi="BRH Malayalam Extra" w:cs="BRH Devanagari Extra"/>
@@ -3802,6 +5038,7 @@
               </w:rPr>
               <w:t>–</w:t>
             </w:r>
+            <w:proofErr w:type="spellStart"/>
             <w:r>
               <w:rPr>
                 <w:rFonts w:ascii="BRH Devanagari Extra" w:hAnsi="BRH Devanagari Extra" w:cs="BRH Devanagari Extra"/>
@@ -3811,6 +5048,7 @@
               </w:rPr>
               <w:t>gcÉ</w:t>
             </w:r>
+            <w:proofErr w:type="spellEnd"/>
             <w:r>
               <w:rPr>
                 <w:rFonts w:ascii="BRH Malayalam Extra" w:hAnsi="BRH Malayalam Extra" w:cs="BRH Devanagari Extra"/>
@@ -3821,6 +5059,7 @@
               </w:rPr>
               <w:t>–</w:t>
             </w:r>
+            <w:proofErr w:type="spellStart"/>
             <w:r>
               <w:rPr>
                 <w:rFonts w:ascii="BRH Devanagari Extra" w:hAnsi="BRH Devanagari Extra" w:cs="BRH Devanagari Extra"/>
@@ -3830,6 +5069,7 @@
               </w:rPr>
               <w:t>ÌiÉ</w:t>
             </w:r>
+            <w:proofErr w:type="spellEnd"/>
             <w:r>
               <w:rPr>
                 <w:rFonts w:ascii="BRH Malayalam Extra" w:hAnsi="BRH Malayalam Extra" w:cs="BRH Devanagari Extra"/>
@@ -3847,8 +5087,19 @@
                 <w:sz w:val="40"/>
                 <w:szCs w:val="40"/>
               </w:rPr>
-              <w:t xml:space="preserve"> ÌWû</w:t>
-            </w:r>
+              <w:t xml:space="preserve"> </w:t>
+            </w:r>
+            <w:proofErr w:type="spellStart"/>
+            <w:r>
+              <w:rPr>
+                <w:rFonts w:ascii="BRH Devanagari Extra" w:hAnsi="BRH Devanagari Extra" w:cs="BRH Devanagari Extra"/>
+                <w:color w:val="000000"/>
+                <w:sz w:val="40"/>
+                <w:szCs w:val="40"/>
+              </w:rPr>
+              <w:t>ÌWû</w:t>
+            </w:r>
+            <w:proofErr w:type="spellEnd"/>
             <w:r>
               <w:rPr>
                 <w:rFonts w:ascii="BRH Malayalam Extra" w:hAnsi="BRH Malayalam Extra" w:cs="BRH Devanagari Extra"/>
@@ -3878,14 +5129,25 @@
               </w:rPr>
               <w:t>–</w:t>
             </w:r>
-            <w:r>
-              <w:rPr>
-                <w:rFonts w:ascii="BRH Devanagari Extra" w:hAnsi="BRH Devanagari Extra" w:cs="BRH Devanagari Extra"/>
-                <w:color w:val="000000"/>
-                <w:sz w:val="40"/>
-                <w:szCs w:val="40"/>
-              </w:rPr>
-              <w:t xml:space="preserve">hqÉrÉÿqÉç | </w:t>
+            <w:proofErr w:type="spellStart"/>
+            <w:r>
+              <w:rPr>
+                <w:rFonts w:ascii="BRH Devanagari Extra" w:hAnsi="BRH Devanagari Extra" w:cs="BRH Devanagari Extra"/>
+                <w:color w:val="000000"/>
+                <w:sz w:val="40"/>
+                <w:szCs w:val="40"/>
+              </w:rPr>
+              <w:t>hqÉrÉÿqÉç</w:t>
+            </w:r>
+            <w:proofErr w:type="spellEnd"/>
+            <w:r>
+              <w:rPr>
+                <w:rFonts w:ascii="BRH Devanagari Extra" w:hAnsi="BRH Devanagari Extra" w:cs="BRH Devanagari Extra"/>
+                <w:color w:val="000000"/>
+                <w:sz w:val="40"/>
+                <w:szCs w:val="40"/>
+              </w:rPr>
+              <w:t xml:space="preserve"> | </w:t>
             </w:r>
           </w:p>
           <w:p>
@@ -3902,6 +5164,7 @@
                 <w:szCs w:val="40"/>
               </w:rPr>
             </w:pPr>
+            <w:proofErr w:type="spellStart"/>
             <w:r>
               <w:rPr>
                 <w:rFonts w:ascii="BRH Devanagari Extra" w:hAnsi="BRH Devanagari Extra" w:cs="BRH Devanagari Extra"/>
@@ -3911,6 +5174,7 @@
               </w:rPr>
               <w:t>ÌWû</w:t>
             </w:r>
+            <w:proofErr w:type="spellEnd"/>
             <w:r>
               <w:rPr>
                 <w:rFonts w:ascii="BRH Malayalam Extra" w:hAnsi="BRH Malayalam Extra" w:cs="BRH Devanagari Extra"/>
@@ -3940,6 +5204,7 @@
               </w:rPr>
               <w:t>–</w:t>
             </w:r>
+            <w:proofErr w:type="spellStart"/>
             <w:r>
               <w:rPr>
                 <w:rFonts w:ascii="BRH Devanagari Extra" w:hAnsi="BRH Devanagari Extra" w:cs="BRH Devanagari Extra"/>
@@ -3968,6 +5233,7 @@
               </w:rPr>
               <w:t>rÉ</w:t>
             </w:r>
+            <w:proofErr w:type="spellEnd"/>
             <w:r>
               <w:rPr>
                 <w:rFonts w:ascii="BRH Malayalam Extra" w:hAnsi="BRH Malayalam Extra" w:cs="BRH Devanagari Extra"/>
@@ -3985,7 +5251,27 @@
                 <w:sz w:val="40"/>
                 <w:szCs w:val="40"/>
               </w:rPr>
-              <w:t>Ç SÉqÉþ |</w:t>
+              <w:t xml:space="preserve">Ç </w:t>
+            </w:r>
+            <w:proofErr w:type="spellStart"/>
+            <w:r>
+              <w:rPr>
+                <w:rFonts w:ascii="BRH Devanagari Extra" w:hAnsi="BRH Devanagari Extra" w:cs="BRH Devanagari Extra"/>
+                <w:color w:val="000000"/>
+                <w:sz w:val="40"/>
+                <w:szCs w:val="40"/>
+              </w:rPr>
+              <w:t>SÉqÉþ</w:t>
+            </w:r>
+            <w:proofErr w:type="spellEnd"/>
+            <w:r>
+              <w:rPr>
+                <w:rFonts w:ascii="BRH Devanagari Extra" w:hAnsi="BRH Devanagari Extra" w:cs="BRH Devanagari Extra"/>
+                <w:color w:val="000000"/>
+                <w:sz w:val="40"/>
+                <w:szCs w:val="40"/>
+              </w:rPr>
+              <w:t xml:space="preserve"> |</w:t>
             </w:r>
           </w:p>
         </w:tc>
@@ -4069,8 +5355,20 @@
                 <w:sz w:val="28"/>
                 <w:szCs w:val="32"/>
               </w:rPr>
-              <w:t xml:space="preserve"> – Kramam</w:t>
-            </w:r>
+              <w:t xml:space="preserve"> – </w:t>
+            </w:r>
+            <w:proofErr w:type="spellStart"/>
+            <w:r>
+              <w:rPr>
+                <w:rFonts w:cs="Arial"/>
+                <w:b/>
+                <w:color w:val="000000"/>
+                <w:sz w:val="28"/>
+                <w:szCs w:val="32"/>
+              </w:rPr>
+              <w:t>Kramam</w:t>
+            </w:r>
+            <w:proofErr w:type="spellEnd"/>
           </w:p>
           <w:p>
             <w:pPr>
@@ -4091,15 +5389,49 @@
                 <w:szCs w:val="32"/>
               </w:rPr>
             </w:pPr>
-            <w:r>
-              <w:rPr>
-                <w:rFonts w:cs="Arial"/>
-                <w:b/>
-                <w:color w:val="000000"/>
-                <w:sz w:val="28"/>
-                <w:szCs w:val="32"/>
-              </w:rPr>
-              <w:t xml:space="preserve">Krama Vaakyam No. - </w:t>
+            <w:proofErr w:type="spellStart"/>
+            <w:r>
+              <w:rPr>
+                <w:rFonts w:cs="Arial"/>
+                <w:b/>
+                <w:color w:val="000000"/>
+                <w:sz w:val="28"/>
+                <w:szCs w:val="32"/>
+              </w:rPr>
+              <w:t>Krama</w:t>
+            </w:r>
+            <w:proofErr w:type="spellEnd"/>
+            <w:r>
+              <w:rPr>
+                <w:rFonts w:cs="Arial"/>
+                <w:b/>
+                <w:color w:val="000000"/>
+                <w:sz w:val="28"/>
+                <w:szCs w:val="32"/>
+              </w:rPr>
+              <w:t xml:space="preserve"> </w:t>
+            </w:r>
+            <w:proofErr w:type="spellStart"/>
+            <w:r>
+              <w:rPr>
+                <w:rFonts w:cs="Arial"/>
+                <w:b/>
+                <w:color w:val="000000"/>
+                <w:sz w:val="28"/>
+                <w:szCs w:val="32"/>
+              </w:rPr>
+              <w:t>Vaakyam</w:t>
+            </w:r>
+            <w:proofErr w:type="spellEnd"/>
+            <w:r>
+              <w:rPr>
+                <w:rFonts w:cs="Arial"/>
+                <w:b/>
+                <w:color w:val="000000"/>
+                <w:sz w:val="28"/>
+                <w:szCs w:val="32"/>
+              </w:rPr>
+              <w:t xml:space="preserve"> No. - </w:t>
             </w:r>
             <w:r>
               <w:rPr>
@@ -4127,15 +5459,27 @@
                 <w:szCs w:val="36"/>
               </w:rPr>
             </w:pPr>
-            <w:r>
-              <w:rPr>
-                <w:rFonts w:cs="Arial"/>
-                <w:b/>
-                <w:color w:val="000000"/>
-                <w:sz w:val="28"/>
-                <w:szCs w:val="32"/>
-              </w:rPr>
-              <w:t>Panchaati No</w:t>
+            <w:proofErr w:type="spellStart"/>
+            <w:r>
+              <w:rPr>
+                <w:rFonts w:cs="Arial"/>
+                <w:b/>
+                <w:color w:val="000000"/>
+                <w:sz w:val="28"/>
+                <w:szCs w:val="32"/>
+              </w:rPr>
+              <w:t>Panchaati</w:t>
+            </w:r>
+            <w:proofErr w:type="spellEnd"/>
+            <w:r>
+              <w:rPr>
+                <w:rFonts w:cs="Arial"/>
+                <w:b/>
+                <w:color w:val="000000"/>
+                <w:sz w:val="28"/>
+                <w:szCs w:val="32"/>
+              </w:rPr>
+              <w:t xml:space="preserve"> No</w:t>
             </w:r>
             <w:r>
               <w:rPr>
@@ -4187,14 +5531,25 @@
                 <w:szCs w:val="40"/>
               </w:rPr>
             </w:pPr>
-            <w:r>
-              <w:rPr>
-                <w:rFonts w:ascii="BRH Devanagari Extra" w:hAnsi="BRH Devanagari Extra" w:cs="BRH Devanagari Extra"/>
-                <w:color w:val="000000"/>
-                <w:sz w:val="40"/>
-                <w:szCs w:val="40"/>
-              </w:rPr>
-              <w:t>iuÉÍqÉþlSì | C</w:t>
+            <w:proofErr w:type="spellStart"/>
+            <w:r>
+              <w:rPr>
+                <w:rFonts w:ascii="BRH Devanagari Extra" w:hAnsi="BRH Devanagari Extra" w:cs="BRH Devanagari Extra"/>
+                <w:color w:val="000000"/>
+                <w:sz w:val="40"/>
+                <w:szCs w:val="40"/>
+              </w:rPr>
+              <w:t>iuÉÍqÉþlSì</w:t>
+            </w:r>
+            <w:proofErr w:type="spellEnd"/>
+            <w:r>
+              <w:rPr>
+                <w:rFonts w:ascii="BRH Devanagari Extra" w:hAnsi="BRH Devanagari Extra" w:cs="BRH Devanagari Extra"/>
+                <w:color w:val="000000"/>
+                <w:sz w:val="40"/>
+                <w:szCs w:val="40"/>
+              </w:rPr>
+              <w:t xml:space="preserve"> | C</w:t>
             </w:r>
             <w:r>
               <w:rPr>
@@ -4206,6 +5561,7 @@
               </w:rPr>
               <w:t>–</w:t>
             </w:r>
+            <w:proofErr w:type="spellStart"/>
             <w:r>
               <w:rPr>
                 <w:rFonts w:ascii="BRH Devanagari Extra" w:hAnsi="BRH Devanagari Extra" w:cs="BRH Devanagari Extra"/>
@@ -4216,6 +5572,7 @@
               </w:rPr>
               <w:t>lSìÉ</w:t>
             </w:r>
+            <w:proofErr w:type="spellEnd"/>
             <w:r>
               <w:rPr>
                 <w:rFonts w:ascii="BRH Malayalam Extra" w:hAnsi="BRH Malayalam Extra" w:cs="BRH Devanagari Extra"/>
@@ -4235,8 +5592,20 @@
                 <w:szCs w:val="40"/>
                 <w:highlight w:val="yellow"/>
               </w:rPr>
-              <w:t xml:space="preserve"> ÅÍxÉ</w:t>
-            </w:r>
+              <w:t xml:space="preserve"> </w:t>
+            </w:r>
+            <w:proofErr w:type="spellStart"/>
+            <w:r>
+              <w:rPr>
+                <w:rFonts w:ascii="BRH Devanagari Extra" w:hAnsi="BRH Devanagari Extra" w:cs="BRH Devanagari Extra"/>
+                <w:color w:val="000000"/>
+                <w:sz w:val="40"/>
+                <w:szCs w:val="40"/>
+                <w:highlight w:val="yellow"/>
+              </w:rPr>
+              <w:t>ÅÍxÉ</w:t>
+            </w:r>
+            <w:proofErr w:type="spellEnd"/>
             <w:r>
               <w:rPr>
                 <w:rFonts w:ascii="BRH Malayalam Extra" w:hAnsi="BRH Malayalam Extra" w:cs="BRH Devanagari Extra"/>
@@ -4282,14 +5651,25 @@
                 <w:szCs w:val="40"/>
               </w:rPr>
             </w:pPr>
-            <w:r>
-              <w:rPr>
-                <w:rFonts w:ascii="BRH Devanagari Extra" w:hAnsi="BRH Devanagari Extra" w:cs="BRH Devanagari Extra"/>
-                <w:color w:val="000000"/>
-                <w:sz w:val="40"/>
-                <w:szCs w:val="40"/>
-              </w:rPr>
-              <w:t>iuÉÍqÉþlSì | C</w:t>
+            <w:proofErr w:type="spellStart"/>
+            <w:r>
+              <w:rPr>
+                <w:rFonts w:ascii="BRH Devanagari Extra" w:hAnsi="BRH Devanagari Extra" w:cs="BRH Devanagari Extra"/>
+                <w:color w:val="000000"/>
+                <w:sz w:val="40"/>
+                <w:szCs w:val="40"/>
+              </w:rPr>
+              <w:t>iuÉÍqÉþlSì</w:t>
+            </w:r>
+            <w:proofErr w:type="spellEnd"/>
+            <w:r>
+              <w:rPr>
+                <w:rFonts w:ascii="BRH Devanagari Extra" w:hAnsi="BRH Devanagari Extra" w:cs="BRH Devanagari Extra"/>
+                <w:color w:val="000000"/>
+                <w:sz w:val="40"/>
+                <w:szCs w:val="40"/>
+              </w:rPr>
+              <w:t xml:space="preserve"> | C</w:t>
             </w:r>
             <w:r>
               <w:rPr>
@@ -4301,6 +5681,7 @@
               </w:rPr>
               <w:t>–</w:t>
             </w:r>
+            <w:proofErr w:type="spellStart"/>
             <w:r>
               <w:rPr>
                 <w:rFonts w:ascii="BRH Devanagari Extra" w:hAnsi="BRH Devanagari Extra" w:cs="BRH Devanagari Extra"/>
@@ -4311,6 +5692,7 @@
               </w:rPr>
               <w:t>lSìÉ</w:t>
             </w:r>
+            <w:proofErr w:type="spellEnd"/>
             <w:r>
               <w:rPr>
                 <w:rFonts w:ascii="BRH Malayalam Extra" w:hAnsi="BRH Malayalam Extra" w:cs="BRH Devanagari Extra"/>
@@ -4322,6 +5704,7 @@
               </w:rPr>
               <w:t>–</w:t>
             </w:r>
+            <w:proofErr w:type="spellStart"/>
             <w:r>
               <w:rPr>
                 <w:rFonts w:ascii="BRH Devanagari Extra" w:hAnsi="BRH Devanagari Extra" w:cs="BRH Devanagari Extra"/>
@@ -4332,6 +5715,7 @@
               </w:rPr>
               <w:t>ÍxÉ</w:t>
             </w:r>
+            <w:proofErr w:type="spellEnd"/>
             <w:r>
               <w:rPr>
                 <w:rFonts w:ascii="BRH Malayalam Extra" w:hAnsi="BRH Malayalam Extra" w:cs="BRH Devanagari Extra"/>
@@ -4357,8 +5741,17 @@
                 <w:b/>
                 <w:bCs/>
               </w:rPr>
-              <w:t>(avagraham</w:t>
-            </w:r>
+              <w:t>(</w:t>
+            </w:r>
+            <w:proofErr w:type="spellStart"/>
+            <w:r>
+              <w:rPr>
+                <w:b/>
+                <w:bCs/>
+              </w:rPr>
+              <w:t>avagraham</w:t>
+            </w:r>
+            <w:proofErr w:type="spellEnd"/>
             <w:r>
               <w:rPr>
                 <w:rFonts w:ascii="BRH Devanagari Extra" w:hAnsi="BRH Devanagari Extra" w:cs="BRH Devanagari Extra"/>
@@ -4407,7 +5800,29 @@
           <w:szCs w:val="40"/>
           <w:lang w:val="en-IN" w:eastAsia="en-IN"/>
         </w:rPr>
-        <w:t xml:space="preserve">"zlÉ" </w:t>
+        <w:t>"</w:t>
+      </w:r>
+      <w:proofErr w:type="spellStart"/>
+      <w:r>
+        <w:rPr>
+          <w:rFonts w:ascii="BRH Devanagari" w:hAnsi="BRH Devanagari" w:cs="BRH Devanagari"/>
+          <w:color w:val="000000"/>
+          <w:sz w:val="40"/>
+          <w:szCs w:val="40"/>
+          <w:lang w:val="en-IN" w:eastAsia="en-IN"/>
+        </w:rPr>
+        <w:t>zlÉ</w:t>
+      </w:r>
+      <w:proofErr w:type="spellEnd"/>
+      <w:r>
+        <w:rPr>
+          <w:rFonts w:ascii="BRH Devanagari" w:hAnsi="BRH Devanagari" w:cs="BRH Devanagari"/>
+          <w:color w:val="000000"/>
+          <w:sz w:val="40"/>
+          <w:szCs w:val="40"/>
+          <w:lang w:val="en-IN" w:eastAsia="en-IN"/>
+        </w:rPr>
+        <w:t xml:space="preserve">" </w:t>
       </w:r>
       <w:r>
         <w:rPr>
@@ -4415,7 +5830,16 @@
           <w:bCs/>
           <w:sz w:val="32"/>
         </w:rPr>
-        <w:t>replaced with</w:t>
+        <w:t xml:space="preserve">replaced </w:t>
+      </w:r>
+      <w:proofErr w:type="gramStart"/>
+      <w:r>
+        <w:rPr>
+          <w:b/>
+          <w:bCs/>
+          <w:sz w:val="32"/>
+        </w:rPr>
+        <w:t>with</w:t>
       </w:r>
       <w:r>
         <w:rPr>
@@ -4437,6 +5861,8 @@
         </w:rPr>
         <w:t>"</w:t>
       </w:r>
+      <w:proofErr w:type="spellStart"/>
+      <w:proofErr w:type="gramEnd"/>
       <w:r>
         <w:rPr>
           <w:rFonts w:ascii="BRH Devanagari" w:hAnsi="BRH Devanagari" w:cs="BRH Devanagari"/>
@@ -4448,6 +5874,7 @@
         </w:rPr>
         <w:t>zgÉ</w:t>
       </w:r>
+      <w:proofErr w:type="spellEnd"/>
       <w:r>
         <w:rPr>
           <w:rFonts w:ascii="BRH Devanagari" w:hAnsi="BRH Devanagari" w:cs="BRH Devanagari"/>
@@ -4511,6 +5938,7 @@
         </w:rPr>
         <w:t xml:space="preserve">TS </w:t>
       </w:r>
+      <w:proofErr w:type="spellStart"/>
       <w:r>
         <w:rPr>
           <w:b/>
@@ -4521,6 +5949,7 @@
         </w:rPr>
         <w:t>Krama</w:t>
       </w:r>
+      <w:proofErr w:type="spellEnd"/>
       <w:r>
         <w:rPr>
           <w:b/>
@@ -4529,7 +5958,29 @@
           <w:szCs w:val="32"/>
           <w:u w:val="single"/>
         </w:rPr>
-        <w:t xml:space="preserve"> Paatam – TS </w:t>
+        <w:t xml:space="preserve"> </w:t>
+      </w:r>
+      <w:proofErr w:type="spellStart"/>
+      <w:r>
+        <w:rPr>
+          <w:b/>
+          <w:bCs/>
+          <w:sz w:val="32"/>
+          <w:szCs w:val="32"/>
+          <w:u w:val="single"/>
+        </w:rPr>
+        <w:t>Paatam</w:t>
+      </w:r>
+      <w:proofErr w:type="spellEnd"/>
+      <w:r>
+        <w:rPr>
+          <w:b/>
+          <w:bCs/>
+          <w:sz w:val="32"/>
+          <w:szCs w:val="32"/>
+          <w:u w:val="single"/>
+        </w:rPr>
+        <w:t xml:space="preserve"> – TS </w:t>
       </w:r>
       <w:r>
         <w:rPr>
@@ -6091,7 +7542,7 @@
 </file>
 
 <file path=customXml/itemProps1.xml><?xml version="1.0" encoding="utf-8"?>
-<ds:datastoreItem xmlns:ds="http://schemas.openxmlformats.org/officeDocument/2006/customXml" ds:itemID="{A831218E-665D-40DE-871D-D4BD7E0AC5A2}">
+<ds:datastoreItem xmlns:ds="http://schemas.openxmlformats.org/officeDocument/2006/customXml" ds:itemID="{B7BAF9C3-9684-4882-807F-98A4FC95B98D}">
   <ds:schemaRefs>
     <ds:schemaRef ds:uri="http://schemas.openxmlformats.org/officeDocument/2006/bibliography"/>
   </ds:schemaRefs>

--- a/TS-Kramam/TS-2.4/TS 2.4 Sanskrit Krama Paatam Corrections.docx
+++ b/TS-Kramam/TS-2.4/TS 2.4 Sanskrit Krama Paatam Corrections.docx
@@ -85,6 +85,1692 @@
           <w:szCs w:val="32"/>
           <w:u w:val="single"/>
         </w:rPr>
+        <w:t xml:space="preserve"> Corrections –Observed </w:t>
+      </w:r>
+      <w:proofErr w:type="gramStart"/>
+      <w:r>
+        <w:rPr>
+          <w:b/>
+          <w:bCs/>
+          <w:sz w:val="32"/>
+          <w:szCs w:val="32"/>
+          <w:u w:val="single"/>
+        </w:rPr>
+        <w:t xml:space="preserve">till </w:t>
+      </w:r>
+      <w:r>
+        <w:rPr>
+          <w:b/>
+          <w:bCs/>
+          <w:sz w:val="32"/>
+          <w:szCs w:val="32"/>
+          <w:highlight w:val="red"/>
+          <w:u w:val="single"/>
+        </w:rPr>
+        <w:t>????</w:t>
+      </w:r>
+      <w:proofErr w:type="gramEnd"/>
+    </w:p>
+    <w:p>
+      <w:pPr>
+        <w:jc w:val="center"/>
+        <w:rPr>
+          <w:b/>
+          <w:bCs/>
+        </w:rPr>
+      </w:pPr>
+      <w:r>
+        <w:rPr>
+          <w:b/>
+          <w:bCs/>
+        </w:rPr>
+        <w:t>(ignore those which are already incorporated in your book’s version and date)</w:t>
+      </w:r>
+    </w:p>
+    <w:tbl>
+      <w:tblPr>
+        <w:tblW w:w="13835" w:type="dxa"/>
+        <w:tblInd w:w="-792" w:type="dxa"/>
+        <w:tblBorders>
+          <w:top w:val="single" w:sz="4" w:space="0" w:color="000000"/>
+          <w:left w:val="single" w:sz="4" w:space="0" w:color="000000"/>
+          <w:bottom w:val="single" w:sz="4" w:space="0" w:color="000000"/>
+          <w:right w:val="single" w:sz="4" w:space="0" w:color="000000"/>
+          <w:insideH w:val="single" w:sz="4" w:space="0" w:color="000000"/>
+          <w:insideV w:val="single" w:sz="4" w:space="0" w:color="000000"/>
+        </w:tblBorders>
+        <w:tblLook w:val="04A0" w:firstRow="1" w:lastRow="0" w:firstColumn="1" w:lastColumn="0" w:noHBand="0" w:noVBand="1"/>
+      </w:tblPr>
+      <w:tblGrid>
+        <w:gridCol w:w="3877"/>
+        <w:gridCol w:w="4738"/>
+        <w:gridCol w:w="5220"/>
+      </w:tblGrid>
+      <w:tr>
+        <w:tc>
+          <w:tcPr>
+            <w:tcW w:w="3877" w:type="dxa"/>
+          </w:tcPr>
+          <w:p>
+            <w:pPr>
+              <w:spacing w:before="0" w:line="240" w:lineRule="auto"/>
+              <w:jc w:val="center"/>
+              <w:rPr>
+                <w:sz w:val="32"/>
+                <w:szCs w:val="32"/>
+              </w:rPr>
+            </w:pPr>
+            <w:r>
+              <w:rPr>
+                <w:sz w:val="32"/>
+                <w:szCs w:val="32"/>
+              </w:rPr>
+              <w:t>Section, Paragraph</w:t>
+            </w:r>
+          </w:p>
+          <w:p>
+            <w:pPr>
+              <w:spacing w:before="0" w:line="240" w:lineRule="auto"/>
+              <w:jc w:val="center"/>
+              <w:rPr>
+                <w:sz w:val="32"/>
+                <w:szCs w:val="32"/>
+              </w:rPr>
+            </w:pPr>
+            <w:r>
+              <w:rPr>
+                <w:sz w:val="32"/>
+                <w:szCs w:val="32"/>
+              </w:rPr>
+              <w:t>Reference</w:t>
+            </w:r>
+          </w:p>
+        </w:tc>
+        <w:tc>
+          <w:tcPr>
+            <w:tcW w:w="4738" w:type="dxa"/>
+          </w:tcPr>
+          <w:p>
+            <w:pPr>
+              <w:spacing w:before="0" w:line="240" w:lineRule="auto"/>
+              <w:jc w:val="center"/>
+              <w:rPr>
+                <w:sz w:val="32"/>
+                <w:szCs w:val="32"/>
+              </w:rPr>
+            </w:pPr>
+            <w:r>
+              <w:rPr>
+                <w:sz w:val="32"/>
+                <w:szCs w:val="32"/>
+              </w:rPr>
+              <w:t>As Printed</w:t>
+            </w:r>
+          </w:p>
+        </w:tc>
+        <w:tc>
+          <w:tcPr>
+            <w:tcW w:w="5220" w:type="dxa"/>
+          </w:tcPr>
+          <w:p>
+            <w:pPr>
+              <w:spacing w:before="0" w:line="240" w:lineRule="auto"/>
+              <w:ind w:right="-18"/>
+              <w:jc w:val="center"/>
+              <w:rPr>
+                <w:sz w:val="32"/>
+                <w:szCs w:val="32"/>
+              </w:rPr>
+            </w:pPr>
+            <w:r>
+              <w:rPr>
+                <w:sz w:val="32"/>
+                <w:szCs w:val="32"/>
+              </w:rPr>
+              <w:t>To be read as or corrected as</w:t>
+            </w:r>
+          </w:p>
+        </w:tc>
+      </w:tr>
+      <w:tr>
+        <w:trPr>
+          <w:trHeight w:val="680"/>
+        </w:trPr>
+        <w:tc>
+          <w:tcPr>
+            <w:tcW w:w="3877" w:type="dxa"/>
+          </w:tcPr>
+          <w:p>
+            <w:pPr>
+              <w:widowControl w:val="0"/>
+              <w:autoSpaceDE w:val="0"/>
+              <w:autoSpaceDN w:val="0"/>
+              <w:adjustRightInd w:val="0"/>
+              <w:spacing w:before="0" w:line="240" w:lineRule="auto"/>
+              <w:rPr>
+                <w:rFonts w:cs="Arial"/>
+                <w:b/>
+                <w:sz w:val="28"/>
+                <w:szCs w:val="28"/>
+              </w:rPr>
+            </w:pPr>
+            <w:r>
+              <w:rPr>
+                <w:rFonts w:cs="Arial"/>
+                <w:b/>
+                <w:sz w:val="28"/>
+                <w:szCs w:val="28"/>
+              </w:rPr>
+              <w:t>TS 2.</w:t>
+            </w:r>
+            <w:r>
+              <w:rPr>
+                <w:rFonts w:cs="Arial"/>
+                <w:b/>
+                <w:sz w:val="28"/>
+                <w:szCs w:val="28"/>
+              </w:rPr>
+              <w:t>4.12.5</w:t>
+            </w:r>
+            <w:r>
+              <w:rPr>
+                <w:rFonts w:cs="Arial"/>
+                <w:b/>
+                <w:sz w:val="28"/>
+                <w:szCs w:val="28"/>
+              </w:rPr>
+              <w:t xml:space="preserve"> </w:t>
+            </w:r>
+            <w:r>
+              <w:rPr>
+                <w:rFonts w:cs="Arial"/>
+                <w:b/>
+                <w:sz w:val="28"/>
+                <w:szCs w:val="28"/>
+              </w:rPr>
+              <w:t xml:space="preserve">- </w:t>
+            </w:r>
+            <w:proofErr w:type="spellStart"/>
+            <w:r>
+              <w:rPr>
+                <w:rFonts w:cs="Arial"/>
+                <w:b/>
+                <w:sz w:val="28"/>
+                <w:szCs w:val="28"/>
+              </w:rPr>
+              <w:t>Kramam</w:t>
+            </w:r>
+            <w:proofErr w:type="spellEnd"/>
+          </w:p>
+          <w:p>
+            <w:pPr>
+              <w:widowControl w:val="0"/>
+              <w:tabs>
+                <w:tab w:val="left" w:pos="993"/>
+              </w:tabs>
+              <w:autoSpaceDE w:val="0"/>
+              <w:autoSpaceDN w:val="0"/>
+              <w:adjustRightInd w:val="0"/>
+              <w:spacing w:before="0" w:line="252" w:lineRule="auto"/>
+              <w:ind w:right="297"/>
+              <w:rPr>
+                <w:rFonts w:cs="Arial"/>
+                <w:b/>
+                <w:color w:val="000000"/>
+                <w:sz w:val="28"/>
+                <w:szCs w:val="32"/>
+              </w:rPr>
+            </w:pPr>
+            <w:proofErr w:type="spellStart"/>
+            <w:r>
+              <w:rPr>
+                <w:rFonts w:cs="Arial"/>
+                <w:b/>
+                <w:sz w:val="28"/>
+                <w:szCs w:val="28"/>
+              </w:rPr>
+              <w:t>Krama</w:t>
+            </w:r>
+            <w:proofErr w:type="spellEnd"/>
+            <w:r>
+              <w:rPr>
+                <w:rFonts w:cs="Arial"/>
+                <w:b/>
+                <w:sz w:val="28"/>
+                <w:szCs w:val="28"/>
+              </w:rPr>
+              <w:t xml:space="preserve"> </w:t>
+            </w:r>
+            <w:proofErr w:type="spellStart"/>
+            <w:r>
+              <w:rPr>
+                <w:rFonts w:cs="Arial"/>
+                <w:b/>
+                <w:sz w:val="28"/>
+                <w:szCs w:val="28"/>
+              </w:rPr>
+              <w:t>Vaakyam</w:t>
+            </w:r>
+            <w:proofErr w:type="spellEnd"/>
+            <w:r>
+              <w:rPr>
+                <w:rFonts w:cs="Arial"/>
+                <w:b/>
+                <w:sz w:val="28"/>
+                <w:szCs w:val="28"/>
+              </w:rPr>
+              <w:t xml:space="preserve"> No. </w:t>
+            </w:r>
+            <w:r>
+              <w:rPr>
+                <w:rFonts w:cs="Arial"/>
+                <w:b/>
+                <w:sz w:val="28"/>
+                <w:szCs w:val="28"/>
+              </w:rPr>
+              <w:t xml:space="preserve">- </w:t>
+            </w:r>
+            <w:r>
+              <w:rPr>
+                <w:rFonts w:cs="Arial"/>
+                <w:b/>
+                <w:sz w:val="28"/>
+                <w:szCs w:val="28"/>
+              </w:rPr>
+              <w:t>51</w:t>
+            </w:r>
+            <w:r>
+              <w:rPr>
+                <w:rFonts w:cs="Arial"/>
+                <w:b/>
+                <w:sz w:val="28"/>
+                <w:szCs w:val="28"/>
+              </w:rPr>
+              <w:br/>
+            </w:r>
+            <w:proofErr w:type="spellStart"/>
+            <w:r>
+              <w:rPr>
+                <w:rFonts w:cs="Arial"/>
+                <w:b/>
+                <w:sz w:val="28"/>
+                <w:szCs w:val="28"/>
+              </w:rPr>
+              <w:t>Panchaati</w:t>
+            </w:r>
+            <w:proofErr w:type="spellEnd"/>
+            <w:r>
+              <w:rPr>
+                <w:rFonts w:cs="Arial"/>
+                <w:b/>
+                <w:sz w:val="28"/>
+                <w:szCs w:val="28"/>
+              </w:rPr>
+              <w:t xml:space="preserve"> </w:t>
+            </w:r>
+            <w:r>
+              <w:rPr>
+                <w:rFonts w:cs="Arial"/>
+                <w:b/>
+                <w:sz w:val="28"/>
+                <w:szCs w:val="28"/>
+              </w:rPr>
+              <w:t xml:space="preserve">No. - </w:t>
+            </w:r>
+            <w:r>
+              <w:rPr>
+                <w:rFonts w:cs="Arial"/>
+                <w:b/>
+                <w:sz w:val="28"/>
+                <w:szCs w:val="28"/>
+              </w:rPr>
+              <w:t>40</w:t>
+            </w:r>
+          </w:p>
+        </w:tc>
+        <w:tc>
+          <w:tcPr>
+            <w:tcW w:w="4738" w:type="dxa"/>
+          </w:tcPr>
+          <w:p>
+            <w:pPr>
+              <w:spacing w:before="0" w:line="240" w:lineRule="auto"/>
+              <w:rPr>
+                <w:rFonts w:ascii="BRH Devanagari Extra" w:hAnsi="BRH Devanagari Extra" w:cs="BRH Devanagari Extra"/>
+                <w:color w:val="000000"/>
+                <w:sz w:val="40"/>
+                <w:szCs w:val="40"/>
+              </w:rPr>
+            </w:pPr>
+            <w:proofErr w:type="spellStart"/>
+            <w:r>
+              <w:rPr>
+                <w:rFonts w:ascii="BRH Devanagari Extra" w:hAnsi="BRH Devanagari Extra" w:cs="BRH Devanagari Extra"/>
+                <w:sz w:val="40"/>
+                <w:szCs w:val="40"/>
+              </w:rPr>
+              <w:t>rÉålÉÉ</w:t>
+            </w:r>
+            <w:proofErr w:type="spellEnd"/>
+            <w:r>
+              <w:rPr>
+                <w:rFonts w:ascii="BRH Malayalam Extra" w:hAnsi="BRH Malayalam Extra" w:cs="BRH Devanagari Extra"/>
+                <w:b/>
+                <w:sz w:val="32"/>
+                <w:szCs w:val="40"/>
+              </w:rPr>
+              <w:t>–</w:t>
+            </w:r>
+            <w:proofErr w:type="spellStart"/>
+            <w:r>
+              <w:rPr>
+                <w:rFonts w:ascii="BRH Devanagari Extra" w:hAnsi="BRH Devanagari Extra" w:cs="BRH Devanagari Extra"/>
+                <w:sz w:val="40"/>
+                <w:szCs w:val="40"/>
+              </w:rPr>
+              <w:t>WûqÉç</w:t>
+            </w:r>
+            <w:proofErr w:type="spellEnd"/>
+            <w:r>
+              <w:rPr>
+                <w:rFonts w:ascii="BRH Devanagari Extra" w:hAnsi="BRH Devanagari Extra" w:cs="BRH Devanagari Extra"/>
+                <w:sz w:val="40"/>
+                <w:szCs w:val="40"/>
+              </w:rPr>
+              <w:t xml:space="preserve"> | A</w:t>
+            </w:r>
+            <w:r>
+              <w:rPr>
+                <w:rFonts w:ascii="BRH Malayalam Extra" w:hAnsi="BRH Malayalam Extra" w:cs="BRH Devanagari Extra"/>
+                <w:b/>
+                <w:sz w:val="32"/>
+                <w:szCs w:val="40"/>
+              </w:rPr>
+              <w:t>–</w:t>
+            </w:r>
+            <w:proofErr w:type="spellStart"/>
+            <w:r>
+              <w:rPr>
+                <w:rFonts w:ascii="BRH Devanagari Extra" w:hAnsi="BRH Devanagari Extra" w:cs="BRH Devanagari Extra"/>
+                <w:sz w:val="40"/>
+                <w:szCs w:val="40"/>
+              </w:rPr>
+              <w:t>WûÍqÉ</w:t>
+            </w:r>
+            <w:proofErr w:type="spellEnd"/>
+            <w:r>
+              <w:rPr>
+                <w:rFonts w:ascii="BRH Malayalam Extra" w:hAnsi="BRH Malayalam Extra" w:cs="BRH Devanagari Extra"/>
+                <w:b/>
+                <w:sz w:val="32"/>
+                <w:szCs w:val="40"/>
+              </w:rPr>
+              <w:t>–</w:t>
+            </w:r>
+            <w:proofErr w:type="spellStart"/>
+            <w:r>
+              <w:rPr>
+                <w:rFonts w:ascii="BRH Devanagari Extra" w:hAnsi="BRH Devanagari Extra" w:cs="BRH Devanagari Extra"/>
+                <w:sz w:val="40"/>
+                <w:szCs w:val="40"/>
+              </w:rPr>
+              <w:t>S</w:t>
+            </w:r>
+            <w:r>
+              <w:rPr>
+                <w:rFonts w:ascii="BRH Devanagari Extra" w:hAnsi="BRH Devanagari Extra" w:cs="BRH Devanagari Extra"/>
+                <w:sz w:val="40"/>
+                <w:szCs w:val="40"/>
+                <w:highlight w:val="yellow"/>
+              </w:rPr>
+              <w:t>Wûq</w:t>
+            </w:r>
+            <w:r>
+              <w:rPr>
+                <w:rFonts w:ascii="BRH Devanagari Extra" w:hAnsi="BRH Devanagari Extra" w:cs="BRH Devanagari Extra"/>
+                <w:sz w:val="40"/>
+                <w:szCs w:val="40"/>
+              </w:rPr>
+              <w:t>Éç</w:t>
+            </w:r>
+            <w:proofErr w:type="spellEnd"/>
+            <w:r>
+              <w:rPr>
+                <w:rFonts w:ascii="BRH Devanagari Extra" w:hAnsi="BRH Devanagari Extra" w:cs="BRH Devanagari Extra"/>
+                <w:sz w:val="40"/>
+                <w:szCs w:val="40"/>
+              </w:rPr>
+              <w:t xml:space="preserve"> ||</w:t>
+            </w:r>
+          </w:p>
+        </w:tc>
+        <w:tc>
+          <w:tcPr>
+            <w:tcW w:w="5220" w:type="dxa"/>
+          </w:tcPr>
+          <w:p>
+            <w:pPr>
+              <w:widowControl w:val="0"/>
+              <w:autoSpaceDE w:val="0"/>
+              <w:autoSpaceDN w:val="0"/>
+              <w:adjustRightInd w:val="0"/>
+              <w:spacing w:before="0" w:line="264" w:lineRule="auto"/>
+              <w:rPr>
+                <w:rFonts w:ascii="BRH Devanagari Extra" w:hAnsi="BRH Devanagari Extra" w:cs="BRH Devanagari Extra"/>
+                <w:color w:val="000000"/>
+                <w:sz w:val="40"/>
+                <w:szCs w:val="40"/>
+              </w:rPr>
+            </w:pPr>
+            <w:proofErr w:type="spellStart"/>
+            <w:r>
+              <w:rPr>
+                <w:rFonts w:ascii="BRH Devanagari Extra" w:hAnsi="BRH Devanagari Extra" w:cs="BRH Devanagari Extra"/>
+                <w:sz w:val="40"/>
+                <w:szCs w:val="40"/>
+              </w:rPr>
+              <w:t>rÉålÉÉ</w:t>
+            </w:r>
+            <w:proofErr w:type="spellEnd"/>
+            <w:r>
+              <w:rPr>
+                <w:rFonts w:ascii="BRH Malayalam Extra" w:hAnsi="BRH Malayalam Extra" w:cs="BRH Devanagari Extra"/>
+                <w:b/>
+                <w:sz w:val="32"/>
+                <w:szCs w:val="40"/>
+              </w:rPr>
+              <w:t>–</w:t>
+            </w:r>
+            <w:proofErr w:type="spellStart"/>
+            <w:r>
+              <w:rPr>
+                <w:rFonts w:ascii="BRH Devanagari Extra" w:hAnsi="BRH Devanagari Extra" w:cs="BRH Devanagari Extra"/>
+                <w:sz w:val="40"/>
+                <w:szCs w:val="40"/>
+              </w:rPr>
+              <w:t>WûqÉç</w:t>
+            </w:r>
+            <w:proofErr w:type="spellEnd"/>
+            <w:r>
+              <w:rPr>
+                <w:rFonts w:ascii="BRH Devanagari Extra" w:hAnsi="BRH Devanagari Extra" w:cs="BRH Devanagari Extra"/>
+                <w:sz w:val="40"/>
+                <w:szCs w:val="40"/>
+              </w:rPr>
+              <w:t xml:space="preserve"> | A</w:t>
+            </w:r>
+            <w:r>
+              <w:rPr>
+                <w:rFonts w:ascii="BRH Malayalam Extra" w:hAnsi="BRH Malayalam Extra" w:cs="BRH Devanagari Extra"/>
+                <w:b/>
+                <w:sz w:val="32"/>
+                <w:szCs w:val="40"/>
+              </w:rPr>
+              <w:t>–</w:t>
+            </w:r>
+            <w:proofErr w:type="spellStart"/>
+            <w:r>
+              <w:rPr>
+                <w:rFonts w:ascii="BRH Devanagari Extra" w:hAnsi="BRH Devanagari Extra" w:cs="BRH Devanagari Extra"/>
+                <w:sz w:val="40"/>
+                <w:szCs w:val="40"/>
+              </w:rPr>
+              <w:t>WûÍqÉ</w:t>
+            </w:r>
+            <w:proofErr w:type="spellEnd"/>
+            <w:r>
+              <w:rPr>
+                <w:rFonts w:ascii="BRH Malayalam Extra" w:hAnsi="BRH Malayalam Extra" w:cs="BRH Devanagari Extra"/>
+                <w:b/>
+                <w:sz w:val="32"/>
+                <w:szCs w:val="40"/>
+              </w:rPr>
+              <w:t>–</w:t>
+            </w:r>
+            <w:proofErr w:type="spellStart"/>
+            <w:r>
+              <w:rPr>
+                <w:rFonts w:ascii="BRH Devanagari Extra" w:hAnsi="BRH Devanagari Extra" w:cs="BRH Devanagari Extra"/>
+                <w:sz w:val="40"/>
+                <w:szCs w:val="40"/>
+                <w:highlight w:val="green"/>
+              </w:rPr>
+              <w:t>Sû</w:t>
+            </w:r>
+            <w:r>
+              <w:rPr>
+                <w:rFonts w:ascii="BRH Devanagari Extra" w:hAnsi="BRH Devanagari Extra" w:cs="BRH Devanagari Extra"/>
+                <w:sz w:val="40"/>
+                <w:szCs w:val="40"/>
+              </w:rPr>
+              <w:t>qÉç</w:t>
+            </w:r>
+            <w:proofErr w:type="spellEnd"/>
+            <w:r>
+              <w:rPr>
+                <w:rFonts w:ascii="BRH Devanagari Extra" w:hAnsi="BRH Devanagari Extra" w:cs="BRH Devanagari Extra"/>
+                <w:sz w:val="40"/>
+                <w:szCs w:val="40"/>
+              </w:rPr>
+              <w:t xml:space="preserve"> ||</w:t>
+            </w:r>
+          </w:p>
+        </w:tc>
+      </w:tr>
+      <w:tr>
+        <w:trPr>
+          <w:trHeight w:val="680"/>
+        </w:trPr>
+        <w:tc>
+          <w:tcPr>
+            <w:tcW w:w="3877" w:type="dxa"/>
+            <w:tcBorders>
+              <w:top w:val="single" w:sz="4" w:space="0" w:color="000000"/>
+              <w:left w:val="single" w:sz="4" w:space="0" w:color="000000"/>
+              <w:bottom w:val="single" w:sz="4" w:space="0" w:color="000000"/>
+              <w:right w:val="single" w:sz="4" w:space="0" w:color="000000"/>
+            </w:tcBorders>
+          </w:tcPr>
+          <w:p>
+            <w:pPr>
+              <w:widowControl w:val="0"/>
+              <w:autoSpaceDE w:val="0"/>
+              <w:autoSpaceDN w:val="0"/>
+              <w:adjustRightInd w:val="0"/>
+              <w:spacing w:before="0" w:line="240" w:lineRule="auto"/>
+              <w:rPr>
+                <w:rFonts w:cs="Arial"/>
+                <w:b/>
+                <w:sz w:val="28"/>
+                <w:szCs w:val="28"/>
+              </w:rPr>
+            </w:pPr>
+            <w:r>
+              <w:rPr>
+                <w:rFonts w:cs="Arial"/>
+                <w:b/>
+                <w:sz w:val="28"/>
+                <w:szCs w:val="28"/>
+              </w:rPr>
+              <w:t>TS 2.4.1</w:t>
+            </w:r>
+            <w:r>
+              <w:rPr>
+                <w:rFonts w:cs="Arial"/>
+                <w:b/>
+                <w:sz w:val="28"/>
+                <w:szCs w:val="28"/>
+              </w:rPr>
+              <w:t>4.1</w:t>
+            </w:r>
+            <w:r>
+              <w:rPr>
+                <w:rFonts w:cs="Arial"/>
+                <w:b/>
+                <w:sz w:val="28"/>
+                <w:szCs w:val="28"/>
+              </w:rPr>
+              <w:t xml:space="preserve"> </w:t>
+            </w:r>
+            <w:r>
+              <w:rPr>
+                <w:rFonts w:cs="Arial"/>
+                <w:b/>
+                <w:sz w:val="28"/>
+                <w:szCs w:val="28"/>
+              </w:rPr>
+              <w:t xml:space="preserve">- </w:t>
+            </w:r>
+            <w:proofErr w:type="spellStart"/>
+            <w:r>
+              <w:rPr>
+                <w:rFonts w:cs="Arial"/>
+                <w:b/>
+                <w:sz w:val="28"/>
+                <w:szCs w:val="28"/>
+              </w:rPr>
+              <w:t>Kramam</w:t>
+            </w:r>
+            <w:proofErr w:type="spellEnd"/>
+          </w:p>
+          <w:p>
+            <w:pPr>
+              <w:widowControl w:val="0"/>
+              <w:tabs>
+                <w:tab w:val="left" w:pos="993"/>
+              </w:tabs>
+              <w:autoSpaceDE w:val="0"/>
+              <w:autoSpaceDN w:val="0"/>
+              <w:adjustRightInd w:val="0"/>
+              <w:spacing w:before="0" w:line="252" w:lineRule="auto"/>
+              <w:ind w:right="297"/>
+              <w:rPr>
+                <w:rFonts w:cs="Arial"/>
+                <w:b/>
+                <w:color w:val="000000"/>
+                <w:sz w:val="28"/>
+                <w:szCs w:val="32"/>
+              </w:rPr>
+            </w:pPr>
+            <w:proofErr w:type="spellStart"/>
+            <w:r>
+              <w:rPr>
+                <w:rFonts w:cs="Arial"/>
+                <w:b/>
+                <w:sz w:val="28"/>
+                <w:szCs w:val="28"/>
+              </w:rPr>
+              <w:t>Krama</w:t>
+            </w:r>
+            <w:proofErr w:type="spellEnd"/>
+            <w:r>
+              <w:rPr>
+                <w:rFonts w:cs="Arial"/>
+                <w:b/>
+                <w:sz w:val="28"/>
+                <w:szCs w:val="28"/>
+              </w:rPr>
+              <w:t xml:space="preserve"> </w:t>
+            </w:r>
+            <w:proofErr w:type="spellStart"/>
+            <w:r>
+              <w:rPr>
+                <w:rFonts w:cs="Arial"/>
+                <w:b/>
+                <w:sz w:val="28"/>
+                <w:szCs w:val="28"/>
+              </w:rPr>
+              <w:t>Vaakyam</w:t>
+            </w:r>
+            <w:proofErr w:type="spellEnd"/>
+            <w:r>
+              <w:rPr>
+                <w:rFonts w:cs="Arial"/>
+                <w:b/>
+                <w:sz w:val="28"/>
+                <w:szCs w:val="28"/>
+              </w:rPr>
+              <w:t xml:space="preserve"> No. </w:t>
+            </w:r>
+            <w:r>
+              <w:rPr>
+                <w:rFonts w:cs="Arial"/>
+                <w:b/>
+                <w:sz w:val="28"/>
+                <w:szCs w:val="28"/>
+              </w:rPr>
+              <w:t xml:space="preserve">- </w:t>
+            </w:r>
+            <w:r>
+              <w:rPr>
+                <w:rFonts w:cs="Arial"/>
+                <w:b/>
+                <w:sz w:val="28"/>
+                <w:szCs w:val="28"/>
+              </w:rPr>
+              <w:t>15</w:t>
+            </w:r>
+            <w:r>
+              <w:rPr>
+                <w:rFonts w:cs="Arial"/>
+                <w:b/>
+                <w:sz w:val="28"/>
+                <w:szCs w:val="28"/>
+              </w:rPr>
+              <w:br/>
+            </w:r>
+            <w:proofErr w:type="spellStart"/>
+            <w:r>
+              <w:rPr>
+                <w:rFonts w:cs="Arial"/>
+                <w:b/>
+                <w:sz w:val="28"/>
+                <w:szCs w:val="28"/>
+              </w:rPr>
+              <w:t>Panchaati</w:t>
+            </w:r>
+            <w:proofErr w:type="spellEnd"/>
+            <w:r>
+              <w:rPr>
+                <w:rFonts w:cs="Arial"/>
+                <w:b/>
+                <w:sz w:val="28"/>
+                <w:szCs w:val="28"/>
+              </w:rPr>
+              <w:t xml:space="preserve"> </w:t>
+            </w:r>
+            <w:r>
+              <w:rPr>
+                <w:rFonts w:cs="Arial"/>
+                <w:b/>
+                <w:sz w:val="28"/>
+                <w:szCs w:val="28"/>
+              </w:rPr>
+              <w:t>No. - 4</w:t>
+            </w:r>
+            <w:r>
+              <w:rPr>
+                <w:rFonts w:cs="Arial"/>
+                <w:b/>
+                <w:sz w:val="28"/>
+                <w:szCs w:val="28"/>
+              </w:rPr>
+              <w:t>4</w:t>
+            </w:r>
+          </w:p>
+        </w:tc>
+        <w:tc>
+          <w:tcPr>
+            <w:tcW w:w="4738" w:type="dxa"/>
+            <w:tcBorders>
+              <w:top w:val="single" w:sz="4" w:space="0" w:color="000000"/>
+              <w:left w:val="single" w:sz="4" w:space="0" w:color="000000"/>
+              <w:bottom w:val="single" w:sz="4" w:space="0" w:color="000000"/>
+              <w:right w:val="single" w:sz="4" w:space="0" w:color="000000"/>
+            </w:tcBorders>
+          </w:tcPr>
+          <w:p>
+            <w:pPr>
+              <w:spacing w:before="0" w:line="240" w:lineRule="auto"/>
+              <w:rPr>
+                <w:rFonts w:ascii="BRH Devanagari Extra" w:hAnsi="BRH Devanagari Extra" w:cs="BRH Devanagari Extra"/>
+                <w:color w:val="000000"/>
+                <w:sz w:val="40"/>
+                <w:szCs w:val="40"/>
+              </w:rPr>
+            </w:pPr>
+            <w:r>
+              <w:rPr>
+                <w:rFonts w:ascii="BRH Devanagari Extra" w:hAnsi="BRH Devanagari Extra" w:cs="BRH Devanagari Extra"/>
+                <w:color w:val="000000"/>
+                <w:sz w:val="40"/>
+                <w:szCs w:val="40"/>
+              </w:rPr>
+              <w:t>AÉ</w:t>
+            </w:r>
+            <w:r>
+              <w:rPr>
+                <w:rFonts w:ascii="BRH Malayalam Extra" w:hAnsi="BRH Malayalam Extra" w:cs="BRH Devanagari Extra"/>
+                <w:b/>
+                <w:color w:val="000000"/>
+                <w:sz w:val="32"/>
+                <w:szCs w:val="40"/>
+              </w:rPr>
+              <w:t>–</w:t>
+            </w:r>
+            <w:proofErr w:type="spellStart"/>
+            <w:r>
+              <w:rPr>
+                <w:rFonts w:ascii="BRH Devanagari Extra" w:hAnsi="BRH Devanagari Extra" w:cs="BRH Devanagari Extra"/>
+                <w:color w:val="000000"/>
+                <w:sz w:val="40"/>
+                <w:szCs w:val="40"/>
+              </w:rPr>
+              <w:t>rÉlÉç</w:t>
+            </w:r>
+            <w:proofErr w:type="spellEnd"/>
+            <w:r>
+              <w:rPr>
+                <w:rFonts w:ascii="BRH Devanagari Extra" w:hAnsi="BRH Devanagari Extra" w:cs="BRH Devanagari Extra"/>
+                <w:color w:val="000000"/>
+                <w:sz w:val="40"/>
+                <w:szCs w:val="40"/>
+              </w:rPr>
+              <w:t xml:space="preserve"> </w:t>
+            </w:r>
+            <w:proofErr w:type="spellStart"/>
+            <w:r>
+              <w:rPr>
+                <w:rFonts w:ascii="BRH Devanagari Extra" w:hAnsi="BRH Devanagari Extra" w:cs="BRH Devanagari Extra"/>
+                <w:color w:val="000000"/>
+                <w:sz w:val="40"/>
+                <w:szCs w:val="40"/>
+              </w:rPr>
+              <w:t>mÉë</w:t>
+            </w:r>
+            <w:proofErr w:type="spellEnd"/>
+            <w:r>
+              <w:rPr>
+                <w:rFonts w:ascii="BRH Devanagari Extra" w:hAnsi="BRH Devanagari Extra" w:cs="BRH Devanagari Extra"/>
+                <w:color w:val="000000"/>
+                <w:sz w:val="40"/>
+                <w:szCs w:val="40"/>
+              </w:rPr>
+              <w:t xml:space="preserve"> | AÉ</w:t>
+            </w:r>
+            <w:r>
+              <w:rPr>
+                <w:rFonts w:ascii="BRH Malayalam Extra" w:hAnsi="BRH Malayalam Extra" w:cs="BRH Devanagari Extra"/>
+                <w:b/>
+                <w:color w:val="000000"/>
+                <w:sz w:val="32"/>
+                <w:szCs w:val="40"/>
+              </w:rPr>
+              <w:t>–</w:t>
+            </w:r>
+            <w:proofErr w:type="spellStart"/>
+            <w:r>
+              <w:rPr>
+                <w:rFonts w:ascii="BRH Devanagari Extra" w:hAnsi="BRH Devanagari Extra" w:cs="BRH Devanagari Extra"/>
+                <w:color w:val="000000"/>
+                <w:sz w:val="40"/>
+                <w:szCs w:val="40"/>
+              </w:rPr>
+              <w:t>rÉ</w:t>
+            </w:r>
+            <w:r>
+              <w:rPr>
+                <w:rFonts w:ascii="BRH Devanagari Extra" w:hAnsi="BRH Devanagari Extra" w:cs="BRH Devanagari Extra"/>
+                <w:color w:val="000000"/>
+                <w:sz w:val="40"/>
+                <w:szCs w:val="40"/>
+                <w:highlight w:val="yellow"/>
+              </w:rPr>
+              <w:t>Ìl</w:t>
+            </w:r>
+            <w:r>
+              <w:rPr>
+                <w:rFonts w:ascii="BRH Devanagari Extra" w:hAnsi="BRH Devanagari Extra" w:cs="BRH Devanagari Extra"/>
+                <w:color w:val="000000"/>
+                <w:sz w:val="40"/>
+                <w:szCs w:val="40"/>
+              </w:rPr>
+              <w:t>ÉirÉÉÿ</w:t>
+            </w:r>
+            <w:proofErr w:type="spellEnd"/>
+            <w:r>
+              <w:rPr>
+                <w:rFonts w:ascii="BRH Devanagari Extra" w:hAnsi="BRH Devanagari Extra" w:cs="BRH Devanagari Extra"/>
+                <w:color w:val="000000"/>
+                <w:sz w:val="40"/>
+                <w:szCs w:val="40"/>
+              </w:rPr>
+              <w:t xml:space="preserve"> - rÉ³Éç |</w:t>
+            </w:r>
+          </w:p>
+        </w:tc>
+        <w:tc>
+          <w:tcPr>
+            <w:tcW w:w="5220" w:type="dxa"/>
+            <w:tcBorders>
+              <w:top w:val="single" w:sz="4" w:space="0" w:color="000000"/>
+              <w:left w:val="single" w:sz="4" w:space="0" w:color="000000"/>
+              <w:bottom w:val="single" w:sz="4" w:space="0" w:color="000000"/>
+              <w:right w:val="single" w:sz="4" w:space="0" w:color="000000"/>
+            </w:tcBorders>
+          </w:tcPr>
+          <w:p>
+            <w:pPr>
+              <w:widowControl w:val="0"/>
+              <w:autoSpaceDE w:val="0"/>
+              <w:autoSpaceDN w:val="0"/>
+              <w:adjustRightInd w:val="0"/>
+              <w:spacing w:before="0" w:line="264" w:lineRule="auto"/>
+              <w:rPr>
+                <w:rFonts w:ascii="BRH Devanagari Extra" w:hAnsi="BRH Devanagari Extra" w:cs="BRH Devanagari Extra"/>
+                <w:color w:val="000000"/>
+                <w:sz w:val="40"/>
+                <w:szCs w:val="40"/>
+              </w:rPr>
+            </w:pPr>
+            <w:r>
+              <w:rPr>
+                <w:rFonts w:ascii="BRH Devanagari Extra" w:hAnsi="BRH Devanagari Extra" w:cs="BRH Devanagari Extra"/>
+                <w:color w:val="000000"/>
+                <w:sz w:val="40"/>
+                <w:szCs w:val="40"/>
+              </w:rPr>
+              <w:t>AÉ</w:t>
+            </w:r>
+            <w:r>
+              <w:rPr>
+                <w:rFonts w:ascii="BRH Malayalam Extra" w:hAnsi="BRH Malayalam Extra" w:cs="BRH Devanagari Extra"/>
+                <w:b/>
+                <w:color w:val="000000"/>
+                <w:sz w:val="32"/>
+                <w:szCs w:val="40"/>
+              </w:rPr>
+              <w:t>–</w:t>
+            </w:r>
+            <w:proofErr w:type="spellStart"/>
+            <w:r>
+              <w:rPr>
+                <w:rFonts w:ascii="BRH Devanagari Extra" w:hAnsi="BRH Devanagari Extra" w:cs="BRH Devanagari Extra"/>
+                <w:color w:val="000000"/>
+                <w:sz w:val="40"/>
+                <w:szCs w:val="40"/>
+              </w:rPr>
+              <w:t>rÉlÉç</w:t>
+            </w:r>
+            <w:proofErr w:type="spellEnd"/>
+            <w:r>
+              <w:rPr>
+                <w:rFonts w:ascii="BRH Devanagari Extra" w:hAnsi="BRH Devanagari Extra" w:cs="BRH Devanagari Extra"/>
+                <w:color w:val="000000"/>
+                <w:sz w:val="40"/>
+                <w:szCs w:val="40"/>
+              </w:rPr>
+              <w:t xml:space="preserve"> </w:t>
+            </w:r>
+            <w:proofErr w:type="spellStart"/>
+            <w:r>
+              <w:rPr>
+                <w:rFonts w:ascii="BRH Devanagari Extra" w:hAnsi="BRH Devanagari Extra" w:cs="BRH Devanagari Extra"/>
+                <w:color w:val="000000"/>
+                <w:sz w:val="40"/>
+                <w:szCs w:val="40"/>
+              </w:rPr>
+              <w:t>mÉë</w:t>
+            </w:r>
+            <w:proofErr w:type="spellEnd"/>
+            <w:r>
+              <w:rPr>
+                <w:rFonts w:ascii="BRH Devanagari Extra" w:hAnsi="BRH Devanagari Extra" w:cs="BRH Devanagari Extra"/>
+                <w:color w:val="000000"/>
+                <w:sz w:val="40"/>
+                <w:szCs w:val="40"/>
+              </w:rPr>
+              <w:t xml:space="preserve"> | AÉ</w:t>
+            </w:r>
+            <w:r>
+              <w:rPr>
+                <w:rFonts w:ascii="BRH Malayalam Extra" w:hAnsi="BRH Malayalam Extra" w:cs="BRH Devanagari Extra"/>
+                <w:b/>
+                <w:color w:val="000000"/>
+                <w:sz w:val="32"/>
+                <w:szCs w:val="40"/>
+              </w:rPr>
+              <w:t>–</w:t>
+            </w:r>
+            <w:r>
+              <w:rPr>
+                <w:rFonts w:ascii="BRH Devanagari Extra" w:hAnsi="BRH Devanagari Extra" w:cs="BRH Devanagari Extra"/>
+                <w:color w:val="000000"/>
+                <w:sz w:val="40"/>
+                <w:szCs w:val="40"/>
+              </w:rPr>
+              <w:t>rÉ</w:t>
+            </w:r>
+            <w:r>
+              <w:rPr>
+                <w:rFonts w:ascii="BRH Devanagari Extra" w:hAnsi="BRH Devanagari Extra" w:cs="BRH Devanagari Extra"/>
+                <w:color w:val="000000"/>
+                <w:sz w:val="40"/>
+                <w:szCs w:val="40"/>
+                <w:highlight w:val="green"/>
+              </w:rPr>
+              <w:t>Ì³É</w:t>
+            </w:r>
+            <w:r>
+              <w:rPr>
+                <w:rFonts w:ascii="BRH Devanagari Extra" w:hAnsi="BRH Devanagari Extra" w:cs="BRH Devanagari Extra"/>
+                <w:color w:val="000000"/>
+                <w:sz w:val="40"/>
+                <w:szCs w:val="40"/>
+              </w:rPr>
+              <w:t>irÉÉÿ - rÉ³Éç |</w:t>
+            </w:r>
+          </w:p>
+        </w:tc>
+      </w:tr>
+      <w:tr>
+        <w:trPr>
+          <w:trHeight w:val="680"/>
+        </w:trPr>
+        <w:tc>
+          <w:tcPr>
+            <w:tcW w:w="3877" w:type="dxa"/>
+            <w:tcBorders>
+              <w:top w:val="single" w:sz="4" w:space="0" w:color="000000"/>
+              <w:left w:val="single" w:sz="4" w:space="0" w:color="000000"/>
+              <w:bottom w:val="single" w:sz="4" w:space="0" w:color="000000"/>
+              <w:right w:val="single" w:sz="4" w:space="0" w:color="000000"/>
+            </w:tcBorders>
+          </w:tcPr>
+          <w:p>
+            <w:pPr>
+              <w:widowControl w:val="0"/>
+              <w:autoSpaceDE w:val="0"/>
+              <w:autoSpaceDN w:val="0"/>
+              <w:adjustRightInd w:val="0"/>
+              <w:spacing w:before="0" w:line="240" w:lineRule="auto"/>
+              <w:rPr>
+                <w:rFonts w:cs="Arial"/>
+                <w:b/>
+                <w:sz w:val="28"/>
+                <w:szCs w:val="28"/>
+              </w:rPr>
+            </w:pPr>
+            <w:r>
+              <w:rPr>
+                <w:rFonts w:cs="Arial"/>
+                <w:b/>
+                <w:sz w:val="28"/>
+                <w:szCs w:val="28"/>
+              </w:rPr>
+              <w:t>TS 2.4.14.1</w:t>
+            </w:r>
+            <w:r>
+              <w:rPr>
+                <w:rFonts w:cs="Arial"/>
+                <w:b/>
+                <w:sz w:val="28"/>
+                <w:szCs w:val="28"/>
+              </w:rPr>
+              <w:t xml:space="preserve"> </w:t>
+            </w:r>
+            <w:r>
+              <w:rPr>
+                <w:rFonts w:cs="Arial"/>
+                <w:b/>
+                <w:sz w:val="28"/>
+                <w:szCs w:val="28"/>
+              </w:rPr>
+              <w:t xml:space="preserve">- </w:t>
+            </w:r>
+            <w:proofErr w:type="spellStart"/>
+            <w:r>
+              <w:rPr>
+                <w:rFonts w:cs="Arial"/>
+                <w:b/>
+                <w:sz w:val="28"/>
+                <w:szCs w:val="28"/>
+              </w:rPr>
+              <w:t>Kramam</w:t>
+            </w:r>
+            <w:proofErr w:type="spellEnd"/>
+          </w:p>
+          <w:p>
+            <w:pPr>
+              <w:widowControl w:val="0"/>
+              <w:tabs>
+                <w:tab w:val="left" w:pos="993"/>
+              </w:tabs>
+              <w:autoSpaceDE w:val="0"/>
+              <w:autoSpaceDN w:val="0"/>
+              <w:adjustRightInd w:val="0"/>
+              <w:spacing w:before="0" w:line="252" w:lineRule="auto"/>
+              <w:ind w:right="297"/>
+              <w:rPr>
+                <w:rFonts w:cs="Arial"/>
+                <w:b/>
+                <w:color w:val="000000"/>
+                <w:sz w:val="28"/>
+                <w:szCs w:val="32"/>
+              </w:rPr>
+            </w:pPr>
+            <w:proofErr w:type="spellStart"/>
+            <w:r>
+              <w:rPr>
+                <w:rFonts w:cs="Arial"/>
+                <w:b/>
+                <w:sz w:val="28"/>
+                <w:szCs w:val="28"/>
+              </w:rPr>
+              <w:t>Krama</w:t>
+            </w:r>
+            <w:proofErr w:type="spellEnd"/>
+            <w:r>
+              <w:rPr>
+                <w:rFonts w:cs="Arial"/>
+                <w:b/>
+                <w:sz w:val="28"/>
+                <w:szCs w:val="28"/>
+              </w:rPr>
+              <w:t xml:space="preserve"> </w:t>
+            </w:r>
+            <w:proofErr w:type="spellStart"/>
+            <w:r>
+              <w:rPr>
+                <w:rFonts w:cs="Arial"/>
+                <w:b/>
+                <w:sz w:val="28"/>
+                <w:szCs w:val="28"/>
+              </w:rPr>
+              <w:t>Vaakyam</w:t>
+            </w:r>
+            <w:proofErr w:type="spellEnd"/>
+            <w:r>
+              <w:rPr>
+                <w:rFonts w:cs="Arial"/>
+                <w:b/>
+                <w:sz w:val="28"/>
+                <w:szCs w:val="28"/>
+              </w:rPr>
+              <w:t xml:space="preserve"> No. </w:t>
+            </w:r>
+            <w:r>
+              <w:rPr>
+                <w:rFonts w:cs="Arial"/>
+                <w:b/>
+                <w:sz w:val="28"/>
+                <w:szCs w:val="28"/>
+              </w:rPr>
+              <w:t xml:space="preserve">- </w:t>
+            </w:r>
+            <w:r>
+              <w:rPr>
+                <w:rFonts w:cs="Arial"/>
+                <w:b/>
+                <w:sz w:val="28"/>
+                <w:szCs w:val="28"/>
+              </w:rPr>
+              <w:t>22</w:t>
+            </w:r>
+            <w:r>
+              <w:rPr>
+                <w:rFonts w:cs="Arial"/>
+                <w:b/>
+                <w:sz w:val="28"/>
+                <w:szCs w:val="28"/>
+              </w:rPr>
+              <w:br/>
+            </w:r>
+            <w:proofErr w:type="spellStart"/>
+            <w:r>
+              <w:rPr>
+                <w:rFonts w:cs="Arial"/>
+                <w:b/>
+                <w:sz w:val="28"/>
+                <w:szCs w:val="28"/>
+              </w:rPr>
+              <w:t>Panchaati</w:t>
+            </w:r>
+            <w:proofErr w:type="spellEnd"/>
+            <w:r>
+              <w:rPr>
+                <w:rFonts w:cs="Arial"/>
+                <w:b/>
+                <w:sz w:val="28"/>
+                <w:szCs w:val="28"/>
+              </w:rPr>
+              <w:t xml:space="preserve"> </w:t>
+            </w:r>
+            <w:r>
+              <w:rPr>
+                <w:rFonts w:cs="Arial"/>
+                <w:b/>
+                <w:sz w:val="28"/>
+                <w:szCs w:val="28"/>
+              </w:rPr>
+              <w:t>No. - 44</w:t>
+            </w:r>
+          </w:p>
+        </w:tc>
+        <w:tc>
+          <w:tcPr>
+            <w:tcW w:w="4738" w:type="dxa"/>
+            <w:tcBorders>
+              <w:top w:val="single" w:sz="4" w:space="0" w:color="000000"/>
+              <w:left w:val="single" w:sz="4" w:space="0" w:color="000000"/>
+              <w:bottom w:val="single" w:sz="4" w:space="0" w:color="000000"/>
+              <w:right w:val="single" w:sz="4" w:space="0" w:color="000000"/>
+            </w:tcBorders>
+          </w:tcPr>
+          <w:p>
+            <w:pPr>
+              <w:widowControl w:val="0"/>
+              <w:autoSpaceDE w:val="0"/>
+              <w:autoSpaceDN w:val="0"/>
+              <w:adjustRightInd w:val="0"/>
+              <w:spacing w:before="0" w:line="240" w:lineRule="auto"/>
+              <w:rPr>
+                <w:rFonts w:ascii="BRH Devanagari Extra" w:hAnsi="BRH Devanagari Extra" w:cs="BRH Devanagari Extra"/>
+                <w:color w:val="000000"/>
+                <w:sz w:val="40"/>
+                <w:szCs w:val="40"/>
+              </w:rPr>
+            </w:pPr>
+            <w:proofErr w:type="spellStart"/>
+            <w:r>
+              <w:rPr>
+                <w:rFonts w:ascii="BRH Devanagari Extra" w:hAnsi="BRH Devanagari Extra" w:cs="BRH Devanagari Extra"/>
+                <w:color w:val="000000"/>
+                <w:sz w:val="40"/>
+                <w:szCs w:val="40"/>
+              </w:rPr>
+              <w:t>AÍ¤ÉþiÉrÉ</w:t>
+            </w:r>
+            <w:proofErr w:type="spellEnd"/>
+            <w:r>
+              <w:rPr>
+                <w:rFonts w:ascii="BRH Malayalam Extra" w:hAnsi="BRH Malayalam Extra" w:cs="BRH Devanagari Extra"/>
+                <w:b/>
+                <w:color w:val="000000"/>
+                <w:sz w:val="32"/>
+                <w:szCs w:val="40"/>
+              </w:rPr>
+              <w:t>–</w:t>
+            </w:r>
+            <w:r>
+              <w:rPr>
+                <w:rFonts w:ascii="BRH Devanagari Extra" w:hAnsi="BRH Devanagari Extra" w:cs="BRH Devanagari Extra"/>
+                <w:color w:val="000000"/>
+                <w:sz w:val="40"/>
+                <w:szCs w:val="40"/>
+              </w:rPr>
+              <w:t xml:space="preserve">È </w:t>
+            </w:r>
+            <w:proofErr w:type="spellStart"/>
+            <w:r>
+              <w:rPr>
+                <w:rFonts w:ascii="BRH Devanagari Extra" w:hAnsi="BRH Devanagari Extra" w:cs="BRH Devanagari Extra"/>
+                <w:color w:val="000000"/>
+                <w:sz w:val="40"/>
+                <w:szCs w:val="40"/>
+              </w:rPr>
+              <w:t>ÌmÉoÉþÎliÉ</w:t>
+            </w:r>
+            <w:proofErr w:type="spellEnd"/>
+            <w:r>
+              <w:rPr>
+                <w:rFonts w:ascii="BRH Devanagari Extra" w:hAnsi="BRH Devanagari Extra" w:cs="BRH Devanagari Extra"/>
+                <w:color w:val="000000"/>
+                <w:sz w:val="40"/>
+                <w:szCs w:val="40"/>
+              </w:rPr>
+              <w:t xml:space="preserve"> | </w:t>
+            </w:r>
+          </w:p>
+          <w:p>
+            <w:pPr>
+              <w:widowControl w:val="0"/>
+              <w:autoSpaceDE w:val="0"/>
+              <w:autoSpaceDN w:val="0"/>
+              <w:adjustRightInd w:val="0"/>
+              <w:spacing w:before="0" w:line="240" w:lineRule="auto"/>
+              <w:rPr>
+                <w:rFonts w:ascii="BRH Devanagari Extra" w:hAnsi="BRH Devanagari Extra" w:cs="BRH Devanagari Extra"/>
+                <w:color w:val="000000"/>
+                <w:sz w:val="40"/>
+                <w:szCs w:val="40"/>
+              </w:rPr>
+            </w:pPr>
+            <w:proofErr w:type="spellStart"/>
+            <w:r>
+              <w:rPr>
+                <w:rFonts w:ascii="BRH Devanagari Extra" w:hAnsi="BRH Devanagari Extra" w:cs="BRH Devanagari Extra"/>
+                <w:color w:val="000000"/>
+                <w:sz w:val="40"/>
+                <w:szCs w:val="40"/>
+                <w:highlight w:val="yellow"/>
+              </w:rPr>
+              <w:t>ÌmÉ</w:t>
+            </w:r>
+            <w:proofErr w:type="spellEnd"/>
+            <w:r>
+              <w:rPr>
+                <w:rFonts w:ascii="BRH Malayalam Extra" w:hAnsi="BRH Malayalam Extra" w:cs="BRH Devanagari Extra"/>
+                <w:b/>
+                <w:color w:val="000000"/>
+                <w:sz w:val="32"/>
+                <w:szCs w:val="40"/>
+              </w:rPr>
+              <w:t>–</w:t>
+            </w:r>
+            <w:proofErr w:type="spellStart"/>
+            <w:r>
+              <w:rPr>
+                <w:rFonts w:ascii="BRH Devanagari Extra" w:hAnsi="BRH Devanagari Extra" w:cs="BRH Devanagari Extra"/>
+                <w:color w:val="000000"/>
+                <w:sz w:val="40"/>
+                <w:szCs w:val="40"/>
+              </w:rPr>
+              <w:t>oÉ</w:t>
+            </w:r>
+            <w:proofErr w:type="spellEnd"/>
+            <w:r>
+              <w:rPr>
+                <w:rFonts w:ascii="BRH Malayalam Extra" w:hAnsi="BRH Malayalam Extra" w:cs="BRH Devanagari Extra"/>
+                <w:b/>
+                <w:color w:val="000000"/>
+                <w:sz w:val="32"/>
+                <w:szCs w:val="40"/>
+              </w:rPr>
+              <w:t>–</w:t>
+            </w:r>
+            <w:proofErr w:type="spellStart"/>
+            <w:r>
+              <w:rPr>
+                <w:rFonts w:ascii="BRH Devanagari Extra" w:hAnsi="BRH Devanagari Extra" w:cs="BRH Devanagari Extra"/>
+                <w:color w:val="000000"/>
+                <w:sz w:val="40"/>
+                <w:szCs w:val="40"/>
+              </w:rPr>
+              <w:t>liÉÏÌiÉ</w:t>
+            </w:r>
+            <w:proofErr w:type="spellEnd"/>
+            <w:r>
+              <w:rPr>
+                <w:rFonts w:ascii="BRH Malayalam Extra" w:hAnsi="BRH Malayalam Extra" w:cs="BRH Devanagari Extra"/>
+                <w:b/>
+                <w:color w:val="000000"/>
+                <w:sz w:val="32"/>
+                <w:szCs w:val="40"/>
+              </w:rPr>
+              <w:t>–</w:t>
+            </w:r>
+            <w:r>
+              <w:rPr>
+                <w:rFonts w:ascii="BRH Devanagari Extra" w:hAnsi="BRH Devanagari Extra" w:cs="BRH Devanagari Extra"/>
+                <w:color w:val="000000"/>
+                <w:sz w:val="40"/>
+                <w:szCs w:val="40"/>
+              </w:rPr>
+              <w:t xml:space="preserve"> </w:t>
+            </w:r>
+            <w:proofErr w:type="spellStart"/>
+            <w:r>
+              <w:rPr>
+                <w:rFonts w:ascii="BRH Devanagari Extra" w:hAnsi="BRH Devanagari Extra" w:cs="BRH Devanagari Extra"/>
+                <w:color w:val="000000"/>
+                <w:sz w:val="40"/>
+                <w:szCs w:val="40"/>
+              </w:rPr>
+              <w:t>ÌmÉoÉþÎliÉ</w:t>
+            </w:r>
+            <w:proofErr w:type="spellEnd"/>
+            <w:r>
+              <w:rPr>
+                <w:rFonts w:ascii="BRH Devanagari Extra" w:hAnsi="BRH Devanagari Extra" w:cs="BRH Devanagari Extra"/>
+                <w:color w:val="000000"/>
+                <w:sz w:val="40"/>
+                <w:szCs w:val="40"/>
+              </w:rPr>
+              <w:t xml:space="preserve"> ||</w:t>
+            </w:r>
+            <w:r>
+              <w:rPr>
+                <w:rFonts w:ascii="BRH Devanagari Extra" w:hAnsi="BRH Devanagari Extra" w:cs="BRH Devanagari Extra"/>
+                <w:color w:val="000000"/>
+                <w:sz w:val="40"/>
+                <w:szCs w:val="40"/>
+              </w:rPr>
+              <w:t xml:space="preserve"> </w:t>
+            </w:r>
+          </w:p>
+        </w:tc>
+        <w:tc>
+          <w:tcPr>
+            <w:tcW w:w="5220" w:type="dxa"/>
+            <w:tcBorders>
+              <w:top w:val="single" w:sz="4" w:space="0" w:color="000000"/>
+              <w:left w:val="single" w:sz="4" w:space="0" w:color="000000"/>
+              <w:bottom w:val="single" w:sz="4" w:space="0" w:color="000000"/>
+              <w:right w:val="single" w:sz="4" w:space="0" w:color="000000"/>
+            </w:tcBorders>
+          </w:tcPr>
+          <w:p>
+            <w:pPr>
+              <w:widowControl w:val="0"/>
+              <w:autoSpaceDE w:val="0"/>
+              <w:autoSpaceDN w:val="0"/>
+              <w:adjustRightInd w:val="0"/>
+              <w:spacing w:before="0" w:line="240" w:lineRule="auto"/>
+              <w:rPr>
+                <w:rFonts w:ascii="BRH Devanagari Extra" w:hAnsi="BRH Devanagari Extra" w:cs="BRH Devanagari Extra"/>
+                <w:color w:val="000000"/>
+                <w:sz w:val="40"/>
+                <w:szCs w:val="40"/>
+              </w:rPr>
+            </w:pPr>
+            <w:proofErr w:type="spellStart"/>
+            <w:r>
+              <w:rPr>
+                <w:rFonts w:ascii="BRH Devanagari Extra" w:hAnsi="BRH Devanagari Extra" w:cs="BRH Devanagari Extra"/>
+                <w:color w:val="000000"/>
+                <w:sz w:val="40"/>
+                <w:szCs w:val="40"/>
+              </w:rPr>
+              <w:t>AÍ¤ÉþiÉrÉ</w:t>
+            </w:r>
+            <w:proofErr w:type="spellEnd"/>
+            <w:r>
+              <w:rPr>
+                <w:rFonts w:ascii="BRH Malayalam Extra" w:hAnsi="BRH Malayalam Extra" w:cs="BRH Devanagari Extra"/>
+                <w:b/>
+                <w:color w:val="000000"/>
+                <w:sz w:val="32"/>
+                <w:szCs w:val="40"/>
+              </w:rPr>
+              <w:t>–</w:t>
+            </w:r>
+            <w:r>
+              <w:rPr>
+                <w:rFonts w:ascii="BRH Devanagari Extra" w:hAnsi="BRH Devanagari Extra" w:cs="BRH Devanagari Extra"/>
+                <w:color w:val="000000"/>
+                <w:sz w:val="40"/>
+                <w:szCs w:val="40"/>
+              </w:rPr>
+              <w:t xml:space="preserve">È </w:t>
+            </w:r>
+            <w:proofErr w:type="spellStart"/>
+            <w:r>
+              <w:rPr>
+                <w:rFonts w:ascii="BRH Devanagari Extra" w:hAnsi="BRH Devanagari Extra" w:cs="BRH Devanagari Extra"/>
+                <w:color w:val="000000"/>
+                <w:sz w:val="40"/>
+                <w:szCs w:val="40"/>
+              </w:rPr>
+              <w:t>ÌmÉoÉþÎliÉ</w:t>
+            </w:r>
+            <w:proofErr w:type="spellEnd"/>
+            <w:r>
+              <w:rPr>
+                <w:rFonts w:ascii="BRH Devanagari Extra" w:hAnsi="BRH Devanagari Extra" w:cs="BRH Devanagari Extra"/>
+                <w:color w:val="000000"/>
+                <w:sz w:val="40"/>
+                <w:szCs w:val="40"/>
+              </w:rPr>
+              <w:t xml:space="preserve"> | </w:t>
+            </w:r>
+          </w:p>
+          <w:p>
+            <w:pPr>
+              <w:widowControl w:val="0"/>
+              <w:autoSpaceDE w:val="0"/>
+              <w:autoSpaceDN w:val="0"/>
+              <w:adjustRightInd w:val="0"/>
+              <w:spacing w:before="0" w:line="264" w:lineRule="auto"/>
+              <w:rPr>
+                <w:rFonts w:ascii="BRH Devanagari Extra" w:hAnsi="BRH Devanagari Extra" w:cs="BRH Devanagari Extra"/>
+                <w:color w:val="000000"/>
+                <w:sz w:val="40"/>
+                <w:szCs w:val="40"/>
+              </w:rPr>
+            </w:pPr>
+            <w:proofErr w:type="spellStart"/>
+            <w:r>
+              <w:rPr>
+                <w:rFonts w:ascii="BRH Devanagari Extra" w:hAnsi="BRH Devanagari Extra" w:cs="BRH Devanagari Extra"/>
+                <w:color w:val="000000"/>
+                <w:sz w:val="40"/>
+                <w:szCs w:val="40"/>
+                <w:highlight w:val="green"/>
+              </w:rPr>
+              <w:t>ÌmÉ</w:t>
+            </w:r>
+            <w:r>
+              <w:rPr>
+                <w:rFonts w:ascii="BRH Devanagari Extra" w:hAnsi="BRH Devanagari Extra" w:cs="BRH Devanagari Extra"/>
+                <w:color w:val="000000"/>
+                <w:sz w:val="40"/>
+                <w:szCs w:val="40"/>
+              </w:rPr>
+              <w:t>oÉ</w:t>
+            </w:r>
+            <w:proofErr w:type="spellEnd"/>
+            <w:r>
+              <w:rPr>
+                <w:rFonts w:ascii="BRH Malayalam Extra" w:hAnsi="BRH Malayalam Extra" w:cs="BRH Devanagari Extra"/>
+                <w:b/>
+                <w:color w:val="000000"/>
+                <w:sz w:val="32"/>
+                <w:szCs w:val="40"/>
+              </w:rPr>
+              <w:t>–</w:t>
+            </w:r>
+            <w:proofErr w:type="spellStart"/>
+            <w:r>
+              <w:rPr>
+                <w:rFonts w:ascii="BRH Devanagari Extra" w:hAnsi="BRH Devanagari Extra" w:cs="BRH Devanagari Extra"/>
+                <w:color w:val="000000"/>
+                <w:sz w:val="40"/>
+                <w:szCs w:val="40"/>
+              </w:rPr>
+              <w:t>liÉÏÌiÉ</w:t>
+            </w:r>
+            <w:proofErr w:type="spellEnd"/>
+            <w:r>
+              <w:rPr>
+                <w:rFonts w:ascii="BRH Malayalam Extra" w:hAnsi="BRH Malayalam Extra" w:cs="BRH Devanagari Extra"/>
+                <w:b/>
+                <w:color w:val="000000"/>
+                <w:sz w:val="32"/>
+                <w:szCs w:val="40"/>
+              </w:rPr>
+              <w:t>–</w:t>
+            </w:r>
+            <w:r>
+              <w:rPr>
+                <w:rFonts w:ascii="BRH Devanagari Extra" w:hAnsi="BRH Devanagari Extra" w:cs="BRH Devanagari Extra"/>
+                <w:color w:val="000000"/>
+                <w:sz w:val="40"/>
+                <w:szCs w:val="40"/>
+              </w:rPr>
+              <w:t xml:space="preserve"> </w:t>
+            </w:r>
+            <w:proofErr w:type="spellStart"/>
+            <w:r>
+              <w:rPr>
+                <w:rFonts w:ascii="BRH Devanagari Extra" w:hAnsi="BRH Devanagari Extra" w:cs="BRH Devanagari Extra"/>
+                <w:color w:val="000000"/>
+                <w:sz w:val="40"/>
+                <w:szCs w:val="40"/>
+              </w:rPr>
+              <w:t>ÌmÉoÉþÎliÉ</w:t>
+            </w:r>
+            <w:proofErr w:type="spellEnd"/>
+            <w:r>
+              <w:rPr>
+                <w:rFonts w:ascii="BRH Devanagari Extra" w:hAnsi="BRH Devanagari Extra" w:cs="BRH Devanagari Extra"/>
+                <w:color w:val="000000"/>
+                <w:sz w:val="40"/>
+                <w:szCs w:val="40"/>
+              </w:rPr>
+              <w:t xml:space="preserve"> ||</w:t>
+            </w:r>
+          </w:p>
+        </w:tc>
+      </w:tr>
+    </w:tbl>
+    <w:p>
+      <w:pPr>
+        <w:jc w:val="center"/>
+        <w:rPr>
+          <w:b/>
+          <w:bCs/>
+          <w:sz w:val="32"/>
+          <w:szCs w:val="32"/>
+          <w:u w:val="single"/>
+        </w:rPr>
+      </w:pPr>
+      <w:r>
+        <w:rPr>
+          <w:b/>
+          <w:bCs/>
+          <w:sz w:val="32"/>
+          <w:szCs w:val="32"/>
+          <w:u w:val="single"/>
+        </w:rPr>
+        <w:t>================</w:t>
+      </w:r>
+    </w:p>
+    <w:p>
+      <w:pPr>
+        <w:jc w:val="center"/>
+        <w:rPr>
+          <w:b/>
+          <w:bCs/>
+          <w:sz w:val="32"/>
+          <w:szCs w:val="32"/>
+          <w:u w:val="single"/>
+        </w:rPr>
+      </w:pPr>
+      <w:bookmarkStart w:id="0" w:name="_GoBack"/>
+      <w:bookmarkEnd w:id="0"/>
+      <w:r>
+        <w:rPr>
+          <w:b/>
+          <w:bCs/>
+          <w:sz w:val="32"/>
+          <w:szCs w:val="32"/>
+          <w:u w:val="single"/>
+        </w:rPr>
+        <w:t xml:space="preserve">TS </w:t>
+      </w:r>
+      <w:proofErr w:type="spellStart"/>
+      <w:r>
+        <w:rPr>
+          <w:b/>
+          <w:bCs/>
+          <w:sz w:val="32"/>
+          <w:szCs w:val="32"/>
+          <w:u w:val="single"/>
+        </w:rPr>
+        <w:t>Krama</w:t>
+      </w:r>
+      <w:proofErr w:type="spellEnd"/>
+      <w:r>
+        <w:rPr>
+          <w:b/>
+          <w:bCs/>
+          <w:sz w:val="32"/>
+          <w:szCs w:val="32"/>
+          <w:u w:val="single"/>
+        </w:rPr>
+        <w:t xml:space="preserve"> </w:t>
+      </w:r>
+      <w:proofErr w:type="spellStart"/>
+      <w:r>
+        <w:rPr>
+          <w:b/>
+          <w:bCs/>
+          <w:sz w:val="32"/>
+          <w:szCs w:val="32"/>
+          <w:u w:val="single"/>
+        </w:rPr>
+        <w:t>Paatam</w:t>
+      </w:r>
+      <w:proofErr w:type="spellEnd"/>
+      <w:r>
+        <w:rPr>
+          <w:b/>
+          <w:bCs/>
+          <w:sz w:val="32"/>
+          <w:szCs w:val="32"/>
+          <w:u w:val="single"/>
+        </w:rPr>
+        <w:t xml:space="preserve"> – TS </w:t>
+      </w:r>
+      <w:r>
+        <w:rPr>
+          <w:b/>
+          <w:bCs/>
+          <w:sz w:val="32"/>
+          <w:szCs w:val="32"/>
+          <w:u w:val="single"/>
+        </w:rPr>
+        <w:t>2.4 Sanskrit</w:t>
+      </w:r>
+      <w:r>
+        <w:rPr>
+          <w:b/>
+          <w:bCs/>
+          <w:sz w:val="32"/>
+          <w:szCs w:val="32"/>
+          <w:u w:val="single"/>
+        </w:rPr>
         <w:t xml:space="preserve"> Corrections –Observed till </w:t>
       </w:r>
       <w:r>
@@ -97,8 +1783,6 @@
         </w:rPr>
         <w:t>31st Oct 2021</w:t>
       </w:r>
-      <w:bookmarkStart w:id="0" w:name="_GoBack"/>
-      <w:bookmarkEnd w:id="0"/>
     </w:p>
     <w:p>
       <w:pPr>
@@ -372,6 +2056,7 @@
           <w:szCs w:val="32"/>
           <w:u w:val="single"/>
         </w:rPr>
+        <w:lastRenderedPageBreak/>
         <w:t xml:space="preserve">TS </w:t>
       </w:r>
       <w:proofErr w:type="spellStart"/>
@@ -2259,7 +3944,6 @@
                 <w:sz w:val="28"/>
                 <w:szCs w:val="32"/>
               </w:rPr>
-              <w:lastRenderedPageBreak/>
               <w:t>T.S.2.</w:t>
             </w:r>
             <w:r>
@@ -2876,6 +4560,7 @@
                 <w:sz w:val="28"/>
                 <w:szCs w:val="32"/>
               </w:rPr>
+              <w:lastRenderedPageBreak/>
               <w:t>T.S.2.</w:t>
             </w:r>
             <w:r>
@@ -5314,7 +6999,6 @@
                 <w:sz w:val="28"/>
                 <w:szCs w:val="32"/>
               </w:rPr>
-              <w:lastRenderedPageBreak/>
               <w:t>T.S.2.</w:t>
             </w:r>
             <w:r>
@@ -5936,6 +7620,7 @@
           <w:szCs w:val="32"/>
           <w:u w:val="single"/>
         </w:rPr>
+        <w:lastRenderedPageBreak/>
         <w:t xml:space="preserve">TS </w:t>
       </w:r>
       <w:proofErr w:type="spellStart"/>
@@ -6469,7 +8154,7 @@
         <w:bCs/>
         <w:noProof/>
       </w:rPr>
-      <w:t>3</w:t>
+      <w:t>4</w:t>
     </w:r>
     <w:r>
       <w:rPr>
@@ -6663,7 +8348,7 @@
         <w:bCs/>
         <w:noProof/>
       </w:rPr>
-      <w:t>3</w:t>
+      <w:t>4</w:t>
     </w:r>
     <w:r>
       <w:rPr>
@@ -7542,7 +9227,7 @@
 </file>
 
 <file path=customXml/itemProps1.xml><?xml version="1.0" encoding="utf-8"?>
-<ds:datastoreItem xmlns:ds="http://schemas.openxmlformats.org/officeDocument/2006/customXml" ds:itemID="{B7BAF9C3-9684-4882-807F-98A4FC95B98D}">
+<ds:datastoreItem xmlns:ds="http://schemas.openxmlformats.org/officeDocument/2006/customXml" ds:itemID="{C9CB17DE-FE7B-45BE-8F0E-5C1E5CC80F09}">
   <ds:schemaRefs>
     <ds:schemaRef ds:uri="http://schemas.openxmlformats.org/officeDocument/2006/bibliography"/>
   </ds:schemaRefs>

--- a/TS-Kramam/TS-2.4/TS 2.4 Sanskrit Krama Paatam Corrections.docx
+++ b/TS-Kramam/TS-2.4/TS 2.4 Sanskrit Krama Paatam Corrections.docx
@@ -85,9 +85,8 @@
           <w:szCs w:val="32"/>
           <w:u w:val="single"/>
         </w:rPr>
-        <w:t xml:space="preserve"> Corrections –Observed </w:t>
+        <w:t xml:space="preserve"> Corrections –Observed till </w:t>
       </w:r>
-      <w:proofErr w:type="gramStart"/>
       <w:r>
         <w:rPr>
           <w:b/>
@@ -96,20 +95,8 @@
           <w:szCs w:val="32"/>
           <w:u w:val="single"/>
         </w:rPr>
-        <w:t xml:space="preserve">till </w:t>
+        <w:t>31st July 2022</w:t>
       </w:r>
-      <w:r>
-        <w:rPr>
-          <w:b/>
-          <w:bCs/>
-          <w:sz w:val="32"/>
-          <w:szCs w:val="32"/>
-          <w:highlight w:val="red"/>
-          <w:u w:val="single"/>
-        </w:rPr>
-        <w:t>????</w:t>
-      </w:r>
-      <w:proofErr w:type="gramEnd"/>
     </w:p>
     <w:p>
       <w:pPr>
@@ -261,16 +248,7 @@
                 <w:sz w:val="28"/>
                 <w:szCs w:val="28"/>
               </w:rPr>
-              <w:t>TS 2.</w:t>
-            </w:r>
-            <w:r>
-              <w:rPr>
-                <w:rFonts w:cs="Arial"/>
-                <w:b/>
-                <w:sz w:val="28"/>
-                <w:szCs w:val="28"/>
-              </w:rPr>
-              <w:t>4.12.5</w:t>
+              <w:t>TS 2.4.12.5</w:t>
             </w:r>
             <w:r>
               <w:rPr>
@@ -368,7 +346,7 @@
                 <w:sz w:val="28"/>
                 <w:szCs w:val="28"/>
               </w:rPr>
-              <w:t xml:space="preserve">- </w:t>
+              <w:t>- 51</w:t>
             </w:r>
             <w:r>
               <w:rPr>
@@ -377,8 +355,9 @@
                 <w:sz w:val="28"/>
                 <w:szCs w:val="28"/>
               </w:rPr>
-              <w:t>51</w:t>
-            </w:r>
+              <w:br/>
+            </w:r>
+            <w:proofErr w:type="spellStart"/>
             <w:r>
               <w:rPr>
                 <w:rFonts w:cs="Arial"/>
@@ -386,9 +365,9 @@
                 <w:sz w:val="28"/>
                 <w:szCs w:val="28"/>
               </w:rPr>
-              <w:br/>
-            </w:r>
-            <w:proofErr w:type="spellStart"/>
+              <w:t>Panchaati</w:t>
+            </w:r>
+            <w:proofErr w:type="spellEnd"/>
             <w:r>
               <w:rPr>
                 <w:rFonts w:cs="Arial"/>
@@ -396,9 +375,8 @@
                 <w:sz w:val="28"/>
                 <w:szCs w:val="28"/>
               </w:rPr>
-              <w:t>Panchaati</w:t>
-            </w:r>
-            <w:proofErr w:type="spellEnd"/>
+              <w:t xml:space="preserve"> </w:t>
+            </w:r>
             <w:r>
               <w:rPr>
                 <w:rFonts w:cs="Arial"/>
@@ -406,25 +384,7 @@
                 <w:sz w:val="28"/>
                 <w:szCs w:val="28"/>
               </w:rPr>
-              <w:t xml:space="preserve"> </w:t>
-            </w:r>
-            <w:r>
-              <w:rPr>
-                <w:rFonts w:cs="Arial"/>
-                <w:b/>
-                <w:sz w:val="28"/>
-                <w:szCs w:val="28"/>
-              </w:rPr>
-              <w:t xml:space="preserve">No. - </w:t>
-            </w:r>
-            <w:r>
-              <w:rPr>
-                <w:rFonts w:cs="Arial"/>
-                <w:b/>
-                <w:sz w:val="28"/>
-                <w:szCs w:val="28"/>
-              </w:rPr>
-              <w:t>40</w:t>
+              <w:t>No. - 40</w:t>
             </w:r>
           </w:p>
         </w:tc>
@@ -692,16 +652,7 @@
                 <w:sz w:val="28"/>
                 <w:szCs w:val="28"/>
               </w:rPr>
-              <w:t>TS 2.4.1</w:t>
-            </w:r>
-            <w:r>
-              <w:rPr>
-                <w:rFonts w:cs="Arial"/>
-                <w:b/>
-                <w:sz w:val="28"/>
-                <w:szCs w:val="28"/>
-              </w:rPr>
-              <w:t>4.1</w:t>
+              <w:t>TS 2.4.14.1</w:t>
             </w:r>
             <w:r>
               <w:rPr>
@@ -799,7 +750,7 @@
                 <w:sz w:val="28"/>
                 <w:szCs w:val="28"/>
               </w:rPr>
-              <w:t xml:space="preserve">- </w:t>
+              <w:t>- 15</w:t>
             </w:r>
             <w:r>
               <w:rPr>
@@ -808,8 +759,9 @@
                 <w:sz w:val="28"/>
                 <w:szCs w:val="28"/>
               </w:rPr>
-              <w:t>15</w:t>
-            </w:r>
+              <w:br/>
+            </w:r>
+            <w:proofErr w:type="spellStart"/>
             <w:r>
               <w:rPr>
                 <w:rFonts w:cs="Arial"/>
@@ -817,9 +769,9 @@
                 <w:sz w:val="28"/>
                 <w:szCs w:val="28"/>
               </w:rPr>
-              <w:br/>
-            </w:r>
-            <w:proofErr w:type="spellStart"/>
+              <w:t>Panchaati</w:t>
+            </w:r>
+            <w:proofErr w:type="spellEnd"/>
             <w:r>
               <w:rPr>
                 <w:rFonts w:cs="Arial"/>
@@ -827,9 +779,8 @@
                 <w:sz w:val="28"/>
                 <w:szCs w:val="28"/>
               </w:rPr>
-              <w:t>Panchaati</w:t>
-            </w:r>
-            <w:proofErr w:type="spellEnd"/>
+              <w:t xml:space="preserve"> </w:t>
+            </w:r>
             <w:r>
               <w:rPr>
                 <w:rFonts w:cs="Arial"/>
@@ -837,25 +788,7 @@
                 <w:sz w:val="28"/>
                 <w:szCs w:val="28"/>
               </w:rPr>
-              <w:t xml:space="preserve"> </w:t>
-            </w:r>
-            <w:r>
-              <w:rPr>
-                <w:rFonts w:cs="Arial"/>
-                <w:b/>
-                <w:sz w:val="28"/>
-                <w:szCs w:val="28"/>
-              </w:rPr>
-              <w:t>No. - 4</w:t>
-            </w:r>
-            <w:r>
-              <w:rPr>
-                <w:rFonts w:cs="Arial"/>
-                <w:b/>
-                <w:sz w:val="28"/>
-                <w:szCs w:val="28"/>
-              </w:rPr>
-              <w:t>4</w:t>
+              <w:t>No. - 44</w:t>
             </w:r>
           </w:p>
         </w:tc>
@@ -1246,16 +1179,7 @@
                 <w:sz w:val="28"/>
                 <w:szCs w:val="28"/>
               </w:rPr>
-              <w:t xml:space="preserve">- </w:t>
-            </w:r>
-            <w:r>
-              <w:rPr>
-                <w:rFonts w:cs="Arial"/>
-                <w:b/>
-                <w:sz w:val="28"/>
-                <w:szCs w:val="28"/>
-              </w:rPr>
-              <w:t>22</w:t>
+              <w:t>- 22</w:t>
             </w:r>
             <w:r>
               <w:rPr>
@@ -1697,8 +1621,6 @@
           <w:u w:val="single"/>
         </w:rPr>
       </w:pPr>
-      <w:bookmarkStart w:id="0" w:name="_GoBack"/>
-      <w:bookmarkEnd w:id="0"/>
       <w:r>
         <w:rPr>
           <w:b/>
@@ -7951,6 +7873,8 @@
         </w:rPr>
         <w:t>==========================</w:t>
       </w:r>
+      <w:bookmarkStart w:id="0" w:name="_GoBack"/>
+      <w:bookmarkEnd w:id="0"/>
     </w:p>
     <w:sectPr>
       <w:headerReference w:type="even" r:id="rId7"/>
@@ -7998,6 +7922,7 @@
       <w:pBdr>
         <w:top w:val="single" w:sz="4" w:space="1" w:color="auto"/>
       </w:pBdr>
+      <w:jc w:val="right"/>
       <w:rPr>
         <w:b/>
         <w:bCs/>
@@ -8111,7 +8036,7 @@
         <w:bCs/>
         <w:noProof/>
       </w:rPr>
-      <w:t>2</w:t>
+      <w:t>4</w:t>
     </w:r>
     <w:r>
       <w:rPr>
@@ -8179,6 +8104,7 @@
       <w:pBdr>
         <w:top w:val="single" w:sz="4" w:space="1" w:color="auto"/>
       </w:pBdr>
+      <w:jc w:val="right"/>
       <w:rPr>
         <w:b/>
         <w:bCs/>
@@ -8305,7 +8231,7 @@
         <w:bCs/>
         <w:noProof/>
       </w:rPr>
-      <w:t>1</w:t>
+      <w:t>3</w:t>
     </w:r>
     <w:r>
       <w:rPr>
@@ -9227,7 +9153,7 @@
 </file>
 
 <file path=customXml/itemProps1.xml><?xml version="1.0" encoding="utf-8"?>
-<ds:datastoreItem xmlns:ds="http://schemas.openxmlformats.org/officeDocument/2006/customXml" ds:itemID="{C9CB17DE-FE7B-45BE-8F0E-5C1E5CC80F09}">
+<ds:datastoreItem xmlns:ds="http://schemas.openxmlformats.org/officeDocument/2006/customXml" ds:itemID="{D14EC8CD-9631-4350-A9CF-E61B98AB203A}">
   <ds:schemaRefs>
     <ds:schemaRef ds:uri="http://schemas.openxmlformats.org/officeDocument/2006/bibliography"/>
   </ds:schemaRefs>

--- a/TS-Kramam/TS-2.4/TS 2.4 Sanskrit Krama Paatam Corrections.docx
+++ b/TS-Kramam/TS-2.4/TS 2.4 Sanskrit Krama Paatam Corrections.docx
@@ -1,6 +1,6 @@
 
 <file path=word/document.xml><?xml version="1.0" encoding="utf-8"?>
-<w:document xmlns:wpc="http://schemas.microsoft.com/office/word/2010/wordprocessingCanvas" xmlns:cx="http://schemas.microsoft.com/office/drawing/2014/chartex" xmlns:cx1="http://schemas.microsoft.com/office/drawing/2015/9/8/chartex" xmlns:mc="http://schemas.openxmlformats.org/markup-compatibility/2006" xmlns:o="urn:schemas-microsoft-com:office:office" xmlns:r="http://schemas.openxmlformats.org/officeDocument/2006/relationships" xmlns:m="http://schemas.openxmlformats.org/officeDocument/2006/math" xmlns:v="urn:schemas-microsoft-com:vml" xmlns:wp14="http://schemas.microsoft.com/office/word/2010/wordprocessingDrawing" xmlns:wp="http://schemas.openxmlformats.org/drawingml/2006/wordprocessingDrawing" xmlns:w10="urn:schemas-microsoft-com:office:word" xmlns:w="http://schemas.openxmlformats.org/wordprocessingml/2006/main" xmlns:w14="http://schemas.microsoft.com/office/word/2010/wordml" xmlns:w15="http://schemas.microsoft.com/office/word/2012/wordml" xmlns:w16se="http://schemas.microsoft.com/office/word/2015/wordml/symex" xmlns:wpg="http://schemas.microsoft.com/office/word/2010/wordprocessingGroup" xmlns:wpi="http://schemas.microsoft.com/office/word/2010/wordprocessingInk" xmlns:wne="http://schemas.microsoft.com/office/word/2006/wordml" xmlns:wps="http://schemas.microsoft.com/office/word/2010/wordprocessingShape" mc:Ignorable="w14 w15 w16se wp14">
+<w:document xmlns:wpc="http://schemas.microsoft.com/office/word/2010/wordprocessingCanvas" xmlns:cx="http://schemas.microsoft.com/office/drawing/2014/chartex" xmlns:cx1="http://schemas.microsoft.com/office/drawing/2015/9/8/chartex" xmlns:cx2="http://schemas.microsoft.com/office/drawing/2015/10/21/chartex" xmlns:cx3="http://schemas.microsoft.com/office/drawing/2016/5/9/chartex" xmlns:cx4="http://schemas.microsoft.com/office/drawing/2016/5/10/chartex" xmlns:cx5="http://schemas.microsoft.com/office/drawing/2016/5/11/chartex" xmlns:cx6="http://schemas.microsoft.com/office/drawing/2016/5/12/chartex" xmlns:cx7="http://schemas.microsoft.com/office/drawing/2016/5/13/chartex" xmlns:cx8="http://schemas.microsoft.com/office/drawing/2016/5/14/chartex" xmlns:mc="http://schemas.openxmlformats.org/markup-compatibility/2006" xmlns:aink="http://schemas.microsoft.com/office/drawing/2016/ink" xmlns:am3d="http://schemas.microsoft.com/office/drawing/2017/model3d" xmlns:o="urn:schemas-microsoft-com:office:office" xmlns:oel="http://schemas.microsoft.com/office/2019/extlst" xmlns:r="http://schemas.openxmlformats.org/officeDocument/2006/relationships" xmlns:m="http://schemas.openxmlformats.org/officeDocument/2006/math" xmlns:v="urn:schemas-microsoft-com:vml" xmlns:wp14="http://schemas.microsoft.com/office/word/2010/wordprocessingDrawing" xmlns:wp="http://schemas.openxmlformats.org/drawingml/2006/wordprocessingDrawing" xmlns:w10="urn:schemas-microsoft-com:office:word" xmlns:w="http://schemas.openxmlformats.org/wordprocessingml/2006/main" xmlns:w14="http://schemas.microsoft.com/office/word/2010/wordml" xmlns:w15="http://schemas.microsoft.com/office/word/2012/wordml" xmlns:w16cex="http://schemas.microsoft.com/office/word/2018/wordml/cex" xmlns:w16cid="http://schemas.microsoft.com/office/word/2016/wordml/cid" xmlns:w16="http://schemas.microsoft.com/office/word/2018/wordml" xmlns:w16du="http://schemas.microsoft.com/office/word/2023/wordml/word16du" xmlns:w16sdtdh="http://schemas.microsoft.com/office/word/2020/wordml/sdtdatahash" xmlns:w16sdtfl="http://schemas.microsoft.com/office/word/2024/wordml/sdtformatlock" xmlns:w16se="http://schemas.microsoft.com/office/word/2015/wordml/symex" xmlns:wpg="http://schemas.microsoft.com/office/word/2010/wordprocessingGroup" xmlns:wpi="http://schemas.microsoft.com/office/word/2010/wordprocessingInk" xmlns:wne="http://schemas.microsoft.com/office/word/2006/wordml" xmlns:wps="http://schemas.microsoft.com/office/word/2010/wordprocessingShape" mc:Ignorable="w14 w15 w16se w16cid w16 w16cex w16sdtdh w16sdtfl w16du wp14">
   <w:body>
     <w:p>
       <w:pPr>
@@ -23,7 +23,6 @@
         </w:rPr>
         <w:t xml:space="preserve">TS </w:t>
       </w:r>
-      <w:proofErr w:type="spellStart"/>
       <w:r>
         <w:rPr>
           <w:b/>
@@ -34,7 +33,6 @@
         </w:rPr>
         <w:t>Krama</w:t>
       </w:r>
-      <w:proofErr w:type="spellEnd"/>
       <w:r>
         <w:rPr>
           <w:b/>
@@ -43,9 +41,8 @@
           <w:szCs w:val="32"/>
           <w:u w:val="single"/>
         </w:rPr>
-        <w:t xml:space="preserve"> </w:t>
+        <w:t xml:space="preserve"> Paatam – TS </w:t>
       </w:r>
-      <w:proofErr w:type="spellStart"/>
       <w:r>
         <w:rPr>
           <w:b/>
@@ -54,9 +51,8 @@
           <w:szCs w:val="32"/>
           <w:u w:val="single"/>
         </w:rPr>
-        <w:t>Paatam</w:t>
+        <w:t xml:space="preserve">2.4 </w:t>
       </w:r>
-      <w:proofErr w:type="spellEnd"/>
       <w:r>
         <w:rPr>
           <w:b/>
@@ -65,7 +61,514 @@
           <w:szCs w:val="32"/>
           <w:u w:val="single"/>
         </w:rPr>
-        <w:t xml:space="preserve"> – TS </w:t>
+        <w:t>Sanskrit</w:t>
+      </w:r>
+      <w:r>
+        <w:rPr>
+          <w:b/>
+          <w:bCs/>
+          <w:sz w:val="32"/>
+          <w:szCs w:val="32"/>
+          <w:u w:val="single"/>
+        </w:rPr>
+        <w:t xml:space="preserve"> Corrections –Observed till </w:t>
+      </w:r>
+      <w:r>
+        <w:rPr>
+          <w:b/>
+          <w:bCs/>
+          <w:sz w:val="32"/>
+          <w:szCs w:val="32"/>
+          <w:highlight w:val="red"/>
+          <w:u w:val="single"/>
+        </w:rPr>
+        <w:t>????</w:t>
+      </w:r>
+    </w:p>
+    <w:p>
+      <w:pPr>
+        <w:jc w:val="center"/>
+        <w:rPr>
+          <w:b/>
+          <w:bCs/>
+        </w:rPr>
+      </w:pPr>
+      <w:r>
+        <w:rPr>
+          <w:b/>
+          <w:bCs/>
+        </w:rPr>
+        <w:t>(ignore those which are already incorporated in your book’s version and date)</w:t>
+      </w:r>
+    </w:p>
+    <w:tbl>
+      <w:tblPr>
+        <w:tblW w:w="13835" w:type="dxa"/>
+        <w:tblInd w:w="-792" w:type="dxa"/>
+        <w:tblBorders>
+          <w:top w:val="single" w:sz="4" w:space="0" w:color="000000"/>
+          <w:left w:val="single" w:sz="4" w:space="0" w:color="000000"/>
+          <w:bottom w:val="single" w:sz="4" w:space="0" w:color="000000"/>
+          <w:right w:val="single" w:sz="4" w:space="0" w:color="000000"/>
+          <w:insideH w:val="single" w:sz="4" w:space="0" w:color="000000"/>
+          <w:insideV w:val="single" w:sz="4" w:space="0" w:color="000000"/>
+        </w:tblBorders>
+        <w:tblLook w:val="04A0" w:firstRow="1" w:lastRow="0" w:firstColumn="1" w:lastColumn="0" w:noHBand="0" w:noVBand="1"/>
+      </w:tblPr>
+      <w:tblGrid>
+        <w:gridCol w:w="3877"/>
+        <w:gridCol w:w="4738"/>
+        <w:gridCol w:w="5220"/>
+      </w:tblGrid>
+      <w:tr>
+        <w:tc>
+          <w:tcPr>
+            <w:tcW w:w="3877" w:type="dxa"/>
+          </w:tcPr>
+          <w:p>
+            <w:pPr>
+              <w:spacing w:before="0" w:line="240" w:lineRule="auto"/>
+              <w:jc w:val="center"/>
+              <w:rPr>
+                <w:sz w:val="32"/>
+                <w:szCs w:val="32"/>
+              </w:rPr>
+            </w:pPr>
+            <w:r>
+              <w:rPr>
+                <w:sz w:val="32"/>
+                <w:szCs w:val="32"/>
+              </w:rPr>
+              <w:t>Section, Paragraph</w:t>
+            </w:r>
+          </w:p>
+          <w:p>
+            <w:pPr>
+              <w:spacing w:before="0" w:line="240" w:lineRule="auto"/>
+              <w:jc w:val="center"/>
+              <w:rPr>
+                <w:sz w:val="32"/>
+                <w:szCs w:val="32"/>
+              </w:rPr>
+            </w:pPr>
+            <w:r>
+              <w:rPr>
+                <w:sz w:val="32"/>
+                <w:szCs w:val="32"/>
+              </w:rPr>
+              <w:t>Reference</w:t>
+            </w:r>
+          </w:p>
+        </w:tc>
+        <w:tc>
+          <w:tcPr>
+            <w:tcW w:w="4738" w:type="dxa"/>
+          </w:tcPr>
+          <w:p>
+            <w:pPr>
+              <w:spacing w:before="0" w:line="240" w:lineRule="auto"/>
+              <w:jc w:val="center"/>
+              <w:rPr>
+                <w:sz w:val="32"/>
+                <w:szCs w:val="32"/>
+              </w:rPr>
+            </w:pPr>
+            <w:r>
+              <w:rPr>
+                <w:sz w:val="32"/>
+                <w:szCs w:val="32"/>
+              </w:rPr>
+              <w:t>As Printed</w:t>
+            </w:r>
+          </w:p>
+        </w:tc>
+        <w:tc>
+          <w:tcPr>
+            <w:tcW w:w="5220" w:type="dxa"/>
+          </w:tcPr>
+          <w:p>
+            <w:pPr>
+              <w:spacing w:before="0" w:line="240" w:lineRule="auto"/>
+              <w:ind w:right="-18"/>
+              <w:jc w:val="center"/>
+              <w:rPr>
+                <w:sz w:val="32"/>
+                <w:szCs w:val="32"/>
+              </w:rPr>
+            </w:pPr>
+            <w:r>
+              <w:rPr>
+                <w:sz w:val="32"/>
+                <w:szCs w:val="32"/>
+              </w:rPr>
+              <w:t>To be read as or corrected as</w:t>
+            </w:r>
+          </w:p>
+        </w:tc>
+      </w:tr>
+      <w:tr>
+        <w:trPr>
+          <w:trHeight w:val="680"/>
+        </w:trPr>
+        <w:tc>
+          <w:tcPr>
+            <w:tcW w:w="3877" w:type="dxa"/>
+          </w:tcPr>
+          <w:p>
+            <w:pPr>
+              <w:widowControl w:val="0"/>
+              <w:autoSpaceDE w:val="0"/>
+              <w:autoSpaceDN w:val="0"/>
+              <w:adjustRightInd w:val="0"/>
+              <w:spacing w:before="0" w:line="240" w:lineRule="auto"/>
+              <w:rPr>
+                <w:rFonts w:cs="Arial"/>
+                <w:b/>
+                <w:sz w:val="28"/>
+                <w:szCs w:val="28"/>
+                <w:lang w:val="it-IT"/>
+              </w:rPr>
+            </w:pPr>
+            <w:r>
+              <w:rPr>
+                <w:rFonts w:cs="Arial"/>
+                <w:b/>
+                <w:sz w:val="28"/>
+                <w:szCs w:val="28"/>
+                <w:lang w:val="it-IT"/>
+              </w:rPr>
+              <w:t>TS 2.4.</w:t>
+            </w:r>
+            <w:r>
+              <w:rPr>
+                <w:rFonts w:cs="Arial"/>
+                <w:b/>
+                <w:sz w:val="28"/>
+                <w:szCs w:val="28"/>
+                <w:lang w:val="it-IT"/>
+              </w:rPr>
+              <w:t>14.4</w:t>
+            </w:r>
+            <w:r>
+              <w:rPr>
+                <w:rFonts w:cs="Arial"/>
+                <w:b/>
+                <w:sz w:val="28"/>
+                <w:szCs w:val="28"/>
+                <w:lang w:val="it-IT"/>
+              </w:rPr>
+              <w:t xml:space="preserve"> - Kramam</w:t>
+            </w:r>
+          </w:p>
+          <w:p>
+            <w:pPr>
+              <w:widowControl w:val="0"/>
+              <w:tabs>
+                <w:tab w:val="left" w:pos="993"/>
+              </w:tabs>
+              <w:autoSpaceDE w:val="0"/>
+              <w:autoSpaceDN w:val="0"/>
+              <w:adjustRightInd w:val="0"/>
+              <w:spacing w:before="0" w:line="252" w:lineRule="auto"/>
+              <w:ind w:right="297"/>
+              <w:rPr>
+                <w:rFonts w:cs="Arial"/>
+                <w:b/>
+                <w:color w:val="000000"/>
+                <w:sz w:val="28"/>
+                <w:szCs w:val="32"/>
+                <w:lang w:val="it-IT"/>
+              </w:rPr>
+            </w:pPr>
+            <w:r>
+              <w:rPr>
+                <w:rFonts w:cs="Arial"/>
+                <w:b/>
+                <w:sz w:val="28"/>
+                <w:szCs w:val="28"/>
+                <w:lang w:val="it-IT"/>
+              </w:rPr>
+              <w:t xml:space="preserve">Krama Vaakyam No. - </w:t>
+            </w:r>
+            <w:r>
+              <w:rPr>
+                <w:rFonts w:cs="Arial"/>
+                <w:b/>
+                <w:sz w:val="28"/>
+                <w:szCs w:val="28"/>
+                <w:lang w:val="it-IT"/>
+              </w:rPr>
+              <w:t>17</w:t>
+            </w:r>
+            <w:r>
+              <w:rPr>
+                <w:rFonts w:cs="Arial"/>
+                <w:b/>
+                <w:sz w:val="28"/>
+                <w:szCs w:val="28"/>
+                <w:lang w:val="it-IT"/>
+              </w:rPr>
+              <w:br/>
+              <w:t>Panchaati No. - 4</w:t>
+            </w:r>
+            <w:r>
+              <w:rPr>
+                <w:rFonts w:cs="Arial"/>
+                <w:b/>
+                <w:sz w:val="28"/>
+                <w:szCs w:val="28"/>
+                <w:lang w:val="it-IT"/>
+              </w:rPr>
+              <w:t>7</w:t>
+            </w:r>
+          </w:p>
+        </w:tc>
+        <w:tc>
+          <w:tcPr>
+            <w:tcW w:w="4738" w:type="dxa"/>
+          </w:tcPr>
+          <w:p>
+            <w:pPr>
+              <w:spacing w:before="0" w:line="240" w:lineRule="auto"/>
+              <w:rPr>
+                <w:rFonts w:ascii="BRH Devanagari Extra" w:hAnsi="BRH Devanagari Extra" w:cs="BRH Devanagari Extra"/>
+                <w:color w:val="000000"/>
+                <w:sz w:val="40"/>
+                <w:szCs w:val="40"/>
+                <w:lang w:val="it-IT"/>
+              </w:rPr>
+            </w:pPr>
+            <w:r>
+              <w:rPr>
+                <w:rFonts w:ascii="BRH Devanagari Extra" w:hAnsi="BRH Devanagari Extra" w:cs="BRH Devanagari Extra"/>
+                <w:color w:val="000000"/>
+                <w:sz w:val="40"/>
+                <w:szCs w:val="40"/>
+              </w:rPr>
+              <w:t>qÉSå</w:t>
+            </w:r>
+            <w:r>
+              <w:rPr>
+                <w:rFonts w:ascii="BRH Malayalam Extra" w:hAnsi="BRH Malayalam Extra" w:cs="BRH Devanagari Extra"/>
+                <w:b/>
+                <w:color w:val="000000"/>
+                <w:sz w:val="32"/>
+                <w:szCs w:val="40"/>
+              </w:rPr>
+              <w:t>–</w:t>
+            </w:r>
+            <w:r>
+              <w:rPr>
+                <w:rFonts w:ascii="BRH Devanagari Extra" w:hAnsi="BRH Devanagari Extra" w:cs="BRH Devanagari Extra"/>
+                <w:color w:val="000000"/>
+                <w:sz w:val="40"/>
+                <w:szCs w:val="40"/>
+              </w:rPr>
+              <w:t>qÉåÌiÉ</w:t>
+            </w:r>
+            <w:r>
+              <w:rPr>
+                <w:rFonts w:ascii="BRH Malayalam Extra" w:hAnsi="BRH Malayalam Extra" w:cs="BRH Devanagari Extra"/>
+                <w:b/>
+                <w:color w:val="000000"/>
+                <w:sz w:val="32"/>
+                <w:szCs w:val="40"/>
+              </w:rPr>
+              <w:t>–</w:t>
+            </w:r>
+            <w:r>
+              <w:rPr>
+                <w:rFonts w:ascii="BRH Devanagari Extra" w:hAnsi="BRH Devanagari Extra" w:cs="BRH Devanagari Extra"/>
+                <w:color w:val="000000"/>
+                <w:sz w:val="40"/>
+                <w:szCs w:val="40"/>
+              </w:rPr>
+              <w:t xml:space="preserve"> qÉ</w:t>
+            </w:r>
+            <w:r>
+              <w:rPr>
+                <w:rFonts w:ascii="BRH Devanagari Extra" w:hAnsi="BRH Devanagari Extra" w:cs="BRH Devanagari Extra"/>
+                <w:color w:val="000000"/>
+                <w:sz w:val="40"/>
+                <w:szCs w:val="40"/>
+                <w:highlight w:val="yellow"/>
+              </w:rPr>
+              <w:t>Så</w:t>
+            </w:r>
+            <w:r>
+              <w:rPr>
+                <w:rFonts w:ascii="BRH Malayalam Extra" w:hAnsi="BRH Malayalam Extra" w:cs="BRH Devanagari Extra"/>
+                <w:b/>
+                <w:color w:val="000000"/>
+                <w:sz w:val="32"/>
+                <w:szCs w:val="40"/>
+              </w:rPr>
+              <w:t>–</w:t>
+            </w:r>
+            <w:r>
+              <w:rPr>
+                <w:rFonts w:ascii="BRH Devanagari Extra" w:hAnsi="BRH Devanagari Extra" w:cs="BRH Devanagari Extra"/>
+                <w:color w:val="000000"/>
+                <w:sz w:val="40"/>
+                <w:szCs w:val="40"/>
+              </w:rPr>
+              <w:t>qÉ ||</w:t>
+            </w:r>
+          </w:p>
+        </w:tc>
+        <w:tc>
+          <w:tcPr>
+            <w:tcW w:w="5220" w:type="dxa"/>
+          </w:tcPr>
+          <w:p>
+            <w:pPr>
+              <w:widowControl w:val="0"/>
+              <w:autoSpaceDE w:val="0"/>
+              <w:autoSpaceDN w:val="0"/>
+              <w:adjustRightInd w:val="0"/>
+              <w:spacing w:before="0" w:line="264" w:lineRule="auto"/>
+              <w:rPr>
+                <w:rFonts w:ascii="BRH Devanagari Extra" w:hAnsi="BRH Devanagari Extra" w:cs="BRH Devanagari Extra"/>
+                <w:color w:val="000000"/>
+                <w:sz w:val="40"/>
+                <w:szCs w:val="40"/>
+                <w:lang w:val="it-IT"/>
+              </w:rPr>
+            </w:pPr>
+            <w:r>
+              <w:rPr>
+                <w:rFonts w:ascii="BRH Devanagari Extra" w:hAnsi="BRH Devanagari Extra" w:cs="BRH Devanagari Extra"/>
+                <w:color w:val="000000"/>
+                <w:sz w:val="40"/>
+                <w:szCs w:val="40"/>
+              </w:rPr>
+              <w:t>qÉSå</w:t>
+            </w:r>
+            <w:r>
+              <w:rPr>
+                <w:rFonts w:ascii="BRH Malayalam Extra" w:hAnsi="BRH Malayalam Extra" w:cs="BRH Devanagari Extra"/>
+                <w:b/>
+                <w:color w:val="000000"/>
+                <w:sz w:val="32"/>
+                <w:szCs w:val="40"/>
+              </w:rPr>
+              <w:t>–</w:t>
+            </w:r>
+            <w:r>
+              <w:rPr>
+                <w:rFonts w:ascii="BRH Devanagari Extra" w:hAnsi="BRH Devanagari Extra" w:cs="BRH Devanagari Extra"/>
+                <w:color w:val="000000"/>
+                <w:sz w:val="40"/>
+                <w:szCs w:val="40"/>
+              </w:rPr>
+              <w:t>qÉåÌiÉ</w:t>
+            </w:r>
+            <w:r>
+              <w:rPr>
+                <w:rFonts w:ascii="BRH Malayalam Extra" w:hAnsi="BRH Malayalam Extra" w:cs="BRH Devanagari Extra"/>
+                <w:b/>
+                <w:color w:val="000000"/>
+                <w:sz w:val="32"/>
+                <w:szCs w:val="40"/>
+              </w:rPr>
+              <w:t>–</w:t>
+            </w:r>
+            <w:r>
+              <w:rPr>
+                <w:rFonts w:ascii="BRH Devanagari Extra" w:hAnsi="BRH Devanagari Extra" w:cs="BRH Devanagari Extra"/>
+                <w:color w:val="000000"/>
+                <w:sz w:val="40"/>
+                <w:szCs w:val="40"/>
+              </w:rPr>
+              <w:t xml:space="preserve"> qÉ</w:t>
+            </w:r>
+            <w:r>
+              <w:rPr>
+                <w:rFonts w:ascii="BRH Devanagari Extra" w:hAnsi="BRH Devanagari Extra" w:cs="BRH Devanagari Extra"/>
+                <w:color w:val="000000"/>
+                <w:sz w:val="40"/>
+                <w:szCs w:val="40"/>
+                <w:highlight w:val="green"/>
+              </w:rPr>
+              <w:t>Så</w:t>
+            </w:r>
+            <w:r>
+              <w:rPr>
+                <w:rFonts w:ascii="BRH Devanagari Extra" w:hAnsi="BRH Devanagari Extra" w:cs="BRH Devanagari Extra"/>
+                <w:color w:val="000000"/>
+                <w:sz w:val="40"/>
+                <w:szCs w:val="40"/>
+              </w:rPr>
+              <w:t>þqÉ ||</w:t>
+            </w:r>
+          </w:p>
+        </w:tc>
+      </w:tr>
+    </w:tbl>
+    <w:p>
+      <w:pPr>
+        <w:jc w:val="center"/>
+        <w:rPr>
+          <w:b/>
+          <w:bCs/>
+          <w:sz w:val="32"/>
+          <w:szCs w:val="32"/>
+          <w:u w:val="single"/>
+        </w:rPr>
+      </w:pPr>
+    </w:p>
+    <w:p>
+      <w:pPr>
+        <w:jc w:val="center"/>
+        <w:rPr>
+          <w:b/>
+          <w:bCs/>
+          <w:sz w:val="32"/>
+          <w:szCs w:val="32"/>
+          <w:u w:val="single"/>
+        </w:rPr>
+      </w:pPr>
+    </w:p>
+    <w:p>
+      <w:pPr>
+        <w:jc w:val="center"/>
+        <w:rPr>
+          <w:b/>
+          <w:bCs/>
+          <w:sz w:val="32"/>
+          <w:szCs w:val="32"/>
+          <w:u w:val="single"/>
+        </w:rPr>
+      </w:pPr>
+      <w:r>
+        <w:rPr>
+          <w:b/>
+          <w:bCs/>
+          <w:sz w:val="32"/>
+          <w:szCs w:val="32"/>
+          <w:u w:val="single"/>
+        </w:rPr>
+        <w:t xml:space="preserve">TS </w:t>
+      </w:r>
+      <w:r>
+        <w:rPr>
+          <w:b/>
+          <w:bCs/>
+          <w:sz w:val="32"/>
+          <w:szCs w:val="32"/>
+          <w:u w:val="single"/>
+        </w:rPr>
+        <w:t>Krama</w:t>
+      </w:r>
+      <w:r>
+        <w:rPr>
+          <w:b/>
+          <w:bCs/>
+          <w:sz w:val="32"/>
+          <w:szCs w:val="32"/>
+          <w:u w:val="single"/>
+        </w:rPr>
+        <w:t xml:space="preserve"> Paatam – TS </w:t>
       </w:r>
       <w:r>
         <w:rPr>
@@ -239,6 +742,7 @@
                 <w:b/>
                 <w:sz w:val="28"/>
                 <w:szCs w:val="28"/>
+                <w:lang w:val="it-IT"/>
               </w:rPr>
             </w:pPr>
             <w:r>
@@ -247,38 +751,10 @@
                 <w:b/>
                 <w:sz w:val="28"/>
                 <w:szCs w:val="28"/>
-              </w:rPr>
-              <w:t>TS 2.4.12.5</w:t>
-            </w:r>
-            <w:r>
-              <w:rPr>
-                <w:rFonts w:cs="Arial"/>
-                <w:b/>
-                <w:sz w:val="28"/>
-                <w:szCs w:val="28"/>
-              </w:rPr>
-              <w:t xml:space="preserve"> </w:t>
-            </w:r>
-            <w:r>
-              <w:rPr>
-                <w:rFonts w:cs="Arial"/>
-                <w:b/>
-                <w:sz w:val="28"/>
-                <w:szCs w:val="28"/>
-              </w:rPr>
-              <w:t xml:space="preserve">- </w:t>
-            </w:r>
-            <w:proofErr w:type="spellStart"/>
-            <w:r>
-              <w:rPr>
-                <w:rFonts w:cs="Arial"/>
-                <w:b/>
-                <w:sz w:val="28"/>
-                <w:szCs w:val="28"/>
-              </w:rPr>
-              <w:t>Kramam</w:t>
-            </w:r>
-            <w:proofErr w:type="spellEnd"/>
+                <w:lang w:val="it-IT"/>
+              </w:rPr>
+              <w:t>TS 2.4.12.5 - Kramam</w:t>
+            </w:r>
           </w:p>
           <w:p>
             <w:pPr>
@@ -297,94 +773,29 @@
                 <w:color w:val="000000"/>
                 <w:sz w:val="28"/>
                 <w:szCs w:val="32"/>
-              </w:rPr>
-            </w:pPr>
-            <w:proofErr w:type="spellStart"/>
+                <w:lang w:val="it-IT"/>
+              </w:rPr>
+            </w:pPr>
             <w:r>
               <w:rPr>
                 <w:rFonts w:cs="Arial"/>
                 <w:b/>
                 <w:sz w:val="28"/>
                 <w:szCs w:val="28"/>
-              </w:rPr>
-              <w:t>Krama</w:t>
-            </w:r>
-            <w:proofErr w:type="spellEnd"/>
+                <w:lang w:val="it-IT"/>
+              </w:rPr>
+              <w:t>Krama Vaakyam No. - 51</w:t>
+            </w:r>
             <w:r>
               <w:rPr>
                 <w:rFonts w:cs="Arial"/>
                 <w:b/>
                 <w:sz w:val="28"/>
                 <w:szCs w:val="28"/>
-              </w:rPr>
-              <w:t xml:space="preserve"> </w:t>
-            </w:r>
-            <w:proofErr w:type="spellStart"/>
-            <w:r>
-              <w:rPr>
-                <w:rFonts w:cs="Arial"/>
-                <w:b/>
-                <w:sz w:val="28"/>
-                <w:szCs w:val="28"/>
-              </w:rPr>
-              <w:t>Vaakyam</w:t>
-            </w:r>
-            <w:proofErr w:type="spellEnd"/>
-            <w:r>
-              <w:rPr>
-                <w:rFonts w:cs="Arial"/>
-                <w:b/>
-                <w:sz w:val="28"/>
-                <w:szCs w:val="28"/>
-              </w:rPr>
-              <w:t xml:space="preserve"> No. </w:t>
-            </w:r>
-            <w:r>
-              <w:rPr>
-                <w:rFonts w:cs="Arial"/>
-                <w:b/>
-                <w:sz w:val="28"/>
-                <w:szCs w:val="28"/>
-              </w:rPr>
-              <w:t>- 51</w:t>
-            </w:r>
-            <w:r>
-              <w:rPr>
-                <w:rFonts w:cs="Arial"/>
-                <w:b/>
-                <w:sz w:val="28"/>
-                <w:szCs w:val="28"/>
+                <w:lang w:val="it-IT"/>
               </w:rPr>
               <w:br/>
-            </w:r>
-            <w:proofErr w:type="spellStart"/>
-            <w:r>
-              <w:rPr>
-                <w:rFonts w:cs="Arial"/>
-                <w:b/>
-                <w:sz w:val="28"/>
-                <w:szCs w:val="28"/>
-              </w:rPr>
-              <w:t>Panchaati</w:t>
-            </w:r>
-            <w:proofErr w:type="spellEnd"/>
-            <w:r>
-              <w:rPr>
-                <w:rFonts w:cs="Arial"/>
-                <w:b/>
-                <w:sz w:val="28"/>
-                <w:szCs w:val="28"/>
-              </w:rPr>
-              <w:t xml:space="preserve"> </w:t>
-            </w:r>
-            <w:r>
-              <w:rPr>
-                <w:rFonts w:cs="Arial"/>
-                <w:b/>
-                <w:sz w:val="28"/>
-                <w:szCs w:val="28"/>
-              </w:rPr>
-              <w:t>No. - 40</w:t>
+              <w:t>Panchaati No. - 40</w:t>
             </w:r>
           </w:p>
         </w:tc>
@@ -400,79 +811,72 @@
                 <w:color w:val="000000"/>
                 <w:sz w:val="40"/>
                 <w:szCs w:val="40"/>
-              </w:rPr>
-            </w:pPr>
-            <w:proofErr w:type="spellStart"/>
-            <w:r>
-              <w:rPr>
-                <w:rFonts w:ascii="BRH Devanagari Extra" w:hAnsi="BRH Devanagari Extra" w:cs="BRH Devanagari Extra"/>
-                <w:sz w:val="40"/>
-                <w:szCs w:val="40"/>
+                <w:lang w:val="it-IT"/>
+              </w:rPr>
+            </w:pPr>
+            <w:r>
+              <w:rPr>
+                <w:rFonts w:ascii="BRH Devanagari Extra" w:hAnsi="BRH Devanagari Extra" w:cs="BRH Devanagari Extra"/>
+                <w:sz w:val="40"/>
+                <w:szCs w:val="40"/>
+                <w:lang w:val="it-IT"/>
               </w:rPr>
               <w:t>rÉålÉÉ</w:t>
             </w:r>
-            <w:proofErr w:type="spellEnd"/>
-            <w:r>
-              <w:rPr>
-                <w:rFonts w:ascii="BRH Malayalam Extra" w:hAnsi="BRH Malayalam Extra" w:cs="BRH Devanagari Extra"/>
-                <w:b/>
-                <w:sz w:val="32"/>
-                <w:szCs w:val="40"/>
-              </w:rPr>
-              <w:t>–</w:t>
-            </w:r>
-            <w:proofErr w:type="spellStart"/>
-            <w:r>
-              <w:rPr>
-                <w:rFonts w:ascii="BRH Devanagari Extra" w:hAnsi="BRH Devanagari Extra" w:cs="BRH Devanagari Extra"/>
-                <w:sz w:val="40"/>
-                <w:szCs w:val="40"/>
-              </w:rPr>
-              <w:t>WûqÉç</w:t>
-            </w:r>
-            <w:proofErr w:type="spellEnd"/>
-            <w:r>
-              <w:rPr>
-                <w:rFonts w:ascii="BRH Devanagari Extra" w:hAnsi="BRH Devanagari Extra" w:cs="BRH Devanagari Extra"/>
-                <w:sz w:val="40"/>
-                <w:szCs w:val="40"/>
-              </w:rPr>
-              <w:t xml:space="preserve"> | A</w:t>
-            </w:r>
-            <w:r>
-              <w:rPr>
-                <w:rFonts w:ascii="BRH Malayalam Extra" w:hAnsi="BRH Malayalam Extra" w:cs="BRH Devanagari Extra"/>
-                <w:b/>
-                <w:sz w:val="32"/>
-                <w:szCs w:val="40"/>
-              </w:rPr>
-              <w:t>–</w:t>
-            </w:r>
-            <w:proofErr w:type="spellStart"/>
-            <w:r>
-              <w:rPr>
-                <w:rFonts w:ascii="BRH Devanagari Extra" w:hAnsi="BRH Devanagari Extra" w:cs="BRH Devanagari Extra"/>
-                <w:sz w:val="40"/>
-                <w:szCs w:val="40"/>
+            <w:r>
+              <w:rPr>
+                <w:rFonts w:ascii="BRH Malayalam Extra" w:hAnsi="BRH Malayalam Extra" w:cs="BRH Devanagari Extra"/>
+                <w:b/>
+                <w:sz w:val="32"/>
+                <w:szCs w:val="40"/>
+                <w:lang w:val="it-IT"/>
+              </w:rPr>
+              <w:t>–</w:t>
+            </w:r>
+            <w:r>
+              <w:rPr>
+                <w:rFonts w:ascii="BRH Devanagari Extra" w:hAnsi="BRH Devanagari Extra" w:cs="BRH Devanagari Extra"/>
+                <w:sz w:val="40"/>
+                <w:szCs w:val="40"/>
+                <w:lang w:val="it-IT"/>
+              </w:rPr>
+              <w:t>WûqÉç | A</w:t>
+            </w:r>
+            <w:r>
+              <w:rPr>
+                <w:rFonts w:ascii="BRH Malayalam Extra" w:hAnsi="BRH Malayalam Extra" w:cs="BRH Devanagari Extra"/>
+                <w:b/>
+                <w:sz w:val="32"/>
+                <w:szCs w:val="40"/>
+                <w:lang w:val="it-IT"/>
+              </w:rPr>
+              <w:t>–</w:t>
+            </w:r>
+            <w:r>
+              <w:rPr>
+                <w:rFonts w:ascii="BRH Devanagari Extra" w:hAnsi="BRH Devanagari Extra" w:cs="BRH Devanagari Extra"/>
+                <w:sz w:val="40"/>
+                <w:szCs w:val="40"/>
+                <w:lang w:val="it-IT"/>
               </w:rPr>
               <w:t>WûÍqÉ</w:t>
             </w:r>
-            <w:proofErr w:type="spellEnd"/>
-            <w:r>
-              <w:rPr>
-                <w:rFonts w:ascii="BRH Malayalam Extra" w:hAnsi="BRH Malayalam Extra" w:cs="BRH Devanagari Extra"/>
-                <w:b/>
-                <w:sz w:val="32"/>
-                <w:szCs w:val="40"/>
-              </w:rPr>
-              <w:t>–</w:t>
-            </w:r>
-            <w:proofErr w:type="spellStart"/>
-            <w:r>
-              <w:rPr>
-                <w:rFonts w:ascii="BRH Devanagari Extra" w:hAnsi="BRH Devanagari Extra" w:cs="BRH Devanagari Extra"/>
-                <w:sz w:val="40"/>
-                <w:szCs w:val="40"/>
+            <w:r>
+              <w:rPr>
+                <w:rFonts w:ascii="BRH Malayalam Extra" w:hAnsi="BRH Malayalam Extra" w:cs="BRH Devanagari Extra"/>
+                <w:b/>
+                <w:sz w:val="32"/>
+                <w:szCs w:val="40"/>
+                <w:lang w:val="it-IT"/>
+              </w:rPr>
+              <w:t>–</w:t>
+            </w:r>
+            <w:r>
+              <w:rPr>
+                <w:rFonts w:ascii="BRH Devanagari Extra" w:hAnsi="BRH Devanagari Extra" w:cs="BRH Devanagari Extra"/>
+                <w:sz w:val="40"/>
+                <w:szCs w:val="40"/>
+                <w:lang w:val="it-IT"/>
               </w:rPr>
               <w:t>S</w:t>
             </w:r>
@@ -482,6 +886,7 @@
                 <w:sz w:val="40"/>
                 <w:szCs w:val="40"/>
                 <w:highlight w:val="yellow"/>
+                <w:lang w:val="it-IT"/>
               </w:rPr>
               <w:t>Wûq</w:t>
             </w:r>
@@ -490,17 +895,9 @@
                 <w:rFonts w:ascii="BRH Devanagari Extra" w:hAnsi="BRH Devanagari Extra" w:cs="BRH Devanagari Extra"/>
                 <w:sz w:val="40"/>
                 <w:szCs w:val="40"/>
-              </w:rPr>
-              <w:t>Éç</w:t>
-            </w:r>
-            <w:proofErr w:type="spellEnd"/>
-            <w:r>
-              <w:rPr>
-                <w:rFonts w:ascii="BRH Devanagari Extra" w:hAnsi="BRH Devanagari Extra" w:cs="BRH Devanagari Extra"/>
-                <w:sz w:val="40"/>
-                <w:szCs w:val="40"/>
-              </w:rPr>
-              <w:t xml:space="preserve"> ||</w:t>
+                <w:lang w:val="it-IT"/>
+              </w:rPr>
+              <w:t>Éç ||</w:t>
             </w:r>
           </w:p>
         </w:tc>
@@ -520,80 +917,73 @@
                 <w:color w:val="000000"/>
                 <w:sz w:val="40"/>
                 <w:szCs w:val="40"/>
-              </w:rPr>
-            </w:pPr>
-            <w:proofErr w:type="spellStart"/>
-            <w:r>
-              <w:rPr>
-                <w:rFonts w:ascii="BRH Devanagari Extra" w:hAnsi="BRH Devanagari Extra" w:cs="BRH Devanagari Extra"/>
-                <w:sz w:val="40"/>
-                <w:szCs w:val="40"/>
+                <w:lang w:val="it-IT"/>
+              </w:rPr>
+            </w:pPr>
+            <w:r>
+              <w:rPr>
+                <w:rFonts w:ascii="BRH Devanagari Extra" w:hAnsi="BRH Devanagari Extra" w:cs="BRH Devanagari Extra"/>
+                <w:sz w:val="40"/>
+                <w:szCs w:val="40"/>
+                <w:lang w:val="it-IT"/>
               </w:rPr>
               <w:t>rÉålÉÉ</w:t>
             </w:r>
-            <w:proofErr w:type="spellEnd"/>
-            <w:r>
-              <w:rPr>
-                <w:rFonts w:ascii="BRH Malayalam Extra" w:hAnsi="BRH Malayalam Extra" w:cs="BRH Devanagari Extra"/>
-                <w:b/>
-                <w:sz w:val="32"/>
-                <w:szCs w:val="40"/>
-              </w:rPr>
-              <w:t>–</w:t>
-            </w:r>
-            <w:proofErr w:type="spellStart"/>
-            <w:r>
-              <w:rPr>
-                <w:rFonts w:ascii="BRH Devanagari Extra" w:hAnsi="BRH Devanagari Extra" w:cs="BRH Devanagari Extra"/>
-                <w:sz w:val="40"/>
-                <w:szCs w:val="40"/>
-              </w:rPr>
-              <w:t>WûqÉç</w:t>
-            </w:r>
-            <w:proofErr w:type="spellEnd"/>
-            <w:r>
-              <w:rPr>
-                <w:rFonts w:ascii="BRH Devanagari Extra" w:hAnsi="BRH Devanagari Extra" w:cs="BRH Devanagari Extra"/>
-                <w:sz w:val="40"/>
-                <w:szCs w:val="40"/>
-              </w:rPr>
-              <w:t xml:space="preserve"> | A</w:t>
-            </w:r>
-            <w:r>
-              <w:rPr>
-                <w:rFonts w:ascii="BRH Malayalam Extra" w:hAnsi="BRH Malayalam Extra" w:cs="BRH Devanagari Extra"/>
-                <w:b/>
-                <w:sz w:val="32"/>
-                <w:szCs w:val="40"/>
-              </w:rPr>
-              <w:t>–</w:t>
-            </w:r>
-            <w:proofErr w:type="spellStart"/>
-            <w:r>
-              <w:rPr>
-                <w:rFonts w:ascii="BRH Devanagari Extra" w:hAnsi="BRH Devanagari Extra" w:cs="BRH Devanagari Extra"/>
-                <w:sz w:val="40"/>
-                <w:szCs w:val="40"/>
+            <w:r>
+              <w:rPr>
+                <w:rFonts w:ascii="BRH Malayalam Extra" w:hAnsi="BRH Malayalam Extra" w:cs="BRH Devanagari Extra"/>
+                <w:b/>
+                <w:sz w:val="32"/>
+                <w:szCs w:val="40"/>
+                <w:lang w:val="it-IT"/>
+              </w:rPr>
+              <w:t>–</w:t>
+            </w:r>
+            <w:r>
+              <w:rPr>
+                <w:rFonts w:ascii="BRH Devanagari Extra" w:hAnsi="BRH Devanagari Extra" w:cs="BRH Devanagari Extra"/>
+                <w:sz w:val="40"/>
+                <w:szCs w:val="40"/>
+                <w:lang w:val="it-IT"/>
+              </w:rPr>
+              <w:t>WûqÉç | A</w:t>
+            </w:r>
+            <w:r>
+              <w:rPr>
+                <w:rFonts w:ascii="BRH Malayalam Extra" w:hAnsi="BRH Malayalam Extra" w:cs="BRH Devanagari Extra"/>
+                <w:b/>
+                <w:sz w:val="32"/>
+                <w:szCs w:val="40"/>
+                <w:lang w:val="it-IT"/>
+              </w:rPr>
+              <w:t>–</w:t>
+            </w:r>
+            <w:r>
+              <w:rPr>
+                <w:rFonts w:ascii="BRH Devanagari Extra" w:hAnsi="BRH Devanagari Extra" w:cs="BRH Devanagari Extra"/>
+                <w:sz w:val="40"/>
+                <w:szCs w:val="40"/>
+                <w:lang w:val="it-IT"/>
               </w:rPr>
               <w:t>WûÍqÉ</w:t>
             </w:r>
-            <w:proofErr w:type="spellEnd"/>
-            <w:r>
-              <w:rPr>
-                <w:rFonts w:ascii="BRH Malayalam Extra" w:hAnsi="BRH Malayalam Extra" w:cs="BRH Devanagari Extra"/>
-                <w:b/>
-                <w:sz w:val="32"/>
-                <w:szCs w:val="40"/>
-              </w:rPr>
-              <w:t>–</w:t>
-            </w:r>
-            <w:proofErr w:type="spellStart"/>
+            <w:r>
+              <w:rPr>
+                <w:rFonts w:ascii="BRH Malayalam Extra" w:hAnsi="BRH Malayalam Extra" w:cs="BRH Devanagari Extra"/>
+                <w:b/>
+                <w:sz w:val="32"/>
+                <w:szCs w:val="40"/>
+                <w:lang w:val="it-IT"/>
+              </w:rPr>
+              <w:t>–</w:t>
+            </w:r>
             <w:r>
               <w:rPr>
                 <w:rFonts w:ascii="BRH Devanagari Extra" w:hAnsi="BRH Devanagari Extra" w:cs="BRH Devanagari Extra"/>
                 <w:sz w:val="40"/>
                 <w:szCs w:val="40"/>
                 <w:highlight w:val="green"/>
+                <w:lang w:val="it-IT"/>
               </w:rPr>
               <w:t>Sû</w:t>
             </w:r>
@@ -602,17 +992,9 @@
                 <w:rFonts w:ascii="BRH Devanagari Extra" w:hAnsi="BRH Devanagari Extra" w:cs="BRH Devanagari Extra"/>
                 <w:sz w:val="40"/>
                 <w:szCs w:val="40"/>
-              </w:rPr>
-              <w:t>qÉç</w:t>
-            </w:r>
-            <w:proofErr w:type="spellEnd"/>
-            <w:r>
-              <w:rPr>
-                <w:rFonts w:ascii="BRH Devanagari Extra" w:hAnsi="BRH Devanagari Extra" w:cs="BRH Devanagari Extra"/>
-                <w:sz w:val="40"/>
-                <w:szCs w:val="40"/>
-              </w:rPr>
-              <w:t xml:space="preserve"> ||</w:t>
+                <w:lang w:val="it-IT"/>
+              </w:rPr>
+              <w:t>qÉç ||</w:t>
             </w:r>
           </w:p>
         </w:tc>
@@ -643,6 +1025,7 @@
                 <w:b/>
                 <w:sz w:val="28"/>
                 <w:szCs w:val="28"/>
+                <w:lang w:val="it-IT"/>
               </w:rPr>
             </w:pPr>
             <w:r>
@@ -651,38 +1034,10 @@
                 <w:b/>
                 <w:sz w:val="28"/>
                 <w:szCs w:val="28"/>
-              </w:rPr>
-              <w:t>TS 2.4.14.1</w:t>
-            </w:r>
-            <w:r>
-              <w:rPr>
-                <w:rFonts w:cs="Arial"/>
-                <w:b/>
-                <w:sz w:val="28"/>
-                <w:szCs w:val="28"/>
-              </w:rPr>
-              <w:t xml:space="preserve"> </w:t>
-            </w:r>
-            <w:r>
-              <w:rPr>
-                <w:rFonts w:cs="Arial"/>
-                <w:b/>
-                <w:sz w:val="28"/>
-                <w:szCs w:val="28"/>
-              </w:rPr>
-              <w:t xml:space="preserve">- </w:t>
-            </w:r>
-            <w:proofErr w:type="spellStart"/>
-            <w:r>
-              <w:rPr>
-                <w:rFonts w:cs="Arial"/>
-                <w:b/>
-                <w:sz w:val="28"/>
-                <w:szCs w:val="28"/>
-              </w:rPr>
-              <w:t>Kramam</w:t>
-            </w:r>
-            <w:proofErr w:type="spellEnd"/>
+                <w:lang w:val="it-IT"/>
+              </w:rPr>
+              <w:t>TS 2.4.14.1 - Kramam</w:t>
+            </w:r>
           </w:p>
           <w:p>
             <w:pPr>
@@ -701,94 +1056,29 @@
                 <w:color w:val="000000"/>
                 <w:sz w:val="28"/>
                 <w:szCs w:val="32"/>
-              </w:rPr>
-            </w:pPr>
-            <w:proofErr w:type="spellStart"/>
+                <w:lang w:val="it-IT"/>
+              </w:rPr>
+            </w:pPr>
             <w:r>
               <w:rPr>
                 <w:rFonts w:cs="Arial"/>
                 <w:b/>
                 <w:sz w:val="28"/>
                 <w:szCs w:val="28"/>
-              </w:rPr>
-              <w:t>Krama</w:t>
-            </w:r>
-            <w:proofErr w:type="spellEnd"/>
+                <w:lang w:val="it-IT"/>
+              </w:rPr>
+              <w:t>Krama Vaakyam No. - 15</w:t>
+            </w:r>
             <w:r>
               <w:rPr>
                 <w:rFonts w:cs="Arial"/>
                 <w:b/>
                 <w:sz w:val="28"/>
                 <w:szCs w:val="28"/>
-              </w:rPr>
-              <w:t xml:space="preserve"> </w:t>
-            </w:r>
-            <w:proofErr w:type="spellStart"/>
-            <w:r>
-              <w:rPr>
-                <w:rFonts w:cs="Arial"/>
-                <w:b/>
-                <w:sz w:val="28"/>
-                <w:szCs w:val="28"/>
-              </w:rPr>
-              <w:t>Vaakyam</w:t>
-            </w:r>
-            <w:proofErr w:type="spellEnd"/>
-            <w:r>
-              <w:rPr>
-                <w:rFonts w:cs="Arial"/>
-                <w:b/>
-                <w:sz w:val="28"/>
-                <w:szCs w:val="28"/>
-              </w:rPr>
-              <w:t xml:space="preserve"> No. </w:t>
-            </w:r>
-            <w:r>
-              <w:rPr>
-                <w:rFonts w:cs="Arial"/>
-                <w:b/>
-                <w:sz w:val="28"/>
-                <w:szCs w:val="28"/>
-              </w:rPr>
-              <w:t>- 15</w:t>
-            </w:r>
-            <w:r>
-              <w:rPr>
-                <w:rFonts w:cs="Arial"/>
-                <w:b/>
-                <w:sz w:val="28"/>
-                <w:szCs w:val="28"/>
+                <w:lang w:val="it-IT"/>
               </w:rPr>
               <w:br/>
-            </w:r>
-            <w:proofErr w:type="spellStart"/>
-            <w:r>
-              <w:rPr>
-                <w:rFonts w:cs="Arial"/>
-                <w:b/>
-                <w:sz w:val="28"/>
-                <w:szCs w:val="28"/>
-              </w:rPr>
-              <w:t>Panchaati</w:t>
-            </w:r>
-            <w:proofErr w:type="spellEnd"/>
-            <w:r>
-              <w:rPr>
-                <w:rFonts w:cs="Arial"/>
-                <w:b/>
-                <w:sz w:val="28"/>
-                <w:szCs w:val="28"/>
-              </w:rPr>
-              <w:t xml:space="preserve"> </w:t>
-            </w:r>
-            <w:r>
-              <w:rPr>
-                <w:rFonts w:cs="Arial"/>
-                <w:b/>
-                <w:sz w:val="28"/>
-                <w:szCs w:val="28"/>
-              </w:rPr>
-              <w:t>No. - 44</w:t>
+              <w:t>Panchaati No. - 44</w:t>
             </w:r>
           </w:p>
         </w:tc>
@@ -810,14 +1100,16 @@
                 <w:color w:val="000000"/>
                 <w:sz w:val="40"/>
                 <w:szCs w:val="40"/>
-              </w:rPr>
-            </w:pPr>
-            <w:r>
-              <w:rPr>
-                <w:rFonts w:ascii="BRH Devanagari Extra" w:hAnsi="BRH Devanagari Extra" w:cs="BRH Devanagari Extra"/>
-                <w:color w:val="000000"/>
-                <w:sz w:val="40"/>
-                <w:szCs w:val="40"/>
+                <w:lang w:val="it-IT"/>
+              </w:rPr>
+            </w:pPr>
+            <w:r>
+              <w:rPr>
+                <w:rFonts w:ascii="BRH Devanagari Extra" w:hAnsi="BRH Devanagari Extra" w:cs="BRH Devanagari Extra"/>
+                <w:color w:val="000000"/>
+                <w:sz w:val="40"/>
+                <w:szCs w:val="40"/>
+                <w:lang w:val="it-IT"/>
               </w:rPr>
               <w:t>AÉ</w:t>
             </w:r>
@@ -828,66 +1120,38 @@
                 <w:color w:val="000000"/>
                 <w:sz w:val="32"/>
                 <w:szCs w:val="40"/>
-              </w:rPr>
-              <w:t>–</w:t>
-            </w:r>
-            <w:proofErr w:type="spellStart"/>
-            <w:r>
-              <w:rPr>
-                <w:rFonts w:ascii="BRH Devanagari Extra" w:hAnsi="BRH Devanagari Extra" w:cs="BRH Devanagari Extra"/>
-                <w:color w:val="000000"/>
-                <w:sz w:val="40"/>
-                <w:szCs w:val="40"/>
-              </w:rPr>
-              <w:t>rÉlÉç</w:t>
-            </w:r>
-            <w:proofErr w:type="spellEnd"/>
-            <w:r>
-              <w:rPr>
-                <w:rFonts w:ascii="BRH Devanagari Extra" w:hAnsi="BRH Devanagari Extra" w:cs="BRH Devanagari Extra"/>
-                <w:color w:val="000000"/>
-                <w:sz w:val="40"/>
-                <w:szCs w:val="40"/>
-              </w:rPr>
-              <w:t xml:space="preserve"> </w:t>
-            </w:r>
-            <w:proofErr w:type="spellStart"/>
-            <w:r>
-              <w:rPr>
-                <w:rFonts w:ascii="BRH Devanagari Extra" w:hAnsi="BRH Devanagari Extra" w:cs="BRH Devanagari Extra"/>
-                <w:color w:val="000000"/>
-                <w:sz w:val="40"/>
-                <w:szCs w:val="40"/>
-              </w:rPr>
-              <w:t>mÉë</w:t>
-            </w:r>
-            <w:proofErr w:type="spellEnd"/>
-            <w:r>
-              <w:rPr>
-                <w:rFonts w:ascii="BRH Devanagari Extra" w:hAnsi="BRH Devanagari Extra" w:cs="BRH Devanagari Extra"/>
-                <w:color w:val="000000"/>
-                <w:sz w:val="40"/>
-                <w:szCs w:val="40"/>
-              </w:rPr>
-              <w:t xml:space="preserve"> | AÉ</w:t>
-            </w:r>
-            <w:r>
-              <w:rPr>
-                <w:rFonts w:ascii="BRH Malayalam Extra" w:hAnsi="BRH Malayalam Extra" w:cs="BRH Devanagari Extra"/>
-                <w:b/>
-                <w:color w:val="000000"/>
-                <w:sz w:val="32"/>
-                <w:szCs w:val="40"/>
-              </w:rPr>
-              <w:t>–</w:t>
-            </w:r>
-            <w:proofErr w:type="spellStart"/>
-            <w:r>
-              <w:rPr>
-                <w:rFonts w:ascii="BRH Devanagari Extra" w:hAnsi="BRH Devanagari Extra" w:cs="BRH Devanagari Extra"/>
-                <w:color w:val="000000"/>
-                <w:sz w:val="40"/>
-                <w:szCs w:val="40"/>
+                <w:lang w:val="it-IT"/>
+              </w:rPr>
+              <w:t>–</w:t>
+            </w:r>
+            <w:r>
+              <w:rPr>
+                <w:rFonts w:ascii="BRH Devanagari Extra" w:hAnsi="BRH Devanagari Extra" w:cs="BRH Devanagari Extra"/>
+                <w:color w:val="000000"/>
+                <w:sz w:val="40"/>
+                <w:szCs w:val="40"/>
+                <w:lang w:val="it-IT"/>
+              </w:rPr>
+              <w:t>rÉlÉç mÉë | AÉ</w:t>
+            </w:r>
+            <w:r>
+              <w:rPr>
+                <w:rFonts w:ascii="BRH Malayalam Extra" w:hAnsi="BRH Malayalam Extra" w:cs="BRH Devanagari Extra"/>
+                <w:b/>
+                <w:color w:val="000000"/>
+                <w:sz w:val="32"/>
+                <w:szCs w:val="40"/>
+                <w:lang w:val="it-IT"/>
+              </w:rPr>
+              <w:t>–</w:t>
+            </w:r>
+            <w:r>
+              <w:rPr>
+                <w:rFonts w:ascii="BRH Devanagari Extra" w:hAnsi="BRH Devanagari Extra" w:cs="BRH Devanagari Extra"/>
+                <w:color w:val="000000"/>
+                <w:sz w:val="40"/>
+                <w:szCs w:val="40"/>
+                <w:lang w:val="it-IT"/>
               </w:rPr>
               <w:t>rÉ</w:t>
             </w:r>
@@ -898,6 +1162,7 @@
                 <w:sz w:val="40"/>
                 <w:szCs w:val="40"/>
                 <w:highlight w:val="yellow"/>
+                <w:lang w:val="it-IT"/>
               </w:rPr>
               <w:t>Ìl</w:t>
             </w:r>
@@ -907,18 +1172,9 @@
                 <w:color w:val="000000"/>
                 <w:sz w:val="40"/>
                 <w:szCs w:val="40"/>
-              </w:rPr>
-              <w:t>ÉirÉÉÿ</w:t>
-            </w:r>
-            <w:proofErr w:type="spellEnd"/>
-            <w:r>
-              <w:rPr>
-                <w:rFonts w:ascii="BRH Devanagari Extra" w:hAnsi="BRH Devanagari Extra" w:cs="BRH Devanagari Extra"/>
-                <w:color w:val="000000"/>
-                <w:sz w:val="40"/>
-                <w:szCs w:val="40"/>
-              </w:rPr>
-              <w:t xml:space="preserve"> - rÉ³Éç |</w:t>
+                <w:lang w:val="it-IT"/>
+              </w:rPr>
+              <w:t>ÉirÉÉÿ - rÉ³Éç |</w:t>
             </w:r>
           </w:p>
         </w:tc>
@@ -944,14 +1200,16 @@
                 <w:color w:val="000000"/>
                 <w:sz w:val="40"/>
                 <w:szCs w:val="40"/>
-              </w:rPr>
-            </w:pPr>
-            <w:r>
-              <w:rPr>
-                <w:rFonts w:ascii="BRH Devanagari Extra" w:hAnsi="BRH Devanagari Extra" w:cs="BRH Devanagari Extra"/>
-                <w:color w:val="000000"/>
-                <w:sz w:val="40"/>
-                <w:szCs w:val="40"/>
+                <w:lang w:val="it-IT"/>
+              </w:rPr>
+            </w:pPr>
+            <w:r>
+              <w:rPr>
+                <w:rFonts w:ascii="BRH Devanagari Extra" w:hAnsi="BRH Devanagari Extra" w:cs="BRH Devanagari Extra"/>
+                <w:color w:val="000000"/>
+                <w:sz w:val="40"/>
+                <w:szCs w:val="40"/>
+                <w:lang w:val="it-IT"/>
               </w:rPr>
               <w:t>AÉ</w:t>
             </w:r>
@@ -962,65 +1220,38 @@
                 <w:color w:val="000000"/>
                 <w:sz w:val="32"/>
                 <w:szCs w:val="40"/>
-              </w:rPr>
-              <w:t>–</w:t>
-            </w:r>
-            <w:proofErr w:type="spellStart"/>
-            <w:r>
-              <w:rPr>
-                <w:rFonts w:ascii="BRH Devanagari Extra" w:hAnsi="BRH Devanagari Extra" w:cs="BRH Devanagari Extra"/>
-                <w:color w:val="000000"/>
-                <w:sz w:val="40"/>
-                <w:szCs w:val="40"/>
-              </w:rPr>
-              <w:t>rÉlÉç</w:t>
-            </w:r>
-            <w:proofErr w:type="spellEnd"/>
-            <w:r>
-              <w:rPr>
-                <w:rFonts w:ascii="BRH Devanagari Extra" w:hAnsi="BRH Devanagari Extra" w:cs="BRH Devanagari Extra"/>
-                <w:color w:val="000000"/>
-                <w:sz w:val="40"/>
-                <w:szCs w:val="40"/>
-              </w:rPr>
-              <w:t xml:space="preserve"> </w:t>
-            </w:r>
-            <w:proofErr w:type="spellStart"/>
-            <w:r>
-              <w:rPr>
-                <w:rFonts w:ascii="BRH Devanagari Extra" w:hAnsi="BRH Devanagari Extra" w:cs="BRH Devanagari Extra"/>
-                <w:color w:val="000000"/>
-                <w:sz w:val="40"/>
-                <w:szCs w:val="40"/>
-              </w:rPr>
-              <w:t>mÉë</w:t>
-            </w:r>
-            <w:proofErr w:type="spellEnd"/>
-            <w:r>
-              <w:rPr>
-                <w:rFonts w:ascii="BRH Devanagari Extra" w:hAnsi="BRH Devanagari Extra" w:cs="BRH Devanagari Extra"/>
-                <w:color w:val="000000"/>
-                <w:sz w:val="40"/>
-                <w:szCs w:val="40"/>
-              </w:rPr>
-              <w:t xml:space="preserve"> | AÉ</w:t>
-            </w:r>
-            <w:r>
-              <w:rPr>
-                <w:rFonts w:ascii="BRH Malayalam Extra" w:hAnsi="BRH Malayalam Extra" w:cs="BRH Devanagari Extra"/>
-                <w:b/>
-                <w:color w:val="000000"/>
-                <w:sz w:val="32"/>
-                <w:szCs w:val="40"/>
-              </w:rPr>
-              <w:t>–</w:t>
-            </w:r>
-            <w:r>
-              <w:rPr>
-                <w:rFonts w:ascii="BRH Devanagari Extra" w:hAnsi="BRH Devanagari Extra" w:cs="BRH Devanagari Extra"/>
-                <w:color w:val="000000"/>
-                <w:sz w:val="40"/>
-                <w:szCs w:val="40"/>
+                <w:lang w:val="it-IT"/>
+              </w:rPr>
+              <w:t>–</w:t>
+            </w:r>
+            <w:r>
+              <w:rPr>
+                <w:rFonts w:ascii="BRH Devanagari Extra" w:hAnsi="BRH Devanagari Extra" w:cs="BRH Devanagari Extra"/>
+                <w:color w:val="000000"/>
+                <w:sz w:val="40"/>
+                <w:szCs w:val="40"/>
+                <w:lang w:val="it-IT"/>
+              </w:rPr>
+              <w:t>rÉlÉç mÉë | AÉ</w:t>
+            </w:r>
+            <w:r>
+              <w:rPr>
+                <w:rFonts w:ascii="BRH Malayalam Extra" w:hAnsi="BRH Malayalam Extra" w:cs="BRH Devanagari Extra"/>
+                <w:b/>
+                <w:color w:val="000000"/>
+                <w:sz w:val="32"/>
+                <w:szCs w:val="40"/>
+                <w:lang w:val="it-IT"/>
+              </w:rPr>
+              <w:t>–</w:t>
+            </w:r>
+            <w:r>
+              <w:rPr>
+                <w:rFonts w:ascii="BRH Devanagari Extra" w:hAnsi="BRH Devanagari Extra" w:cs="BRH Devanagari Extra"/>
+                <w:color w:val="000000"/>
+                <w:sz w:val="40"/>
+                <w:szCs w:val="40"/>
+                <w:lang w:val="it-IT"/>
               </w:rPr>
               <w:t>rÉ</w:t>
             </w:r>
@@ -1031,6 +1262,7 @@
                 <w:sz w:val="40"/>
                 <w:szCs w:val="40"/>
                 <w:highlight w:val="green"/>
+                <w:lang w:val="it-IT"/>
               </w:rPr>
               <w:t>Ì³É</w:t>
             </w:r>
@@ -1040,6 +1272,7 @@
                 <w:color w:val="000000"/>
                 <w:sz w:val="40"/>
                 <w:szCs w:val="40"/>
+                <w:lang w:val="it-IT"/>
               </w:rPr>
               <w:t>irÉÉÿ - rÉ³Éç |</w:t>
             </w:r>
@@ -1072,6 +1305,7 @@
                 <w:b/>
                 <w:sz w:val="28"/>
                 <w:szCs w:val="28"/>
+                <w:lang w:val="it-IT"/>
               </w:rPr>
             </w:pPr>
             <w:r>
@@ -1080,38 +1314,10 @@
                 <w:b/>
                 <w:sz w:val="28"/>
                 <w:szCs w:val="28"/>
-              </w:rPr>
-              <w:t>TS 2.4.14.1</w:t>
-            </w:r>
-            <w:r>
-              <w:rPr>
-                <w:rFonts w:cs="Arial"/>
-                <w:b/>
-                <w:sz w:val="28"/>
-                <w:szCs w:val="28"/>
-              </w:rPr>
-              <w:t xml:space="preserve"> </w:t>
-            </w:r>
-            <w:r>
-              <w:rPr>
-                <w:rFonts w:cs="Arial"/>
-                <w:b/>
-                <w:sz w:val="28"/>
-                <w:szCs w:val="28"/>
-              </w:rPr>
-              <w:t xml:space="preserve">- </w:t>
-            </w:r>
-            <w:proofErr w:type="spellStart"/>
-            <w:r>
-              <w:rPr>
-                <w:rFonts w:cs="Arial"/>
-                <w:b/>
-                <w:sz w:val="28"/>
-                <w:szCs w:val="28"/>
-              </w:rPr>
-              <w:t>Kramam</w:t>
-            </w:r>
-            <w:proofErr w:type="spellEnd"/>
+                <w:lang w:val="it-IT"/>
+              </w:rPr>
+              <w:t>TS 2.4.14.1 - Kramam</w:t>
+            </w:r>
           </w:p>
           <w:p>
             <w:pPr>
@@ -1130,94 +1336,29 @@
                 <w:color w:val="000000"/>
                 <w:sz w:val="28"/>
                 <w:szCs w:val="32"/>
-              </w:rPr>
-            </w:pPr>
-            <w:proofErr w:type="spellStart"/>
+                <w:lang w:val="it-IT"/>
+              </w:rPr>
+            </w:pPr>
             <w:r>
               <w:rPr>
                 <w:rFonts w:cs="Arial"/>
                 <w:b/>
                 <w:sz w:val="28"/>
                 <w:szCs w:val="28"/>
-              </w:rPr>
-              <w:t>Krama</w:t>
-            </w:r>
-            <w:proofErr w:type="spellEnd"/>
+                <w:lang w:val="it-IT"/>
+              </w:rPr>
+              <w:t>Krama Vaakyam No. - 22</w:t>
+            </w:r>
             <w:r>
               <w:rPr>
                 <w:rFonts w:cs="Arial"/>
                 <w:b/>
                 <w:sz w:val="28"/>
                 <w:szCs w:val="28"/>
-              </w:rPr>
-              <w:t xml:space="preserve"> </w:t>
-            </w:r>
-            <w:proofErr w:type="spellStart"/>
-            <w:r>
-              <w:rPr>
-                <w:rFonts w:cs="Arial"/>
-                <w:b/>
-                <w:sz w:val="28"/>
-                <w:szCs w:val="28"/>
-              </w:rPr>
-              <w:t>Vaakyam</w:t>
-            </w:r>
-            <w:proofErr w:type="spellEnd"/>
-            <w:r>
-              <w:rPr>
-                <w:rFonts w:cs="Arial"/>
-                <w:b/>
-                <w:sz w:val="28"/>
-                <w:szCs w:val="28"/>
-              </w:rPr>
-              <w:t xml:space="preserve"> No. </w:t>
-            </w:r>
-            <w:r>
-              <w:rPr>
-                <w:rFonts w:cs="Arial"/>
-                <w:b/>
-                <w:sz w:val="28"/>
-                <w:szCs w:val="28"/>
-              </w:rPr>
-              <w:t>- 22</w:t>
-            </w:r>
-            <w:r>
-              <w:rPr>
-                <w:rFonts w:cs="Arial"/>
-                <w:b/>
-                <w:sz w:val="28"/>
-                <w:szCs w:val="28"/>
+                <w:lang w:val="it-IT"/>
               </w:rPr>
               <w:br/>
-            </w:r>
-            <w:proofErr w:type="spellStart"/>
-            <w:r>
-              <w:rPr>
-                <w:rFonts w:cs="Arial"/>
-                <w:b/>
-                <w:sz w:val="28"/>
-                <w:szCs w:val="28"/>
-              </w:rPr>
-              <w:t>Panchaati</w:t>
-            </w:r>
-            <w:proofErr w:type="spellEnd"/>
-            <w:r>
-              <w:rPr>
-                <w:rFonts w:cs="Arial"/>
-                <w:b/>
-                <w:sz w:val="28"/>
-                <w:szCs w:val="28"/>
-              </w:rPr>
-              <w:t xml:space="preserve"> </w:t>
-            </w:r>
-            <w:r>
-              <w:rPr>
-                <w:rFonts w:cs="Arial"/>
-                <w:b/>
-                <w:sz w:val="28"/>
-                <w:szCs w:val="28"/>
-              </w:rPr>
-              <w:t>No. - 44</w:t>
+              <w:t>Panchaati No. - 44</w:t>
             </w:r>
           </w:p>
         </w:tc>
@@ -1243,57 +1384,39 @@
                 <w:color w:val="000000"/>
                 <w:sz w:val="40"/>
                 <w:szCs w:val="40"/>
-              </w:rPr>
-            </w:pPr>
-            <w:proofErr w:type="spellStart"/>
-            <w:r>
-              <w:rPr>
-                <w:rFonts w:ascii="BRH Devanagari Extra" w:hAnsi="BRH Devanagari Extra" w:cs="BRH Devanagari Extra"/>
-                <w:color w:val="000000"/>
-                <w:sz w:val="40"/>
-                <w:szCs w:val="40"/>
+                <w:lang w:val="it-IT"/>
+              </w:rPr>
+            </w:pPr>
+            <w:r>
+              <w:rPr>
+                <w:rFonts w:ascii="BRH Devanagari Extra" w:hAnsi="BRH Devanagari Extra" w:cs="BRH Devanagari Extra"/>
+                <w:color w:val="000000"/>
+                <w:sz w:val="40"/>
+                <w:szCs w:val="40"/>
+                <w:lang w:val="it-IT"/>
               </w:rPr>
               <w:t>AÍ¤ÉþiÉrÉ</w:t>
             </w:r>
-            <w:proofErr w:type="spellEnd"/>
-            <w:r>
-              <w:rPr>
-                <w:rFonts w:ascii="BRH Malayalam Extra" w:hAnsi="BRH Malayalam Extra" w:cs="BRH Devanagari Extra"/>
-                <w:b/>
-                <w:color w:val="000000"/>
-                <w:sz w:val="32"/>
-                <w:szCs w:val="40"/>
-              </w:rPr>
-              <w:t>–</w:t>
-            </w:r>
-            <w:r>
-              <w:rPr>
-                <w:rFonts w:ascii="BRH Devanagari Extra" w:hAnsi="BRH Devanagari Extra" w:cs="BRH Devanagari Extra"/>
-                <w:color w:val="000000"/>
-                <w:sz w:val="40"/>
-                <w:szCs w:val="40"/>
-              </w:rPr>
-              <w:t xml:space="preserve">È </w:t>
-            </w:r>
-            <w:proofErr w:type="spellStart"/>
-            <w:r>
-              <w:rPr>
-                <w:rFonts w:ascii="BRH Devanagari Extra" w:hAnsi="BRH Devanagari Extra" w:cs="BRH Devanagari Extra"/>
-                <w:color w:val="000000"/>
-                <w:sz w:val="40"/>
-                <w:szCs w:val="40"/>
-              </w:rPr>
-              <w:t>ÌmÉoÉþÎliÉ</w:t>
-            </w:r>
-            <w:proofErr w:type="spellEnd"/>
-            <w:r>
-              <w:rPr>
-                <w:rFonts w:ascii="BRH Devanagari Extra" w:hAnsi="BRH Devanagari Extra" w:cs="BRH Devanagari Extra"/>
-                <w:color w:val="000000"/>
-                <w:sz w:val="40"/>
-                <w:szCs w:val="40"/>
-              </w:rPr>
-              <w:t xml:space="preserve"> | </w:t>
+            <w:r>
+              <w:rPr>
+                <w:rFonts w:ascii="BRH Malayalam Extra" w:hAnsi="BRH Malayalam Extra" w:cs="BRH Devanagari Extra"/>
+                <w:b/>
+                <w:color w:val="000000"/>
+                <w:sz w:val="32"/>
+                <w:szCs w:val="40"/>
+                <w:lang w:val="it-IT"/>
+              </w:rPr>
+              <w:t>–</w:t>
+            </w:r>
+            <w:r>
+              <w:rPr>
+                <w:rFonts w:ascii="BRH Devanagari Extra" w:hAnsi="BRH Devanagari Extra" w:cs="BRH Devanagari Extra"/>
+                <w:color w:val="000000"/>
+                <w:sz w:val="40"/>
+                <w:szCs w:val="40"/>
+                <w:lang w:val="it-IT"/>
+              </w:rPr>
+              <w:t xml:space="preserve">È ÌmÉoÉþÎliÉ | </w:t>
             </w:r>
           </w:p>
           <w:p>
@@ -1308,9 +1431,9 @@
                 <w:color w:val="000000"/>
                 <w:sz w:val="40"/>
                 <w:szCs w:val="40"/>
-              </w:rPr>
-            </w:pPr>
-            <w:proofErr w:type="spellStart"/>
+                <w:lang w:val="it-IT"/>
+              </w:rPr>
+            </w:pPr>
             <w:r>
               <w:rPr>
                 <w:rFonts w:ascii="BRH Devanagari Extra" w:hAnsi="BRH Devanagari Extra" w:cs="BRH Devanagari Extra"/>
@@ -1318,99 +1441,72 @@
                 <w:sz w:val="40"/>
                 <w:szCs w:val="40"/>
                 <w:highlight w:val="yellow"/>
+                <w:lang w:val="it-IT"/>
               </w:rPr>
               <w:t>ÌmÉ</w:t>
             </w:r>
-            <w:proofErr w:type="spellEnd"/>
-            <w:r>
-              <w:rPr>
-                <w:rFonts w:ascii="BRH Malayalam Extra" w:hAnsi="BRH Malayalam Extra" w:cs="BRH Devanagari Extra"/>
-                <w:b/>
-                <w:color w:val="000000"/>
-                <w:sz w:val="32"/>
-                <w:szCs w:val="40"/>
-              </w:rPr>
-              <w:t>–</w:t>
-            </w:r>
-            <w:proofErr w:type="spellStart"/>
-            <w:r>
-              <w:rPr>
-                <w:rFonts w:ascii="BRH Devanagari Extra" w:hAnsi="BRH Devanagari Extra" w:cs="BRH Devanagari Extra"/>
-                <w:color w:val="000000"/>
-                <w:sz w:val="40"/>
-                <w:szCs w:val="40"/>
+            <w:r>
+              <w:rPr>
+                <w:rFonts w:ascii="BRH Malayalam Extra" w:hAnsi="BRH Malayalam Extra" w:cs="BRH Devanagari Extra"/>
+                <w:b/>
+                <w:color w:val="000000"/>
+                <w:sz w:val="32"/>
+                <w:szCs w:val="40"/>
+                <w:lang w:val="it-IT"/>
+              </w:rPr>
+              <w:t>–</w:t>
+            </w:r>
+            <w:r>
+              <w:rPr>
+                <w:rFonts w:ascii="BRH Devanagari Extra" w:hAnsi="BRH Devanagari Extra" w:cs="BRH Devanagari Extra"/>
+                <w:color w:val="000000"/>
+                <w:sz w:val="40"/>
+                <w:szCs w:val="40"/>
+                <w:lang w:val="it-IT"/>
               </w:rPr>
               <w:t>oÉ</w:t>
             </w:r>
-            <w:proofErr w:type="spellEnd"/>
-            <w:r>
-              <w:rPr>
-                <w:rFonts w:ascii="BRH Malayalam Extra" w:hAnsi="BRH Malayalam Extra" w:cs="BRH Devanagari Extra"/>
-                <w:b/>
-                <w:color w:val="000000"/>
-                <w:sz w:val="32"/>
-                <w:szCs w:val="40"/>
-              </w:rPr>
-              <w:t>–</w:t>
-            </w:r>
-            <w:proofErr w:type="spellStart"/>
-            <w:r>
-              <w:rPr>
-                <w:rFonts w:ascii="BRH Devanagari Extra" w:hAnsi="BRH Devanagari Extra" w:cs="BRH Devanagari Extra"/>
-                <w:color w:val="000000"/>
-                <w:sz w:val="40"/>
-                <w:szCs w:val="40"/>
+            <w:r>
+              <w:rPr>
+                <w:rFonts w:ascii="BRH Malayalam Extra" w:hAnsi="BRH Malayalam Extra" w:cs="BRH Devanagari Extra"/>
+                <w:b/>
+                <w:color w:val="000000"/>
+                <w:sz w:val="32"/>
+                <w:szCs w:val="40"/>
+                <w:lang w:val="it-IT"/>
+              </w:rPr>
+              <w:t>–</w:t>
+            </w:r>
+            <w:r>
+              <w:rPr>
+                <w:rFonts w:ascii="BRH Devanagari Extra" w:hAnsi="BRH Devanagari Extra" w:cs="BRH Devanagari Extra"/>
+                <w:color w:val="000000"/>
+                <w:sz w:val="40"/>
+                <w:szCs w:val="40"/>
+                <w:lang w:val="it-IT"/>
               </w:rPr>
               <w:t>liÉÏÌiÉ</w:t>
             </w:r>
-            <w:proofErr w:type="spellEnd"/>
-            <w:r>
-              <w:rPr>
-                <w:rFonts w:ascii="BRH Malayalam Extra" w:hAnsi="BRH Malayalam Extra" w:cs="BRH Devanagari Extra"/>
-                <w:b/>
-                <w:color w:val="000000"/>
-                <w:sz w:val="32"/>
-                <w:szCs w:val="40"/>
-              </w:rPr>
-              <w:t>–</w:t>
-            </w:r>
-            <w:r>
-              <w:rPr>
-                <w:rFonts w:ascii="BRH Devanagari Extra" w:hAnsi="BRH Devanagari Extra" w:cs="BRH Devanagari Extra"/>
-                <w:color w:val="000000"/>
-                <w:sz w:val="40"/>
-                <w:szCs w:val="40"/>
-              </w:rPr>
-              <w:t xml:space="preserve"> </w:t>
-            </w:r>
-            <w:proofErr w:type="spellStart"/>
-            <w:r>
-              <w:rPr>
-                <w:rFonts w:ascii="BRH Devanagari Extra" w:hAnsi="BRH Devanagari Extra" w:cs="BRH Devanagari Extra"/>
-                <w:color w:val="000000"/>
-                <w:sz w:val="40"/>
-                <w:szCs w:val="40"/>
-              </w:rPr>
-              <w:t>ÌmÉoÉþÎliÉ</w:t>
-            </w:r>
-            <w:proofErr w:type="spellEnd"/>
-            <w:r>
-              <w:rPr>
-                <w:rFonts w:ascii="BRH Devanagari Extra" w:hAnsi="BRH Devanagari Extra" w:cs="BRH Devanagari Extra"/>
-                <w:color w:val="000000"/>
-                <w:sz w:val="40"/>
-                <w:szCs w:val="40"/>
-              </w:rPr>
-              <w:t xml:space="preserve"> ||</w:t>
-            </w:r>
-            <w:r>
-              <w:rPr>
-                <w:rFonts w:ascii="BRH Devanagari Extra" w:hAnsi="BRH Devanagari Extra" w:cs="BRH Devanagari Extra"/>
-                <w:color w:val="000000"/>
-                <w:sz w:val="40"/>
-                <w:szCs w:val="40"/>
-              </w:rPr>
-              <w:t xml:space="preserve"> </w:t>
+            <w:r>
+              <w:rPr>
+                <w:rFonts w:ascii="BRH Malayalam Extra" w:hAnsi="BRH Malayalam Extra" w:cs="BRH Devanagari Extra"/>
+                <w:b/>
+                <w:color w:val="000000"/>
+                <w:sz w:val="32"/>
+                <w:szCs w:val="40"/>
+                <w:lang w:val="it-IT"/>
+              </w:rPr>
+              <w:t>–</w:t>
+            </w:r>
+            <w:r>
+              <w:rPr>
+                <w:rFonts w:ascii="BRH Devanagari Extra" w:hAnsi="BRH Devanagari Extra" w:cs="BRH Devanagari Extra"/>
+                <w:color w:val="000000"/>
+                <w:sz w:val="40"/>
+                <w:szCs w:val="40"/>
+                <w:lang w:val="it-IT"/>
+              </w:rPr>
+              <w:t xml:space="preserve"> ÌmÉoÉþÎliÉ || </w:t>
             </w:r>
           </w:p>
         </w:tc>
@@ -1436,57 +1532,39 @@
                 <w:color w:val="000000"/>
                 <w:sz w:val="40"/>
                 <w:szCs w:val="40"/>
-              </w:rPr>
-            </w:pPr>
-            <w:proofErr w:type="spellStart"/>
-            <w:r>
-              <w:rPr>
-                <w:rFonts w:ascii="BRH Devanagari Extra" w:hAnsi="BRH Devanagari Extra" w:cs="BRH Devanagari Extra"/>
-                <w:color w:val="000000"/>
-                <w:sz w:val="40"/>
-                <w:szCs w:val="40"/>
+                <w:lang w:val="it-IT"/>
+              </w:rPr>
+            </w:pPr>
+            <w:r>
+              <w:rPr>
+                <w:rFonts w:ascii="BRH Devanagari Extra" w:hAnsi="BRH Devanagari Extra" w:cs="BRH Devanagari Extra"/>
+                <w:color w:val="000000"/>
+                <w:sz w:val="40"/>
+                <w:szCs w:val="40"/>
+                <w:lang w:val="it-IT"/>
               </w:rPr>
               <w:t>AÍ¤ÉþiÉrÉ</w:t>
             </w:r>
-            <w:proofErr w:type="spellEnd"/>
-            <w:r>
-              <w:rPr>
-                <w:rFonts w:ascii="BRH Malayalam Extra" w:hAnsi="BRH Malayalam Extra" w:cs="BRH Devanagari Extra"/>
-                <w:b/>
-                <w:color w:val="000000"/>
-                <w:sz w:val="32"/>
-                <w:szCs w:val="40"/>
-              </w:rPr>
-              <w:t>–</w:t>
-            </w:r>
-            <w:r>
-              <w:rPr>
-                <w:rFonts w:ascii="BRH Devanagari Extra" w:hAnsi="BRH Devanagari Extra" w:cs="BRH Devanagari Extra"/>
-                <w:color w:val="000000"/>
-                <w:sz w:val="40"/>
-                <w:szCs w:val="40"/>
-              </w:rPr>
-              <w:t xml:space="preserve">È </w:t>
-            </w:r>
-            <w:proofErr w:type="spellStart"/>
-            <w:r>
-              <w:rPr>
-                <w:rFonts w:ascii="BRH Devanagari Extra" w:hAnsi="BRH Devanagari Extra" w:cs="BRH Devanagari Extra"/>
-                <w:color w:val="000000"/>
-                <w:sz w:val="40"/>
-                <w:szCs w:val="40"/>
-              </w:rPr>
-              <w:t>ÌmÉoÉþÎliÉ</w:t>
-            </w:r>
-            <w:proofErr w:type="spellEnd"/>
-            <w:r>
-              <w:rPr>
-                <w:rFonts w:ascii="BRH Devanagari Extra" w:hAnsi="BRH Devanagari Extra" w:cs="BRH Devanagari Extra"/>
-                <w:color w:val="000000"/>
-                <w:sz w:val="40"/>
-                <w:szCs w:val="40"/>
-              </w:rPr>
-              <w:t xml:space="preserve"> | </w:t>
+            <w:r>
+              <w:rPr>
+                <w:rFonts w:ascii="BRH Malayalam Extra" w:hAnsi="BRH Malayalam Extra" w:cs="BRH Devanagari Extra"/>
+                <w:b/>
+                <w:color w:val="000000"/>
+                <w:sz w:val="32"/>
+                <w:szCs w:val="40"/>
+                <w:lang w:val="it-IT"/>
+              </w:rPr>
+              <w:t>–</w:t>
+            </w:r>
+            <w:r>
+              <w:rPr>
+                <w:rFonts w:ascii="BRH Devanagari Extra" w:hAnsi="BRH Devanagari Extra" w:cs="BRH Devanagari Extra"/>
+                <w:color w:val="000000"/>
+                <w:sz w:val="40"/>
+                <w:szCs w:val="40"/>
+                <w:lang w:val="it-IT"/>
+              </w:rPr>
+              <w:t xml:space="preserve">È ÌmÉoÉþÎliÉ | </w:t>
             </w:r>
           </w:p>
           <w:p>
@@ -1501,9 +1579,9 @@
                 <w:color w:val="000000"/>
                 <w:sz w:val="40"/>
                 <w:szCs w:val="40"/>
-              </w:rPr>
-            </w:pPr>
-            <w:proofErr w:type="spellStart"/>
+                <w:lang w:val="it-IT"/>
+              </w:rPr>
+            </w:pPr>
             <w:r>
               <w:rPr>
                 <w:rFonts w:ascii="BRH Devanagari Extra" w:hAnsi="BRH Devanagari Extra" w:cs="BRH Devanagari Extra"/>
@@ -1511,7 +1589,9 @@
                 <w:sz w:val="40"/>
                 <w:szCs w:val="40"/>
                 <w:highlight w:val="green"/>
-              </w:rPr>
+                <w:lang w:val="it-IT"/>
+              </w:rPr>
+              <w:lastRenderedPageBreak/>
               <w:t>ÌmÉ</w:t>
             </w:r>
             <w:r>
@@ -1520,69 +1600,51 @@
                 <w:color w:val="000000"/>
                 <w:sz w:val="40"/>
                 <w:szCs w:val="40"/>
+                <w:lang w:val="it-IT"/>
               </w:rPr>
               <w:t>oÉ</w:t>
             </w:r>
-            <w:proofErr w:type="spellEnd"/>
-            <w:r>
-              <w:rPr>
-                <w:rFonts w:ascii="BRH Malayalam Extra" w:hAnsi="BRH Malayalam Extra" w:cs="BRH Devanagari Extra"/>
-                <w:b/>
-                <w:color w:val="000000"/>
-                <w:sz w:val="32"/>
-                <w:szCs w:val="40"/>
-              </w:rPr>
-              <w:t>–</w:t>
-            </w:r>
-            <w:proofErr w:type="spellStart"/>
-            <w:r>
-              <w:rPr>
-                <w:rFonts w:ascii="BRH Devanagari Extra" w:hAnsi="BRH Devanagari Extra" w:cs="BRH Devanagari Extra"/>
-                <w:color w:val="000000"/>
-                <w:sz w:val="40"/>
-                <w:szCs w:val="40"/>
+            <w:r>
+              <w:rPr>
+                <w:rFonts w:ascii="BRH Malayalam Extra" w:hAnsi="BRH Malayalam Extra" w:cs="BRH Devanagari Extra"/>
+                <w:b/>
+                <w:color w:val="000000"/>
+                <w:sz w:val="32"/>
+                <w:szCs w:val="40"/>
+                <w:lang w:val="it-IT"/>
+              </w:rPr>
+              <w:t>–</w:t>
+            </w:r>
+            <w:r>
+              <w:rPr>
+                <w:rFonts w:ascii="BRH Devanagari Extra" w:hAnsi="BRH Devanagari Extra" w:cs="BRH Devanagari Extra"/>
+                <w:color w:val="000000"/>
+                <w:sz w:val="40"/>
+                <w:szCs w:val="40"/>
+                <w:lang w:val="it-IT"/>
               </w:rPr>
               <w:t>liÉÏÌiÉ</w:t>
             </w:r>
-            <w:proofErr w:type="spellEnd"/>
-            <w:r>
-              <w:rPr>
-                <w:rFonts w:ascii="BRH Malayalam Extra" w:hAnsi="BRH Malayalam Extra" w:cs="BRH Devanagari Extra"/>
-                <w:b/>
-                <w:color w:val="000000"/>
-                <w:sz w:val="32"/>
-                <w:szCs w:val="40"/>
-              </w:rPr>
-              <w:t>–</w:t>
-            </w:r>
-            <w:r>
-              <w:rPr>
-                <w:rFonts w:ascii="BRH Devanagari Extra" w:hAnsi="BRH Devanagari Extra" w:cs="BRH Devanagari Extra"/>
-                <w:color w:val="000000"/>
-                <w:sz w:val="40"/>
-                <w:szCs w:val="40"/>
-              </w:rPr>
-              <w:t xml:space="preserve"> </w:t>
-            </w:r>
-            <w:proofErr w:type="spellStart"/>
-            <w:r>
-              <w:rPr>
-                <w:rFonts w:ascii="BRH Devanagari Extra" w:hAnsi="BRH Devanagari Extra" w:cs="BRH Devanagari Extra"/>
-                <w:color w:val="000000"/>
-                <w:sz w:val="40"/>
-                <w:szCs w:val="40"/>
-              </w:rPr>
-              <w:t>ÌmÉoÉþÎliÉ</w:t>
-            </w:r>
-            <w:proofErr w:type="spellEnd"/>
-            <w:r>
-              <w:rPr>
-                <w:rFonts w:ascii="BRH Devanagari Extra" w:hAnsi="BRH Devanagari Extra" w:cs="BRH Devanagari Extra"/>
-                <w:color w:val="000000"/>
-                <w:sz w:val="40"/>
-                <w:szCs w:val="40"/>
-              </w:rPr>
-              <w:t xml:space="preserve"> ||</w:t>
+            <w:r>
+              <w:rPr>
+                <w:rFonts w:ascii="BRH Malayalam Extra" w:hAnsi="BRH Malayalam Extra" w:cs="BRH Devanagari Extra"/>
+                <w:b/>
+                <w:color w:val="000000"/>
+                <w:sz w:val="32"/>
+                <w:szCs w:val="40"/>
+                <w:lang w:val="it-IT"/>
+              </w:rPr>
+              <w:t>–</w:t>
+            </w:r>
+            <w:r>
+              <w:rPr>
+                <w:rFonts w:ascii="BRH Devanagari Extra" w:hAnsi="BRH Devanagari Extra" w:cs="BRH Devanagari Extra"/>
+                <w:color w:val="000000"/>
+                <w:sz w:val="40"/>
+                <w:szCs w:val="40"/>
+                <w:lang w:val="it-IT"/>
+              </w:rPr>
+              <w:t xml:space="preserve"> ÌmÉoÉþÎliÉ ||</w:t>
             </w:r>
           </w:p>
         </w:tc>
@@ -1607,6 +1669,7 @@
           <w:szCs w:val="32"/>
           <w:u w:val="single"/>
         </w:rPr>
+        <w:lastRenderedPageBreak/>
         <w:t>================</w:t>
       </w:r>
     </w:p>
@@ -1631,7 +1694,6 @@
         </w:rPr>
         <w:t xml:space="preserve">TS </w:t>
       </w:r>
-      <w:proofErr w:type="spellStart"/>
       <w:r>
         <w:rPr>
           <w:b/>
@@ -1642,7 +1704,6 @@
         </w:rPr>
         <w:t>Krama</w:t>
       </w:r>
-      <w:proofErr w:type="spellEnd"/>
       <w:r>
         <w:rPr>
           <w:b/>
@@ -1651,29 +1712,7 @@
           <w:szCs w:val="32"/>
           <w:u w:val="single"/>
         </w:rPr>
-        <w:t xml:space="preserve"> </w:t>
-      </w:r>
-      <w:proofErr w:type="spellStart"/>
-      <w:r>
-        <w:rPr>
-          <w:b/>
-          <w:bCs/>
-          <w:sz w:val="32"/>
-          <w:szCs w:val="32"/>
-          <w:u w:val="single"/>
-        </w:rPr>
-        <w:t>Paatam</w:t>
-      </w:r>
-      <w:proofErr w:type="spellEnd"/>
-      <w:r>
-        <w:rPr>
-          <w:b/>
-          <w:bCs/>
-          <w:sz w:val="32"/>
-          <w:szCs w:val="32"/>
-          <w:u w:val="single"/>
-        </w:rPr>
-        <w:t xml:space="preserve"> – TS </w:t>
+        <w:t xml:space="preserve"> Paatam – TS </w:t>
       </w:r>
       <w:r>
         <w:rPr>
@@ -1978,10 +2017,8 @@
           <w:szCs w:val="32"/>
           <w:u w:val="single"/>
         </w:rPr>
-        <w:lastRenderedPageBreak/>
         <w:t xml:space="preserve">TS </w:t>
       </w:r>
-      <w:proofErr w:type="spellStart"/>
       <w:r>
         <w:rPr>
           <w:b/>
@@ -1992,7 +2029,6 @@
         </w:rPr>
         <w:t>Krama</w:t>
       </w:r>
-      <w:proofErr w:type="spellEnd"/>
       <w:r>
         <w:rPr>
           <w:b/>
@@ -2001,29 +2037,7 @@
           <w:szCs w:val="32"/>
           <w:u w:val="single"/>
         </w:rPr>
-        <w:t xml:space="preserve"> </w:t>
-      </w:r>
-      <w:proofErr w:type="spellStart"/>
-      <w:r>
-        <w:rPr>
-          <w:b/>
-          <w:bCs/>
-          <w:sz w:val="32"/>
-          <w:szCs w:val="32"/>
-          <w:u w:val="single"/>
-        </w:rPr>
-        <w:t>Paatam</w:t>
-      </w:r>
-      <w:proofErr w:type="spellEnd"/>
-      <w:r>
-        <w:rPr>
-          <w:b/>
-          <w:bCs/>
-          <w:sz w:val="32"/>
-          <w:szCs w:val="32"/>
-          <w:u w:val="single"/>
-        </w:rPr>
-        <w:t xml:space="preserve"> – TS </w:t>
+        <w:t xml:space="preserve"> Paatam – TS </w:t>
       </w:r>
       <w:r>
         <w:rPr>
@@ -2262,20 +2276,8 @@
                 <w:sz w:val="28"/>
                 <w:szCs w:val="32"/>
               </w:rPr>
-              <w:t xml:space="preserve"> – </w:t>
-            </w:r>
-            <w:proofErr w:type="spellStart"/>
-            <w:r>
-              <w:rPr>
-                <w:rFonts w:cs="Arial"/>
-                <w:b/>
-                <w:color w:val="000000"/>
-                <w:sz w:val="28"/>
-                <w:szCs w:val="32"/>
-              </w:rPr>
-              <w:t>Kramam</w:t>
-            </w:r>
-            <w:proofErr w:type="spellEnd"/>
+              <w:t xml:space="preserve"> – Kramam</w:t>
+            </w:r>
           </w:p>
           <w:p>
             <w:pPr>
@@ -2296,49 +2298,15 @@
                 <w:szCs w:val="32"/>
               </w:rPr>
             </w:pPr>
-            <w:proofErr w:type="spellStart"/>
-            <w:r>
-              <w:rPr>
-                <w:rFonts w:cs="Arial"/>
-                <w:b/>
-                <w:color w:val="000000"/>
-                <w:sz w:val="28"/>
-                <w:szCs w:val="32"/>
-              </w:rPr>
-              <w:t>Krama</w:t>
-            </w:r>
-            <w:proofErr w:type="spellEnd"/>
-            <w:r>
-              <w:rPr>
-                <w:rFonts w:cs="Arial"/>
-                <w:b/>
-                <w:color w:val="000000"/>
-                <w:sz w:val="28"/>
-                <w:szCs w:val="32"/>
-              </w:rPr>
-              <w:t xml:space="preserve"> </w:t>
-            </w:r>
-            <w:proofErr w:type="spellStart"/>
-            <w:r>
-              <w:rPr>
-                <w:rFonts w:cs="Arial"/>
-                <w:b/>
-                <w:color w:val="000000"/>
-                <w:sz w:val="28"/>
-                <w:szCs w:val="32"/>
-              </w:rPr>
-              <w:t>Vaakyam</w:t>
-            </w:r>
-            <w:proofErr w:type="spellEnd"/>
-            <w:r>
-              <w:rPr>
-                <w:rFonts w:cs="Arial"/>
-                <w:b/>
-                <w:color w:val="000000"/>
-                <w:sz w:val="28"/>
-                <w:szCs w:val="32"/>
-              </w:rPr>
-              <w:t xml:space="preserve"> No. - </w:t>
+            <w:r>
+              <w:rPr>
+                <w:rFonts w:cs="Arial"/>
+                <w:b/>
+                <w:color w:val="000000"/>
+                <w:sz w:val="28"/>
+                <w:szCs w:val="32"/>
+              </w:rPr>
+              <w:t xml:space="preserve">Krama Vaakyam No. - </w:t>
             </w:r>
             <w:r>
               <w:rPr>
@@ -2370,27 +2338,15 @@
                 <w:szCs w:val="32"/>
               </w:rPr>
             </w:pPr>
-            <w:proofErr w:type="spellStart"/>
-            <w:r>
-              <w:rPr>
-                <w:rFonts w:cs="Arial"/>
-                <w:b/>
-                <w:color w:val="000000"/>
-                <w:sz w:val="28"/>
-                <w:szCs w:val="32"/>
-              </w:rPr>
-              <w:t>Panchaati</w:t>
-            </w:r>
-            <w:proofErr w:type="spellEnd"/>
-            <w:r>
-              <w:rPr>
-                <w:rFonts w:cs="Arial"/>
-                <w:b/>
-                <w:color w:val="000000"/>
-                <w:sz w:val="28"/>
-                <w:szCs w:val="32"/>
-              </w:rPr>
-              <w:t xml:space="preserve"> No</w:t>
+            <w:r>
+              <w:rPr>
+                <w:rFonts w:cs="Arial"/>
+                <w:b/>
+                <w:color w:val="000000"/>
+                <w:sz w:val="28"/>
+                <w:szCs w:val="32"/>
+              </w:rPr>
+              <w:t>Panchaati No</w:t>
             </w:r>
             <w:r>
               <w:rPr>
@@ -2436,7 +2392,6 @@
                 <w:szCs w:val="40"/>
               </w:rPr>
             </w:pPr>
-            <w:proofErr w:type="spellStart"/>
             <w:r>
               <w:rPr>
                 <w:rFonts w:ascii="BRH Devanagari Extra" w:hAnsi="BRH Devanagari Extra" w:cs="BRH Devanagari Extra"/>
@@ -2446,7 +2401,6 @@
               </w:rPr>
               <w:t>iÉÉÌlÉ</w:t>
             </w:r>
-            <w:proofErr w:type="spellEnd"/>
             <w:r>
               <w:rPr>
                 <w:rFonts w:ascii="BRH Malayalam Extra" w:hAnsi="BRH Malayalam Extra" w:cs="BRH Devanagari Extra"/>
@@ -2464,9 +2418,37 @@
                 <w:sz w:val="40"/>
                 <w:szCs w:val="40"/>
               </w:rPr>
-              <w:t xml:space="preserve"> </w:t>
-            </w:r>
-            <w:proofErr w:type="spellStart"/>
+              <w:t xml:space="preserve"> U¤ÉÉ</w:t>
+            </w:r>
+            <w:r>
+              <w:rPr>
+                <w:rFonts w:ascii="BRH Devanagari Extra" w:hAnsi="BRH Devanagari Extra" w:cs="BRH Devanagari Extra"/>
+                <w:color w:val="000000"/>
+                <w:sz w:val="36"/>
+                <w:szCs w:val="40"/>
+              </w:rPr>
+              <w:t>óè</w:t>
+            </w:r>
+            <w:r>
+              <w:rPr>
+                <w:rFonts w:ascii="BRH Devanagari Extra" w:hAnsi="BRH Devanagari Extra" w:cs="BRH Devanagari Extra"/>
+                <w:color w:val="000000"/>
+                <w:sz w:val="40"/>
+                <w:szCs w:val="40"/>
+              </w:rPr>
+              <w:t xml:space="preserve">þÍxÉ | </w:t>
+            </w:r>
+          </w:p>
+          <w:p>
+            <w:pPr>
+              <w:spacing w:before="0" w:line="240" w:lineRule="auto"/>
+              <w:rPr>
+                <w:rFonts w:ascii="BRH Devanagari Extra" w:hAnsi="BRH Devanagari Extra" w:cs="BRH Devanagari Extra"/>
+                <w:color w:val="000000"/>
+                <w:sz w:val="40"/>
+                <w:szCs w:val="40"/>
+              </w:rPr>
+            </w:pPr>
             <w:r>
               <w:rPr>
                 <w:rFonts w:ascii="BRH Devanagari Extra" w:hAnsi="BRH Devanagari Extra" w:cs="BRH Devanagari Extra"/>
@@ -2478,112 +2460,51 @@
             </w:r>
             <w:r>
               <w:rPr>
-                <w:rFonts w:ascii="BRH Devanagari Extra" w:hAnsi="BRH Devanagari Extra" w:cs="BRH Devanagari Extra"/>
+                <w:rFonts w:ascii="BRH Malayalam Extra" w:hAnsi="BRH Malayalam Extra" w:cs="BRH Devanagari Extra"/>
+                <w:b/>
                 <w:color w:val="000000"/>
                 <w:sz w:val="36"/>
                 <w:szCs w:val="40"/>
               </w:rPr>
-              <w:t>óè</w:t>
-            </w:r>
-            <w:r>
-              <w:rPr>
-                <w:rFonts w:ascii="BRH Devanagari Extra" w:hAnsi="BRH Devanagari Extra" w:cs="BRH Devanagari Extra"/>
-                <w:color w:val="000000"/>
-                <w:sz w:val="40"/>
-                <w:szCs w:val="40"/>
-              </w:rPr>
-              <w:t>þÍxÉ</w:t>
-            </w:r>
-            <w:proofErr w:type="spellEnd"/>
-            <w:r>
-              <w:rPr>
-                <w:rFonts w:ascii="BRH Devanagari Extra" w:hAnsi="BRH Devanagari Extra" w:cs="BRH Devanagari Extra"/>
-                <w:color w:val="000000"/>
-                <w:sz w:val="40"/>
-                <w:szCs w:val="40"/>
-              </w:rPr>
-              <w:t xml:space="preserve"> | </w:t>
-            </w:r>
-          </w:p>
-          <w:p>
-            <w:pPr>
-              <w:spacing w:before="0" w:line="240" w:lineRule="auto"/>
-              <w:rPr>
-                <w:rFonts w:ascii="BRH Devanagari Extra" w:hAnsi="BRH Devanagari Extra" w:cs="BRH Devanagari Extra"/>
-                <w:color w:val="000000"/>
-                <w:sz w:val="40"/>
-                <w:szCs w:val="40"/>
-              </w:rPr>
-            </w:pPr>
-            <w:r>
-              <w:rPr>
-                <w:rFonts w:ascii="BRH Devanagari Extra" w:hAnsi="BRH Devanagari Extra" w:cs="BRH Devanagari Extra"/>
-                <w:color w:val="000000"/>
-                <w:sz w:val="40"/>
-                <w:szCs w:val="40"/>
-              </w:rPr>
-              <w:t>U¤ÉÉ</w:t>
-            </w:r>
-            <w:r>
-              <w:rPr>
-                <w:rFonts w:ascii="BRH Malayalam Extra" w:hAnsi="BRH Malayalam Extra" w:cs="BRH Devanagari Extra"/>
-                <w:b/>
+              <w:t>–</w:t>
+            </w:r>
+            <w:r>
+              <w:rPr>
+                <w:rFonts w:ascii="BRH Devanagari Extra" w:hAnsi="BRH Devanagari Extra" w:cs="BRH Devanagari Extra"/>
                 <w:color w:val="000000"/>
                 <w:sz w:val="36"/>
                 <w:szCs w:val="40"/>
-              </w:rPr>
-              <w:t>–</w:t>
-            </w:r>
-            <w:proofErr w:type="spellStart"/>
+                <w:highlight w:val="yellow"/>
+              </w:rPr>
+              <w:t>ó</w:t>
+            </w:r>
             <w:r>
               <w:rPr>
                 <w:rFonts w:ascii="BRH Devanagari Extra" w:hAnsi="BRH Devanagari Extra" w:cs="BRH Devanagari Extra"/>
                 <w:color w:val="000000"/>
                 <w:sz w:val="36"/>
                 <w:szCs w:val="40"/>
-                <w:highlight w:val="yellow"/>
-              </w:rPr>
-              <w:t>ó</w:t>
-            </w:r>
-            <w:r>
-              <w:rPr>
-                <w:rFonts w:ascii="BRH Devanagari Extra" w:hAnsi="BRH Devanagari Extra" w:cs="BRH Devanagari Extra"/>
+              </w:rPr>
+              <w:t>è</w:t>
+            </w:r>
+            <w:r>
+              <w:rPr>
+                <w:rFonts w:ascii="BRH Malayalam Extra" w:hAnsi="BRH Malayalam Extra" w:cs="BRH Devanagari Extra"/>
+                <w:b/>
                 <w:color w:val="000000"/>
                 <w:sz w:val="36"/>
                 <w:szCs w:val="40"/>
               </w:rPr>
-              <w:t>è</w:t>
-            </w:r>
-            <w:proofErr w:type="spellEnd"/>
-            <w:r>
-              <w:rPr>
-                <w:rFonts w:ascii="BRH Malayalam Extra" w:hAnsi="BRH Malayalam Extra" w:cs="BRH Devanagari Extra"/>
-                <w:b/>
-                <w:color w:val="000000"/>
-                <w:sz w:val="36"/>
-                <w:szCs w:val="40"/>
-              </w:rPr>
-              <w:t>–</w:t>
-            </w:r>
-            <w:proofErr w:type="spellStart"/>
-            <w:r>
-              <w:rPr>
-                <w:rFonts w:ascii="BRH Devanagari Extra" w:hAnsi="BRH Devanagari Extra" w:cs="BRH Devanagari Extra"/>
-                <w:color w:val="000000"/>
-                <w:sz w:val="40"/>
-                <w:szCs w:val="40"/>
-              </w:rPr>
-              <w:t>xrÉlÉ×þiÉqÉç</w:t>
-            </w:r>
-            <w:proofErr w:type="spellEnd"/>
-            <w:r>
-              <w:rPr>
-                <w:rFonts w:ascii="BRH Devanagari Extra" w:hAnsi="BRH Devanagari Extra" w:cs="BRH Devanagari Extra"/>
-                <w:color w:val="000000"/>
-                <w:sz w:val="40"/>
-                <w:szCs w:val="40"/>
-              </w:rPr>
-              <w:t xml:space="preserve"> |</w:t>
+              <w:t>–</w:t>
+            </w:r>
+            <w:r>
+              <w:rPr>
+                <w:rFonts w:ascii="BRH Devanagari Extra" w:hAnsi="BRH Devanagari Extra" w:cs="BRH Devanagari Extra"/>
+                <w:color w:val="000000"/>
+                <w:sz w:val="40"/>
+                <w:szCs w:val="40"/>
+              </w:rPr>
+              <w:t>xrÉlÉ×þiÉqÉç |</w:t>
             </w:r>
           </w:p>
         </w:tc>
@@ -2601,7 +2522,6 @@
                 <w:szCs w:val="40"/>
               </w:rPr>
             </w:pPr>
-            <w:proofErr w:type="spellStart"/>
             <w:r>
               <w:rPr>
                 <w:rFonts w:ascii="BRH Devanagari Extra" w:hAnsi="BRH Devanagari Extra" w:cs="BRH Devanagari Extra"/>
@@ -2611,7 +2531,6 @@
               </w:rPr>
               <w:t>iÉÉÌlÉ</w:t>
             </w:r>
-            <w:proofErr w:type="spellEnd"/>
             <w:r>
               <w:rPr>
                 <w:rFonts w:ascii="BRH Malayalam Extra" w:hAnsi="BRH Malayalam Extra" w:cs="BRH Devanagari Extra"/>
@@ -2629,17 +2548,7 @@
                 <w:sz w:val="40"/>
                 <w:szCs w:val="40"/>
               </w:rPr>
-              <w:t xml:space="preserve"> </w:t>
-            </w:r>
-            <w:proofErr w:type="spellStart"/>
-            <w:r>
-              <w:rPr>
-                <w:rFonts w:ascii="BRH Devanagari Extra" w:hAnsi="BRH Devanagari Extra" w:cs="BRH Devanagari Extra"/>
-                <w:color w:val="000000"/>
-                <w:sz w:val="40"/>
-                <w:szCs w:val="40"/>
-              </w:rPr>
-              <w:t>U¤ÉÉ</w:t>
+              <w:t xml:space="preserve"> U¤ÉÉ</w:t>
             </w:r>
             <w:r>
               <w:rPr>
@@ -2657,17 +2566,7 @@
                 <w:sz w:val="40"/>
                 <w:szCs w:val="40"/>
               </w:rPr>
-              <w:t>þÍxÉ</w:t>
-            </w:r>
-            <w:proofErr w:type="spellEnd"/>
-            <w:r>
-              <w:rPr>
-                <w:rFonts w:ascii="BRH Devanagari Extra" w:hAnsi="BRH Devanagari Extra" w:cs="BRH Devanagari Extra"/>
-                <w:color w:val="000000"/>
-                <w:sz w:val="40"/>
-                <w:szCs w:val="40"/>
-              </w:rPr>
-              <w:t xml:space="preserve"> | </w:t>
+              <w:t xml:space="preserve">þÍxÉ | </w:t>
             </w:r>
           </w:p>
           <w:p>
@@ -2722,25 +2621,14 @@
               </w:rPr>
               <w:t>–</w:t>
             </w:r>
-            <w:proofErr w:type="spellStart"/>
-            <w:r>
-              <w:rPr>
-                <w:rFonts w:ascii="BRH Devanagari Extra" w:hAnsi="BRH Devanagari Extra" w:cs="BRH Devanagari Extra"/>
-                <w:color w:val="000000"/>
-                <w:sz w:val="40"/>
-                <w:szCs w:val="40"/>
-              </w:rPr>
-              <w:t>xrÉlÉ×þiÉqÉç</w:t>
-            </w:r>
-            <w:proofErr w:type="spellEnd"/>
-            <w:r>
-              <w:rPr>
-                <w:rFonts w:ascii="BRH Devanagari Extra" w:hAnsi="BRH Devanagari Extra" w:cs="BRH Devanagari Extra"/>
-                <w:color w:val="000000"/>
-                <w:sz w:val="40"/>
-                <w:szCs w:val="40"/>
-              </w:rPr>
-              <w:t xml:space="preserve"> |</w:t>
+            <w:r>
+              <w:rPr>
+                <w:rFonts w:ascii="BRH Devanagari Extra" w:hAnsi="BRH Devanagari Extra" w:cs="BRH Devanagari Extra"/>
+                <w:color w:val="000000"/>
+                <w:sz w:val="40"/>
+                <w:szCs w:val="40"/>
+              </w:rPr>
+              <w:t>xrÉlÉ×þiÉqÉç |</w:t>
             </w:r>
           </w:p>
         </w:tc>
@@ -2797,20 +2685,8 @@
                 <w:sz w:val="28"/>
                 <w:szCs w:val="32"/>
               </w:rPr>
-              <w:t xml:space="preserve"> – </w:t>
-            </w:r>
-            <w:proofErr w:type="spellStart"/>
-            <w:r>
-              <w:rPr>
-                <w:rFonts w:cs="Arial"/>
-                <w:b/>
-                <w:color w:val="000000"/>
-                <w:sz w:val="28"/>
-                <w:szCs w:val="32"/>
-              </w:rPr>
-              <w:t>Kramam</w:t>
-            </w:r>
-            <w:proofErr w:type="spellEnd"/>
+              <w:t xml:space="preserve"> – Kramam</w:t>
+            </w:r>
           </w:p>
           <w:p>
             <w:pPr>
@@ -2831,49 +2707,15 @@
                 <w:szCs w:val="32"/>
               </w:rPr>
             </w:pPr>
-            <w:proofErr w:type="spellStart"/>
-            <w:r>
-              <w:rPr>
-                <w:rFonts w:cs="Arial"/>
-                <w:b/>
-                <w:color w:val="000000"/>
-                <w:sz w:val="28"/>
-                <w:szCs w:val="32"/>
-              </w:rPr>
-              <w:t>Krama</w:t>
-            </w:r>
-            <w:proofErr w:type="spellEnd"/>
-            <w:r>
-              <w:rPr>
-                <w:rFonts w:cs="Arial"/>
-                <w:b/>
-                <w:color w:val="000000"/>
-                <w:sz w:val="28"/>
-                <w:szCs w:val="32"/>
-              </w:rPr>
-              <w:t xml:space="preserve"> </w:t>
-            </w:r>
-            <w:proofErr w:type="spellStart"/>
-            <w:r>
-              <w:rPr>
-                <w:rFonts w:cs="Arial"/>
-                <w:b/>
-                <w:color w:val="000000"/>
-                <w:sz w:val="28"/>
-                <w:szCs w:val="32"/>
-              </w:rPr>
-              <w:t>Vaakyam</w:t>
-            </w:r>
-            <w:proofErr w:type="spellEnd"/>
-            <w:r>
-              <w:rPr>
-                <w:rFonts w:cs="Arial"/>
-                <w:b/>
-                <w:color w:val="000000"/>
-                <w:sz w:val="28"/>
-                <w:szCs w:val="32"/>
-              </w:rPr>
-              <w:t xml:space="preserve"> No. - </w:t>
+            <w:r>
+              <w:rPr>
+                <w:rFonts w:cs="Arial"/>
+                <w:b/>
+                <w:color w:val="000000"/>
+                <w:sz w:val="28"/>
+                <w:szCs w:val="32"/>
+              </w:rPr>
+              <w:t xml:space="preserve">Krama Vaakyam No. - </w:t>
             </w:r>
             <w:r>
               <w:rPr>
@@ -2905,27 +2747,15 @@
                 <w:szCs w:val="32"/>
               </w:rPr>
             </w:pPr>
-            <w:proofErr w:type="spellStart"/>
-            <w:r>
-              <w:rPr>
-                <w:rFonts w:cs="Arial"/>
-                <w:b/>
-                <w:color w:val="000000"/>
-                <w:sz w:val="28"/>
-                <w:szCs w:val="32"/>
-              </w:rPr>
-              <w:t>Panchaati</w:t>
-            </w:r>
-            <w:proofErr w:type="spellEnd"/>
-            <w:r>
-              <w:rPr>
-                <w:rFonts w:cs="Arial"/>
-                <w:b/>
-                <w:color w:val="000000"/>
-                <w:sz w:val="28"/>
-                <w:szCs w:val="32"/>
-              </w:rPr>
-              <w:t xml:space="preserve"> No</w:t>
+            <w:r>
+              <w:rPr>
+                <w:rFonts w:cs="Arial"/>
+                <w:b/>
+                <w:color w:val="000000"/>
+                <w:sz w:val="28"/>
+                <w:szCs w:val="32"/>
+              </w:rPr>
+              <w:t>Panchaati No</w:t>
             </w:r>
             <w:r>
               <w:rPr>
@@ -2971,37 +2801,25 @@
                 <w:szCs w:val="40"/>
               </w:rPr>
             </w:pPr>
-            <w:proofErr w:type="spellStart"/>
-            <w:r>
-              <w:rPr>
-                <w:rFonts w:ascii="BRH Devanagari Extra" w:hAnsi="BRH Devanagari Extra" w:cs="BRH Devanagari Extra"/>
-                <w:color w:val="000000"/>
-                <w:sz w:val="40"/>
-                <w:szCs w:val="40"/>
-              </w:rPr>
-              <w:t>CirÉþoÉëuÉÏiÉç</w:t>
-            </w:r>
-            <w:proofErr w:type="spellEnd"/>
-            <w:r>
-              <w:rPr>
-                <w:rFonts w:ascii="BRH Devanagari Extra" w:hAnsi="BRH Devanagari Extra" w:cs="BRH Devanagari Extra"/>
-                <w:color w:val="000000"/>
-                <w:sz w:val="40"/>
-                <w:szCs w:val="40"/>
-              </w:rPr>
-              <w:t xml:space="preserve"> | A</w:t>
-            </w:r>
-            <w:r>
-              <w:rPr>
-                <w:rFonts w:ascii="BRH Malayalam Extra" w:hAnsi="BRH Malayalam Extra" w:cs="BRH Devanagari Extra"/>
-                <w:b/>
-                <w:color w:val="000000"/>
-                <w:sz w:val="32"/>
-                <w:szCs w:val="40"/>
-              </w:rPr>
-              <w:t>–</w:t>
-            </w:r>
-            <w:proofErr w:type="spellStart"/>
+            <w:r>
+              <w:rPr>
+                <w:rFonts w:ascii="BRH Devanagari Extra" w:hAnsi="BRH Devanagari Extra" w:cs="BRH Devanagari Extra"/>
+                <w:color w:val="000000"/>
+                <w:sz w:val="40"/>
+                <w:szCs w:val="40"/>
+              </w:rPr>
+              <w:t>CirÉþoÉëuÉÏiÉç | A</w:t>
+            </w:r>
+            <w:r>
+              <w:rPr>
+                <w:rFonts w:ascii="BRH Malayalam Extra" w:hAnsi="BRH Malayalam Extra" w:cs="BRH Devanagari Extra"/>
+                <w:b/>
+                <w:color w:val="000000"/>
+                <w:sz w:val="32"/>
+                <w:szCs w:val="40"/>
+              </w:rPr>
+              <w:t>–</w:t>
+            </w:r>
             <w:r>
               <w:rPr>
                 <w:rFonts w:ascii="BRH Devanagari Extra" w:hAnsi="BRH Devanagari Extra" w:cs="BRH Devanagari Extra"/>
@@ -3011,7 +2829,6 @@
               </w:rPr>
               <w:t>oÉë</w:t>
             </w:r>
-            <w:proofErr w:type="spellEnd"/>
             <w:r>
               <w:rPr>
                 <w:rFonts w:ascii="BRH Malayalam Extra" w:hAnsi="BRH Malayalam Extra" w:cs="BRH Devanagari Extra"/>
@@ -3022,7 +2839,6 @@
               </w:rPr>
               <w:t>––</w:t>
             </w:r>
-            <w:proofErr w:type="spellStart"/>
             <w:r>
               <w:rPr>
                 <w:rFonts w:ascii="BRH Devanagari Extra" w:hAnsi="BRH Devanagari Extra" w:cs="BRH Devanagari Extra"/>
@@ -3040,37 +2856,7 @@
                 <w:sz w:val="40"/>
                 <w:szCs w:val="40"/>
               </w:rPr>
-              <w:t>iÉç</w:t>
-            </w:r>
-            <w:proofErr w:type="spellEnd"/>
-            <w:r>
-              <w:rPr>
-                <w:rFonts w:ascii="BRH Devanagari Extra" w:hAnsi="BRH Devanagari Extra" w:cs="BRH Devanagari Extra"/>
-                <w:color w:val="000000"/>
-                <w:sz w:val="40"/>
-                <w:szCs w:val="40"/>
-              </w:rPr>
-              <w:t xml:space="preserve"> </w:t>
-            </w:r>
-            <w:proofErr w:type="spellStart"/>
-            <w:r>
-              <w:rPr>
-                <w:rFonts w:ascii="BRH Devanagari Extra" w:hAnsi="BRH Devanagari Extra" w:cs="BRH Devanagari Extra"/>
-                <w:color w:val="000000"/>
-                <w:sz w:val="40"/>
-                <w:szCs w:val="40"/>
-              </w:rPr>
-              <w:t>iÉå</w:t>
-            </w:r>
-            <w:proofErr w:type="spellEnd"/>
-            <w:r>
-              <w:rPr>
-                <w:rFonts w:ascii="BRH Devanagari Extra" w:hAnsi="BRH Devanagari Extra" w:cs="BRH Devanagari Extra"/>
-                <w:color w:val="000000"/>
-                <w:sz w:val="40"/>
-                <w:szCs w:val="40"/>
-              </w:rPr>
-              <w:t xml:space="preserve"> |</w:t>
+              <w:t>iÉç iÉå |</w:t>
             </w:r>
           </w:p>
         </w:tc>
@@ -3092,37 +2878,25 @@
                 <w:szCs w:val="40"/>
               </w:rPr>
             </w:pPr>
-            <w:proofErr w:type="spellStart"/>
-            <w:r>
-              <w:rPr>
-                <w:rFonts w:ascii="BRH Devanagari Extra" w:hAnsi="BRH Devanagari Extra" w:cs="BRH Devanagari Extra"/>
-                <w:color w:val="000000"/>
-                <w:sz w:val="40"/>
-                <w:szCs w:val="40"/>
-              </w:rPr>
-              <w:t>CirÉþoÉëuÉÏiÉç</w:t>
-            </w:r>
-            <w:proofErr w:type="spellEnd"/>
-            <w:r>
-              <w:rPr>
-                <w:rFonts w:ascii="BRH Devanagari Extra" w:hAnsi="BRH Devanagari Extra" w:cs="BRH Devanagari Extra"/>
-                <w:color w:val="000000"/>
-                <w:sz w:val="40"/>
-                <w:szCs w:val="40"/>
-              </w:rPr>
-              <w:t xml:space="preserve"> | A</w:t>
-            </w:r>
-            <w:r>
-              <w:rPr>
-                <w:rFonts w:ascii="BRH Malayalam Extra" w:hAnsi="BRH Malayalam Extra" w:cs="BRH Devanagari Extra"/>
-                <w:b/>
-                <w:color w:val="000000"/>
-                <w:sz w:val="32"/>
-                <w:szCs w:val="40"/>
-              </w:rPr>
-              <w:t>–</w:t>
-            </w:r>
-            <w:proofErr w:type="spellStart"/>
+            <w:r>
+              <w:rPr>
+                <w:rFonts w:ascii="BRH Devanagari Extra" w:hAnsi="BRH Devanagari Extra" w:cs="BRH Devanagari Extra"/>
+                <w:color w:val="000000"/>
+                <w:sz w:val="40"/>
+                <w:szCs w:val="40"/>
+              </w:rPr>
+              <w:t>CirÉþoÉëuÉÏiÉç | A</w:t>
+            </w:r>
+            <w:r>
+              <w:rPr>
+                <w:rFonts w:ascii="BRH Malayalam Extra" w:hAnsi="BRH Malayalam Extra" w:cs="BRH Devanagari Extra"/>
+                <w:b/>
+                <w:color w:val="000000"/>
+                <w:sz w:val="32"/>
+                <w:szCs w:val="40"/>
+              </w:rPr>
+              <w:t>–</w:t>
+            </w:r>
             <w:r>
               <w:rPr>
                 <w:rFonts w:ascii="BRH Devanagari Extra" w:hAnsi="BRH Devanagari Extra" w:cs="BRH Devanagari Extra"/>
@@ -3132,7 +2906,6 @@
               </w:rPr>
               <w:t>oÉë</w:t>
             </w:r>
-            <w:proofErr w:type="spellEnd"/>
             <w:r>
               <w:rPr>
                 <w:rFonts w:ascii="BRH Malayalam Extra" w:hAnsi="BRH Malayalam Extra" w:cs="BRH Devanagari Extra"/>
@@ -3143,7 +2916,6 @@
               </w:rPr>
               <w:t>––</w:t>
             </w:r>
-            <w:proofErr w:type="spellStart"/>
             <w:r>
               <w:rPr>
                 <w:rFonts w:ascii="BRH Devanagari Extra" w:hAnsi="BRH Devanagari Extra" w:cs="BRH Devanagari Extra"/>
@@ -3154,56 +2926,24 @@
               </w:rPr>
               <w:t>uÉÏ</w:t>
             </w:r>
-            <w:proofErr w:type="spellEnd"/>
-            <w:r>
-              <w:rPr>
-                <w:rFonts w:ascii="BRH Malayalam Extra" w:hAnsi="BRH Malayalam Extra" w:cs="BRH Devanagari Extra"/>
-                <w:b/>
-                <w:color w:val="000000"/>
-                <w:sz w:val="32"/>
-                <w:szCs w:val="40"/>
-              </w:rPr>
-              <w:t>–</w:t>
-            </w:r>
-            <w:proofErr w:type="spellStart"/>
-            <w:r>
-              <w:rPr>
-                <w:rFonts w:ascii="BRH Devanagari Extra" w:hAnsi="BRH Devanagari Extra" w:cs="BRH Devanagari Extra"/>
-                <w:color w:val="000000"/>
-                <w:sz w:val="40"/>
-                <w:szCs w:val="40"/>
-              </w:rPr>
-              <w:t>iÉç</w:t>
-            </w:r>
-            <w:proofErr w:type="spellEnd"/>
-            <w:r>
-              <w:rPr>
-                <w:rFonts w:ascii="BRH Devanagari Extra" w:hAnsi="BRH Devanagari Extra" w:cs="BRH Devanagari Extra"/>
-                <w:color w:val="000000"/>
-                <w:sz w:val="40"/>
-                <w:szCs w:val="40"/>
-              </w:rPr>
-              <w:t xml:space="preserve"> </w:t>
-            </w:r>
-            <w:proofErr w:type="spellStart"/>
-            <w:r>
-              <w:rPr>
-                <w:rFonts w:ascii="BRH Devanagari Extra" w:hAnsi="BRH Devanagari Extra" w:cs="BRH Devanagari Extra"/>
-                <w:color w:val="000000"/>
-                <w:sz w:val="40"/>
-                <w:szCs w:val="40"/>
-              </w:rPr>
-              <w:t>iÉå</w:t>
-            </w:r>
-            <w:proofErr w:type="spellEnd"/>
-            <w:r>
-              <w:rPr>
-                <w:rFonts w:ascii="BRH Devanagari Extra" w:hAnsi="BRH Devanagari Extra" w:cs="BRH Devanagari Extra"/>
-                <w:color w:val="000000"/>
-                <w:sz w:val="40"/>
-                <w:szCs w:val="40"/>
-              </w:rPr>
-              <w:t xml:space="preserve"> |</w:t>
+            <w:r>
+              <w:rPr>
+                <w:rFonts w:ascii="BRH Malayalam Extra" w:hAnsi="BRH Malayalam Extra" w:cs="BRH Devanagari Extra"/>
+                <w:b/>
+                <w:color w:val="000000"/>
+                <w:sz w:val="32"/>
+                <w:szCs w:val="40"/>
+              </w:rPr>
+              <w:t>–</w:t>
+            </w:r>
+            <w:r>
+              <w:rPr>
+                <w:rFonts w:ascii="BRH Devanagari Extra" w:hAnsi="BRH Devanagari Extra" w:cs="BRH Devanagari Extra"/>
+                <w:color w:val="000000"/>
+                <w:sz w:val="40"/>
+                <w:szCs w:val="40"/>
+              </w:rPr>
+              <w:t>iÉç iÉå |</w:t>
             </w:r>
           </w:p>
         </w:tc>
@@ -3240,6 +2980,7 @@
                 <w:sz w:val="28"/>
                 <w:szCs w:val="32"/>
               </w:rPr>
+              <w:lastRenderedPageBreak/>
               <w:t>T.S.2.</w:t>
             </w:r>
             <w:r>
@@ -3260,20 +3001,8 @@
                 <w:sz w:val="28"/>
                 <w:szCs w:val="32"/>
               </w:rPr>
-              <w:t xml:space="preserve"> – </w:t>
-            </w:r>
-            <w:proofErr w:type="spellStart"/>
-            <w:r>
-              <w:rPr>
-                <w:rFonts w:cs="Arial"/>
-                <w:b/>
-                <w:color w:val="000000"/>
-                <w:sz w:val="28"/>
-                <w:szCs w:val="32"/>
-              </w:rPr>
-              <w:t>Kramam</w:t>
-            </w:r>
-            <w:proofErr w:type="spellEnd"/>
+              <w:t xml:space="preserve"> – Kramam</w:t>
+            </w:r>
           </w:p>
           <w:p>
             <w:pPr>
@@ -3294,49 +3023,15 @@
                 <w:szCs w:val="32"/>
               </w:rPr>
             </w:pPr>
-            <w:proofErr w:type="spellStart"/>
-            <w:r>
-              <w:rPr>
-                <w:rFonts w:cs="Arial"/>
-                <w:b/>
-                <w:color w:val="000000"/>
-                <w:sz w:val="28"/>
-                <w:szCs w:val="32"/>
-              </w:rPr>
-              <w:t>Krama</w:t>
-            </w:r>
-            <w:proofErr w:type="spellEnd"/>
-            <w:r>
-              <w:rPr>
-                <w:rFonts w:cs="Arial"/>
-                <w:b/>
-                <w:color w:val="000000"/>
-                <w:sz w:val="28"/>
-                <w:szCs w:val="32"/>
-              </w:rPr>
-              <w:t xml:space="preserve"> </w:t>
-            </w:r>
-            <w:proofErr w:type="spellStart"/>
-            <w:r>
-              <w:rPr>
-                <w:rFonts w:cs="Arial"/>
-                <w:b/>
-                <w:color w:val="000000"/>
-                <w:sz w:val="28"/>
-                <w:szCs w:val="32"/>
-              </w:rPr>
-              <w:t>Vaakyam</w:t>
-            </w:r>
-            <w:proofErr w:type="spellEnd"/>
-            <w:r>
-              <w:rPr>
-                <w:rFonts w:cs="Arial"/>
-                <w:b/>
-                <w:color w:val="000000"/>
-                <w:sz w:val="28"/>
-                <w:szCs w:val="32"/>
-              </w:rPr>
-              <w:t xml:space="preserve"> No. - </w:t>
+            <w:r>
+              <w:rPr>
+                <w:rFonts w:cs="Arial"/>
+                <w:b/>
+                <w:color w:val="000000"/>
+                <w:sz w:val="28"/>
+                <w:szCs w:val="32"/>
+              </w:rPr>
+              <w:t xml:space="preserve">Krama Vaakyam No. - </w:t>
             </w:r>
             <w:r>
               <w:rPr>
@@ -3368,27 +3063,15 @@
                 <w:szCs w:val="32"/>
               </w:rPr>
             </w:pPr>
-            <w:proofErr w:type="spellStart"/>
-            <w:r>
-              <w:rPr>
-                <w:rFonts w:cs="Arial"/>
-                <w:b/>
-                <w:color w:val="000000"/>
-                <w:sz w:val="28"/>
-                <w:szCs w:val="32"/>
-              </w:rPr>
-              <w:t>Panchaati</w:t>
-            </w:r>
-            <w:proofErr w:type="spellEnd"/>
-            <w:r>
-              <w:rPr>
-                <w:rFonts w:cs="Arial"/>
-                <w:b/>
-                <w:color w:val="000000"/>
-                <w:sz w:val="28"/>
-                <w:szCs w:val="32"/>
-              </w:rPr>
-              <w:t xml:space="preserve"> No</w:t>
+            <w:r>
+              <w:rPr>
+                <w:rFonts w:cs="Arial"/>
+                <w:b/>
+                <w:color w:val="000000"/>
+                <w:sz w:val="28"/>
+                <w:szCs w:val="32"/>
+              </w:rPr>
+              <w:t>Panchaati No</w:t>
             </w:r>
             <w:r>
               <w:rPr>
@@ -3457,7 +3140,6 @@
               </w:rPr>
               <w:t>–</w:t>
             </w:r>
-            <w:proofErr w:type="spellStart"/>
             <w:r>
               <w:rPr>
                 <w:rFonts w:ascii="BRH Devanagari Extra" w:hAnsi="BRH Devanagari Extra" w:cs="BRH Devanagari Extra"/>
@@ -3467,7 +3149,6 @@
               </w:rPr>
               <w:t>mÉ</w:t>
             </w:r>
-            <w:proofErr w:type="spellEnd"/>
             <w:r>
               <w:rPr>
                 <w:rFonts w:ascii="BRH Malayalam Extra" w:hAnsi="BRH Malayalam Extra" w:cs="BRH Devanagari Extra"/>
@@ -3487,37 +3168,16 @@
                 <w:szCs w:val="40"/>
                 <w:highlight w:val="yellow"/>
               </w:rPr>
-              <w:t>¢</w:t>
-            </w:r>
-            <w:proofErr w:type="spellStart"/>
-            <w:r>
-              <w:rPr>
-                <w:rFonts w:ascii="BRH Devanagari Extra" w:hAnsi="BRH Devanagari Extra" w:cs="BRH Devanagari Extra"/>
-                <w:color w:val="000000"/>
-                <w:sz w:val="40"/>
-                <w:szCs w:val="40"/>
-                <w:highlight w:val="yellow"/>
-              </w:rPr>
-              <w:t>ü</w:t>
-            </w:r>
-            <w:r>
-              <w:rPr>
-                <w:rFonts w:ascii="BRH Devanagari Extra" w:hAnsi="BRH Devanagari Extra" w:cs="BRH Devanagari Extra"/>
-                <w:color w:val="000000"/>
-                <w:sz w:val="40"/>
-                <w:szCs w:val="40"/>
-              </w:rPr>
-              <w:t>þqrÉÉÌiÉ¸iÉç</w:t>
-            </w:r>
-            <w:proofErr w:type="spellEnd"/>
-            <w:r>
-              <w:rPr>
-                <w:rFonts w:ascii="BRH Devanagari Extra" w:hAnsi="BRH Devanagari Extra" w:cs="BRH Devanagari Extra"/>
-                <w:color w:val="000000"/>
-                <w:sz w:val="40"/>
-                <w:szCs w:val="40"/>
-              </w:rPr>
-              <w:t xml:space="preserve"> | </w:t>
+              <w:t>¢ü</w:t>
+            </w:r>
+            <w:r>
+              <w:rPr>
+                <w:rFonts w:ascii="BRH Devanagari Extra" w:hAnsi="BRH Devanagari Extra" w:cs="BRH Devanagari Extra"/>
+                <w:color w:val="000000"/>
+                <w:sz w:val="40"/>
+                <w:szCs w:val="40"/>
+              </w:rPr>
+              <w:t xml:space="preserve">þqrÉÉÌiÉ¸iÉç | </w:t>
             </w:r>
           </w:p>
           <w:p>
@@ -3549,7 +3209,6 @@
               </w:rPr>
               <w:t>–</w:t>
             </w:r>
-            <w:proofErr w:type="spellStart"/>
             <w:r>
               <w:rPr>
                 <w:rFonts w:ascii="BRH Devanagari Extra" w:hAnsi="BRH Devanagari Extra" w:cs="BRH Devanagari Extra"/>
@@ -3559,65 +3218,24 @@
               </w:rPr>
               <w:t>mÉ</w:t>
             </w:r>
-            <w:proofErr w:type="spellEnd"/>
-            <w:r>
-              <w:rPr>
-                <w:rFonts w:ascii="BRH Malayalam Extra" w:hAnsi="BRH Malayalam Extra" w:cs="BRH Devanagari Extra"/>
-                <w:b/>
-                <w:color w:val="000000"/>
-                <w:sz w:val="32"/>
-                <w:szCs w:val="40"/>
-              </w:rPr>
-              <w:t>–</w:t>
-            </w:r>
-            <w:r>
-              <w:rPr>
-                <w:rFonts w:ascii="BRH Devanagari Extra" w:hAnsi="BRH Devanagari Extra" w:cs="BRH Devanagari Extra"/>
-                <w:color w:val="000000"/>
-                <w:sz w:val="40"/>
-                <w:szCs w:val="40"/>
-              </w:rPr>
-              <w:t>¢</w:t>
-            </w:r>
-            <w:proofErr w:type="spellStart"/>
-            <w:r>
-              <w:rPr>
-                <w:rFonts w:ascii="BRH Devanagari Extra" w:hAnsi="BRH Devanagari Extra" w:cs="BRH Devanagari Extra"/>
-                <w:color w:val="000000"/>
-                <w:sz w:val="40"/>
-                <w:szCs w:val="40"/>
-              </w:rPr>
-              <w:t>üqrÉåirÉþmÉ</w:t>
-            </w:r>
-            <w:proofErr w:type="spellEnd"/>
-            <w:r>
-              <w:rPr>
-                <w:rFonts w:ascii="BRH Devanagari Extra" w:hAnsi="BRH Devanagari Extra" w:cs="BRH Devanagari Extra"/>
-                <w:color w:val="000000"/>
-                <w:sz w:val="40"/>
-                <w:szCs w:val="40"/>
-              </w:rPr>
-              <w:t xml:space="preserve"> - ¢</w:t>
-            </w:r>
-            <w:proofErr w:type="spellStart"/>
-            <w:r>
-              <w:rPr>
-                <w:rFonts w:ascii="BRH Devanagari Extra" w:hAnsi="BRH Devanagari Extra" w:cs="BRH Devanagari Extra"/>
-                <w:color w:val="000000"/>
-                <w:sz w:val="40"/>
-                <w:szCs w:val="40"/>
-              </w:rPr>
-              <w:t>üqrÉþ</w:t>
-            </w:r>
-            <w:proofErr w:type="spellEnd"/>
-            <w:r>
-              <w:rPr>
-                <w:rFonts w:ascii="BRH Devanagari Extra" w:hAnsi="BRH Devanagari Extra" w:cs="BRH Devanagari Extra"/>
-                <w:color w:val="000000"/>
-                <w:sz w:val="40"/>
-                <w:szCs w:val="40"/>
-              </w:rPr>
-              <w:t xml:space="preserve"> |</w:t>
+            <w:r>
+              <w:rPr>
+                <w:rFonts w:ascii="BRH Malayalam Extra" w:hAnsi="BRH Malayalam Extra" w:cs="BRH Devanagari Extra"/>
+                <w:b/>
+                <w:color w:val="000000"/>
+                <w:sz w:val="32"/>
+                <w:szCs w:val="40"/>
+              </w:rPr>
+              <w:t>–</w:t>
+            </w:r>
+            <w:r>
+              <w:rPr>
+                <w:rFonts w:ascii="BRH Devanagari Extra" w:hAnsi="BRH Devanagari Extra" w:cs="BRH Devanagari Extra"/>
+                <w:color w:val="000000"/>
+                <w:sz w:val="40"/>
+                <w:szCs w:val="40"/>
+              </w:rPr>
+              <w:t>¢üqrÉåirÉþmÉ - ¢üqrÉþ |</w:t>
             </w:r>
           </w:p>
         </w:tc>
@@ -3658,7 +3276,6 @@
               </w:rPr>
               <w:t>–</w:t>
             </w:r>
-            <w:proofErr w:type="spellStart"/>
             <w:r>
               <w:rPr>
                 <w:rFonts w:ascii="BRH Devanagari Extra" w:hAnsi="BRH Devanagari Extra" w:cs="BRH Devanagari Extra"/>
@@ -3668,35 +3285,24 @@
               </w:rPr>
               <w:t>mÉ</w:t>
             </w:r>
-            <w:proofErr w:type="spellEnd"/>
-            <w:r>
-              <w:rPr>
-                <w:rFonts w:ascii="BRH Malayalam Extra" w:hAnsi="BRH Malayalam Extra" w:cs="BRH Devanagari Extra"/>
-                <w:b/>
-                <w:color w:val="000000"/>
-                <w:sz w:val="32"/>
-                <w:szCs w:val="40"/>
-              </w:rPr>
-              <w:t>–</w:t>
-            </w:r>
-            <w:r>
-              <w:rPr>
-                <w:rFonts w:ascii="BRH Devanagari Extra" w:hAnsi="BRH Devanagari Extra" w:cs="BRH Devanagari Extra"/>
-                <w:color w:val="000000"/>
-                <w:sz w:val="40"/>
-                <w:szCs w:val="40"/>
-              </w:rPr>
-              <w:t>¢</w:t>
-            </w:r>
-            <w:proofErr w:type="spellStart"/>
-            <w:r>
-              <w:rPr>
-                <w:rFonts w:ascii="BRH Devanagari Extra" w:hAnsi="BRH Devanagari Extra" w:cs="BRH Devanagari Extra"/>
-                <w:color w:val="000000"/>
-                <w:sz w:val="40"/>
-                <w:szCs w:val="40"/>
-              </w:rPr>
-              <w:t>ü</w:t>
+            <w:r>
+              <w:rPr>
+                <w:rFonts w:ascii="BRH Malayalam Extra" w:hAnsi="BRH Malayalam Extra" w:cs="BRH Devanagari Extra"/>
+                <w:b/>
+                <w:color w:val="000000"/>
+                <w:sz w:val="32"/>
+                <w:szCs w:val="40"/>
+              </w:rPr>
+              <w:t>–</w:t>
+            </w:r>
+            <w:r>
+              <w:rPr>
+                <w:rFonts w:ascii="BRH Devanagari Extra" w:hAnsi="BRH Devanagari Extra" w:cs="BRH Devanagari Extra"/>
+                <w:color w:val="000000"/>
+                <w:sz w:val="40"/>
+                <w:szCs w:val="40"/>
+              </w:rPr>
+              <w:t>¢ü</w:t>
             </w:r>
             <w:r>
               <w:rPr>
@@ -3715,17 +3321,7 @@
                 <w:sz w:val="40"/>
                 <w:szCs w:val="40"/>
               </w:rPr>
-              <w:t>þÌiÉ¸iÉç</w:t>
-            </w:r>
-            <w:proofErr w:type="spellEnd"/>
-            <w:r>
-              <w:rPr>
-                <w:rFonts w:ascii="BRH Devanagari Extra" w:hAnsi="BRH Devanagari Extra" w:cs="BRH Devanagari Extra"/>
-                <w:color w:val="000000"/>
-                <w:sz w:val="40"/>
-                <w:szCs w:val="40"/>
-              </w:rPr>
-              <w:t xml:space="preserve"> | </w:t>
+              <w:t xml:space="preserve">þÌiÉ¸iÉç | </w:t>
             </w:r>
           </w:p>
           <w:p>
@@ -3761,7 +3357,6 @@
               </w:rPr>
               <w:t>–</w:t>
             </w:r>
-            <w:proofErr w:type="spellStart"/>
             <w:r>
               <w:rPr>
                 <w:rFonts w:ascii="BRH Devanagari Extra" w:hAnsi="BRH Devanagari Extra" w:cs="BRH Devanagari Extra"/>
@@ -3771,65 +3366,24 @@
               </w:rPr>
               <w:t>mÉ</w:t>
             </w:r>
-            <w:proofErr w:type="spellEnd"/>
-            <w:r>
-              <w:rPr>
-                <w:rFonts w:ascii="BRH Malayalam Extra" w:hAnsi="BRH Malayalam Extra" w:cs="BRH Devanagari Extra"/>
-                <w:b/>
-                <w:color w:val="000000"/>
-                <w:sz w:val="32"/>
-                <w:szCs w:val="40"/>
-              </w:rPr>
-              <w:t>–</w:t>
-            </w:r>
-            <w:r>
-              <w:rPr>
-                <w:rFonts w:ascii="BRH Devanagari Extra" w:hAnsi="BRH Devanagari Extra" w:cs="BRH Devanagari Extra"/>
-                <w:color w:val="000000"/>
-                <w:sz w:val="40"/>
-                <w:szCs w:val="40"/>
-              </w:rPr>
-              <w:t>¢</w:t>
-            </w:r>
-            <w:proofErr w:type="spellStart"/>
-            <w:r>
-              <w:rPr>
-                <w:rFonts w:ascii="BRH Devanagari Extra" w:hAnsi="BRH Devanagari Extra" w:cs="BRH Devanagari Extra"/>
-                <w:color w:val="000000"/>
-                <w:sz w:val="40"/>
-                <w:szCs w:val="40"/>
-              </w:rPr>
-              <w:t>üqrÉåirÉþmÉ</w:t>
-            </w:r>
-            <w:proofErr w:type="spellEnd"/>
-            <w:r>
-              <w:rPr>
-                <w:rFonts w:ascii="BRH Devanagari Extra" w:hAnsi="BRH Devanagari Extra" w:cs="BRH Devanagari Extra"/>
-                <w:color w:val="000000"/>
-                <w:sz w:val="40"/>
-                <w:szCs w:val="40"/>
-              </w:rPr>
-              <w:t xml:space="preserve"> - ¢</w:t>
-            </w:r>
-            <w:proofErr w:type="spellStart"/>
-            <w:r>
-              <w:rPr>
-                <w:rFonts w:ascii="BRH Devanagari Extra" w:hAnsi="BRH Devanagari Extra" w:cs="BRH Devanagari Extra"/>
-                <w:color w:val="000000"/>
-                <w:sz w:val="40"/>
-                <w:szCs w:val="40"/>
-              </w:rPr>
-              <w:t>üqrÉþ</w:t>
-            </w:r>
-            <w:proofErr w:type="spellEnd"/>
-            <w:r>
-              <w:rPr>
-                <w:rFonts w:ascii="BRH Devanagari Extra" w:hAnsi="BRH Devanagari Extra" w:cs="BRH Devanagari Extra"/>
-                <w:color w:val="000000"/>
-                <w:sz w:val="40"/>
-                <w:szCs w:val="40"/>
-              </w:rPr>
-              <w:t xml:space="preserve"> |</w:t>
+            <w:r>
+              <w:rPr>
+                <w:rFonts w:ascii="BRH Malayalam Extra" w:hAnsi="BRH Malayalam Extra" w:cs="BRH Devanagari Extra"/>
+                <w:b/>
+                <w:color w:val="000000"/>
+                <w:sz w:val="32"/>
+                <w:szCs w:val="40"/>
+              </w:rPr>
+              <w:t>–</w:t>
+            </w:r>
+            <w:r>
+              <w:rPr>
+                <w:rFonts w:ascii="BRH Devanagari Extra" w:hAnsi="BRH Devanagari Extra" w:cs="BRH Devanagari Extra"/>
+                <w:color w:val="000000"/>
+                <w:sz w:val="40"/>
+                <w:szCs w:val="40"/>
+              </w:rPr>
+              <w:t>¢üqrÉåirÉþmÉ - ¢üqrÉþ |</w:t>
             </w:r>
           </w:p>
         </w:tc>
@@ -3886,20 +3440,8 @@
                 <w:sz w:val="28"/>
                 <w:szCs w:val="32"/>
               </w:rPr>
-              <w:t xml:space="preserve"> – </w:t>
-            </w:r>
-            <w:proofErr w:type="spellStart"/>
-            <w:r>
-              <w:rPr>
-                <w:rFonts w:cs="Arial"/>
-                <w:b/>
-                <w:color w:val="000000"/>
-                <w:sz w:val="28"/>
-                <w:szCs w:val="32"/>
-              </w:rPr>
-              <w:t>Kramam</w:t>
-            </w:r>
-            <w:proofErr w:type="spellEnd"/>
+              <w:t xml:space="preserve"> – Kramam</w:t>
+            </w:r>
           </w:p>
           <w:p>
             <w:pPr>
@@ -3920,49 +3462,15 @@
                 <w:szCs w:val="32"/>
               </w:rPr>
             </w:pPr>
-            <w:proofErr w:type="spellStart"/>
-            <w:r>
-              <w:rPr>
-                <w:rFonts w:cs="Arial"/>
-                <w:b/>
-                <w:color w:val="000000"/>
-                <w:sz w:val="28"/>
-                <w:szCs w:val="32"/>
-              </w:rPr>
-              <w:t>Krama</w:t>
-            </w:r>
-            <w:proofErr w:type="spellEnd"/>
-            <w:r>
-              <w:rPr>
-                <w:rFonts w:cs="Arial"/>
-                <w:b/>
-                <w:color w:val="000000"/>
-                <w:sz w:val="28"/>
-                <w:szCs w:val="32"/>
-              </w:rPr>
-              <w:t xml:space="preserve"> </w:t>
-            </w:r>
-            <w:proofErr w:type="spellStart"/>
-            <w:r>
-              <w:rPr>
-                <w:rFonts w:cs="Arial"/>
-                <w:b/>
-                <w:color w:val="000000"/>
-                <w:sz w:val="28"/>
-                <w:szCs w:val="32"/>
-              </w:rPr>
-              <w:t>Vaakyam</w:t>
-            </w:r>
-            <w:proofErr w:type="spellEnd"/>
-            <w:r>
-              <w:rPr>
-                <w:rFonts w:cs="Arial"/>
-                <w:b/>
-                <w:color w:val="000000"/>
-                <w:sz w:val="28"/>
-                <w:szCs w:val="32"/>
-              </w:rPr>
-              <w:t xml:space="preserve"> No. - </w:t>
+            <w:r>
+              <w:rPr>
+                <w:rFonts w:cs="Arial"/>
+                <w:b/>
+                <w:color w:val="000000"/>
+                <w:sz w:val="28"/>
+                <w:szCs w:val="32"/>
+              </w:rPr>
+              <w:t xml:space="preserve">Krama Vaakyam No. - </w:t>
             </w:r>
             <w:r>
               <w:rPr>
@@ -3994,27 +3502,15 @@
                 <w:szCs w:val="32"/>
               </w:rPr>
             </w:pPr>
-            <w:proofErr w:type="spellStart"/>
-            <w:r>
-              <w:rPr>
-                <w:rFonts w:cs="Arial"/>
-                <w:b/>
-                <w:color w:val="000000"/>
-                <w:sz w:val="28"/>
-                <w:szCs w:val="32"/>
-              </w:rPr>
-              <w:t>Panchaati</w:t>
-            </w:r>
-            <w:proofErr w:type="spellEnd"/>
-            <w:r>
-              <w:rPr>
-                <w:rFonts w:cs="Arial"/>
-                <w:b/>
-                <w:color w:val="000000"/>
-                <w:sz w:val="28"/>
-                <w:szCs w:val="32"/>
-              </w:rPr>
-              <w:t xml:space="preserve"> No</w:t>
+            <w:r>
+              <w:rPr>
+                <w:rFonts w:cs="Arial"/>
+                <w:b/>
+                <w:color w:val="000000"/>
+                <w:sz w:val="28"/>
+                <w:szCs w:val="32"/>
+              </w:rPr>
+              <w:t>Panchaati No</w:t>
             </w:r>
             <w:r>
               <w:rPr>
@@ -4060,25 +3556,14 @@
                 <w:szCs w:val="40"/>
               </w:rPr>
             </w:pPr>
-            <w:proofErr w:type="spellStart"/>
-            <w:r>
-              <w:rPr>
-                <w:rFonts w:ascii="BRH Devanagari Extra" w:hAnsi="BRH Devanagari Extra" w:cs="BRH Devanagari Extra"/>
-                <w:color w:val="000000"/>
-                <w:sz w:val="40"/>
-                <w:szCs w:val="40"/>
-              </w:rPr>
-              <w:t>ÍqÉ§ÉÉþuÉÂhÉÉ</w:t>
-            </w:r>
-            <w:proofErr w:type="spellEnd"/>
-            <w:r>
-              <w:rPr>
-                <w:rFonts w:ascii="BRH Devanagari Extra" w:hAnsi="BRH Devanagari Extra" w:cs="BRH Devanagari Extra"/>
-                <w:color w:val="000000"/>
-                <w:sz w:val="40"/>
-                <w:szCs w:val="40"/>
-              </w:rPr>
-              <w:t xml:space="preserve"> ÅrÉïqÉ³Éç | </w:t>
+            <w:r>
+              <w:rPr>
+                <w:rFonts w:ascii="BRH Devanagari Extra" w:hAnsi="BRH Devanagari Extra" w:cs="BRH Devanagari Extra"/>
+                <w:color w:val="000000"/>
+                <w:sz w:val="40"/>
+                <w:szCs w:val="40"/>
+              </w:rPr>
+              <w:t xml:space="preserve">ÍqÉ§ÉÉþuÉÂhÉÉ ÅrÉïqÉ³Éç | </w:t>
             </w:r>
           </w:p>
           <w:p>
@@ -4091,7 +3576,6 @@
                 <w:szCs w:val="40"/>
               </w:rPr>
             </w:pPr>
-            <w:proofErr w:type="spellStart"/>
             <w:r>
               <w:rPr>
                 <w:rFonts w:ascii="BRH Devanagari Extra" w:hAnsi="BRH Devanagari Extra" w:cs="BRH Devanagari Extra"/>
@@ -4101,18 +3585,16 @@
               </w:rPr>
               <w:t>ÍqÉ§ÉÉþuÉÂ</w:t>
             </w:r>
-            <w:proofErr w:type="spellEnd"/>
-            <w:r>
-              <w:rPr>
-                <w:rFonts w:ascii="BRH Malayalam Extra" w:hAnsi="BRH Malayalam Extra" w:cs="BRH Devanagari Extra"/>
-                <w:b/>
-                <w:color w:val="000000"/>
-                <w:sz w:val="32"/>
-                <w:szCs w:val="40"/>
-              </w:rPr>
-              <w:t>–</w:t>
-            </w:r>
-            <w:proofErr w:type="spellStart"/>
+            <w:r>
+              <w:rPr>
+                <w:rFonts w:ascii="BRH Malayalam Extra" w:hAnsi="BRH Malayalam Extra" w:cs="BRH Devanagari Extra"/>
+                <w:b/>
+                <w:color w:val="000000"/>
+                <w:sz w:val="32"/>
+                <w:szCs w:val="40"/>
+              </w:rPr>
+              <w:t>–</w:t>
+            </w:r>
             <w:r>
               <w:rPr>
                 <w:rFonts w:ascii="BRH Devanagari Extra" w:hAnsi="BRH Devanagari Extra" w:cs="BRH Devanagari Extra"/>
@@ -4122,57 +3604,25 @@
               </w:rPr>
               <w:t>hÉåÌiÉ</w:t>
             </w:r>
-            <w:proofErr w:type="spellEnd"/>
-            <w:r>
-              <w:rPr>
-                <w:rFonts w:ascii="BRH Malayalam Extra" w:hAnsi="BRH Malayalam Extra" w:cs="BRH Devanagari Extra"/>
-                <w:b/>
-                <w:color w:val="000000"/>
-                <w:sz w:val="32"/>
-                <w:szCs w:val="40"/>
-              </w:rPr>
-              <w:t>–</w:t>
-            </w:r>
-            <w:r>
-              <w:rPr>
-                <w:rFonts w:ascii="BRH Devanagari Extra" w:hAnsi="BRH Devanagari Extra" w:cs="BRH Devanagari Extra"/>
-                <w:color w:val="000000"/>
-                <w:sz w:val="40"/>
-                <w:szCs w:val="40"/>
-              </w:rPr>
-              <w:t xml:space="preserve"> </w:t>
-            </w:r>
-            <w:proofErr w:type="spellStart"/>
-            <w:r>
-              <w:rPr>
-                <w:rFonts w:ascii="BRH Devanagari Extra" w:hAnsi="BRH Devanagari Extra" w:cs="BRH Devanagari Extra"/>
-                <w:color w:val="000000"/>
-                <w:sz w:val="40"/>
-                <w:szCs w:val="40"/>
-              </w:rPr>
-              <w:t>ÍqÉ§ÉÉÿ</w:t>
-            </w:r>
-            <w:proofErr w:type="spellEnd"/>
-            <w:r>
-              <w:rPr>
-                <w:rFonts w:ascii="BRH Devanagari Extra" w:hAnsi="BRH Devanagari Extra" w:cs="BRH Devanagari Extra"/>
-                <w:color w:val="000000"/>
-                <w:sz w:val="40"/>
-                <w:szCs w:val="40"/>
-              </w:rPr>
-              <w:t xml:space="preserve"> - </w:t>
-            </w:r>
-            <w:proofErr w:type="spellStart"/>
-            <w:r>
-              <w:rPr>
-                <w:rFonts w:ascii="BRH Devanagari Extra" w:hAnsi="BRH Devanagari Extra" w:cs="BRH Devanagari Extra"/>
-                <w:color w:val="000000"/>
-                <w:sz w:val="40"/>
-                <w:szCs w:val="40"/>
-              </w:rPr>
-              <w:t>uÉ</w:t>
-            </w:r>
-            <w:proofErr w:type="spellEnd"/>
+            <w:r>
+              <w:rPr>
+                <w:rFonts w:ascii="BRH Malayalam Extra" w:hAnsi="BRH Malayalam Extra" w:cs="BRH Devanagari Extra"/>
+                <w:b/>
+                <w:color w:val="000000"/>
+                <w:sz w:val="32"/>
+                <w:szCs w:val="40"/>
+              </w:rPr>
+              <w:t>–</w:t>
+            </w:r>
+            <w:r>
+              <w:rPr>
+                <w:rFonts w:ascii="BRH Devanagari Extra" w:hAnsi="BRH Devanagari Extra" w:cs="BRH Devanagari Extra"/>
+                <w:color w:val="000000"/>
+                <w:sz w:val="40"/>
+                <w:szCs w:val="40"/>
+              </w:rPr>
+              <w:t xml:space="preserve"> ÍqÉ§ÉÉÿ - uÉ</w:t>
+            </w:r>
             <w:r>
               <w:rPr>
                 <w:rFonts w:ascii="BRH Malayalam Extra" w:hAnsi="BRH Malayalam Extra" w:cs="BRH Devanagari Extra"/>
@@ -4202,7 +3652,6 @@
               </w:rPr>
               <w:t>–</w:t>
             </w:r>
-            <w:proofErr w:type="spellStart"/>
             <w:r>
               <w:rPr>
                 <w:rFonts w:ascii="BRH Devanagari Extra" w:hAnsi="BRH Devanagari Extra" w:cs="BRH Devanagari Extra"/>
@@ -4213,7 +3662,6 @@
               </w:rPr>
               <w:t>hÉ</w:t>
             </w:r>
-            <w:proofErr w:type="spellEnd"/>
             <w:r>
               <w:rPr>
                 <w:rFonts w:ascii="BRH Malayalam Extra" w:hAnsi="BRH Malayalam Extra" w:cs="BRH Devanagari Extra"/>
@@ -4250,25 +3698,14 @@
                 <w:szCs w:val="40"/>
               </w:rPr>
             </w:pPr>
-            <w:proofErr w:type="spellStart"/>
-            <w:r>
-              <w:rPr>
-                <w:rFonts w:ascii="BRH Devanagari Extra" w:hAnsi="BRH Devanagari Extra" w:cs="BRH Devanagari Extra"/>
-                <w:color w:val="000000"/>
-                <w:sz w:val="40"/>
-                <w:szCs w:val="40"/>
-              </w:rPr>
-              <w:t>ÍqÉ§ÉÉþuÉÂhÉÉ</w:t>
-            </w:r>
-            <w:proofErr w:type="spellEnd"/>
-            <w:r>
-              <w:rPr>
-                <w:rFonts w:ascii="BRH Devanagari Extra" w:hAnsi="BRH Devanagari Extra" w:cs="BRH Devanagari Extra"/>
-                <w:color w:val="000000"/>
-                <w:sz w:val="40"/>
-                <w:szCs w:val="40"/>
-              </w:rPr>
-              <w:t xml:space="preserve"> ÅrÉïqÉ³Éç | </w:t>
+            <w:r>
+              <w:rPr>
+                <w:rFonts w:ascii="BRH Devanagari Extra" w:hAnsi="BRH Devanagari Extra" w:cs="BRH Devanagari Extra"/>
+                <w:color w:val="000000"/>
+                <w:sz w:val="40"/>
+                <w:szCs w:val="40"/>
+              </w:rPr>
+              <w:t xml:space="preserve">ÍqÉ§ÉÉþuÉÂhÉÉ ÅrÉïqÉ³Éç | </w:t>
             </w:r>
           </w:p>
           <w:p>
@@ -4285,7 +3722,6 @@
                 <w:szCs w:val="40"/>
               </w:rPr>
             </w:pPr>
-            <w:proofErr w:type="spellStart"/>
             <w:r>
               <w:rPr>
                 <w:rFonts w:ascii="BRH Devanagari Extra" w:hAnsi="BRH Devanagari Extra" w:cs="BRH Devanagari Extra"/>
@@ -4295,18 +3731,16 @@
               </w:rPr>
               <w:t>ÍqÉ§ÉÉþuÉÂ</w:t>
             </w:r>
-            <w:proofErr w:type="spellEnd"/>
-            <w:r>
-              <w:rPr>
-                <w:rFonts w:ascii="BRH Malayalam Extra" w:hAnsi="BRH Malayalam Extra" w:cs="BRH Devanagari Extra"/>
-                <w:b/>
-                <w:color w:val="000000"/>
-                <w:sz w:val="32"/>
-                <w:szCs w:val="40"/>
-              </w:rPr>
-              <w:t>–</w:t>
-            </w:r>
-            <w:proofErr w:type="spellStart"/>
+            <w:r>
+              <w:rPr>
+                <w:rFonts w:ascii="BRH Malayalam Extra" w:hAnsi="BRH Malayalam Extra" w:cs="BRH Devanagari Extra"/>
+                <w:b/>
+                <w:color w:val="000000"/>
+                <w:sz w:val="32"/>
+                <w:szCs w:val="40"/>
+              </w:rPr>
+              <w:t>–</w:t>
+            </w:r>
             <w:r>
               <w:rPr>
                 <w:rFonts w:ascii="BRH Devanagari Extra" w:hAnsi="BRH Devanagari Extra" w:cs="BRH Devanagari Extra"/>
@@ -4316,57 +3750,25 @@
               </w:rPr>
               <w:t>hÉåÌiÉ</w:t>
             </w:r>
-            <w:proofErr w:type="spellEnd"/>
-            <w:r>
-              <w:rPr>
-                <w:rFonts w:ascii="BRH Malayalam Extra" w:hAnsi="BRH Malayalam Extra" w:cs="BRH Devanagari Extra"/>
-                <w:b/>
-                <w:color w:val="000000"/>
-                <w:sz w:val="32"/>
-                <w:szCs w:val="40"/>
-              </w:rPr>
-              <w:t>–</w:t>
-            </w:r>
-            <w:r>
-              <w:rPr>
-                <w:rFonts w:ascii="BRH Devanagari Extra" w:hAnsi="BRH Devanagari Extra" w:cs="BRH Devanagari Extra"/>
-                <w:color w:val="000000"/>
-                <w:sz w:val="40"/>
-                <w:szCs w:val="40"/>
-              </w:rPr>
-              <w:t xml:space="preserve"> </w:t>
-            </w:r>
-            <w:proofErr w:type="spellStart"/>
-            <w:r>
-              <w:rPr>
-                <w:rFonts w:ascii="BRH Devanagari Extra" w:hAnsi="BRH Devanagari Extra" w:cs="BRH Devanagari Extra"/>
-                <w:color w:val="000000"/>
-                <w:sz w:val="40"/>
-                <w:szCs w:val="40"/>
-              </w:rPr>
-              <w:t>ÍqÉ§ÉÉÿ</w:t>
-            </w:r>
-            <w:proofErr w:type="spellEnd"/>
-            <w:r>
-              <w:rPr>
-                <w:rFonts w:ascii="BRH Devanagari Extra" w:hAnsi="BRH Devanagari Extra" w:cs="BRH Devanagari Extra"/>
-                <w:color w:val="000000"/>
-                <w:sz w:val="40"/>
-                <w:szCs w:val="40"/>
-              </w:rPr>
-              <w:t xml:space="preserve"> - </w:t>
-            </w:r>
-            <w:proofErr w:type="spellStart"/>
-            <w:r>
-              <w:rPr>
-                <w:rFonts w:ascii="BRH Devanagari Extra" w:hAnsi="BRH Devanagari Extra" w:cs="BRH Devanagari Extra"/>
-                <w:color w:val="000000"/>
-                <w:sz w:val="40"/>
-                <w:szCs w:val="40"/>
-              </w:rPr>
-              <w:t>uÉ</w:t>
-            </w:r>
-            <w:proofErr w:type="spellEnd"/>
+            <w:r>
+              <w:rPr>
+                <w:rFonts w:ascii="BRH Malayalam Extra" w:hAnsi="BRH Malayalam Extra" w:cs="BRH Devanagari Extra"/>
+                <w:b/>
+                <w:color w:val="000000"/>
+                <w:sz w:val="32"/>
+                <w:szCs w:val="40"/>
+              </w:rPr>
+              <w:t>–</w:t>
+            </w:r>
+            <w:r>
+              <w:rPr>
+                <w:rFonts w:ascii="BRH Devanagari Extra" w:hAnsi="BRH Devanagari Extra" w:cs="BRH Devanagari Extra"/>
+                <w:color w:val="000000"/>
+                <w:sz w:val="40"/>
+                <w:szCs w:val="40"/>
+              </w:rPr>
+              <w:t xml:space="preserve"> ÍqÉ§ÉÉÿ - uÉ</w:t>
+            </w:r>
             <w:r>
               <w:rPr>
                 <w:rFonts w:ascii="BRH Malayalam Extra" w:hAnsi="BRH Malayalam Extra" w:cs="BRH Devanagari Extra"/>
@@ -4396,7 +3798,6 @@
               </w:rPr>
               <w:t>–</w:t>
             </w:r>
-            <w:proofErr w:type="spellStart"/>
             <w:r>
               <w:rPr>
                 <w:rFonts w:ascii="BRH Devanagari Extra" w:hAnsi="BRH Devanagari Extra" w:cs="BRH Devanagari Extra"/>
@@ -4407,7 +3808,6 @@
               </w:rPr>
               <w:t>hÉ</w:t>
             </w:r>
-            <w:proofErr w:type="spellEnd"/>
             <w:r>
               <w:rPr>
                 <w:rFonts w:ascii="BRH Malayalam Extra" w:hAnsi="BRH Malayalam Extra" w:cs="BRH Devanagari Extra"/>
@@ -4482,7 +3882,6 @@
                 <w:sz w:val="28"/>
                 <w:szCs w:val="32"/>
               </w:rPr>
-              <w:lastRenderedPageBreak/>
               <w:t>T.S.2.</w:t>
             </w:r>
             <w:r>
@@ -4503,20 +3902,8 @@
                 <w:sz w:val="28"/>
                 <w:szCs w:val="32"/>
               </w:rPr>
-              <w:t xml:space="preserve"> – </w:t>
-            </w:r>
-            <w:proofErr w:type="spellStart"/>
-            <w:r>
-              <w:rPr>
-                <w:rFonts w:cs="Arial"/>
-                <w:b/>
-                <w:color w:val="000000"/>
-                <w:sz w:val="28"/>
-                <w:szCs w:val="32"/>
-              </w:rPr>
-              <w:t>Kramam</w:t>
-            </w:r>
-            <w:proofErr w:type="spellEnd"/>
+              <w:t xml:space="preserve"> – Kramam</w:t>
+            </w:r>
           </w:p>
           <w:p>
             <w:pPr>
@@ -4537,49 +3924,15 @@
                 <w:szCs w:val="32"/>
               </w:rPr>
             </w:pPr>
-            <w:proofErr w:type="spellStart"/>
-            <w:r>
-              <w:rPr>
-                <w:rFonts w:cs="Arial"/>
-                <w:b/>
-                <w:color w:val="000000"/>
-                <w:sz w:val="28"/>
-                <w:szCs w:val="32"/>
-              </w:rPr>
-              <w:t>Krama</w:t>
-            </w:r>
-            <w:proofErr w:type="spellEnd"/>
-            <w:r>
-              <w:rPr>
-                <w:rFonts w:cs="Arial"/>
-                <w:b/>
-                <w:color w:val="000000"/>
-                <w:sz w:val="28"/>
-                <w:szCs w:val="32"/>
-              </w:rPr>
-              <w:t xml:space="preserve"> </w:t>
-            </w:r>
-            <w:proofErr w:type="spellStart"/>
-            <w:r>
-              <w:rPr>
-                <w:rFonts w:cs="Arial"/>
-                <w:b/>
-                <w:color w:val="000000"/>
-                <w:sz w:val="28"/>
-                <w:szCs w:val="32"/>
-              </w:rPr>
-              <w:t>Vaakyam</w:t>
-            </w:r>
-            <w:proofErr w:type="spellEnd"/>
-            <w:r>
-              <w:rPr>
-                <w:rFonts w:cs="Arial"/>
-                <w:b/>
-                <w:color w:val="000000"/>
-                <w:sz w:val="28"/>
-                <w:szCs w:val="32"/>
-              </w:rPr>
-              <w:t xml:space="preserve"> No. - </w:t>
+            <w:r>
+              <w:rPr>
+                <w:rFonts w:cs="Arial"/>
+                <w:b/>
+                <w:color w:val="000000"/>
+                <w:sz w:val="28"/>
+                <w:szCs w:val="32"/>
+              </w:rPr>
+              <w:t xml:space="preserve">Krama Vaakyam No. - </w:t>
             </w:r>
             <w:r>
               <w:rPr>
@@ -4607,27 +3960,15 @@
                 <w:szCs w:val="36"/>
               </w:rPr>
             </w:pPr>
-            <w:proofErr w:type="spellStart"/>
-            <w:r>
-              <w:rPr>
-                <w:rFonts w:cs="Arial"/>
-                <w:b/>
-                <w:color w:val="000000"/>
-                <w:sz w:val="28"/>
-                <w:szCs w:val="32"/>
-              </w:rPr>
-              <w:t>Panchaati</w:t>
-            </w:r>
-            <w:proofErr w:type="spellEnd"/>
-            <w:r>
-              <w:rPr>
-                <w:rFonts w:cs="Arial"/>
-                <w:b/>
-                <w:color w:val="000000"/>
-                <w:sz w:val="28"/>
-                <w:szCs w:val="32"/>
-              </w:rPr>
-              <w:t xml:space="preserve"> No</w:t>
+            <w:r>
+              <w:rPr>
+                <w:rFonts w:cs="Arial"/>
+                <w:b/>
+                <w:color w:val="000000"/>
+                <w:sz w:val="28"/>
+                <w:szCs w:val="32"/>
+              </w:rPr>
+              <w:t>Panchaati No</w:t>
             </w:r>
             <w:r>
               <w:rPr>
@@ -4679,7 +4020,6 @@
                 <w:szCs w:val="40"/>
               </w:rPr>
             </w:pPr>
-            <w:proofErr w:type="spellStart"/>
             <w:r>
               <w:rPr>
                 <w:rFonts w:ascii="BRH Devanagari Extra" w:hAnsi="BRH Devanagari Extra" w:cs="BRH Devanagari Extra"/>
@@ -4689,55 +4029,24 @@
               </w:rPr>
               <w:t>AlÉþmÉÉåokÉÉå</w:t>
             </w:r>
-            <w:proofErr w:type="spellEnd"/>
-            <w:r>
-              <w:rPr>
-                <w:rFonts w:ascii="BRH Malayalam Extra" w:hAnsi="BRH Malayalam Extra" w:cs="BRH Devanagari Extra"/>
-                <w:b/>
-                <w:color w:val="000000"/>
-                <w:sz w:val="32"/>
-                <w:szCs w:val="40"/>
-              </w:rPr>
-              <w:t>–</w:t>
-            </w:r>
-            <w:r>
-              <w:rPr>
-                <w:rFonts w:ascii="BRH Devanagari Extra" w:hAnsi="BRH Devanagari Extra" w:cs="BRH Devanagari Extra"/>
-                <w:color w:val="000000"/>
-                <w:sz w:val="40"/>
-                <w:szCs w:val="40"/>
-              </w:rPr>
-              <w:t xml:space="preserve"> </w:t>
-            </w:r>
-            <w:proofErr w:type="spellStart"/>
-            <w:r>
-              <w:rPr>
-                <w:rFonts w:ascii="BRH Devanagari Extra" w:hAnsi="BRH Devanagari Extra" w:cs="BRH Devanagari Extra"/>
-                <w:color w:val="000000"/>
-                <w:sz w:val="40"/>
-                <w:szCs w:val="40"/>
-              </w:rPr>
-              <w:t>eÉÉrÉåþiÉ</w:t>
-            </w:r>
-            <w:proofErr w:type="spellEnd"/>
-            <w:r>
-              <w:rPr>
-                <w:rFonts w:ascii="BRH Devanagari Extra" w:hAnsi="BRH Devanagari Extra" w:cs="BRH Devanagari Extra"/>
-                <w:color w:val="000000"/>
-                <w:sz w:val="40"/>
-                <w:szCs w:val="40"/>
-              </w:rPr>
-              <w:t xml:space="preserve"> | </w:t>
-            </w:r>
-            <w:proofErr w:type="spellStart"/>
-            <w:r>
-              <w:rPr>
-                <w:rFonts w:ascii="BRH Devanagari Extra" w:hAnsi="BRH Devanagari Extra" w:cs="BRH Devanagari Extra"/>
-                <w:color w:val="000000"/>
-                <w:sz w:val="40"/>
-                <w:szCs w:val="40"/>
-              </w:rPr>
-              <w:t>AlÉþmÉÉå</w:t>
+            <w:r>
+              <w:rPr>
+                <w:rFonts w:ascii="BRH Malayalam Extra" w:hAnsi="BRH Malayalam Extra" w:cs="BRH Devanagari Extra"/>
+                <w:b/>
+                <w:color w:val="000000"/>
+                <w:sz w:val="32"/>
+                <w:szCs w:val="40"/>
+              </w:rPr>
+              <w:t>–</w:t>
+            </w:r>
+            <w:r>
+              <w:rPr>
+                <w:rFonts w:ascii="BRH Devanagari Extra" w:hAnsi="BRH Devanagari Extra" w:cs="BRH Devanagari Extra"/>
+                <w:color w:val="000000"/>
+                <w:sz w:val="40"/>
+                <w:szCs w:val="40"/>
+              </w:rPr>
+              <w:t xml:space="preserve"> eÉÉrÉåþiÉ | AlÉþmÉÉå</w:t>
             </w:r>
             <w:r>
               <w:rPr>
@@ -4749,7 +4058,6 @@
               </w:rPr>
               <w:t>oS</w:t>
             </w:r>
-            <w:proofErr w:type="spellEnd"/>
             <w:r>
               <w:rPr>
                 <w:rFonts w:ascii="BRH Malayalam Extra" w:hAnsi="BRH Malayalam Extra" w:cs="BRH Devanagari Extra"/>
@@ -4768,39 +4076,18 @@
                 <w:sz w:val="40"/>
                 <w:szCs w:val="40"/>
               </w:rPr>
-              <w:t xml:space="preserve"> </w:t>
-            </w:r>
-            <w:proofErr w:type="spellStart"/>
-            <w:r>
-              <w:rPr>
-                <w:rFonts w:ascii="BRH Devanagari Extra" w:hAnsi="BRH Devanagari Extra" w:cs="BRH Devanagari Extra"/>
-                <w:color w:val="000000"/>
-                <w:sz w:val="40"/>
-                <w:szCs w:val="40"/>
-              </w:rPr>
-              <w:t>CirÉlÉþmÉ</w:t>
-            </w:r>
-            <w:proofErr w:type="spellEnd"/>
-            <w:r>
-              <w:rPr>
-                <w:rFonts w:ascii="BRH Devanagari Extra" w:hAnsi="BRH Devanagari Extra" w:cs="BRH Devanagari Extra"/>
-                <w:color w:val="000000"/>
-                <w:sz w:val="40"/>
-                <w:szCs w:val="40"/>
-              </w:rPr>
-              <w:t xml:space="preserve"> - E</w:t>
-            </w:r>
-            <w:r>
-              <w:rPr>
-                <w:rFonts w:ascii="BRH Malayalam Extra" w:hAnsi="BRH Malayalam Extra" w:cs="BRH Devanagari Extra"/>
-                <w:b/>
-                <w:color w:val="000000"/>
-                <w:sz w:val="32"/>
-                <w:szCs w:val="40"/>
-              </w:rPr>
-              <w:t>–</w:t>
-            </w:r>
-            <w:proofErr w:type="spellStart"/>
+              <w:t xml:space="preserve"> CirÉlÉþmÉ - E</w:t>
+            </w:r>
+            <w:r>
+              <w:rPr>
+                <w:rFonts w:ascii="BRH Malayalam Extra" w:hAnsi="BRH Malayalam Extra" w:cs="BRH Devanagari Extra"/>
+                <w:b/>
+                <w:color w:val="000000"/>
+                <w:sz w:val="32"/>
+                <w:szCs w:val="40"/>
+              </w:rPr>
+              <w:t>–</w:t>
+            </w:r>
             <w:r>
               <w:rPr>
                 <w:rFonts w:ascii="BRH Devanagari Extra" w:hAnsi="BRH Devanagari Extra" w:cs="BRH Devanagari Extra"/>
@@ -4810,7 +4097,6 @@
               </w:rPr>
               <w:t>okÉ</w:t>
             </w:r>
-            <w:proofErr w:type="spellEnd"/>
             <w:r>
               <w:rPr>
                 <w:rFonts w:ascii="BRH Malayalam Extra" w:hAnsi="BRH Malayalam Extra" w:cs="BRH Devanagari Extra"/>
@@ -4855,7 +4141,6 @@
                 <w:szCs w:val="40"/>
               </w:rPr>
             </w:pPr>
-            <w:proofErr w:type="spellStart"/>
             <w:r>
               <w:rPr>
                 <w:rFonts w:ascii="BRH Devanagari Extra" w:hAnsi="BRH Devanagari Extra" w:cs="BRH Devanagari Extra"/>
@@ -4865,55 +4150,24 @@
               </w:rPr>
               <w:t>AlÉþmÉÉåokÉÉå</w:t>
             </w:r>
-            <w:proofErr w:type="spellEnd"/>
-            <w:r>
-              <w:rPr>
-                <w:rFonts w:ascii="BRH Malayalam Extra" w:hAnsi="BRH Malayalam Extra" w:cs="BRH Devanagari Extra"/>
-                <w:b/>
-                <w:color w:val="000000"/>
-                <w:sz w:val="32"/>
-                <w:szCs w:val="40"/>
-              </w:rPr>
-              <w:t>–</w:t>
-            </w:r>
-            <w:r>
-              <w:rPr>
-                <w:rFonts w:ascii="BRH Devanagari Extra" w:hAnsi="BRH Devanagari Extra" w:cs="BRH Devanagari Extra"/>
-                <w:color w:val="000000"/>
-                <w:sz w:val="40"/>
-                <w:szCs w:val="40"/>
-              </w:rPr>
-              <w:t xml:space="preserve"> </w:t>
-            </w:r>
-            <w:proofErr w:type="spellStart"/>
-            <w:r>
-              <w:rPr>
-                <w:rFonts w:ascii="BRH Devanagari Extra" w:hAnsi="BRH Devanagari Extra" w:cs="BRH Devanagari Extra"/>
-                <w:color w:val="000000"/>
-                <w:sz w:val="40"/>
-                <w:szCs w:val="40"/>
-              </w:rPr>
-              <w:t>eÉÉrÉåþiÉ</w:t>
-            </w:r>
-            <w:proofErr w:type="spellEnd"/>
-            <w:r>
-              <w:rPr>
-                <w:rFonts w:ascii="BRH Devanagari Extra" w:hAnsi="BRH Devanagari Extra" w:cs="BRH Devanagari Extra"/>
-                <w:color w:val="000000"/>
-                <w:sz w:val="40"/>
-                <w:szCs w:val="40"/>
-              </w:rPr>
-              <w:t xml:space="preserve"> | </w:t>
-            </w:r>
-            <w:proofErr w:type="spellStart"/>
-            <w:r>
-              <w:rPr>
-                <w:rFonts w:ascii="BRH Devanagari Extra" w:hAnsi="BRH Devanagari Extra" w:cs="BRH Devanagari Extra"/>
-                <w:color w:val="000000"/>
-                <w:sz w:val="40"/>
-                <w:szCs w:val="40"/>
-              </w:rPr>
-              <w:t>AlÉþmÉÉå</w:t>
+            <w:r>
+              <w:rPr>
+                <w:rFonts w:ascii="BRH Malayalam Extra" w:hAnsi="BRH Malayalam Extra" w:cs="BRH Devanagari Extra"/>
+                <w:b/>
+                <w:color w:val="000000"/>
+                <w:sz w:val="32"/>
+                <w:szCs w:val="40"/>
+              </w:rPr>
+              <w:t>–</w:t>
+            </w:r>
+            <w:r>
+              <w:rPr>
+                <w:rFonts w:ascii="BRH Devanagari Extra" w:hAnsi="BRH Devanagari Extra" w:cs="BRH Devanagari Extra"/>
+                <w:color w:val="000000"/>
+                <w:sz w:val="40"/>
+                <w:szCs w:val="40"/>
+              </w:rPr>
+              <w:t xml:space="preserve"> eÉÉrÉåþiÉ | AlÉþmÉÉå</w:t>
             </w:r>
             <w:r>
               <w:rPr>
@@ -4925,57 +4179,35 @@
               </w:rPr>
               <w:t>okÉ</w:t>
             </w:r>
-            <w:proofErr w:type="spellEnd"/>
-            <w:r>
-              <w:rPr>
-                <w:rFonts w:ascii="BRH Malayalam Extra" w:hAnsi="BRH Malayalam Extra" w:cs="BRH Devanagari Extra"/>
-                <w:b/>
-                <w:color w:val="000000"/>
-                <w:sz w:val="32"/>
-                <w:szCs w:val="40"/>
-              </w:rPr>
-              <w:t>–</w:t>
-            </w:r>
-            <w:r>
-              <w:rPr>
-                <w:rFonts w:ascii="BRH Devanagari Extra" w:hAnsi="BRH Devanagari Extra" w:cs="BRH Devanagari Extra"/>
-                <w:color w:val="000000"/>
-                <w:sz w:val="40"/>
-                <w:szCs w:val="40"/>
-              </w:rPr>
-              <w:t xml:space="preserve"> </w:t>
-            </w:r>
-            <w:proofErr w:type="spellStart"/>
-            <w:r>
-              <w:rPr>
-                <w:rFonts w:ascii="BRH Devanagari Extra" w:hAnsi="BRH Devanagari Extra" w:cs="BRH Devanagari Extra"/>
-                <w:color w:val="000000"/>
-                <w:sz w:val="40"/>
-                <w:szCs w:val="40"/>
-              </w:rPr>
-              <w:t>CirÉlÉþmÉ</w:t>
-            </w:r>
-            <w:proofErr w:type="spellEnd"/>
-            <w:r>
-              <w:rPr>
-                <w:rFonts w:ascii="BRH Devanagari Extra" w:hAnsi="BRH Devanagari Extra" w:cs="BRH Devanagari Extra"/>
-                <w:color w:val="000000"/>
-                <w:sz w:val="40"/>
-                <w:szCs w:val="40"/>
-              </w:rPr>
-              <w:t xml:space="preserve"> - E</w:t>
-            </w:r>
-            <w:r>
-              <w:rPr>
-                <w:rFonts w:ascii="BRH Malayalam Extra" w:hAnsi="BRH Malayalam Extra" w:cs="BRH Devanagari Extra"/>
-                <w:b/>
-                <w:color w:val="000000"/>
-                <w:sz w:val="32"/>
-                <w:szCs w:val="40"/>
-              </w:rPr>
-              <w:t>–</w:t>
-            </w:r>
-            <w:proofErr w:type="spellStart"/>
+            <w:r>
+              <w:rPr>
+                <w:rFonts w:ascii="BRH Malayalam Extra" w:hAnsi="BRH Malayalam Extra" w:cs="BRH Devanagari Extra"/>
+                <w:b/>
+                <w:color w:val="000000"/>
+                <w:sz w:val="32"/>
+                <w:szCs w:val="40"/>
+              </w:rPr>
+              <w:t>–</w:t>
+            </w:r>
+            <w:r>
+              <w:rPr>
+                <w:rFonts w:ascii="BRH Devanagari Extra" w:hAnsi="BRH Devanagari Extra" w:cs="BRH Devanagari Extra"/>
+                <w:color w:val="000000"/>
+                <w:sz w:val="40"/>
+                <w:szCs w:val="40"/>
+              </w:rPr>
+              <w:t xml:space="preserve"> CirÉlÉþmÉ - E</w:t>
+            </w:r>
+            <w:r>
+              <w:rPr>
+                <w:rFonts w:ascii="BRH Malayalam Extra" w:hAnsi="BRH Malayalam Extra" w:cs="BRH Devanagari Extra"/>
+                <w:b/>
+                <w:color w:val="000000"/>
+                <w:sz w:val="32"/>
+                <w:szCs w:val="40"/>
+              </w:rPr>
+              <w:t>–</w:t>
+            </w:r>
             <w:r>
               <w:rPr>
                 <w:rFonts w:ascii="BRH Devanagari Extra" w:hAnsi="BRH Devanagari Extra" w:cs="BRH Devanagari Extra"/>
@@ -4985,7 +4217,6 @@
               </w:rPr>
               <w:t>okÉ</w:t>
             </w:r>
-            <w:proofErr w:type="spellEnd"/>
             <w:r>
               <w:rPr>
                 <w:rFonts w:ascii="BRH Malayalam Extra" w:hAnsi="BRH Malayalam Extra" w:cs="BRH Devanagari Extra"/>
@@ -5066,20 +4297,8 @@
                 <w:sz w:val="28"/>
                 <w:szCs w:val="32"/>
               </w:rPr>
-              <w:t xml:space="preserve"> – </w:t>
-            </w:r>
-            <w:proofErr w:type="spellStart"/>
-            <w:r>
-              <w:rPr>
-                <w:rFonts w:cs="Arial"/>
-                <w:b/>
-                <w:color w:val="000000"/>
-                <w:sz w:val="28"/>
-                <w:szCs w:val="32"/>
-              </w:rPr>
-              <w:t>Kramam</w:t>
-            </w:r>
-            <w:proofErr w:type="spellEnd"/>
+              <w:t xml:space="preserve"> – Kramam</w:t>
+            </w:r>
           </w:p>
           <w:p>
             <w:pPr>
@@ -5100,49 +4319,15 @@
                 <w:szCs w:val="32"/>
               </w:rPr>
             </w:pPr>
-            <w:proofErr w:type="spellStart"/>
-            <w:r>
-              <w:rPr>
-                <w:rFonts w:cs="Arial"/>
-                <w:b/>
-                <w:color w:val="000000"/>
-                <w:sz w:val="28"/>
-                <w:szCs w:val="32"/>
-              </w:rPr>
-              <w:t>Krama</w:t>
-            </w:r>
-            <w:proofErr w:type="spellEnd"/>
-            <w:r>
-              <w:rPr>
-                <w:rFonts w:cs="Arial"/>
-                <w:b/>
-                <w:color w:val="000000"/>
-                <w:sz w:val="28"/>
-                <w:szCs w:val="32"/>
-              </w:rPr>
-              <w:t xml:space="preserve"> </w:t>
-            </w:r>
-            <w:proofErr w:type="spellStart"/>
-            <w:r>
-              <w:rPr>
-                <w:rFonts w:cs="Arial"/>
-                <w:b/>
-                <w:color w:val="000000"/>
-                <w:sz w:val="28"/>
-                <w:szCs w:val="32"/>
-              </w:rPr>
-              <w:t>Vaakyam</w:t>
-            </w:r>
-            <w:proofErr w:type="spellEnd"/>
-            <w:r>
-              <w:rPr>
-                <w:rFonts w:cs="Arial"/>
-                <w:b/>
-                <w:color w:val="000000"/>
-                <w:sz w:val="28"/>
-                <w:szCs w:val="32"/>
-              </w:rPr>
-              <w:t xml:space="preserve"> No. - </w:t>
+            <w:r>
+              <w:rPr>
+                <w:rFonts w:cs="Arial"/>
+                <w:b/>
+                <w:color w:val="000000"/>
+                <w:sz w:val="28"/>
+                <w:szCs w:val="32"/>
+              </w:rPr>
+              <w:t xml:space="preserve">Krama Vaakyam No. - </w:t>
             </w:r>
             <w:r>
               <w:rPr>
@@ -5174,27 +4359,15 @@
                 <w:szCs w:val="32"/>
               </w:rPr>
             </w:pPr>
-            <w:proofErr w:type="spellStart"/>
-            <w:r>
-              <w:rPr>
-                <w:rFonts w:cs="Arial"/>
-                <w:b/>
-                <w:color w:val="000000"/>
-                <w:sz w:val="28"/>
-                <w:szCs w:val="32"/>
-              </w:rPr>
-              <w:t>Panchaati</w:t>
-            </w:r>
-            <w:proofErr w:type="spellEnd"/>
-            <w:r>
-              <w:rPr>
-                <w:rFonts w:cs="Arial"/>
-                <w:b/>
-                <w:color w:val="000000"/>
-                <w:sz w:val="28"/>
-                <w:szCs w:val="32"/>
-              </w:rPr>
-              <w:t xml:space="preserve"> No</w:t>
+            <w:r>
+              <w:rPr>
+                <w:rFonts w:cs="Arial"/>
+                <w:b/>
+                <w:color w:val="000000"/>
+                <w:sz w:val="28"/>
+                <w:szCs w:val="32"/>
+              </w:rPr>
+              <w:t>Panchaati No</w:t>
             </w:r>
             <w:r>
               <w:rPr>
@@ -5246,55 +4419,33 @@
                 <w:szCs w:val="40"/>
               </w:rPr>
             </w:pPr>
-            <w:proofErr w:type="spellStart"/>
-            <w:r>
-              <w:rPr>
-                <w:rFonts w:ascii="BRH Devanagari Extra" w:hAnsi="BRH Devanagari Extra" w:cs="BRH Devanagari Extra"/>
-                <w:color w:val="000000"/>
-                <w:sz w:val="40"/>
-                <w:szCs w:val="40"/>
-              </w:rPr>
-              <w:t>iÉxqÉÉþ</w:t>
-            </w:r>
-            <w:proofErr w:type="spellEnd"/>
-            <w:r>
-              <w:rPr>
-                <w:rFonts w:ascii="BRH Devanagari Extra" w:hAnsi="BRH Devanagari Extra" w:cs="BRH Devanagari Extra"/>
-                <w:color w:val="000000"/>
-                <w:sz w:val="40"/>
-                <w:szCs w:val="40"/>
-              </w:rPr>
-              <w:t xml:space="preserve"> L</w:t>
-            </w:r>
-            <w:r>
-              <w:rPr>
-                <w:rFonts w:ascii="BRH Malayalam Extra" w:hAnsi="BRH Malayalam Extra" w:cs="BRH Devanagari Extra"/>
-                <w:b/>
-                <w:color w:val="000000"/>
-                <w:sz w:val="32"/>
-                <w:szCs w:val="40"/>
-              </w:rPr>
-              <w:t>–</w:t>
-            </w:r>
-            <w:proofErr w:type="spellStart"/>
-            <w:r>
-              <w:rPr>
-                <w:rFonts w:ascii="BRH Devanagari Extra" w:hAnsi="BRH Devanagari Extra" w:cs="BRH Devanagari Extra"/>
-                <w:color w:val="000000"/>
-                <w:sz w:val="40"/>
-                <w:szCs w:val="40"/>
-              </w:rPr>
-              <w:t>iÉqÉç</w:t>
-            </w:r>
-            <w:proofErr w:type="spellEnd"/>
-            <w:r>
-              <w:rPr>
-                <w:rFonts w:ascii="BRH Devanagari Extra" w:hAnsi="BRH Devanagari Extra" w:cs="BRH Devanagari Extra"/>
-                <w:color w:val="000000"/>
-                <w:sz w:val="40"/>
-                <w:szCs w:val="40"/>
-              </w:rPr>
-              <w:t xml:space="preserve"> | </w:t>
+            <w:r>
+              <w:rPr>
+                <w:rFonts w:ascii="BRH Devanagari Extra" w:hAnsi="BRH Devanagari Extra" w:cs="BRH Devanagari Extra"/>
+                <w:color w:val="000000"/>
+                <w:sz w:val="40"/>
+                <w:szCs w:val="40"/>
+              </w:rPr>
+              <w:t>iÉxqÉÉþ L</w:t>
+            </w:r>
+            <w:r>
+              <w:rPr>
+                <w:rFonts w:ascii="BRH Malayalam Extra" w:hAnsi="BRH Malayalam Extra" w:cs="BRH Devanagari Extra"/>
+                <w:b/>
+                <w:color w:val="000000"/>
+                <w:sz w:val="32"/>
+                <w:szCs w:val="40"/>
+              </w:rPr>
+              <w:t>–</w:t>
+            </w:r>
+            <w:r>
+              <w:rPr>
+                <w:rFonts w:ascii="BRH Devanagari Extra" w:hAnsi="BRH Devanagari Extra" w:cs="BRH Devanagari Extra"/>
+                <w:color w:val="000000"/>
+                <w:sz w:val="40"/>
+                <w:szCs w:val="40"/>
+              </w:rPr>
+              <w:t xml:space="preserve">iÉqÉç | </w:t>
             </w:r>
           </w:p>
           <w:p>
@@ -5326,7 +4477,6 @@
               </w:rPr>
               <w:t>–</w:t>
             </w:r>
-            <w:proofErr w:type="spellStart"/>
             <w:r>
               <w:rPr>
                 <w:rFonts w:ascii="BRH Devanagari Extra" w:hAnsi="BRH Devanagari Extra" w:cs="BRH Devanagari Extra"/>
@@ -5355,36 +4505,24 @@
               </w:rPr>
               <w:t>ælSìÉoÉÉUç.WûxmÉ</w:t>
             </w:r>
-            <w:proofErr w:type="spellEnd"/>
-            <w:r>
-              <w:rPr>
-                <w:rFonts w:ascii="BRH Malayalam Extra" w:hAnsi="BRH Malayalam Extra" w:cs="BRH Devanagari Extra"/>
-                <w:b/>
-                <w:color w:val="000000"/>
-                <w:sz w:val="32"/>
-                <w:szCs w:val="40"/>
-              </w:rPr>
-              <w:t>–</w:t>
-            </w:r>
-            <w:proofErr w:type="spellStart"/>
-            <w:r>
-              <w:rPr>
-                <w:rFonts w:ascii="BRH Devanagari Extra" w:hAnsi="BRH Devanagari Extra" w:cs="BRH Devanagari Extra"/>
-                <w:color w:val="000000"/>
-                <w:sz w:val="40"/>
-                <w:szCs w:val="40"/>
-              </w:rPr>
-              <w:t>irÉqÉç</w:t>
-            </w:r>
-            <w:proofErr w:type="spellEnd"/>
-            <w:r>
-              <w:rPr>
-                <w:rFonts w:ascii="BRH Devanagari Extra" w:hAnsi="BRH Devanagari Extra" w:cs="BRH Devanagari Extra"/>
-                <w:color w:val="000000"/>
-                <w:sz w:val="40"/>
-                <w:szCs w:val="40"/>
-              </w:rPr>
-              <w:t xml:space="preserve"> |</w:t>
+            <w:r>
+              <w:rPr>
+                <w:rFonts w:ascii="BRH Malayalam Extra" w:hAnsi="BRH Malayalam Extra" w:cs="BRH Devanagari Extra"/>
+                <w:b/>
+                <w:color w:val="000000"/>
+                <w:sz w:val="32"/>
+                <w:szCs w:val="40"/>
+              </w:rPr>
+              <w:t>–</w:t>
+            </w:r>
+            <w:r>
+              <w:rPr>
+                <w:rFonts w:ascii="BRH Devanagari Extra" w:hAnsi="BRH Devanagari Extra" w:cs="BRH Devanagari Extra"/>
+                <w:color w:val="000000"/>
+                <w:sz w:val="40"/>
+                <w:szCs w:val="40"/>
+              </w:rPr>
+              <w:t>irÉqÉç |</w:t>
             </w:r>
           </w:p>
         </w:tc>
@@ -5408,55 +4546,33 @@
                 <w:szCs w:val="40"/>
               </w:rPr>
             </w:pPr>
-            <w:proofErr w:type="spellStart"/>
-            <w:r>
-              <w:rPr>
-                <w:rFonts w:ascii="BRH Devanagari Extra" w:hAnsi="BRH Devanagari Extra" w:cs="BRH Devanagari Extra"/>
-                <w:color w:val="000000"/>
-                <w:sz w:val="40"/>
-                <w:szCs w:val="40"/>
-              </w:rPr>
-              <w:t>iÉxqÉÉþ</w:t>
-            </w:r>
-            <w:proofErr w:type="spellEnd"/>
-            <w:r>
-              <w:rPr>
-                <w:rFonts w:ascii="BRH Devanagari Extra" w:hAnsi="BRH Devanagari Extra" w:cs="BRH Devanagari Extra"/>
-                <w:color w:val="000000"/>
-                <w:sz w:val="40"/>
-                <w:szCs w:val="40"/>
-              </w:rPr>
-              <w:t xml:space="preserve"> L</w:t>
-            </w:r>
-            <w:r>
-              <w:rPr>
-                <w:rFonts w:ascii="BRH Malayalam Extra" w:hAnsi="BRH Malayalam Extra" w:cs="BRH Devanagari Extra"/>
-                <w:b/>
-                <w:color w:val="000000"/>
-                <w:sz w:val="32"/>
-                <w:szCs w:val="40"/>
-              </w:rPr>
-              <w:t>–</w:t>
-            </w:r>
-            <w:proofErr w:type="spellStart"/>
-            <w:r>
-              <w:rPr>
-                <w:rFonts w:ascii="BRH Devanagari Extra" w:hAnsi="BRH Devanagari Extra" w:cs="BRH Devanagari Extra"/>
-                <w:color w:val="000000"/>
-                <w:sz w:val="40"/>
-                <w:szCs w:val="40"/>
-              </w:rPr>
-              <w:t>iÉqÉç</w:t>
-            </w:r>
-            <w:proofErr w:type="spellEnd"/>
-            <w:r>
-              <w:rPr>
-                <w:rFonts w:ascii="BRH Devanagari Extra" w:hAnsi="BRH Devanagari Extra" w:cs="BRH Devanagari Extra"/>
-                <w:color w:val="000000"/>
-                <w:sz w:val="40"/>
-                <w:szCs w:val="40"/>
-              </w:rPr>
-              <w:t xml:space="preserve"> | </w:t>
+            <w:r>
+              <w:rPr>
+                <w:rFonts w:ascii="BRH Devanagari Extra" w:hAnsi="BRH Devanagari Extra" w:cs="BRH Devanagari Extra"/>
+                <w:color w:val="000000"/>
+                <w:sz w:val="40"/>
+                <w:szCs w:val="40"/>
+              </w:rPr>
+              <w:t>iÉxqÉÉþ L</w:t>
+            </w:r>
+            <w:r>
+              <w:rPr>
+                <w:rFonts w:ascii="BRH Malayalam Extra" w:hAnsi="BRH Malayalam Extra" w:cs="BRH Devanagari Extra"/>
+                <w:b/>
+                <w:color w:val="000000"/>
+                <w:sz w:val="32"/>
+                <w:szCs w:val="40"/>
+              </w:rPr>
+              <w:t>–</w:t>
+            </w:r>
+            <w:r>
+              <w:rPr>
+                <w:rFonts w:ascii="BRH Devanagari Extra" w:hAnsi="BRH Devanagari Extra" w:cs="BRH Devanagari Extra"/>
+                <w:color w:val="000000"/>
+                <w:sz w:val="40"/>
+                <w:szCs w:val="40"/>
+              </w:rPr>
+              <w:t xml:space="preserve">iÉqÉç | </w:t>
             </w:r>
           </w:p>
           <w:p>
@@ -5492,7 +4608,6 @@
               </w:rPr>
               <w:t>–</w:t>
             </w:r>
-            <w:proofErr w:type="spellStart"/>
             <w:r>
               <w:rPr>
                 <w:rFonts w:ascii="BRH Devanagari Extra" w:hAnsi="BRH Devanagari Extra" w:cs="BRH Devanagari Extra"/>
@@ -5521,36 +4636,24 @@
               </w:rPr>
               <w:t>ÿlSìÉoÉÉUç.WûxmÉ</w:t>
             </w:r>
-            <w:proofErr w:type="spellEnd"/>
-            <w:r>
-              <w:rPr>
-                <w:rFonts w:ascii="BRH Malayalam Extra" w:hAnsi="BRH Malayalam Extra" w:cs="BRH Devanagari Extra"/>
-                <w:b/>
-                <w:color w:val="000000"/>
-                <w:sz w:val="32"/>
-                <w:szCs w:val="40"/>
-              </w:rPr>
-              <w:t>–</w:t>
-            </w:r>
-            <w:proofErr w:type="spellStart"/>
-            <w:r>
-              <w:rPr>
-                <w:rFonts w:ascii="BRH Devanagari Extra" w:hAnsi="BRH Devanagari Extra" w:cs="BRH Devanagari Extra"/>
-                <w:color w:val="000000"/>
-                <w:sz w:val="40"/>
-                <w:szCs w:val="40"/>
-              </w:rPr>
-              <w:t>irÉqÉç</w:t>
-            </w:r>
-            <w:proofErr w:type="spellEnd"/>
-            <w:r>
-              <w:rPr>
-                <w:rFonts w:ascii="BRH Devanagari Extra" w:hAnsi="BRH Devanagari Extra" w:cs="BRH Devanagari Extra"/>
-                <w:color w:val="000000"/>
-                <w:sz w:val="40"/>
-                <w:szCs w:val="40"/>
-              </w:rPr>
-              <w:t xml:space="preserve"> |</w:t>
+            <w:r>
+              <w:rPr>
+                <w:rFonts w:ascii="BRH Malayalam Extra" w:hAnsi="BRH Malayalam Extra" w:cs="BRH Devanagari Extra"/>
+                <w:b/>
+                <w:color w:val="000000"/>
+                <w:sz w:val="32"/>
+                <w:szCs w:val="40"/>
+              </w:rPr>
+              <w:t>–</w:t>
+            </w:r>
+            <w:r>
+              <w:rPr>
+                <w:rFonts w:ascii="BRH Devanagari Extra" w:hAnsi="BRH Devanagari Extra" w:cs="BRH Devanagari Extra"/>
+                <w:color w:val="000000"/>
+                <w:sz w:val="40"/>
+                <w:szCs w:val="40"/>
+              </w:rPr>
+              <w:t>irÉqÉç |</w:t>
             </w:r>
           </w:p>
         </w:tc>
@@ -5613,20 +4716,8 @@
                 <w:sz w:val="28"/>
                 <w:szCs w:val="32"/>
               </w:rPr>
-              <w:t xml:space="preserve"> – </w:t>
-            </w:r>
-            <w:proofErr w:type="spellStart"/>
-            <w:r>
-              <w:rPr>
-                <w:rFonts w:cs="Arial"/>
-                <w:b/>
-                <w:color w:val="000000"/>
-                <w:sz w:val="28"/>
-                <w:szCs w:val="32"/>
-              </w:rPr>
-              <w:t>Kramam</w:t>
-            </w:r>
-            <w:proofErr w:type="spellEnd"/>
+              <w:t xml:space="preserve"> – Kramam</w:t>
+            </w:r>
           </w:p>
           <w:p>
             <w:pPr>
@@ -5647,49 +4738,15 @@
                 <w:szCs w:val="32"/>
               </w:rPr>
             </w:pPr>
-            <w:proofErr w:type="spellStart"/>
-            <w:r>
-              <w:rPr>
-                <w:rFonts w:cs="Arial"/>
-                <w:b/>
-                <w:color w:val="000000"/>
-                <w:sz w:val="28"/>
-                <w:szCs w:val="32"/>
-              </w:rPr>
-              <w:t>Krama</w:t>
-            </w:r>
-            <w:proofErr w:type="spellEnd"/>
-            <w:r>
-              <w:rPr>
-                <w:rFonts w:cs="Arial"/>
-                <w:b/>
-                <w:color w:val="000000"/>
-                <w:sz w:val="28"/>
-                <w:szCs w:val="32"/>
-              </w:rPr>
-              <w:t xml:space="preserve"> </w:t>
-            </w:r>
-            <w:proofErr w:type="spellStart"/>
-            <w:r>
-              <w:rPr>
-                <w:rFonts w:cs="Arial"/>
-                <w:b/>
-                <w:color w:val="000000"/>
-                <w:sz w:val="28"/>
-                <w:szCs w:val="32"/>
-              </w:rPr>
-              <w:t>Vaakyam</w:t>
-            </w:r>
-            <w:proofErr w:type="spellEnd"/>
-            <w:r>
-              <w:rPr>
-                <w:rFonts w:cs="Arial"/>
-                <w:b/>
-                <w:color w:val="000000"/>
-                <w:sz w:val="28"/>
-                <w:szCs w:val="32"/>
-              </w:rPr>
-              <w:t xml:space="preserve"> No. - </w:t>
+            <w:r>
+              <w:rPr>
+                <w:rFonts w:cs="Arial"/>
+                <w:b/>
+                <w:color w:val="000000"/>
+                <w:sz w:val="28"/>
+                <w:szCs w:val="32"/>
+              </w:rPr>
+              <w:t xml:space="preserve">Krama Vaakyam No. - </w:t>
             </w:r>
             <w:r>
               <w:rPr>
@@ -5721,27 +4778,15 @@
                 <w:szCs w:val="32"/>
               </w:rPr>
             </w:pPr>
-            <w:proofErr w:type="spellStart"/>
-            <w:r>
-              <w:rPr>
-                <w:rFonts w:cs="Arial"/>
-                <w:b/>
-                <w:color w:val="000000"/>
-                <w:sz w:val="28"/>
-                <w:szCs w:val="32"/>
-              </w:rPr>
-              <w:t>Panchaati</w:t>
-            </w:r>
-            <w:proofErr w:type="spellEnd"/>
-            <w:r>
-              <w:rPr>
-                <w:rFonts w:cs="Arial"/>
-                <w:b/>
-                <w:color w:val="000000"/>
-                <w:sz w:val="28"/>
-                <w:szCs w:val="32"/>
-              </w:rPr>
-              <w:t xml:space="preserve"> No</w:t>
+            <w:r>
+              <w:rPr>
+                <w:rFonts w:cs="Arial"/>
+                <w:b/>
+                <w:color w:val="000000"/>
+                <w:sz w:val="28"/>
+                <w:szCs w:val="32"/>
+              </w:rPr>
+              <w:t>Panchaati No</w:t>
             </w:r>
             <w:r>
               <w:rPr>
@@ -5793,7 +4838,6 @@
                 <w:szCs w:val="40"/>
               </w:rPr>
             </w:pPr>
-            <w:proofErr w:type="spellStart"/>
             <w:r>
               <w:rPr>
                 <w:rFonts w:ascii="BRH Devanagari Extra" w:hAnsi="BRH Devanagari Extra" w:cs="BRH Devanagari Extra"/>
@@ -5803,45 +4847,24 @@
               </w:rPr>
               <w:t>SÉqlÉÉå</w:t>
             </w:r>
-            <w:proofErr w:type="spellEnd"/>
-            <w:r>
-              <w:rPr>
-                <w:rFonts w:ascii="BRH Malayalam Extra" w:hAnsi="BRH Malayalam Extra" w:cs="BRH Devanagari Extra"/>
-                <w:b/>
-                <w:color w:val="000000"/>
-                <w:sz w:val="32"/>
-                <w:szCs w:val="40"/>
-              </w:rPr>
-              <w:t>–</w:t>
-            </w:r>
-            <w:r>
-              <w:rPr>
-                <w:rFonts w:ascii="BRH Devanagari Extra" w:hAnsi="BRH Devanagari Extra" w:cs="BRH Devanagari Extra"/>
-                <w:color w:val="000000"/>
-                <w:sz w:val="40"/>
-                <w:szCs w:val="40"/>
-              </w:rPr>
-              <w:t xml:space="preserve"> </w:t>
-            </w:r>
-            <w:proofErr w:type="spellStart"/>
-            <w:r>
-              <w:rPr>
-                <w:rFonts w:ascii="BRH Devanagari Extra" w:hAnsi="BRH Devanagari Extra" w:cs="BRH Devanagari Extra"/>
-                <w:color w:val="000000"/>
-                <w:sz w:val="40"/>
-                <w:szCs w:val="40"/>
-              </w:rPr>
-              <w:t>ÅmÉÉåqpÉþlÉÉiÉç</w:t>
-            </w:r>
-            <w:proofErr w:type="spellEnd"/>
-            <w:r>
-              <w:rPr>
-                <w:rFonts w:ascii="BRH Devanagari Extra" w:hAnsi="BRH Devanagari Extra" w:cs="BRH Devanagari Extra"/>
-                <w:color w:val="000000"/>
-                <w:sz w:val="40"/>
-                <w:szCs w:val="40"/>
-              </w:rPr>
-              <w:t xml:space="preserve"> | </w:t>
+            <w:r>
+              <w:rPr>
+                <w:rFonts w:ascii="BRH Malayalam Extra" w:hAnsi="BRH Malayalam Extra" w:cs="BRH Devanagari Extra"/>
+                <w:b/>
+                <w:color w:val="000000"/>
+                <w:sz w:val="32"/>
+                <w:szCs w:val="40"/>
+              </w:rPr>
+              <w:t>–</w:t>
+            </w:r>
+            <w:r>
+              <w:rPr>
+                <w:rFonts w:ascii="BRH Devanagari Extra" w:hAnsi="BRH Devanagari Extra" w:cs="BRH Devanagari Extra"/>
+                <w:color w:val="000000"/>
+                <w:sz w:val="40"/>
+                <w:szCs w:val="40"/>
+              </w:rPr>
+              <w:t xml:space="preserve"> ÅmÉÉåqpÉþlÉÉiÉç | </w:t>
             </w:r>
           </w:p>
           <w:p>
@@ -5873,7 +4896,6 @@
               </w:rPr>
               <w:t>–</w:t>
             </w:r>
-            <w:proofErr w:type="spellStart"/>
             <w:r>
               <w:rPr>
                 <w:rFonts w:ascii="BRH Devanagari Extra" w:hAnsi="BRH Devanagari Extra" w:cs="BRH Devanagari Extra"/>
@@ -5900,37 +4922,7 @@
                 <w:sz w:val="40"/>
                 <w:szCs w:val="40"/>
               </w:rPr>
-              <w:t>þlÉÉlÉç</w:t>
-            </w:r>
-            <w:proofErr w:type="spellEnd"/>
-            <w:r>
-              <w:rPr>
-                <w:rFonts w:ascii="BRH Devanagari Extra" w:hAnsi="BRH Devanagari Extra" w:cs="BRH Devanagari Extra"/>
-                <w:color w:val="000000"/>
-                <w:sz w:val="40"/>
-                <w:szCs w:val="40"/>
-              </w:rPr>
-              <w:t xml:space="preserve"> </w:t>
-            </w:r>
-            <w:proofErr w:type="spellStart"/>
-            <w:r>
-              <w:rPr>
-                <w:rFonts w:ascii="BRH Devanagari Extra" w:hAnsi="BRH Devanagari Extra" w:cs="BRH Devanagari Extra"/>
-                <w:color w:val="000000"/>
-                <w:sz w:val="40"/>
-                <w:szCs w:val="40"/>
-              </w:rPr>
-              <w:t>qÉÑgcÉÌiÉ</w:t>
-            </w:r>
-            <w:proofErr w:type="spellEnd"/>
-            <w:r>
-              <w:rPr>
-                <w:rFonts w:ascii="BRH Devanagari Extra" w:hAnsi="BRH Devanagari Extra" w:cs="BRH Devanagari Extra"/>
-                <w:color w:val="000000"/>
-                <w:sz w:val="40"/>
-                <w:szCs w:val="40"/>
-              </w:rPr>
-              <w:t xml:space="preserve"> |</w:t>
+              <w:t>þlÉÉlÉç qÉÑgcÉÌiÉ |</w:t>
             </w:r>
           </w:p>
         </w:tc>
@@ -5954,7 +4946,6 @@
                 <w:szCs w:val="40"/>
               </w:rPr>
             </w:pPr>
-            <w:proofErr w:type="spellStart"/>
             <w:r>
               <w:rPr>
                 <w:rFonts w:ascii="BRH Devanagari Extra" w:hAnsi="BRH Devanagari Extra" w:cs="BRH Devanagari Extra"/>
@@ -5964,45 +4955,24 @@
               </w:rPr>
               <w:t>SÉqlÉÉå</w:t>
             </w:r>
-            <w:proofErr w:type="spellEnd"/>
-            <w:r>
-              <w:rPr>
-                <w:rFonts w:ascii="BRH Malayalam Extra" w:hAnsi="BRH Malayalam Extra" w:cs="BRH Devanagari Extra"/>
-                <w:b/>
-                <w:color w:val="000000"/>
-                <w:sz w:val="32"/>
-                <w:szCs w:val="40"/>
-              </w:rPr>
-              <w:t>–</w:t>
-            </w:r>
-            <w:r>
-              <w:rPr>
-                <w:rFonts w:ascii="BRH Devanagari Extra" w:hAnsi="BRH Devanagari Extra" w:cs="BRH Devanagari Extra"/>
-                <w:color w:val="000000"/>
-                <w:sz w:val="40"/>
-                <w:szCs w:val="40"/>
-              </w:rPr>
-              <w:t xml:space="preserve"> </w:t>
-            </w:r>
-            <w:proofErr w:type="spellStart"/>
-            <w:r>
-              <w:rPr>
-                <w:rFonts w:ascii="BRH Devanagari Extra" w:hAnsi="BRH Devanagari Extra" w:cs="BRH Devanagari Extra"/>
-                <w:color w:val="000000"/>
-                <w:sz w:val="40"/>
-                <w:szCs w:val="40"/>
-              </w:rPr>
-              <w:t>ÅmÉÉåqpÉþlÉÉiÉç</w:t>
-            </w:r>
-            <w:proofErr w:type="spellEnd"/>
-            <w:r>
-              <w:rPr>
-                <w:rFonts w:ascii="BRH Devanagari Extra" w:hAnsi="BRH Devanagari Extra" w:cs="BRH Devanagari Extra"/>
-                <w:color w:val="000000"/>
-                <w:sz w:val="40"/>
-                <w:szCs w:val="40"/>
-              </w:rPr>
-              <w:t xml:space="preserve"> | </w:t>
+            <w:r>
+              <w:rPr>
+                <w:rFonts w:ascii="BRH Malayalam Extra" w:hAnsi="BRH Malayalam Extra" w:cs="BRH Devanagari Extra"/>
+                <w:b/>
+                <w:color w:val="000000"/>
+                <w:sz w:val="32"/>
+                <w:szCs w:val="40"/>
+              </w:rPr>
+              <w:t>–</w:t>
+            </w:r>
+            <w:r>
+              <w:rPr>
+                <w:rFonts w:ascii="BRH Devanagari Extra" w:hAnsi="BRH Devanagari Extra" w:cs="BRH Devanagari Extra"/>
+                <w:color w:val="000000"/>
+                <w:sz w:val="40"/>
+                <w:szCs w:val="40"/>
+              </w:rPr>
+              <w:t xml:space="preserve"> ÅmÉÉåqpÉþlÉÉiÉç | </w:t>
             </w:r>
           </w:p>
           <w:p>
@@ -6038,7 +5008,6 @@
               </w:rPr>
               <w:t>–</w:t>
             </w:r>
-            <w:proofErr w:type="spellStart"/>
             <w:r>
               <w:rPr>
                 <w:rFonts w:ascii="BRH Devanagari Extra" w:hAnsi="BRH Devanagari Extra" w:cs="BRH Devanagari Extra"/>
@@ -6065,37 +5034,7 @@
                 <w:sz w:val="40"/>
                 <w:szCs w:val="40"/>
               </w:rPr>
-              <w:t>þlÉÉlÉç</w:t>
-            </w:r>
-            <w:proofErr w:type="spellEnd"/>
-            <w:r>
-              <w:rPr>
-                <w:rFonts w:ascii="BRH Devanagari Extra" w:hAnsi="BRH Devanagari Extra" w:cs="BRH Devanagari Extra"/>
-                <w:color w:val="000000"/>
-                <w:sz w:val="40"/>
-                <w:szCs w:val="40"/>
-              </w:rPr>
-              <w:t xml:space="preserve"> </w:t>
-            </w:r>
-            <w:proofErr w:type="spellStart"/>
-            <w:r>
-              <w:rPr>
-                <w:rFonts w:ascii="BRH Devanagari Extra" w:hAnsi="BRH Devanagari Extra" w:cs="BRH Devanagari Extra"/>
-                <w:color w:val="000000"/>
-                <w:sz w:val="40"/>
-                <w:szCs w:val="40"/>
-              </w:rPr>
-              <w:t>qÉÑgcÉÌiÉ</w:t>
-            </w:r>
-            <w:proofErr w:type="spellEnd"/>
-            <w:r>
-              <w:rPr>
-                <w:rFonts w:ascii="BRH Devanagari Extra" w:hAnsi="BRH Devanagari Extra" w:cs="BRH Devanagari Extra"/>
-                <w:color w:val="000000"/>
-                <w:sz w:val="40"/>
-                <w:szCs w:val="40"/>
-              </w:rPr>
-              <w:t xml:space="preserve"> |</w:t>
+              <w:t>þlÉÉlÉç qÉÑgcÉÌiÉ |</w:t>
             </w:r>
           </w:p>
         </w:tc>
@@ -6138,6 +5077,7 @@
                 <w:sz w:val="28"/>
                 <w:szCs w:val="32"/>
               </w:rPr>
+              <w:lastRenderedPageBreak/>
               <w:t>T.S.2.</w:t>
             </w:r>
             <w:r>
@@ -6158,20 +5098,8 @@
                 <w:sz w:val="28"/>
                 <w:szCs w:val="32"/>
               </w:rPr>
-              <w:t xml:space="preserve"> – </w:t>
-            </w:r>
-            <w:proofErr w:type="spellStart"/>
-            <w:r>
-              <w:rPr>
-                <w:rFonts w:cs="Arial"/>
-                <w:b/>
-                <w:color w:val="000000"/>
-                <w:sz w:val="28"/>
-                <w:szCs w:val="32"/>
-              </w:rPr>
-              <w:t>Kramam</w:t>
-            </w:r>
-            <w:proofErr w:type="spellEnd"/>
+              <w:t xml:space="preserve"> – Kramam</w:t>
+            </w:r>
           </w:p>
           <w:p>
             <w:pPr>
@@ -6192,49 +5120,15 @@
                 <w:szCs w:val="32"/>
               </w:rPr>
             </w:pPr>
-            <w:proofErr w:type="spellStart"/>
-            <w:r>
-              <w:rPr>
-                <w:rFonts w:cs="Arial"/>
-                <w:b/>
-                <w:color w:val="000000"/>
-                <w:sz w:val="28"/>
-                <w:szCs w:val="32"/>
-              </w:rPr>
-              <w:t>Krama</w:t>
-            </w:r>
-            <w:proofErr w:type="spellEnd"/>
-            <w:r>
-              <w:rPr>
-                <w:rFonts w:cs="Arial"/>
-                <w:b/>
-                <w:color w:val="000000"/>
-                <w:sz w:val="28"/>
-                <w:szCs w:val="32"/>
-              </w:rPr>
-              <w:t xml:space="preserve"> </w:t>
-            </w:r>
-            <w:proofErr w:type="spellStart"/>
-            <w:r>
-              <w:rPr>
-                <w:rFonts w:cs="Arial"/>
-                <w:b/>
-                <w:color w:val="000000"/>
-                <w:sz w:val="28"/>
-                <w:szCs w:val="32"/>
-              </w:rPr>
-              <w:t>Vaakyam</w:t>
-            </w:r>
-            <w:proofErr w:type="spellEnd"/>
-            <w:r>
-              <w:rPr>
-                <w:rFonts w:cs="Arial"/>
-                <w:b/>
-                <w:color w:val="000000"/>
-                <w:sz w:val="28"/>
-                <w:szCs w:val="32"/>
-              </w:rPr>
-              <w:t xml:space="preserve"> No. - </w:t>
+            <w:r>
+              <w:rPr>
+                <w:rFonts w:cs="Arial"/>
+                <w:b/>
+                <w:color w:val="000000"/>
+                <w:sz w:val="28"/>
+                <w:szCs w:val="32"/>
+              </w:rPr>
+              <w:t xml:space="preserve">Krama Vaakyam No. - </w:t>
             </w:r>
             <w:r>
               <w:rPr>
@@ -6262,27 +5156,15 @@
                 <w:szCs w:val="36"/>
               </w:rPr>
             </w:pPr>
-            <w:proofErr w:type="spellStart"/>
-            <w:r>
-              <w:rPr>
-                <w:rFonts w:cs="Arial"/>
-                <w:b/>
-                <w:color w:val="000000"/>
-                <w:sz w:val="28"/>
-                <w:szCs w:val="32"/>
-              </w:rPr>
-              <w:t>Panchaati</w:t>
-            </w:r>
-            <w:proofErr w:type="spellEnd"/>
-            <w:r>
-              <w:rPr>
-                <w:rFonts w:cs="Arial"/>
-                <w:b/>
-                <w:color w:val="000000"/>
-                <w:sz w:val="28"/>
-                <w:szCs w:val="32"/>
-              </w:rPr>
-              <w:t xml:space="preserve"> No</w:t>
+            <w:r>
+              <w:rPr>
+                <w:rFonts w:cs="Arial"/>
+                <w:b/>
+                <w:color w:val="000000"/>
+                <w:sz w:val="28"/>
+                <w:szCs w:val="32"/>
+              </w:rPr>
+              <w:t>Panchaati No</w:t>
             </w:r>
             <w:r>
               <w:rPr>
@@ -6334,7 +5216,6 @@
                 <w:szCs w:val="40"/>
               </w:rPr>
             </w:pPr>
-            <w:proofErr w:type="spellStart"/>
             <w:r>
               <w:rPr>
                 <w:rFonts w:ascii="BRH Devanagari Extra" w:hAnsi="BRH Devanagari Extra" w:cs="BRH Devanagari Extra"/>
@@ -6344,18 +5225,16 @@
               </w:rPr>
               <w:t>qÉÑ</w:t>
             </w:r>
-            <w:proofErr w:type="spellEnd"/>
-            <w:r>
-              <w:rPr>
-                <w:rFonts w:ascii="BRH Malayalam Extra" w:hAnsi="BRH Malayalam Extra" w:cs="BRH Devanagari Extra"/>
-                <w:b/>
-                <w:color w:val="000000"/>
-                <w:sz w:val="32"/>
-                <w:szCs w:val="40"/>
-              </w:rPr>
-              <w:t>–</w:t>
-            </w:r>
-            <w:proofErr w:type="spellStart"/>
+            <w:r>
+              <w:rPr>
+                <w:rFonts w:ascii="BRH Malayalam Extra" w:hAnsi="BRH Malayalam Extra" w:cs="BRH Devanagari Extra"/>
+                <w:b/>
+                <w:color w:val="000000"/>
+                <w:sz w:val="32"/>
+                <w:szCs w:val="40"/>
+              </w:rPr>
+              <w:t>–</w:t>
+            </w:r>
             <w:r>
               <w:rPr>
                 <w:rFonts w:ascii="BRH Devanagari Extra" w:hAnsi="BRH Devanagari Extra" w:cs="BRH Devanagari Extra"/>
@@ -6365,18 +5244,16 @@
               </w:rPr>
               <w:t>gcÉ</w:t>
             </w:r>
-            <w:proofErr w:type="spellEnd"/>
-            <w:r>
-              <w:rPr>
-                <w:rFonts w:ascii="BRH Malayalam Extra" w:hAnsi="BRH Malayalam Extra" w:cs="BRH Devanagari Extra"/>
-                <w:b/>
-                <w:color w:val="000000"/>
-                <w:sz w:val="32"/>
-                <w:szCs w:val="40"/>
-              </w:rPr>
-              <w:t>–</w:t>
-            </w:r>
-            <w:proofErr w:type="spellStart"/>
+            <w:r>
+              <w:rPr>
+                <w:rFonts w:ascii="BRH Malayalam Extra" w:hAnsi="BRH Malayalam Extra" w:cs="BRH Devanagari Extra"/>
+                <w:b/>
+                <w:color w:val="000000"/>
+                <w:sz w:val="32"/>
+                <w:szCs w:val="40"/>
+              </w:rPr>
+              <w:t>–</w:t>
+            </w:r>
             <w:r>
               <w:rPr>
                 <w:rFonts w:ascii="BRH Devanagari Extra" w:hAnsi="BRH Devanagari Extra" w:cs="BRH Devanagari Extra"/>
@@ -6386,27 +5263,74 @@
               </w:rPr>
               <w:t>ÌiÉ</w:t>
             </w:r>
-            <w:proofErr w:type="spellEnd"/>
-            <w:r>
-              <w:rPr>
-                <w:rFonts w:ascii="BRH Malayalam Extra" w:hAnsi="BRH Malayalam Extra" w:cs="BRH Devanagari Extra"/>
-                <w:b/>
-                <w:color w:val="000000"/>
-                <w:sz w:val="32"/>
-                <w:szCs w:val="40"/>
-              </w:rPr>
-              <w:t>–</w:t>
-            </w:r>
-            <w:r>
-              <w:rPr>
-                <w:rFonts w:ascii="BRH Devanagari Extra" w:hAnsi="BRH Devanagari Extra" w:cs="BRH Devanagari Extra"/>
-                <w:color w:val="000000"/>
-                <w:sz w:val="40"/>
-                <w:szCs w:val="40"/>
-              </w:rPr>
-              <w:t xml:space="preserve"> </w:t>
-            </w:r>
-            <w:proofErr w:type="spellStart"/>
+            <w:r>
+              <w:rPr>
+                <w:rFonts w:ascii="BRH Malayalam Extra" w:hAnsi="BRH Malayalam Extra" w:cs="BRH Devanagari Extra"/>
+                <w:b/>
+                <w:color w:val="000000"/>
+                <w:sz w:val="32"/>
+                <w:szCs w:val="40"/>
+              </w:rPr>
+              <w:t>–</w:t>
+            </w:r>
+            <w:r>
+              <w:rPr>
+                <w:rFonts w:ascii="BRH Devanagari Extra" w:hAnsi="BRH Devanagari Extra" w:cs="BRH Devanagari Extra"/>
+                <w:color w:val="000000"/>
+                <w:sz w:val="40"/>
+                <w:szCs w:val="40"/>
+              </w:rPr>
+              <w:t xml:space="preserve"> ÌWû</w:t>
+            </w:r>
+            <w:r>
+              <w:rPr>
+                <w:rFonts w:ascii="BRH Malayalam Extra" w:hAnsi="BRH Malayalam Extra" w:cs="BRH Devanagari Extra"/>
+                <w:b/>
+                <w:color w:val="000000"/>
+                <w:sz w:val="32"/>
+                <w:szCs w:val="40"/>
+              </w:rPr>
+              <w:t>–</w:t>
+            </w:r>
+            <w:r>
+              <w:rPr>
+                <w:rFonts w:ascii="BRH Devanagari Extra" w:hAnsi="BRH Devanagari Extra" w:cs="BRH Devanagari Extra"/>
+                <w:color w:val="000000"/>
+                <w:sz w:val="40"/>
+                <w:szCs w:val="40"/>
+              </w:rPr>
+              <w:t>U</w:t>
+            </w:r>
+            <w:r>
+              <w:rPr>
+                <w:rFonts w:ascii="BRH Malayalam Extra" w:hAnsi="BRH Malayalam Extra" w:cs="BRH Devanagari Extra"/>
+                <w:b/>
+                <w:color w:val="000000"/>
+                <w:sz w:val="32"/>
+                <w:szCs w:val="40"/>
+              </w:rPr>
+              <w:t>–</w:t>
+            </w:r>
+            <w:r>
+              <w:rPr>
+                <w:rFonts w:ascii="BRH Devanagari Extra" w:hAnsi="BRH Devanagari Extra" w:cs="BRH Devanagari Extra"/>
+                <w:color w:val="000000"/>
+                <w:sz w:val="40"/>
+                <w:szCs w:val="40"/>
+              </w:rPr>
+              <w:t xml:space="preserve">hqÉrÉÿqÉç | </w:t>
+            </w:r>
+          </w:p>
+          <w:p>
+            <w:pPr>
+              <w:spacing w:before="0" w:line="240" w:lineRule="auto"/>
+              <w:rPr>
+                <w:rFonts w:ascii="BRH Devanagari Extra" w:hAnsi="BRH Devanagari Extra" w:cs="BRH Devanagari Extra"/>
+                <w:color w:val="000000"/>
+                <w:sz w:val="40"/>
+                <w:szCs w:val="40"/>
+              </w:rPr>
+            </w:pPr>
             <w:r>
               <w:rPr>
                 <w:rFonts w:ascii="BRH Devanagari Extra" w:hAnsi="BRH Devanagari Extra" w:cs="BRH Devanagari Extra"/>
@@ -6416,7 +5340,6 @@
               </w:rPr>
               <w:t>ÌWû</w:t>
             </w:r>
-            <w:proofErr w:type="spellEnd"/>
             <w:r>
               <w:rPr>
                 <w:rFonts w:ascii="BRH Malayalam Extra" w:hAnsi="BRH Malayalam Extra" w:cs="BRH Devanagari Extra"/>
@@ -6446,78 +5369,6 @@
               </w:rPr>
               <w:t>–</w:t>
             </w:r>
-            <w:proofErr w:type="spellStart"/>
-            <w:r>
-              <w:rPr>
-                <w:rFonts w:ascii="BRH Devanagari Extra" w:hAnsi="BRH Devanagari Extra" w:cs="BRH Devanagari Extra"/>
-                <w:color w:val="000000"/>
-                <w:sz w:val="40"/>
-                <w:szCs w:val="40"/>
-              </w:rPr>
-              <w:t>hqÉrÉÿqÉç</w:t>
-            </w:r>
-            <w:proofErr w:type="spellEnd"/>
-            <w:r>
-              <w:rPr>
-                <w:rFonts w:ascii="BRH Devanagari Extra" w:hAnsi="BRH Devanagari Extra" w:cs="BRH Devanagari Extra"/>
-                <w:color w:val="000000"/>
-                <w:sz w:val="40"/>
-                <w:szCs w:val="40"/>
-              </w:rPr>
-              <w:t xml:space="preserve"> | </w:t>
-            </w:r>
-          </w:p>
-          <w:p>
-            <w:pPr>
-              <w:spacing w:before="0" w:line="240" w:lineRule="auto"/>
-              <w:rPr>
-                <w:rFonts w:ascii="BRH Devanagari Extra" w:hAnsi="BRH Devanagari Extra" w:cs="BRH Devanagari Extra"/>
-                <w:color w:val="000000"/>
-                <w:sz w:val="40"/>
-                <w:szCs w:val="40"/>
-              </w:rPr>
-            </w:pPr>
-            <w:proofErr w:type="spellStart"/>
-            <w:r>
-              <w:rPr>
-                <w:rFonts w:ascii="BRH Devanagari Extra" w:hAnsi="BRH Devanagari Extra" w:cs="BRH Devanagari Extra"/>
-                <w:color w:val="000000"/>
-                <w:sz w:val="40"/>
-                <w:szCs w:val="40"/>
-              </w:rPr>
-              <w:t>ÌWû</w:t>
-            </w:r>
-            <w:proofErr w:type="spellEnd"/>
-            <w:r>
-              <w:rPr>
-                <w:rFonts w:ascii="BRH Malayalam Extra" w:hAnsi="BRH Malayalam Extra" w:cs="BRH Devanagari Extra"/>
-                <w:b/>
-                <w:color w:val="000000"/>
-                <w:sz w:val="32"/>
-                <w:szCs w:val="40"/>
-              </w:rPr>
-              <w:t>–</w:t>
-            </w:r>
-            <w:r>
-              <w:rPr>
-                <w:rFonts w:ascii="BRH Devanagari Extra" w:hAnsi="BRH Devanagari Extra" w:cs="BRH Devanagari Extra"/>
-                <w:color w:val="000000"/>
-                <w:sz w:val="40"/>
-                <w:szCs w:val="40"/>
-              </w:rPr>
-              <w:t>U</w:t>
-            </w:r>
-            <w:r>
-              <w:rPr>
-                <w:rFonts w:ascii="BRH Malayalam Extra" w:hAnsi="BRH Malayalam Extra" w:cs="BRH Devanagari Extra"/>
-                <w:b/>
-                <w:color w:val="000000"/>
-                <w:sz w:val="32"/>
-                <w:szCs w:val="40"/>
-              </w:rPr>
-              <w:t>–</w:t>
-            </w:r>
-            <w:proofErr w:type="spellStart"/>
             <w:r>
               <w:rPr>
                 <w:rFonts w:ascii="BRH Devanagari Extra" w:hAnsi="BRH Devanagari Extra" w:cs="BRH Devanagari Extra"/>
@@ -6537,18 +5388,16 @@
               </w:rPr>
               <w:t>qÉ</w:t>
             </w:r>
-            <w:proofErr w:type="spellEnd"/>
-            <w:r>
-              <w:rPr>
-                <w:rFonts w:ascii="BRH Malayalam Extra" w:hAnsi="BRH Malayalam Extra" w:cs="BRH Devanagari Extra"/>
-                <w:b/>
-                <w:color w:val="000000"/>
-                <w:sz w:val="32"/>
-                <w:szCs w:val="40"/>
-              </w:rPr>
-              <w:t>–</w:t>
-            </w:r>
-            <w:proofErr w:type="spellStart"/>
+            <w:r>
+              <w:rPr>
+                <w:rFonts w:ascii="BRH Malayalam Extra" w:hAnsi="BRH Malayalam Extra" w:cs="BRH Devanagari Extra"/>
+                <w:b/>
+                <w:color w:val="000000"/>
+                <w:sz w:val="32"/>
+                <w:szCs w:val="40"/>
+              </w:rPr>
+              <w:t>–</w:t>
+            </w:r>
             <w:r>
               <w:rPr>
                 <w:rFonts w:ascii="BRH Devanagari Extra" w:hAnsi="BRH Devanagari Extra" w:cs="BRH Devanagari Extra"/>
@@ -6558,45 +5407,24 @@
               </w:rPr>
               <w:t>rÉ</w:t>
             </w:r>
-            <w:proofErr w:type="spellEnd"/>
-            <w:r>
-              <w:rPr>
-                <w:rFonts w:ascii="BRH Malayalam Extra" w:hAnsi="BRH Malayalam Extra" w:cs="BRH Devanagari Extra"/>
-                <w:b/>
-                <w:color w:val="000000"/>
-                <w:sz w:val="32"/>
-                <w:szCs w:val="40"/>
-              </w:rPr>
-              <w:t>–</w:t>
-            </w:r>
-            <w:r>
-              <w:rPr>
-                <w:rFonts w:ascii="BRH Devanagari Extra" w:hAnsi="BRH Devanagari Extra" w:cs="BRH Devanagari Extra"/>
-                <w:color w:val="000000"/>
-                <w:sz w:val="40"/>
-                <w:szCs w:val="40"/>
-              </w:rPr>
-              <w:t xml:space="preserve">Ç </w:t>
-            </w:r>
-            <w:proofErr w:type="spellStart"/>
-            <w:r>
-              <w:rPr>
-                <w:rFonts w:ascii="BRH Devanagari Extra" w:hAnsi="BRH Devanagari Extra" w:cs="BRH Devanagari Extra"/>
-                <w:color w:val="000000"/>
-                <w:sz w:val="40"/>
-                <w:szCs w:val="40"/>
-              </w:rPr>
-              <w:t>SÉqÉþ</w:t>
-            </w:r>
-            <w:proofErr w:type="spellEnd"/>
-            <w:r>
-              <w:rPr>
-                <w:rFonts w:ascii="BRH Devanagari Extra" w:hAnsi="BRH Devanagari Extra" w:cs="BRH Devanagari Extra"/>
-                <w:color w:val="000000"/>
-                <w:sz w:val="40"/>
-                <w:szCs w:val="40"/>
-              </w:rPr>
-              <w:t xml:space="preserve"> |</w:t>
+            <w:r>
+              <w:rPr>
+                <w:rFonts w:ascii="BRH Malayalam Extra" w:hAnsi="BRH Malayalam Extra" w:cs="BRH Devanagari Extra"/>
+                <w:b/>
+                <w:color w:val="000000"/>
+                <w:sz w:val="32"/>
+                <w:szCs w:val="40"/>
+              </w:rPr>
+              <w:t>–</w:t>
+            </w:r>
+            <w:r>
+              <w:rPr>
+                <w:rFonts w:ascii="BRH Devanagari Extra" w:hAnsi="BRH Devanagari Extra" w:cs="BRH Devanagari Extra"/>
+                <w:color w:val="000000"/>
+                <w:sz w:val="40"/>
+                <w:szCs w:val="40"/>
+              </w:rPr>
+              <w:t>Ç SÉqÉþ |</w:t>
             </w:r>
           </w:p>
         </w:tc>
@@ -6624,7 +5452,6 @@
                 <w:szCs w:val="40"/>
               </w:rPr>
             </w:pPr>
-            <w:proofErr w:type="spellStart"/>
             <w:r>
               <w:rPr>
                 <w:rFonts w:ascii="BRH Devanagari Extra" w:hAnsi="BRH Devanagari Extra" w:cs="BRH Devanagari Extra"/>
@@ -6634,18 +5461,16 @@
               </w:rPr>
               <w:t>qÉÑ</w:t>
             </w:r>
-            <w:proofErr w:type="spellEnd"/>
-            <w:r>
-              <w:rPr>
-                <w:rFonts w:ascii="BRH Malayalam Extra" w:hAnsi="BRH Malayalam Extra" w:cs="BRH Devanagari Extra"/>
-                <w:b/>
-                <w:color w:val="000000"/>
-                <w:sz w:val="32"/>
-                <w:szCs w:val="40"/>
-              </w:rPr>
-              <w:t>–</w:t>
-            </w:r>
-            <w:proofErr w:type="spellStart"/>
+            <w:r>
+              <w:rPr>
+                <w:rFonts w:ascii="BRH Malayalam Extra" w:hAnsi="BRH Malayalam Extra" w:cs="BRH Devanagari Extra"/>
+                <w:b/>
+                <w:color w:val="000000"/>
+                <w:sz w:val="32"/>
+                <w:szCs w:val="40"/>
+              </w:rPr>
+              <w:t>–</w:t>
+            </w:r>
             <w:r>
               <w:rPr>
                 <w:rFonts w:ascii="BRH Devanagari Extra" w:hAnsi="BRH Devanagari Extra" w:cs="BRH Devanagari Extra"/>
@@ -6655,18 +5480,16 @@
               </w:rPr>
               <w:t>gcÉ</w:t>
             </w:r>
-            <w:proofErr w:type="spellEnd"/>
-            <w:r>
-              <w:rPr>
-                <w:rFonts w:ascii="BRH Malayalam Extra" w:hAnsi="BRH Malayalam Extra" w:cs="BRH Devanagari Extra"/>
-                <w:b/>
-                <w:color w:val="000000"/>
-                <w:sz w:val="32"/>
-                <w:szCs w:val="40"/>
-              </w:rPr>
-              <w:t>–</w:t>
-            </w:r>
-            <w:proofErr w:type="spellStart"/>
+            <w:r>
+              <w:rPr>
+                <w:rFonts w:ascii="BRH Malayalam Extra" w:hAnsi="BRH Malayalam Extra" w:cs="BRH Devanagari Extra"/>
+                <w:b/>
+                <w:color w:val="000000"/>
+                <w:sz w:val="32"/>
+                <w:szCs w:val="40"/>
+              </w:rPr>
+              <w:t>–</w:t>
+            </w:r>
             <w:r>
               <w:rPr>
                 <w:rFonts w:ascii="BRH Devanagari Extra" w:hAnsi="BRH Devanagari Extra" w:cs="BRH Devanagari Extra"/>
@@ -6676,37 +5499,25 @@
               </w:rPr>
               <w:t>ÌiÉ</w:t>
             </w:r>
-            <w:proofErr w:type="spellEnd"/>
-            <w:r>
-              <w:rPr>
-                <w:rFonts w:ascii="BRH Malayalam Extra" w:hAnsi="BRH Malayalam Extra" w:cs="BRH Devanagari Extra"/>
-                <w:b/>
-                <w:color w:val="000000"/>
-                <w:sz w:val="32"/>
-                <w:szCs w:val="40"/>
-              </w:rPr>
-              <w:t>–</w:t>
-            </w:r>
-            <w:r>
-              <w:rPr>
-                <w:rFonts w:ascii="BRH Devanagari Extra" w:hAnsi="BRH Devanagari Extra" w:cs="BRH Devanagari Extra"/>
-                <w:color w:val="000000"/>
-                <w:sz w:val="40"/>
-                <w:szCs w:val="40"/>
-              </w:rPr>
-              <w:t xml:space="preserve"> </w:t>
-            </w:r>
-            <w:proofErr w:type="spellStart"/>
-            <w:r>
-              <w:rPr>
-                <w:rFonts w:ascii="BRH Devanagari Extra" w:hAnsi="BRH Devanagari Extra" w:cs="BRH Devanagari Extra"/>
-                <w:color w:val="000000"/>
-                <w:sz w:val="40"/>
-                <w:szCs w:val="40"/>
-              </w:rPr>
-              <w:t>ÌWû</w:t>
-            </w:r>
-            <w:proofErr w:type="spellEnd"/>
+            <w:r>
+              <w:rPr>
+                <w:rFonts w:ascii="BRH Malayalam Extra" w:hAnsi="BRH Malayalam Extra" w:cs="BRH Devanagari Extra"/>
+                <w:b/>
+                <w:color w:val="000000"/>
+                <w:sz w:val="32"/>
+                <w:szCs w:val="40"/>
+              </w:rPr>
+              <w:t>–</w:t>
+            </w:r>
+            <w:r>
+              <w:rPr>
+                <w:rFonts w:ascii="BRH Devanagari Extra" w:hAnsi="BRH Devanagari Extra" w:cs="BRH Devanagari Extra"/>
+                <w:color w:val="000000"/>
+                <w:sz w:val="40"/>
+                <w:szCs w:val="40"/>
+              </w:rPr>
+              <w:t xml:space="preserve"> ÌWû</w:t>
+            </w:r>
             <w:r>
               <w:rPr>
                 <w:rFonts w:ascii="BRH Malayalam Extra" w:hAnsi="BRH Malayalam Extra" w:cs="BRH Devanagari Extra"/>
@@ -6736,25 +5547,14 @@
               </w:rPr>
               <w:t>–</w:t>
             </w:r>
-            <w:proofErr w:type="spellStart"/>
-            <w:r>
-              <w:rPr>
-                <w:rFonts w:ascii="BRH Devanagari Extra" w:hAnsi="BRH Devanagari Extra" w:cs="BRH Devanagari Extra"/>
-                <w:color w:val="000000"/>
-                <w:sz w:val="40"/>
-                <w:szCs w:val="40"/>
-              </w:rPr>
-              <w:t>hqÉrÉÿqÉç</w:t>
-            </w:r>
-            <w:proofErr w:type="spellEnd"/>
-            <w:r>
-              <w:rPr>
-                <w:rFonts w:ascii="BRH Devanagari Extra" w:hAnsi="BRH Devanagari Extra" w:cs="BRH Devanagari Extra"/>
-                <w:color w:val="000000"/>
-                <w:sz w:val="40"/>
-                <w:szCs w:val="40"/>
-              </w:rPr>
-              <w:t xml:space="preserve"> | </w:t>
+            <w:r>
+              <w:rPr>
+                <w:rFonts w:ascii="BRH Devanagari Extra" w:hAnsi="BRH Devanagari Extra" w:cs="BRH Devanagari Extra"/>
+                <w:color w:val="000000"/>
+                <w:sz w:val="40"/>
+                <w:szCs w:val="40"/>
+              </w:rPr>
+              <w:t xml:space="preserve">hqÉrÉÿqÉç | </w:t>
             </w:r>
           </w:p>
           <w:p>
@@ -6771,7 +5571,6 @@
                 <w:szCs w:val="40"/>
               </w:rPr>
             </w:pPr>
-            <w:proofErr w:type="spellStart"/>
             <w:r>
               <w:rPr>
                 <w:rFonts w:ascii="BRH Devanagari Extra" w:hAnsi="BRH Devanagari Extra" w:cs="BRH Devanagari Extra"/>
@@ -6781,7 +5580,6 @@
               </w:rPr>
               <w:t>ÌWû</w:t>
             </w:r>
-            <w:proofErr w:type="spellEnd"/>
             <w:r>
               <w:rPr>
                 <w:rFonts w:ascii="BRH Malayalam Extra" w:hAnsi="BRH Malayalam Extra" w:cs="BRH Devanagari Extra"/>
@@ -6811,7 +5609,6 @@
               </w:rPr>
               <w:t>–</w:t>
             </w:r>
-            <w:proofErr w:type="spellStart"/>
             <w:r>
               <w:rPr>
                 <w:rFonts w:ascii="BRH Devanagari Extra" w:hAnsi="BRH Devanagari Extra" w:cs="BRH Devanagari Extra"/>
@@ -6840,45 +5637,24 @@
               </w:rPr>
               <w:t>rÉ</w:t>
             </w:r>
-            <w:proofErr w:type="spellEnd"/>
-            <w:r>
-              <w:rPr>
-                <w:rFonts w:ascii="BRH Malayalam Extra" w:hAnsi="BRH Malayalam Extra" w:cs="BRH Devanagari Extra"/>
-                <w:b/>
-                <w:color w:val="000000"/>
-                <w:sz w:val="32"/>
-                <w:szCs w:val="40"/>
-              </w:rPr>
-              <w:t>–</w:t>
-            </w:r>
-            <w:r>
-              <w:rPr>
-                <w:rFonts w:ascii="BRH Devanagari Extra" w:hAnsi="BRH Devanagari Extra" w:cs="BRH Devanagari Extra"/>
-                <w:color w:val="000000"/>
-                <w:sz w:val="40"/>
-                <w:szCs w:val="40"/>
-              </w:rPr>
-              <w:t xml:space="preserve">Ç </w:t>
-            </w:r>
-            <w:proofErr w:type="spellStart"/>
-            <w:r>
-              <w:rPr>
-                <w:rFonts w:ascii="BRH Devanagari Extra" w:hAnsi="BRH Devanagari Extra" w:cs="BRH Devanagari Extra"/>
-                <w:color w:val="000000"/>
-                <w:sz w:val="40"/>
-                <w:szCs w:val="40"/>
-              </w:rPr>
-              <w:t>SÉqÉþ</w:t>
-            </w:r>
-            <w:proofErr w:type="spellEnd"/>
-            <w:r>
-              <w:rPr>
-                <w:rFonts w:ascii="BRH Devanagari Extra" w:hAnsi="BRH Devanagari Extra" w:cs="BRH Devanagari Extra"/>
-                <w:color w:val="000000"/>
-                <w:sz w:val="40"/>
-                <w:szCs w:val="40"/>
-              </w:rPr>
-              <w:t xml:space="preserve"> |</w:t>
+            <w:r>
+              <w:rPr>
+                <w:rFonts w:ascii="BRH Malayalam Extra" w:hAnsi="BRH Malayalam Extra" w:cs="BRH Devanagari Extra"/>
+                <w:b/>
+                <w:color w:val="000000"/>
+                <w:sz w:val="32"/>
+                <w:szCs w:val="40"/>
+              </w:rPr>
+              <w:t>–</w:t>
+            </w:r>
+            <w:r>
+              <w:rPr>
+                <w:rFonts w:ascii="BRH Devanagari Extra" w:hAnsi="BRH Devanagari Extra" w:cs="BRH Devanagari Extra"/>
+                <w:color w:val="000000"/>
+                <w:sz w:val="40"/>
+                <w:szCs w:val="40"/>
+              </w:rPr>
+              <w:t>Ç SÉqÉþ |</w:t>
             </w:r>
           </w:p>
         </w:tc>
@@ -6961,20 +5737,8 @@
                 <w:sz w:val="28"/>
                 <w:szCs w:val="32"/>
               </w:rPr>
-              <w:t xml:space="preserve"> – </w:t>
-            </w:r>
-            <w:proofErr w:type="spellStart"/>
-            <w:r>
-              <w:rPr>
-                <w:rFonts w:cs="Arial"/>
-                <w:b/>
-                <w:color w:val="000000"/>
-                <w:sz w:val="28"/>
-                <w:szCs w:val="32"/>
-              </w:rPr>
-              <w:t>Kramam</w:t>
-            </w:r>
-            <w:proofErr w:type="spellEnd"/>
+              <w:t xml:space="preserve"> – Kramam</w:t>
+            </w:r>
           </w:p>
           <w:p>
             <w:pPr>
@@ -6995,49 +5759,15 @@
                 <w:szCs w:val="32"/>
               </w:rPr>
             </w:pPr>
-            <w:proofErr w:type="spellStart"/>
-            <w:r>
-              <w:rPr>
-                <w:rFonts w:cs="Arial"/>
-                <w:b/>
-                <w:color w:val="000000"/>
-                <w:sz w:val="28"/>
-                <w:szCs w:val="32"/>
-              </w:rPr>
-              <w:t>Krama</w:t>
-            </w:r>
-            <w:proofErr w:type="spellEnd"/>
-            <w:r>
-              <w:rPr>
-                <w:rFonts w:cs="Arial"/>
-                <w:b/>
-                <w:color w:val="000000"/>
-                <w:sz w:val="28"/>
-                <w:szCs w:val="32"/>
-              </w:rPr>
-              <w:t xml:space="preserve"> </w:t>
-            </w:r>
-            <w:proofErr w:type="spellStart"/>
-            <w:r>
-              <w:rPr>
-                <w:rFonts w:cs="Arial"/>
-                <w:b/>
-                <w:color w:val="000000"/>
-                <w:sz w:val="28"/>
-                <w:szCs w:val="32"/>
-              </w:rPr>
-              <w:t>Vaakyam</w:t>
-            </w:r>
-            <w:proofErr w:type="spellEnd"/>
-            <w:r>
-              <w:rPr>
-                <w:rFonts w:cs="Arial"/>
-                <w:b/>
-                <w:color w:val="000000"/>
-                <w:sz w:val="28"/>
-                <w:szCs w:val="32"/>
-              </w:rPr>
-              <w:t xml:space="preserve"> No. - </w:t>
+            <w:r>
+              <w:rPr>
+                <w:rFonts w:cs="Arial"/>
+                <w:b/>
+                <w:color w:val="000000"/>
+                <w:sz w:val="28"/>
+                <w:szCs w:val="32"/>
+              </w:rPr>
+              <w:t xml:space="preserve">Krama Vaakyam No. - </w:t>
             </w:r>
             <w:r>
               <w:rPr>
@@ -7065,27 +5795,15 @@
                 <w:szCs w:val="36"/>
               </w:rPr>
             </w:pPr>
-            <w:proofErr w:type="spellStart"/>
-            <w:r>
-              <w:rPr>
-                <w:rFonts w:cs="Arial"/>
-                <w:b/>
-                <w:color w:val="000000"/>
-                <w:sz w:val="28"/>
-                <w:szCs w:val="32"/>
-              </w:rPr>
-              <w:t>Panchaati</w:t>
-            </w:r>
-            <w:proofErr w:type="spellEnd"/>
-            <w:r>
-              <w:rPr>
-                <w:rFonts w:cs="Arial"/>
-                <w:b/>
-                <w:color w:val="000000"/>
-                <w:sz w:val="28"/>
-                <w:szCs w:val="32"/>
-              </w:rPr>
-              <w:t xml:space="preserve"> No</w:t>
+            <w:r>
+              <w:rPr>
+                <w:rFonts w:cs="Arial"/>
+                <w:b/>
+                <w:color w:val="000000"/>
+                <w:sz w:val="28"/>
+                <w:szCs w:val="32"/>
+              </w:rPr>
+              <w:t>Panchaati No</w:t>
             </w:r>
             <w:r>
               <w:rPr>
@@ -7137,37 +5855,25 @@
                 <w:szCs w:val="40"/>
               </w:rPr>
             </w:pPr>
-            <w:proofErr w:type="spellStart"/>
-            <w:r>
-              <w:rPr>
-                <w:rFonts w:ascii="BRH Devanagari Extra" w:hAnsi="BRH Devanagari Extra" w:cs="BRH Devanagari Extra"/>
-                <w:color w:val="000000"/>
-                <w:sz w:val="40"/>
-                <w:szCs w:val="40"/>
-              </w:rPr>
-              <w:t>iuÉÍqÉþlSì</w:t>
-            </w:r>
-            <w:proofErr w:type="spellEnd"/>
-            <w:r>
-              <w:rPr>
-                <w:rFonts w:ascii="BRH Devanagari Extra" w:hAnsi="BRH Devanagari Extra" w:cs="BRH Devanagari Extra"/>
-                <w:color w:val="000000"/>
-                <w:sz w:val="40"/>
-                <w:szCs w:val="40"/>
-              </w:rPr>
-              <w:t xml:space="preserve"> | C</w:t>
-            </w:r>
-            <w:r>
-              <w:rPr>
-                <w:rFonts w:ascii="BRH Malayalam Extra" w:hAnsi="BRH Malayalam Extra" w:cs="BRH Devanagari Extra"/>
-                <w:b/>
-                <w:color w:val="000000"/>
-                <w:sz w:val="32"/>
-                <w:szCs w:val="40"/>
-              </w:rPr>
-              <w:t>–</w:t>
-            </w:r>
-            <w:proofErr w:type="spellStart"/>
+            <w:r>
+              <w:rPr>
+                <w:rFonts w:ascii="BRH Devanagari Extra" w:hAnsi="BRH Devanagari Extra" w:cs="BRH Devanagari Extra"/>
+                <w:color w:val="000000"/>
+                <w:sz w:val="40"/>
+                <w:szCs w:val="40"/>
+              </w:rPr>
+              <w:t>iuÉÍqÉþlSì | C</w:t>
+            </w:r>
+            <w:r>
+              <w:rPr>
+                <w:rFonts w:ascii="BRH Malayalam Extra" w:hAnsi="BRH Malayalam Extra" w:cs="BRH Devanagari Extra"/>
+                <w:b/>
+                <w:color w:val="000000"/>
+                <w:sz w:val="32"/>
+                <w:szCs w:val="40"/>
+              </w:rPr>
+              <w:t>–</w:t>
+            </w:r>
             <w:r>
               <w:rPr>
                 <w:rFonts w:ascii="BRH Devanagari Extra" w:hAnsi="BRH Devanagari Extra" w:cs="BRH Devanagari Extra"/>
@@ -7178,7 +5884,6 @@
               </w:rPr>
               <w:t>lSìÉ</w:t>
             </w:r>
-            <w:proofErr w:type="spellEnd"/>
             <w:r>
               <w:rPr>
                 <w:rFonts w:ascii="BRH Malayalam Extra" w:hAnsi="BRH Malayalam Extra" w:cs="BRH Devanagari Extra"/>
@@ -7198,20 +5903,8 @@
                 <w:szCs w:val="40"/>
                 <w:highlight w:val="yellow"/>
               </w:rPr>
-              <w:t xml:space="preserve"> </w:t>
-            </w:r>
-            <w:proofErr w:type="spellStart"/>
-            <w:r>
-              <w:rPr>
-                <w:rFonts w:ascii="BRH Devanagari Extra" w:hAnsi="BRH Devanagari Extra" w:cs="BRH Devanagari Extra"/>
-                <w:color w:val="000000"/>
-                <w:sz w:val="40"/>
-                <w:szCs w:val="40"/>
-                <w:highlight w:val="yellow"/>
-              </w:rPr>
-              <w:t>ÅÍxÉ</w:t>
-            </w:r>
-            <w:proofErr w:type="spellEnd"/>
+              <w:t xml:space="preserve"> ÅÍxÉ</w:t>
+            </w:r>
             <w:r>
               <w:rPr>
                 <w:rFonts w:ascii="BRH Malayalam Extra" w:hAnsi="BRH Malayalam Extra" w:cs="BRH Devanagari Extra"/>
@@ -7257,37 +5950,25 @@
                 <w:szCs w:val="40"/>
               </w:rPr>
             </w:pPr>
-            <w:proofErr w:type="spellStart"/>
-            <w:r>
-              <w:rPr>
-                <w:rFonts w:ascii="BRH Devanagari Extra" w:hAnsi="BRH Devanagari Extra" w:cs="BRH Devanagari Extra"/>
-                <w:color w:val="000000"/>
-                <w:sz w:val="40"/>
-                <w:szCs w:val="40"/>
-              </w:rPr>
-              <w:t>iuÉÍqÉþlSì</w:t>
-            </w:r>
-            <w:proofErr w:type="spellEnd"/>
-            <w:r>
-              <w:rPr>
-                <w:rFonts w:ascii="BRH Devanagari Extra" w:hAnsi="BRH Devanagari Extra" w:cs="BRH Devanagari Extra"/>
-                <w:color w:val="000000"/>
-                <w:sz w:val="40"/>
-                <w:szCs w:val="40"/>
-              </w:rPr>
-              <w:t xml:space="preserve"> | C</w:t>
-            </w:r>
-            <w:r>
-              <w:rPr>
-                <w:rFonts w:ascii="BRH Malayalam Extra" w:hAnsi="BRH Malayalam Extra" w:cs="BRH Devanagari Extra"/>
-                <w:b/>
-                <w:color w:val="000000"/>
-                <w:sz w:val="32"/>
-                <w:szCs w:val="40"/>
-              </w:rPr>
-              <w:t>–</w:t>
-            </w:r>
-            <w:proofErr w:type="spellStart"/>
+            <w:r>
+              <w:rPr>
+                <w:rFonts w:ascii="BRH Devanagari Extra" w:hAnsi="BRH Devanagari Extra" w:cs="BRH Devanagari Extra"/>
+                <w:color w:val="000000"/>
+                <w:sz w:val="40"/>
+                <w:szCs w:val="40"/>
+              </w:rPr>
+              <w:t>iuÉÍqÉþlSì | C</w:t>
+            </w:r>
+            <w:r>
+              <w:rPr>
+                <w:rFonts w:ascii="BRH Malayalam Extra" w:hAnsi="BRH Malayalam Extra" w:cs="BRH Devanagari Extra"/>
+                <w:b/>
+                <w:color w:val="000000"/>
+                <w:sz w:val="32"/>
+                <w:szCs w:val="40"/>
+              </w:rPr>
+              <w:t>–</w:t>
+            </w:r>
             <w:r>
               <w:rPr>
                 <w:rFonts w:ascii="BRH Devanagari Extra" w:hAnsi="BRH Devanagari Extra" w:cs="BRH Devanagari Extra"/>
@@ -7298,7 +5979,6 @@
               </w:rPr>
               <w:t>lSìÉ</w:t>
             </w:r>
-            <w:proofErr w:type="spellEnd"/>
             <w:r>
               <w:rPr>
                 <w:rFonts w:ascii="BRH Malayalam Extra" w:hAnsi="BRH Malayalam Extra" w:cs="BRH Devanagari Extra"/>
@@ -7310,7 +5990,6 @@
               </w:rPr>
               <w:t>–</w:t>
             </w:r>
-            <w:proofErr w:type="spellStart"/>
             <w:r>
               <w:rPr>
                 <w:rFonts w:ascii="BRH Devanagari Extra" w:hAnsi="BRH Devanagari Extra" w:cs="BRH Devanagari Extra"/>
@@ -7321,7 +6000,6 @@
               </w:rPr>
               <w:t>ÍxÉ</w:t>
             </w:r>
-            <w:proofErr w:type="spellEnd"/>
             <w:r>
               <w:rPr>
                 <w:rFonts w:ascii="BRH Malayalam Extra" w:hAnsi="BRH Malayalam Extra" w:cs="BRH Devanagari Extra"/>
@@ -7347,17 +6025,8 @@
                 <w:b/>
                 <w:bCs/>
               </w:rPr>
-              <w:t>(</w:t>
-            </w:r>
-            <w:proofErr w:type="spellStart"/>
-            <w:r>
-              <w:rPr>
-                <w:b/>
-                <w:bCs/>
-              </w:rPr>
-              <w:t>avagraham</w:t>
-            </w:r>
-            <w:proofErr w:type="spellEnd"/>
+              <w:t>(avagraham</w:t>
+            </w:r>
             <w:r>
               <w:rPr>
                 <w:rFonts w:ascii="BRH Devanagari Extra" w:hAnsi="BRH Devanagari Extra" w:cs="BRH Devanagari Extra"/>
@@ -7406,29 +6075,7 @@
           <w:szCs w:val="40"/>
           <w:lang w:val="en-IN" w:eastAsia="en-IN"/>
         </w:rPr>
-        <w:t>"</w:t>
-      </w:r>
-      <w:proofErr w:type="spellStart"/>
-      <w:r>
-        <w:rPr>
-          <w:rFonts w:ascii="BRH Devanagari" w:hAnsi="BRH Devanagari" w:cs="BRH Devanagari"/>
-          <w:color w:val="000000"/>
-          <w:sz w:val="40"/>
-          <w:szCs w:val="40"/>
-          <w:lang w:val="en-IN" w:eastAsia="en-IN"/>
-        </w:rPr>
-        <w:t>zlÉ</w:t>
-      </w:r>
-      <w:proofErr w:type="spellEnd"/>
-      <w:r>
-        <w:rPr>
-          <w:rFonts w:ascii="BRH Devanagari" w:hAnsi="BRH Devanagari" w:cs="BRH Devanagari"/>
-          <w:color w:val="000000"/>
-          <w:sz w:val="40"/>
-          <w:szCs w:val="40"/>
-          <w:lang w:val="en-IN" w:eastAsia="en-IN"/>
-        </w:rPr>
-        <w:t xml:space="preserve">" </w:t>
+        <w:t xml:space="preserve">"zlÉ" </w:t>
       </w:r>
       <w:r>
         <w:rPr>
@@ -7436,16 +6083,7 @@
           <w:bCs/>
           <w:sz w:val="32"/>
         </w:rPr>
-        <w:t xml:space="preserve">replaced </w:t>
-      </w:r>
-      <w:proofErr w:type="gramStart"/>
-      <w:r>
-        <w:rPr>
-          <w:b/>
-          <w:bCs/>
-          <w:sz w:val="32"/>
-        </w:rPr>
-        <w:t>with</w:t>
+        <w:t>replaced with</w:t>
       </w:r>
       <w:r>
         <w:rPr>
@@ -7467,8 +6105,6 @@
         </w:rPr>
         <w:t>"</w:t>
       </w:r>
-      <w:proofErr w:type="spellStart"/>
-      <w:proofErr w:type="gramEnd"/>
       <w:r>
         <w:rPr>
           <w:rFonts w:ascii="BRH Devanagari" w:hAnsi="BRH Devanagari" w:cs="BRH Devanagari"/>
@@ -7480,7 +6116,6 @@
         </w:rPr>
         <w:t>zgÉ</w:t>
       </w:r>
-      <w:proofErr w:type="spellEnd"/>
       <w:r>
         <w:rPr>
           <w:rFonts w:ascii="BRH Devanagari" w:hAnsi="BRH Devanagari" w:cs="BRH Devanagari"/>
@@ -7542,10 +6177,8 @@
           <w:szCs w:val="32"/>
           <w:u w:val="single"/>
         </w:rPr>
-        <w:lastRenderedPageBreak/>
         <w:t xml:space="preserve">TS </w:t>
       </w:r>
-      <w:proofErr w:type="spellStart"/>
       <w:r>
         <w:rPr>
           <w:b/>
@@ -7556,7 +6189,6 @@
         </w:rPr>
         <w:t>Krama</w:t>
       </w:r>
-      <w:proofErr w:type="spellEnd"/>
       <w:r>
         <w:rPr>
           <w:b/>
@@ -7565,29 +6197,7 @@
           <w:szCs w:val="32"/>
           <w:u w:val="single"/>
         </w:rPr>
-        <w:t xml:space="preserve"> </w:t>
-      </w:r>
-      <w:proofErr w:type="spellStart"/>
-      <w:r>
-        <w:rPr>
-          <w:b/>
-          <w:bCs/>
-          <w:sz w:val="32"/>
-          <w:szCs w:val="32"/>
-          <w:u w:val="single"/>
-        </w:rPr>
-        <w:t>Paatam</w:t>
-      </w:r>
-      <w:proofErr w:type="spellEnd"/>
-      <w:r>
-        <w:rPr>
-          <w:b/>
-          <w:bCs/>
-          <w:sz w:val="32"/>
-          <w:szCs w:val="32"/>
-          <w:u w:val="single"/>
-        </w:rPr>
-        <w:t xml:space="preserve"> – TS </w:t>
+        <w:t xml:space="preserve"> Paatam – TS </w:t>
       </w:r>
       <w:r>
         <w:rPr>
@@ -7873,8 +6483,6 @@
         </w:rPr>
         <w:t>==========================</w:t>
       </w:r>
-      <w:bookmarkStart w:id="0" w:name="_GoBack"/>
-      <w:bookmarkEnd w:id="0"/>
     </w:p>
     <w:sectPr>
       <w:headerReference w:type="even" r:id="rId7"/>
@@ -7891,7 +6499,7 @@
 </file>
 
 <file path=word/endnotes.xml><?xml version="1.0" encoding="utf-8"?>
-<w:endnotes xmlns:wpc="http://schemas.microsoft.com/office/word/2010/wordprocessingCanvas" xmlns:cx="http://schemas.microsoft.com/office/drawing/2014/chartex" xmlns:cx1="http://schemas.microsoft.com/office/drawing/2015/9/8/chartex" xmlns:mc="http://schemas.openxmlformats.org/markup-compatibility/2006" xmlns:o="urn:schemas-microsoft-com:office:office" xmlns:r="http://schemas.openxmlformats.org/officeDocument/2006/relationships" xmlns:m="http://schemas.openxmlformats.org/officeDocument/2006/math" xmlns:v="urn:schemas-microsoft-com:vml" xmlns:wp14="http://schemas.microsoft.com/office/word/2010/wordprocessingDrawing" xmlns:wp="http://schemas.openxmlformats.org/drawingml/2006/wordprocessingDrawing" xmlns:w10="urn:schemas-microsoft-com:office:word" xmlns:w="http://schemas.openxmlformats.org/wordprocessingml/2006/main" xmlns:w14="http://schemas.microsoft.com/office/word/2010/wordml" xmlns:w15="http://schemas.microsoft.com/office/word/2012/wordml" xmlns:w16se="http://schemas.microsoft.com/office/word/2015/wordml/symex" xmlns:wpg="http://schemas.microsoft.com/office/word/2010/wordprocessingGroup" xmlns:wpi="http://schemas.microsoft.com/office/word/2010/wordprocessingInk" xmlns:wne="http://schemas.microsoft.com/office/word/2006/wordml" xmlns:wps="http://schemas.microsoft.com/office/word/2010/wordprocessingShape" mc:Ignorable="w14 w15 w16se wp14">
+<w:endnotes xmlns:wpc="http://schemas.microsoft.com/office/word/2010/wordprocessingCanvas" xmlns:cx="http://schemas.microsoft.com/office/drawing/2014/chartex" xmlns:cx1="http://schemas.microsoft.com/office/drawing/2015/9/8/chartex" xmlns:cx2="http://schemas.microsoft.com/office/drawing/2015/10/21/chartex" xmlns:cx3="http://schemas.microsoft.com/office/drawing/2016/5/9/chartex" xmlns:cx4="http://schemas.microsoft.com/office/drawing/2016/5/10/chartex" xmlns:cx5="http://schemas.microsoft.com/office/drawing/2016/5/11/chartex" xmlns:cx6="http://schemas.microsoft.com/office/drawing/2016/5/12/chartex" xmlns:cx7="http://schemas.microsoft.com/office/drawing/2016/5/13/chartex" xmlns:cx8="http://schemas.microsoft.com/office/drawing/2016/5/14/chartex" xmlns:mc="http://schemas.openxmlformats.org/markup-compatibility/2006" xmlns:aink="http://schemas.microsoft.com/office/drawing/2016/ink" xmlns:am3d="http://schemas.microsoft.com/office/drawing/2017/model3d" xmlns:o="urn:schemas-microsoft-com:office:office" xmlns:oel="http://schemas.microsoft.com/office/2019/extlst" xmlns:r="http://schemas.openxmlformats.org/officeDocument/2006/relationships" xmlns:m="http://schemas.openxmlformats.org/officeDocument/2006/math" xmlns:v="urn:schemas-microsoft-com:vml" xmlns:wp14="http://schemas.microsoft.com/office/word/2010/wordprocessingDrawing" xmlns:wp="http://schemas.openxmlformats.org/drawingml/2006/wordprocessingDrawing" xmlns:w10="urn:schemas-microsoft-com:office:word" xmlns:w="http://schemas.openxmlformats.org/wordprocessingml/2006/main" xmlns:w14="http://schemas.microsoft.com/office/word/2010/wordml" xmlns:w15="http://schemas.microsoft.com/office/word/2012/wordml" xmlns:w16cex="http://schemas.microsoft.com/office/word/2018/wordml/cex" xmlns:w16cid="http://schemas.microsoft.com/office/word/2016/wordml/cid" xmlns:w16="http://schemas.microsoft.com/office/word/2018/wordml" xmlns:w16du="http://schemas.microsoft.com/office/word/2023/wordml/word16du" xmlns:w16sdtdh="http://schemas.microsoft.com/office/word/2020/wordml/sdtdatahash" xmlns:w16sdtfl="http://schemas.microsoft.com/office/word/2024/wordml/sdtformatlock" xmlns:w16se="http://schemas.microsoft.com/office/word/2015/wordml/symex" xmlns:wpg="http://schemas.microsoft.com/office/word/2010/wordprocessingGroup" xmlns:wpi="http://schemas.microsoft.com/office/word/2010/wordprocessingInk" xmlns:wne="http://schemas.microsoft.com/office/word/2006/wordml" xmlns:wps="http://schemas.microsoft.com/office/word/2010/wordprocessingShape" mc:Ignorable="w14 w15 w16se w16cid w16 w16cex w16sdtdh w16sdtfl w16du wp14">
   <w:endnote w:type="separator" w:id="-1">
     <w:p>
       <w:pPr>
@@ -7916,7 +6524,7 @@
 </file>
 
 <file path=word/footer1.xml><?xml version="1.0" encoding="utf-8"?>
-<w:ftr xmlns:wpc="http://schemas.microsoft.com/office/word/2010/wordprocessingCanvas" xmlns:cx="http://schemas.microsoft.com/office/drawing/2014/chartex" xmlns:cx1="http://schemas.microsoft.com/office/drawing/2015/9/8/chartex" xmlns:mc="http://schemas.openxmlformats.org/markup-compatibility/2006" xmlns:o="urn:schemas-microsoft-com:office:office" xmlns:r="http://schemas.openxmlformats.org/officeDocument/2006/relationships" xmlns:m="http://schemas.openxmlformats.org/officeDocument/2006/math" xmlns:v="urn:schemas-microsoft-com:vml" xmlns:wp14="http://schemas.microsoft.com/office/word/2010/wordprocessingDrawing" xmlns:wp="http://schemas.openxmlformats.org/drawingml/2006/wordprocessingDrawing" xmlns:w10="urn:schemas-microsoft-com:office:word" xmlns:w="http://schemas.openxmlformats.org/wordprocessingml/2006/main" xmlns:w14="http://schemas.microsoft.com/office/word/2010/wordml" xmlns:w15="http://schemas.microsoft.com/office/word/2012/wordml" xmlns:w16se="http://schemas.microsoft.com/office/word/2015/wordml/symex" xmlns:wpg="http://schemas.microsoft.com/office/word/2010/wordprocessingGroup" xmlns:wpi="http://schemas.microsoft.com/office/word/2010/wordprocessingInk" xmlns:wne="http://schemas.microsoft.com/office/word/2006/wordml" xmlns:wps="http://schemas.microsoft.com/office/word/2010/wordprocessingShape" mc:Ignorable="w14 w15 w16se wp14">
+<w:ftr xmlns:wpc="http://schemas.microsoft.com/office/word/2010/wordprocessingCanvas" xmlns:cx="http://schemas.microsoft.com/office/drawing/2014/chartex" xmlns:cx1="http://schemas.microsoft.com/office/drawing/2015/9/8/chartex" xmlns:cx2="http://schemas.microsoft.com/office/drawing/2015/10/21/chartex" xmlns:cx3="http://schemas.microsoft.com/office/drawing/2016/5/9/chartex" xmlns:cx4="http://schemas.microsoft.com/office/drawing/2016/5/10/chartex" xmlns:cx5="http://schemas.microsoft.com/office/drawing/2016/5/11/chartex" xmlns:cx6="http://schemas.microsoft.com/office/drawing/2016/5/12/chartex" xmlns:cx7="http://schemas.microsoft.com/office/drawing/2016/5/13/chartex" xmlns:cx8="http://schemas.microsoft.com/office/drawing/2016/5/14/chartex" xmlns:mc="http://schemas.openxmlformats.org/markup-compatibility/2006" xmlns:aink="http://schemas.microsoft.com/office/drawing/2016/ink" xmlns:am3d="http://schemas.microsoft.com/office/drawing/2017/model3d" xmlns:o="urn:schemas-microsoft-com:office:office" xmlns:oel="http://schemas.microsoft.com/office/2019/extlst" xmlns:r="http://schemas.openxmlformats.org/officeDocument/2006/relationships" xmlns:m="http://schemas.openxmlformats.org/officeDocument/2006/math" xmlns:v="urn:schemas-microsoft-com:vml" xmlns:wp14="http://schemas.microsoft.com/office/word/2010/wordprocessingDrawing" xmlns:wp="http://schemas.openxmlformats.org/drawingml/2006/wordprocessingDrawing" xmlns:w10="urn:schemas-microsoft-com:office:word" xmlns:w="http://schemas.openxmlformats.org/wordprocessingml/2006/main" xmlns:w14="http://schemas.microsoft.com/office/word/2010/wordml" xmlns:w15="http://schemas.microsoft.com/office/word/2012/wordml" xmlns:w16cex="http://schemas.microsoft.com/office/word/2018/wordml/cex" xmlns:w16cid="http://schemas.microsoft.com/office/word/2016/wordml/cid" xmlns:w16="http://schemas.microsoft.com/office/word/2018/wordml" xmlns:w16du="http://schemas.microsoft.com/office/word/2023/wordml/word16du" xmlns:w16sdtdh="http://schemas.microsoft.com/office/word/2020/wordml/sdtdatahash" xmlns:w16sdtfl="http://schemas.microsoft.com/office/word/2024/wordml/sdtformatlock" xmlns:w16se="http://schemas.microsoft.com/office/word/2015/wordml/symex" xmlns:wpg="http://schemas.microsoft.com/office/word/2010/wordprocessingGroup" xmlns:wpi="http://schemas.microsoft.com/office/word/2010/wordprocessingInk" xmlns:wne="http://schemas.microsoft.com/office/word/2006/wordml" xmlns:wps="http://schemas.microsoft.com/office/word/2010/wordprocessingShape" mc:Ignorable="w14 w15 w16se w16cid w16 w16cex w16sdtdh w16sdtfl w16du wp14">
   <w:p>
     <w:pPr>
       <w:pBdr>
@@ -8098,7 +6706,7 @@
 </file>
 
 <file path=word/footer2.xml><?xml version="1.0" encoding="utf-8"?>
-<w:ftr xmlns:wpc="http://schemas.microsoft.com/office/word/2010/wordprocessingCanvas" xmlns:cx="http://schemas.microsoft.com/office/drawing/2014/chartex" xmlns:cx1="http://schemas.microsoft.com/office/drawing/2015/9/8/chartex" xmlns:mc="http://schemas.openxmlformats.org/markup-compatibility/2006" xmlns:o="urn:schemas-microsoft-com:office:office" xmlns:r="http://schemas.openxmlformats.org/officeDocument/2006/relationships" xmlns:m="http://schemas.openxmlformats.org/officeDocument/2006/math" xmlns:v="urn:schemas-microsoft-com:vml" xmlns:wp14="http://schemas.microsoft.com/office/word/2010/wordprocessingDrawing" xmlns:wp="http://schemas.openxmlformats.org/drawingml/2006/wordprocessingDrawing" xmlns:w10="urn:schemas-microsoft-com:office:word" xmlns:w="http://schemas.openxmlformats.org/wordprocessingml/2006/main" xmlns:w14="http://schemas.microsoft.com/office/word/2010/wordml" xmlns:w15="http://schemas.microsoft.com/office/word/2012/wordml" xmlns:w16se="http://schemas.microsoft.com/office/word/2015/wordml/symex" xmlns:wpg="http://schemas.microsoft.com/office/word/2010/wordprocessingGroup" xmlns:wpi="http://schemas.microsoft.com/office/word/2010/wordprocessingInk" xmlns:wne="http://schemas.microsoft.com/office/word/2006/wordml" xmlns:wps="http://schemas.microsoft.com/office/word/2010/wordprocessingShape" mc:Ignorable="w14 w15 w16se wp14">
+<w:ftr xmlns:wpc="http://schemas.microsoft.com/office/word/2010/wordprocessingCanvas" xmlns:cx="http://schemas.microsoft.com/office/drawing/2014/chartex" xmlns:cx1="http://schemas.microsoft.com/office/drawing/2015/9/8/chartex" xmlns:cx2="http://schemas.microsoft.com/office/drawing/2015/10/21/chartex" xmlns:cx3="http://schemas.microsoft.com/office/drawing/2016/5/9/chartex" xmlns:cx4="http://schemas.microsoft.com/office/drawing/2016/5/10/chartex" xmlns:cx5="http://schemas.microsoft.com/office/drawing/2016/5/11/chartex" xmlns:cx6="http://schemas.microsoft.com/office/drawing/2016/5/12/chartex" xmlns:cx7="http://schemas.microsoft.com/office/drawing/2016/5/13/chartex" xmlns:cx8="http://schemas.microsoft.com/office/drawing/2016/5/14/chartex" xmlns:mc="http://schemas.openxmlformats.org/markup-compatibility/2006" xmlns:aink="http://schemas.microsoft.com/office/drawing/2016/ink" xmlns:am3d="http://schemas.microsoft.com/office/drawing/2017/model3d" xmlns:o="urn:schemas-microsoft-com:office:office" xmlns:oel="http://schemas.microsoft.com/office/2019/extlst" xmlns:r="http://schemas.openxmlformats.org/officeDocument/2006/relationships" xmlns:m="http://schemas.openxmlformats.org/officeDocument/2006/math" xmlns:v="urn:schemas-microsoft-com:vml" xmlns:wp14="http://schemas.microsoft.com/office/word/2010/wordprocessingDrawing" xmlns:wp="http://schemas.openxmlformats.org/drawingml/2006/wordprocessingDrawing" xmlns:w10="urn:schemas-microsoft-com:office:word" xmlns:w="http://schemas.openxmlformats.org/wordprocessingml/2006/main" xmlns:w14="http://schemas.microsoft.com/office/word/2010/wordml" xmlns:w15="http://schemas.microsoft.com/office/word/2012/wordml" xmlns:w16cex="http://schemas.microsoft.com/office/word/2018/wordml/cex" xmlns:w16cid="http://schemas.microsoft.com/office/word/2016/wordml/cid" xmlns:w16="http://schemas.microsoft.com/office/word/2018/wordml" xmlns:w16du="http://schemas.microsoft.com/office/word/2023/wordml/word16du" xmlns:w16sdtdh="http://schemas.microsoft.com/office/word/2020/wordml/sdtdatahash" xmlns:w16sdtfl="http://schemas.microsoft.com/office/word/2024/wordml/sdtformatlock" xmlns:w16se="http://schemas.microsoft.com/office/word/2015/wordml/symex" xmlns:wpg="http://schemas.microsoft.com/office/word/2010/wordprocessingGroup" xmlns:wpi="http://schemas.microsoft.com/office/word/2010/wordprocessingInk" xmlns:wne="http://schemas.microsoft.com/office/word/2006/wordml" xmlns:wps="http://schemas.microsoft.com/office/word/2010/wordprocessingShape" mc:Ignorable="w14 w15 w16se w16cid w16 w16cex w16sdtdh w16sdtfl w16du wp14">
   <w:p>
     <w:pPr>
       <w:pBdr>
@@ -8301,7 +6909,7 @@
 </file>
 
 <file path=word/footnotes.xml><?xml version="1.0" encoding="utf-8"?>
-<w:footnotes xmlns:wpc="http://schemas.microsoft.com/office/word/2010/wordprocessingCanvas" xmlns:cx="http://schemas.microsoft.com/office/drawing/2014/chartex" xmlns:cx1="http://schemas.microsoft.com/office/drawing/2015/9/8/chartex" xmlns:mc="http://schemas.openxmlformats.org/markup-compatibility/2006" xmlns:o="urn:schemas-microsoft-com:office:office" xmlns:r="http://schemas.openxmlformats.org/officeDocument/2006/relationships" xmlns:m="http://schemas.openxmlformats.org/officeDocument/2006/math" xmlns:v="urn:schemas-microsoft-com:vml" xmlns:wp14="http://schemas.microsoft.com/office/word/2010/wordprocessingDrawing" xmlns:wp="http://schemas.openxmlformats.org/drawingml/2006/wordprocessingDrawing" xmlns:w10="urn:schemas-microsoft-com:office:word" xmlns:w="http://schemas.openxmlformats.org/wordprocessingml/2006/main" xmlns:w14="http://schemas.microsoft.com/office/word/2010/wordml" xmlns:w15="http://schemas.microsoft.com/office/word/2012/wordml" xmlns:w16se="http://schemas.microsoft.com/office/word/2015/wordml/symex" xmlns:wpg="http://schemas.microsoft.com/office/word/2010/wordprocessingGroup" xmlns:wpi="http://schemas.microsoft.com/office/word/2010/wordprocessingInk" xmlns:wne="http://schemas.microsoft.com/office/word/2006/wordml" xmlns:wps="http://schemas.microsoft.com/office/word/2010/wordprocessingShape" mc:Ignorable="w14 w15 w16se wp14">
+<w:footnotes xmlns:wpc="http://schemas.microsoft.com/office/word/2010/wordprocessingCanvas" xmlns:cx="http://schemas.microsoft.com/office/drawing/2014/chartex" xmlns:cx1="http://schemas.microsoft.com/office/drawing/2015/9/8/chartex" xmlns:cx2="http://schemas.microsoft.com/office/drawing/2015/10/21/chartex" xmlns:cx3="http://schemas.microsoft.com/office/drawing/2016/5/9/chartex" xmlns:cx4="http://schemas.microsoft.com/office/drawing/2016/5/10/chartex" xmlns:cx5="http://schemas.microsoft.com/office/drawing/2016/5/11/chartex" xmlns:cx6="http://schemas.microsoft.com/office/drawing/2016/5/12/chartex" xmlns:cx7="http://schemas.microsoft.com/office/drawing/2016/5/13/chartex" xmlns:cx8="http://schemas.microsoft.com/office/drawing/2016/5/14/chartex" xmlns:mc="http://schemas.openxmlformats.org/markup-compatibility/2006" xmlns:aink="http://schemas.microsoft.com/office/drawing/2016/ink" xmlns:am3d="http://schemas.microsoft.com/office/drawing/2017/model3d" xmlns:o="urn:schemas-microsoft-com:office:office" xmlns:oel="http://schemas.microsoft.com/office/2019/extlst" xmlns:r="http://schemas.openxmlformats.org/officeDocument/2006/relationships" xmlns:m="http://schemas.openxmlformats.org/officeDocument/2006/math" xmlns:v="urn:schemas-microsoft-com:vml" xmlns:wp14="http://schemas.microsoft.com/office/word/2010/wordprocessingDrawing" xmlns:wp="http://schemas.openxmlformats.org/drawingml/2006/wordprocessingDrawing" xmlns:w10="urn:schemas-microsoft-com:office:word" xmlns:w="http://schemas.openxmlformats.org/wordprocessingml/2006/main" xmlns:w14="http://schemas.microsoft.com/office/word/2010/wordml" xmlns:w15="http://schemas.microsoft.com/office/word/2012/wordml" xmlns:w16cex="http://schemas.microsoft.com/office/word/2018/wordml/cex" xmlns:w16cid="http://schemas.microsoft.com/office/word/2016/wordml/cid" xmlns:w16="http://schemas.microsoft.com/office/word/2018/wordml" xmlns:w16du="http://schemas.microsoft.com/office/word/2023/wordml/word16du" xmlns:w16sdtdh="http://schemas.microsoft.com/office/word/2020/wordml/sdtdatahash" xmlns:w16sdtfl="http://schemas.microsoft.com/office/word/2024/wordml/sdtformatlock" xmlns:w16se="http://schemas.microsoft.com/office/word/2015/wordml/symex" xmlns:wpg="http://schemas.microsoft.com/office/word/2010/wordprocessingGroup" xmlns:wpi="http://schemas.microsoft.com/office/word/2010/wordprocessingInk" xmlns:wne="http://schemas.microsoft.com/office/word/2006/wordml" xmlns:wps="http://schemas.microsoft.com/office/word/2010/wordprocessingShape" mc:Ignorable="w14 w15 w16se w16cid w16 w16cex w16sdtdh w16sdtfl w16du wp14">
   <w:footnote w:type="separator" w:id="-1">
     <w:p>
       <w:pPr>
@@ -8326,7 +6934,7 @@
 </file>
 
 <file path=word/header1.xml><?xml version="1.0" encoding="utf-8"?>
-<w:hdr xmlns:wpc="http://schemas.microsoft.com/office/word/2010/wordprocessingCanvas" xmlns:cx="http://schemas.microsoft.com/office/drawing/2014/chartex" xmlns:cx1="http://schemas.microsoft.com/office/drawing/2015/9/8/chartex" xmlns:mc="http://schemas.openxmlformats.org/markup-compatibility/2006" xmlns:o="urn:schemas-microsoft-com:office:office" xmlns:r="http://schemas.openxmlformats.org/officeDocument/2006/relationships" xmlns:m="http://schemas.openxmlformats.org/officeDocument/2006/math" xmlns:v="urn:schemas-microsoft-com:vml" xmlns:wp14="http://schemas.microsoft.com/office/word/2010/wordprocessingDrawing" xmlns:wp="http://schemas.openxmlformats.org/drawingml/2006/wordprocessingDrawing" xmlns:w10="urn:schemas-microsoft-com:office:word" xmlns:w="http://schemas.openxmlformats.org/wordprocessingml/2006/main" xmlns:w14="http://schemas.microsoft.com/office/word/2010/wordml" xmlns:w15="http://schemas.microsoft.com/office/word/2012/wordml" xmlns:w16se="http://schemas.microsoft.com/office/word/2015/wordml/symex" xmlns:wpg="http://schemas.microsoft.com/office/word/2010/wordprocessingGroup" xmlns:wpi="http://schemas.microsoft.com/office/word/2010/wordprocessingInk" xmlns:wne="http://schemas.microsoft.com/office/word/2006/wordml" xmlns:wps="http://schemas.microsoft.com/office/word/2010/wordprocessingShape" mc:Ignorable="w14 w15 w16se wp14">
+<w:hdr xmlns:wpc="http://schemas.microsoft.com/office/word/2010/wordprocessingCanvas" xmlns:cx="http://schemas.microsoft.com/office/drawing/2014/chartex" xmlns:cx1="http://schemas.microsoft.com/office/drawing/2015/9/8/chartex" xmlns:cx2="http://schemas.microsoft.com/office/drawing/2015/10/21/chartex" xmlns:cx3="http://schemas.microsoft.com/office/drawing/2016/5/9/chartex" xmlns:cx4="http://schemas.microsoft.com/office/drawing/2016/5/10/chartex" xmlns:cx5="http://schemas.microsoft.com/office/drawing/2016/5/11/chartex" xmlns:cx6="http://schemas.microsoft.com/office/drawing/2016/5/12/chartex" xmlns:cx7="http://schemas.microsoft.com/office/drawing/2016/5/13/chartex" xmlns:cx8="http://schemas.microsoft.com/office/drawing/2016/5/14/chartex" xmlns:mc="http://schemas.openxmlformats.org/markup-compatibility/2006" xmlns:aink="http://schemas.microsoft.com/office/drawing/2016/ink" xmlns:am3d="http://schemas.microsoft.com/office/drawing/2017/model3d" xmlns:o="urn:schemas-microsoft-com:office:office" xmlns:oel="http://schemas.microsoft.com/office/2019/extlst" xmlns:r="http://schemas.openxmlformats.org/officeDocument/2006/relationships" xmlns:m="http://schemas.openxmlformats.org/officeDocument/2006/math" xmlns:v="urn:schemas-microsoft-com:vml" xmlns:wp14="http://schemas.microsoft.com/office/word/2010/wordprocessingDrawing" xmlns:wp="http://schemas.openxmlformats.org/drawingml/2006/wordprocessingDrawing" xmlns:w10="urn:schemas-microsoft-com:office:word" xmlns:w="http://schemas.openxmlformats.org/wordprocessingml/2006/main" xmlns:w14="http://schemas.microsoft.com/office/word/2010/wordml" xmlns:w15="http://schemas.microsoft.com/office/word/2012/wordml" xmlns:w16cex="http://schemas.microsoft.com/office/word/2018/wordml/cex" xmlns:w16cid="http://schemas.microsoft.com/office/word/2016/wordml/cid" xmlns:w16="http://schemas.microsoft.com/office/word/2018/wordml" xmlns:w16du="http://schemas.microsoft.com/office/word/2023/wordml/word16du" xmlns:w16sdtdh="http://schemas.microsoft.com/office/word/2020/wordml/sdtdatahash" xmlns:w16sdtfl="http://schemas.microsoft.com/office/word/2024/wordml/sdtformatlock" xmlns:w16se="http://schemas.microsoft.com/office/word/2015/wordml/symex" xmlns:wpg="http://schemas.microsoft.com/office/word/2010/wordprocessingGroup" xmlns:wpi="http://schemas.microsoft.com/office/word/2010/wordprocessingInk" xmlns:wne="http://schemas.microsoft.com/office/word/2006/wordml" xmlns:wps="http://schemas.microsoft.com/office/word/2010/wordprocessingShape" mc:Ignorable="w14 w15 w16se w16cid w16 w16cex w16sdtdh w16sdtfl w16du wp14">
   <w:p>
     <w:pPr>
       <w:pStyle w:val="Header"/>
@@ -8339,7 +6947,7 @@
 </file>
 
 <file path=word/header2.xml><?xml version="1.0" encoding="utf-8"?>
-<w:hdr xmlns:wpc="http://schemas.microsoft.com/office/word/2010/wordprocessingCanvas" xmlns:cx="http://schemas.microsoft.com/office/drawing/2014/chartex" xmlns:cx1="http://schemas.microsoft.com/office/drawing/2015/9/8/chartex" xmlns:mc="http://schemas.openxmlformats.org/markup-compatibility/2006" xmlns:o="urn:schemas-microsoft-com:office:office" xmlns:r="http://schemas.openxmlformats.org/officeDocument/2006/relationships" xmlns:m="http://schemas.openxmlformats.org/officeDocument/2006/math" xmlns:v="urn:schemas-microsoft-com:vml" xmlns:wp14="http://schemas.microsoft.com/office/word/2010/wordprocessingDrawing" xmlns:wp="http://schemas.openxmlformats.org/drawingml/2006/wordprocessingDrawing" xmlns:w10="urn:schemas-microsoft-com:office:word" xmlns:w="http://schemas.openxmlformats.org/wordprocessingml/2006/main" xmlns:w14="http://schemas.microsoft.com/office/word/2010/wordml" xmlns:w15="http://schemas.microsoft.com/office/word/2012/wordml" xmlns:w16se="http://schemas.microsoft.com/office/word/2015/wordml/symex" xmlns:wpg="http://schemas.microsoft.com/office/word/2010/wordprocessingGroup" xmlns:wpi="http://schemas.microsoft.com/office/word/2010/wordprocessingInk" xmlns:wne="http://schemas.microsoft.com/office/word/2006/wordml" xmlns:wps="http://schemas.microsoft.com/office/word/2010/wordprocessingShape" mc:Ignorable="w14 w15 w16se wp14">
+<w:hdr xmlns:wpc="http://schemas.microsoft.com/office/word/2010/wordprocessingCanvas" xmlns:cx="http://schemas.microsoft.com/office/drawing/2014/chartex" xmlns:cx1="http://schemas.microsoft.com/office/drawing/2015/9/8/chartex" xmlns:cx2="http://schemas.microsoft.com/office/drawing/2015/10/21/chartex" xmlns:cx3="http://schemas.microsoft.com/office/drawing/2016/5/9/chartex" xmlns:cx4="http://schemas.microsoft.com/office/drawing/2016/5/10/chartex" xmlns:cx5="http://schemas.microsoft.com/office/drawing/2016/5/11/chartex" xmlns:cx6="http://schemas.microsoft.com/office/drawing/2016/5/12/chartex" xmlns:cx7="http://schemas.microsoft.com/office/drawing/2016/5/13/chartex" xmlns:cx8="http://schemas.microsoft.com/office/drawing/2016/5/14/chartex" xmlns:mc="http://schemas.openxmlformats.org/markup-compatibility/2006" xmlns:aink="http://schemas.microsoft.com/office/drawing/2016/ink" xmlns:am3d="http://schemas.microsoft.com/office/drawing/2017/model3d" xmlns:o="urn:schemas-microsoft-com:office:office" xmlns:oel="http://schemas.microsoft.com/office/2019/extlst" xmlns:r="http://schemas.openxmlformats.org/officeDocument/2006/relationships" xmlns:m="http://schemas.openxmlformats.org/officeDocument/2006/math" xmlns:v="urn:schemas-microsoft-com:vml" xmlns:wp14="http://schemas.microsoft.com/office/word/2010/wordprocessingDrawing" xmlns:wp="http://schemas.openxmlformats.org/drawingml/2006/wordprocessingDrawing" xmlns:w10="urn:schemas-microsoft-com:office:word" xmlns:w="http://schemas.openxmlformats.org/wordprocessingml/2006/main" xmlns:w14="http://schemas.microsoft.com/office/word/2010/wordml" xmlns:w15="http://schemas.microsoft.com/office/word/2012/wordml" xmlns:w16cex="http://schemas.microsoft.com/office/word/2018/wordml/cex" xmlns:w16cid="http://schemas.microsoft.com/office/word/2016/wordml/cid" xmlns:w16="http://schemas.microsoft.com/office/word/2018/wordml" xmlns:w16du="http://schemas.microsoft.com/office/word/2023/wordml/word16du" xmlns:w16sdtdh="http://schemas.microsoft.com/office/word/2020/wordml/sdtdatahash" xmlns:w16sdtfl="http://schemas.microsoft.com/office/word/2024/wordml/sdtformatlock" xmlns:w16se="http://schemas.microsoft.com/office/word/2015/wordml/symex" xmlns:wpg="http://schemas.microsoft.com/office/word/2010/wordprocessingGroup" xmlns:wpi="http://schemas.microsoft.com/office/word/2010/wordprocessingInk" xmlns:wne="http://schemas.microsoft.com/office/word/2006/wordml" xmlns:wps="http://schemas.microsoft.com/office/word/2010/wordprocessingShape" mc:Ignorable="w14 w15 w16se w16cid w16 w16cex w16sdtdh w16sdtfl w16du wp14">
   <w:p>
     <w:pPr>
       <w:pStyle w:val="Header"/>
@@ -8352,7 +6960,7 @@
 </file>
 
 <file path=word/styles.xml><?xml version="1.0" encoding="utf-8"?>
-<w:styles xmlns:mc="http://schemas.openxmlformats.org/markup-compatibility/2006" xmlns:r="http://schemas.openxmlformats.org/officeDocument/2006/relationships" xmlns:w="http://schemas.openxmlformats.org/wordprocessingml/2006/main" xmlns:w14="http://schemas.microsoft.com/office/word/2010/wordml" xmlns:w15="http://schemas.microsoft.com/office/word/2012/wordml" xmlns:w16se="http://schemas.microsoft.com/office/word/2015/wordml/symex" mc:Ignorable="w14 w15 w16se">
+<w:styles xmlns:mc="http://schemas.openxmlformats.org/markup-compatibility/2006" xmlns:r="http://schemas.openxmlformats.org/officeDocument/2006/relationships" xmlns:w="http://schemas.openxmlformats.org/wordprocessingml/2006/main" xmlns:w14="http://schemas.microsoft.com/office/word/2010/wordml" xmlns:w15="http://schemas.microsoft.com/office/word/2012/wordml" xmlns:w16cex="http://schemas.microsoft.com/office/word/2018/wordml/cex" xmlns:w16cid="http://schemas.microsoft.com/office/word/2016/wordml/cid" xmlns:w16="http://schemas.microsoft.com/office/word/2018/wordml" xmlns:w16du="http://schemas.microsoft.com/office/word/2023/wordml/word16du" xmlns:w16sdtdh="http://schemas.microsoft.com/office/word/2020/wordml/sdtdatahash" xmlns:w16sdtfl="http://schemas.microsoft.com/office/word/2024/wordml/sdtformatlock" xmlns:w16se="http://schemas.microsoft.com/office/word/2015/wordml/symex" mc:Ignorable="w14 w15 w16se w16cid w16 w16cex w16sdtdh w16sdtfl w16du">
   <w:docDefaults>
     <w:rPrDefault>
       <w:rPr>
@@ -8362,7 +6970,7 @@
     </w:rPrDefault>
     <w:pPrDefault/>
   </w:docDefaults>
-  <w:latentStyles w:defLockedState="0" w:defUIPriority="99" w:defSemiHidden="0" w:defUnhideWhenUsed="0" w:defQFormat="0" w:count="371">
+  <w:latentStyles w:defLockedState="0" w:defUIPriority="99" w:defSemiHidden="0" w:defUnhideWhenUsed="0" w:defQFormat="0" w:count="376">
     <w:lsdException w:name="Normal" w:uiPriority="0" w:qFormat="1"/>
     <w:lsdException w:name="heading 1" w:uiPriority="9" w:qFormat="1"/>
     <w:lsdException w:name="heading 2" w:semiHidden="1" w:uiPriority="9" w:unhideWhenUsed="1" w:qFormat="1"/>
@@ -8734,6 +7342,11 @@
     <w:lsdException w:name="List Table 5 Dark Accent 6" w:uiPriority="50"/>
     <w:lsdException w:name="List Table 6 Colorful Accent 6" w:uiPriority="51"/>
     <w:lsdException w:name="List Table 7 Colorful Accent 6" w:uiPriority="52"/>
+    <w:lsdException w:name="Mention" w:semiHidden="1" w:unhideWhenUsed="1"/>
+    <w:lsdException w:name="Smart Hyperlink" w:semiHidden="1" w:unhideWhenUsed="1"/>
+    <w:lsdException w:name="Hashtag" w:semiHidden="1" w:unhideWhenUsed="1"/>
+    <w:lsdException w:name="Unresolved Mention" w:semiHidden="1" w:unhideWhenUsed="1"/>
+    <w:lsdException w:name="Smart Link" w:semiHidden="1" w:unhideWhenUsed="1"/>
   </w:latentStyles>
   <w:style w:type="paragraph" w:default="1" w:styleId="Normal">
     <w:name w:val="Normal"/>
